--- a/02.프로젝트/01.인트라넷/01.설계/인트라넷 테이블.docx
+++ b/02.프로젝트/01.인트라넷/01.설계/인트라넷 테이블.docx
@@ -1,6 +1,6 @@
 
 <file path=word/document.xml><?xml version="1.0" encoding="utf-8"?>
-<w:document xmlns:wpc="http://schemas.microsoft.com/office/word/2010/wordprocessingCanvas" xmlns:cx="http://schemas.microsoft.com/office/drawing/2014/chartex" xmlns:cx1="http://schemas.microsoft.com/office/drawing/2015/9/8/chartex" xmlns:cx2="http://schemas.microsoft.com/office/drawing/2015/10/21/chartex" xmlns:cx3="http://schemas.microsoft.com/office/drawing/2016/5/9/chartex" xmlns:cx4="http://schemas.microsoft.com/office/drawing/2016/5/10/chartex" xmlns:cx5="http://schemas.microsoft.com/office/drawing/2016/5/11/chartex" xmlns:cx6="http://schemas.microsoft.com/office/drawing/2016/5/12/chartex" xmlns:cx7="http://schemas.microsoft.com/office/drawing/2016/5/13/chartex" xmlns:cx8="http://schemas.microsoft.com/office/drawing/2016/5/14/chartex" xmlns:mc="http://schemas.openxmlformats.org/markup-compatibility/2006" xmlns:aink="http://schemas.microsoft.com/office/drawing/2016/ink" xmlns:am3d="http://schemas.microsoft.com/office/drawing/2017/model3d" xmlns:o="urn:schemas-microsoft-com:office:office" xmlns:oel="http://schemas.microsoft.com/office/2019/extlst" xmlns:r="http://schemas.openxmlformats.org/officeDocument/2006/relationships" xmlns:m="http://schemas.openxmlformats.org/officeDocument/2006/math" xmlns:v="urn:schemas-microsoft-com:vml" xmlns:wp14="http://schemas.microsoft.com/office/word/2010/wordprocessingDrawing" xmlns:wp="http://schemas.openxmlformats.org/drawingml/2006/wordprocessingDrawing" xmlns:w10="urn:schemas-microsoft-com:office:word" xmlns:w="http://schemas.openxmlformats.org/wordprocessingml/2006/main" xmlns:w14="http://schemas.microsoft.com/office/word/2010/wordml" xmlns:w15="http://schemas.microsoft.com/office/word/2012/wordml" xmlns:w16cex="http://schemas.microsoft.com/office/word/2018/wordml/cex" xmlns:w16cid="http://schemas.microsoft.com/office/word/2016/wordml/cid" xmlns:w16="http://schemas.microsoft.com/office/word/2018/wordml" xmlns:w16sdtdh="http://schemas.microsoft.com/office/word/2020/wordml/sdtdatahash" xmlns:w16se="http://schemas.microsoft.com/office/word/2015/wordml/symex" xmlns:wpg="http://schemas.microsoft.com/office/word/2010/wordprocessingGroup" xmlns:wpi="http://schemas.microsoft.com/office/word/2010/wordprocessingInk" xmlns:wne="http://schemas.microsoft.com/office/word/2006/wordml" xmlns:wps="http://schemas.microsoft.com/office/word/2010/wordprocessingShape" mc:Ignorable="w14 w15 w16se w16cid w16 w16cex w16sdtdh wp14">
+<w:document xmlns:wpc="http://schemas.microsoft.com/office/word/2010/wordprocessingCanvas" xmlns:cx="http://schemas.microsoft.com/office/drawing/2014/chartex" xmlns:cx1="http://schemas.microsoft.com/office/drawing/2015/9/8/chartex" xmlns:cx2="http://schemas.microsoft.com/office/drawing/2015/10/21/chartex" xmlns:cx3="http://schemas.microsoft.com/office/drawing/2016/5/9/chartex" xmlns:cx4="http://schemas.microsoft.com/office/drawing/2016/5/10/chartex" xmlns:cx5="http://schemas.microsoft.com/office/drawing/2016/5/11/chartex" xmlns:cx6="http://schemas.microsoft.com/office/drawing/2016/5/12/chartex" xmlns:cx7="http://schemas.microsoft.com/office/drawing/2016/5/13/chartex" xmlns:cx8="http://schemas.microsoft.com/office/drawing/2016/5/14/chartex" xmlns:mc="http://schemas.openxmlformats.org/markup-compatibility/2006" xmlns:aink="http://schemas.microsoft.com/office/drawing/2016/ink" xmlns:am3d="http://schemas.microsoft.com/office/drawing/2017/model3d" xmlns:o="urn:schemas-microsoft-com:office:office" xmlns:oel="http://schemas.microsoft.com/office/2019/extlst" xmlns:r="http://schemas.openxmlformats.org/officeDocument/2006/relationships" xmlns:m="http://schemas.openxmlformats.org/officeDocument/2006/math" xmlns:v="urn:schemas-microsoft-com:vml" xmlns:wp14="http://schemas.microsoft.com/office/word/2010/wordprocessingDrawing" xmlns:wp="http://schemas.openxmlformats.org/drawingml/2006/wordprocessingDrawing" xmlns:w10="urn:schemas-microsoft-com:office:word" xmlns:w="http://schemas.openxmlformats.org/wordprocessingml/2006/main" xmlns:w14="http://schemas.microsoft.com/office/word/2010/wordml" xmlns:w15="http://schemas.microsoft.com/office/word/2012/wordml" xmlns:w16cex="http://schemas.microsoft.com/office/word/2018/wordml/cex" xmlns:w16cid="http://schemas.microsoft.com/office/word/2016/wordml/cid" xmlns:w16="http://schemas.microsoft.com/office/word/2018/wordml" xmlns:w16du="http://schemas.microsoft.com/office/word/2023/wordml/word16du" xmlns:w16sdtdh="http://schemas.microsoft.com/office/word/2020/wordml/sdtdatahash" xmlns:w16se="http://schemas.microsoft.com/office/word/2015/wordml/symex" xmlns:wpg="http://schemas.microsoft.com/office/word/2010/wordprocessingGroup" xmlns:wpi="http://schemas.microsoft.com/office/word/2010/wordprocessingInk" xmlns:wne="http://schemas.microsoft.com/office/word/2006/wordml" xmlns:wps="http://schemas.microsoft.com/office/word/2010/wordprocessingShape" mc:Ignorable="w14 w15 w16se w16cid w16 w16cex w16sdtdh w16du wp14">
   <w:body>
     <w:p>
       <w:pPr>
@@ -3910,46 +3910,24 @@
             <w:pPr>
               <w:spacing w:line="360" w:lineRule="auto"/>
               <w:rPr>
-                <w:rFonts w:ascii="맑은 고딕" w:eastAsia="맑은 고딕" w:hAnsi="맑은 고딕" w:cs="맑은 고딕" w:hint="eastAsia"/>
-                <w:i/>
-                <w:iCs/>
-                <w:sz w:val="18"/>
-                <w:szCs w:val="21"/>
-                <w:lang w:eastAsia="ko-KR"/>
-              </w:rPr>
-            </w:pPr>
-            <w:r>
-              <w:rPr>
-                <w:rFonts w:ascii="맑은 고딕" w:eastAsia="맑은 고딕" w:hAnsi="맑은 고딕" w:cs="맑은 고딕"/>
-                <w:i/>
-                <w:iCs/>
-                <w:sz w:val="18"/>
-                <w:szCs w:val="21"/>
-                <w:lang w:eastAsia="ko-KR"/>
-              </w:rPr>
-              <w:t>REG</w:t>
-            </w:r>
-            <w:r>
-              <w:rPr>
-                <w:rFonts w:ascii="맑은 고딕" w:eastAsia="맑은 고딕" w:hAnsi="맑은 고딕" w:cs="맑은 고딕"/>
-                <w:i/>
-                <w:iCs/>
-                <w:sz w:val="18"/>
-                <w:szCs w:val="21"/>
-                <w:lang w:eastAsia="ko-KR"/>
-              </w:rPr>
-              <w:t>_D</w:t>
-            </w:r>
-            <w:r>
-              <w:rPr>
-                <w:rFonts w:ascii="맑은 고딕" w:eastAsia="맑은 고딕" w:hAnsi="맑은 고딕" w:cs="맑은 고딕"/>
-                <w:i/>
-                <w:iCs/>
-                <w:sz w:val="18"/>
-                <w:szCs w:val="21"/>
-                <w:lang w:eastAsia="ko-KR"/>
-              </w:rPr>
-              <w:t>T</w:t>
+                <w:rFonts w:ascii="맑은 고딕" w:eastAsia="맑은 고딕" w:hAnsi="맑은 고딕" w:cs="맑은 고딕"/>
+                <w:i/>
+                <w:iCs/>
+                <w:sz w:val="18"/>
+                <w:szCs w:val="21"/>
+                <w:lang w:eastAsia="ko-KR"/>
+              </w:rPr>
+            </w:pPr>
+            <w:r>
+              <w:rPr>
+                <w:rFonts w:ascii="맑은 고딕" w:eastAsia="맑은 고딕" w:hAnsi="맑은 고딕" w:cs="맑은 고딕"/>
+                <w:i/>
+                <w:iCs/>
+                <w:sz w:val="18"/>
+                <w:szCs w:val="21"/>
+                <w:lang w:eastAsia="ko-KR"/>
+              </w:rPr>
+              <w:t>REG_DT</w:t>
             </w:r>
           </w:p>
         </w:tc>
@@ -3961,7 +3939,7 @@
             <w:pPr>
               <w:spacing w:line="360" w:lineRule="auto"/>
               <w:rPr>
-                <w:rFonts w:ascii="맑은 고딕" w:eastAsia="맑은 고딕" w:hAnsi="맑은 고딕" w:cs="맑은 고딕" w:hint="eastAsia"/>
+                <w:rFonts w:ascii="맑은 고딕" w:eastAsia="맑은 고딕" w:hAnsi="맑은 고딕" w:cs="맑은 고딕"/>
                 <w:i/>
                 <w:iCs/>
                 <w:sz w:val="18"/>
@@ -5712,7 +5690,7 @@
             <w:pPr>
               <w:spacing w:line="360" w:lineRule="auto"/>
               <w:rPr>
-                <w:rFonts w:ascii="맑은 고딕" w:eastAsia="맑은 고딕" w:hAnsi="맑은 고딕" w:cs="맑은 고딕" w:hint="eastAsia"/>
+                <w:rFonts w:ascii="맑은 고딕" w:eastAsia="맑은 고딕" w:hAnsi="맑은 고딕" w:cs="맑은 고딕"/>
                 <w:i/>
                 <w:iCs/>
                 <w:sz w:val="18"/>
@@ -6913,11 +6891,11 @@
         <w:tblLook w:val="04A0" w:firstRow="1" w:lastRow="0" w:firstColumn="1" w:lastColumn="0" w:noHBand="0" w:noVBand="1"/>
       </w:tblPr>
       <w:tblGrid>
-        <w:gridCol w:w="1679"/>
+        <w:gridCol w:w="1673"/>
         <w:gridCol w:w="1695"/>
-        <w:gridCol w:w="1690"/>
+        <w:gridCol w:w="1691"/>
         <w:gridCol w:w="1154"/>
-        <w:gridCol w:w="2078"/>
+        <w:gridCol w:w="2083"/>
       </w:tblGrid>
       <w:tr>
         <w:tc>
@@ -7112,7 +7090,7 @@
                 <w:szCs w:val="21"/>
                 <w:lang w:eastAsia="ko-KR"/>
               </w:rPr>
-              <w:t>BRD_IDX</w:t>
+              <w:t>CONT_ID</w:t>
             </w:r>
           </w:p>
         </w:tc>
@@ -7576,7 +7554,7 @@
                 <w:szCs w:val="21"/>
                 <w:lang w:eastAsia="ko-KR"/>
               </w:rPr>
-              <w:t>CONTENT</w:t>
+              <w:t>CONT</w:t>
             </w:r>
           </w:p>
         </w:tc>
@@ -8698,14 +8676,25 @@
             </w:pPr>
             <w:r>
               <w:rPr>
-                <w:rFonts w:ascii="맑은 고딕" w:eastAsia="맑은 고딕" w:hAnsi="맑은 고딕" w:cs="맑은 고딕"/>
-                <w:i/>
-                <w:iCs/>
-                <w:sz w:val="18"/>
-                <w:szCs w:val="21"/>
-                <w:lang w:eastAsia="ko-KR"/>
-              </w:rPr>
-              <w:t>BRD_IDX VARCHAR2(</w:t>
+                <w:rFonts w:ascii="맑은 고딕" w:eastAsia="맑은 고딕" w:hAnsi="맑은 고딕" w:cs="맑은 고딕" w:hint="eastAsia"/>
+                <w:i/>
+                <w:iCs/>
+                <w:sz w:val="18"/>
+                <w:szCs w:val="21"/>
+                <w:lang w:eastAsia="ko-KR"/>
+              </w:rPr>
+              <w:t>CONT_ID</w:t>
+            </w:r>
+            <w:r>
+              <w:rPr>
+                <w:rFonts w:ascii="맑은 고딕" w:eastAsia="맑은 고딕" w:hAnsi="맑은 고딕" w:cs="맑은 고딕"/>
+                <w:i/>
+                <w:iCs/>
+                <w:sz w:val="18"/>
+                <w:szCs w:val="21"/>
+                <w:lang w:eastAsia="ko-KR"/>
+              </w:rPr>
+              <w:t xml:space="preserve"> VARCHAR2(</w:t>
             </w:r>
             <w:r>
               <w:rPr>
@@ -8849,7 +8838,7 @@
                 <w:szCs w:val="21"/>
                 <w:lang w:eastAsia="ko-KR"/>
               </w:rPr>
-              <w:t>BRD_CONTENT VARCHAR2(</w:t>
+              <w:t>BRD_CONT VARCHAR2(</w:t>
             </w:r>
             <w:r>
               <w:rPr>
@@ -11319,11 +11308,11 @@
         <w:tblLook w:val="04A0" w:firstRow="1" w:lastRow="0" w:firstColumn="1" w:lastColumn="0" w:noHBand="0" w:noVBand="1"/>
       </w:tblPr>
       <w:tblGrid>
-        <w:gridCol w:w="2097"/>
-        <w:gridCol w:w="1683"/>
-        <w:gridCol w:w="1520"/>
-        <w:gridCol w:w="1118"/>
-        <w:gridCol w:w="1878"/>
+        <w:gridCol w:w="2052"/>
+        <w:gridCol w:w="1685"/>
+        <w:gridCol w:w="1538"/>
+        <w:gridCol w:w="1122"/>
+        <w:gridCol w:w="1899"/>
       </w:tblGrid>
       <w:tr>
         <w:tc>
@@ -11518,7 +11507,7 @@
                 <w:szCs w:val="21"/>
                 <w:lang w:eastAsia="ko-KR"/>
               </w:rPr>
-              <w:t>TEMPLATE</w:t>
+              <w:t>TEMP</w:t>
             </w:r>
             <w:r>
               <w:rPr>
@@ -11665,18 +11654,29 @@
                 <w:szCs w:val="21"/>
                 <w:lang w:eastAsia="ko-KR"/>
               </w:rPr>
-              <w:t>TEMPLATE</w:t>
-            </w:r>
-            <w:r>
-              <w:rPr>
-                <w:rFonts w:ascii="맑은 고딕" w:eastAsia="맑은 고딕" w:hAnsi="맑은 고딕" w:cs="맑은 고딕"/>
-                <w:i/>
-                <w:iCs/>
-                <w:sz w:val="18"/>
-                <w:szCs w:val="21"/>
-                <w:lang w:eastAsia="ko-KR"/>
-              </w:rPr>
-              <w:t>_NM</w:t>
+              <w:t>TEMP</w:t>
+            </w:r>
+            <w:r>
+              <w:rPr>
+                <w:rFonts w:ascii="맑은 고딕" w:eastAsia="맑은 고딕" w:hAnsi="맑은 고딕" w:cs="맑은 고딕" w:hint="eastAsia"/>
+                <w:i/>
+                <w:iCs/>
+                <w:sz w:val="18"/>
+                <w:szCs w:val="21"/>
+                <w:lang w:eastAsia="ko-KR"/>
+              </w:rPr>
+              <w:t>_</w:t>
+            </w:r>
+            <w:r>
+              <w:rPr>
+                <w:rFonts w:ascii="맑은 고딕" w:eastAsia="맑은 고딕" w:hAnsi="맑은 고딕" w:cs="맑은 고딕"/>
+                <w:i/>
+                <w:iCs/>
+                <w:sz w:val="18"/>
+                <w:szCs w:val="21"/>
+                <w:lang w:eastAsia="ko-KR"/>
+              </w:rPr>
+              <w:t>NM</w:t>
             </w:r>
           </w:p>
         </w:tc>
@@ -11802,7 +11802,18 @@
                 <w:szCs w:val="21"/>
                 <w:lang w:eastAsia="ko-KR"/>
               </w:rPr>
-              <w:t>EMPLATE_CONTENT</w:t>
+              <w:t>EMP_CON</w:t>
+            </w:r>
+            <w:r>
+              <w:rPr>
+                <w:rFonts w:ascii="맑은 고딕" w:eastAsia="맑은 고딕" w:hAnsi="맑은 고딕" w:cs="맑은 고딕" w:hint="eastAsia"/>
+                <w:i/>
+                <w:iCs/>
+                <w:sz w:val="18"/>
+                <w:szCs w:val="21"/>
+                <w:lang w:eastAsia="ko-KR"/>
+              </w:rPr>
+              <w:t>T</w:t>
             </w:r>
           </w:p>
         </w:tc>
@@ -12577,7 +12588,7 @@
                 <w:szCs w:val="21"/>
                 <w:lang w:eastAsia="ko-KR"/>
               </w:rPr>
-              <w:t>TEMPLATE</w:t>
+              <w:t>TEMP</w:t>
             </w:r>
             <w:r>
               <w:rPr>
@@ -12624,7 +12635,7 @@
                 <w:szCs w:val="21"/>
                 <w:lang w:eastAsia="ko-KR"/>
               </w:rPr>
-              <w:t>TEMPLATE</w:t>
+              <w:t>TEMP</w:t>
             </w:r>
             <w:r>
               <w:rPr>
@@ -12671,7 +12682,7 @@
                 <w:szCs w:val="21"/>
                 <w:lang w:eastAsia="ko-KR"/>
               </w:rPr>
-              <w:t>TEMPLATE</w:t>
+              <w:t>TEMP</w:t>
             </w:r>
             <w:r>
               <w:rPr>
@@ -12693,7 +12704,7 @@
                 <w:szCs w:val="20"/>
                 <w:lang w:eastAsia="ko-KR"/>
               </w:rPr>
-              <w:t>CONTENT CLOB</w:t>
+              <w:t>CONT CLOB</w:t>
             </w:r>
             <w:r>
               <w:rPr>
@@ -13373,18 +13384,7 @@
                 <w:szCs w:val="21"/>
                 <w:lang w:eastAsia="ko-KR"/>
               </w:rPr>
-              <w:t>C</w:t>
-            </w:r>
-            <w:r>
-              <w:rPr>
-                <w:rFonts w:ascii="맑은 고딕" w:eastAsia="맑은 고딕" w:hAnsi="맑은 고딕" w:cs="맑은 고딕"/>
-                <w:i/>
-                <w:iCs/>
-                <w:sz w:val="18"/>
-                <w:szCs w:val="21"/>
-                <w:lang w:eastAsia="ko-KR"/>
-              </w:rPr>
-              <w:t>ONTENT_IDX</w:t>
+              <w:t>CONT_ID</w:t>
             </w:r>
           </w:p>
         </w:tc>
@@ -14837,7 +14837,29 @@
                 <w:szCs w:val="21"/>
                 <w:lang w:eastAsia="ko-KR"/>
               </w:rPr>
-              <w:t xml:space="preserve">    CONTENT_IDX VARCHAR2(100),</w:t>
+              <w:t xml:space="preserve">    </w:t>
+            </w:r>
+            <w:r>
+              <w:rPr>
+                <w:rFonts w:ascii="맑은 고딕" w:eastAsia="맑은 고딕" w:hAnsi="맑은 고딕" w:cs="맑은 고딕" w:hint="eastAsia"/>
+                <w:i/>
+                <w:iCs/>
+                <w:sz w:val="18"/>
+                <w:szCs w:val="21"/>
+                <w:lang w:eastAsia="ko-KR"/>
+              </w:rPr>
+              <w:t xml:space="preserve"> CONT</w:t>
+            </w:r>
+            <w:r>
+              <w:rPr>
+                <w:rFonts w:ascii="맑은 고딕" w:eastAsia="맑은 고딕" w:hAnsi="맑은 고딕" w:cs="맑은 고딕"/>
+                <w:i/>
+                <w:iCs/>
+                <w:sz w:val="18"/>
+                <w:szCs w:val="21"/>
+                <w:lang w:eastAsia="ko-KR"/>
+              </w:rPr>
+              <w:t>_ID VARCHAR2(100),</w:t>
             </w:r>
           </w:p>
           <w:p>
@@ -15210,18 +15232,29 @@
                 <w:szCs w:val="20"/>
                 <w:lang w:eastAsia="ko-KR"/>
               </w:rPr>
-              <w:t>FILE_IDX, CONTENT</w:t>
-            </w:r>
-            <w:r>
-              <w:rPr>
-                <w:rFonts w:ascii="맑은 고딕" w:eastAsia="맑은 고딕" w:hAnsi="맑은 고딕" w:cs="맑은 고딕"/>
-                <w:i/>
-                <w:iCs/>
-                <w:sz w:val="16"/>
-                <w:szCs w:val="20"/>
-                <w:lang w:eastAsia="ko-KR"/>
-              </w:rPr>
-              <w:t>_IDX, FILE_SNO)</w:t>
+              <w:t xml:space="preserve">FILE_IDX, </w:t>
+            </w:r>
+            <w:r>
+              <w:rPr>
+                <w:rFonts w:ascii="맑은 고딕" w:eastAsia="맑은 고딕" w:hAnsi="맑은 고딕" w:cs="맑은 고딕" w:hint="eastAsia"/>
+                <w:i/>
+                <w:iCs/>
+                <w:sz w:val="16"/>
+                <w:szCs w:val="20"/>
+                <w:lang w:eastAsia="ko-KR"/>
+              </w:rPr>
+              <w:t>CONT_ID</w:t>
+            </w:r>
+            <w:r>
+              <w:rPr>
+                <w:rFonts w:ascii="맑은 고딕" w:eastAsia="맑은 고딕" w:hAnsi="맑은 고딕" w:cs="맑은 고딕"/>
+                <w:i/>
+                <w:iCs/>
+                <w:sz w:val="16"/>
+                <w:szCs w:val="20"/>
+                <w:lang w:eastAsia="ko-KR"/>
+              </w:rPr>
+              <w:t>, FILE_SNO)</w:t>
             </w:r>
           </w:p>
           <w:p>
@@ -20949,11 +20982,11 @@
         <w:tblLook w:val="04A0" w:firstRow="1" w:lastRow="0" w:firstColumn="1" w:lastColumn="0" w:noHBand="0" w:noVBand="1"/>
       </w:tblPr>
       <w:tblGrid>
-        <w:gridCol w:w="1688"/>
+        <w:gridCol w:w="1666"/>
         <w:gridCol w:w="1697"/>
-        <w:gridCol w:w="1655"/>
-        <w:gridCol w:w="991"/>
-        <w:gridCol w:w="2265"/>
+        <w:gridCol w:w="1660"/>
+        <w:gridCol w:w="992"/>
+        <w:gridCol w:w="2281"/>
       </w:tblGrid>
       <w:tr>
         <w:tc>
@@ -21498,7 +21531,29 @@
                 <w:szCs w:val="21"/>
                 <w:lang w:eastAsia="ko-KR"/>
               </w:rPr>
-              <w:t>ASK_CONTENT</w:t>
+              <w:t>ASK</w:t>
+            </w:r>
+            <w:r>
+              <w:rPr>
+                <w:rFonts w:ascii="맑은 고딕" w:eastAsia="맑은 고딕" w:hAnsi="맑은 고딕" w:cs="맑은 고딕" w:hint="eastAsia"/>
+                <w:i/>
+                <w:iCs/>
+                <w:sz w:val="18"/>
+                <w:szCs w:val="21"/>
+                <w:lang w:eastAsia="ko-KR"/>
+              </w:rPr>
+              <w:t>_</w:t>
+            </w:r>
+            <w:r>
+              <w:rPr>
+                <w:rFonts w:ascii="맑은 고딕" w:eastAsia="맑은 고딕" w:hAnsi="맑은 고딕" w:cs="맑은 고딕"/>
+                <w:i/>
+                <w:iCs/>
+                <w:sz w:val="18"/>
+                <w:szCs w:val="21"/>
+                <w:lang w:eastAsia="ko-KR"/>
+              </w:rPr>
+              <w:t>CONT</w:t>
             </w:r>
           </w:p>
         </w:tc>
@@ -22310,7 +22365,40 @@
                 <w:szCs w:val="20"/>
                 <w:lang w:eastAsia="ko-KR"/>
               </w:rPr>
-              <w:t>TASK_CONTENT VARCHAR2(1000),</w:t>
+              <w:t>TASK_</w:t>
+            </w:r>
+            <w:r>
+              <w:rPr>
+                <w:rFonts w:ascii="맑은 고딕" w:eastAsia="맑은 고딕" w:hAnsi="맑은 고딕" w:cs="맑은 고딕"/>
+                <w:i/>
+                <w:iCs/>
+                <w:sz w:val="18"/>
+                <w:szCs w:val="21"/>
+                <w:lang w:eastAsia="ko-KR"/>
+              </w:rPr>
+              <w:t>CONT</w:t>
+            </w:r>
+            <w:r>
+              <w:rPr>
+                <w:rFonts w:ascii="맑은 고딕" w:eastAsia="맑은 고딕" w:hAnsi="맑은 고딕" w:cs="맑은 고딕"/>
+                <w:i/>
+                <w:iCs/>
+                <w:sz w:val="16"/>
+                <w:szCs w:val="20"/>
+                <w:lang w:eastAsia="ko-KR"/>
+              </w:rPr>
+              <w:t xml:space="preserve"> </w:t>
+            </w:r>
+            <w:r>
+              <w:rPr>
+                <w:rFonts w:ascii="맑은 고딕" w:eastAsia="맑은 고딕" w:hAnsi="맑은 고딕" w:cs="맑은 고딕"/>
+                <w:i/>
+                <w:iCs/>
+                <w:sz w:val="16"/>
+                <w:szCs w:val="20"/>
+                <w:lang w:eastAsia="ko-KR"/>
+              </w:rPr>
+              <w:t>VARCHAR2(1000),</w:t>
             </w:r>
           </w:p>
           <w:p>
@@ -23503,7 +23591,18 @@
                 <w:szCs w:val="21"/>
                 <w:lang w:eastAsia="ko-KR"/>
               </w:rPr>
-              <w:t>_CONTENT</w:t>
+              <w:t>_CON</w:t>
+            </w:r>
+            <w:r>
+              <w:rPr>
+                <w:rFonts w:ascii="맑은 고딕" w:eastAsia="맑은 고딕" w:hAnsi="맑은 고딕" w:cs="맑은 고딕" w:hint="eastAsia"/>
+                <w:i/>
+                <w:iCs/>
+                <w:sz w:val="18"/>
+                <w:szCs w:val="21"/>
+                <w:lang w:eastAsia="ko-KR"/>
+              </w:rPr>
+              <w:t>T</w:t>
             </w:r>
           </w:p>
         </w:tc>
@@ -23639,7 +23738,7 @@
                 <w:szCs w:val="21"/>
                 <w:lang w:eastAsia="ko-KR"/>
               </w:rPr>
-              <w:t>EMPLATE_CD</w:t>
+              <w:t>EMP_CD</w:t>
             </w:r>
           </w:p>
         </w:tc>
@@ -25212,7 +25311,7 @@
                 <w:szCs w:val="21"/>
                 <w:lang w:eastAsia="ko-KR"/>
               </w:rPr>
-              <w:t>_CONTENT</w:t>
+              <w:t>_CONT</w:t>
             </w:r>
             <w:r>
               <w:rPr>
@@ -25270,7 +25369,7 @@
                 <w:szCs w:val="21"/>
                 <w:lang w:eastAsia="ko-KR"/>
               </w:rPr>
-              <w:t>EMPLATE_CD VARCHAR2(20),</w:t>
+              <w:t>EMP_CD VARCHAR2(20),</w:t>
             </w:r>
           </w:p>
           <w:p>
@@ -30242,7 +30341,7 @@
 </file>
 
 <file path=word/endnotes.xml><?xml version="1.0" encoding="utf-8"?>
-<w:endnotes xmlns:wpc="http://schemas.microsoft.com/office/word/2010/wordprocessingCanvas" xmlns:cx="http://schemas.microsoft.com/office/drawing/2014/chartex" xmlns:cx1="http://schemas.microsoft.com/office/drawing/2015/9/8/chartex" xmlns:cx2="http://schemas.microsoft.com/office/drawing/2015/10/21/chartex" xmlns:cx3="http://schemas.microsoft.com/office/drawing/2016/5/9/chartex" xmlns:cx4="http://schemas.microsoft.com/office/drawing/2016/5/10/chartex" xmlns:cx5="http://schemas.microsoft.com/office/drawing/2016/5/11/chartex" xmlns:cx6="http://schemas.microsoft.com/office/drawing/2016/5/12/chartex" xmlns:cx7="http://schemas.microsoft.com/office/drawing/2016/5/13/chartex" xmlns:cx8="http://schemas.microsoft.com/office/drawing/2016/5/14/chartex" xmlns:mc="http://schemas.openxmlformats.org/markup-compatibility/2006" xmlns:aink="http://schemas.microsoft.com/office/drawing/2016/ink" xmlns:am3d="http://schemas.microsoft.com/office/drawing/2017/model3d" xmlns:o="urn:schemas-microsoft-com:office:office" xmlns:oel="http://schemas.microsoft.com/office/2019/extlst" xmlns:r="http://schemas.openxmlformats.org/officeDocument/2006/relationships" xmlns:m="http://schemas.openxmlformats.org/officeDocument/2006/math" xmlns:v="urn:schemas-microsoft-com:vml" xmlns:wp14="http://schemas.microsoft.com/office/word/2010/wordprocessingDrawing" xmlns:wp="http://schemas.openxmlformats.org/drawingml/2006/wordprocessingDrawing" xmlns:w10="urn:schemas-microsoft-com:office:word" xmlns:w="http://schemas.openxmlformats.org/wordprocessingml/2006/main" xmlns:w14="http://schemas.microsoft.com/office/word/2010/wordml" xmlns:w15="http://schemas.microsoft.com/office/word/2012/wordml" xmlns:w16cex="http://schemas.microsoft.com/office/word/2018/wordml/cex" xmlns:w16cid="http://schemas.microsoft.com/office/word/2016/wordml/cid" xmlns:w16="http://schemas.microsoft.com/office/word/2018/wordml" xmlns:w16sdtdh="http://schemas.microsoft.com/office/word/2020/wordml/sdtdatahash" xmlns:w16se="http://schemas.microsoft.com/office/word/2015/wordml/symex" xmlns:wpg="http://schemas.microsoft.com/office/word/2010/wordprocessingGroup" xmlns:wpi="http://schemas.microsoft.com/office/word/2010/wordprocessingInk" xmlns:wne="http://schemas.microsoft.com/office/word/2006/wordml" xmlns:wps="http://schemas.microsoft.com/office/word/2010/wordprocessingShape" mc:Ignorable="w14 w15 w16se w16cid w16 w16cex w16sdtdh wp14">
+<w:endnotes xmlns:wpc="http://schemas.microsoft.com/office/word/2010/wordprocessingCanvas" xmlns:cx="http://schemas.microsoft.com/office/drawing/2014/chartex" xmlns:cx1="http://schemas.microsoft.com/office/drawing/2015/9/8/chartex" xmlns:cx2="http://schemas.microsoft.com/office/drawing/2015/10/21/chartex" xmlns:cx3="http://schemas.microsoft.com/office/drawing/2016/5/9/chartex" xmlns:cx4="http://schemas.microsoft.com/office/drawing/2016/5/10/chartex" xmlns:cx5="http://schemas.microsoft.com/office/drawing/2016/5/11/chartex" xmlns:cx6="http://schemas.microsoft.com/office/drawing/2016/5/12/chartex" xmlns:cx7="http://schemas.microsoft.com/office/drawing/2016/5/13/chartex" xmlns:cx8="http://schemas.microsoft.com/office/drawing/2016/5/14/chartex" xmlns:mc="http://schemas.openxmlformats.org/markup-compatibility/2006" xmlns:aink="http://schemas.microsoft.com/office/drawing/2016/ink" xmlns:am3d="http://schemas.microsoft.com/office/drawing/2017/model3d" xmlns:o="urn:schemas-microsoft-com:office:office" xmlns:oel="http://schemas.microsoft.com/office/2019/extlst" xmlns:r="http://schemas.openxmlformats.org/officeDocument/2006/relationships" xmlns:m="http://schemas.openxmlformats.org/officeDocument/2006/math" xmlns:v="urn:schemas-microsoft-com:vml" xmlns:wp14="http://schemas.microsoft.com/office/word/2010/wordprocessingDrawing" xmlns:wp="http://schemas.openxmlformats.org/drawingml/2006/wordprocessingDrawing" xmlns:w10="urn:schemas-microsoft-com:office:word" xmlns:w="http://schemas.openxmlformats.org/wordprocessingml/2006/main" xmlns:w14="http://schemas.microsoft.com/office/word/2010/wordml" xmlns:w15="http://schemas.microsoft.com/office/word/2012/wordml" xmlns:w16cex="http://schemas.microsoft.com/office/word/2018/wordml/cex" xmlns:w16cid="http://schemas.microsoft.com/office/word/2016/wordml/cid" xmlns:w16="http://schemas.microsoft.com/office/word/2018/wordml" xmlns:w16du="http://schemas.microsoft.com/office/word/2023/wordml/word16du" xmlns:w16sdtdh="http://schemas.microsoft.com/office/word/2020/wordml/sdtdatahash" xmlns:w16se="http://schemas.microsoft.com/office/word/2015/wordml/symex" xmlns:wpg="http://schemas.microsoft.com/office/word/2010/wordprocessingGroup" xmlns:wpi="http://schemas.microsoft.com/office/word/2010/wordprocessingInk" xmlns:wne="http://schemas.microsoft.com/office/word/2006/wordml" xmlns:wps="http://schemas.microsoft.com/office/word/2010/wordprocessingShape" mc:Ignorable="w14 w15 w16se w16cid w16 w16cex w16sdtdh w16du wp14">
   <w:endnote w:type="separator" w:id="-1">
     <w:p>
       <w:r>
@@ -30261,7 +30360,7 @@
 </file>
 
 <file path=word/footnotes.xml><?xml version="1.0" encoding="utf-8"?>
-<w:footnotes xmlns:wpc="http://schemas.microsoft.com/office/word/2010/wordprocessingCanvas" xmlns:cx="http://schemas.microsoft.com/office/drawing/2014/chartex" xmlns:cx1="http://schemas.microsoft.com/office/drawing/2015/9/8/chartex" xmlns:cx2="http://schemas.microsoft.com/office/drawing/2015/10/21/chartex" xmlns:cx3="http://schemas.microsoft.com/office/drawing/2016/5/9/chartex" xmlns:cx4="http://schemas.microsoft.com/office/drawing/2016/5/10/chartex" xmlns:cx5="http://schemas.microsoft.com/office/drawing/2016/5/11/chartex" xmlns:cx6="http://schemas.microsoft.com/office/drawing/2016/5/12/chartex" xmlns:cx7="http://schemas.microsoft.com/office/drawing/2016/5/13/chartex" xmlns:cx8="http://schemas.microsoft.com/office/drawing/2016/5/14/chartex" xmlns:mc="http://schemas.openxmlformats.org/markup-compatibility/2006" xmlns:aink="http://schemas.microsoft.com/office/drawing/2016/ink" xmlns:am3d="http://schemas.microsoft.com/office/drawing/2017/model3d" xmlns:o="urn:schemas-microsoft-com:office:office" xmlns:oel="http://schemas.microsoft.com/office/2019/extlst" xmlns:r="http://schemas.openxmlformats.org/officeDocument/2006/relationships" xmlns:m="http://schemas.openxmlformats.org/officeDocument/2006/math" xmlns:v="urn:schemas-microsoft-com:vml" xmlns:wp14="http://schemas.microsoft.com/office/word/2010/wordprocessingDrawing" xmlns:wp="http://schemas.openxmlformats.org/drawingml/2006/wordprocessingDrawing" xmlns:w10="urn:schemas-microsoft-com:office:word" xmlns:w="http://schemas.openxmlformats.org/wordprocessingml/2006/main" xmlns:w14="http://schemas.microsoft.com/office/word/2010/wordml" xmlns:w15="http://schemas.microsoft.com/office/word/2012/wordml" xmlns:w16cex="http://schemas.microsoft.com/office/word/2018/wordml/cex" xmlns:w16cid="http://schemas.microsoft.com/office/word/2016/wordml/cid" xmlns:w16="http://schemas.microsoft.com/office/word/2018/wordml" xmlns:w16sdtdh="http://schemas.microsoft.com/office/word/2020/wordml/sdtdatahash" xmlns:w16se="http://schemas.microsoft.com/office/word/2015/wordml/symex" xmlns:wpg="http://schemas.microsoft.com/office/word/2010/wordprocessingGroup" xmlns:wpi="http://schemas.microsoft.com/office/word/2010/wordprocessingInk" xmlns:wne="http://schemas.microsoft.com/office/word/2006/wordml" xmlns:wps="http://schemas.microsoft.com/office/word/2010/wordprocessingShape" mc:Ignorable="w14 w15 w16se w16cid w16 w16cex w16sdtdh wp14">
+<w:footnotes xmlns:wpc="http://schemas.microsoft.com/office/word/2010/wordprocessingCanvas" xmlns:cx="http://schemas.microsoft.com/office/drawing/2014/chartex" xmlns:cx1="http://schemas.microsoft.com/office/drawing/2015/9/8/chartex" xmlns:cx2="http://schemas.microsoft.com/office/drawing/2015/10/21/chartex" xmlns:cx3="http://schemas.microsoft.com/office/drawing/2016/5/9/chartex" xmlns:cx4="http://schemas.microsoft.com/office/drawing/2016/5/10/chartex" xmlns:cx5="http://schemas.microsoft.com/office/drawing/2016/5/11/chartex" xmlns:cx6="http://schemas.microsoft.com/office/drawing/2016/5/12/chartex" xmlns:cx7="http://schemas.microsoft.com/office/drawing/2016/5/13/chartex" xmlns:cx8="http://schemas.microsoft.com/office/drawing/2016/5/14/chartex" xmlns:mc="http://schemas.openxmlformats.org/markup-compatibility/2006" xmlns:aink="http://schemas.microsoft.com/office/drawing/2016/ink" xmlns:am3d="http://schemas.microsoft.com/office/drawing/2017/model3d" xmlns:o="urn:schemas-microsoft-com:office:office" xmlns:oel="http://schemas.microsoft.com/office/2019/extlst" xmlns:r="http://schemas.openxmlformats.org/officeDocument/2006/relationships" xmlns:m="http://schemas.openxmlformats.org/officeDocument/2006/math" xmlns:v="urn:schemas-microsoft-com:vml" xmlns:wp14="http://schemas.microsoft.com/office/word/2010/wordprocessingDrawing" xmlns:wp="http://schemas.openxmlformats.org/drawingml/2006/wordprocessingDrawing" xmlns:w10="urn:schemas-microsoft-com:office:word" xmlns:w="http://schemas.openxmlformats.org/wordprocessingml/2006/main" xmlns:w14="http://schemas.microsoft.com/office/word/2010/wordml" xmlns:w15="http://schemas.microsoft.com/office/word/2012/wordml" xmlns:w16cex="http://schemas.microsoft.com/office/word/2018/wordml/cex" xmlns:w16cid="http://schemas.microsoft.com/office/word/2016/wordml/cid" xmlns:w16="http://schemas.microsoft.com/office/word/2018/wordml" xmlns:w16du="http://schemas.microsoft.com/office/word/2023/wordml/word16du" xmlns:w16sdtdh="http://schemas.microsoft.com/office/word/2020/wordml/sdtdatahash" xmlns:w16se="http://schemas.microsoft.com/office/word/2015/wordml/symex" xmlns:wpg="http://schemas.microsoft.com/office/word/2010/wordprocessingGroup" xmlns:wpi="http://schemas.microsoft.com/office/word/2010/wordprocessingInk" xmlns:wne="http://schemas.microsoft.com/office/word/2006/wordml" xmlns:wps="http://schemas.microsoft.com/office/word/2010/wordprocessingShape" mc:Ignorable="w14 w15 w16se w16cid w16 w16cex w16sdtdh w16du wp14">
   <w:footnote w:type="separator" w:id="-1">
     <w:p>
       <w:r>
@@ -30280,7 +30379,7 @@
 </file>
 
 <file path=word/styles.xml><?xml version="1.0" encoding="utf-8"?>
-<w:styles xmlns:mc="http://schemas.openxmlformats.org/markup-compatibility/2006" xmlns:r="http://schemas.openxmlformats.org/officeDocument/2006/relationships" xmlns:w="http://schemas.openxmlformats.org/wordprocessingml/2006/main" xmlns:w14="http://schemas.microsoft.com/office/word/2010/wordml" xmlns:w15="http://schemas.microsoft.com/office/word/2012/wordml" xmlns:w16cex="http://schemas.microsoft.com/office/word/2018/wordml/cex" xmlns:w16cid="http://schemas.microsoft.com/office/word/2016/wordml/cid" xmlns:w16="http://schemas.microsoft.com/office/word/2018/wordml" xmlns:w16sdtdh="http://schemas.microsoft.com/office/word/2020/wordml/sdtdatahash" xmlns:w16se="http://schemas.microsoft.com/office/word/2015/wordml/symex" mc:Ignorable="w14 w15 w16se w16cid w16 w16cex w16sdtdh">
+<w:styles xmlns:mc="http://schemas.openxmlformats.org/markup-compatibility/2006" xmlns:r="http://schemas.openxmlformats.org/officeDocument/2006/relationships" xmlns:w="http://schemas.openxmlformats.org/wordprocessingml/2006/main" xmlns:w14="http://schemas.microsoft.com/office/word/2010/wordml" xmlns:w15="http://schemas.microsoft.com/office/word/2012/wordml" xmlns:w16cex="http://schemas.microsoft.com/office/word/2018/wordml/cex" xmlns:w16cid="http://schemas.microsoft.com/office/word/2016/wordml/cid" xmlns:w16="http://schemas.microsoft.com/office/word/2018/wordml" xmlns:w16du="http://schemas.microsoft.com/office/word/2023/wordml/word16du" xmlns:w16sdtdh="http://schemas.microsoft.com/office/word/2020/wordml/sdtdatahash" xmlns:w16se="http://schemas.microsoft.com/office/word/2015/wordml/symex" mc:Ignorable="w14 w15 w16se w16cid w16 w16cex w16sdtdh w16du">
   <w:docDefaults>
     <w:rPrDefault>
       <w:rPr>

--- a/02.프로젝트/01.인트라넷/01.설계/인트라넷 테이블.docx
+++ b/02.프로젝트/01.인트라넷/01.설계/인트라넷 테이블.docx
@@ -3082,76 +3082,6 @@
                 <w:lang w:eastAsia="ko-KR"/>
               </w:rPr>
             </w:pPr>
-          </w:p>
-          <w:p>
-            <w:pPr>
-              <w:spacing w:line="360" w:lineRule="auto"/>
-              <w:rPr>
-                <w:rFonts w:ascii="맑은 고딕" w:eastAsia="맑은 고딕" w:hAnsi="맑은 고딕" w:cs="맑은 고딕"/>
-                <w:i/>
-                <w:iCs/>
-                <w:sz w:val="18"/>
-                <w:szCs w:val="21"/>
-                <w:lang w:eastAsia="ko-KR"/>
-              </w:rPr>
-            </w:pPr>
-            <w:r>
-              <w:rPr>
-                <w:rFonts w:ascii="맑은 고딕" w:eastAsia="맑은 고딕" w:hAnsi="맑은 고딕" w:cs="맑은 고딕" w:hint="eastAsia"/>
-                <w:i/>
-                <w:iCs/>
-                <w:sz w:val="18"/>
-                <w:szCs w:val="21"/>
-                <w:lang w:eastAsia="ko-KR"/>
-              </w:rPr>
-              <w:t>#</w:t>
-            </w:r>
-            <w:r>
-              <w:rPr>
-                <w:rFonts w:ascii="맑은 고딕" w:eastAsia="맑은 고딕" w:hAnsi="맑은 고딕" w:cs="맑은 고딕"/>
-                <w:i/>
-                <w:iCs/>
-                <w:sz w:val="18"/>
-                <w:szCs w:val="21"/>
-                <w:lang w:eastAsia="ko-KR"/>
-              </w:rPr>
-              <w:t xml:space="preserve"> </w:t>
-            </w:r>
-            <w:r>
-              <w:rPr>
-                <w:rFonts w:ascii="맑은 고딕" w:eastAsia="맑은 고딕" w:hAnsi="맑은 고딕" w:cs="맑은 고딕" w:hint="eastAsia"/>
-                <w:i/>
-                <w:iCs/>
-                <w:sz w:val="18"/>
-                <w:szCs w:val="21"/>
-                <w:lang w:eastAsia="ko-KR"/>
-              </w:rPr>
-              <w:t>시퀀스</w:t>
-            </w:r>
-          </w:p>
-          <w:p>
-            <w:pPr>
-              <w:spacing w:line="360" w:lineRule="auto"/>
-              <w:rPr>
-                <w:rFonts w:ascii="맑은 고딕" w:eastAsia="맑은 고딕" w:hAnsi="맑은 고딕" w:cs="맑은 고딕"/>
-                <w:i/>
-                <w:iCs/>
-                <w:sz w:val="18"/>
-                <w:szCs w:val="21"/>
-                <w:lang w:eastAsia="ko-KR"/>
-              </w:rPr>
-            </w:pPr>
-            <w:r>
-              <w:rPr>
-                <w:rFonts w:ascii="맑은 고딕" w:eastAsia="맑은 고딕" w:hAnsi="맑은 고딕" w:cs="맑은 고딕" w:hint="eastAsia"/>
-                <w:i/>
-                <w:iCs/>
-                <w:sz w:val="18"/>
-                <w:szCs w:val="21"/>
-                <w:lang w:eastAsia="ko-KR"/>
-              </w:rPr>
-              <w:t>CREATE SEQUENCE SEQ_EMP_IDX;</w:t>
-            </w:r>
           </w:p>
         </w:tc>
       </w:tr>
@@ -9083,6 +9013,67 @@
               <w:t>);</w:t>
             </w:r>
           </w:p>
+          <w:p>
+            <w:pPr>
+              <w:spacing w:line="360" w:lineRule="auto"/>
+              <w:rPr>
+                <w:rFonts w:ascii="맑은 고딕" w:eastAsia="맑은 고딕" w:hAnsi="맑은 고딕" w:cs="맑은 고딕"/>
+                <w:i/>
+                <w:iCs/>
+                <w:sz w:val="18"/>
+                <w:szCs w:val="21"/>
+                <w:lang w:eastAsia="ko-KR"/>
+              </w:rPr>
+            </w:pPr>
+          </w:p>
+          <w:p>
+            <w:pPr>
+              <w:spacing w:line="360" w:lineRule="auto"/>
+              <w:rPr>
+                <w:rFonts w:ascii="맑은 고딕" w:eastAsia="맑은 고딕" w:hAnsi="맑은 고딕" w:cs="맑은 고딕"/>
+                <w:i/>
+                <w:iCs/>
+                <w:sz w:val="18"/>
+                <w:szCs w:val="21"/>
+                <w:lang w:eastAsia="ko-KR"/>
+              </w:rPr>
+            </w:pPr>
+            <w:r>
+              <w:rPr>
+                <w:rFonts w:ascii="맑은 고딕" w:eastAsia="맑은 고딕" w:hAnsi="맑은 고딕" w:cs="맑은 고딕" w:hint="eastAsia"/>
+                <w:i/>
+                <w:iCs/>
+                <w:sz w:val="18"/>
+                <w:szCs w:val="21"/>
+                <w:lang w:eastAsia="ko-KR"/>
+              </w:rPr>
+              <w:t># 시퀀스</w:t>
+            </w:r>
+          </w:p>
+          <w:p>
+            <w:pPr>
+              <w:spacing w:line="360" w:lineRule="auto"/>
+              <w:rPr>
+                <w:rFonts w:ascii="맑은 고딕" w:eastAsia="맑은 고딕" w:hAnsi="맑은 고딕" w:cs="맑은 고딕"/>
+                <w:i/>
+                <w:iCs/>
+                <w:sz w:val="18"/>
+                <w:szCs w:val="21"/>
+                <w:lang w:eastAsia="ko-KR"/>
+              </w:rPr>
+            </w:pPr>
+            <w:r>
+              <w:rPr>
+                <w:rFonts w:ascii="맑은 고딕" w:eastAsia="맑은 고딕" w:hAnsi="맑은 고딕" w:cs="맑은 고딕" w:hint="eastAsia"/>
+                <w:i/>
+                <w:iCs/>
+                <w:sz w:val="18"/>
+                <w:szCs w:val="21"/>
+                <w:lang w:eastAsia="ko-KR"/>
+              </w:rPr>
+              <w:t>CREATE SEQUENCE SEQ_CONT_ID</w:t>
+            </w:r>
+          </w:p>
         </w:tc>
       </w:tr>
     </w:tbl>
@@ -9112,6 +9103,7 @@
           <w:szCs w:val="21"/>
           <w:lang w:eastAsia="ko-KR"/>
         </w:rPr>
+        <w:lastRenderedPageBreak/>
         <w:br w:type="page"/>
       </w:r>
     </w:p>
@@ -13016,11 +13008,11 @@
         <w:tblLook w:val="04A0" w:firstRow="1" w:lastRow="0" w:firstColumn="1" w:lastColumn="0" w:noHBand="0" w:noVBand="1"/>
       </w:tblPr>
       <w:tblGrid>
-        <w:gridCol w:w="1678"/>
-        <w:gridCol w:w="1694"/>
-        <w:gridCol w:w="1689"/>
-        <w:gridCol w:w="1152"/>
-        <w:gridCol w:w="2083"/>
+        <w:gridCol w:w="1662"/>
+        <w:gridCol w:w="1695"/>
+        <w:gridCol w:w="1691"/>
+        <w:gridCol w:w="1154"/>
+        <w:gridCol w:w="2094"/>
       </w:tblGrid>
       <w:tr>
         <w:tc>
@@ -13712,7 +13704,7 @@
                 <w:szCs w:val="21"/>
                 <w:lang w:eastAsia="ko-KR"/>
               </w:rPr>
-              <w:t>FILE_ORGL_NM</w:t>
+              <w:t>FILE_NM</w:t>
             </w:r>
           </w:p>
         </w:tc>
@@ -14920,7 +14912,29 @@
                 <w:szCs w:val="20"/>
                 <w:lang w:eastAsia="ko-KR"/>
               </w:rPr>
-              <w:t xml:space="preserve">FILE_ORGL_NM </w:t>
+              <w:t>FILE_</w:t>
+            </w:r>
+            <w:r>
+              <w:rPr>
+                <w:rFonts w:ascii="맑은 고딕" w:eastAsia="맑은 고딕" w:hAnsi="맑은 고딕" w:cs="맑은 고딕" w:hint="eastAsia"/>
+                <w:i/>
+                <w:iCs/>
+                <w:sz w:val="16"/>
+                <w:szCs w:val="20"/>
+                <w:lang w:eastAsia="ko-KR"/>
+              </w:rPr>
+              <w:t xml:space="preserve"> </w:t>
+            </w:r>
+            <w:r>
+              <w:rPr>
+                <w:rFonts w:ascii="맑은 고딕" w:eastAsia="맑은 고딕" w:hAnsi="맑은 고딕" w:cs="맑은 고딕" w:hint="eastAsia"/>
+                <w:i/>
+                <w:iCs/>
+                <w:sz w:val="16"/>
+                <w:szCs w:val="20"/>
+                <w:lang w:eastAsia="ko-KR"/>
+              </w:rPr>
+              <w:t xml:space="preserve">_NM </w:t>
             </w:r>
             <w:r>
               <w:rPr>
@@ -15304,98 +15318,6 @@
                 <w:lang w:eastAsia="ko-KR"/>
               </w:rPr>
             </w:pPr>
-          </w:p>
-          <w:p>
-            <w:pPr>
-              <w:spacing w:line="360" w:lineRule="auto"/>
-              <w:rPr>
-                <w:rFonts w:ascii="맑은 고딕" w:eastAsia="맑은 고딕" w:hAnsi="맑은 고딕" w:cs="맑은 고딕"/>
-                <w:i/>
-                <w:iCs/>
-                <w:sz w:val="18"/>
-                <w:szCs w:val="21"/>
-                <w:lang w:eastAsia="ko-KR"/>
-              </w:rPr>
-            </w:pPr>
-            <w:r>
-              <w:rPr>
-                <w:rFonts w:ascii="맑은 고딕" w:eastAsia="맑은 고딕" w:hAnsi="맑은 고딕" w:cs="맑은 고딕" w:hint="eastAsia"/>
-                <w:i/>
-                <w:iCs/>
-                <w:sz w:val="18"/>
-                <w:szCs w:val="21"/>
-                <w:lang w:eastAsia="ko-KR"/>
-              </w:rPr>
-              <w:t>#</w:t>
-            </w:r>
-            <w:r>
-              <w:rPr>
-                <w:rFonts w:ascii="맑은 고딕" w:eastAsia="맑은 고딕" w:hAnsi="맑은 고딕" w:cs="맑은 고딕"/>
-                <w:i/>
-                <w:iCs/>
-                <w:sz w:val="18"/>
-                <w:szCs w:val="21"/>
-                <w:lang w:eastAsia="ko-KR"/>
-              </w:rPr>
-              <w:t xml:space="preserve"> </w:t>
-            </w:r>
-            <w:r>
-              <w:rPr>
-                <w:rFonts w:ascii="맑은 고딕" w:eastAsia="맑은 고딕" w:hAnsi="맑은 고딕" w:cs="맑은 고딕" w:hint="eastAsia"/>
-                <w:i/>
-                <w:iCs/>
-                <w:sz w:val="18"/>
-                <w:szCs w:val="21"/>
-                <w:lang w:eastAsia="ko-KR"/>
-              </w:rPr>
-              <w:t>시퀀스</w:t>
-            </w:r>
-          </w:p>
-          <w:p>
-            <w:pPr>
-              <w:spacing w:line="360" w:lineRule="auto"/>
-              <w:rPr>
-                <w:rFonts w:ascii="맑은 고딕" w:eastAsia="맑은 고딕" w:hAnsi="맑은 고딕" w:cs="맑은 고딕"/>
-                <w:i/>
-                <w:iCs/>
-                <w:sz w:val="18"/>
-                <w:szCs w:val="21"/>
-                <w:lang w:eastAsia="ko-KR"/>
-              </w:rPr>
-            </w:pPr>
-            <w:r>
-              <w:rPr>
-                <w:rFonts w:ascii="맑은 고딕" w:eastAsia="맑은 고딕" w:hAnsi="맑은 고딕" w:cs="맑은 고딕" w:hint="eastAsia"/>
-                <w:i/>
-                <w:iCs/>
-                <w:sz w:val="18"/>
-                <w:szCs w:val="21"/>
-                <w:lang w:eastAsia="ko-KR"/>
-              </w:rPr>
-              <w:t>CREATE SEQUENCE SEQ_F</w:t>
-            </w:r>
-            <w:r>
-              <w:rPr>
-                <w:rFonts w:ascii="맑은 고딕" w:eastAsia="맑은 고딕" w:hAnsi="맑은 고딕" w:cs="맑은 고딕"/>
-                <w:i/>
-                <w:iCs/>
-                <w:sz w:val="18"/>
-                <w:szCs w:val="21"/>
-                <w:lang w:eastAsia="ko-KR"/>
-              </w:rPr>
-              <w:t>ILE</w:t>
-            </w:r>
-            <w:r>
-              <w:rPr>
-                <w:rFonts w:ascii="맑은 고딕" w:eastAsia="맑은 고딕" w:hAnsi="맑은 고딕" w:cs="맑은 고딕" w:hint="eastAsia"/>
-                <w:i/>
-                <w:iCs/>
-                <w:sz w:val="18"/>
-                <w:szCs w:val="21"/>
-                <w:lang w:eastAsia="ko-KR"/>
-              </w:rPr>
-              <w:t>_IDX;</w:t>
-            </w:r>
           </w:p>
         </w:tc>
       </w:tr>
@@ -22499,87 +22421,6 @@
               </w:rPr>
             </w:pPr>
           </w:p>
-          <w:p>
-            <w:pPr>
-              <w:spacing w:line="360" w:lineRule="auto"/>
-              <w:rPr>
-                <w:rFonts w:ascii="맑은 고딕" w:eastAsia="맑은 고딕" w:hAnsi="맑은 고딕" w:cs="맑은 고딕"/>
-                <w:i/>
-                <w:iCs/>
-                <w:sz w:val="18"/>
-                <w:szCs w:val="21"/>
-                <w:lang w:eastAsia="ko-KR"/>
-              </w:rPr>
-            </w:pPr>
-            <w:r>
-              <w:rPr>
-                <w:rFonts w:ascii="맑은 고딕" w:eastAsia="맑은 고딕" w:hAnsi="맑은 고딕" w:cs="맑은 고딕" w:hint="eastAsia"/>
-                <w:i/>
-                <w:iCs/>
-                <w:sz w:val="18"/>
-                <w:szCs w:val="21"/>
-                <w:lang w:eastAsia="ko-KR"/>
-              </w:rPr>
-              <w:t>#</w:t>
-            </w:r>
-            <w:r>
-              <w:rPr>
-                <w:rFonts w:ascii="맑은 고딕" w:eastAsia="맑은 고딕" w:hAnsi="맑은 고딕" w:cs="맑은 고딕"/>
-                <w:i/>
-                <w:iCs/>
-                <w:sz w:val="18"/>
-                <w:szCs w:val="21"/>
-                <w:lang w:eastAsia="ko-KR"/>
-              </w:rPr>
-              <w:t xml:space="preserve"> </w:t>
-            </w:r>
-            <w:r>
-              <w:rPr>
-                <w:rFonts w:ascii="맑은 고딕" w:eastAsia="맑은 고딕" w:hAnsi="맑은 고딕" w:cs="맑은 고딕" w:hint="eastAsia"/>
-                <w:i/>
-                <w:iCs/>
-                <w:sz w:val="18"/>
-                <w:szCs w:val="21"/>
-                <w:lang w:eastAsia="ko-KR"/>
-              </w:rPr>
-              <w:t>시퀀스</w:t>
-            </w:r>
-          </w:p>
-          <w:p>
-            <w:pPr>
-              <w:spacing w:line="360" w:lineRule="auto"/>
-              <w:rPr>
-                <w:rFonts w:ascii="맑은 고딕" w:eastAsia="맑은 고딕" w:hAnsi="맑은 고딕" w:cs="맑은 고딕"/>
-                <w:i/>
-                <w:iCs/>
-                <w:sz w:val="18"/>
-                <w:szCs w:val="21"/>
-                <w:lang w:eastAsia="ko-KR"/>
-              </w:rPr>
-            </w:pPr>
-            <w:r>
-              <w:rPr>
-                <w:rFonts w:ascii="맑은 고딕" w:eastAsia="맑은 고딕" w:hAnsi="맑은 고딕" w:cs="맑은 고딕" w:hint="eastAsia"/>
-                <w:i/>
-                <w:iCs/>
-                <w:sz w:val="18"/>
-                <w:szCs w:val="21"/>
-                <w:lang w:eastAsia="ko-KR"/>
-              </w:rPr>
-              <w:t>C</w:t>
-            </w:r>
-            <w:r>
-              <w:rPr>
-                <w:rFonts w:ascii="맑은 고딕" w:eastAsia="맑은 고딕" w:hAnsi="맑은 고딕" w:cs="맑은 고딕"/>
-                <w:i/>
-                <w:iCs/>
-                <w:sz w:val="18"/>
-                <w:szCs w:val="21"/>
-                <w:lang w:eastAsia="ko-KR"/>
-              </w:rPr>
-              <w:t>REATE SEQUENCE SEQ_TASK_IDX;</w:t>
-            </w:r>
-          </w:p>
         </w:tc>
       </w:tr>
     </w:tbl>
@@ -22913,18 +22754,7 @@
                 <w:szCs w:val="21"/>
                 <w:lang w:eastAsia="ko-KR"/>
               </w:rPr>
-              <w:t>APRV</w:t>
-            </w:r>
-            <w:r>
-              <w:rPr>
-                <w:rFonts w:ascii="맑은 고딕" w:eastAsia="맑은 고딕" w:hAnsi="맑은 고딕" w:cs="맑은 고딕" w:hint="eastAsia"/>
-                <w:i/>
-                <w:iCs/>
-                <w:sz w:val="18"/>
-                <w:szCs w:val="21"/>
-                <w:lang w:eastAsia="ko-KR"/>
-              </w:rPr>
-              <w:t>_IDX</w:t>
+              <w:t>CONT_ID</w:t>
             </w:r>
           </w:p>
         </w:tc>
@@ -23093,29 +22923,7 @@
                 <w:szCs w:val="21"/>
                 <w:lang w:eastAsia="ko-KR"/>
               </w:rPr>
-              <w:t>CURR_</w:t>
-            </w:r>
-            <w:r>
-              <w:rPr>
-                <w:rFonts w:ascii="맑은 고딕" w:eastAsia="맑은 고딕" w:hAnsi="맑은 고딕" w:cs="맑은 고딕" w:hint="eastAsia"/>
-                <w:i/>
-                <w:iCs/>
-                <w:sz w:val="18"/>
-                <w:szCs w:val="21"/>
-                <w:lang w:eastAsia="ko-KR"/>
-              </w:rPr>
-              <w:t>A</w:t>
-            </w:r>
-            <w:r>
-              <w:rPr>
-                <w:rFonts w:ascii="맑은 고딕" w:eastAsia="맑은 고딕" w:hAnsi="맑은 고딕" w:cs="맑은 고딕"/>
-                <w:i/>
-                <w:iCs/>
-                <w:sz w:val="18"/>
-                <w:szCs w:val="21"/>
-                <w:lang w:eastAsia="ko-KR"/>
-              </w:rPr>
-              <w:t>PRV_SNO</w:t>
+              <w:t>CURR_CONT_SID</w:t>
             </w:r>
           </w:p>
         </w:tc>
@@ -25087,18 +24895,18 @@
                 <w:szCs w:val="21"/>
                 <w:lang w:eastAsia="ko-KR"/>
               </w:rPr>
-              <w:t>APRV</w:t>
-            </w:r>
-            <w:r>
-              <w:rPr>
-                <w:rFonts w:ascii="맑은 고딕" w:eastAsia="맑은 고딕" w:hAnsi="맑은 고딕" w:cs="맑은 고딕"/>
-                <w:i/>
-                <w:iCs/>
-                <w:sz w:val="18"/>
-                <w:szCs w:val="21"/>
-                <w:lang w:eastAsia="ko-KR"/>
-              </w:rPr>
-              <w:t>_IDX VARCHAR2(</w:t>
+              <w:t>CONT_ID</w:t>
+            </w:r>
+            <w:r>
+              <w:rPr>
+                <w:rFonts w:ascii="맑은 고딕" w:eastAsia="맑은 고딕" w:hAnsi="맑은 고딕" w:cs="맑은 고딕"/>
+                <w:i/>
+                <w:iCs/>
+                <w:sz w:val="18"/>
+                <w:szCs w:val="21"/>
+                <w:lang w:eastAsia="ko-KR"/>
+              </w:rPr>
+              <w:t xml:space="preserve"> VARCHAR2(</w:t>
             </w:r>
             <w:r>
               <w:rPr>
@@ -25145,29 +24953,18 @@
                 <w:szCs w:val="21"/>
                 <w:lang w:eastAsia="ko-KR"/>
               </w:rPr>
-              <w:t>CURR_</w:t>
-            </w:r>
-            <w:r>
-              <w:rPr>
-                <w:rFonts w:ascii="맑은 고딕" w:eastAsia="맑은 고딕" w:hAnsi="맑은 고딕" w:cs="맑은 고딕" w:hint="eastAsia"/>
-                <w:i/>
-                <w:iCs/>
-                <w:sz w:val="18"/>
-                <w:szCs w:val="21"/>
-                <w:lang w:eastAsia="ko-KR"/>
-              </w:rPr>
-              <w:t>A</w:t>
-            </w:r>
-            <w:r>
-              <w:rPr>
-                <w:rFonts w:ascii="맑은 고딕" w:eastAsia="맑은 고딕" w:hAnsi="맑은 고딕" w:cs="맑은 고딕"/>
-                <w:i/>
-                <w:iCs/>
-                <w:sz w:val="18"/>
-                <w:szCs w:val="21"/>
-                <w:lang w:eastAsia="ko-KR"/>
-              </w:rPr>
-              <w:t>PRV_SNO VARCHAR2(10),</w:t>
+              <w:t>CURR_CONT_SID</w:t>
+            </w:r>
+            <w:r>
+              <w:rPr>
+                <w:rFonts w:ascii="맑은 고딕" w:eastAsia="맑은 고딕" w:hAnsi="맑은 고딕" w:cs="맑은 고딕"/>
+                <w:i/>
+                <w:iCs/>
+                <w:sz w:val="18"/>
+                <w:szCs w:val="21"/>
+                <w:lang w:eastAsia="ko-KR"/>
+              </w:rPr>
+              <w:t>VARCHAR2(10),</w:t>
             </w:r>
           </w:p>
           <w:p>
@@ -27622,7 +27419,7 @@
                 <w:szCs w:val="21"/>
                 <w:lang w:eastAsia="ko-KR"/>
               </w:rPr>
-              <w:t>APRV_IDX</w:t>
+              <w:t>CONT_ID</w:t>
             </w:r>
           </w:p>
         </w:tc>
@@ -27802,18 +27599,7 @@
                 <w:szCs w:val="21"/>
                 <w:lang w:eastAsia="ko-KR"/>
               </w:rPr>
-              <w:t>A</w:t>
-            </w:r>
-            <w:r>
-              <w:rPr>
-                <w:rFonts w:ascii="맑은 고딕" w:eastAsia="맑은 고딕" w:hAnsi="맑은 고딕" w:cs="맑은 고딕"/>
-                <w:i/>
-                <w:iCs/>
-                <w:sz w:val="18"/>
-                <w:szCs w:val="21"/>
-                <w:lang w:eastAsia="ko-KR"/>
-              </w:rPr>
-              <w:t>PRV_SNO</w:t>
+              <w:t>CONT_SID</w:t>
             </w:r>
           </w:p>
         </w:tc>
@@ -29691,6 +29477,158 @@
                 <w:szCs w:val="21"/>
                 <w:lang w:eastAsia="ko-KR"/>
               </w:rPr>
+              <w:t>CONT_ID</w:t>
+            </w:r>
+            <w:r>
+              <w:rPr>
+                <w:rFonts w:ascii="맑은 고딕" w:eastAsia="맑은 고딕" w:hAnsi="맑은 고딕" w:cs="맑은 고딕"/>
+                <w:i/>
+                <w:iCs/>
+                <w:sz w:val="18"/>
+                <w:szCs w:val="21"/>
+                <w:lang w:eastAsia="ko-KR"/>
+              </w:rPr>
+              <w:t xml:space="preserve"> VARCHAR2(</w:t>
+            </w:r>
+            <w:r>
+              <w:rPr>
+                <w:rFonts w:ascii="맑은 고딕" w:eastAsia="맑은 고딕" w:hAnsi="맑은 고딕" w:cs="맑은 고딕"/>
+                <w:i/>
+                <w:iCs/>
+                <w:sz w:val="18"/>
+                <w:szCs w:val="21"/>
+                <w:lang w:eastAsia="ko-KR"/>
+              </w:rPr>
+              <w:t>1</w:t>
+            </w:r>
+            <w:r>
+              <w:rPr>
+                <w:rFonts w:ascii="맑은 고딕" w:eastAsia="맑은 고딕" w:hAnsi="맑은 고딕" w:cs="맑은 고딕"/>
+                <w:i/>
+                <w:iCs/>
+                <w:sz w:val="18"/>
+                <w:szCs w:val="21"/>
+                <w:lang w:eastAsia="ko-KR"/>
+              </w:rPr>
+              <w:t>0</w:t>
+            </w:r>
+            <w:r>
+              <w:rPr>
+                <w:rFonts w:ascii="맑은 고딕" w:eastAsia="맑은 고딕" w:hAnsi="맑은 고딕" w:cs="맑은 고딕"/>
+                <w:i/>
+                <w:iCs/>
+                <w:sz w:val="18"/>
+                <w:szCs w:val="21"/>
+                <w:lang w:eastAsia="ko-KR"/>
+              </w:rPr>
+              <w:t>0</w:t>
+            </w:r>
+            <w:r>
+              <w:rPr>
+                <w:rFonts w:ascii="맑은 고딕" w:eastAsia="맑은 고딕" w:hAnsi="맑은 고딕" w:cs="맑은 고딕"/>
+                <w:i/>
+                <w:iCs/>
+                <w:sz w:val="18"/>
+                <w:szCs w:val="21"/>
+                <w:lang w:eastAsia="ko-KR"/>
+              </w:rPr>
+              <w:t>),</w:t>
+            </w:r>
+          </w:p>
+          <w:p>
+            <w:pPr>
+              <w:spacing w:line="360" w:lineRule="auto"/>
+              <w:ind w:leftChars="200" w:left="420"/>
+              <w:rPr>
+                <w:rFonts w:ascii="맑은 고딕" w:eastAsia="맑은 고딕" w:hAnsi="맑은 고딕" w:cs="맑은 고딕"/>
+                <w:i/>
+                <w:iCs/>
+                <w:sz w:val="18"/>
+                <w:szCs w:val="21"/>
+                <w:lang w:eastAsia="ko-KR"/>
+              </w:rPr>
+            </w:pPr>
+            <w:r>
+              <w:rPr>
+                <w:rFonts w:ascii="맑은 고딕" w:eastAsia="맑은 고딕" w:hAnsi="맑은 고딕" w:cs="맑은 고딕" w:hint="eastAsia"/>
+                <w:i/>
+                <w:iCs/>
+                <w:sz w:val="18"/>
+                <w:szCs w:val="21"/>
+                <w:lang w:eastAsia="ko-KR"/>
+              </w:rPr>
+              <w:t>CONT_SID</w:t>
+            </w:r>
+            <w:r>
+              <w:rPr>
+                <w:rFonts w:ascii="맑은 고딕" w:eastAsia="맑은 고딕" w:hAnsi="맑은 고딕" w:cs="맑은 고딕"/>
+                <w:i/>
+                <w:iCs/>
+                <w:sz w:val="18"/>
+                <w:szCs w:val="21"/>
+                <w:lang w:eastAsia="ko-KR"/>
+              </w:rPr>
+              <w:t xml:space="preserve"> VARCHAR2(10),</w:t>
+            </w:r>
+          </w:p>
+          <w:p>
+            <w:pPr>
+              <w:spacing w:line="360" w:lineRule="auto"/>
+              <w:ind w:leftChars="200" w:left="420"/>
+              <w:rPr>
+                <w:rFonts w:ascii="맑은 고딕" w:eastAsia="맑은 고딕" w:hAnsi="맑은 고딕" w:cs="맑은 고딕"/>
+                <w:i/>
+                <w:iCs/>
+                <w:sz w:val="18"/>
+                <w:szCs w:val="21"/>
+                <w:lang w:eastAsia="ko-KR"/>
+              </w:rPr>
+            </w:pPr>
+            <w:r>
+              <w:rPr>
+                <w:rFonts w:ascii="맑은 고딕" w:eastAsia="맑은 고딕" w:hAnsi="맑은 고딕" w:cs="맑은 고딕" w:hint="eastAsia"/>
+                <w:i/>
+                <w:iCs/>
+                <w:sz w:val="18"/>
+                <w:szCs w:val="21"/>
+                <w:lang w:eastAsia="ko-KR"/>
+              </w:rPr>
+              <w:t>S</w:t>
+            </w:r>
+            <w:r>
+              <w:rPr>
+                <w:rFonts w:ascii="맑은 고딕" w:eastAsia="맑은 고딕" w:hAnsi="맑은 고딕" w:cs="맑은 고딕"/>
+                <w:i/>
+                <w:iCs/>
+                <w:sz w:val="18"/>
+                <w:szCs w:val="21"/>
+                <w:lang w:eastAsia="ko-KR"/>
+              </w:rPr>
+              <w:t>TEP_CD VARCHAR2(10),</w:t>
+            </w:r>
+          </w:p>
+          <w:p>
+            <w:pPr>
+              <w:spacing w:line="360" w:lineRule="auto"/>
+              <w:ind w:firstLine="420"/>
+              <w:rPr>
+                <w:rFonts w:ascii="맑은 고딕" w:eastAsia="맑은 고딕" w:hAnsi="맑은 고딕" w:cs="맑은 고딕"/>
+                <w:i/>
+                <w:iCs/>
+                <w:sz w:val="16"/>
+                <w:szCs w:val="20"/>
+                <w:lang w:eastAsia="ko-KR"/>
+              </w:rPr>
+            </w:pPr>
+            <w:r>
+              <w:rPr>
+                <w:rFonts w:ascii="맑은 고딕" w:eastAsia="맑은 고딕" w:hAnsi="맑은 고딕" w:cs="맑은 고딕" w:hint="eastAsia"/>
+                <w:i/>
+                <w:iCs/>
+                <w:sz w:val="16"/>
+                <w:szCs w:val="20"/>
+                <w:lang w:eastAsia="ko-KR"/>
+              </w:rPr>
               <w:t>A</w:t>
             </w:r>
             <w:r>
@@ -29698,63 +29636,218 @@
                 <w:rFonts w:ascii="맑은 고딕" w:eastAsia="맑은 고딕" w:hAnsi="맑은 고딕" w:cs="맑은 고딕"/>
                 <w:i/>
                 <w:iCs/>
-                <w:sz w:val="18"/>
-                <w:szCs w:val="21"/>
-                <w:lang w:eastAsia="ko-KR"/>
-              </w:rPr>
-              <w:t>PRV_IDX</w:t>
-            </w:r>
-            <w:r>
-              <w:rPr>
-                <w:rFonts w:ascii="맑은 고딕" w:eastAsia="맑은 고딕" w:hAnsi="맑은 고딕" w:cs="맑은 고딕"/>
-                <w:i/>
-                <w:iCs/>
-                <w:sz w:val="18"/>
-                <w:szCs w:val="21"/>
-                <w:lang w:eastAsia="ko-KR"/>
-              </w:rPr>
-              <w:t xml:space="preserve"> VARCHAR2(</w:t>
-            </w:r>
-            <w:r>
-              <w:rPr>
-                <w:rFonts w:ascii="맑은 고딕" w:eastAsia="맑은 고딕" w:hAnsi="맑은 고딕" w:cs="맑은 고딕"/>
-                <w:i/>
-                <w:iCs/>
-                <w:sz w:val="18"/>
-                <w:szCs w:val="21"/>
-                <w:lang w:eastAsia="ko-KR"/>
-              </w:rPr>
-              <w:t>1</w:t>
-            </w:r>
-            <w:r>
-              <w:rPr>
-                <w:rFonts w:ascii="맑은 고딕" w:eastAsia="맑은 고딕" w:hAnsi="맑은 고딕" w:cs="맑은 고딕"/>
-                <w:i/>
-                <w:iCs/>
-                <w:sz w:val="18"/>
-                <w:szCs w:val="21"/>
-                <w:lang w:eastAsia="ko-KR"/>
-              </w:rPr>
-              <w:t>0</w:t>
-            </w:r>
-            <w:r>
-              <w:rPr>
-                <w:rFonts w:ascii="맑은 고딕" w:eastAsia="맑은 고딕" w:hAnsi="맑은 고딕" w:cs="맑은 고딕"/>
-                <w:i/>
-                <w:iCs/>
-                <w:sz w:val="18"/>
-                <w:szCs w:val="21"/>
-                <w:lang w:eastAsia="ko-KR"/>
-              </w:rPr>
-              <w:t>0</w:t>
-            </w:r>
-            <w:r>
-              <w:rPr>
-                <w:rFonts w:ascii="맑은 고딕" w:eastAsia="맑은 고딕" w:hAnsi="맑은 고딕" w:cs="맑은 고딕"/>
-                <w:i/>
-                <w:iCs/>
-                <w:sz w:val="18"/>
-                <w:szCs w:val="21"/>
+                <w:sz w:val="16"/>
+                <w:szCs w:val="20"/>
+                <w:lang w:eastAsia="ko-KR"/>
+              </w:rPr>
+              <w:t>PRV_EMP_IDX VARCHAR2(10),</w:t>
+            </w:r>
+          </w:p>
+          <w:p>
+            <w:pPr>
+              <w:spacing w:line="360" w:lineRule="auto"/>
+              <w:ind w:firstLine="420"/>
+              <w:rPr>
+                <w:rFonts w:ascii="맑은 고딕" w:eastAsia="맑은 고딕" w:hAnsi="맑은 고딕" w:cs="맑은 고딕"/>
+                <w:i/>
+                <w:iCs/>
+                <w:sz w:val="16"/>
+                <w:szCs w:val="20"/>
+                <w:lang w:eastAsia="ko-KR"/>
+              </w:rPr>
+            </w:pPr>
+            <w:r>
+              <w:rPr>
+                <w:rFonts w:ascii="맑은 고딕" w:eastAsia="맑은 고딕" w:hAnsi="맑은 고딕" w:cs="맑은 고딕" w:hint="eastAsia"/>
+                <w:i/>
+                <w:iCs/>
+                <w:sz w:val="16"/>
+                <w:szCs w:val="20"/>
+                <w:lang w:eastAsia="ko-KR"/>
+              </w:rPr>
+              <w:t>L</w:t>
+            </w:r>
+            <w:r>
+              <w:rPr>
+                <w:rFonts w:ascii="맑은 고딕" w:eastAsia="맑은 고딕" w:hAnsi="맑은 고딕" w:cs="맑은 고딕"/>
+                <w:i/>
+                <w:iCs/>
+                <w:sz w:val="16"/>
+                <w:szCs w:val="20"/>
+                <w:lang w:eastAsia="ko-KR"/>
+              </w:rPr>
+              <w:t>AST_APRV</w:t>
+            </w:r>
+            <w:r>
+              <w:rPr>
+                <w:rFonts w:ascii="맑은 고딕" w:eastAsia="맑은 고딕" w:hAnsi="맑은 고딕" w:cs="맑은 고딕"/>
+                <w:i/>
+                <w:iCs/>
+                <w:sz w:val="16"/>
+                <w:szCs w:val="20"/>
+                <w:lang w:eastAsia="ko-KR"/>
+              </w:rPr>
+              <w:t>_YN</w:t>
+            </w:r>
+            <w:r>
+              <w:rPr>
+                <w:rFonts w:ascii="맑은 고딕" w:eastAsia="맑은 고딕" w:hAnsi="맑은 고딕" w:cs="맑은 고딕"/>
+                <w:i/>
+                <w:iCs/>
+                <w:sz w:val="16"/>
+                <w:szCs w:val="20"/>
+                <w:lang w:eastAsia="ko-KR"/>
+              </w:rPr>
+              <w:t xml:space="preserve"> VARCHAR2(10),</w:t>
+            </w:r>
+          </w:p>
+          <w:p>
+            <w:pPr>
+              <w:spacing w:line="360" w:lineRule="auto"/>
+              <w:ind w:firstLine="420"/>
+              <w:rPr>
+                <w:rFonts w:ascii="맑은 고딕" w:eastAsia="맑은 고딕" w:hAnsi="맑은 고딕" w:cs="맑은 고딕"/>
+                <w:i/>
+                <w:iCs/>
+                <w:sz w:val="16"/>
+                <w:szCs w:val="20"/>
+                <w:lang w:eastAsia="ko-KR"/>
+              </w:rPr>
+            </w:pPr>
+            <w:r>
+              <w:rPr>
+                <w:rFonts w:ascii="맑은 고딕" w:eastAsia="맑은 고딕" w:hAnsi="맑은 고딕" w:cs="맑은 고딕" w:hint="eastAsia"/>
+                <w:i/>
+                <w:iCs/>
+                <w:sz w:val="16"/>
+                <w:szCs w:val="20"/>
+                <w:lang w:eastAsia="ko-KR"/>
+              </w:rPr>
+              <w:t>A</w:t>
+            </w:r>
+            <w:r>
+              <w:rPr>
+                <w:rFonts w:ascii="맑은 고딕" w:eastAsia="맑은 고딕" w:hAnsi="맑은 고딕" w:cs="맑은 고딕"/>
+                <w:i/>
+                <w:iCs/>
+                <w:sz w:val="16"/>
+                <w:szCs w:val="20"/>
+                <w:lang w:eastAsia="ko-KR"/>
+              </w:rPr>
+              <w:t>PRV_RSLT_DT VARCHAR2(10),</w:t>
+            </w:r>
+          </w:p>
+          <w:p>
+            <w:pPr>
+              <w:spacing w:line="360" w:lineRule="auto"/>
+              <w:ind w:firstLine="420"/>
+              <w:rPr>
+                <w:rFonts w:ascii="맑은 고딕" w:eastAsia="맑은 고딕" w:hAnsi="맑은 고딕" w:cs="맑은 고딕"/>
+                <w:i/>
+                <w:iCs/>
+                <w:sz w:val="16"/>
+                <w:szCs w:val="20"/>
+                <w:lang w:eastAsia="ko-KR"/>
+              </w:rPr>
+            </w:pPr>
+            <w:r>
+              <w:rPr>
+                <w:rFonts w:ascii="맑은 고딕" w:eastAsia="맑은 고딕" w:hAnsi="맑은 고딕" w:cs="맑은 고딕" w:hint="eastAsia"/>
+                <w:i/>
+                <w:iCs/>
+                <w:sz w:val="16"/>
+                <w:szCs w:val="20"/>
+                <w:lang w:eastAsia="ko-KR"/>
+              </w:rPr>
+              <w:t>A</w:t>
+            </w:r>
+            <w:r>
+              <w:rPr>
+                <w:rFonts w:ascii="맑은 고딕" w:eastAsia="맑은 고딕" w:hAnsi="맑은 고딕" w:cs="맑은 고딕"/>
+                <w:i/>
+                <w:iCs/>
+                <w:sz w:val="16"/>
+                <w:szCs w:val="20"/>
+                <w:lang w:eastAsia="ko-KR"/>
+              </w:rPr>
+              <w:t>PRV_RSLT_TM VARCHAR2(10),</w:t>
+            </w:r>
+          </w:p>
+          <w:p>
+            <w:pPr>
+              <w:spacing w:line="360" w:lineRule="auto"/>
+              <w:ind w:firstLine="420"/>
+              <w:rPr>
+                <w:rFonts w:ascii="맑은 고딕" w:eastAsia="맑은 고딕" w:hAnsi="맑은 고딕" w:cs="맑은 고딕"/>
+                <w:i/>
+                <w:iCs/>
+                <w:sz w:val="16"/>
+                <w:szCs w:val="20"/>
+                <w:lang w:eastAsia="ko-KR"/>
+              </w:rPr>
+            </w:pPr>
+            <w:r>
+              <w:rPr>
+                <w:rFonts w:ascii="맑은 고딕" w:eastAsia="맑은 고딕" w:hAnsi="맑은 고딕" w:cs="맑은 고딕" w:hint="eastAsia"/>
+                <w:i/>
+                <w:iCs/>
+                <w:sz w:val="16"/>
+                <w:szCs w:val="20"/>
+                <w:lang w:eastAsia="ko-KR"/>
+              </w:rPr>
+              <w:t>A</w:t>
+            </w:r>
+            <w:r>
+              <w:rPr>
+                <w:rFonts w:ascii="맑은 고딕" w:eastAsia="맑은 고딕" w:hAnsi="맑은 고딕" w:cs="맑은 고딕"/>
+                <w:i/>
+                <w:iCs/>
+                <w:sz w:val="16"/>
+                <w:szCs w:val="20"/>
+                <w:lang w:eastAsia="ko-KR"/>
+              </w:rPr>
+              <w:t>PRV_RSLT_RESN</w:t>
+            </w:r>
+            <w:r>
+              <w:rPr>
+                <w:rFonts w:ascii="맑은 고딕" w:eastAsia="맑은 고딕" w:hAnsi="맑은 고딕" w:cs="맑은 고딕" w:hint="eastAsia"/>
+                <w:i/>
+                <w:iCs/>
+                <w:sz w:val="16"/>
+                <w:szCs w:val="20"/>
+                <w:lang w:eastAsia="ko-KR"/>
+              </w:rPr>
+              <w:t xml:space="preserve"> </w:t>
+            </w:r>
+            <w:r>
+              <w:rPr>
+                <w:rFonts w:ascii="맑은 고딕" w:eastAsia="맑은 고딕" w:hAnsi="맑은 고딕" w:cs="맑은 고딕"/>
+                <w:i/>
+                <w:iCs/>
+                <w:sz w:val="16"/>
+                <w:szCs w:val="20"/>
+                <w:lang w:eastAsia="ko-KR"/>
+              </w:rPr>
+              <w:t>VARCHAR2(</w:t>
+            </w:r>
+            <w:r>
+              <w:rPr>
+                <w:rFonts w:ascii="맑은 고딕" w:eastAsia="맑은 고딕" w:hAnsi="맑은 고딕" w:cs="맑은 고딕"/>
+                <w:i/>
+                <w:iCs/>
+                <w:sz w:val="16"/>
+                <w:szCs w:val="20"/>
+                <w:lang w:eastAsia="ko-KR"/>
+              </w:rPr>
+              <w:t>2000</w:t>
+            </w:r>
+            <w:r>
+              <w:rPr>
+                <w:rFonts w:ascii="맑은 고딕" w:eastAsia="맑은 고딕" w:hAnsi="맑은 고딕" w:cs="맑은 고딕"/>
+                <w:i/>
+                <w:iCs/>
+                <w:sz w:val="16"/>
+                <w:szCs w:val="20"/>
                 <w:lang w:eastAsia="ko-KR"/>
               </w:rPr>
               <w:t>),</w:t>
@@ -29763,78 +29856,6 @@
           <w:p>
             <w:pPr>
               <w:spacing w:line="360" w:lineRule="auto"/>
-              <w:ind w:leftChars="200" w:left="420"/>
-              <w:rPr>
-                <w:rFonts w:ascii="맑은 고딕" w:eastAsia="맑은 고딕" w:hAnsi="맑은 고딕" w:cs="맑은 고딕"/>
-                <w:i/>
-                <w:iCs/>
-                <w:sz w:val="18"/>
-                <w:szCs w:val="21"/>
-                <w:lang w:eastAsia="ko-KR"/>
-              </w:rPr>
-            </w:pPr>
-            <w:r>
-              <w:rPr>
-                <w:rFonts w:ascii="맑은 고딕" w:eastAsia="맑은 고딕" w:hAnsi="맑은 고딕" w:cs="맑은 고딕" w:hint="eastAsia"/>
-                <w:i/>
-                <w:iCs/>
-                <w:sz w:val="18"/>
-                <w:szCs w:val="21"/>
-                <w:lang w:eastAsia="ko-KR"/>
-              </w:rPr>
-              <w:t>A</w:t>
-            </w:r>
-            <w:r>
-              <w:rPr>
-                <w:rFonts w:ascii="맑은 고딕" w:eastAsia="맑은 고딕" w:hAnsi="맑은 고딕" w:cs="맑은 고딕"/>
-                <w:i/>
-                <w:iCs/>
-                <w:sz w:val="18"/>
-                <w:szCs w:val="21"/>
-                <w:lang w:eastAsia="ko-KR"/>
-              </w:rPr>
-              <w:t>PRV_SNO VARCHAR2(10),</w:t>
-            </w:r>
-          </w:p>
-          <w:p>
-            <w:pPr>
-              <w:spacing w:line="360" w:lineRule="auto"/>
-              <w:ind w:leftChars="200" w:left="420"/>
-              <w:rPr>
-                <w:rFonts w:ascii="맑은 고딕" w:eastAsia="맑은 고딕" w:hAnsi="맑은 고딕" w:cs="맑은 고딕"/>
-                <w:i/>
-                <w:iCs/>
-                <w:sz w:val="18"/>
-                <w:szCs w:val="21"/>
-                <w:lang w:eastAsia="ko-KR"/>
-              </w:rPr>
-            </w:pPr>
-            <w:r>
-              <w:rPr>
-                <w:rFonts w:ascii="맑은 고딕" w:eastAsia="맑은 고딕" w:hAnsi="맑은 고딕" w:cs="맑은 고딕" w:hint="eastAsia"/>
-                <w:i/>
-                <w:iCs/>
-                <w:sz w:val="18"/>
-                <w:szCs w:val="21"/>
-                <w:lang w:eastAsia="ko-KR"/>
-              </w:rPr>
-              <w:t>S</w:t>
-            </w:r>
-            <w:r>
-              <w:rPr>
-                <w:rFonts w:ascii="맑은 고딕" w:eastAsia="맑은 고딕" w:hAnsi="맑은 고딕" w:cs="맑은 고딕"/>
-                <w:i/>
-                <w:iCs/>
-                <w:sz w:val="18"/>
-                <w:szCs w:val="21"/>
-                <w:lang w:eastAsia="ko-KR"/>
-              </w:rPr>
-              <w:t>TEP_CD VARCHAR2(10),</w:t>
-            </w:r>
-          </w:p>
-          <w:p>
-            <w:pPr>
-              <w:spacing w:line="360" w:lineRule="auto"/>
               <w:ind w:firstLine="420"/>
               <w:rPr>
                 <w:rFonts w:ascii="맑은 고딕" w:eastAsia="맑은 고딕" w:hAnsi="맑은 고딕" w:cs="맑은 고딕"/>
@@ -29847,25 +29868,25 @@
             </w:pPr>
             <w:r>
               <w:rPr>
-                <w:rFonts w:ascii="맑은 고딕" w:eastAsia="맑은 고딕" w:hAnsi="맑은 고딕" w:cs="맑은 고딕" w:hint="eastAsia"/>
-                <w:i/>
-                <w:iCs/>
-                <w:sz w:val="16"/>
-                <w:szCs w:val="20"/>
-                <w:lang w:eastAsia="ko-KR"/>
-              </w:rPr>
-              <w:t>A</w:t>
-            </w:r>
-            <w:r>
-              <w:rPr>
-                <w:rFonts w:ascii="맑은 고딕" w:eastAsia="맑은 고딕" w:hAnsi="맑은 고딕" w:cs="맑은 고딕"/>
-                <w:i/>
-                <w:iCs/>
-                <w:sz w:val="16"/>
-                <w:szCs w:val="20"/>
-                <w:lang w:eastAsia="ko-KR"/>
-              </w:rPr>
-              <w:t>PRV_EMP_IDX VARCHAR2(10),</w:t>
+                <w:rFonts w:ascii="맑은 고딕" w:eastAsia="맑은 고딕" w:hAnsi="맑은 고딕" w:cs="맑은 고딕"/>
+                <w:i/>
+                <w:iCs/>
+                <w:sz w:val="16"/>
+                <w:szCs w:val="20"/>
+                <w:lang w:eastAsia="ko-KR"/>
+              </w:rPr>
+              <w:t>USE_YN VARCHAR2(10),</w:t>
+            </w:r>
+            <w:r>
+              <w:rPr>
+                <w:rFonts w:ascii="맑은 고딕" w:eastAsia="맑은 고딕" w:hAnsi="맑은 고딕" w:cs="맑은 고딕"/>
+                <w:i/>
+                <w:iCs/>
+                <w:sz w:val="16"/>
+                <w:szCs w:val="20"/>
+                <w:lang w:eastAsia="ko-KR"/>
+              </w:rPr>
+              <w:t xml:space="preserve"> </w:t>
             </w:r>
           </w:p>
           <w:p>
@@ -29876,54 +29897,54 @@
                 <w:rFonts w:ascii="맑은 고딕" w:eastAsia="맑은 고딕" w:hAnsi="맑은 고딕" w:cs="맑은 고딕"/>
                 <w:i/>
                 <w:iCs/>
-                <w:sz w:val="16"/>
-                <w:szCs w:val="20"/>
-                <w:lang w:eastAsia="ko-KR"/>
-              </w:rPr>
-            </w:pPr>
-            <w:r>
-              <w:rPr>
-                <w:rFonts w:ascii="맑은 고딕" w:eastAsia="맑은 고딕" w:hAnsi="맑은 고딕" w:cs="맑은 고딕" w:hint="eastAsia"/>
-                <w:i/>
-                <w:iCs/>
-                <w:sz w:val="16"/>
-                <w:szCs w:val="20"/>
-                <w:lang w:eastAsia="ko-KR"/>
-              </w:rPr>
-              <w:t>L</w:t>
-            </w:r>
-            <w:r>
-              <w:rPr>
-                <w:rFonts w:ascii="맑은 고딕" w:eastAsia="맑은 고딕" w:hAnsi="맑은 고딕" w:cs="맑은 고딕"/>
-                <w:i/>
-                <w:iCs/>
-                <w:sz w:val="16"/>
-                <w:szCs w:val="20"/>
-                <w:lang w:eastAsia="ko-KR"/>
-              </w:rPr>
-              <w:t>AST_APRV</w:t>
-            </w:r>
-            <w:r>
-              <w:rPr>
-                <w:rFonts w:ascii="맑은 고딕" w:eastAsia="맑은 고딕" w:hAnsi="맑은 고딕" w:cs="맑은 고딕"/>
-                <w:i/>
-                <w:iCs/>
-                <w:sz w:val="16"/>
-                <w:szCs w:val="20"/>
-                <w:lang w:eastAsia="ko-KR"/>
-              </w:rPr>
-              <w:t>_YN</w:t>
-            </w:r>
-            <w:r>
-              <w:rPr>
-                <w:rFonts w:ascii="맑은 고딕" w:eastAsia="맑은 고딕" w:hAnsi="맑은 고딕" w:cs="맑은 고딕"/>
-                <w:i/>
-                <w:iCs/>
-                <w:sz w:val="16"/>
-                <w:szCs w:val="20"/>
-                <w:lang w:eastAsia="ko-KR"/>
-              </w:rPr>
-              <w:t xml:space="preserve"> VARCHAR2(10),</w:t>
+                <w:sz w:val="18"/>
+                <w:szCs w:val="21"/>
+                <w:lang w:eastAsia="ko-KR"/>
+              </w:rPr>
+            </w:pPr>
+            <w:r>
+              <w:rPr>
+                <w:rFonts w:ascii="맑은 고딕" w:eastAsia="맑은 고딕" w:hAnsi="맑은 고딕" w:cs="맑은 고딕"/>
+                <w:i/>
+                <w:iCs/>
+                <w:sz w:val="16"/>
+                <w:szCs w:val="20"/>
+                <w:lang w:eastAsia="ko-KR"/>
+              </w:rPr>
+              <w:t>DISP_ORDER</w:t>
+            </w:r>
+            <w:r>
+              <w:rPr>
+                <w:rFonts w:ascii="맑은 고딕" w:eastAsia="맑은 고딕" w:hAnsi="맑은 고딕" w:cs="맑은 고딕" w:hint="eastAsia"/>
+                <w:i/>
+                <w:iCs/>
+                <w:sz w:val="16"/>
+                <w:szCs w:val="20"/>
+                <w:lang w:eastAsia="ko-KR"/>
+              </w:rPr>
+              <w:t xml:space="preserve"> </w:t>
+            </w:r>
+            <w:r>
+              <w:rPr>
+                <w:rFonts w:ascii="맑은 고딕" w:eastAsia="맑은 고딕" w:hAnsi="맑은 고딕" w:cs="맑은 고딕"/>
+                <w:i/>
+                <w:iCs/>
+                <w:sz w:val="16"/>
+                <w:szCs w:val="20"/>
+                <w:lang w:eastAsia="ko-KR"/>
+              </w:rPr>
+              <w:t>NUMBER(3)</w:t>
+            </w:r>
+            <w:r>
+              <w:rPr>
+                <w:rFonts w:ascii="맑은 고딕" w:eastAsia="맑은 고딕" w:hAnsi="맑은 고딕" w:cs="맑은 고딕"/>
+                <w:i/>
+                <w:iCs/>
+                <w:sz w:val="18"/>
+                <w:szCs w:val="21"/>
+                <w:lang w:eastAsia="ko-KR"/>
+              </w:rPr>
+              <w:t>,</w:t>
             </w:r>
           </w:p>
           <w:p>
@@ -29948,18 +29969,29 @@
                 <w:szCs w:val="20"/>
                 <w:lang w:eastAsia="ko-KR"/>
               </w:rPr>
-              <w:t>A</w:t>
-            </w:r>
-            <w:r>
-              <w:rPr>
-                <w:rFonts w:ascii="맑은 고딕" w:eastAsia="맑은 고딕" w:hAnsi="맑은 고딕" w:cs="맑은 고딕"/>
-                <w:i/>
-                <w:iCs/>
-                <w:sz w:val="16"/>
-                <w:szCs w:val="20"/>
-                <w:lang w:eastAsia="ko-KR"/>
-              </w:rPr>
-              <w:t>PRV_RSLT_DT VARCHAR2(10),</w:t>
+              <w:t>R</w:t>
+            </w:r>
+            <w:r>
+              <w:rPr>
+                <w:rFonts w:ascii="맑은 고딕" w:eastAsia="맑은 고딕" w:hAnsi="맑은 고딕" w:cs="맑은 고딕"/>
+                <w:i/>
+                <w:iCs/>
+                <w:sz w:val="16"/>
+                <w:szCs w:val="20"/>
+                <w:lang w:eastAsia="ko-KR"/>
+              </w:rPr>
+              <w:t>EMARK VARCHAR2(1000)</w:t>
+            </w:r>
+            <w:r>
+              <w:rPr>
+                <w:rFonts w:ascii="맑은 고딕" w:eastAsia="맑은 고딕" w:hAnsi="맑은 고딕" w:cs="맑은 고딕"/>
+                <w:i/>
+                <w:iCs/>
+                <w:sz w:val="16"/>
+                <w:szCs w:val="20"/>
+                <w:lang w:eastAsia="ko-KR"/>
+              </w:rPr>
+              <w:t>,</w:t>
             </w:r>
           </w:p>
           <w:p>
@@ -29975,28 +30007,6 @@
                 <w:lang w:eastAsia="ko-KR"/>
               </w:rPr>
             </w:pPr>
-            <w:r>
-              <w:rPr>
-                <w:rFonts w:ascii="맑은 고딕" w:eastAsia="맑은 고딕" w:hAnsi="맑은 고딕" w:cs="맑은 고딕" w:hint="eastAsia"/>
-                <w:i/>
-                <w:iCs/>
-                <w:sz w:val="16"/>
-                <w:szCs w:val="20"/>
-                <w:lang w:eastAsia="ko-KR"/>
-              </w:rPr>
-              <w:t>A</w:t>
-            </w:r>
-            <w:r>
-              <w:rPr>
-                <w:rFonts w:ascii="맑은 고딕" w:eastAsia="맑은 고딕" w:hAnsi="맑은 고딕" w:cs="맑은 고딕"/>
-                <w:i/>
-                <w:iCs/>
-                <w:sz w:val="16"/>
-                <w:szCs w:val="20"/>
-                <w:lang w:eastAsia="ko-KR"/>
-              </w:rPr>
-              <w:t>PRV_RSLT_TM VARCHAR2(10),</w:t>
-            </w:r>
           </w:p>
           <w:p>
             <w:pPr>
@@ -30020,241 +30030,6 @@
                 <w:szCs w:val="20"/>
                 <w:lang w:eastAsia="ko-KR"/>
               </w:rPr>
-              <w:t>A</w:t>
-            </w:r>
-            <w:r>
-              <w:rPr>
-                <w:rFonts w:ascii="맑은 고딕" w:eastAsia="맑은 고딕" w:hAnsi="맑은 고딕" w:cs="맑은 고딕"/>
-                <w:i/>
-                <w:iCs/>
-                <w:sz w:val="16"/>
-                <w:szCs w:val="20"/>
-                <w:lang w:eastAsia="ko-KR"/>
-              </w:rPr>
-              <w:t>PRV_RSLT_RESN</w:t>
-            </w:r>
-            <w:r>
-              <w:rPr>
-                <w:rFonts w:ascii="맑은 고딕" w:eastAsia="맑은 고딕" w:hAnsi="맑은 고딕" w:cs="맑은 고딕" w:hint="eastAsia"/>
-                <w:i/>
-                <w:iCs/>
-                <w:sz w:val="16"/>
-                <w:szCs w:val="20"/>
-                <w:lang w:eastAsia="ko-KR"/>
-              </w:rPr>
-              <w:t xml:space="preserve"> </w:t>
-            </w:r>
-            <w:r>
-              <w:rPr>
-                <w:rFonts w:ascii="맑은 고딕" w:eastAsia="맑은 고딕" w:hAnsi="맑은 고딕" w:cs="맑은 고딕"/>
-                <w:i/>
-                <w:iCs/>
-                <w:sz w:val="16"/>
-                <w:szCs w:val="20"/>
-                <w:lang w:eastAsia="ko-KR"/>
-              </w:rPr>
-              <w:t>VARCHAR2(</w:t>
-            </w:r>
-            <w:r>
-              <w:rPr>
-                <w:rFonts w:ascii="맑은 고딕" w:eastAsia="맑은 고딕" w:hAnsi="맑은 고딕" w:cs="맑은 고딕"/>
-                <w:i/>
-                <w:iCs/>
-                <w:sz w:val="16"/>
-                <w:szCs w:val="20"/>
-                <w:lang w:eastAsia="ko-KR"/>
-              </w:rPr>
-              <w:t>2000</w:t>
-            </w:r>
-            <w:r>
-              <w:rPr>
-                <w:rFonts w:ascii="맑은 고딕" w:eastAsia="맑은 고딕" w:hAnsi="맑은 고딕" w:cs="맑은 고딕"/>
-                <w:i/>
-                <w:iCs/>
-                <w:sz w:val="16"/>
-                <w:szCs w:val="20"/>
-                <w:lang w:eastAsia="ko-KR"/>
-              </w:rPr>
-              <w:t>),</w:t>
-            </w:r>
-          </w:p>
-          <w:p>
-            <w:pPr>
-              <w:spacing w:line="360" w:lineRule="auto"/>
-              <w:ind w:firstLine="420"/>
-              <w:rPr>
-                <w:rFonts w:ascii="맑은 고딕" w:eastAsia="맑은 고딕" w:hAnsi="맑은 고딕" w:cs="맑은 고딕"/>
-                <w:i/>
-                <w:iCs/>
-                <w:sz w:val="16"/>
-                <w:szCs w:val="20"/>
-                <w:lang w:eastAsia="ko-KR"/>
-              </w:rPr>
-            </w:pPr>
-            <w:r>
-              <w:rPr>
-                <w:rFonts w:ascii="맑은 고딕" w:eastAsia="맑은 고딕" w:hAnsi="맑은 고딕" w:cs="맑은 고딕"/>
-                <w:i/>
-                <w:iCs/>
-                <w:sz w:val="16"/>
-                <w:szCs w:val="20"/>
-                <w:lang w:eastAsia="ko-KR"/>
-              </w:rPr>
-              <w:t>USE_YN VARCHAR2(10),</w:t>
-            </w:r>
-            <w:r>
-              <w:rPr>
-                <w:rFonts w:ascii="맑은 고딕" w:eastAsia="맑은 고딕" w:hAnsi="맑은 고딕" w:cs="맑은 고딕"/>
-                <w:i/>
-                <w:iCs/>
-                <w:sz w:val="16"/>
-                <w:szCs w:val="20"/>
-                <w:lang w:eastAsia="ko-KR"/>
-              </w:rPr>
-              <w:t xml:space="preserve"> </w:t>
-            </w:r>
-          </w:p>
-          <w:p>
-            <w:pPr>
-              <w:spacing w:line="360" w:lineRule="auto"/>
-              <w:ind w:firstLine="420"/>
-              <w:rPr>
-                <w:rFonts w:ascii="맑은 고딕" w:eastAsia="맑은 고딕" w:hAnsi="맑은 고딕" w:cs="맑은 고딕"/>
-                <w:i/>
-                <w:iCs/>
-                <w:sz w:val="18"/>
-                <w:szCs w:val="21"/>
-                <w:lang w:eastAsia="ko-KR"/>
-              </w:rPr>
-            </w:pPr>
-            <w:r>
-              <w:rPr>
-                <w:rFonts w:ascii="맑은 고딕" w:eastAsia="맑은 고딕" w:hAnsi="맑은 고딕" w:cs="맑은 고딕"/>
-                <w:i/>
-                <w:iCs/>
-                <w:sz w:val="16"/>
-                <w:szCs w:val="20"/>
-                <w:lang w:eastAsia="ko-KR"/>
-              </w:rPr>
-              <w:t>DISP_ORDER</w:t>
-            </w:r>
-            <w:r>
-              <w:rPr>
-                <w:rFonts w:ascii="맑은 고딕" w:eastAsia="맑은 고딕" w:hAnsi="맑은 고딕" w:cs="맑은 고딕" w:hint="eastAsia"/>
-                <w:i/>
-                <w:iCs/>
-                <w:sz w:val="16"/>
-                <w:szCs w:val="20"/>
-                <w:lang w:eastAsia="ko-KR"/>
-              </w:rPr>
-              <w:t xml:space="preserve"> </w:t>
-            </w:r>
-            <w:r>
-              <w:rPr>
-                <w:rFonts w:ascii="맑은 고딕" w:eastAsia="맑은 고딕" w:hAnsi="맑은 고딕" w:cs="맑은 고딕"/>
-                <w:i/>
-                <w:iCs/>
-                <w:sz w:val="16"/>
-                <w:szCs w:val="20"/>
-                <w:lang w:eastAsia="ko-KR"/>
-              </w:rPr>
-              <w:t>NUMBER(3)</w:t>
-            </w:r>
-            <w:r>
-              <w:rPr>
-                <w:rFonts w:ascii="맑은 고딕" w:eastAsia="맑은 고딕" w:hAnsi="맑은 고딕" w:cs="맑은 고딕"/>
-                <w:i/>
-                <w:iCs/>
-                <w:sz w:val="18"/>
-                <w:szCs w:val="21"/>
-                <w:lang w:eastAsia="ko-KR"/>
-              </w:rPr>
-              <w:t>,</w:t>
-            </w:r>
-          </w:p>
-          <w:p>
-            <w:pPr>
-              <w:spacing w:line="360" w:lineRule="auto"/>
-              <w:ind w:firstLine="420"/>
-              <w:rPr>
-                <w:rFonts w:ascii="맑은 고딕" w:eastAsia="맑은 고딕" w:hAnsi="맑은 고딕" w:cs="맑은 고딕"/>
-                <w:i/>
-                <w:iCs/>
-                <w:sz w:val="16"/>
-                <w:szCs w:val="20"/>
-                <w:lang w:eastAsia="ko-KR"/>
-              </w:rPr>
-            </w:pPr>
-            <w:r>
-              <w:rPr>
-                <w:rFonts w:ascii="맑은 고딕" w:eastAsia="맑은 고딕" w:hAnsi="맑은 고딕" w:cs="맑은 고딕" w:hint="eastAsia"/>
-                <w:i/>
-                <w:iCs/>
-                <w:sz w:val="16"/>
-                <w:szCs w:val="20"/>
-                <w:lang w:eastAsia="ko-KR"/>
-              </w:rPr>
-              <w:t>R</w:t>
-            </w:r>
-            <w:r>
-              <w:rPr>
-                <w:rFonts w:ascii="맑은 고딕" w:eastAsia="맑은 고딕" w:hAnsi="맑은 고딕" w:cs="맑은 고딕"/>
-                <w:i/>
-                <w:iCs/>
-                <w:sz w:val="16"/>
-                <w:szCs w:val="20"/>
-                <w:lang w:eastAsia="ko-KR"/>
-              </w:rPr>
-              <w:t>EMARK VARCHAR2(1000)</w:t>
-            </w:r>
-            <w:r>
-              <w:rPr>
-                <w:rFonts w:ascii="맑은 고딕" w:eastAsia="맑은 고딕" w:hAnsi="맑은 고딕" w:cs="맑은 고딕"/>
-                <w:i/>
-                <w:iCs/>
-                <w:sz w:val="16"/>
-                <w:szCs w:val="20"/>
-                <w:lang w:eastAsia="ko-KR"/>
-              </w:rPr>
-              <w:t>,</w:t>
-            </w:r>
-          </w:p>
-          <w:p>
-            <w:pPr>
-              <w:spacing w:line="360" w:lineRule="auto"/>
-              <w:ind w:firstLine="420"/>
-              <w:rPr>
-                <w:rFonts w:ascii="맑은 고딕" w:eastAsia="맑은 고딕" w:hAnsi="맑은 고딕" w:cs="맑은 고딕"/>
-                <w:i/>
-                <w:iCs/>
-                <w:sz w:val="16"/>
-                <w:szCs w:val="20"/>
-                <w:lang w:eastAsia="ko-KR"/>
-              </w:rPr>
-            </w:pPr>
-          </w:p>
-          <w:p>
-            <w:pPr>
-              <w:spacing w:line="360" w:lineRule="auto"/>
-              <w:ind w:firstLine="420"/>
-              <w:rPr>
-                <w:rFonts w:ascii="맑은 고딕" w:eastAsia="맑은 고딕" w:hAnsi="맑은 고딕" w:cs="맑은 고딕"/>
-                <w:i/>
-                <w:iCs/>
-                <w:sz w:val="16"/>
-                <w:szCs w:val="20"/>
-                <w:lang w:eastAsia="ko-KR"/>
-              </w:rPr>
-            </w:pPr>
-            <w:r>
-              <w:rPr>
-                <w:rFonts w:ascii="맑은 고딕" w:eastAsia="맑은 고딕" w:hAnsi="맑은 고딕" w:cs="맑은 고딕" w:hint="eastAsia"/>
-                <w:i/>
-                <w:iCs/>
-                <w:sz w:val="16"/>
-                <w:szCs w:val="20"/>
-                <w:lang w:eastAsia="ko-KR"/>
-              </w:rPr>
               <w:t>C</w:t>
             </w:r>
             <w:r>
@@ -30266,18 +30041,40 @@
                 <w:szCs w:val="20"/>
                 <w:lang w:eastAsia="ko-KR"/>
               </w:rPr>
-              <w:t>ONSTRAINT APRV_STATUS_IDX_PK PRIMARY KEY(APRV_IDX, APRV_</w:t>
-            </w:r>
-            <w:r>
-              <w:rPr>
-                <w:rFonts w:ascii="맑은 고딕" w:eastAsia="맑은 고딕" w:hAnsi="맑은 고딕" w:cs="맑은 고딕"/>
-                <w:i/>
-                <w:iCs/>
-                <w:sz w:val="16"/>
-                <w:szCs w:val="20"/>
-                <w:lang w:eastAsia="ko-KR"/>
-              </w:rPr>
-              <w:t>SNO</w:t>
+              <w:t>ONSTRAINT APRV_STATUS_IDX_PK PRIMARY KEY(</w:t>
+            </w:r>
+            <w:r>
+              <w:rPr>
+                <w:rFonts w:ascii="맑은 고딕" w:eastAsia="맑은 고딕" w:hAnsi="맑은 고딕" w:cs="맑은 고딕"/>
+                <w:i/>
+                <w:iCs/>
+                <w:sz w:val="16"/>
+                <w:szCs w:val="20"/>
+                <w:lang w:eastAsia="ko-KR"/>
+              </w:rPr>
+              <w:t>CONT_ID</w:t>
+            </w:r>
+            <w:r>
+              <w:rPr>
+                <w:rFonts w:ascii="맑은 고딕" w:eastAsia="맑은 고딕" w:hAnsi="맑은 고딕" w:cs="맑은 고딕"/>
+                <w:i/>
+                <w:iCs/>
+                <w:sz w:val="16"/>
+                <w:szCs w:val="20"/>
+                <w:lang w:eastAsia="ko-KR"/>
+              </w:rPr>
+              <w:t xml:space="preserve">, </w:t>
+            </w:r>
+            <w:r>
+              <w:rPr>
+                <w:rFonts w:ascii="맑은 고딕" w:eastAsia="맑은 고딕" w:hAnsi="맑은 고딕" w:cs="맑은 고딕"/>
+                <w:i/>
+                <w:iCs/>
+                <w:sz w:val="16"/>
+                <w:szCs w:val="20"/>
+                <w:lang w:eastAsia="ko-KR"/>
+              </w:rPr>
+              <w:t>CONT_SID</w:t>
             </w:r>
             <w:r>
               <w:rPr>

--- a/02.프로젝트/01.인트라넷/01.설계/인트라넷 테이블.docx
+++ b/02.프로젝트/01.인트라넷/01.설계/인트라넷 테이블.docx
@@ -11300,11 +11300,11 @@
         <w:tblLook w:val="04A0" w:firstRow="1" w:lastRow="0" w:firstColumn="1" w:lastColumn="0" w:noHBand="0" w:noVBand="1"/>
       </w:tblPr>
       <w:tblGrid>
-        <w:gridCol w:w="2052"/>
-        <w:gridCol w:w="1685"/>
-        <w:gridCol w:w="1538"/>
-        <w:gridCol w:w="1122"/>
-        <w:gridCol w:w="1899"/>
+        <w:gridCol w:w="2063"/>
+        <w:gridCol w:w="1684"/>
+        <w:gridCol w:w="1534"/>
+        <w:gridCol w:w="1121"/>
+        <w:gridCol w:w="1894"/>
       </w:tblGrid>
       <w:tr>
         <w:tc>
@@ -11919,18 +11919,18 @@
                 <w:szCs w:val="21"/>
                 <w:lang w:eastAsia="ko-KR"/>
               </w:rPr>
-              <w:t>U</w:t>
-            </w:r>
-            <w:r>
-              <w:rPr>
-                <w:rFonts w:ascii="맑은 고딕" w:eastAsia="맑은 고딕" w:hAnsi="맑은 고딕" w:cs="맑은 고딕"/>
-                <w:i/>
-                <w:iCs/>
-                <w:sz w:val="18"/>
-                <w:szCs w:val="21"/>
-                <w:lang w:eastAsia="ko-KR"/>
-              </w:rPr>
-              <w:t>SE_YN</w:t>
+              <w:t>CALENDAR</w:t>
+            </w:r>
+            <w:r>
+              <w:rPr>
+                <w:rFonts w:ascii="맑은 고딕" w:eastAsia="맑은 고딕" w:hAnsi="맑은 고딕" w:cs="맑은 고딕"/>
+                <w:i/>
+                <w:iCs/>
+                <w:sz w:val="18"/>
+                <w:szCs w:val="21"/>
+                <w:lang w:eastAsia="ko-KR"/>
+              </w:rPr>
+              <w:t>_YN</w:t>
             </w:r>
           </w:p>
         </w:tc>
@@ -12018,14 +12018,25 @@
             <w:pPr>
               <w:spacing w:line="360" w:lineRule="auto"/>
               <w:rPr>
-                <w:rFonts w:ascii="맑은 고딕" w:eastAsia="맑은 고딕" w:hAnsi="맑은 고딕" w:cs="맑은 고딕"/>
-                <w:i/>
-                <w:iCs/>
-                <w:sz w:val="18"/>
-                <w:szCs w:val="21"/>
-                <w:lang w:eastAsia="ko-KR"/>
-              </w:rPr>
-            </w:pPr>
+                <w:rFonts w:ascii="맑은 고딕" w:eastAsia="맑은 고딕" w:hAnsi="맑은 고딕" w:cs="맑은 고딕" w:hint="eastAsia"/>
+                <w:i/>
+                <w:iCs/>
+                <w:sz w:val="18"/>
+                <w:szCs w:val="21"/>
+                <w:lang w:eastAsia="ko-KR"/>
+              </w:rPr>
+            </w:pPr>
+            <w:r>
+              <w:rPr>
+                <w:rFonts w:ascii="맑은 고딕" w:eastAsia="맑은 고딕" w:hAnsi="맑은 고딕" w:cs="맑은 고딕" w:hint="eastAsia"/>
+                <w:i/>
+                <w:iCs/>
+                <w:sz w:val="18"/>
+                <w:szCs w:val="21"/>
+                <w:lang w:eastAsia="ko-KR"/>
+              </w:rPr>
+              <w:t>일정 등록 여부</w:t>
+            </w:r>
           </w:p>
         </w:tc>
       </w:tr>
@@ -12725,14 +12736,25 @@
             </w:pPr>
             <w:r>
               <w:rPr>
-                <w:rFonts w:ascii="맑은 고딕" w:eastAsia="맑은 고딕" w:hAnsi="맑은 고딕" w:cs="맑은 고딕"/>
-                <w:i/>
-                <w:iCs/>
-                <w:sz w:val="16"/>
-                <w:szCs w:val="20"/>
-                <w:lang w:eastAsia="ko-KR"/>
-              </w:rPr>
-              <w:t>USE_YN</w:t>
+                <w:rFonts w:ascii="맑은 고딕" w:eastAsia="맑은 고딕" w:hAnsi="맑은 고딕" w:cs="맑은 고딕" w:hint="eastAsia"/>
+                <w:i/>
+                <w:iCs/>
+                <w:sz w:val="18"/>
+                <w:szCs w:val="21"/>
+                <w:lang w:eastAsia="ko-KR"/>
+              </w:rPr>
+              <w:t>CALENDAR</w:t>
+            </w:r>
+            <w:r>
+              <w:rPr>
+                <w:rFonts w:ascii="맑은 고딕" w:eastAsia="맑은 고딕" w:hAnsi="맑은 고딕" w:cs="맑은 고딕"/>
+                <w:i/>
+                <w:iCs/>
+                <w:sz w:val="18"/>
+                <w:szCs w:val="21"/>
+                <w:lang w:eastAsia="ko-KR"/>
+              </w:rPr>
+              <w:t>_YN</w:t>
             </w:r>
             <w:r>
               <w:rPr>

--- a/02.프로젝트/01.인트라넷/01.설계/인트라넷 테이블.docx
+++ b/02.프로젝트/01.인트라넷/01.설계/인트라넷 테이블.docx
@@ -980,7 +980,18 @@
                 <w:szCs w:val="16"/>
                 <w:lang w:eastAsia="ko-KR"/>
               </w:rPr>
-              <w:t>10</w:t>
+              <w:t>2</w:t>
+            </w:r>
+            <w:r>
+              <w:rPr>
+                <w:rFonts w:ascii="맑은 고딕" w:eastAsia="맑은 고딕" w:hAnsi="맑은 고딕" w:cs="맑은 고딕" w:hint="eastAsia"/>
+                <w:i/>
+                <w:iCs/>
+                <w:sz w:val="16"/>
+                <w:szCs w:val="16"/>
+                <w:lang w:eastAsia="ko-KR"/>
+              </w:rPr>
+              <w:t>0</w:t>
             </w:r>
             <w:r>
               <w:rPr>
@@ -2880,7 +2891,7 @@
                 <w:szCs w:val="16"/>
                 <w:lang w:eastAsia="ko-KR"/>
               </w:rPr>
-              <w:t>1</w:t>
+              <w:t>2</w:t>
             </w:r>
             <w:r>
               <w:rPr>
@@ -28260,7 +28271,7 @@
             <w:pPr>
               <w:spacing w:line="360" w:lineRule="auto"/>
               <w:rPr>
-                <w:rFonts w:ascii="맑은 고딕" w:eastAsia="맑은 고딕" w:hAnsi="맑은 고딕" w:cs="맑은 고딕" w:hint="eastAsia"/>
+                <w:rFonts w:ascii="맑은 고딕" w:eastAsia="맑은 고딕" w:hAnsi="맑은 고딕" w:cs="맑은 고딕"/>
                 <w:i/>
                 <w:iCs/>
                 <w:sz w:val="16"/>
@@ -28289,7 +28300,7 @@
             <w:pPr>
               <w:spacing w:line="360" w:lineRule="auto"/>
               <w:rPr>
-                <w:rFonts w:ascii="맑은 고딕" w:eastAsia="맑은 고딕" w:hAnsi="맑은 고딕" w:cs="맑은 고딕" w:hint="eastAsia"/>
+                <w:rFonts w:ascii="맑은 고딕" w:eastAsia="맑은 고딕" w:hAnsi="맑은 고딕" w:cs="맑은 고딕"/>
                 <w:i/>
                 <w:iCs/>
                 <w:sz w:val="16"/>
@@ -28340,7 +28351,7 @@
             <w:pPr>
               <w:spacing w:line="360" w:lineRule="auto"/>
               <w:rPr>
-                <w:rFonts w:ascii="맑은 고딕" w:eastAsia="맑은 고딕" w:hAnsi="맑은 고딕" w:cs="맑은 고딕" w:hint="eastAsia"/>
+                <w:rFonts w:ascii="맑은 고딕" w:eastAsia="맑은 고딕" w:hAnsi="맑은 고딕" w:cs="맑은 고딕"/>
                 <w:i/>
                 <w:iCs/>
                 <w:sz w:val="16"/>
@@ -28388,7 +28399,7 @@
             <w:pPr>
               <w:spacing w:line="360" w:lineRule="auto"/>
               <w:rPr>
-                <w:rFonts w:ascii="맑은 고딕" w:eastAsia="맑은 고딕" w:hAnsi="맑은 고딕" w:cs="맑은 고딕" w:hint="eastAsia"/>
+                <w:rFonts w:ascii="맑은 고딕" w:eastAsia="맑은 고딕" w:hAnsi="맑은 고딕" w:cs="맑은 고딕"/>
                 <w:i/>
                 <w:iCs/>
                 <w:sz w:val="16"/>
@@ -28477,7 +28488,7 @@
             <w:pPr>
               <w:spacing w:line="360" w:lineRule="auto"/>
               <w:rPr>
-                <w:rFonts w:ascii="맑은 고딕" w:eastAsia="맑은 고딕" w:hAnsi="맑은 고딕" w:cs="맑은 고딕" w:hint="eastAsia"/>
+                <w:rFonts w:ascii="맑은 고딕" w:eastAsia="맑은 고딕" w:hAnsi="맑은 고딕" w:cs="맑은 고딕"/>
                 <w:i/>
                 <w:iCs/>
                 <w:sz w:val="16"/>
@@ -29551,7 +29562,7 @@
               <w:spacing w:line="360" w:lineRule="auto"/>
               <w:ind w:firstLine="420"/>
               <w:rPr>
-                <w:rFonts w:ascii="맑은 고딕" w:eastAsia="맑은 고딕" w:hAnsi="맑은 고딕" w:cs="맑은 고딕" w:hint="eastAsia"/>
+                <w:rFonts w:ascii="맑은 고딕" w:eastAsia="맑은 고딕" w:hAnsi="맑은 고딕" w:cs="맑은 고딕"/>
                 <w:i/>
                 <w:iCs/>
                 <w:sz w:val="16"/>
@@ -30693,7 +30704,18 @@
                 <w:szCs w:val="16"/>
                 <w:lang w:eastAsia="ko-KR"/>
               </w:rPr>
-              <w:t>TEMP_CD</w:t>
+              <w:t>PROJ_</w:t>
+            </w:r>
+            <w:r>
+              <w:rPr>
+                <w:rFonts w:ascii="맑은 고딕" w:eastAsia="맑은 고딕" w:hAnsi="맑은 고딕" w:cs="맑은 고딕" w:hint="eastAsia"/>
+                <w:i/>
+                <w:iCs/>
+                <w:sz w:val="16"/>
+                <w:szCs w:val="16"/>
+                <w:lang w:eastAsia="ko-KR"/>
+              </w:rPr>
+              <w:t>CD</w:t>
             </w:r>
           </w:p>
         </w:tc>
@@ -30722,7 +30744,29 @@
                 <w:szCs w:val="16"/>
                 <w:lang w:eastAsia="ko-KR"/>
               </w:rPr>
-              <w:t>VARCHAR2(20)</w:t>
+              <w:t>VARCHAR2(</w:t>
+            </w:r>
+            <w:r>
+              <w:rPr>
+                <w:rFonts w:ascii="맑은 고딕" w:eastAsia="맑은 고딕" w:hAnsi="맑은 고딕" w:cs="맑은 고딕" w:hint="eastAsia"/>
+                <w:i/>
+                <w:iCs/>
+                <w:sz w:val="16"/>
+                <w:szCs w:val="16"/>
+                <w:lang w:eastAsia="ko-KR"/>
+              </w:rPr>
+              <w:t>2</w:t>
+            </w:r>
+            <w:r>
+              <w:rPr>
+                <w:rFonts w:ascii="맑은 고딕" w:eastAsia="맑은 고딕" w:hAnsi="맑은 고딕" w:cs="맑은 고딕" w:hint="eastAsia"/>
+                <w:i/>
+                <w:iCs/>
+                <w:sz w:val="16"/>
+                <w:szCs w:val="16"/>
+                <w:lang w:eastAsia="ko-KR"/>
+              </w:rPr>
+              <w:t>0)</w:t>
             </w:r>
           </w:p>
         </w:tc>
@@ -30742,17 +30786,6 @@
                 <w:lang w:eastAsia="ko-KR"/>
               </w:rPr>
             </w:pPr>
-            <w:r>
-              <w:rPr>
-                <w:rFonts w:ascii="맑은 고딕" w:eastAsia="맑은 고딕" w:hAnsi="맑은 고딕" w:cs="맑은 고딕" w:hint="eastAsia"/>
-                <w:i/>
-                <w:iCs/>
-                <w:sz w:val="16"/>
-                <w:szCs w:val="16"/>
-                <w:lang w:eastAsia="ko-KR"/>
-              </w:rPr>
-              <w:t>TEMP_0001</w:t>
-            </w:r>
           </w:p>
         </w:tc>
         <w:tc>
@@ -30772,6 +30805,17 @@
                 <w:lang w:eastAsia="ko-KR"/>
               </w:rPr>
             </w:pPr>
+            <w:r>
+              <w:rPr>
+                <w:rFonts w:ascii="맑은 고딕" w:eastAsia="맑은 고딕" w:hAnsi="맑은 고딕" w:cs="맑은 고딕"/>
+                <w:i/>
+                <w:iCs/>
+                <w:sz w:val="16"/>
+                <w:szCs w:val="16"/>
+                <w:lang w:eastAsia="ko-KR"/>
+              </w:rPr>
+              <w:t xml:space="preserve"> </w:t>
+            </w:r>
           </w:p>
         </w:tc>
         <w:tc>
@@ -30799,7 +30843,7 @@
                 <w:szCs w:val="16"/>
                 <w:lang w:eastAsia="ko-KR"/>
               </w:rPr>
-              <w:t>템플릿 코드</w:t>
+              <w:t>프로젝트명</w:t>
             </w:r>
           </w:p>
         </w:tc>
@@ -30830,7 +30874,7 @@
                 <w:szCs w:val="16"/>
                 <w:lang w:eastAsia="ko-KR"/>
               </w:rPr>
-              <w:t>APRVSTEP_CD</w:t>
+              <w:t>TEMP_CD</w:t>
             </w:r>
           </w:p>
         </w:tc>
@@ -30888,7 +30932,7 @@
                 <w:szCs w:val="16"/>
                 <w:lang w:eastAsia="ko-KR"/>
               </w:rPr>
-              <w:t>LEAV_WORK1010</w:t>
+              <w:t>TEMP_0001</w:t>
             </w:r>
           </w:p>
         </w:tc>
@@ -30936,7 +30980,7 @@
                 <w:szCs w:val="16"/>
                 <w:lang w:eastAsia="ko-KR"/>
               </w:rPr>
-              <w:t>업무 아이디</w:t>
+              <w:t>템플릿 코드</w:t>
             </w:r>
           </w:p>
         </w:tc>
@@ -30967,6 +31011,143 @@
                 <w:szCs w:val="16"/>
                 <w:lang w:eastAsia="ko-KR"/>
               </w:rPr>
+              <w:t>APRVSTEP_CD</w:t>
+            </w:r>
+          </w:p>
+        </w:tc>
+        <w:tc>
+          <w:tcPr>
+            <w:tcW w:w="1680" w:type="dxa"/>
+          </w:tcPr>
+          <w:p>
+            <w:pPr>
+              <w:spacing w:line="360" w:lineRule="auto"/>
+              <w:rPr>
+                <w:rFonts w:ascii="맑은 고딕" w:eastAsia="맑은 고딕" w:hAnsi="맑은 고딕" w:cs="맑은 고딕"/>
+                <w:i/>
+                <w:iCs/>
+                <w:sz w:val="16"/>
+                <w:szCs w:val="16"/>
+                <w:lang w:eastAsia="ko-KR"/>
+              </w:rPr>
+            </w:pPr>
+            <w:r>
+              <w:rPr>
+                <w:rFonts w:ascii="맑은 고딕" w:eastAsia="맑은 고딕" w:hAnsi="맑은 고딕" w:cs="맑은 고딕" w:hint="eastAsia"/>
+                <w:i/>
+                <w:iCs/>
+                <w:sz w:val="16"/>
+                <w:szCs w:val="16"/>
+                <w:lang w:eastAsia="ko-KR"/>
+              </w:rPr>
+              <w:t>VARCHAR2(20)</w:t>
+            </w:r>
+          </w:p>
+        </w:tc>
+        <w:tc>
+          <w:tcPr>
+            <w:tcW w:w="1707" w:type="dxa"/>
+          </w:tcPr>
+          <w:p>
+            <w:pPr>
+              <w:spacing w:line="360" w:lineRule="auto"/>
+              <w:rPr>
+                <w:rFonts w:ascii="맑은 고딕" w:eastAsia="맑은 고딕" w:hAnsi="맑은 고딕" w:cs="맑은 고딕"/>
+                <w:i/>
+                <w:iCs/>
+                <w:sz w:val="16"/>
+                <w:szCs w:val="16"/>
+                <w:lang w:eastAsia="ko-KR"/>
+              </w:rPr>
+            </w:pPr>
+            <w:r>
+              <w:rPr>
+                <w:rFonts w:ascii="맑은 고딕" w:eastAsia="맑은 고딕" w:hAnsi="맑은 고딕" w:cs="맑은 고딕" w:hint="eastAsia"/>
+                <w:i/>
+                <w:iCs/>
+                <w:sz w:val="16"/>
+                <w:szCs w:val="16"/>
+                <w:lang w:eastAsia="ko-KR"/>
+              </w:rPr>
+              <w:t>LEAV_WORK1010</w:t>
+            </w:r>
+          </w:p>
+        </w:tc>
+        <w:tc>
+          <w:tcPr>
+            <w:tcW w:w="1145" w:type="dxa"/>
+          </w:tcPr>
+          <w:p>
+            <w:pPr>
+              <w:spacing w:line="360" w:lineRule="auto"/>
+              <w:jc w:val="left"/>
+              <w:rPr>
+                <w:rFonts w:ascii="맑은 고딕" w:eastAsia="맑은 고딕" w:hAnsi="맑은 고딕" w:cs="맑은 고딕"/>
+                <w:i/>
+                <w:iCs/>
+                <w:sz w:val="16"/>
+                <w:szCs w:val="16"/>
+                <w:lang w:eastAsia="ko-KR"/>
+              </w:rPr>
+            </w:pPr>
+          </w:p>
+        </w:tc>
+        <w:tc>
+          <w:tcPr>
+            <w:tcW w:w="2094" w:type="dxa"/>
+          </w:tcPr>
+          <w:p>
+            <w:pPr>
+              <w:spacing w:line="360" w:lineRule="auto"/>
+              <w:rPr>
+                <w:rFonts w:ascii="맑은 고딕" w:eastAsia="맑은 고딕" w:hAnsi="맑은 고딕" w:cs="맑은 고딕"/>
+                <w:i/>
+                <w:iCs/>
+                <w:sz w:val="16"/>
+                <w:szCs w:val="16"/>
+                <w:lang w:eastAsia="ko-KR"/>
+              </w:rPr>
+            </w:pPr>
+            <w:r>
+              <w:rPr>
+                <w:rFonts w:ascii="맑은 고딕" w:eastAsia="맑은 고딕" w:hAnsi="맑은 고딕" w:cs="맑은 고딕" w:hint="eastAsia"/>
+                <w:i/>
+                <w:iCs/>
+                <w:sz w:val="16"/>
+                <w:szCs w:val="16"/>
+                <w:lang w:eastAsia="ko-KR"/>
+              </w:rPr>
+              <w:t>업무 아이디</w:t>
+            </w:r>
+          </w:p>
+        </w:tc>
+      </w:tr>
+      <w:tr>
+        <w:tc>
+          <w:tcPr>
+            <w:tcW w:w="1670" w:type="dxa"/>
+          </w:tcPr>
+          <w:p>
+            <w:pPr>
+              <w:spacing w:line="360" w:lineRule="auto"/>
+              <w:rPr>
+                <w:rFonts w:ascii="맑은 고딕" w:eastAsia="맑은 고딕" w:hAnsi="맑은 고딕" w:cs="맑은 고딕"/>
+                <w:i/>
+                <w:iCs/>
+                <w:sz w:val="16"/>
+                <w:szCs w:val="16"/>
+                <w:lang w:eastAsia="ko-KR"/>
+              </w:rPr>
+            </w:pPr>
+            <w:r>
+              <w:rPr>
+                <w:rFonts w:ascii="맑은 고딕" w:eastAsia="맑은 고딕" w:hAnsi="맑은 고딕" w:cs="맑은 고딕" w:hint="eastAsia"/>
+                <w:i/>
+                <w:iCs/>
+                <w:sz w:val="16"/>
+                <w:szCs w:val="16"/>
+                <w:lang w:eastAsia="ko-KR"/>
+              </w:rPr>
               <w:t>CURR_APRV_SNO</w:t>
             </w:r>
           </w:p>
@@ -31074,6 +31255,132 @@
                 <w:lang w:eastAsia="ko-KR"/>
               </w:rPr>
               <w:t>현재 결재 번호</w:t>
+            </w:r>
+          </w:p>
+        </w:tc>
+      </w:tr>
+      <w:tr>
+        <w:tc>
+          <w:tcPr>
+            <w:tcW w:w="1670" w:type="dxa"/>
+          </w:tcPr>
+          <w:p>
+            <w:pPr>
+              <w:spacing w:line="360" w:lineRule="auto"/>
+              <w:rPr>
+                <w:rFonts w:ascii="맑은 고딕" w:eastAsia="맑은 고딕" w:hAnsi="맑은 고딕" w:cs="맑은 고딕"/>
+                <w:i/>
+                <w:iCs/>
+                <w:sz w:val="16"/>
+                <w:szCs w:val="16"/>
+                <w:lang w:eastAsia="ko-KR"/>
+              </w:rPr>
+            </w:pPr>
+            <w:r>
+              <w:rPr>
+                <w:rFonts w:ascii="맑은 고딕" w:eastAsia="맑은 고딕" w:hAnsi="맑은 고딕" w:cs="맑은 고딕" w:hint="eastAsia"/>
+                <w:i/>
+                <w:iCs/>
+                <w:sz w:val="16"/>
+                <w:szCs w:val="16"/>
+                <w:lang w:eastAsia="ko-KR"/>
+              </w:rPr>
+              <w:t>REG_IDX</w:t>
+            </w:r>
+          </w:p>
+        </w:tc>
+        <w:tc>
+          <w:tcPr>
+            <w:tcW w:w="1680" w:type="dxa"/>
+          </w:tcPr>
+          <w:p>
+            <w:pPr>
+              <w:spacing w:line="360" w:lineRule="auto"/>
+              <w:rPr>
+                <w:rFonts w:ascii="맑은 고딕" w:eastAsia="맑은 고딕" w:hAnsi="맑은 고딕" w:cs="맑은 고딕"/>
+                <w:i/>
+                <w:iCs/>
+                <w:sz w:val="16"/>
+                <w:szCs w:val="16"/>
+                <w:lang w:eastAsia="ko-KR"/>
+              </w:rPr>
+            </w:pPr>
+            <w:r>
+              <w:rPr>
+                <w:rFonts w:ascii="맑은 고딕" w:eastAsia="맑은 고딕" w:hAnsi="맑은 고딕" w:cs="맑은 고딕" w:hint="eastAsia"/>
+                <w:i/>
+                <w:iCs/>
+                <w:sz w:val="16"/>
+                <w:szCs w:val="16"/>
+                <w:lang w:eastAsia="ko-KR"/>
+              </w:rPr>
+              <w:t>VARCHAR2(10)</w:t>
+            </w:r>
+          </w:p>
+        </w:tc>
+        <w:tc>
+          <w:tcPr>
+            <w:tcW w:w="1707" w:type="dxa"/>
+          </w:tcPr>
+          <w:p>
+            <w:pPr>
+              <w:spacing w:line="360" w:lineRule="auto"/>
+              <w:rPr>
+                <w:rFonts w:ascii="맑은 고딕" w:eastAsia="맑은 고딕" w:hAnsi="맑은 고딕" w:cs="맑은 고딕"/>
+                <w:i/>
+                <w:iCs/>
+                <w:sz w:val="16"/>
+                <w:szCs w:val="16"/>
+                <w:lang w:eastAsia="ko-KR"/>
+              </w:rPr>
+            </w:pPr>
+          </w:p>
+        </w:tc>
+        <w:tc>
+          <w:tcPr>
+            <w:tcW w:w="1145" w:type="dxa"/>
+          </w:tcPr>
+          <w:p>
+            <w:pPr>
+              <w:spacing w:line="360" w:lineRule="auto"/>
+              <w:jc w:val="left"/>
+              <w:rPr>
+                <w:rFonts w:ascii="맑은 고딕" w:eastAsia="맑은 고딕" w:hAnsi="맑은 고딕" w:cs="맑은 고딕"/>
+                <w:i/>
+                <w:iCs/>
+                <w:sz w:val="16"/>
+                <w:szCs w:val="16"/>
+                <w:lang w:eastAsia="ko-KR"/>
+              </w:rPr>
+            </w:pPr>
+          </w:p>
+        </w:tc>
+        <w:tc>
+          <w:tcPr>
+            <w:tcW w:w="2094" w:type="dxa"/>
+          </w:tcPr>
+          <w:p>
+            <w:pPr>
+              <w:spacing w:line="360" w:lineRule="auto"/>
+              <w:rPr>
+                <w:rFonts w:ascii="맑은 고딕" w:eastAsia="맑은 고딕" w:hAnsi="맑은 고딕" w:cs="맑은 고딕"/>
+                <w:i/>
+                <w:iCs/>
+                <w:sz w:val="16"/>
+                <w:szCs w:val="16"/>
+                <w:lang w:eastAsia="ko-KR"/>
+              </w:rPr>
+            </w:pPr>
+            <w:r>
+              <w:rPr>
+                <w:rFonts w:ascii="맑은 고딕" w:eastAsia="맑은 고딕" w:hAnsi="맑은 고딕" w:cs="맑은 고딕" w:hint="eastAsia"/>
+                <w:i/>
+                <w:iCs/>
+                <w:sz w:val="16"/>
+                <w:szCs w:val="16"/>
+                <w:lang w:eastAsia="ko-KR"/>
+              </w:rPr>
+              <w:t>기안자</w:t>
             </w:r>
           </w:p>
         </w:tc>
@@ -32167,6 +32474,31 @@
                 <w:szCs w:val="16"/>
                 <w:lang w:eastAsia="ko-KR"/>
               </w:rPr>
+              <w:t>PROJ_CD VARCHAR2(20),</w:t>
+            </w:r>
+          </w:p>
+          <w:p>
+            <w:pPr>
+              <w:spacing w:line="360" w:lineRule="auto"/>
+              <w:ind w:firstLine="420"/>
+              <w:rPr>
+                <w:rFonts w:ascii="맑은 고딕" w:eastAsia="맑은 고딕" w:hAnsi="맑은 고딕" w:cs="맑은 고딕"/>
+                <w:i/>
+                <w:iCs/>
+                <w:sz w:val="16"/>
+                <w:szCs w:val="16"/>
+                <w:lang w:eastAsia="ko-KR"/>
+              </w:rPr>
+            </w:pPr>
+            <w:r>
+              <w:rPr>
+                <w:rFonts w:ascii="맑은 고딕" w:eastAsia="맑은 고딕" w:hAnsi="맑은 고딕" w:cs="맑은 고딕" w:hint="eastAsia"/>
+                <w:i/>
+                <w:iCs/>
+                <w:sz w:val="16"/>
+                <w:szCs w:val="16"/>
+                <w:lang w:eastAsia="ko-KR"/>
+              </w:rPr>
               <w:t>TEMP_CD VARCHAR2(20),</w:t>
             </w:r>
           </w:p>
@@ -32262,6 +32594,31 @@
                 <w:lang w:eastAsia="ko-KR"/>
               </w:rPr>
               <w:t>0),</w:t>
+            </w:r>
+          </w:p>
+          <w:p>
+            <w:pPr>
+              <w:spacing w:line="360" w:lineRule="auto"/>
+              <w:ind w:firstLine="420"/>
+              <w:rPr>
+                <w:rFonts w:ascii="맑은 고딕" w:eastAsia="맑은 고딕" w:hAnsi="맑은 고딕" w:cs="맑은 고딕"/>
+                <w:i/>
+                <w:iCs/>
+                <w:sz w:val="16"/>
+                <w:szCs w:val="16"/>
+                <w:lang w:eastAsia="ko-KR"/>
+              </w:rPr>
+            </w:pPr>
+            <w:r>
+              <w:rPr>
+                <w:rFonts w:ascii="맑은 고딕" w:eastAsia="맑은 고딕" w:hAnsi="맑은 고딕" w:cs="맑은 고딕" w:hint="eastAsia"/>
+                <w:i/>
+                <w:iCs/>
+                <w:sz w:val="16"/>
+                <w:szCs w:val="16"/>
+                <w:lang w:eastAsia="ko-KR"/>
+              </w:rPr>
+              <w:t>REG_IDX VARCHAR2(10),</w:t>
             </w:r>
           </w:p>
           <w:p>
@@ -33406,7 +33763,18 @@
                 <w:szCs w:val="16"/>
                 <w:lang w:eastAsia="ko-KR"/>
               </w:rPr>
-              <w:t>APRVSTEP_CD</w:t>
+              <w:t>APRV</w:t>
+            </w:r>
+            <w:r>
+              <w:rPr>
+                <w:rFonts w:ascii="맑은 고딕" w:eastAsia="맑은 고딕" w:hAnsi="맑은 고딕" w:cs="맑은 고딕" w:hint="eastAsia"/>
+                <w:i/>
+                <w:iCs/>
+                <w:sz w:val="16"/>
+                <w:szCs w:val="16"/>
+                <w:lang w:eastAsia="ko-KR"/>
+              </w:rPr>
+              <w:t>_IDX</w:t>
             </w:r>
           </w:p>
         </w:tc>
@@ -33435,7 +33803,7 @@
                 <w:szCs w:val="16"/>
                 <w:lang w:eastAsia="ko-KR"/>
               </w:rPr>
-              <w:t>VARCHAR2(20)</w:t>
+              <w:t>VARCHAR2(10)</w:t>
             </w:r>
           </w:p>
         </w:tc>
@@ -33464,7 +33832,7 @@
                 <w:szCs w:val="16"/>
                 <w:lang w:eastAsia="ko-KR"/>
               </w:rPr>
-              <w:t>STEP_0010</w:t>
+              <w:t>EMP_0001</w:t>
             </w:r>
           </w:p>
         </w:tc>
@@ -33512,7 +33880,7 @@
                 <w:szCs w:val="16"/>
                 <w:lang w:eastAsia="ko-KR"/>
               </w:rPr>
-              <w:t>결재 단계 (결재진행 중)</w:t>
+              <w:t>결재자</w:t>
             </w:r>
           </w:p>
         </w:tc>
@@ -33543,7 +33911,7 @@
                 <w:szCs w:val="16"/>
                 <w:lang w:eastAsia="ko-KR"/>
               </w:rPr>
-              <w:t>RSLT_IDX</w:t>
+              <w:t>RSLTTYPE_CD</w:t>
             </w:r>
           </w:p>
         </w:tc>
@@ -33601,7 +33969,7 @@
                 <w:szCs w:val="16"/>
                 <w:lang w:eastAsia="ko-KR"/>
               </w:rPr>
-              <w:t>EMP_0001</w:t>
+              <w:t>RSLT0010</w:t>
             </w:r>
           </w:p>
         </w:tc>
@@ -33649,7 +34017,7 @@
                 <w:szCs w:val="16"/>
                 <w:lang w:eastAsia="ko-KR"/>
               </w:rPr>
-              <w:t>등록자</w:t>
+              <w:t>처리 유형 코드</w:t>
             </w:r>
           </w:p>
         </w:tc>
@@ -33680,7 +34048,7 @@
                 <w:szCs w:val="16"/>
                 <w:lang w:eastAsia="ko-KR"/>
               </w:rPr>
-              <w:t>RSLTTYPE_CD</w:t>
+              <w:t>RSLT_NOTE</w:t>
             </w:r>
           </w:p>
         </w:tc>
@@ -33709,7 +34077,7 @@
                 <w:szCs w:val="16"/>
                 <w:lang w:eastAsia="ko-KR"/>
               </w:rPr>
-              <w:t>VARCHAR2(10)</w:t>
+              <w:t>VARCHAR2(80)</w:t>
             </w:r>
           </w:p>
         </w:tc>
@@ -33729,17 +34097,6 @@
                 <w:lang w:eastAsia="ko-KR"/>
               </w:rPr>
             </w:pPr>
-            <w:r>
-              <w:rPr>
-                <w:rFonts w:ascii="맑은 고딕" w:eastAsia="맑은 고딕" w:hAnsi="맑은 고딕" w:cs="맑은 고딕" w:hint="eastAsia"/>
-                <w:i/>
-                <w:iCs/>
-                <w:sz w:val="16"/>
-                <w:szCs w:val="16"/>
-                <w:lang w:eastAsia="ko-KR"/>
-              </w:rPr>
-              <w:t>RSLT0010</w:t>
-            </w:r>
           </w:p>
         </w:tc>
         <w:tc>
@@ -33786,7 +34143,7 @@
                 <w:szCs w:val="16"/>
                 <w:lang w:eastAsia="ko-KR"/>
               </w:rPr>
-              <w:t>처리 유형 코드</w:t>
+              <w:t>처리 코덴트</w:t>
             </w:r>
           </w:p>
         </w:tc>
@@ -34083,143 +34440,6 @@
                 <w:lang w:eastAsia="ko-KR"/>
               </w:rPr>
               <w:t xml:space="preserve"> 시간</w:t>
-            </w:r>
-          </w:p>
-        </w:tc>
-      </w:tr>
-      <w:tr>
-        <w:tc>
-          <w:tcPr>
-            <w:tcW w:w="1662" w:type="dxa"/>
-          </w:tcPr>
-          <w:p>
-            <w:pPr>
-              <w:spacing w:line="360" w:lineRule="auto"/>
-              <w:rPr>
-                <w:rFonts w:ascii="맑은 고딕" w:eastAsia="맑은 고딕" w:hAnsi="맑은 고딕" w:cs="맑은 고딕"/>
-                <w:i/>
-                <w:iCs/>
-                <w:sz w:val="16"/>
-                <w:szCs w:val="16"/>
-                <w:lang w:eastAsia="ko-KR"/>
-              </w:rPr>
-            </w:pPr>
-            <w:r>
-              <w:rPr>
-                <w:rFonts w:ascii="맑은 고딕" w:eastAsia="맑은 고딕" w:hAnsi="맑은 고딕" w:cs="맑은 고딕" w:hint="eastAsia"/>
-                <w:i/>
-                <w:iCs/>
-                <w:sz w:val="16"/>
-                <w:szCs w:val="16"/>
-                <w:lang w:eastAsia="ko-KR"/>
-              </w:rPr>
-              <w:t>REG_IDX</w:t>
-            </w:r>
-          </w:p>
-        </w:tc>
-        <w:tc>
-          <w:tcPr>
-            <w:tcW w:w="1676" w:type="dxa"/>
-          </w:tcPr>
-          <w:p>
-            <w:pPr>
-              <w:spacing w:line="360" w:lineRule="auto"/>
-              <w:rPr>
-                <w:rFonts w:ascii="맑은 고딕" w:eastAsia="맑은 고딕" w:hAnsi="맑은 고딕" w:cs="맑은 고딕"/>
-                <w:i/>
-                <w:iCs/>
-                <w:sz w:val="16"/>
-                <w:szCs w:val="16"/>
-                <w:lang w:eastAsia="ko-KR"/>
-              </w:rPr>
-            </w:pPr>
-            <w:r>
-              <w:rPr>
-                <w:rFonts w:ascii="맑은 고딕" w:eastAsia="맑은 고딕" w:hAnsi="맑은 고딕" w:cs="맑은 고딕" w:hint="eastAsia"/>
-                <w:i/>
-                <w:iCs/>
-                <w:sz w:val="16"/>
-                <w:szCs w:val="16"/>
-                <w:lang w:eastAsia="ko-KR"/>
-              </w:rPr>
-              <w:t>VARCHAR2(10)</w:t>
-            </w:r>
-          </w:p>
-        </w:tc>
-        <w:tc>
-          <w:tcPr>
-            <w:tcW w:w="1746" w:type="dxa"/>
-          </w:tcPr>
-          <w:p>
-            <w:pPr>
-              <w:spacing w:line="360" w:lineRule="auto"/>
-              <w:rPr>
-                <w:rFonts w:ascii="맑은 고딕" w:eastAsia="맑은 고딕" w:hAnsi="맑은 고딕" w:cs="맑은 고딕"/>
-                <w:i/>
-                <w:iCs/>
-                <w:sz w:val="16"/>
-                <w:szCs w:val="16"/>
-                <w:lang w:eastAsia="ko-KR"/>
-              </w:rPr>
-            </w:pPr>
-            <w:r>
-              <w:rPr>
-                <w:rFonts w:ascii="맑은 고딕" w:eastAsia="맑은 고딕" w:hAnsi="맑은 고딕" w:cs="맑은 고딕" w:hint="eastAsia"/>
-                <w:i/>
-                <w:iCs/>
-                <w:sz w:val="16"/>
-                <w:szCs w:val="16"/>
-                <w:lang w:eastAsia="ko-KR"/>
-              </w:rPr>
-              <w:t>EMP_0001</w:t>
-            </w:r>
-          </w:p>
-        </w:tc>
-        <w:tc>
-          <w:tcPr>
-            <w:tcW w:w="1139" w:type="dxa"/>
-          </w:tcPr>
-          <w:p>
-            <w:pPr>
-              <w:spacing w:line="360" w:lineRule="auto"/>
-              <w:jc w:val="left"/>
-              <w:rPr>
-                <w:rFonts w:ascii="맑은 고딕" w:eastAsia="맑은 고딕" w:hAnsi="맑은 고딕" w:cs="맑은 고딕"/>
-                <w:i/>
-                <w:iCs/>
-                <w:sz w:val="16"/>
-                <w:szCs w:val="16"/>
-                <w:lang w:eastAsia="ko-KR"/>
-              </w:rPr>
-            </w:pPr>
-          </w:p>
-        </w:tc>
-        <w:tc>
-          <w:tcPr>
-            <w:tcW w:w="2073" w:type="dxa"/>
-          </w:tcPr>
-          <w:p>
-            <w:pPr>
-              <w:spacing w:line="360" w:lineRule="auto"/>
-              <w:rPr>
-                <w:rFonts w:ascii="맑은 고딕" w:eastAsia="맑은 고딕" w:hAnsi="맑은 고딕" w:cs="맑은 고딕"/>
-                <w:i/>
-                <w:iCs/>
-                <w:sz w:val="16"/>
-                <w:szCs w:val="16"/>
-                <w:lang w:eastAsia="ko-KR"/>
-              </w:rPr>
-            </w:pPr>
-            <w:r>
-              <w:rPr>
-                <w:rFonts w:ascii="맑은 고딕" w:eastAsia="맑은 고딕" w:hAnsi="맑은 고딕" w:cs="맑은 고딕" w:hint="eastAsia"/>
-                <w:i/>
-                <w:iCs/>
-                <w:sz w:val="16"/>
-                <w:szCs w:val="16"/>
-                <w:lang w:eastAsia="ko-KR"/>
-              </w:rPr>
-              <w:t>기안자</w:t>
             </w:r>
           </w:p>
         </w:tc>
@@ -35481,51 +35701,18 @@
                 <w:szCs w:val="16"/>
                 <w:lang w:eastAsia="ko-KR"/>
               </w:rPr>
-              <w:t>APRVSTEP</w:t>
-            </w:r>
-            <w:r>
-              <w:rPr>
-                <w:rFonts w:ascii="맑은 고딕" w:eastAsia="맑은 고딕" w:hAnsi="맑은 고딕" w:cs="맑은 고딕" w:hint="eastAsia"/>
-                <w:i/>
-                <w:iCs/>
-                <w:sz w:val="16"/>
-                <w:szCs w:val="16"/>
-                <w:lang w:eastAsia="ko-KR"/>
-              </w:rPr>
-              <w:t>_</w:t>
-            </w:r>
-            <w:r>
-              <w:rPr>
-                <w:rFonts w:ascii="맑은 고딕" w:eastAsia="맑은 고딕" w:hAnsi="맑은 고딕" w:cs="맑은 고딕" w:hint="eastAsia"/>
-                <w:i/>
-                <w:iCs/>
-                <w:sz w:val="16"/>
-                <w:szCs w:val="16"/>
-                <w:lang w:eastAsia="ko-KR"/>
-              </w:rPr>
-              <w:t>C</w:t>
-            </w:r>
-            <w:r>
-              <w:rPr>
-                <w:rFonts w:ascii="맑은 고딕" w:eastAsia="맑은 고딕" w:hAnsi="맑은 고딕" w:cs="맑은 고딕" w:hint="eastAsia"/>
-                <w:i/>
-                <w:iCs/>
-                <w:sz w:val="16"/>
-                <w:szCs w:val="16"/>
-                <w:lang w:eastAsia="ko-KR"/>
-              </w:rPr>
-              <w:t>D VARCHAR2(20)</w:t>
-            </w:r>
-            <w:r>
-              <w:rPr>
-                <w:rFonts w:ascii="맑은 고딕" w:eastAsia="맑은 고딕" w:hAnsi="맑은 고딕" w:cs="맑은 고딕"/>
-                <w:i/>
-                <w:iCs/>
-                <w:sz w:val="16"/>
-                <w:szCs w:val="16"/>
-                <w:lang w:eastAsia="ko-KR"/>
-              </w:rPr>
-              <w:t>,</w:t>
+              <w:t>APRV</w:t>
+            </w:r>
+            <w:r>
+              <w:rPr>
+                <w:rFonts w:ascii="맑은 고딕" w:eastAsia="맑은 고딕" w:hAnsi="맑은 고딕" w:cs="맑은 고딕" w:hint="eastAsia"/>
+                <w:i/>
+                <w:iCs/>
+                <w:sz w:val="16"/>
+                <w:szCs w:val="16"/>
+                <w:lang w:eastAsia="ko-KR"/>
+              </w:rPr>
+              <w:t>_IDX VARCHAR2(10),</w:t>
             </w:r>
           </w:p>
           <w:p>
@@ -35550,7 +35737,7 @@
                 <w:szCs w:val="16"/>
                 <w:lang w:eastAsia="ko-KR"/>
               </w:rPr>
-              <w:t>RSLT_IDX VARCHAR2(10),</w:t>
+              <w:t>RSLTTYPE_CD VARCHAR2(10),</w:t>
             </w:r>
           </w:p>
           <w:p>
@@ -35575,7 +35762,7 @@
                 <w:szCs w:val="16"/>
                 <w:lang w:eastAsia="ko-KR"/>
               </w:rPr>
-              <w:t>RSLTTYPE_CD VARCHAR2(10),</w:t>
+              <w:t>RSLT_NOTE VARCHAR2(80),</w:t>
             </w:r>
           </w:p>
           <w:p>
@@ -35626,53 +35813,6 @@
                 <w:lang w:eastAsia="ko-KR"/>
               </w:rPr>
               <w:t>RSLT_TM VARCHAR2(10),</w:t>
-            </w:r>
-          </w:p>
-          <w:p>
-            <w:pPr>
-              <w:spacing w:line="360" w:lineRule="auto"/>
-              <w:ind w:firstLine="420"/>
-              <w:rPr>
-                <w:rFonts w:ascii="맑은 고딕" w:eastAsia="맑은 고딕" w:hAnsi="맑은 고딕" w:cs="맑은 고딕"/>
-                <w:i/>
-                <w:iCs/>
-                <w:sz w:val="16"/>
-                <w:szCs w:val="16"/>
-                <w:lang w:eastAsia="ko-KR"/>
-              </w:rPr>
-            </w:pPr>
-            <w:r>
-              <w:rPr>
-                <w:rFonts w:ascii="맑은 고딕" w:eastAsia="맑은 고딕" w:hAnsi="맑은 고딕" w:cs="맑은 고딕" w:hint="eastAsia"/>
-                <w:i/>
-                <w:iCs/>
-                <w:sz w:val="16"/>
-                <w:szCs w:val="16"/>
-                <w:lang w:eastAsia="ko-KR"/>
-              </w:rPr>
-              <w:t xml:space="preserve">REG_IDX </w:t>
-            </w:r>
-            <w:r>
-              <w:rPr>
-                <w:rFonts w:ascii="맑은 고딕" w:eastAsia="맑은 고딕" w:hAnsi="맑은 고딕" w:cs="맑은 고딕"/>
-                <w:i/>
-                <w:iCs/>
-                <w:sz w:val="16"/>
-                <w:szCs w:val="16"/>
-                <w:lang w:eastAsia="ko-KR"/>
-              </w:rPr>
-              <w:t>VARCHAR2</w:t>
-            </w:r>
-            <w:r>
-              <w:rPr>
-                <w:rFonts w:ascii="맑은 고딕" w:eastAsia="맑은 고딕" w:hAnsi="맑은 고딕" w:cs="맑은 고딕" w:hint="eastAsia"/>
-                <w:i/>
-                <w:iCs/>
-                <w:sz w:val="16"/>
-                <w:szCs w:val="16"/>
-                <w:lang w:eastAsia="ko-KR"/>
-              </w:rPr>
-              <w:t>(10),</w:t>
             </w:r>
           </w:p>
           <w:p>
@@ -36047,2012 +36187,6 @@
       <w:r>
         <w:rPr>
           <w:rFonts w:ascii="맑은 고딕" w:eastAsia="맑은 고딕" w:hAnsi="맑은 고딕" w:cs="맑은 고딕"/>
-          <w:i/>
-          <w:iCs/>
-          <w:sz w:val="16"/>
-          <w:szCs w:val="16"/>
-          <w:lang w:eastAsia="ko-KR"/>
-        </w:rPr>
-        <w:br w:type="page"/>
-      </w:r>
-    </w:p>
-    <w:p>
-      <w:pPr>
-        <w:widowControl/>
-        <w:jc w:val="left"/>
-        <w:rPr>
-          <w:rFonts w:ascii="맑은 고딕" w:eastAsia="맑은 고딕" w:hAnsi="맑은 고딕" w:cs="맑은 고딕"/>
-          <w:b/>
-          <w:bCs/>
-          <w:i/>
-          <w:iCs/>
-          <w:sz w:val="16"/>
-          <w:szCs w:val="16"/>
-          <w:lang w:eastAsia="ko-KR"/>
-        </w:rPr>
-      </w:pPr>
-      <w:r>
-        <w:rPr>
-          <w:rFonts w:ascii="맑은 고딕" w:eastAsia="맑은 고딕" w:hAnsi="맑은 고딕" w:cs="맑은 고딕" w:hint="eastAsia"/>
-          <w:b/>
-          <w:bCs/>
-          <w:i/>
-          <w:iCs/>
-          <w:sz w:val="16"/>
-          <w:szCs w:val="16"/>
-          <w:lang w:eastAsia="ko-KR"/>
-        </w:rPr>
-        <w:lastRenderedPageBreak/>
-        <w:t xml:space="preserve"># </w:t>
-      </w:r>
-      <w:r>
-        <w:rPr>
-          <w:rFonts w:ascii="맑은 고딕" w:eastAsia="맑은 고딕" w:hAnsi="맑은 고딕" w:cs="맑은 고딕" w:hint="eastAsia"/>
-          <w:b/>
-          <w:bCs/>
-          <w:i/>
-          <w:iCs/>
-          <w:sz w:val="16"/>
-          <w:szCs w:val="16"/>
-          <w:lang w:eastAsia="ko-KR"/>
-        </w:rPr>
-        <w:t>결재_</w:t>
-      </w:r>
-      <w:r>
-        <w:rPr>
-          <w:rFonts w:ascii="맑은 고딕" w:eastAsia="맑은 고딕" w:hAnsi="맑은 고딕" w:cs="맑은 고딕" w:hint="eastAsia"/>
-          <w:b/>
-          <w:bCs/>
-          <w:i/>
-          <w:iCs/>
-          <w:sz w:val="16"/>
-          <w:szCs w:val="16"/>
-          <w:lang w:eastAsia="ko-KR"/>
-        </w:rPr>
-        <w:t>정보</w:t>
-      </w:r>
-      <w:r>
-        <w:rPr>
-          <w:rFonts w:ascii="맑은 고딕" w:eastAsia="맑은 고딕" w:hAnsi="맑은 고딕" w:cs="맑은 고딕" w:hint="eastAsia"/>
-          <w:b/>
-          <w:bCs/>
-          <w:i/>
-          <w:iCs/>
-          <w:sz w:val="16"/>
-          <w:szCs w:val="16"/>
-          <w:lang w:eastAsia="ko-KR"/>
-        </w:rPr>
-        <w:t xml:space="preserve"> (</w:t>
-      </w:r>
-      <w:r>
-        <w:rPr>
-          <w:rFonts w:ascii="맑은 고딕" w:eastAsia="맑은 고딕" w:hAnsi="맑은 고딕" w:cs="맑은 고딕" w:hint="eastAsia"/>
-          <w:b/>
-          <w:bCs/>
-          <w:i/>
-          <w:iCs/>
-          <w:sz w:val="16"/>
-          <w:szCs w:val="16"/>
-          <w:lang w:eastAsia="ko-KR"/>
-        </w:rPr>
-        <w:t>APRVINFO</w:t>
-      </w:r>
-      <w:r>
-        <w:rPr>
-          <w:rFonts w:ascii="맑은 고딕" w:eastAsia="맑은 고딕" w:hAnsi="맑은 고딕" w:cs="맑은 고딕" w:hint="eastAsia"/>
-          <w:b/>
-          <w:bCs/>
-          <w:i/>
-          <w:iCs/>
-          <w:sz w:val="16"/>
-          <w:szCs w:val="16"/>
-          <w:lang w:eastAsia="ko-KR"/>
-        </w:rPr>
-        <w:t>)</w:t>
-      </w:r>
-    </w:p>
-    <w:p>
-      <w:pPr>
-        <w:pStyle w:val="a6"/>
-        <w:widowControl/>
-        <w:numPr>
-          <w:ilvl w:val="0"/>
-          <w:numId w:val="1"/>
-        </w:numPr>
-        <w:ind w:leftChars="0"/>
-        <w:jc w:val="left"/>
-        <w:rPr>
-          <w:rFonts w:ascii="맑은 고딕" w:eastAsia="맑은 고딕" w:hAnsi="맑은 고딕" w:cs="맑은 고딕"/>
-          <w:b/>
-          <w:bCs/>
-          <w:i/>
-          <w:iCs/>
-          <w:sz w:val="16"/>
-          <w:szCs w:val="16"/>
-          <w:lang w:eastAsia="ko-KR"/>
-        </w:rPr>
-      </w:pPr>
-      <w:r>
-        <w:rPr>
-          <w:rFonts w:ascii="맑은 고딕" w:eastAsia="맑은 고딕" w:hAnsi="맑은 고딕" w:cs="맑은 고딕" w:hint="eastAsia"/>
-          <w:i/>
-          <w:iCs/>
-          <w:sz w:val="16"/>
-          <w:szCs w:val="16"/>
-          <w:lang w:eastAsia="ko-KR"/>
-        </w:rPr>
-        <w:t xml:space="preserve">결재 단계를 </w:t>
-      </w:r>
-      <w:r>
-        <w:rPr>
-          <w:rFonts w:ascii="맑은 고딕" w:eastAsia="맑은 고딕" w:hAnsi="맑은 고딕" w:cs="맑은 고딕" w:hint="eastAsia"/>
-          <w:i/>
-          <w:iCs/>
-          <w:sz w:val="16"/>
-          <w:szCs w:val="16"/>
-          <w:lang w:eastAsia="ko-KR"/>
-        </w:rPr>
-        <w:t xml:space="preserve">저장한 테이블 </w:t>
-      </w:r>
-    </w:p>
-    <w:p>
-      <w:pPr>
-        <w:pStyle w:val="a6"/>
-        <w:widowControl/>
-        <w:numPr>
-          <w:ilvl w:val="0"/>
-          <w:numId w:val="1"/>
-        </w:numPr>
-        <w:ind w:leftChars="0"/>
-        <w:jc w:val="left"/>
-        <w:rPr>
-          <w:rFonts w:ascii="맑은 고딕" w:eastAsia="맑은 고딕" w:hAnsi="맑은 고딕" w:cs="맑은 고딕"/>
-          <w:b/>
-          <w:bCs/>
-          <w:i/>
-          <w:iCs/>
-          <w:sz w:val="16"/>
-          <w:szCs w:val="16"/>
-          <w:lang w:eastAsia="ko-KR"/>
-        </w:rPr>
-      </w:pPr>
-      <w:r>
-        <w:rPr>
-          <w:rFonts w:ascii="맑은 고딕" w:eastAsia="맑은 고딕" w:hAnsi="맑은 고딕" w:cs="맑은 고딕" w:hint="eastAsia"/>
-          <w:i/>
-          <w:iCs/>
-          <w:sz w:val="16"/>
-          <w:szCs w:val="16"/>
-          <w:lang w:eastAsia="ko-KR"/>
-        </w:rPr>
-        <w:t>NEXT, PREV 의 값으로 업무 진행 제어</w:t>
-      </w:r>
-    </w:p>
-    <w:p>
-      <w:pPr>
-        <w:pStyle w:val="a6"/>
-        <w:widowControl/>
-        <w:ind w:leftChars="0"/>
-        <w:jc w:val="left"/>
-        <w:rPr>
-          <w:rFonts w:ascii="맑은 고딕" w:eastAsia="맑은 고딕" w:hAnsi="맑은 고딕" w:cs="맑은 고딕"/>
-          <w:b/>
-          <w:bCs/>
-          <w:i/>
-          <w:iCs/>
-          <w:sz w:val="16"/>
-          <w:szCs w:val="16"/>
-          <w:lang w:eastAsia="ko-KR"/>
-        </w:rPr>
-      </w:pPr>
-    </w:p>
-    <w:tbl>
-      <w:tblPr>
-        <w:tblStyle w:val="a3"/>
-        <w:tblW w:w="0" w:type="auto"/>
-        <w:tblLook w:val="04A0" w:firstRow="1" w:lastRow="0" w:firstColumn="1" w:lastColumn="0" w:noHBand="0" w:noVBand="1"/>
-      </w:tblPr>
-      <w:tblGrid>
-        <w:gridCol w:w="1675"/>
-        <w:gridCol w:w="1682"/>
-        <w:gridCol w:w="1681"/>
-        <w:gridCol w:w="1148"/>
-        <w:gridCol w:w="2110"/>
-      </w:tblGrid>
-      <w:tr>
-        <w:tc>
-          <w:tcPr>
-            <w:tcW w:w="1675" w:type="dxa"/>
-          </w:tcPr>
-          <w:p>
-            <w:pPr>
-              <w:spacing w:line="360" w:lineRule="auto"/>
-              <w:rPr>
-                <w:rFonts w:ascii="맑은 고딕" w:eastAsia="맑은 고딕" w:hAnsi="맑은 고딕" w:cs="맑은 고딕"/>
-                <w:b/>
-                <w:bCs/>
-                <w:i/>
-                <w:iCs/>
-                <w:sz w:val="16"/>
-                <w:szCs w:val="16"/>
-                <w:lang w:eastAsia="ko-KR"/>
-              </w:rPr>
-            </w:pPr>
-            <w:r>
-              <w:rPr>
-                <w:rFonts w:ascii="맑은 고딕" w:eastAsia="맑은 고딕" w:hAnsi="맑은 고딕" w:cs="맑은 고딕" w:hint="eastAsia"/>
-                <w:b/>
-                <w:bCs/>
-                <w:i/>
-                <w:iCs/>
-                <w:sz w:val="16"/>
-                <w:szCs w:val="16"/>
-                <w:lang w:eastAsia="ko-KR"/>
-              </w:rPr>
-              <w:t>명칭</w:t>
-            </w:r>
-          </w:p>
-        </w:tc>
-        <w:tc>
-          <w:tcPr>
-            <w:tcW w:w="1682" w:type="dxa"/>
-          </w:tcPr>
-          <w:p>
-            <w:pPr>
-              <w:spacing w:line="360" w:lineRule="auto"/>
-              <w:rPr>
-                <w:rFonts w:ascii="맑은 고딕" w:eastAsia="맑은 고딕" w:hAnsi="맑은 고딕" w:cs="맑은 고딕"/>
-                <w:b/>
-                <w:bCs/>
-                <w:i/>
-                <w:iCs/>
-                <w:sz w:val="16"/>
-                <w:szCs w:val="16"/>
-                <w:lang w:eastAsia="ko-KR"/>
-              </w:rPr>
-            </w:pPr>
-            <w:r>
-              <w:rPr>
-                <w:rFonts w:ascii="맑은 고딕" w:eastAsia="맑은 고딕" w:hAnsi="맑은 고딕" w:cs="맑은 고딕" w:hint="eastAsia"/>
-                <w:b/>
-                <w:bCs/>
-                <w:i/>
-                <w:iCs/>
-                <w:sz w:val="16"/>
-                <w:szCs w:val="16"/>
-                <w:lang w:eastAsia="ko-KR"/>
-              </w:rPr>
-              <w:t>타입</w:t>
-            </w:r>
-          </w:p>
-        </w:tc>
-        <w:tc>
-          <w:tcPr>
-            <w:tcW w:w="1681" w:type="dxa"/>
-          </w:tcPr>
-          <w:p>
-            <w:pPr>
-              <w:spacing w:line="360" w:lineRule="auto"/>
-              <w:rPr>
-                <w:rFonts w:ascii="맑은 고딕" w:eastAsia="맑은 고딕" w:hAnsi="맑은 고딕" w:cs="맑은 고딕"/>
-                <w:b/>
-                <w:bCs/>
-                <w:i/>
-                <w:iCs/>
-                <w:sz w:val="16"/>
-                <w:szCs w:val="16"/>
-                <w:lang w:eastAsia="ko-KR"/>
-              </w:rPr>
-            </w:pPr>
-            <w:r>
-              <w:rPr>
-                <w:rFonts w:ascii="맑은 고딕" w:eastAsia="맑은 고딕" w:hAnsi="맑은 고딕" w:cs="맑은 고딕" w:hint="eastAsia"/>
-                <w:b/>
-                <w:bCs/>
-                <w:i/>
-                <w:iCs/>
-                <w:sz w:val="16"/>
-                <w:szCs w:val="16"/>
-                <w:lang w:eastAsia="ko-KR"/>
-              </w:rPr>
-              <w:t>예시</w:t>
-            </w:r>
-          </w:p>
-        </w:tc>
-        <w:tc>
-          <w:tcPr>
-            <w:tcW w:w="1148" w:type="dxa"/>
-          </w:tcPr>
-          <w:p>
-            <w:pPr>
-              <w:spacing w:line="360" w:lineRule="auto"/>
-              <w:rPr>
-                <w:rFonts w:ascii="맑은 고딕" w:eastAsia="맑은 고딕" w:hAnsi="맑은 고딕" w:cs="맑은 고딕"/>
-                <w:b/>
-                <w:bCs/>
-                <w:i/>
-                <w:iCs/>
-                <w:sz w:val="16"/>
-                <w:szCs w:val="16"/>
-                <w:lang w:eastAsia="ko-KR"/>
-              </w:rPr>
-            </w:pPr>
-            <w:r>
-              <w:rPr>
-                <w:rFonts w:ascii="맑은 고딕" w:eastAsia="맑은 고딕" w:hAnsi="맑은 고딕" w:cs="맑은 고딕" w:hint="eastAsia"/>
-                <w:b/>
-                <w:bCs/>
-                <w:i/>
-                <w:iCs/>
-                <w:sz w:val="16"/>
-                <w:szCs w:val="16"/>
-                <w:lang w:eastAsia="ko-KR"/>
-              </w:rPr>
-              <w:t>제약조건</w:t>
-            </w:r>
-          </w:p>
-        </w:tc>
-        <w:tc>
-          <w:tcPr>
-            <w:tcW w:w="2110" w:type="dxa"/>
-          </w:tcPr>
-          <w:p>
-            <w:pPr>
-              <w:spacing w:line="360" w:lineRule="auto"/>
-              <w:rPr>
-                <w:rFonts w:ascii="맑은 고딕" w:eastAsia="맑은 고딕" w:hAnsi="맑은 고딕" w:cs="맑은 고딕"/>
-                <w:b/>
-                <w:bCs/>
-                <w:i/>
-                <w:iCs/>
-                <w:sz w:val="16"/>
-                <w:szCs w:val="16"/>
-                <w:lang w:eastAsia="ko-KR"/>
-              </w:rPr>
-            </w:pPr>
-            <w:r>
-              <w:rPr>
-                <w:rFonts w:ascii="맑은 고딕" w:eastAsia="맑은 고딕" w:hAnsi="맑은 고딕" w:cs="맑은 고딕" w:hint="eastAsia"/>
-                <w:b/>
-                <w:bCs/>
-                <w:i/>
-                <w:iCs/>
-                <w:sz w:val="16"/>
-                <w:szCs w:val="16"/>
-                <w:lang w:eastAsia="ko-KR"/>
-              </w:rPr>
-              <w:t>비고</w:t>
-            </w:r>
-          </w:p>
-        </w:tc>
-      </w:tr>
-      <w:tr>
-        <w:tc>
-          <w:tcPr>
-            <w:tcW w:w="1675" w:type="dxa"/>
-          </w:tcPr>
-          <w:p>
-            <w:pPr>
-              <w:spacing w:line="360" w:lineRule="auto"/>
-              <w:rPr>
-                <w:rFonts w:ascii="맑은 고딕" w:eastAsia="맑은 고딕" w:hAnsi="맑은 고딕" w:cs="맑은 고딕"/>
-                <w:i/>
-                <w:iCs/>
-                <w:sz w:val="16"/>
-                <w:szCs w:val="16"/>
-                <w:lang w:eastAsia="ko-KR"/>
-              </w:rPr>
-            </w:pPr>
-            <w:r>
-              <w:rPr>
-                <w:rFonts w:ascii="맑은 고딕" w:eastAsia="맑은 고딕" w:hAnsi="맑은 고딕" w:cs="맑은 고딕" w:hint="eastAsia"/>
-                <w:i/>
-                <w:iCs/>
-                <w:sz w:val="16"/>
-                <w:szCs w:val="16"/>
-                <w:lang w:eastAsia="ko-KR"/>
-              </w:rPr>
-              <w:t>APRVSTEP</w:t>
-            </w:r>
-            <w:r>
-              <w:rPr>
-                <w:rFonts w:ascii="맑은 고딕" w:eastAsia="맑은 고딕" w:hAnsi="맑은 고딕" w:cs="맑은 고딕" w:hint="eastAsia"/>
-                <w:i/>
-                <w:iCs/>
-                <w:sz w:val="16"/>
-                <w:szCs w:val="16"/>
-                <w:lang w:eastAsia="ko-KR"/>
-              </w:rPr>
-              <w:t>_</w:t>
-            </w:r>
-            <w:r>
-              <w:rPr>
-                <w:rFonts w:ascii="맑은 고딕" w:eastAsia="맑은 고딕" w:hAnsi="맑은 고딕" w:cs="맑은 고딕" w:hint="eastAsia"/>
-                <w:i/>
-                <w:iCs/>
-                <w:sz w:val="16"/>
-                <w:szCs w:val="16"/>
-                <w:lang w:eastAsia="ko-KR"/>
-              </w:rPr>
-              <w:t>C</w:t>
-            </w:r>
-            <w:r>
-              <w:rPr>
-                <w:rFonts w:ascii="맑은 고딕" w:eastAsia="맑은 고딕" w:hAnsi="맑은 고딕" w:cs="맑은 고딕" w:hint="eastAsia"/>
-                <w:i/>
-                <w:iCs/>
-                <w:sz w:val="16"/>
-                <w:szCs w:val="16"/>
-                <w:lang w:eastAsia="ko-KR"/>
-              </w:rPr>
-              <w:t>D</w:t>
-            </w:r>
-          </w:p>
-        </w:tc>
-        <w:tc>
-          <w:tcPr>
-            <w:tcW w:w="1682" w:type="dxa"/>
-          </w:tcPr>
-          <w:p>
-            <w:pPr>
-              <w:spacing w:line="360" w:lineRule="auto"/>
-              <w:rPr>
-                <w:rFonts w:ascii="맑은 고딕" w:eastAsia="맑은 고딕" w:hAnsi="맑은 고딕" w:cs="맑은 고딕"/>
-                <w:i/>
-                <w:iCs/>
-                <w:sz w:val="16"/>
-                <w:szCs w:val="16"/>
-                <w:lang w:eastAsia="ko-KR"/>
-              </w:rPr>
-            </w:pPr>
-            <w:r>
-              <w:rPr>
-                <w:rFonts w:ascii="맑은 고딕" w:eastAsia="맑은 고딕" w:hAnsi="맑은 고딕" w:cs="맑은 고딕" w:hint="eastAsia"/>
-                <w:i/>
-                <w:iCs/>
-                <w:sz w:val="16"/>
-                <w:szCs w:val="16"/>
-                <w:lang w:eastAsia="ko-KR"/>
-              </w:rPr>
-              <w:t>VARCHAR2(2</w:t>
-            </w:r>
-            <w:r>
-              <w:rPr>
-                <w:rFonts w:ascii="맑은 고딕" w:eastAsia="맑은 고딕" w:hAnsi="맑은 고딕" w:cs="맑은 고딕"/>
-                <w:i/>
-                <w:iCs/>
-                <w:sz w:val="16"/>
-                <w:szCs w:val="16"/>
-                <w:lang w:eastAsia="ko-KR"/>
-              </w:rPr>
-              <w:t>0</w:t>
-            </w:r>
-            <w:r>
-              <w:rPr>
-                <w:rFonts w:ascii="맑은 고딕" w:eastAsia="맑은 고딕" w:hAnsi="맑은 고딕" w:cs="맑은 고딕" w:hint="eastAsia"/>
-                <w:i/>
-                <w:iCs/>
-                <w:sz w:val="16"/>
-                <w:szCs w:val="16"/>
-                <w:lang w:eastAsia="ko-KR"/>
-              </w:rPr>
-              <w:t>)</w:t>
-            </w:r>
-          </w:p>
-        </w:tc>
-        <w:tc>
-          <w:tcPr>
-            <w:tcW w:w="1681" w:type="dxa"/>
-          </w:tcPr>
-          <w:p>
-            <w:pPr>
-              <w:spacing w:line="360" w:lineRule="auto"/>
-              <w:rPr>
-                <w:rFonts w:ascii="맑은 고딕" w:eastAsia="맑은 고딕" w:hAnsi="맑은 고딕" w:cs="맑은 고딕"/>
-                <w:i/>
-                <w:iCs/>
-                <w:sz w:val="16"/>
-                <w:szCs w:val="16"/>
-                <w:lang w:eastAsia="ko-KR"/>
-              </w:rPr>
-            </w:pPr>
-          </w:p>
-        </w:tc>
-        <w:tc>
-          <w:tcPr>
-            <w:tcW w:w="1148" w:type="dxa"/>
-          </w:tcPr>
-          <w:p>
-            <w:pPr>
-              <w:spacing w:line="360" w:lineRule="auto"/>
-              <w:rPr>
-                <w:rFonts w:ascii="맑은 고딕" w:eastAsia="맑은 고딕" w:hAnsi="맑은 고딕" w:cs="맑은 고딕"/>
-                <w:i/>
-                <w:iCs/>
-                <w:sz w:val="16"/>
-                <w:szCs w:val="16"/>
-                <w:lang w:eastAsia="ko-KR"/>
-              </w:rPr>
-            </w:pPr>
-            <w:r>
-              <w:rPr>
-                <w:rFonts w:ascii="맑은 고딕" w:eastAsia="맑은 고딕" w:hAnsi="맑은 고딕" w:cs="맑은 고딕" w:hint="eastAsia"/>
-                <w:i/>
-                <w:iCs/>
-                <w:sz w:val="16"/>
-                <w:szCs w:val="16"/>
-                <w:lang w:eastAsia="ko-KR"/>
-              </w:rPr>
-              <w:t>PK</w:t>
-            </w:r>
-          </w:p>
-        </w:tc>
-        <w:tc>
-          <w:tcPr>
-            <w:tcW w:w="2110" w:type="dxa"/>
-          </w:tcPr>
-          <w:p>
-            <w:pPr>
-              <w:spacing w:line="360" w:lineRule="auto"/>
-              <w:rPr>
-                <w:rFonts w:ascii="맑은 고딕" w:eastAsia="맑은 고딕" w:hAnsi="맑은 고딕" w:cs="맑은 고딕"/>
-                <w:i/>
-                <w:iCs/>
-                <w:sz w:val="16"/>
-                <w:szCs w:val="16"/>
-                <w:lang w:eastAsia="ko-KR"/>
-              </w:rPr>
-            </w:pPr>
-            <w:r>
-              <w:rPr>
-                <w:rFonts w:ascii="맑은 고딕" w:eastAsia="맑은 고딕" w:hAnsi="맑은 고딕" w:cs="맑은 고딕" w:hint="eastAsia"/>
-                <w:i/>
-                <w:iCs/>
-                <w:sz w:val="16"/>
-                <w:szCs w:val="16"/>
-                <w:lang w:eastAsia="ko-KR"/>
-              </w:rPr>
-              <w:t>업무</w:t>
-            </w:r>
-          </w:p>
-        </w:tc>
-      </w:tr>
-      <w:tr>
-        <w:tc>
-          <w:tcPr>
-            <w:tcW w:w="1675" w:type="dxa"/>
-          </w:tcPr>
-          <w:p>
-            <w:pPr>
-              <w:spacing w:line="360" w:lineRule="auto"/>
-              <w:rPr>
-                <w:rFonts w:ascii="맑은 고딕" w:eastAsia="맑은 고딕" w:hAnsi="맑은 고딕" w:cs="맑은 고딕"/>
-                <w:i/>
-                <w:iCs/>
-                <w:sz w:val="16"/>
-                <w:szCs w:val="16"/>
-                <w:lang w:eastAsia="ko-KR"/>
-              </w:rPr>
-            </w:pPr>
-            <w:r>
-              <w:rPr>
-                <w:rFonts w:ascii="맑은 고딕" w:eastAsia="맑은 고딕" w:hAnsi="맑은 고딕" w:cs="맑은 고딕" w:hint="eastAsia"/>
-                <w:i/>
-                <w:iCs/>
-                <w:sz w:val="16"/>
-                <w:szCs w:val="16"/>
-                <w:lang w:eastAsia="ko-KR"/>
-              </w:rPr>
-              <w:t>APRVSTEP_NM</w:t>
-            </w:r>
-          </w:p>
-        </w:tc>
-        <w:tc>
-          <w:tcPr>
-            <w:tcW w:w="1682" w:type="dxa"/>
-          </w:tcPr>
-          <w:p>
-            <w:pPr>
-              <w:spacing w:line="360" w:lineRule="auto"/>
-              <w:rPr>
-                <w:rFonts w:ascii="맑은 고딕" w:eastAsia="맑은 고딕" w:hAnsi="맑은 고딕" w:cs="맑은 고딕"/>
-                <w:i/>
-                <w:iCs/>
-                <w:sz w:val="16"/>
-                <w:szCs w:val="16"/>
-                <w:lang w:eastAsia="ko-KR"/>
-              </w:rPr>
-            </w:pPr>
-            <w:r>
-              <w:rPr>
-                <w:rFonts w:ascii="맑은 고딕" w:eastAsia="맑은 고딕" w:hAnsi="맑은 고딕" w:cs="맑은 고딕" w:hint="eastAsia"/>
-                <w:i/>
-                <w:iCs/>
-                <w:sz w:val="16"/>
-                <w:szCs w:val="16"/>
-                <w:lang w:eastAsia="ko-KR"/>
-              </w:rPr>
-              <w:t>VARCHAR2(40)</w:t>
-            </w:r>
-          </w:p>
-        </w:tc>
-        <w:tc>
-          <w:tcPr>
-            <w:tcW w:w="1681" w:type="dxa"/>
-          </w:tcPr>
-          <w:p>
-            <w:pPr>
-              <w:spacing w:line="360" w:lineRule="auto"/>
-              <w:rPr>
-                <w:rFonts w:ascii="맑은 고딕" w:eastAsia="맑은 고딕" w:hAnsi="맑은 고딕" w:cs="맑은 고딕"/>
-                <w:i/>
-                <w:iCs/>
-                <w:sz w:val="16"/>
-                <w:szCs w:val="16"/>
-                <w:lang w:eastAsia="ko-KR"/>
-              </w:rPr>
-            </w:pPr>
-          </w:p>
-        </w:tc>
-        <w:tc>
-          <w:tcPr>
-            <w:tcW w:w="1148" w:type="dxa"/>
-          </w:tcPr>
-          <w:p>
-            <w:pPr>
-              <w:spacing w:line="360" w:lineRule="auto"/>
-              <w:rPr>
-                <w:rFonts w:ascii="맑은 고딕" w:eastAsia="맑은 고딕" w:hAnsi="맑은 고딕" w:cs="맑은 고딕"/>
-                <w:i/>
-                <w:iCs/>
-                <w:sz w:val="16"/>
-                <w:szCs w:val="16"/>
-                <w:lang w:eastAsia="ko-KR"/>
-              </w:rPr>
-            </w:pPr>
-          </w:p>
-        </w:tc>
-        <w:tc>
-          <w:tcPr>
-            <w:tcW w:w="2110" w:type="dxa"/>
-          </w:tcPr>
-          <w:p>
-            <w:pPr>
-              <w:spacing w:line="360" w:lineRule="auto"/>
-              <w:rPr>
-                <w:rFonts w:ascii="맑은 고딕" w:eastAsia="맑은 고딕" w:hAnsi="맑은 고딕" w:cs="맑은 고딕"/>
-                <w:i/>
-                <w:iCs/>
-                <w:sz w:val="16"/>
-                <w:szCs w:val="16"/>
-                <w:lang w:eastAsia="ko-KR"/>
-              </w:rPr>
-            </w:pPr>
-            <w:r>
-              <w:rPr>
-                <w:rFonts w:ascii="맑은 고딕" w:eastAsia="맑은 고딕" w:hAnsi="맑은 고딕" w:cs="맑은 고딕" w:hint="eastAsia"/>
-                <w:i/>
-                <w:iCs/>
-                <w:sz w:val="16"/>
-                <w:szCs w:val="16"/>
-                <w:lang w:eastAsia="ko-KR"/>
-              </w:rPr>
-              <w:t>업무명</w:t>
-            </w:r>
-          </w:p>
-        </w:tc>
-      </w:tr>
-      <w:tr>
-        <w:tc>
-          <w:tcPr>
-            <w:tcW w:w="1675" w:type="dxa"/>
-          </w:tcPr>
-          <w:p>
-            <w:pPr>
-              <w:spacing w:line="360" w:lineRule="auto"/>
-              <w:rPr>
-                <w:rFonts w:ascii="맑은 고딕" w:eastAsia="맑은 고딕" w:hAnsi="맑은 고딕" w:cs="맑은 고딕"/>
-                <w:i/>
-                <w:iCs/>
-                <w:sz w:val="16"/>
-                <w:szCs w:val="16"/>
-                <w:lang w:eastAsia="ko-KR"/>
-              </w:rPr>
-            </w:pPr>
-            <w:r>
-              <w:rPr>
-                <w:rFonts w:ascii="맑은 고딕" w:eastAsia="맑은 고딕" w:hAnsi="맑은 고딕" w:cs="맑은 고딕" w:hint="eastAsia"/>
-                <w:i/>
-                <w:iCs/>
-                <w:sz w:val="16"/>
-                <w:szCs w:val="16"/>
-                <w:lang w:eastAsia="ko-KR"/>
-              </w:rPr>
-              <w:t>NEXT_STEP_ID</w:t>
-            </w:r>
-          </w:p>
-        </w:tc>
-        <w:tc>
-          <w:tcPr>
-            <w:tcW w:w="1682" w:type="dxa"/>
-          </w:tcPr>
-          <w:p>
-            <w:pPr>
-              <w:spacing w:line="360" w:lineRule="auto"/>
-              <w:rPr>
-                <w:rFonts w:ascii="맑은 고딕" w:eastAsia="맑은 고딕" w:hAnsi="맑은 고딕" w:cs="맑은 고딕"/>
-                <w:i/>
-                <w:iCs/>
-                <w:sz w:val="16"/>
-                <w:szCs w:val="16"/>
-                <w:lang w:eastAsia="ko-KR"/>
-              </w:rPr>
-            </w:pPr>
-            <w:r>
-              <w:rPr>
-                <w:rFonts w:ascii="맑은 고딕" w:eastAsia="맑은 고딕" w:hAnsi="맑은 고딕" w:cs="맑은 고딕" w:hint="eastAsia"/>
-                <w:i/>
-                <w:iCs/>
-                <w:sz w:val="16"/>
-                <w:szCs w:val="16"/>
-                <w:lang w:eastAsia="ko-KR"/>
-              </w:rPr>
-              <w:t>VARCHAR2(20)</w:t>
-            </w:r>
-          </w:p>
-        </w:tc>
-        <w:tc>
-          <w:tcPr>
-            <w:tcW w:w="1681" w:type="dxa"/>
-          </w:tcPr>
-          <w:p>
-            <w:pPr>
-              <w:spacing w:line="360" w:lineRule="auto"/>
-              <w:rPr>
-                <w:rFonts w:ascii="맑은 고딕" w:eastAsia="맑은 고딕" w:hAnsi="맑은 고딕" w:cs="맑은 고딕"/>
-                <w:i/>
-                <w:iCs/>
-                <w:sz w:val="16"/>
-                <w:szCs w:val="16"/>
-                <w:lang w:eastAsia="ko-KR"/>
-              </w:rPr>
-            </w:pPr>
-          </w:p>
-        </w:tc>
-        <w:tc>
-          <w:tcPr>
-            <w:tcW w:w="1148" w:type="dxa"/>
-          </w:tcPr>
-          <w:p>
-            <w:pPr>
-              <w:spacing w:line="360" w:lineRule="auto"/>
-              <w:jc w:val="left"/>
-              <w:rPr>
-                <w:rFonts w:ascii="맑은 고딕" w:eastAsia="맑은 고딕" w:hAnsi="맑은 고딕" w:cs="맑은 고딕"/>
-                <w:i/>
-                <w:iCs/>
-                <w:sz w:val="16"/>
-                <w:szCs w:val="16"/>
-                <w:lang w:eastAsia="ko-KR"/>
-              </w:rPr>
-            </w:pPr>
-          </w:p>
-        </w:tc>
-        <w:tc>
-          <w:tcPr>
-            <w:tcW w:w="2110" w:type="dxa"/>
-          </w:tcPr>
-          <w:p>
-            <w:pPr>
-              <w:spacing w:line="360" w:lineRule="auto"/>
-              <w:rPr>
-                <w:rFonts w:ascii="맑은 고딕" w:eastAsia="맑은 고딕" w:hAnsi="맑은 고딕" w:cs="맑은 고딕"/>
-                <w:i/>
-                <w:iCs/>
-                <w:sz w:val="16"/>
-                <w:szCs w:val="16"/>
-                <w:lang w:eastAsia="ko-KR"/>
-              </w:rPr>
-            </w:pPr>
-            <w:r>
-              <w:rPr>
-                <w:rFonts w:ascii="맑은 고딕" w:eastAsia="맑은 고딕" w:hAnsi="맑은 고딕" w:cs="맑은 고딕" w:hint="eastAsia"/>
-                <w:i/>
-                <w:iCs/>
-                <w:sz w:val="16"/>
-                <w:szCs w:val="16"/>
-                <w:lang w:eastAsia="ko-KR"/>
-              </w:rPr>
-              <w:t xml:space="preserve">다음 </w:t>
-            </w:r>
-            <w:r>
-              <w:rPr>
-                <w:rFonts w:ascii="맑은 고딕" w:eastAsia="맑은 고딕" w:hAnsi="맑은 고딕" w:cs="맑은 고딕" w:hint="eastAsia"/>
-                <w:i/>
-                <w:iCs/>
-                <w:sz w:val="16"/>
-                <w:szCs w:val="16"/>
-                <w:lang w:eastAsia="ko-KR"/>
-              </w:rPr>
-              <w:t>결재 단계</w:t>
-            </w:r>
-          </w:p>
-        </w:tc>
-      </w:tr>
-      <w:tr>
-        <w:tc>
-          <w:tcPr>
-            <w:tcW w:w="1675" w:type="dxa"/>
-          </w:tcPr>
-          <w:p>
-            <w:pPr>
-              <w:spacing w:line="360" w:lineRule="auto"/>
-              <w:rPr>
-                <w:rFonts w:ascii="맑은 고딕" w:eastAsia="맑은 고딕" w:hAnsi="맑은 고딕" w:cs="맑은 고딕"/>
-                <w:i/>
-                <w:iCs/>
-                <w:sz w:val="16"/>
-                <w:szCs w:val="16"/>
-                <w:lang w:eastAsia="ko-KR"/>
-              </w:rPr>
-            </w:pPr>
-            <w:r>
-              <w:rPr>
-                <w:rFonts w:ascii="맑은 고딕" w:eastAsia="맑은 고딕" w:hAnsi="맑은 고딕" w:cs="맑은 고딕" w:hint="eastAsia"/>
-                <w:i/>
-                <w:iCs/>
-                <w:sz w:val="16"/>
-                <w:szCs w:val="16"/>
-                <w:lang w:eastAsia="ko-KR"/>
-              </w:rPr>
-              <w:t>PREV_STEP_ID</w:t>
-            </w:r>
-          </w:p>
-        </w:tc>
-        <w:tc>
-          <w:tcPr>
-            <w:tcW w:w="1682" w:type="dxa"/>
-          </w:tcPr>
-          <w:p>
-            <w:pPr>
-              <w:spacing w:line="360" w:lineRule="auto"/>
-              <w:rPr>
-                <w:rFonts w:ascii="맑은 고딕" w:eastAsia="맑은 고딕" w:hAnsi="맑은 고딕" w:cs="맑은 고딕"/>
-                <w:i/>
-                <w:iCs/>
-                <w:sz w:val="16"/>
-                <w:szCs w:val="16"/>
-                <w:lang w:eastAsia="ko-KR"/>
-              </w:rPr>
-            </w:pPr>
-            <w:r>
-              <w:rPr>
-                <w:rFonts w:ascii="맑은 고딕" w:eastAsia="맑은 고딕" w:hAnsi="맑은 고딕" w:cs="맑은 고딕" w:hint="eastAsia"/>
-                <w:i/>
-                <w:iCs/>
-                <w:sz w:val="16"/>
-                <w:szCs w:val="16"/>
-                <w:lang w:eastAsia="ko-KR"/>
-              </w:rPr>
-              <w:t>VARCHAR2(20)</w:t>
-            </w:r>
-          </w:p>
-        </w:tc>
-        <w:tc>
-          <w:tcPr>
-            <w:tcW w:w="1681" w:type="dxa"/>
-          </w:tcPr>
-          <w:p>
-            <w:pPr>
-              <w:spacing w:line="360" w:lineRule="auto"/>
-              <w:rPr>
-                <w:rFonts w:ascii="맑은 고딕" w:eastAsia="맑은 고딕" w:hAnsi="맑은 고딕" w:cs="맑은 고딕"/>
-                <w:i/>
-                <w:iCs/>
-                <w:sz w:val="16"/>
-                <w:szCs w:val="16"/>
-                <w:lang w:eastAsia="ko-KR"/>
-              </w:rPr>
-            </w:pPr>
-          </w:p>
-        </w:tc>
-        <w:tc>
-          <w:tcPr>
-            <w:tcW w:w="1148" w:type="dxa"/>
-          </w:tcPr>
-          <w:p>
-            <w:pPr>
-              <w:spacing w:line="360" w:lineRule="auto"/>
-              <w:jc w:val="left"/>
-              <w:rPr>
-                <w:rFonts w:ascii="맑은 고딕" w:eastAsia="맑은 고딕" w:hAnsi="맑은 고딕" w:cs="맑은 고딕"/>
-                <w:i/>
-                <w:iCs/>
-                <w:sz w:val="16"/>
-                <w:szCs w:val="16"/>
-                <w:lang w:eastAsia="ko-KR"/>
-              </w:rPr>
-            </w:pPr>
-          </w:p>
-        </w:tc>
-        <w:tc>
-          <w:tcPr>
-            <w:tcW w:w="2110" w:type="dxa"/>
-          </w:tcPr>
-          <w:p>
-            <w:pPr>
-              <w:spacing w:line="360" w:lineRule="auto"/>
-              <w:rPr>
-                <w:rFonts w:ascii="맑은 고딕" w:eastAsia="맑은 고딕" w:hAnsi="맑은 고딕" w:cs="맑은 고딕"/>
-                <w:i/>
-                <w:iCs/>
-                <w:sz w:val="16"/>
-                <w:szCs w:val="16"/>
-                <w:lang w:eastAsia="ko-KR"/>
-              </w:rPr>
-            </w:pPr>
-            <w:r>
-              <w:rPr>
-                <w:rFonts w:ascii="맑은 고딕" w:eastAsia="맑은 고딕" w:hAnsi="맑은 고딕" w:cs="맑은 고딕" w:hint="eastAsia"/>
-                <w:i/>
-                <w:iCs/>
-                <w:sz w:val="16"/>
-                <w:szCs w:val="16"/>
-                <w:lang w:eastAsia="ko-KR"/>
-              </w:rPr>
-              <w:t xml:space="preserve">전 </w:t>
-            </w:r>
-            <w:r>
-              <w:rPr>
-                <w:rFonts w:ascii="맑은 고딕" w:eastAsia="맑은 고딕" w:hAnsi="맑은 고딕" w:cs="맑은 고딕" w:hint="eastAsia"/>
-                <w:i/>
-                <w:iCs/>
-                <w:sz w:val="16"/>
-                <w:szCs w:val="16"/>
-                <w:lang w:eastAsia="ko-KR"/>
-              </w:rPr>
-              <w:t>결재 단계</w:t>
-            </w:r>
-          </w:p>
-        </w:tc>
-      </w:tr>
-      <w:tr>
-        <w:tc>
-          <w:tcPr>
-            <w:tcW w:w="1675" w:type="dxa"/>
-          </w:tcPr>
-          <w:p>
-            <w:pPr>
-              <w:spacing w:line="360" w:lineRule="auto"/>
-              <w:rPr>
-                <w:rFonts w:ascii="맑은 고딕" w:eastAsia="맑은 고딕" w:hAnsi="맑은 고딕" w:cs="맑은 고딕"/>
-                <w:i/>
-                <w:iCs/>
-                <w:sz w:val="16"/>
-                <w:szCs w:val="16"/>
-                <w:lang w:eastAsia="ko-KR"/>
-              </w:rPr>
-            </w:pPr>
-            <w:r>
-              <w:rPr>
-                <w:rFonts w:ascii="맑은 고딕" w:eastAsia="맑은 고딕" w:hAnsi="맑은 고딕" w:cs="맑은 고딕" w:hint="eastAsia"/>
-                <w:i/>
-                <w:iCs/>
-                <w:sz w:val="16"/>
-                <w:szCs w:val="16"/>
-                <w:lang w:eastAsia="ko-KR"/>
-              </w:rPr>
-              <w:t>U</w:t>
-            </w:r>
-            <w:r>
-              <w:rPr>
-                <w:rFonts w:ascii="맑은 고딕" w:eastAsia="맑은 고딕" w:hAnsi="맑은 고딕" w:cs="맑은 고딕"/>
-                <w:i/>
-                <w:iCs/>
-                <w:sz w:val="16"/>
-                <w:szCs w:val="16"/>
-                <w:lang w:eastAsia="ko-KR"/>
-              </w:rPr>
-              <w:t>SE_YN</w:t>
-            </w:r>
-          </w:p>
-        </w:tc>
-        <w:tc>
-          <w:tcPr>
-            <w:tcW w:w="1682" w:type="dxa"/>
-          </w:tcPr>
-          <w:p>
-            <w:pPr>
-              <w:spacing w:line="360" w:lineRule="auto"/>
-              <w:rPr>
-                <w:rFonts w:ascii="맑은 고딕" w:eastAsia="맑은 고딕" w:hAnsi="맑은 고딕" w:cs="맑은 고딕"/>
-                <w:i/>
-                <w:iCs/>
-                <w:sz w:val="16"/>
-                <w:szCs w:val="16"/>
-                <w:lang w:eastAsia="ko-KR"/>
-              </w:rPr>
-            </w:pPr>
-            <w:r>
-              <w:rPr>
-                <w:rFonts w:ascii="맑은 고딕" w:eastAsia="맑은 고딕" w:hAnsi="맑은 고딕" w:cs="맑은 고딕" w:hint="eastAsia"/>
-                <w:i/>
-                <w:iCs/>
-                <w:sz w:val="16"/>
-                <w:szCs w:val="16"/>
-                <w:lang w:eastAsia="ko-KR"/>
-              </w:rPr>
-              <w:t>V</w:t>
-            </w:r>
-            <w:r>
-              <w:rPr>
-                <w:rFonts w:ascii="맑은 고딕" w:eastAsia="맑은 고딕" w:hAnsi="맑은 고딕" w:cs="맑은 고딕"/>
-                <w:i/>
-                <w:iCs/>
-                <w:sz w:val="16"/>
-                <w:szCs w:val="16"/>
-                <w:lang w:eastAsia="ko-KR"/>
-              </w:rPr>
-              <w:t>ARCHAR2(1)</w:t>
-            </w:r>
-          </w:p>
-        </w:tc>
-        <w:tc>
-          <w:tcPr>
-            <w:tcW w:w="1681" w:type="dxa"/>
-          </w:tcPr>
-          <w:p>
-            <w:pPr>
-              <w:spacing w:line="360" w:lineRule="auto"/>
-              <w:rPr>
-                <w:rFonts w:ascii="맑은 고딕" w:eastAsia="맑은 고딕" w:hAnsi="맑은 고딕" w:cs="맑은 고딕"/>
-                <w:i/>
-                <w:iCs/>
-                <w:sz w:val="16"/>
-                <w:szCs w:val="16"/>
-                <w:lang w:eastAsia="ko-KR"/>
-              </w:rPr>
-            </w:pPr>
-            <w:r>
-              <w:rPr>
-                <w:rFonts w:ascii="맑은 고딕" w:eastAsia="맑은 고딕" w:hAnsi="맑은 고딕" w:cs="맑은 고딕" w:hint="eastAsia"/>
-                <w:i/>
-                <w:iCs/>
-                <w:sz w:val="16"/>
-                <w:szCs w:val="16"/>
-                <w:lang w:eastAsia="ko-KR"/>
-              </w:rPr>
-              <w:t>Y</w:t>
-            </w:r>
-          </w:p>
-        </w:tc>
-        <w:tc>
-          <w:tcPr>
-            <w:tcW w:w="1148" w:type="dxa"/>
-          </w:tcPr>
-          <w:p>
-            <w:pPr>
-              <w:spacing w:line="360" w:lineRule="auto"/>
-              <w:jc w:val="left"/>
-              <w:rPr>
-                <w:rFonts w:ascii="맑은 고딕" w:eastAsia="맑은 고딕" w:hAnsi="맑은 고딕" w:cs="맑은 고딕"/>
-                <w:i/>
-                <w:iCs/>
-                <w:sz w:val="16"/>
-                <w:szCs w:val="16"/>
-                <w:lang w:eastAsia="ko-KR"/>
-              </w:rPr>
-            </w:pPr>
-          </w:p>
-        </w:tc>
-        <w:tc>
-          <w:tcPr>
-            <w:tcW w:w="2110" w:type="dxa"/>
-          </w:tcPr>
-          <w:p>
-            <w:pPr>
-              <w:spacing w:line="360" w:lineRule="auto"/>
-              <w:rPr>
-                <w:rFonts w:ascii="맑은 고딕" w:eastAsia="맑은 고딕" w:hAnsi="맑은 고딕" w:cs="맑은 고딕"/>
-                <w:i/>
-                <w:iCs/>
-                <w:sz w:val="16"/>
-                <w:szCs w:val="16"/>
-                <w:lang w:eastAsia="ko-KR"/>
-              </w:rPr>
-            </w:pPr>
-            <w:r>
-              <w:rPr>
-                <w:rFonts w:ascii="맑은 고딕" w:eastAsia="맑은 고딕" w:hAnsi="맑은 고딕" w:cs="맑은 고딕" w:hint="eastAsia"/>
-                <w:i/>
-                <w:iCs/>
-                <w:sz w:val="16"/>
-                <w:szCs w:val="16"/>
-                <w:lang w:eastAsia="ko-KR"/>
-              </w:rPr>
-              <w:t>사용 여부</w:t>
-            </w:r>
-          </w:p>
-        </w:tc>
-      </w:tr>
-      <w:tr>
-        <w:tc>
-          <w:tcPr>
-            <w:tcW w:w="1675" w:type="dxa"/>
-          </w:tcPr>
-          <w:p>
-            <w:pPr>
-              <w:spacing w:line="360" w:lineRule="auto"/>
-              <w:rPr>
-                <w:rFonts w:ascii="맑은 고딕" w:eastAsia="맑은 고딕" w:hAnsi="맑은 고딕" w:cs="맑은 고딕"/>
-                <w:i/>
-                <w:iCs/>
-                <w:sz w:val="16"/>
-                <w:szCs w:val="16"/>
-                <w:lang w:eastAsia="ko-KR"/>
-              </w:rPr>
-            </w:pPr>
-            <w:r>
-              <w:rPr>
-                <w:rFonts w:ascii="맑은 고딕" w:eastAsia="맑은 고딕" w:hAnsi="맑은 고딕" w:cs="맑은 고딕" w:hint="eastAsia"/>
-                <w:i/>
-                <w:iCs/>
-                <w:sz w:val="16"/>
-                <w:szCs w:val="16"/>
-                <w:lang w:eastAsia="ko-KR"/>
-              </w:rPr>
-              <w:t>D</w:t>
-            </w:r>
-            <w:r>
-              <w:rPr>
-                <w:rFonts w:ascii="맑은 고딕" w:eastAsia="맑은 고딕" w:hAnsi="맑은 고딕" w:cs="맑은 고딕"/>
-                <w:i/>
-                <w:iCs/>
-                <w:sz w:val="16"/>
-                <w:szCs w:val="16"/>
-                <w:lang w:eastAsia="ko-KR"/>
-              </w:rPr>
-              <w:t>ISP_ORDER</w:t>
-            </w:r>
-          </w:p>
-        </w:tc>
-        <w:tc>
-          <w:tcPr>
-            <w:tcW w:w="1682" w:type="dxa"/>
-          </w:tcPr>
-          <w:p>
-            <w:pPr>
-              <w:spacing w:line="360" w:lineRule="auto"/>
-              <w:rPr>
-                <w:rFonts w:ascii="맑은 고딕" w:eastAsia="맑은 고딕" w:hAnsi="맑은 고딕" w:cs="맑은 고딕"/>
-                <w:i/>
-                <w:iCs/>
-                <w:sz w:val="16"/>
-                <w:szCs w:val="16"/>
-                <w:lang w:eastAsia="ko-KR"/>
-              </w:rPr>
-            </w:pPr>
-            <w:r>
-              <w:rPr>
-                <w:rFonts w:ascii="맑은 고딕" w:eastAsia="맑은 고딕" w:hAnsi="맑은 고딕" w:cs="맑은 고딕" w:hint="eastAsia"/>
-                <w:i/>
-                <w:iCs/>
-                <w:sz w:val="16"/>
-                <w:szCs w:val="16"/>
-                <w:lang w:eastAsia="ko-KR"/>
-              </w:rPr>
-              <w:t>VARCHAR2(10)</w:t>
-            </w:r>
-          </w:p>
-        </w:tc>
-        <w:tc>
-          <w:tcPr>
-            <w:tcW w:w="1681" w:type="dxa"/>
-          </w:tcPr>
-          <w:p>
-            <w:pPr>
-              <w:spacing w:line="360" w:lineRule="auto"/>
-              <w:rPr>
-                <w:rFonts w:ascii="맑은 고딕" w:eastAsia="맑은 고딕" w:hAnsi="맑은 고딕" w:cs="맑은 고딕"/>
-                <w:i/>
-                <w:iCs/>
-                <w:sz w:val="16"/>
-                <w:szCs w:val="16"/>
-                <w:lang w:eastAsia="ko-KR"/>
-              </w:rPr>
-            </w:pPr>
-            <w:r>
-              <w:rPr>
-                <w:rFonts w:ascii="맑은 고딕" w:eastAsia="맑은 고딕" w:hAnsi="맑은 고딕" w:cs="맑은 고딕" w:hint="eastAsia"/>
-                <w:i/>
-                <w:iCs/>
-                <w:sz w:val="16"/>
-                <w:szCs w:val="16"/>
-                <w:lang w:eastAsia="ko-KR"/>
-              </w:rPr>
-              <w:t>1</w:t>
-            </w:r>
-          </w:p>
-        </w:tc>
-        <w:tc>
-          <w:tcPr>
-            <w:tcW w:w="1148" w:type="dxa"/>
-          </w:tcPr>
-          <w:p>
-            <w:pPr>
-              <w:spacing w:line="360" w:lineRule="auto"/>
-              <w:jc w:val="left"/>
-              <w:rPr>
-                <w:rFonts w:ascii="맑은 고딕" w:eastAsia="맑은 고딕" w:hAnsi="맑은 고딕" w:cs="맑은 고딕"/>
-                <w:i/>
-                <w:iCs/>
-                <w:sz w:val="16"/>
-                <w:szCs w:val="16"/>
-                <w:lang w:eastAsia="ko-KR"/>
-              </w:rPr>
-            </w:pPr>
-          </w:p>
-        </w:tc>
-        <w:tc>
-          <w:tcPr>
-            <w:tcW w:w="2110" w:type="dxa"/>
-          </w:tcPr>
-          <w:p>
-            <w:pPr>
-              <w:spacing w:line="360" w:lineRule="auto"/>
-              <w:rPr>
-                <w:rFonts w:ascii="맑은 고딕" w:eastAsia="맑은 고딕" w:hAnsi="맑은 고딕" w:cs="맑은 고딕"/>
-                <w:i/>
-                <w:iCs/>
-                <w:sz w:val="16"/>
-                <w:szCs w:val="16"/>
-                <w:lang w:eastAsia="ko-KR"/>
-              </w:rPr>
-            </w:pPr>
-            <w:r>
-              <w:rPr>
-                <w:rFonts w:ascii="맑은 고딕" w:eastAsia="맑은 고딕" w:hAnsi="맑은 고딕" w:cs="맑은 고딕" w:hint="eastAsia"/>
-                <w:i/>
-                <w:iCs/>
-                <w:sz w:val="16"/>
-                <w:szCs w:val="16"/>
-                <w:lang w:eastAsia="ko-KR"/>
-              </w:rPr>
-              <w:t>조회 순서</w:t>
-            </w:r>
-          </w:p>
-        </w:tc>
-      </w:tr>
-      <w:tr>
-        <w:tc>
-          <w:tcPr>
-            <w:tcW w:w="1675" w:type="dxa"/>
-          </w:tcPr>
-          <w:p>
-            <w:pPr>
-              <w:spacing w:line="360" w:lineRule="auto"/>
-              <w:rPr>
-                <w:rFonts w:ascii="맑은 고딕" w:eastAsia="맑은 고딕" w:hAnsi="맑은 고딕" w:cs="맑은 고딕"/>
-                <w:i/>
-                <w:iCs/>
-                <w:sz w:val="16"/>
-                <w:szCs w:val="16"/>
-                <w:lang w:eastAsia="ko-KR"/>
-              </w:rPr>
-            </w:pPr>
-            <w:r>
-              <w:rPr>
-                <w:rFonts w:ascii="맑은 고딕" w:eastAsia="맑은 고딕" w:hAnsi="맑은 고딕" w:cs="맑은 고딕" w:hint="eastAsia"/>
-                <w:i/>
-                <w:iCs/>
-                <w:sz w:val="16"/>
-                <w:szCs w:val="16"/>
-                <w:lang w:eastAsia="ko-KR"/>
-              </w:rPr>
-              <w:t>R</w:t>
-            </w:r>
-            <w:r>
-              <w:rPr>
-                <w:rFonts w:ascii="맑은 고딕" w:eastAsia="맑은 고딕" w:hAnsi="맑은 고딕" w:cs="맑은 고딕"/>
-                <w:i/>
-                <w:iCs/>
-                <w:sz w:val="16"/>
-                <w:szCs w:val="16"/>
-                <w:lang w:eastAsia="ko-KR"/>
-              </w:rPr>
-              <w:t>EMARK</w:t>
-            </w:r>
-          </w:p>
-        </w:tc>
-        <w:tc>
-          <w:tcPr>
-            <w:tcW w:w="1682" w:type="dxa"/>
-          </w:tcPr>
-          <w:p>
-            <w:pPr>
-              <w:spacing w:line="360" w:lineRule="auto"/>
-              <w:rPr>
-                <w:rFonts w:ascii="맑은 고딕" w:eastAsia="맑은 고딕" w:hAnsi="맑은 고딕" w:cs="맑은 고딕"/>
-                <w:i/>
-                <w:iCs/>
-                <w:sz w:val="16"/>
-                <w:szCs w:val="16"/>
-                <w:lang w:eastAsia="ko-KR"/>
-              </w:rPr>
-            </w:pPr>
-            <w:r>
-              <w:rPr>
-                <w:rFonts w:ascii="맑은 고딕" w:eastAsia="맑은 고딕" w:hAnsi="맑은 고딕" w:cs="맑은 고딕" w:hint="eastAsia"/>
-                <w:i/>
-                <w:iCs/>
-                <w:sz w:val="16"/>
-                <w:szCs w:val="16"/>
-                <w:lang w:eastAsia="ko-KR"/>
-              </w:rPr>
-              <w:t>VARCHAR2(</w:t>
-            </w:r>
-            <w:r>
-              <w:rPr>
-                <w:rFonts w:ascii="맑은 고딕" w:eastAsia="맑은 고딕" w:hAnsi="맑은 고딕" w:cs="맑은 고딕"/>
-                <w:i/>
-                <w:iCs/>
-                <w:sz w:val="16"/>
-                <w:szCs w:val="16"/>
-                <w:lang w:eastAsia="ko-KR"/>
-              </w:rPr>
-              <w:t>2000</w:t>
-            </w:r>
-            <w:r>
-              <w:rPr>
-                <w:rFonts w:ascii="맑은 고딕" w:eastAsia="맑은 고딕" w:hAnsi="맑은 고딕" w:cs="맑은 고딕" w:hint="eastAsia"/>
-                <w:i/>
-                <w:iCs/>
-                <w:sz w:val="16"/>
-                <w:szCs w:val="16"/>
-                <w:lang w:eastAsia="ko-KR"/>
-              </w:rPr>
-              <w:t>)</w:t>
-            </w:r>
-          </w:p>
-        </w:tc>
-        <w:tc>
-          <w:tcPr>
-            <w:tcW w:w="1681" w:type="dxa"/>
-          </w:tcPr>
-          <w:p>
-            <w:pPr>
-              <w:spacing w:line="360" w:lineRule="auto"/>
-              <w:rPr>
-                <w:rFonts w:ascii="맑은 고딕" w:eastAsia="맑은 고딕" w:hAnsi="맑은 고딕" w:cs="맑은 고딕"/>
-                <w:i/>
-                <w:iCs/>
-                <w:sz w:val="16"/>
-                <w:szCs w:val="16"/>
-                <w:lang w:eastAsia="ko-KR"/>
-              </w:rPr>
-            </w:pPr>
-          </w:p>
-        </w:tc>
-        <w:tc>
-          <w:tcPr>
-            <w:tcW w:w="1148" w:type="dxa"/>
-          </w:tcPr>
-          <w:p>
-            <w:pPr>
-              <w:spacing w:line="360" w:lineRule="auto"/>
-              <w:rPr>
-                <w:rFonts w:ascii="맑은 고딕" w:eastAsia="맑은 고딕" w:hAnsi="맑은 고딕" w:cs="맑은 고딕"/>
-                <w:i/>
-                <w:iCs/>
-                <w:sz w:val="16"/>
-                <w:szCs w:val="16"/>
-                <w:lang w:eastAsia="ko-KR"/>
-              </w:rPr>
-            </w:pPr>
-          </w:p>
-        </w:tc>
-        <w:tc>
-          <w:tcPr>
-            <w:tcW w:w="2110" w:type="dxa"/>
-          </w:tcPr>
-          <w:p>
-            <w:pPr>
-              <w:spacing w:line="360" w:lineRule="auto"/>
-              <w:rPr>
-                <w:rFonts w:ascii="맑은 고딕" w:eastAsia="맑은 고딕" w:hAnsi="맑은 고딕" w:cs="맑은 고딕"/>
-                <w:i/>
-                <w:iCs/>
-                <w:sz w:val="16"/>
-                <w:szCs w:val="16"/>
-                <w:lang w:eastAsia="ko-KR"/>
-              </w:rPr>
-            </w:pPr>
-            <w:r>
-              <w:rPr>
-                <w:rFonts w:ascii="맑은 고딕" w:eastAsia="맑은 고딕" w:hAnsi="맑은 고딕" w:cs="맑은 고딕" w:hint="eastAsia"/>
-                <w:i/>
-                <w:iCs/>
-                <w:sz w:val="16"/>
-                <w:szCs w:val="16"/>
-                <w:lang w:eastAsia="ko-KR"/>
-              </w:rPr>
-              <w:t>비고</w:t>
-            </w:r>
-          </w:p>
-        </w:tc>
-      </w:tr>
-    </w:tbl>
-    <w:p>
-      <w:pPr>
-        <w:spacing w:line="360" w:lineRule="auto"/>
-        <w:rPr>
-          <w:rFonts w:ascii="맑은 고딕" w:eastAsia="맑은 고딕" w:hAnsi="맑은 고딕" w:cs="맑은 고딕"/>
-          <w:b/>
-          <w:bCs/>
-          <w:i/>
-          <w:iCs/>
-          <w:sz w:val="16"/>
-          <w:szCs w:val="16"/>
-          <w:lang w:eastAsia="ko-KR"/>
-        </w:rPr>
-      </w:pPr>
-    </w:p>
-    <w:p>
-      <w:pPr>
-        <w:widowControl/>
-        <w:jc w:val="left"/>
-        <w:rPr>
-          <w:rFonts w:ascii="맑은 고딕" w:eastAsia="맑은 고딕" w:hAnsi="맑은 고딕" w:cs="맑은 고딕"/>
-          <w:b/>
-          <w:bCs/>
-          <w:i/>
-          <w:iCs/>
-          <w:sz w:val="16"/>
-          <w:szCs w:val="16"/>
-          <w:lang w:eastAsia="ko-KR"/>
-        </w:rPr>
-      </w:pPr>
-      <w:r>
-        <w:rPr>
-          <w:rFonts w:ascii="맑은 고딕" w:eastAsia="맑은 고딕" w:hAnsi="맑은 고딕" w:cs="맑은 고딕"/>
-          <w:b/>
-          <w:bCs/>
-          <w:i/>
-          <w:iCs/>
-          <w:sz w:val="16"/>
-          <w:szCs w:val="16"/>
-          <w:lang w:eastAsia="ko-KR"/>
-        </w:rPr>
-        <w:br w:type="page"/>
-      </w:r>
-    </w:p>
-    <w:p>
-      <w:pPr>
-        <w:spacing w:line="360" w:lineRule="auto"/>
-        <w:rPr>
-          <w:rFonts w:ascii="맑은 고딕" w:eastAsia="맑은 고딕" w:hAnsi="맑은 고딕" w:cs="맑은 고딕"/>
-          <w:b/>
-          <w:bCs/>
-          <w:i/>
-          <w:iCs/>
-          <w:sz w:val="16"/>
-          <w:szCs w:val="16"/>
-          <w:lang w:eastAsia="ko-KR"/>
-        </w:rPr>
-      </w:pPr>
-      <w:r>
-        <w:rPr>
-          <w:rFonts w:ascii="맑은 고딕" w:eastAsia="맑은 고딕" w:hAnsi="맑은 고딕" w:cs="맑은 고딕" w:hint="eastAsia"/>
-          <w:b/>
-          <w:bCs/>
-          <w:i/>
-          <w:iCs/>
-          <w:sz w:val="16"/>
-          <w:szCs w:val="16"/>
-          <w:lang w:eastAsia="ko-KR"/>
-        </w:rPr>
-        <w:lastRenderedPageBreak/>
-        <w:t xml:space="preserve"># </w:t>
-      </w:r>
-      <w:r>
-        <w:rPr>
-          <w:rFonts w:ascii="맑은 고딕" w:eastAsia="맑은 고딕" w:hAnsi="맑은 고딕" w:cs="맑은 고딕"/>
-          <w:b/>
-          <w:bCs/>
-          <w:i/>
-          <w:iCs/>
-          <w:sz w:val="16"/>
-          <w:szCs w:val="16"/>
-          <w:lang w:eastAsia="ko-KR"/>
-        </w:rPr>
-        <w:t>SQL</w:t>
-      </w:r>
-    </w:p>
-    <w:tbl>
-      <w:tblPr>
-        <w:tblStyle w:val="a3"/>
-        <w:tblW w:w="0" w:type="auto"/>
-        <w:tblLook w:val="04A0" w:firstRow="1" w:lastRow="0" w:firstColumn="1" w:lastColumn="0" w:noHBand="0" w:noVBand="1"/>
-      </w:tblPr>
-      <w:tblGrid>
-        <w:gridCol w:w="8296"/>
-      </w:tblGrid>
-      <w:tr>
-        <w:tc>
-          <w:tcPr>
-            <w:tcW w:w="8522" w:type="dxa"/>
-          </w:tcPr>
-          <w:p>
-            <w:pPr>
-              <w:spacing w:line="360" w:lineRule="auto"/>
-              <w:rPr>
-                <w:rFonts w:ascii="맑은 고딕" w:eastAsia="맑은 고딕" w:hAnsi="맑은 고딕" w:cs="맑은 고딕"/>
-                <w:b/>
-                <w:bCs/>
-                <w:i/>
-                <w:iCs/>
-                <w:sz w:val="16"/>
-                <w:szCs w:val="16"/>
-                <w:lang w:eastAsia="ko-KR"/>
-              </w:rPr>
-            </w:pPr>
-            <w:r>
-              <w:rPr>
-                <w:rFonts w:ascii="맑은 고딕" w:eastAsia="맑은 고딕" w:hAnsi="맑은 고딕" w:cs="맑은 고딕" w:hint="eastAsia"/>
-                <w:b/>
-                <w:bCs/>
-                <w:i/>
-                <w:iCs/>
-                <w:sz w:val="16"/>
-                <w:szCs w:val="16"/>
-                <w:lang w:eastAsia="ko-KR"/>
-              </w:rPr>
-              <w:t>정보</w:t>
-            </w:r>
-          </w:p>
-        </w:tc>
-      </w:tr>
-      <w:tr>
-        <w:trPr>
-          <w:trHeight w:val="714"/>
-        </w:trPr>
-        <w:tc>
-          <w:tcPr>
-            <w:tcW w:w="8522" w:type="dxa"/>
-          </w:tcPr>
-          <w:p>
-            <w:pPr>
-              <w:spacing w:line="360" w:lineRule="auto"/>
-              <w:rPr>
-                <w:rFonts w:ascii="맑은 고딕" w:eastAsia="맑은 고딕" w:hAnsi="맑은 고딕" w:cs="맑은 고딕"/>
-                <w:i/>
-                <w:iCs/>
-                <w:sz w:val="16"/>
-                <w:szCs w:val="16"/>
-                <w:lang w:eastAsia="ko-KR"/>
-              </w:rPr>
-            </w:pPr>
-            <w:r>
-              <w:rPr>
-                <w:rFonts w:ascii="맑은 고딕" w:eastAsia="맑은 고딕" w:hAnsi="맑은 고딕" w:cs="맑은 고딕" w:hint="eastAsia"/>
-                <w:i/>
-                <w:iCs/>
-                <w:sz w:val="16"/>
-                <w:szCs w:val="16"/>
-                <w:lang w:eastAsia="ko-KR"/>
-              </w:rPr>
-              <w:t xml:space="preserve">CREATE TABLE </w:t>
-            </w:r>
-            <w:r>
-              <w:rPr>
-                <w:rFonts w:ascii="맑은 고딕" w:eastAsia="맑은 고딕" w:hAnsi="맑은 고딕" w:cs="맑은 고딕" w:hint="eastAsia"/>
-                <w:i/>
-                <w:iCs/>
-                <w:sz w:val="16"/>
-                <w:szCs w:val="16"/>
-                <w:lang w:eastAsia="ko-KR"/>
-              </w:rPr>
-              <w:t>APRVINFO</w:t>
-            </w:r>
-          </w:p>
-          <w:p>
-            <w:pPr>
-              <w:spacing w:line="360" w:lineRule="auto"/>
-              <w:rPr>
-                <w:rFonts w:ascii="맑은 고딕" w:eastAsia="맑은 고딕" w:hAnsi="맑은 고딕" w:cs="맑은 고딕"/>
-                <w:i/>
-                <w:iCs/>
-                <w:sz w:val="16"/>
-                <w:szCs w:val="16"/>
-                <w:lang w:eastAsia="ko-KR"/>
-              </w:rPr>
-            </w:pPr>
-            <w:r>
-              <w:rPr>
-                <w:rFonts w:ascii="맑은 고딕" w:eastAsia="맑은 고딕" w:hAnsi="맑은 고딕" w:cs="맑은 고딕" w:hint="eastAsia"/>
-                <w:i/>
-                <w:iCs/>
-                <w:sz w:val="16"/>
-                <w:szCs w:val="16"/>
-                <w:lang w:eastAsia="ko-KR"/>
-              </w:rPr>
-              <w:t>(</w:t>
-            </w:r>
-          </w:p>
-          <w:p>
-            <w:pPr>
-              <w:spacing w:line="360" w:lineRule="auto"/>
-              <w:ind w:firstLine="420"/>
-              <w:rPr>
-                <w:rFonts w:ascii="맑은 고딕" w:eastAsia="맑은 고딕" w:hAnsi="맑은 고딕" w:cs="맑은 고딕"/>
-                <w:i/>
-                <w:iCs/>
-                <w:sz w:val="16"/>
-                <w:szCs w:val="16"/>
-                <w:lang w:eastAsia="ko-KR"/>
-              </w:rPr>
-            </w:pPr>
-            <w:r>
-              <w:rPr>
-                <w:rFonts w:ascii="맑은 고딕" w:eastAsia="맑은 고딕" w:hAnsi="맑은 고딕" w:cs="맑은 고딕" w:hint="eastAsia"/>
-                <w:i/>
-                <w:iCs/>
-                <w:sz w:val="16"/>
-                <w:szCs w:val="16"/>
-                <w:lang w:eastAsia="ko-KR"/>
-              </w:rPr>
-              <w:t xml:space="preserve">APRVSTEP_CD </w:t>
-            </w:r>
-            <w:r>
-              <w:rPr>
-                <w:rFonts w:ascii="맑은 고딕" w:eastAsia="맑은 고딕" w:hAnsi="맑은 고딕" w:cs="맑은 고딕" w:hint="eastAsia"/>
-                <w:i/>
-                <w:iCs/>
-                <w:sz w:val="16"/>
-                <w:szCs w:val="16"/>
-                <w:lang w:eastAsia="ko-KR"/>
-              </w:rPr>
-              <w:t>VARCHAR2(2</w:t>
-            </w:r>
-            <w:r>
-              <w:rPr>
-                <w:rFonts w:ascii="맑은 고딕" w:eastAsia="맑은 고딕" w:hAnsi="맑은 고딕" w:cs="맑은 고딕"/>
-                <w:i/>
-                <w:iCs/>
-                <w:sz w:val="16"/>
-                <w:szCs w:val="16"/>
-                <w:lang w:eastAsia="ko-KR"/>
-              </w:rPr>
-              <w:t>0</w:t>
-            </w:r>
-            <w:r>
-              <w:rPr>
-                <w:rFonts w:ascii="맑은 고딕" w:eastAsia="맑은 고딕" w:hAnsi="맑은 고딕" w:cs="맑은 고딕" w:hint="eastAsia"/>
-                <w:i/>
-                <w:iCs/>
-                <w:sz w:val="16"/>
-                <w:szCs w:val="16"/>
-                <w:lang w:eastAsia="ko-KR"/>
-              </w:rPr>
-              <w:t>)</w:t>
-            </w:r>
-            <w:r>
-              <w:rPr>
-                <w:rFonts w:ascii="맑은 고딕" w:eastAsia="맑은 고딕" w:hAnsi="맑은 고딕" w:cs="맑은 고딕" w:hint="eastAsia"/>
-                <w:i/>
-                <w:iCs/>
-                <w:sz w:val="16"/>
-                <w:szCs w:val="16"/>
-                <w:lang w:eastAsia="ko-KR"/>
-              </w:rPr>
-              <w:t xml:space="preserve"> PRIMARY KEY</w:t>
-            </w:r>
-            <w:r>
-              <w:rPr>
-                <w:rFonts w:ascii="맑은 고딕" w:eastAsia="맑은 고딕" w:hAnsi="맑은 고딕" w:cs="맑은 고딕"/>
-                <w:i/>
-                <w:iCs/>
-                <w:sz w:val="16"/>
-                <w:szCs w:val="16"/>
-                <w:lang w:eastAsia="ko-KR"/>
-              </w:rPr>
-              <w:t>,</w:t>
-            </w:r>
-          </w:p>
-          <w:p>
-            <w:pPr>
-              <w:spacing w:line="360" w:lineRule="auto"/>
-              <w:ind w:firstLine="420"/>
-              <w:rPr>
-                <w:rFonts w:ascii="맑은 고딕" w:eastAsia="맑은 고딕" w:hAnsi="맑은 고딕" w:cs="맑은 고딕"/>
-                <w:i/>
-                <w:iCs/>
-                <w:sz w:val="16"/>
-                <w:szCs w:val="16"/>
-                <w:lang w:eastAsia="ko-KR"/>
-              </w:rPr>
-            </w:pPr>
-            <w:r>
-              <w:rPr>
-                <w:rFonts w:ascii="맑은 고딕" w:eastAsia="맑은 고딕" w:hAnsi="맑은 고딕" w:cs="맑은 고딕" w:hint="eastAsia"/>
-                <w:i/>
-                <w:iCs/>
-                <w:sz w:val="16"/>
-                <w:szCs w:val="16"/>
-                <w:lang w:eastAsia="ko-KR"/>
-              </w:rPr>
-              <w:t>APRVSTEP_NM</w:t>
-            </w:r>
-            <w:r>
-              <w:rPr>
-                <w:rFonts w:ascii="맑은 고딕" w:eastAsia="맑은 고딕" w:hAnsi="맑은 고딕" w:cs="맑은 고딕" w:hint="eastAsia"/>
-                <w:i/>
-                <w:iCs/>
-                <w:sz w:val="16"/>
-                <w:szCs w:val="16"/>
-                <w:lang w:eastAsia="ko-KR"/>
-              </w:rPr>
-              <w:t xml:space="preserve"> VARCHAR2(40),</w:t>
-            </w:r>
-          </w:p>
-          <w:p>
-            <w:pPr>
-              <w:spacing w:line="360" w:lineRule="auto"/>
-              <w:ind w:firstLine="420"/>
-              <w:rPr>
-                <w:rFonts w:ascii="맑은 고딕" w:eastAsia="맑은 고딕" w:hAnsi="맑은 고딕" w:cs="맑은 고딕"/>
-                <w:i/>
-                <w:iCs/>
-                <w:sz w:val="16"/>
-                <w:szCs w:val="16"/>
-                <w:lang w:eastAsia="ko-KR"/>
-              </w:rPr>
-            </w:pPr>
-            <w:r>
-              <w:rPr>
-                <w:rFonts w:ascii="맑은 고딕" w:eastAsia="맑은 고딕" w:hAnsi="맑은 고딕" w:cs="맑은 고딕" w:hint="eastAsia"/>
-                <w:i/>
-                <w:iCs/>
-                <w:sz w:val="16"/>
-                <w:szCs w:val="16"/>
-                <w:lang w:eastAsia="ko-KR"/>
-              </w:rPr>
-              <w:t>NEXT_STEP_ID</w:t>
-            </w:r>
-            <w:r>
-              <w:rPr>
-                <w:rFonts w:ascii="맑은 고딕" w:eastAsia="맑은 고딕" w:hAnsi="맑은 고딕" w:cs="맑은 고딕" w:hint="eastAsia"/>
-                <w:i/>
-                <w:iCs/>
-                <w:sz w:val="16"/>
-                <w:szCs w:val="16"/>
-                <w:lang w:eastAsia="ko-KR"/>
-              </w:rPr>
-              <w:t xml:space="preserve"> VARCHAR2(20),</w:t>
-            </w:r>
-          </w:p>
-          <w:p>
-            <w:pPr>
-              <w:spacing w:line="360" w:lineRule="auto"/>
-              <w:ind w:firstLine="420"/>
-              <w:rPr>
-                <w:rFonts w:ascii="맑은 고딕" w:eastAsia="맑은 고딕" w:hAnsi="맑은 고딕" w:cs="맑은 고딕"/>
-                <w:i/>
-                <w:iCs/>
-                <w:sz w:val="16"/>
-                <w:szCs w:val="16"/>
-                <w:lang w:eastAsia="ko-KR"/>
-              </w:rPr>
-            </w:pPr>
-            <w:r>
-              <w:rPr>
-                <w:rFonts w:ascii="맑은 고딕" w:eastAsia="맑은 고딕" w:hAnsi="맑은 고딕" w:cs="맑은 고딕" w:hint="eastAsia"/>
-                <w:i/>
-                <w:iCs/>
-                <w:sz w:val="16"/>
-                <w:szCs w:val="16"/>
-                <w:lang w:eastAsia="ko-KR"/>
-              </w:rPr>
-              <w:t xml:space="preserve">PREV_STEP_ID </w:t>
-            </w:r>
-            <w:r>
-              <w:rPr>
-                <w:rFonts w:ascii="맑은 고딕" w:eastAsia="맑은 고딕" w:hAnsi="맑은 고딕" w:cs="맑은 고딕"/>
-                <w:i/>
-                <w:iCs/>
-                <w:sz w:val="16"/>
-                <w:szCs w:val="16"/>
-                <w:lang w:eastAsia="ko-KR"/>
-              </w:rPr>
-              <w:t>VARCHAR2(1),</w:t>
-            </w:r>
-          </w:p>
-          <w:p>
-            <w:pPr>
-              <w:spacing w:line="360" w:lineRule="auto"/>
-              <w:ind w:firstLine="420"/>
-              <w:rPr>
-                <w:rFonts w:ascii="맑은 고딕" w:eastAsia="맑은 고딕" w:hAnsi="맑은 고딕" w:cs="맑은 고딕"/>
-                <w:i/>
-                <w:iCs/>
-                <w:sz w:val="16"/>
-                <w:szCs w:val="16"/>
-                <w:lang w:eastAsia="ko-KR"/>
-              </w:rPr>
-            </w:pPr>
-            <w:r>
-              <w:rPr>
-                <w:rFonts w:ascii="맑은 고딕" w:eastAsia="맑은 고딕" w:hAnsi="맑은 고딕" w:cs="맑은 고딕" w:hint="eastAsia"/>
-                <w:i/>
-                <w:iCs/>
-                <w:sz w:val="16"/>
-                <w:szCs w:val="16"/>
-                <w:lang w:eastAsia="ko-KR"/>
-              </w:rPr>
-              <w:t xml:space="preserve">USE_YN </w:t>
-            </w:r>
-            <w:r>
-              <w:rPr>
-                <w:rFonts w:ascii="맑은 고딕" w:eastAsia="맑은 고딕" w:hAnsi="맑은 고딕" w:cs="맑은 고딕"/>
-                <w:i/>
-                <w:iCs/>
-                <w:sz w:val="16"/>
-                <w:szCs w:val="16"/>
-                <w:lang w:eastAsia="ko-KR"/>
-              </w:rPr>
-              <w:t>VARCHAR2(1),</w:t>
-            </w:r>
-          </w:p>
-          <w:p>
-            <w:pPr>
-              <w:spacing w:line="360" w:lineRule="auto"/>
-              <w:ind w:firstLine="420"/>
-              <w:rPr>
-                <w:rFonts w:ascii="맑은 고딕" w:eastAsia="맑은 고딕" w:hAnsi="맑은 고딕" w:cs="맑은 고딕"/>
-                <w:i/>
-                <w:iCs/>
-                <w:sz w:val="16"/>
-                <w:szCs w:val="16"/>
-                <w:lang w:eastAsia="ko-KR"/>
-              </w:rPr>
-            </w:pPr>
-            <w:r>
-              <w:rPr>
-                <w:rFonts w:ascii="맑은 고딕" w:eastAsia="맑은 고딕" w:hAnsi="맑은 고딕" w:cs="맑은 고딕"/>
-                <w:i/>
-                <w:iCs/>
-                <w:sz w:val="16"/>
-                <w:szCs w:val="16"/>
-                <w:lang w:eastAsia="ko-KR"/>
-              </w:rPr>
-              <w:t>DISP_ORDER</w:t>
-            </w:r>
-            <w:r>
-              <w:rPr>
-                <w:rFonts w:ascii="맑은 고딕" w:eastAsia="맑은 고딕" w:hAnsi="맑은 고딕" w:cs="맑은 고딕" w:hint="eastAsia"/>
-                <w:i/>
-                <w:iCs/>
-                <w:sz w:val="16"/>
-                <w:szCs w:val="16"/>
-                <w:lang w:eastAsia="ko-KR"/>
-              </w:rPr>
-              <w:t xml:space="preserve"> VARCHAR2(10)</w:t>
-            </w:r>
-            <w:r>
-              <w:rPr>
-                <w:rFonts w:ascii="맑은 고딕" w:eastAsia="맑은 고딕" w:hAnsi="맑은 고딕" w:cs="맑은 고딕"/>
-                <w:i/>
-                <w:iCs/>
-                <w:sz w:val="16"/>
-                <w:szCs w:val="16"/>
-                <w:lang w:eastAsia="ko-KR"/>
-              </w:rPr>
-              <w:t>,</w:t>
-            </w:r>
-          </w:p>
-          <w:p>
-            <w:pPr>
-              <w:spacing w:line="360" w:lineRule="auto"/>
-              <w:ind w:firstLine="420"/>
-              <w:rPr>
-                <w:rFonts w:ascii="맑은 고딕" w:eastAsia="맑은 고딕" w:hAnsi="맑은 고딕" w:cs="맑은 고딕"/>
-                <w:i/>
-                <w:iCs/>
-                <w:sz w:val="16"/>
-                <w:szCs w:val="16"/>
-                <w:lang w:eastAsia="ko-KR"/>
-              </w:rPr>
-            </w:pPr>
-            <w:r>
-              <w:rPr>
-                <w:rFonts w:ascii="맑은 고딕" w:eastAsia="맑은 고딕" w:hAnsi="맑은 고딕" w:cs="맑은 고딕"/>
-                <w:i/>
-                <w:iCs/>
-                <w:sz w:val="16"/>
-                <w:szCs w:val="16"/>
-                <w:lang w:eastAsia="ko-KR"/>
-              </w:rPr>
-              <w:t>REMARK</w:t>
-            </w:r>
-            <w:r>
-              <w:rPr>
-                <w:rFonts w:ascii="맑은 고딕" w:eastAsia="맑은 고딕" w:hAnsi="맑은 고딕" w:cs="맑은 고딕" w:hint="eastAsia"/>
-                <w:i/>
-                <w:iCs/>
-                <w:sz w:val="16"/>
-                <w:szCs w:val="16"/>
-                <w:lang w:eastAsia="ko-KR"/>
-              </w:rPr>
-              <w:t xml:space="preserve"> </w:t>
-            </w:r>
-            <w:r>
-              <w:rPr>
-                <w:rFonts w:ascii="맑은 고딕" w:eastAsia="맑은 고딕" w:hAnsi="맑은 고딕" w:cs="맑은 고딕"/>
-                <w:i/>
-                <w:iCs/>
-                <w:sz w:val="16"/>
-                <w:szCs w:val="16"/>
-                <w:lang w:eastAsia="ko-KR"/>
-              </w:rPr>
-              <w:t>VARCHAR2(2000)</w:t>
-            </w:r>
-          </w:p>
-          <w:p>
-            <w:pPr>
-              <w:spacing w:line="360" w:lineRule="auto"/>
-              <w:rPr>
-                <w:rFonts w:ascii="맑은 고딕" w:eastAsia="맑은 고딕" w:hAnsi="맑은 고딕" w:cs="맑은 고딕"/>
-                <w:i/>
-                <w:iCs/>
-                <w:sz w:val="16"/>
-                <w:szCs w:val="16"/>
-                <w:lang w:eastAsia="ko-KR"/>
-              </w:rPr>
-            </w:pPr>
-            <w:r>
-              <w:rPr>
-                <w:rFonts w:ascii="맑은 고딕" w:eastAsia="맑은 고딕" w:hAnsi="맑은 고딕" w:cs="맑은 고딕" w:hint="eastAsia"/>
-                <w:i/>
-                <w:iCs/>
-                <w:sz w:val="16"/>
-                <w:szCs w:val="16"/>
-                <w:lang w:eastAsia="ko-KR"/>
-              </w:rPr>
-              <w:t>)</w:t>
-            </w:r>
-            <w:r>
-              <w:rPr>
-                <w:rFonts w:ascii="맑은 고딕" w:eastAsia="맑은 고딕" w:hAnsi="맑은 고딕" w:cs="맑은 고딕"/>
-                <w:i/>
-                <w:iCs/>
-                <w:sz w:val="16"/>
-                <w:szCs w:val="16"/>
-                <w:lang w:eastAsia="ko-KR"/>
-              </w:rPr>
-              <w:t>;</w:t>
-            </w:r>
-          </w:p>
-        </w:tc>
-      </w:tr>
-    </w:tbl>
-    <w:p>
-      <w:pPr>
-        <w:widowControl/>
-        <w:jc w:val="left"/>
-        <w:rPr>
-          <w:rFonts w:ascii="맑은 고딕" w:eastAsia="맑은 고딕" w:hAnsi="맑은 고딕" w:cs="맑은 고딕"/>
-          <w:i/>
-          <w:iCs/>
-          <w:sz w:val="16"/>
-          <w:szCs w:val="16"/>
-          <w:lang w:eastAsia="ko-KR"/>
-        </w:rPr>
-      </w:pPr>
-      <w:r>
-        <w:rPr>
-          <w:rFonts w:ascii="맑은 고딕" w:eastAsia="맑은 고딕" w:hAnsi="맑은 고딕" w:cs="맑은 고딕"/>
-          <w:b/>
-          <w:bCs/>
           <w:i/>
           <w:iCs/>
           <w:sz w:val="16"/>
@@ -38566,176 +36700,6 @@
                 <w:szCs w:val="16"/>
                 <w:lang w:eastAsia="ko-KR"/>
               </w:rPr>
-              <w:t>PROJ_</w:t>
-            </w:r>
-            <w:r>
-              <w:rPr>
-                <w:rFonts w:ascii="맑은 고딕" w:eastAsia="맑은 고딕" w:hAnsi="맑은 고딕" w:cs="맑은 고딕" w:hint="eastAsia"/>
-                <w:i/>
-                <w:iCs/>
-                <w:sz w:val="16"/>
-                <w:szCs w:val="16"/>
-                <w:lang w:eastAsia="ko-KR"/>
-              </w:rPr>
-              <w:t>CD</w:t>
-            </w:r>
-          </w:p>
-        </w:tc>
-        <w:tc>
-          <w:tcPr>
-            <w:tcW w:w="1682" w:type="dxa"/>
-          </w:tcPr>
-          <w:p>
-            <w:pPr>
-              <w:spacing w:line="360" w:lineRule="auto"/>
-              <w:rPr>
-                <w:rFonts w:ascii="맑은 고딕" w:eastAsia="맑은 고딕" w:hAnsi="맑은 고딕" w:cs="맑은 고딕"/>
-                <w:i/>
-                <w:iCs/>
-                <w:sz w:val="16"/>
-                <w:szCs w:val="16"/>
-                <w:lang w:eastAsia="ko-KR"/>
-              </w:rPr>
-            </w:pPr>
-            <w:r>
-              <w:rPr>
-                <w:rFonts w:ascii="맑은 고딕" w:eastAsia="맑은 고딕" w:hAnsi="맑은 고딕" w:cs="맑은 고딕" w:hint="eastAsia"/>
-                <w:i/>
-                <w:iCs/>
-                <w:sz w:val="16"/>
-                <w:szCs w:val="16"/>
-                <w:lang w:eastAsia="ko-KR"/>
-              </w:rPr>
-              <w:t>VARCHAR2(</w:t>
-            </w:r>
-            <w:r>
-              <w:rPr>
-                <w:rFonts w:ascii="맑은 고딕" w:eastAsia="맑은 고딕" w:hAnsi="맑은 고딕" w:cs="맑은 고딕" w:hint="eastAsia"/>
-                <w:i/>
-                <w:iCs/>
-                <w:sz w:val="16"/>
-                <w:szCs w:val="16"/>
-                <w:lang w:eastAsia="ko-KR"/>
-              </w:rPr>
-              <w:t>2</w:t>
-            </w:r>
-            <w:r>
-              <w:rPr>
-                <w:rFonts w:ascii="맑은 고딕" w:eastAsia="맑은 고딕" w:hAnsi="맑은 고딕" w:cs="맑은 고딕" w:hint="eastAsia"/>
-                <w:i/>
-                <w:iCs/>
-                <w:sz w:val="16"/>
-                <w:szCs w:val="16"/>
-                <w:lang w:eastAsia="ko-KR"/>
-              </w:rPr>
-              <w:t>0)</w:t>
-            </w:r>
-          </w:p>
-        </w:tc>
-        <w:tc>
-          <w:tcPr>
-            <w:tcW w:w="1681" w:type="dxa"/>
-          </w:tcPr>
-          <w:p>
-            <w:pPr>
-              <w:spacing w:line="360" w:lineRule="auto"/>
-              <w:rPr>
-                <w:rFonts w:ascii="맑은 고딕" w:eastAsia="맑은 고딕" w:hAnsi="맑은 고딕" w:cs="맑은 고딕"/>
-                <w:i/>
-                <w:iCs/>
-                <w:sz w:val="16"/>
-                <w:szCs w:val="16"/>
-                <w:lang w:eastAsia="ko-KR"/>
-              </w:rPr>
-            </w:pPr>
-          </w:p>
-        </w:tc>
-        <w:tc>
-          <w:tcPr>
-            <w:tcW w:w="1148" w:type="dxa"/>
-          </w:tcPr>
-          <w:p>
-            <w:pPr>
-              <w:spacing w:line="360" w:lineRule="auto"/>
-              <w:jc w:val="left"/>
-              <w:rPr>
-                <w:rFonts w:ascii="맑은 고딕" w:eastAsia="맑은 고딕" w:hAnsi="맑은 고딕" w:cs="맑은 고딕"/>
-                <w:i/>
-                <w:iCs/>
-                <w:sz w:val="16"/>
-                <w:szCs w:val="16"/>
-                <w:lang w:eastAsia="ko-KR"/>
-              </w:rPr>
-            </w:pPr>
-            <w:r>
-              <w:rPr>
-                <w:rFonts w:ascii="맑은 고딕" w:eastAsia="맑은 고딕" w:hAnsi="맑은 고딕" w:cs="맑은 고딕"/>
-                <w:i/>
-                <w:iCs/>
-                <w:sz w:val="16"/>
-                <w:szCs w:val="16"/>
-                <w:lang w:eastAsia="ko-KR"/>
-              </w:rPr>
-              <w:t xml:space="preserve"> </w:t>
-            </w:r>
-          </w:p>
-        </w:tc>
-        <w:tc>
-          <w:tcPr>
-            <w:tcW w:w="2110" w:type="dxa"/>
-          </w:tcPr>
-          <w:p>
-            <w:pPr>
-              <w:spacing w:line="360" w:lineRule="auto"/>
-              <w:rPr>
-                <w:rFonts w:ascii="맑은 고딕" w:eastAsia="맑은 고딕" w:hAnsi="맑은 고딕" w:cs="맑은 고딕"/>
-                <w:i/>
-                <w:iCs/>
-                <w:sz w:val="16"/>
-                <w:szCs w:val="16"/>
-                <w:lang w:eastAsia="ko-KR"/>
-              </w:rPr>
-            </w:pPr>
-            <w:r>
-              <w:rPr>
-                <w:rFonts w:ascii="맑은 고딕" w:eastAsia="맑은 고딕" w:hAnsi="맑은 고딕" w:cs="맑은 고딕" w:hint="eastAsia"/>
-                <w:i/>
-                <w:iCs/>
-                <w:sz w:val="16"/>
-                <w:szCs w:val="16"/>
-                <w:lang w:eastAsia="ko-KR"/>
-              </w:rPr>
-              <w:t>프로젝트명</w:t>
-            </w:r>
-          </w:p>
-        </w:tc>
-      </w:tr>
-      <w:tr>
-        <w:tc>
-          <w:tcPr>
-            <w:tcW w:w="1675" w:type="dxa"/>
-          </w:tcPr>
-          <w:p>
-            <w:pPr>
-              <w:spacing w:line="360" w:lineRule="auto"/>
-              <w:rPr>
-                <w:rFonts w:ascii="맑은 고딕" w:eastAsia="맑은 고딕" w:hAnsi="맑은 고딕" w:cs="맑은 고딕"/>
-                <w:i/>
-                <w:iCs/>
-                <w:sz w:val="16"/>
-                <w:szCs w:val="16"/>
-                <w:lang w:eastAsia="ko-KR"/>
-              </w:rPr>
-            </w:pPr>
-            <w:r>
-              <w:rPr>
-                <w:rFonts w:ascii="맑은 고딕" w:eastAsia="맑은 고딕" w:hAnsi="맑은 고딕" w:cs="맑은 고딕" w:hint="eastAsia"/>
-                <w:i/>
-                <w:iCs/>
-                <w:sz w:val="16"/>
-                <w:szCs w:val="16"/>
-                <w:lang w:eastAsia="ko-KR"/>
-              </w:rPr>
               <w:t>LEAVTYPE_CD</w:t>
             </w:r>
           </w:p>
@@ -40808,75 +38772,6 @@
                 <w:lang w:eastAsia="ko-KR"/>
               </w:rPr>
               <w:t>,</w:t>
-            </w:r>
-          </w:p>
-          <w:p>
-            <w:pPr>
-              <w:spacing w:line="360" w:lineRule="auto"/>
-              <w:ind w:firstLine="420"/>
-              <w:rPr>
-                <w:rFonts w:ascii="맑은 고딕" w:eastAsia="맑은 고딕" w:hAnsi="맑은 고딕" w:cs="맑은 고딕"/>
-                <w:i/>
-                <w:iCs/>
-                <w:sz w:val="16"/>
-                <w:szCs w:val="16"/>
-                <w:lang w:eastAsia="ko-KR"/>
-              </w:rPr>
-            </w:pPr>
-            <w:r>
-              <w:rPr>
-                <w:rFonts w:ascii="맑은 고딕" w:eastAsia="맑은 고딕" w:hAnsi="맑은 고딕" w:cs="맑은 고딕" w:hint="eastAsia"/>
-                <w:i/>
-                <w:iCs/>
-                <w:sz w:val="16"/>
-                <w:szCs w:val="16"/>
-                <w:lang w:eastAsia="ko-KR"/>
-              </w:rPr>
-              <w:t>PROJ_</w:t>
-            </w:r>
-            <w:r>
-              <w:rPr>
-                <w:rFonts w:ascii="맑은 고딕" w:eastAsia="맑은 고딕" w:hAnsi="맑은 고딕" w:cs="맑은 고딕" w:hint="eastAsia"/>
-                <w:i/>
-                <w:iCs/>
-                <w:sz w:val="16"/>
-                <w:szCs w:val="16"/>
-                <w:lang w:eastAsia="ko-KR"/>
-              </w:rPr>
-              <w:t>CD</w:t>
-            </w:r>
-            <w:r>
-              <w:rPr>
-                <w:rFonts w:ascii="맑은 고딕" w:eastAsia="맑은 고딕" w:hAnsi="맑은 고딕" w:cs="맑은 고딕" w:hint="eastAsia"/>
-                <w:i/>
-                <w:iCs/>
-                <w:sz w:val="16"/>
-                <w:szCs w:val="16"/>
-                <w:lang w:eastAsia="ko-KR"/>
-              </w:rPr>
-              <w:t xml:space="preserve"> VARCHAR2(</w:t>
-            </w:r>
-            <w:r>
-              <w:rPr>
-                <w:rFonts w:ascii="맑은 고딕" w:eastAsia="맑은 고딕" w:hAnsi="맑은 고딕" w:cs="맑은 고딕" w:hint="eastAsia"/>
-                <w:i/>
-                <w:iCs/>
-                <w:sz w:val="16"/>
-                <w:szCs w:val="16"/>
-                <w:lang w:eastAsia="ko-KR"/>
-              </w:rPr>
-              <w:t>2</w:t>
-            </w:r>
-            <w:r>
-              <w:rPr>
-                <w:rFonts w:ascii="맑은 고딕" w:eastAsia="맑은 고딕" w:hAnsi="맑은 고딕" w:cs="맑은 고딕" w:hint="eastAsia"/>
-                <w:i/>
-                <w:iCs/>
-                <w:sz w:val="16"/>
-                <w:szCs w:val="16"/>
-                <w:lang w:eastAsia="ko-KR"/>
-              </w:rPr>
-              <w:t>0),</w:t>
             </w:r>
           </w:p>
           <w:p>
@@ -41855,177 +39750,7 @@
                 <w:szCs w:val="16"/>
                 <w:lang w:eastAsia="ko-KR"/>
               </w:rPr>
-              <w:t>PROJ_</w:t>
-            </w:r>
-            <w:r>
-              <w:rPr>
-                <w:rFonts w:ascii="맑은 고딕" w:eastAsia="맑은 고딕" w:hAnsi="맑은 고딕" w:cs="맑은 고딕" w:hint="eastAsia"/>
-                <w:i/>
-                <w:iCs/>
-                <w:sz w:val="16"/>
-                <w:szCs w:val="16"/>
-                <w:lang w:eastAsia="ko-KR"/>
-              </w:rPr>
-              <w:t>CD</w:t>
-            </w:r>
-          </w:p>
-        </w:tc>
-        <w:tc>
-          <w:tcPr>
-            <w:tcW w:w="1682" w:type="dxa"/>
-          </w:tcPr>
-          <w:p>
-            <w:pPr>
-              <w:spacing w:line="360" w:lineRule="auto"/>
-              <w:rPr>
-                <w:rFonts w:ascii="맑은 고딕" w:eastAsia="맑은 고딕" w:hAnsi="맑은 고딕" w:cs="맑은 고딕"/>
-                <w:i/>
-                <w:iCs/>
-                <w:sz w:val="16"/>
-                <w:szCs w:val="16"/>
-                <w:lang w:eastAsia="ko-KR"/>
-              </w:rPr>
-            </w:pPr>
-            <w:r>
-              <w:rPr>
-                <w:rFonts w:ascii="맑은 고딕" w:eastAsia="맑은 고딕" w:hAnsi="맑은 고딕" w:cs="맑은 고딕" w:hint="eastAsia"/>
-                <w:i/>
-                <w:iCs/>
-                <w:sz w:val="16"/>
-                <w:szCs w:val="16"/>
-                <w:lang w:eastAsia="ko-KR"/>
-              </w:rPr>
-              <w:t>VARCHAR2(</w:t>
-            </w:r>
-            <w:r>
-              <w:rPr>
-                <w:rFonts w:ascii="맑은 고딕" w:eastAsia="맑은 고딕" w:hAnsi="맑은 고딕" w:cs="맑은 고딕" w:hint="eastAsia"/>
-                <w:i/>
-                <w:iCs/>
-                <w:sz w:val="16"/>
-                <w:szCs w:val="16"/>
-                <w:lang w:eastAsia="ko-KR"/>
-              </w:rPr>
-              <w:t>2</w:t>
-            </w:r>
-            <w:r>
-              <w:rPr>
-                <w:rFonts w:ascii="맑은 고딕" w:eastAsia="맑은 고딕" w:hAnsi="맑은 고딕" w:cs="맑은 고딕" w:hint="eastAsia"/>
-                <w:i/>
-                <w:iCs/>
-                <w:sz w:val="16"/>
-                <w:szCs w:val="16"/>
-                <w:lang w:eastAsia="ko-KR"/>
-              </w:rPr>
-              <w:t>0)</w:t>
-            </w:r>
-          </w:p>
-        </w:tc>
-        <w:tc>
-          <w:tcPr>
-            <w:tcW w:w="1681" w:type="dxa"/>
-          </w:tcPr>
-          <w:p>
-            <w:pPr>
-              <w:spacing w:line="360" w:lineRule="auto"/>
-              <w:rPr>
-                <w:rFonts w:ascii="맑은 고딕" w:eastAsia="맑은 고딕" w:hAnsi="맑은 고딕" w:cs="맑은 고딕"/>
-                <w:i/>
-                <w:iCs/>
-                <w:sz w:val="16"/>
-                <w:szCs w:val="16"/>
-                <w:lang w:eastAsia="ko-KR"/>
-              </w:rPr>
-            </w:pPr>
-          </w:p>
-        </w:tc>
-        <w:tc>
-          <w:tcPr>
-            <w:tcW w:w="1148" w:type="dxa"/>
-          </w:tcPr>
-          <w:p>
-            <w:pPr>
-              <w:spacing w:line="360" w:lineRule="auto"/>
-              <w:jc w:val="left"/>
-              <w:rPr>
-                <w:rFonts w:ascii="맑은 고딕" w:eastAsia="맑은 고딕" w:hAnsi="맑은 고딕" w:cs="맑은 고딕"/>
-                <w:i/>
-                <w:iCs/>
-                <w:sz w:val="16"/>
-                <w:szCs w:val="16"/>
-                <w:lang w:eastAsia="ko-KR"/>
-              </w:rPr>
-            </w:pPr>
-            <w:r>
-              <w:rPr>
-                <w:rFonts w:ascii="맑은 고딕" w:eastAsia="맑은 고딕" w:hAnsi="맑은 고딕" w:cs="맑은 고딕"/>
-                <w:i/>
-                <w:iCs/>
-                <w:sz w:val="16"/>
-                <w:szCs w:val="16"/>
-                <w:lang w:eastAsia="ko-KR"/>
-              </w:rPr>
-              <w:t xml:space="preserve"> </w:t>
-            </w:r>
-          </w:p>
-        </w:tc>
-        <w:tc>
-          <w:tcPr>
-            <w:tcW w:w="2110" w:type="dxa"/>
-          </w:tcPr>
-          <w:p>
-            <w:pPr>
-              <w:spacing w:line="360" w:lineRule="auto"/>
-              <w:rPr>
-                <w:rFonts w:ascii="맑은 고딕" w:eastAsia="맑은 고딕" w:hAnsi="맑은 고딕" w:cs="맑은 고딕"/>
-                <w:i/>
-                <w:iCs/>
-                <w:sz w:val="16"/>
-                <w:szCs w:val="16"/>
-                <w:lang w:eastAsia="ko-KR"/>
-              </w:rPr>
-            </w:pPr>
-            <w:r>
-              <w:rPr>
-                <w:rFonts w:ascii="맑은 고딕" w:eastAsia="맑은 고딕" w:hAnsi="맑은 고딕" w:cs="맑은 고딕" w:hint="eastAsia"/>
-                <w:i/>
-                <w:iCs/>
-                <w:sz w:val="16"/>
-                <w:szCs w:val="16"/>
-                <w:lang w:eastAsia="ko-KR"/>
-              </w:rPr>
-              <w:t>프로젝트명</w:t>
-            </w:r>
-          </w:p>
-        </w:tc>
-      </w:tr>
-      <w:tr>
-        <w:tc>
-          <w:tcPr>
-            <w:tcW w:w="1675" w:type="dxa"/>
-          </w:tcPr>
-          <w:p>
-            <w:pPr>
-              <w:spacing w:line="360" w:lineRule="auto"/>
-              <w:rPr>
-                <w:rFonts w:ascii="맑은 고딕" w:eastAsia="맑은 고딕" w:hAnsi="맑은 고딕" w:cs="맑은 고딕"/>
-                <w:i/>
-                <w:iCs/>
-                <w:sz w:val="16"/>
-                <w:szCs w:val="16"/>
-                <w:lang w:eastAsia="ko-KR"/>
-              </w:rPr>
-            </w:pPr>
-            <w:r>
-              <w:rPr>
-                <w:rFonts w:ascii="맑은 고딕" w:eastAsia="맑은 고딕" w:hAnsi="맑은 고딕" w:cs="맑은 고딕" w:hint="eastAsia"/>
-                <w:i/>
-                <w:iCs/>
-                <w:sz w:val="16"/>
-                <w:szCs w:val="16"/>
-                <w:lang w:eastAsia="ko-KR"/>
-              </w:rPr>
-              <w:t>PREPAY_METHOD</w:t>
+              <w:t>METHOD_CD</w:t>
             </w:r>
           </w:p>
         </w:tc>
@@ -43902,76 +41627,18 @@
                 <w:szCs w:val="16"/>
                 <w:lang w:eastAsia="ko-KR"/>
               </w:rPr>
-              <w:t>PROJ_</w:t>
-            </w:r>
-            <w:r>
-              <w:rPr>
-                <w:rFonts w:ascii="맑은 고딕" w:eastAsia="맑은 고딕" w:hAnsi="맑은 고딕" w:cs="맑은 고딕" w:hint="eastAsia"/>
-                <w:i/>
-                <w:iCs/>
-                <w:sz w:val="16"/>
-                <w:szCs w:val="16"/>
-                <w:lang w:eastAsia="ko-KR"/>
-              </w:rPr>
-              <w:t>CD</w:t>
-            </w:r>
-            <w:r>
-              <w:rPr>
-                <w:rFonts w:ascii="맑은 고딕" w:eastAsia="맑은 고딕" w:hAnsi="맑은 고딕" w:cs="맑은 고딕" w:hint="eastAsia"/>
-                <w:i/>
-                <w:iCs/>
-                <w:sz w:val="16"/>
-                <w:szCs w:val="16"/>
-                <w:lang w:eastAsia="ko-KR"/>
-              </w:rPr>
-              <w:t xml:space="preserve"> VARCHAR2(</w:t>
-            </w:r>
-            <w:r>
-              <w:rPr>
-                <w:rFonts w:ascii="맑은 고딕" w:eastAsia="맑은 고딕" w:hAnsi="맑은 고딕" w:cs="맑은 고딕" w:hint="eastAsia"/>
-                <w:i/>
-                <w:iCs/>
-                <w:sz w:val="16"/>
-                <w:szCs w:val="16"/>
-                <w:lang w:eastAsia="ko-KR"/>
-              </w:rPr>
-              <w:t>2</w:t>
-            </w:r>
-            <w:r>
-              <w:rPr>
-                <w:rFonts w:ascii="맑은 고딕" w:eastAsia="맑은 고딕" w:hAnsi="맑은 고딕" w:cs="맑은 고딕" w:hint="eastAsia"/>
-                <w:i/>
-                <w:iCs/>
-                <w:sz w:val="16"/>
-                <w:szCs w:val="16"/>
-                <w:lang w:eastAsia="ko-KR"/>
-              </w:rPr>
-              <w:t>0),</w:t>
-            </w:r>
-          </w:p>
-          <w:p>
-            <w:pPr>
-              <w:spacing w:line="360" w:lineRule="auto"/>
-              <w:ind w:firstLine="420"/>
-              <w:rPr>
-                <w:rFonts w:ascii="맑은 고딕" w:eastAsia="맑은 고딕" w:hAnsi="맑은 고딕" w:cs="맑은 고딕"/>
-                <w:i/>
-                <w:iCs/>
-                <w:sz w:val="16"/>
-                <w:szCs w:val="16"/>
-                <w:lang w:eastAsia="ko-KR"/>
-              </w:rPr>
-            </w:pPr>
-            <w:r>
-              <w:rPr>
-                <w:rFonts w:ascii="맑은 고딕" w:eastAsia="맑은 고딕" w:hAnsi="맑은 고딕" w:cs="맑은 고딕" w:hint="eastAsia"/>
-                <w:i/>
-                <w:iCs/>
-                <w:sz w:val="16"/>
-                <w:szCs w:val="16"/>
-                <w:lang w:eastAsia="ko-KR"/>
-              </w:rPr>
-              <w:t xml:space="preserve">PREPAY_METHOD </w:t>
+              <w:t>METHOD_CD</w:t>
+            </w:r>
+            <w:r>
+              <w:rPr>
+                <w:rFonts w:ascii="맑은 고딕" w:eastAsia="맑은 고딕" w:hAnsi="맑은 고딕" w:cs="맑은 고딕" w:hint="eastAsia"/>
+                <w:i/>
+                <w:iCs/>
+                <w:sz w:val="16"/>
+                <w:szCs w:val="16"/>
+                <w:lang w:eastAsia="ko-KR"/>
+              </w:rPr>
+              <w:t xml:space="preserve"> </w:t>
             </w:r>
             <w:r>
               <w:rPr>
@@ -44958,176 +42625,6 @@
                 <w:szCs w:val="16"/>
                 <w:lang w:eastAsia="ko-KR"/>
               </w:rPr>
-              <w:t>PROJ_</w:t>
-            </w:r>
-            <w:r>
-              <w:rPr>
-                <w:rFonts w:ascii="맑은 고딕" w:eastAsia="맑은 고딕" w:hAnsi="맑은 고딕" w:cs="맑은 고딕" w:hint="eastAsia"/>
-                <w:i/>
-                <w:iCs/>
-                <w:sz w:val="16"/>
-                <w:szCs w:val="16"/>
-                <w:lang w:eastAsia="ko-KR"/>
-              </w:rPr>
-              <w:t>CD</w:t>
-            </w:r>
-          </w:p>
-        </w:tc>
-        <w:tc>
-          <w:tcPr>
-            <w:tcW w:w="1682" w:type="dxa"/>
-          </w:tcPr>
-          <w:p>
-            <w:pPr>
-              <w:spacing w:line="360" w:lineRule="auto"/>
-              <w:rPr>
-                <w:rFonts w:ascii="맑은 고딕" w:eastAsia="맑은 고딕" w:hAnsi="맑은 고딕" w:cs="맑은 고딕"/>
-                <w:i/>
-                <w:iCs/>
-                <w:sz w:val="16"/>
-                <w:szCs w:val="16"/>
-                <w:lang w:eastAsia="ko-KR"/>
-              </w:rPr>
-            </w:pPr>
-            <w:r>
-              <w:rPr>
-                <w:rFonts w:ascii="맑은 고딕" w:eastAsia="맑은 고딕" w:hAnsi="맑은 고딕" w:cs="맑은 고딕" w:hint="eastAsia"/>
-                <w:i/>
-                <w:iCs/>
-                <w:sz w:val="16"/>
-                <w:szCs w:val="16"/>
-                <w:lang w:eastAsia="ko-KR"/>
-              </w:rPr>
-              <w:t>VARCHAR2(</w:t>
-            </w:r>
-            <w:r>
-              <w:rPr>
-                <w:rFonts w:ascii="맑은 고딕" w:eastAsia="맑은 고딕" w:hAnsi="맑은 고딕" w:cs="맑은 고딕" w:hint="eastAsia"/>
-                <w:i/>
-                <w:iCs/>
-                <w:sz w:val="16"/>
-                <w:szCs w:val="16"/>
-                <w:lang w:eastAsia="ko-KR"/>
-              </w:rPr>
-              <w:t>2</w:t>
-            </w:r>
-            <w:r>
-              <w:rPr>
-                <w:rFonts w:ascii="맑은 고딕" w:eastAsia="맑은 고딕" w:hAnsi="맑은 고딕" w:cs="맑은 고딕" w:hint="eastAsia"/>
-                <w:i/>
-                <w:iCs/>
-                <w:sz w:val="16"/>
-                <w:szCs w:val="16"/>
-                <w:lang w:eastAsia="ko-KR"/>
-              </w:rPr>
-              <w:t>0)</w:t>
-            </w:r>
-          </w:p>
-        </w:tc>
-        <w:tc>
-          <w:tcPr>
-            <w:tcW w:w="1681" w:type="dxa"/>
-          </w:tcPr>
-          <w:p>
-            <w:pPr>
-              <w:spacing w:line="360" w:lineRule="auto"/>
-              <w:rPr>
-                <w:rFonts w:ascii="맑은 고딕" w:eastAsia="맑은 고딕" w:hAnsi="맑은 고딕" w:cs="맑은 고딕"/>
-                <w:i/>
-                <w:iCs/>
-                <w:sz w:val="16"/>
-                <w:szCs w:val="16"/>
-                <w:lang w:eastAsia="ko-KR"/>
-              </w:rPr>
-            </w:pPr>
-          </w:p>
-        </w:tc>
-        <w:tc>
-          <w:tcPr>
-            <w:tcW w:w="1148" w:type="dxa"/>
-          </w:tcPr>
-          <w:p>
-            <w:pPr>
-              <w:spacing w:line="360" w:lineRule="auto"/>
-              <w:jc w:val="left"/>
-              <w:rPr>
-                <w:rFonts w:ascii="맑은 고딕" w:eastAsia="맑은 고딕" w:hAnsi="맑은 고딕" w:cs="맑은 고딕"/>
-                <w:i/>
-                <w:iCs/>
-                <w:sz w:val="16"/>
-                <w:szCs w:val="16"/>
-                <w:lang w:eastAsia="ko-KR"/>
-              </w:rPr>
-            </w:pPr>
-            <w:r>
-              <w:rPr>
-                <w:rFonts w:ascii="맑은 고딕" w:eastAsia="맑은 고딕" w:hAnsi="맑은 고딕" w:cs="맑은 고딕"/>
-                <w:i/>
-                <w:iCs/>
-                <w:sz w:val="16"/>
-                <w:szCs w:val="16"/>
-                <w:lang w:eastAsia="ko-KR"/>
-              </w:rPr>
-              <w:t xml:space="preserve"> </w:t>
-            </w:r>
-          </w:p>
-        </w:tc>
-        <w:tc>
-          <w:tcPr>
-            <w:tcW w:w="2110" w:type="dxa"/>
-          </w:tcPr>
-          <w:p>
-            <w:pPr>
-              <w:spacing w:line="360" w:lineRule="auto"/>
-              <w:rPr>
-                <w:rFonts w:ascii="맑은 고딕" w:eastAsia="맑은 고딕" w:hAnsi="맑은 고딕" w:cs="맑은 고딕"/>
-                <w:i/>
-                <w:iCs/>
-                <w:sz w:val="16"/>
-                <w:szCs w:val="16"/>
-                <w:lang w:eastAsia="ko-KR"/>
-              </w:rPr>
-            </w:pPr>
-            <w:r>
-              <w:rPr>
-                <w:rFonts w:ascii="맑은 고딕" w:eastAsia="맑은 고딕" w:hAnsi="맑은 고딕" w:cs="맑은 고딕" w:hint="eastAsia"/>
-                <w:i/>
-                <w:iCs/>
-                <w:sz w:val="16"/>
-                <w:szCs w:val="16"/>
-                <w:lang w:eastAsia="ko-KR"/>
-              </w:rPr>
-              <w:t>프로젝트명</w:t>
-            </w:r>
-          </w:p>
-        </w:tc>
-      </w:tr>
-      <w:tr>
-        <w:tc>
-          <w:tcPr>
-            <w:tcW w:w="1675" w:type="dxa"/>
-          </w:tcPr>
-          <w:p>
-            <w:pPr>
-              <w:spacing w:line="360" w:lineRule="auto"/>
-              <w:rPr>
-                <w:rFonts w:ascii="맑은 고딕" w:eastAsia="맑은 고딕" w:hAnsi="맑은 고딕" w:cs="맑은 고딕"/>
-                <w:i/>
-                <w:iCs/>
-                <w:sz w:val="16"/>
-                <w:szCs w:val="16"/>
-                <w:lang w:eastAsia="ko-KR"/>
-              </w:rPr>
-            </w:pPr>
-            <w:r>
-              <w:rPr>
-                <w:rFonts w:ascii="맑은 고딕" w:eastAsia="맑은 고딕" w:hAnsi="맑은 고딕" w:cs="맑은 고딕" w:hint="eastAsia"/>
-                <w:i/>
-                <w:iCs/>
-                <w:sz w:val="16"/>
-                <w:szCs w:val="16"/>
-                <w:lang w:eastAsia="ko-KR"/>
-              </w:rPr>
               <w:t>REQ_SNO</w:t>
             </w:r>
           </w:p>
@@ -47190,7 +44687,7 @@
                 <w:szCs w:val="16"/>
                 <w:lang w:eastAsia="ko-KR"/>
               </w:rPr>
-              <w:t>) PRIMARY KEY</w:t>
+              <w:t>)</w:t>
             </w:r>
             <w:r>
               <w:rPr>
@@ -47361,51 +44858,7 @@
                 <w:szCs w:val="16"/>
                 <w:lang w:eastAsia="ko-KR"/>
               </w:rPr>
-              <w:t>PROJ_</w:t>
-            </w:r>
-            <w:r>
-              <w:rPr>
-                <w:rFonts w:ascii="맑은 고딕" w:eastAsia="맑은 고딕" w:hAnsi="맑은 고딕" w:cs="맑은 고딕" w:hint="eastAsia"/>
-                <w:i/>
-                <w:iCs/>
-                <w:sz w:val="16"/>
-                <w:szCs w:val="16"/>
-                <w:lang w:eastAsia="ko-KR"/>
-              </w:rPr>
-              <w:t>CD</w:t>
-            </w:r>
-            <w:r>
-              <w:rPr>
-                <w:rFonts w:ascii="맑은 고딕" w:eastAsia="맑은 고딕" w:hAnsi="맑은 고딕" w:cs="맑은 고딕" w:hint="eastAsia"/>
-                <w:i/>
-                <w:iCs/>
-                <w:sz w:val="16"/>
-                <w:szCs w:val="16"/>
-                <w:lang w:eastAsia="ko-KR"/>
-              </w:rPr>
-              <w:t xml:space="preserve"> VARCHAR2(</w:t>
-            </w:r>
-            <w:r>
-              <w:rPr>
-                <w:rFonts w:ascii="맑은 고딕" w:eastAsia="맑은 고딕" w:hAnsi="맑은 고딕" w:cs="맑은 고딕" w:hint="eastAsia"/>
-                <w:i/>
-                <w:iCs/>
-                <w:sz w:val="16"/>
-                <w:szCs w:val="16"/>
-                <w:lang w:eastAsia="ko-KR"/>
-              </w:rPr>
-              <w:t>2</w:t>
-            </w:r>
-            <w:r>
-              <w:rPr>
-                <w:rFonts w:ascii="맑은 고딕" w:eastAsia="맑은 고딕" w:hAnsi="맑은 고딕" w:cs="맑은 고딕" w:hint="eastAsia"/>
-                <w:i/>
-                <w:iCs/>
-                <w:sz w:val="16"/>
-                <w:szCs w:val="16"/>
-                <w:lang w:eastAsia="ko-KR"/>
-              </w:rPr>
-              <w:t>0),</w:t>
+              <w:t>REQ_SNO VARCHAR2(10),</w:t>
             </w:r>
           </w:p>
           <w:p>
@@ -47430,7 +44883,7 @@
                 <w:szCs w:val="16"/>
                 <w:lang w:eastAsia="ko-KR"/>
               </w:rPr>
-              <w:t>REQ_SNO VARCHAR2(10),</w:t>
+              <w:t>REQTYPE_CD VARCHAR2(10),</w:t>
             </w:r>
           </w:p>
           <w:p>
@@ -47455,7 +44908,7 @@
                 <w:szCs w:val="16"/>
                 <w:lang w:eastAsia="ko-KR"/>
               </w:rPr>
-              <w:t>REQTYPE_CD VARCHAR2(10),</w:t>
+              <w:t>REQ_IDX VARCHAR2(10),</w:t>
             </w:r>
           </w:p>
           <w:p>
@@ -47480,7 +44933,7 @@
                 <w:szCs w:val="16"/>
                 <w:lang w:eastAsia="ko-KR"/>
               </w:rPr>
-              <w:t>REQ_IDX VARCHAR2(10),</w:t>
+              <w:t>REQ_DT VARCHAR2(10),</w:t>
             </w:r>
           </w:p>
           <w:p>
@@ -47505,7 +44958,7 @@
                 <w:szCs w:val="16"/>
                 <w:lang w:eastAsia="ko-KR"/>
               </w:rPr>
-              <w:t>REQ_DT VARCHAR2(10),</w:t>
+              <w:t>REQ_RSN VARCHAR2(40),</w:t>
             </w:r>
           </w:p>
           <w:p>
@@ -47530,7 +44983,7 @@
                 <w:szCs w:val="16"/>
                 <w:lang w:eastAsia="ko-KR"/>
               </w:rPr>
-              <w:t>REQ_RSN VARCHAR2(40),</w:t>
+              <w:t>MGT_NO VARCHAR2(40),</w:t>
             </w:r>
           </w:p>
           <w:p>
@@ -47555,7 +45008,7 @@
                 <w:szCs w:val="16"/>
                 <w:lang w:eastAsia="ko-KR"/>
               </w:rPr>
-              <w:t>MGT_NO VARCHAR2(40),</w:t>
+              <w:t>ITEM_NM VARCHAR2(80),</w:t>
             </w:r>
           </w:p>
           <w:p>
@@ -47580,7 +45033,7 @@
                 <w:szCs w:val="16"/>
                 <w:lang w:eastAsia="ko-KR"/>
               </w:rPr>
-              <w:t>ITEM_NM VARCHAR2(80),</w:t>
+              <w:t>ITEM_CNT VARCHAR2(10),</w:t>
             </w:r>
           </w:p>
           <w:p>
@@ -47605,7 +45058,40 @@
                 <w:szCs w:val="16"/>
                 <w:lang w:eastAsia="ko-KR"/>
               </w:rPr>
-              <w:t>ITEM_CNT VARCHAR2(10),</w:t>
+              <w:t xml:space="preserve">REG_DT </w:t>
+            </w:r>
+            <w:r>
+              <w:rPr>
+                <w:rFonts w:ascii="맑은 고딕" w:eastAsia="맑은 고딕" w:hAnsi="맑은 고딕" w:cs="맑은 고딕"/>
+                <w:i/>
+                <w:iCs/>
+                <w:sz w:val="16"/>
+                <w:szCs w:val="16"/>
+                <w:lang w:eastAsia="ko-KR"/>
+              </w:rPr>
+              <w:t>VARCHAR2(1</w:t>
+            </w:r>
+            <w:r>
+              <w:rPr>
+                <w:rFonts w:ascii="맑은 고딕" w:eastAsia="맑은 고딕" w:hAnsi="맑은 고딕" w:cs="맑은 고딕" w:hint="eastAsia"/>
+                <w:i/>
+                <w:iCs/>
+                <w:sz w:val="16"/>
+                <w:szCs w:val="16"/>
+                <w:lang w:eastAsia="ko-KR"/>
+              </w:rPr>
+              <w:t>0</w:t>
+            </w:r>
+            <w:r>
+              <w:rPr>
+                <w:rFonts w:ascii="맑은 고딕" w:eastAsia="맑은 고딕" w:hAnsi="맑은 고딕" w:cs="맑은 고딕"/>
+                <w:i/>
+                <w:iCs/>
+                <w:sz w:val="16"/>
+                <w:szCs w:val="16"/>
+                <w:lang w:eastAsia="ko-KR"/>
+              </w:rPr>
+              <w:t>),</w:t>
             </w:r>
           </w:p>
           <w:p>
@@ -47630,40 +45116,7 @@
                 <w:szCs w:val="16"/>
                 <w:lang w:eastAsia="ko-KR"/>
               </w:rPr>
-              <w:t xml:space="preserve">REG_DT </w:t>
-            </w:r>
-            <w:r>
-              <w:rPr>
-                <w:rFonts w:ascii="맑은 고딕" w:eastAsia="맑은 고딕" w:hAnsi="맑은 고딕" w:cs="맑은 고딕"/>
-                <w:i/>
-                <w:iCs/>
-                <w:sz w:val="16"/>
-                <w:szCs w:val="16"/>
-                <w:lang w:eastAsia="ko-KR"/>
-              </w:rPr>
-              <w:t>VARCHAR2(1</w:t>
-            </w:r>
-            <w:r>
-              <w:rPr>
-                <w:rFonts w:ascii="맑은 고딕" w:eastAsia="맑은 고딕" w:hAnsi="맑은 고딕" w:cs="맑은 고딕" w:hint="eastAsia"/>
-                <w:i/>
-                <w:iCs/>
-                <w:sz w:val="16"/>
-                <w:szCs w:val="16"/>
-                <w:lang w:eastAsia="ko-KR"/>
-              </w:rPr>
-              <w:t>0</w:t>
-            </w:r>
-            <w:r>
-              <w:rPr>
-                <w:rFonts w:ascii="맑은 고딕" w:eastAsia="맑은 고딕" w:hAnsi="맑은 고딕" w:cs="맑은 고딕"/>
-                <w:i/>
-                <w:iCs/>
-                <w:sz w:val="16"/>
-                <w:szCs w:val="16"/>
-                <w:lang w:eastAsia="ko-KR"/>
-              </w:rPr>
-              <w:t>),</w:t>
+              <w:t>REG_TM VARCHAR2(10),</w:t>
             </w:r>
           </w:p>
           <w:p>
@@ -47688,7 +45141,7 @@
                 <w:szCs w:val="16"/>
                 <w:lang w:eastAsia="ko-KR"/>
               </w:rPr>
-              <w:t>REG_TM VARCHAR2(10),</w:t>
+              <w:t>USE_YN VARCHAR2(1),</w:t>
             </w:r>
           </w:p>
           <w:p>
@@ -47706,14 +45159,36 @@
             </w:pPr>
             <w:r>
               <w:rPr>
-                <w:rFonts w:ascii="맑은 고딕" w:eastAsia="맑은 고딕" w:hAnsi="맑은 고딕" w:cs="맑은 고딕" w:hint="eastAsia"/>
-                <w:i/>
-                <w:iCs/>
-                <w:sz w:val="16"/>
-                <w:szCs w:val="16"/>
-                <w:lang w:eastAsia="ko-KR"/>
-              </w:rPr>
-              <w:t>USE_YN VARCHAR2(1),</w:t>
+                <w:rFonts w:ascii="맑은 고딕" w:eastAsia="맑은 고딕" w:hAnsi="맑은 고딕" w:cs="맑은 고딕"/>
+                <w:i/>
+                <w:iCs/>
+                <w:sz w:val="16"/>
+                <w:szCs w:val="16"/>
+                <w:lang w:eastAsia="ko-KR"/>
+              </w:rPr>
+              <w:t>DISP_ORDER</w:t>
+            </w:r>
+            <w:r>
+              <w:rPr>
+                <w:rFonts w:ascii="맑은 고딕" w:eastAsia="맑은 고딕" w:hAnsi="맑은 고딕" w:cs="맑은 고딕" w:hint="eastAsia"/>
+                <w:i/>
+                <w:iCs/>
+                <w:sz w:val="16"/>
+                <w:szCs w:val="16"/>
+                <w:lang w:eastAsia="ko-KR"/>
+              </w:rPr>
+              <w:t xml:space="preserve"> VARCHAR2(10)</w:t>
+            </w:r>
+            <w:r>
+              <w:rPr>
+                <w:rFonts w:ascii="맑은 고딕" w:eastAsia="맑은 고딕" w:hAnsi="맑은 고딕" w:cs="맑은 고딕"/>
+                <w:i/>
+                <w:iCs/>
+                <w:sz w:val="16"/>
+                <w:szCs w:val="16"/>
+                <w:lang w:eastAsia="ko-KR"/>
+              </w:rPr>
+              <w:t>,</w:t>
             </w:r>
           </w:p>
           <w:p>
@@ -47738,22 +45213,33 @@
                 <w:szCs w:val="16"/>
                 <w:lang w:eastAsia="ko-KR"/>
               </w:rPr>
-              <w:t>DISP_ORDER</w:t>
-            </w:r>
-            <w:r>
-              <w:rPr>
-                <w:rFonts w:ascii="맑은 고딕" w:eastAsia="맑은 고딕" w:hAnsi="맑은 고딕" w:cs="맑은 고딕" w:hint="eastAsia"/>
-                <w:i/>
-                <w:iCs/>
-                <w:sz w:val="16"/>
-                <w:szCs w:val="16"/>
-                <w:lang w:eastAsia="ko-KR"/>
-              </w:rPr>
-              <w:t xml:space="preserve"> VARCHAR2(10)</w:t>
-            </w:r>
-            <w:r>
-              <w:rPr>
-                <w:rFonts w:ascii="맑은 고딕" w:eastAsia="맑은 고딕" w:hAnsi="맑은 고딕" w:cs="맑은 고딕"/>
+              <w:t>REMARK</w:t>
+            </w:r>
+            <w:r>
+              <w:rPr>
+                <w:rFonts w:ascii="맑은 고딕" w:eastAsia="맑은 고딕" w:hAnsi="맑은 고딕" w:cs="맑은 고딕" w:hint="eastAsia"/>
+                <w:i/>
+                <w:iCs/>
+                <w:sz w:val="16"/>
+                <w:szCs w:val="16"/>
+                <w:lang w:eastAsia="ko-KR"/>
+              </w:rPr>
+              <w:t xml:space="preserve"> </w:t>
+            </w:r>
+            <w:r>
+              <w:rPr>
+                <w:rFonts w:ascii="맑은 고딕" w:eastAsia="맑은 고딕" w:hAnsi="맑은 고딕" w:cs="맑은 고딕"/>
+                <w:i/>
+                <w:iCs/>
+                <w:sz w:val="16"/>
+                <w:szCs w:val="16"/>
+                <w:lang w:eastAsia="ko-KR"/>
+              </w:rPr>
+              <w:t>VARCHAR2(2000)</w:t>
+            </w:r>
+            <w:r>
+              <w:rPr>
+                <w:rFonts w:ascii="맑은 고딕" w:eastAsia="맑은 고딕" w:hAnsi="맑은 고딕" w:cs="맑은 고딕" w:hint="eastAsia"/>
                 <w:i/>
                 <w:iCs/>
                 <w:sz w:val="16"/>
@@ -47776,38 +45262,107 @@
                 <w:lang w:eastAsia="ko-KR"/>
               </w:rPr>
             </w:pPr>
-            <w:r>
-              <w:rPr>
-                <w:rFonts w:ascii="맑은 고딕" w:eastAsia="맑은 고딕" w:hAnsi="맑은 고딕" w:cs="맑은 고딕"/>
-                <w:i/>
-                <w:iCs/>
-                <w:sz w:val="16"/>
-                <w:szCs w:val="16"/>
-                <w:lang w:eastAsia="ko-KR"/>
-              </w:rPr>
-              <w:t>REMARK</w:t>
-            </w:r>
-            <w:r>
-              <w:rPr>
-                <w:rFonts w:ascii="맑은 고딕" w:eastAsia="맑은 고딕" w:hAnsi="맑은 고딕" w:cs="맑은 고딕" w:hint="eastAsia"/>
-                <w:i/>
-                <w:iCs/>
-                <w:sz w:val="16"/>
-                <w:szCs w:val="16"/>
-                <w:lang w:eastAsia="ko-KR"/>
-              </w:rPr>
-              <w:t xml:space="preserve"> </w:t>
-            </w:r>
-            <w:r>
-              <w:rPr>
-                <w:rFonts w:ascii="맑은 고딕" w:eastAsia="맑은 고딕" w:hAnsi="맑은 고딕" w:cs="맑은 고딕"/>
-                <w:i/>
-                <w:iCs/>
-                <w:sz w:val="16"/>
-                <w:szCs w:val="16"/>
-                <w:lang w:eastAsia="ko-KR"/>
-              </w:rPr>
-              <w:t>VARCHAR2(2000)</w:t>
+          </w:p>
+          <w:p>
+            <w:pPr>
+              <w:spacing w:line="360" w:lineRule="auto"/>
+              <w:ind w:firstLine="420"/>
+              <w:rPr>
+                <w:rFonts w:ascii="맑은 고딕" w:eastAsia="맑은 고딕" w:hAnsi="맑은 고딕" w:cs="맑은 고딕"/>
+                <w:i/>
+                <w:iCs/>
+                <w:sz w:val="16"/>
+                <w:szCs w:val="16"/>
+                <w:lang w:eastAsia="ko-KR"/>
+              </w:rPr>
+            </w:pPr>
+            <w:r>
+              <w:rPr>
+                <w:rFonts w:ascii="맑은 고딕" w:eastAsia="맑은 고딕" w:hAnsi="맑은 고딕" w:cs="맑은 고딕" w:hint="eastAsia"/>
+                <w:i/>
+                <w:iCs/>
+                <w:sz w:val="16"/>
+                <w:szCs w:val="16"/>
+                <w:lang w:eastAsia="ko-KR"/>
+              </w:rPr>
+              <w:t>C</w:t>
+            </w:r>
+            <w:r>
+              <w:rPr>
+                <w:rFonts w:ascii="맑은 고딕" w:eastAsia="맑은 고딕" w:hAnsi="맑은 고딕" w:cs="맑은 고딕"/>
+                <w:i/>
+                <w:iCs/>
+                <w:sz w:val="16"/>
+                <w:szCs w:val="16"/>
+                <w:lang w:eastAsia="ko-KR"/>
+              </w:rPr>
+              <w:t xml:space="preserve">ONSTRAINT </w:t>
+            </w:r>
+            <w:r>
+              <w:rPr>
+                <w:rFonts w:ascii="맑은 고딕" w:eastAsia="맑은 고딕" w:hAnsi="맑은 고딕" w:cs="맑은 고딕" w:hint="eastAsia"/>
+                <w:i/>
+                <w:iCs/>
+                <w:sz w:val="16"/>
+                <w:szCs w:val="16"/>
+                <w:lang w:eastAsia="ko-KR"/>
+              </w:rPr>
+              <w:t>APRV_REL_ITEM</w:t>
+            </w:r>
+            <w:r>
+              <w:rPr>
+                <w:rFonts w:ascii="맑은 고딕" w:eastAsia="맑은 고딕" w:hAnsi="맑은 고딕" w:cs="맑은 고딕"/>
+                <w:i/>
+                <w:iCs/>
+                <w:sz w:val="16"/>
+                <w:szCs w:val="16"/>
+                <w:lang w:eastAsia="ko-KR"/>
+              </w:rPr>
+              <w:t>_PK PRIMARY KEY(</w:t>
+            </w:r>
+            <w:r>
+              <w:rPr>
+                <w:rFonts w:ascii="맑은 고딕" w:eastAsia="맑은 고딕" w:hAnsi="맑은 고딕" w:cs="맑은 고딕" w:hint="eastAsia"/>
+                <w:i/>
+                <w:iCs/>
+                <w:sz w:val="16"/>
+                <w:szCs w:val="16"/>
+                <w:lang w:eastAsia="ko-KR"/>
+              </w:rPr>
+              <w:t>APRV_ID</w:t>
+            </w:r>
+            <w:r>
+              <w:rPr>
+                <w:rFonts w:ascii="맑은 고딕" w:eastAsia="맑은 고딕" w:hAnsi="맑은 고딕" w:cs="맑은 고딕" w:hint="eastAsia"/>
+                <w:i/>
+                <w:iCs/>
+                <w:sz w:val="16"/>
+                <w:szCs w:val="16"/>
+                <w:lang w:eastAsia="ko-KR"/>
+              </w:rPr>
+              <w:t>,</w:t>
+            </w:r>
+            <w:r>
+              <w:rPr>
+                <w:rFonts w:ascii="맑은 고딕" w:eastAsia="맑은 고딕" w:hAnsi="맑은 고딕" w:cs="맑은 고딕" w:hint="eastAsia"/>
+                <w:i/>
+                <w:iCs/>
+                <w:sz w:val="16"/>
+                <w:szCs w:val="16"/>
+                <w:lang w:eastAsia="ko-KR"/>
+              </w:rPr>
+              <w:t xml:space="preserve"> REQ_SNO</w:t>
+            </w:r>
+            <w:r>
+              <w:rPr>
+                <w:rFonts w:ascii="맑은 고딕" w:eastAsia="맑은 고딕" w:hAnsi="맑은 고딕" w:cs="맑은 고딕"/>
+                <w:i/>
+                <w:iCs/>
+                <w:sz w:val="16"/>
+                <w:szCs w:val="16"/>
+                <w:lang w:eastAsia="ko-KR"/>
+              </w:rPr>
+              <w:t>)</w:t>
             </w:r>
           </w:p>
           <w:p>
@@ -48449,18 +46004,18 @@
                 <w:szCs w:val="16"/>
                 <w:lang w:eastAsia="ko-KR"/>
               </w:rPr>
-              <w:t>PROJ_</w:t>
-            </w:r>
-            <w:r>
-              <w:rPr>
-                <w:rFonts w:ascii="맑은 고딕" w:eastAsia="맑은 고딕" w:hAnsi="맑은 고딕" w:cs="맑은 고딕" w:hint="eastAsia"/>
-                <w:i/>
-                <w:iCs/>
-                <w:sz w:val="16"/>
-                <w:szCs w:val="16"/>
-                <w:lang w:eastAsia="ko-KR"/>
-              </w:rPr>
-              <w:t>CD</w:t>
+              <w:t>CORP</w:t>
+            </w:r>
+            <w:r>
+              <w:rPr>
+                <w:rFonts w:ascii="맑은 고딕" w:eastAsia="맑은 고딕" w:hAnsi="맑은 고딕" w:cs="맑은 고딕" w:hint="eastAsia"/>
+                <w:i/>
+                <w:iCs/>
+                <w:sz w:val="16"/>
+                <w:szCs w:val="16"/>
+                <w:lang w:eastAsia="ko-KR"/>
+              </w:rPr>
+              <w:t>_SNO</w:t>
             </w:r>
           </w:p>
         </w:tc>
@@ -48489,29 +46044,7 @@
                 <w:szCs w:val="16"/>
                 <w:lang w:eastAsia="ko-KR"/>
               </w:rPr>
-              <w:t>VARCHAR2(</w:t>
-            </w:r>
-            <w:r>
-              <w:rPr>
-                <w:rFonts w:ascii="맑은 고딕" w:eastAsia="맑은 고딕" w:hAnsi="맑은 고딕" w:cs="맑은 고딕" w:hint="eastAsia"/>
-                <w:i/>
-                <w:iCs/>
-                <w:sz w:val="16"/>
-                <w:szCs w:val="16"/>
-                <w:lang w:eastAsia="ko-KR"/>
-              </w:rPr>
-              <w:t>2</w:t>
-            </w:r>
-            <w:r>
-              <w:rPr>
-                <w:rFonts w:ascii="맑은 고딕" w:eastAsia="맑은 고딕" w:hAnsi="맑은 고딕" w:cs="맑은 고딕" w:hint="eastAsia"/>
-                <w:i/>
-                <w:iCs/>
-                <w:sz w:val="16"/>
-                <w:szCs w:val="16"/>
-                <w:lang w:eastAsia="ko-KR"/>
-              </w:rPr>
-              <w:t>0)</w:t>
+              <w:t>VARCHAR2(10)</w:t>
             </w:r>
           </w:p>
         </w:tc>
@@ -48531,6 +46064,17 @@
                 <w:lang w:eastAsia="ko-KR"/>
               </w:rPr>
             </w:pPr>
+            <w:r>
+              <w:rPr>
+                <w:rFonts w:ascii="맑은 고딕" w:eastAsia="맑은 고딕" w:hAnsi="맑은 고딕" w:cs="맑은 고딕" w:hint="eastAsia"/>
+                <w:i/>
+                <w:iCs/>
+                <w:sz w:val="16"/>
+                <w:szCs w:val="16"/>
+                <w:lang w:eastAsia="ko-KR"/>
+              </w:rPr>
+              <w:t>0001</w:t>
+            </w:r>
           </w:p>
         </w:tc>
         <w:tc>
@@ -48550,17 +46094,6 @@
                 <w:lang w:eastAsia="ko-KR"/>
               </w:rPr>
             </w:pPr>
-            <w:r>
-              <w:rPr>
-                <w:rFonts w:ascii="맑은 고딕" w:eastAsia="맑은 고딕" w:hAnsi="맑은 고딕" w:cs="맑은 고딕"/>
-                <w:i/>
-                <w:iCs/>
-                <w:sz w:val="16"/>
-                <w:szCs w:val="16"/>
-                <w:lang w:eastAsia="ko-KR"/>
-              </w:rPr>
-              <w:t xml:space="preserve"> </w:t>
-            </w:r>
           </w:p>
         </w:tc>
         <w:tc>
@@ -48588,7 +46121,7 @@
                 <w:szCs w:val="16"/>
                 <w:lang w:eastAsia="ko-KR"/>
               </w:rPr>
-              <w:t>프로젝트명</w:t>
+              <w:t>일련번호</w:t>
             </w:r>
           </w:p>
         </w:tc>
@@ -48619,18 +46152,7 @@
                 <w:szCs w:val="16"/>
                 <w:lang w:eastAsia="ko-KR"/>
               </w:rPr>
-              <w:t>CORP</w:t>
-            </w:r>
-            <w:r>
-              <w:rPr>
-                <w:rFonts w:ascii="맑은 고딕" w:eastAsia="맑은 고딕" w:hAnsi="맑은 고딕" w:cs="맑은 고딕" w:hint="eastAsia"/>
-                <w:i/>
-                <w:iCs/>
-                <w:sz w:val="16"/>
-                <w:szCs w:val="16"/>
-                <w:lang w:eastAsia="ko-KR"/>
-              </w:rPr>
-              <w:t>_SNO</w:t>
+              <w:t>CARD_NM</w:t>
             </w:r>
           </w:p>
         </w:tc>
@@ -48659,7 +46181,29 @@
                 <w:szCs w:val="16"/>
                 <w:lang w:eastAsia="ko-KR"/>
               </w:rPr>
-              <w:t>VARCHAR2(10)</w:t>
+              <w:t>VARCHAR2(</w:t>
+            </w:r>
+            <w:r>
+              <w:rPr>
+                <w:rFonts w:ascii="맑은 고딕" w:eastAsia="맑은 고딕" w:hAnsi="맑은 고딕" w:cs="맑은 고딕" w:hint="eastAsia"/>
+                <w:i/>
+                <w:iCs/>
+                <w:sz w:val="16"/>
+                <w:szCs w:val="16"/>
+                <w:lang w:eastAsia="ko-KR"/>
+              </w:rPr>
+              <w:t>2</w:t>
+            </w:r>
+            <w:r>
+              <w:rPr>
+                <w:rFonts w:ascii="맑은 고딕" w:eastAsia="맑은 고딕" w:hAnsi="맑은 고딕" w:cs="맑은 고딕" w:hint="eastAsia"/>
+                <w:i/>
+                <w:iCs/>
+                <w:sz w:val="16"/>
+                <w:szCs w:val="16"/>
+                <w:lang w:eastAsia="ko-KR"/>
+              </w:rPr>
+              <w:t>0)</w:t>
             </w:r>
           </w:p>
         </w:tc>
@@ -48688,7 +46232,7 @@
                 <w:szCs w:val="16"/>
                 <w:lang w:eastAsia="ko-KR"/>
               </w:rPr>
-              <w:t>0001</w:t>
+              <w:t>신한, 국민</w:t>
             </w:r>
           </w:p>
         </w:tc>
@@ -48736,7 +46280,18 @@
                 <w:szCs w:val="16"/>
                 <w:lang w:eastAsia="ko-KR"/>
               </w:rPr>
-              <w:t>일련번호</w:t>
+              <w:t xml:space="preserve">카드 </w:t>
+            </w:r>
+            <w:r>
+              <w:rPr>
+                <w:rFonts w:ascii="맑은 고딕" w:eastAsia="맑은 고딕" w:hAnsi="맑은 고딕" w:cs="맑은 고딕" w:hint="eastAsia"/>
+                <w:i/>
+                <w:iCs/>
+                <w:sz w:val="16"/>
+                <w:szCs w:val="16"/>
+                <w:lang w:eastAsia="ko-KR"/>
+              </w:rPr>
+              <w:t>명칭</w:t>
             </w:r>
           </w:p>
         </w:tc>
@@ -48767,7 +46322,7 @@
                 <w:szCs w:val="16"/>
                 <w:lang w:eastAsia="ko-KR"/>
               </w:rPr>
-              <w:t>CARD_NM</w:t>
+              <w:t>CARD_NO</w:t>
             </w:r>
           </w:p>
         </w:tc>
@@ -48807,7 +46362,7 @@
                 <w:szCs w:val="16"/>
                 <w:lang w:eastAsia="ko-KR"/>
               </w:rPr>
-              <w:t>2</w:t>
+              <w:t>4</w:t>
             </w:r>
             <w:r>
               <w:rPr>
@@ -48838,17 +46393,6 @@
                 <w:lang w:eastAsia="ko-KR"/>
               </w:rPr>
             </w:pPr>
-            <w:r>
-              <w:rPr>
-                <w:rFonts w:ascii="맑은 고딕" w:eastAsia="맑은 고딕" w:hAnsi="맑은 고딕" w:cs="맑은 고딕" w:hint="eastAsia"/>
-                <w:i/>
-                <w:iCs/>
-                <w:sz w:val="16"/>
-                <w:szCs w:val="16"/>
-                <w:lang w:eastAsia="ko-KR"/>
-              </w:rPr>
-              <w:t>신한, 국민</w:t>
-            </w:r>
           </w:p>
         </w:tc>
         <w:tc>
@@ -48895,18 +46439,7 @@
                 <w:szCs w:val="16"/>
                 <w:lang w:eastAsia="ko-KR"/>
               </w:rPr>
-              <w:t xml:space="preserve">카드 </w:t>
-            </w:r>
-            <w:r>
-              <w:rPr>
-                <w:rFonts w:ascii="맑은 고딕" w:eastAsia="맑은 고딕" w:hAnsi="맑은 고딕" w:cs="맑은 고딕" w:hint="eastAsia"/>
-                <w:i/>
-                <w:iCs/>
-                <w:sz w:val="16"/>
-                <w:szCs w:val="16"/>
-                <w:lang w:eastAsia="ko-KR"/>
-              </w:rPr>
-              <w:t>명칭</w:t>
+              <w:t>카드 번호 (마스킹)</w:t>
             </w:r>
           </w:p>
         </w:tc>
@@ -48937,7 +46470,7 @@
                 <w:szCs w:val="16"/>
                 <w:lang w:eastAsia="ko-KR"/>
               </w:rPr>
-              <w:t>CARD_NO</w:t>
+              <w:t>USE_LOC</w:t>
             </w:r>
           </w:p>
         </w:tc>
@@ -48966,29 +46499,7 @@
                 <w:szCs w:val="16"/>
                 <w:lang w:eastAsia="ko-KR"/>
               </w:rPr>
-              <w:t>VARCHAR2(</w:t>
-            </w:r>
-            <w:r>
-              <w:rPr>
-                <w:rFonts w:ascii="맑은 고딕" w:eastAsia="맑은 고딕" w:hAnsi="맑은 고딕" w:cs="맑은 고딕" w:hint="eastAsia"/>
-                <w:i/>
-                <w:iCs/>
-                <w:sz w:val="16"/>
-                <w:szCs w:val="16"/>
-                <w:lang w:eastAsia="ko-KR"/>
-              </w:rPr>
-              <w:t>4</w:t>
-            </w:r>
-            <w:r>
-              <w:rPr>
-                <w:rFonts w:ascii="맑은 고딕" w:eastAsia="맑은 고딕" w:hAnsi="맑은 고딕" w:cs="맑은 고딕" w:hint="eastAsia"/>
-                <w:i/>
-                <w:iCs/>
-                <w:sz w:val="16"/>
-                <w:szCs w:val="16"/>
-                <w:lang w:eastAsia="ko-KR"/>
-              </w:rPr>
-              <w:t>0)</w:t>
+              <w:t>VARCHAR2(40)</w:t>
             </w:r>
           </w:p>
         </w:tc>
@@ -49008,6 +46519,17 @@
                 <w:lang w:eastAsia="ko-KR"/>
               </w:rPr>
             </w:pPr>
+            <w:r>
+              <w:rPr>
+                <w:rFonts w:ascii="맑은 고딕" w:eastAsia="맑은 고딕" w:hAnsi="맑은 고딕" w:cs="맑은 고딕" w:hint="eastAsia"/>
+                <w:i/>
+                <w:iCs/>
+                <w:sz w:val="16"/>
+                <w:szCs w:val="16"/>
+                <w:lang w:eastAsia="ko-KR"/>
+              </w:rPr>
+              <w:t>명륜진사갈비</w:t>
+            </w:r>
           </w:p>
         </w:tc>
         <w:tc>
@@ -49054,7 +46576,7 @@
                 <w:szCs w:val="16"/>
                 <w:lang w:eastAsia="ko-KR"/>
               </w:rPr>
-              <w:t>카드 번호 (마스킹)</w:t>
+              <w:t>사용처</w:t>
             </w:r>
           </w:p>
         </w:tc>
@@ -49085,7 +46607,7 @@
                 <w:szCs w:val="16"/>
                 <w:lang w:eastAsia="ko-KR"/>
               </w:rPr>
-              <w:t>USE_LOC</w:t>
+              <w:t>USE_AMT</w:t>
             </w:r>
           </w:p>
         </w:tc>
@@ -49143,7 +46665,7 @@
                 <w:szCs w:val="16"/>
                 <w:lang w:eastAsia="ko-KR"/>
               </w:rPr>
-              <w:t>명륜진사갈비</w:t>
+              <w:t>\100,000</w:t>
             </w:r>
           </w:p>
         </w:tc>
@@ -49191,7 +46713,7 @@
                 <w:szCs w:val="16"/>
                 <w:lang w:eastAsia="ko-KR"/>
               </w:rPr>
-              <w:t>사용처</w:t>
+              <w:t>사용 금액</w:t>
             </w:r>
           </w:p>
         </w:tc>
@@ -49222,7 +46744,7 @@
                 <w:szCs w:val="16"/>
                 <w:lang w:eastAsia="ko-KR"/>
               </w:rPr>
-              <w:t>USE_AMT</w:t>
+              <w:t>USE_RSN</w:t>
             </w:r>
           </w:p>
         </w:tc>
@@ -49280,7 +46802,7 @@
                 <w:szCs w:val="16"/>
                 <w:lang w:eastAsia="ko-KR"/>
               </w:rPr>
-              <w:t>\100,000</w:t>
+              <w:t>회식</w:t>
             </w:r>
           </w:p>
         </w:tc>
@@ -49328,7 +46850,7 @@
                 <w:szCs w:val="16"/>
                 <w:lang w:eastAsia="ko-KR"/>
               </w:rPr>
-              <w:t>사용 금액</w:t>
+              <w:t>사용 목적</w:t>
             </w:r>
           </w:p>
         </w:tc>
@@ -49359,7 +46881,7 @@
                 <w:szCs w:val="16"/>
                 <w:lang w:eastAsia="ko-KR"/>
               </w:rPr>
-              <w:t>USE_RSN</w:t>
+              <w:t>USE_DT</w:t>
             </w:r>
           </w:p>
         </w:tc>
@@ -49388,7 +46910,7 @@
                 <w:szCs w:val="16"/>
                 <w:lang w:eastAsia="ko-KR"/>
               </w:rPr>
-              <w:t>VARCHAR2(40)</w:t>
+              <w:t>VARCHAR2(10)</w:t>
             </w:r>
           </w:p>
         </w:tc>
@@ -49417,7 +46939,7 @@
                 <w:szCs w:val="16"/>
                 <w:lang w:eastAsia="ko-KR"/>
               </w:rPr>
-              <w:t>회식</w:t>
+              <w:t>20250101</w:t>
             </w:r>
           </w:p>
         </w:tc>
@@ -49465,7 +46987,7 @@
                 <w:szCs w:val="16"/>
                 <w:lang w:eastAsia="ko-KR"/>
               </w:rPr>
-              <w:t>사용 목적</w:t>
+              <w:t>사용 일자</w:t>
             </w:r>
           </w:p>
         </w:tc>
@@ -50473,7 +47995,7 @@
                 <w:szCs w:val="16"/>
                 <w:lang w:eastAsia="ko-KR"/>
               </w:rPr>
-              <w:t>) PRIMARY KEY</w:t>
+              <w:t>)</w:t>
             </w:r>
             <w:r>
               <w:rPr>
@@ -50611,51 +48133,7 @@
                 <w:szCs w:val="16"/>
                 <w:lang w:eastAsia="ko-KR"/>
               </w:rPr>
-              <w:t>PROJ_</w:t>
-            </w:r>
-            <w:r>
-              <w:rPr>
-                <w:rFonts w:ascii="맑은 고딕" w:eastAsia="맑은 고딕" w:hAnsi="맑은 고딕" w:cs="맑은 고딕" w:hint="eastAsia"/>
-                <w:i/>
-                <w:iCs/>
-                <w:sz w:val="16"/>
-                <w:szCs w:val="16"/>
-                <w:lang w:eastAsia="ko-KR"/>
-              </w:rPr>
-              <w:t>CD</w:t>
-            </w:r>
-            <w:r>
-              <w:rPr>
-                <w:rFonts w:ascii="맑은 고딕" w:eastAsia="맑은 고딕" w:hAnsi="맑은 고딕" w:cs="맑은 고딕" w:hint="eastAsia"/>
-                <w:i/>
-                <w:iCs/>
-                <w:sz w:val="16"/>
-                <w:szCs w:val="16"/>
-                <w:lang w:eastAsia="ko-KR"/>
-              </w:rPr>
-              <w:t xml:space="preserve"> VARCHAR2(</w:t>
-            </w:r>
-            <w:r>
-              <w:rPr>
-                <w:rFonts w:ascii="맑은 고딕" w:eastAsia="맑은 고딕" w:hAnsi="맑은 고딕" w:cs="맑은 고딕" w:hint="eastAsia"/>
-                <w:i/>
-                <w:iCs/>
-                <w:sz w:val="16"/>
-                <w:szCs w:val="16"/>
-                <w:lang w:eastAsia="ko-KR"/>
-              </w:rPr>
-              <w:t>2</w:t>
-            </w:r>
-            <w:r>
-              <w:rPr>
-                <w:rFonts w:ascii="맑은 고딕" w:eastAsia="맑은 고딕" w:hAnsi="맑은 고딕" w:cs="맑은 고딕" w:hint="eastAsia"/>
-                <w:i/>
-                <w:iCs/>
-                <w:sz w:val="16"/>
-                <w:szCs w:val="16"/>
-                <w:lang w:eastAsia="ko-KR"/>
-              </w:rPr>
-              <w:t>0),</w:t>
+              <w:t>CORP_SNO VARCHAR2(10),</w:t>
             </w:r>
           </w:p>
           <w:p>
@@ -50680,7 +48158,7 @@
                 <w:szCs w:val="16"/>
                 <w:lang w:eastAsia="ko-KR"/>
               </w:rPr>
-              <w:t>CORP_SNO VARCHAR2(10),</w:t>
+              <w:t>CARD_NM VARCHAR2(20),</w:t>
             </w:r>
           </w:p>
           <w:p>
@@ -50705,7 +48183,7 @@
                 <w:szCs w:val="16"/>
                 <w:lang w:eastAsia="ko-KR"/>
               </w:rPr>
-              <w:t>CARD_NM VARCHAR2(20),</w:t>
+              <w:t>CARD_NO VARCHAR2(40),</w:t>
             </w:r>
           </w:p>
           <w:p>
@@ -50730,7 +48208,29 @@
                 <w:szCs w:val="16"/>
                 <w:lang w:eastAsia="ko-KR"/>
               </w:rPr>
-              <w:t>CARD_NO VARCHAR2(40),</w:t>
+              <w:t>USE_LO</w:t>
+            </w:r>
+            <w:r>
+              <w:rPr>
+                <w:rFonts w:ascii="맑은 고딕" w:eastAsia="맑은 고딕" w:hAnsi="맑은 고딕" w:cs="맑은 고딕" w:hint="eastAsia"/>
+                <w:i/>
+                <w:iCs/>
+                <w:sz w:val="16"/>
+                <w:szCs w:val="16"/>
+                <w:lang w:eastAsia="ko-KR"/>
+              </w:rPr>
+              <w:t>C</w:t>
+            </w:r>
+            <w:r>
+              <w:rPr>
+                <w:rFonts w:ascii="맑은 고딕" w:eastAsia="맑은 고딕" w:hAnsi="맑은 고딕" w:cs="맑은 고딕" w:hint="eastAsia"/>
+                <w:i/>
+                <w:iCs/>
+                <w:sz w:val="16"/>
+                <w:szCs w:val="16"/>
+                <w:lang w:eastAsia="ko-KR"/>
+              </w:rPr>
+              <w:t xml:space="preserve"> VARCHAR2(40),</w:t>
             </w:r>
           </w:p>
           <w:p>
@@ -50755,7 +48255,7 @@
                 <w:szCs w:val="16"/>
                 <w:lang w:eastAsia="ko-KR"/>
               </w:rPr>
-              <w:t>USE_LOG VARCHAR2(40),</w:t>
+              <w:t>USE_AMT VARCHAR2(40),</w:t>
             </w:r>
           </w:p>
           <w:p>
@@ -50780,7 +48280,7 @@
                 <w:szCs w:val="16"/>
                 <w:lang w:eastAsia="ko-KR"/>
               </w:rPr>
-              <w:t>USE_AMT VARCHAR2(40),</w:t>
+              <w:t>USE_RSN VARCHAR2(40),</w:t>
             </w:r>
           </w:p>
           <w:p>
@@ -50805,7 +48305,7 @@
                 <w:szCs w:val="16"/>
                 <w:lang w:eastAsia="ko-KR"/>
               </w:rPr>
-              <w:t>USE_RSN VARCHAR2(40),</w:t>
+              <w:t>USE_DT VARCHAR2(10),</w:t>
             </w:r>
           </w:p>
           <w:p>
@@ -51008,6 +48508,133 @@
                 <w:lang w:eastAsia="ko-KR"/>
               </w:rPr>
               <w:t>VARCHAR2(2000)</w:t>
+            </w:r>
+            <w:r>
+              <w:rPr>
+                <w:rFonts w:ascii="맑은 고딕" w:eastAsia="맑은 고딕" w:hAnsi="맑은 고딕" w:cs="맑은 고딕" w:hint="eastAsia"/>
+                <w:i/>
+                <w:iCs/>
+                <w:sz w:val="16"/>
+                <w:szCs w:val="16"/>
+                <w:lang w:eastAsia="ko-KR"/>
+              </w:rPr>
+              <w:t>,</w:t>
+            </w:r>
+          </w:p>
+          <w:p>
+            <w:pPr>
+              <w:spacing w:line="360" w:lineRule="auto"/>
+              <w:ind w:firstLine="420"/>
+              <w:rPr>
+                <w:rFonts w:ascii="맑은 고딕" w:eastAsia="맑은 고딕" w:hAnsi="맑은 고딕" w:cs="맑은 고딕"/>
+                <w:i/>
+                <w:iCs/>
+                <w:sz w:val="16"/>
+                <w:szCs w:val="16"/>
+                <w:lang w:eastAsia="ko-KR"/>
+              </w:rPr>
+            </w:pPr>
+          </w:p>
+          <w:p>
+            <w:pPr>
+              <w:spacing w:line="360" w:lineRule="auto"/>
+              <w:ind w:firstLine="420"/>
+              <w:rPr>
+                <w:rFonts w:ascii="맑은 고딕" w:eastAsia="맑은 고딕" w:hAnsi="맑은 고딕" w:cs="맑은 고딕"/>
+                <w:i/>
+                <w:iCs/>
+                <w:sz w:val="16"/>
+                <w:szCs w:val="16"/>
+                <w:lang w:eastAsia="ko-KR"/>
+              </w:rPr>
+            </w:pPr>
+            <w:r>
+              <w:rPr>
+                <w:rFonts w:ascii="맑은 고딕" w:eastAsia="맑은 고딕" w:hAnsi="맑은 고딕" w:cs="맑은 고딕" w:hint="eastAsia"/>
+                <w:i/>
+                <w:iCs/>
+                <w:sz w:val="16"/>
+                <w:szCs w:val="16"/>
+                <w:lang w:eastAsia="ko-KR"/>
+              </w:rPr>
+              <w:t>C</w:t>
+            </w:r>
+            <w:r>
+              <w:rPr>
+                <w:rFonts w:ascii="맑은 고딕" w:eastAsia="맑은 고딕" w:hAnsi="맑은 고딕" w:cs="맑은 고딕"/>
+                <w:i/>
+                <w:iCs/>
+                <w:sz w:val="16"/>
+                <w:szCs w:val="16"/>
+                <w:lang w:eastAsia="ko-KR"/>
+              </w:rPr>
+              <w:t xml:space="preserve">ONSTRAINT </w:t>
+            </w:r>
+            <w:r>
+              <w:rPr>
+                <w:rFonts w:ascii="맑은 고딕" w:eastAsia="맑은 고딕" w:hAnsi="맑은 고딕" w:cs="맑은 고딕" w:hint="eastAsia"/>
+                <w:i/>
+                <w:iCs/>
+                <w:sz w:val="16"/>
+                <w:szCs w:val="16"/>
+                <w:lang w:eastAsia="ko-KR"/>
+              </w:rPr>
+              <w:t>APRV_REL_CORP</w:t>
+            </w:r>
+            <w:r>
+              <w:rPr>
+                <w:rFonts w:ascii="맑은 고딕" w:eastAsia="맑은 고딕" w:hAnsi="맑은 고딕" w:cs="맑은 고딕"/>
+                <w:i/>
+                <w:iCs/>
+                <w:sz w:val="16"/>
+                <w:szCs w:val="16"/>
+                <w:lang w:eastAsia="ko-KR"/>
+              </w:rPr>
+              <w:t>_PK PRIMARY KEY(</w:t>
+            </w:r>
+            <w:r>
+              <w:rPr>
+                <w:rFonts w:ascii="맑은 고딕" w:eastAsia="맑은 고딕" w:hAnsi="맑은 고딕" w:cs="맑은 고딕" w:hint="eastAsia"/>
+                <w:i/>
+                <w:iCs/>
+                <w:sz w:val="16"/>
+                <w:szCs w:val="16"/>
+                <w:lang w:eastAsia="ko-KR"/>
+              </w:rPr>
+              <w:t>APRV_ID</w:t>
+            </w:r>
+            <w:r>
+              <w:rPr>
+                <w:rFonts w:ascii="맑은 고딕" w:eastAsia="맑은 고딕" w:hAnsi="맑은 고딕" w:cs="맑은 고딕" w:hint="eastAsia"/>
+                <w:i/>
+                <w:iCs/>
+                <w:sz w:val="16"/>
+                <w:szCs w:val="16"/>
+                <w:lang w:eastAsia="ko-KR"/>
+              </w:rPr>
+              <w:t>,</w:t>
+            </w:r>
+            <w:r>
+              <w:rPr>
+                <w:rFonts w:ascii="맑은 고딕" w:eastAsia="맑은 고딕" w:hAnsi="맑은 고딕" w:cs="맑은 고딕" w:hint="eastAsia"/>
+                <w:i/>
+                <w:iCs/>
+                <w:sz w:val="16"/>
+                <w:szCs w:val="16"/>
+                <w:lang w:eastAsia="ko-KR"/>
+              </w:rPr>
+              <w:t xml:space="preserve"> CORP_SNO</w:t>
+            </w:r>
+            <w:r>
+              <w:rPr>
+                <w:rFonts w:ascii="맑은 고딕" w:eastAsia="맑은 고딕" w:hAnsi="맑은 고딕" w:cs="맑은 고딕"/>
+                <w:i/>
+                <w:iCs/>
+                <w:sz w:val="16"/>
+                <w:szCs w:val="16"/>
+                <w:lang w:eastAsia="ko-KR"/>
+              </w:rPr>
+              <w:t>)</w:t>
             </w:r>
           </w:p>
           <w:p>
@@ -53078,6 +50705,3189 @@
         </w:rPr>
       </w:pPr>
     </w:p>
+    <w:p>
+      <w:pPr>
+        <w:widowControl/>
+        <w:jc w:val="left"/>
+        <w:rPr>
+          <w:rFonts w:ascii="맑은 고딕" w:eastAsia="맑은 고딕" w:hAnsi="맑은 고딕" w:cs="맑은 고딕"/>
+          <w:b/>
+          <w:bCs/>
+          <w:i/>
+          <w:iCs/>
+          <w:sz w:val="16"/>
+          <w:szCs w:val="16"/>
+          <w:lang w:eastAsia="ko-KR"/>
+        </w:rPr>
+      </w:pPr>
+      <w:r>
+        <w:rPr>
+          <w:rFonts w:ascii="맑은 고딕" w:eastAsia="맑은 고딕" w:hAnsi="맑은 고딕" w:cs="맑은 고딕"/>
+          <w:b/>
+          <w:bCs/>
+          <w:i/>
+          <w:iCs/>
+          <w:sz w:val="16"/>
+          <w:szCs w:val="16"/>
+          <w:lang w:eastAsia="ko-KR"/>
+        </w:rPr>
+        <w:br w:type="page"/>
+      </w:r>
+    </w:p>
+    <w:p>
+      <w:pPr>
+        <w:widowControl/>
+        <w:jc w:val="left"/>
+        <w:rPr>
+          <w:rFonts w:ascii="맑은 고딕" w:eastAsia="맑은 고딕" w:hAnsi="맑은 고딕" w:cs="맑은 고딕"/>
+          <w:b/>
+          <w:bCs/>
+          <w:i/>
+          <w:iCs/>
+          <w:sz w:val="16"/>
+          <w:szCs w:val="16"/>
+          <w:lang w:eastAsia="ko-KR"/>
+        </w:rPr>
+      </w:pPr>
+      <w:r>
+        <w:rPr>
+          <w:rFonts w:ascii="맑은 고딕" w:eastAsia="맑은 고딕" w:hAnsi="맑은 고딕" w:cs="맑은 고딕" w:hint="eastAsia"/>
+          <w:b/>
+          <w:bCs/>
+          <w:i/>
+          <w:iCs/>
+          <w:sz w:val="16"/>
+          <w:szCs w:val="16"/>
+          <w:lang w:eastAsia="ko-KR"/>
+        </w:rPr>
+        <w:lastRenderedPageBreak/>
+        <w:t xml:space="preserve"># </w:t>
+      </w:r>
+      <w:r>
+        <w:rPr>
+          <w:rFonts w:ascii="맑은 고딕" w:eastAsia="맑은 고딕" w:hAnsi="맑은 고딕" w:cs="맑은 고딕" w:hint="eastAsia"/>
+          <w:b/>
+          <w:bCs/>
+          <w:i/>
+          <w:iCs/>
+          <w:sz w:val="16"/>
+          <w:szCs w:val="16"/>
+          <w:lang w:eastAsia="ko-KR"/>
+        </w:rPr>
+        <w:t>회의</w:t>
+      </w:r>
+      <w:r>
+        <w:rPr>
+          <w:rFonts w:ascii="맑은 고딕" w:eastAsia="맑은 고딕" w:hAnsi="맑은 고딕" w:cs="맑은 고딕" w:hint="eastAsia"/>
+          <w:b/>
+          <w:bCs/>
+          <w:i/>
+          <w:iCs/>
+          <w:sz w:val="16"/>
+          <w:szCs w:val="16"/>
+          <w:lang w:eastAsia="ko-KR"/>
+        </w:rPr>
+        <w:t xml:space="preserve"> (</w:t>
+      </w:r>
+      <w:r>
+        <w:rPr>
+          <w:rFonts w:ascii="맑은 고딕" w:eastAsia="맑은 고딕" w:hAnsi="맑은 고딕" w:cs="맑은 고딕" w:hint="eastAsia"/>
+          <w:b/>
+          <w:bCs/>
+          <w:i/>
+          <w:iCs/>
+          <w:sz w:val="16"/>
+          <w:szCs w:val="16"/>
+          <w:lang w:eastAsia="ko-KR"/>
+        </w:rPr>
+        <w:t>MEETING</w:t>
+      </w:r>
+      <w:r>
+        <w:rPr>
+          <w:rFonts w:ascii="맑은 고딕" w:eastAsia="맑은 고딕" w:hAnsi="맑은 고딕" w:cs="맑은 고딕" w:hint="eastAsia"/>
+          <w:b/>
+          <w:bCs/>
+          <w:i/>
+          <w:iCs/>
+          <w:sz w:val="16"/>
+          <w:szCs w:val="16"/>
+          <w:lang w:eastAsia="ko-KR"/>
+        </w:rPr>
+        <w:t>)</w:t>
+      </w:r>
+    </w:p>
+    <w:p>
+      <w:pPr>
+        <w:pStyle w:val="a6"/>
+        <w:widowControl/>
+        <w:numPr>
+          <w:ilvl w:val="0"/>
+          <w:numId w:val="1"/>
+        </w:numPr>
+        <w:ind w:leftChars="0"/>
+        <w:jc w:val="left"/>
+        <w:rPr>
+          <w:rFonts w:ascii="맑은 고딕" w:eastAsia="맑은 고딕" w:hAnsi="맑은 고딕" w:cs="맑은 고딕"/>
+          <w:b/>
+          <w:bCs/>
+          <w:i/>
+          <w:iCs/>
+          <w:sz w:val="16"/>
+          <w:szCs w:val="16"/>
+          <w:lang w:eastAsia="ko-KR"/>
+        </w:rPr>
+      </w:pPr>
+      <w:r>
+        <w:rPr>
+          <w:rFonts w:ascii="맑은 고딕" w:eastAsia="맑은 고딕" w:hAnsi="맑은 고딕" w:cs="맑은 고딕" w:hint="eastAsia"/>
+          <w:i/>
+          <w:iCs/>
+          <w:sz w:val="16"/>
+          <w:szCs w:val="16"/>
+          <w:lang w:eastAsia="ko-KR"/>
+        </w:rPr>
+        <w:t xml:space="preserve">회의 정보를 </w:t>
+      </w:r>
+      <w:r>
+        <w:rPr>
+          <w:rFonts w:ascii="맑은 고딕" w:eastAsia="맑은 고딕" w:hAnsi="맑은 고딕" w:cs="맑은 고딕" w:hint="eastAsia"/>
+          <w:i/>
+          <w:iCs/>
+          <w:sz w:val="16"/>
+          <w:szCs w:val="16"/>
+          <w:lang w:eastAsia="ko-KR"/>
+        </w:rPr>
+        <w:t xml:space="preserve">저장한 테이블 </w:t>
+      </w:r>
+    </w:p>
+    <w:p>
+      <w:pPr>
+        <w:pStyle w:val="a6"/>
+        <w:widowControl/>
+        <w:ind w:leftChars="0"/>
+        <w:jc w:val="left"/>
+        <w:rPr>
+          <w:rFonts w:ascii="맑은 고딕" w:eastAsia="맑은 고딕" w:hAnsi="맑은 고딕" w:cs="맑은 고딕"/>
+          <w:b/>
+          <w:bCs/>
+          <w:i/>
+          <w:iCs/>
+          <w:sz w:val="16"/>
+          <w:szCs w:val="16"/>
+          <w:lang w:eastAsia="ko-KR"/>
+        </w:rPr>
+      </w:pPr>
+    </w:p>
+    <w:tbl>
+      <w:tblPr>
+        <w:tblStyle w:val="a3"/>
+        <w:tblW w:w="0" w:type="auto"/>
+        <w:tblLook w:val="04A0" w:firstRow="1" w:lastRow="0" w:firstColumn="1" w:lastColumn="0" w:noHBand="0" w:noVBand="1"/>
+      </w:tblPr>
+      <w:tblGrid>
+        <w:gridCol w:w="1675"/>
+        <w:gridCol w:w="1682"/>
+        <w:gridCol w:w="1681"/>
+        <w:gridCol w:w="1148"/>
+        <w:gridCol w:w="2110"/>
+      </w:tblGrid>
+      <w:tr>
+        <w:tc>
+          <w:tcPr>
+            <w:tcW w:w="1675" w:type="dxa"/>
+          </w:tcPr>
+          <w:p>
+            <w:pPr>
+              <w:spacing w:line="360" w:lineRule="auto"/>
+              <w:rPr>
+                <w:rFonts w:ascii="맑은 고딕" w:eastAsia="맑은 고딕" w:hAnsi="맑은 고딕" w:cs="맑은 고딕"/>
+                <w:b/>
+                <w:bCs/>
+                <w:i/>
+                <w:iCs/>
+                <w:sz w:val="16"/>
+                <w:szCs w:val="16"/>
+                <w:lang w:eastAsia="ko-KR"/>
+              </w:rPr>
+            </w:pPr>
+            <w:r>
+              <w:rPr>
+                <w:rFonts w:ascii="맑은 고딕" w:eastAsia="맑은 고딕" w:hAnsi="맑은 고딕" w:cs="맑은 고딕" w:hint="eastAsia"/>
+                <w:b/>
+                <w:bCs/>
+                <w:i/>
+                <w:iCs/>
+                <w:sz w:val="16"/>
+                <w:szCs w:val="16"/>
+                <w:lang w:eastAsia="ko-KR"/>
+              </w:rPr>
+              <w:t>명칭</w:t>
+            </w:r>
+          </w:p>
+        </w:tc>
+        <w:tc>
+          <w:tcPr>
+            <w:tcW w:w="1682" w:type="dxa"/>
+          </w:tcPr>
+          <w:p>
+            <w:pPr>
+              <w:spacing w:line="360" w:lineRule="auto"/>
+              <w:rPr>
+                <w:rFonts w:ascii="맑은 고딕" w:eastAsia="맑은 고딕" w:hAnsi="맑은 고딕" w:cs="맑은 고딕"/>
+                <w:b/>
+                <w:bCs/>
+                <w:i/>
+                <w:iCs/>
+                <w:sz w:val="16"/>
+                <w:szCs w:val="16"/>
+                <w:lang w:eastAsia="ko-KR"/>
+              </w:rPr>
+            </w:pPr>
+            <w:r>
+              <w:rPr>
+                <w:rFonts w:ascii="맑은 고딕" w:eastAsia="맑은 고딕" w:hAnsi="맑은 고딕" w:cs="맑은 고딕" w:hint="eastAsia"/>
+                <w:b/>
+                <w:bCs/>
+                <w:i/>
+                <w:iCs/>
+                <w:sz w:val="16"/>
+                <w:szCs w:val="16"/>
+                <w:lang w:eastAsia="ko-KR"/>
+              </w:rPr>
+              <w:t>타입</w:t>
+            </w:r>
+          </w:p>
+        </w:tc>
+        <w:tc>
+          <w:tcPr>
+            <w:tcW w:w="1681" w:type="dxa"/>
+          </w:tcPr>
+          <w:p>
+            <w:pPr>
+              <w:spacing w:line="360" w:lineRule="auto"/>
+              <w:rPr>
+                <w:rFonts w:ascii="맑은 고딕" w:eastAsia="맑은 고딕" w:hAnsi="맑은 고딕" w:cs="맑은 고딕"/>
+                <w:b/>
+                <w:bCs/>
+                <w:i/>
+                <w:iCs/>
+                <w:sz w:val="16"/>
+                <w:szCs w:val="16"/>
+                <w:lang w:eastAsia="ko-KR"/>
+              </w:rPr>
+            </w:pPr>
+            <w:r>
+              <w:rPr>
+                <w:rFonts w:ascii="맑은 고딕" w:eastAsia="맑은 고딕" w:hAnsi="맑은 고딕" w:cs="맑은 고딕" w:hint="eastAsia"/>
+                <w:b/>
+                <w:bCs/>
+                <w:i/>
+                <w:iCs/>
+                <w:sz w:val="16"/>
+                <w:szCs w:val="16"/>
+                <w:lang w:eastAsia="ko-KR"/>
+              </w:rPr>
+              <w:t>예시</w:t>
+            </w:r>
+          </w:p>
+        </w:tc>
+        <w:tc>
+          <w:tcPr>
+            <w:tcW w:w="1148" w:type="dxa"/>
+          </w:tcPr>
+          <w:p>
+            <w:pPr>
+              <w:spacing w:line="360" w:lineRule="auto"/>
+              <w:rPr>
+                <w:rFonts w:ascii="맑은 고딕" w:eastAsia="맑은 고딕" w:hAnsi="맑은 고딕" w:cs="맑은 고딕"/>
+                <w:b/>
+                <w:bCs/>
+                <w:i/>
+                <w:iCs/>
+                <w:sz w:val="16"/>
+                <w:szCs w:val="16"/>
+                <w:lang w:eastAsia="ko-KR"/>
+              </w:rPr>
+            </w:pPr>
+            <w:r>
+              <w:rPr>
+                <w:rFonts w:ascii="맑은 고딕" w:eastAsia="맑은 고딕" w:hAnsi="맑은 고딕" w:cs="맑은 고딕" w:hint="eastAsia"/>
+                <w:b/>
+                <w:bCs/>
+                <w:i/>
+                <w:iCs/>
+                <w:sz w:val="16"/>
+                <w:szCs w:val="16"/>
+                <w:lang w:eastAsia="ko-KR"/>
+              </w:rPr>
+              <w:t>제약조건</w:t>
+            </w:r>
+          </w:p>
+        </w:tc>
+        <w:tc>
+          <w:tcPr>
+            <w:tcW w:w="2110" w:type="dxa"/>
+          </w:tcPr>
+          <w:p>
+            <w:pPr>
+              <w:spacing w:line="360" w:lineRule="auto"/>
+              <w:rPr>
+                <w:rFonts w:ascii="맑은 고딕" w:eastAsia="맑은 고딕" w:hAnsi="맑은 고딕" w:cs="맑은 고딕"/>
+                <w:b/>
+                <w:bCs/>
+                <w:i/>
+                <w:iCs/>
+                <w:sz w:val="16"/>
+                <w:szCs w:val="16"/>
+                <w:lang w:eastAsia="ko-KR"/>
+              </w:rPr>
+            </w:pPr>
+            <w:r>
+              <w:rPr>
+                <w:rFonts w:ascii="맑은 고딕" w:eastAsia="맑은 고딕" w:hAnsi="맑은 고딕" w:cs="맑은 고딕" w:hint="eastAsia"/>
+                <w:b/>
+                <w:bCs/>
+                <w:i/>
+                <w:iCs/>
+                <w:sz w:val="16"/>
+                <w:szCs w:val="16"/>
+                <w:lang w:eastAsia="ko-KR"/>
+              </w:rPr>
+              <w:t>비고</w:t>
+            </w:r>
+          </w:p>
+        </w:tc>
+      </w:tr>
+      <w:tr>
+        <w:tc>
+          <w:tcPr>
+            <w:tcW w:w="1675" w:type="dxa"/>
+          </w:tcPr>
+          <w:p>
+            <w:pPr>
+              <w:spacing w:line="360" w:lineRule="auto"/>
+              <w:rPr>
+                <w:rFonts w:ascii="맑은 고딕" w:eastAsia="맑은 고딕" w:hAnsi="맑은 고딕" w:cs="맑은 고딕" w:hint="eastAsia"/>
+                <w:i/>
+                <w:iCs/>
+                <w:sz w:val="16"/>
+                <w:szCs w:val="16"/>
+                <w:lang w:eastAsia="ko-KR"/>
+              </w:rPr>
+            </w:pPr>
+            <w:r>
+              <w:rPr>
+                <w:rFonts w:ascii="맑은 고딕" w:eastAsia="맑은 고딕" w:hAnsi="맑은 고딕" w:cs="맑은 고딕" w:hint="eastAsia"/>
+                <w:i/>
+                <w:iCs/>
+                <w:sz w:val="16"/>
+                <w:szCs w:val="16"/>
+                <w:lang w:eastAsia="ko-KR"/>
+              </w:rPr>
+              <w:t>MTG</w:t>
+            </w:r>
+            <w:r>
+              <w:rPr>
+                <w:rFonts w:ascii="맑은 고딕" w:eastAsia="맑은 고딕" w:hAnsi="맑은 고딕" w:cs="맑은 고딕" w:hint="eastAsia"/>
+                <w:i/>
+                <w:iCs/>
+                <w:sz w:val="16"/>
+                <w:szCs w:val="16"/>
+                <w:lang w:eastAsia="ko-KR"/>
+              </w:rPr>
+              <w:t>_</w:t>
+            </w:r>
+            <w:r>
+              <w:rPr>
+                <w:rFonts w:ascii="맑은 고딕" w:eastAsia="맑은 고딕" w:hAnsi="맑은 고딕" w:cs="맑은 고딕" w:hint="eastAsia"/>
+                <w:i/>
+                <w:iCs/>
+                <w:sz w:val="16"/>
+                <w:szCs w:val="16"/>
+                <w:lang w:eastAsia="ko-KR"/>
+              </w:rPr>
+              <w:t>CD</w:t>
+            </w:r>
+          </w:p>
+        </w:tc>
+        <w:tc>
+          <w:tcPr>
+            <w:tcW w:w="1682" w:type="dxa"/>
+          </w:tcPr>
+          <w:p>
+            <w:pPr>
+              <w:spacing w:line="360" w:lineRule="auto"/>
+              <w:rPr>
+                <w:rFonts w:ascii="맑은 고딕" w:eastAsia="맑은 고딕" w:hAnsi="맑은 고딕" w:cs="맑은 고딕"/>
+                <w:i/>
+                <w:iCs/>
+                <w:sz w:val="16"/>
+                <w:szCs w:val="16"/>
+                <w:lang w:eastAsia="ko-KR"/>
+              </w:rPr>
+            </w:pPr>
+            <w:r>
+              <w:rPr>
+                <w:rFonts w:ascii="맑은 고딕" w:eastAsia="맑은 고딕" w:hAnsi="맑은 고딕" w:cs="맑은 고딕" w:hint="eastAsia"/>
+                <w:i/>
+                <w:iCs/>
+                <w:sz w:val="16"/>
+                <w:szCs w:val="16"/>
+                <w:lang w:eastAsia="ko-KR"/>
+              </w:rPr>
+              <w:t>VARCHAR2(2</w:t>
+            </w:r>
+            <w:r>
+              <w:rPr>
+                <w:rFonts w:ascii="맑은 고딕" w:eastAsia="맑은 고딕" w:hAnsi="맑은 고딕" w:cs="맑은 고딕"/>
+                <w:i/>
+                <w:iCs/>
+                <w:sz w:val="16"/>
+                <w:szCs w:val="16"/>
+                <w:lang w:eastAsia="ko-KR"/>
+              </w:rPr>
+              <w:t>0</w:t>
+            </w:r>
+            <w:r>
+              <w:rPr>
+                <w:rFonts w:ascii="맑은 고딕" w:eastAsia="맑은 고딕" w:hAnsi="맑은 고딕" w:cs="맑은 고딕" w:hint="eastAsia"/>
+                <w:i/>
+                <w:iCs/>
+                <w:sz w:val="16"/>
+                <w:szCs w:val="16"/>
+                <w:lang w:eastAsia="ko-KR"/>
+              </w:rPr>
+              <w:t>)</w:t>
+            </w:r>
+          </w:p>
+        </w:tc>
+        <w:tc>
+          <w:tcPr>
+            <w:tcW w:w="1681" w:type="dxa"/>
+          </w:tcPr>
+          <w:p>
+            <w:pPr>
+              <w:spacing w:line="360" w:lineRule="auto"/>
+              <w:rPr>
+                <w:rFonts w:ascii="맑은 고딕" w:eastAsia="맑은 고딕" w:hAnsi="맑은 고딕" w:cs="맑은 고딕"/>
+                <w:i/>
+                <w:iCs/>
+                <w:sz w:val="16"/>
+                <w:szCs w:val="16"/>
+                <w:lang w:eastAsia="ko-KR"/>
+              </w:rPr>
+            </w:pPr>
+          </w:p>
+        </w:tc>
+        <w:tc>
+          <w:tcPr>
+            <w:tcW w:w="1148" w:type="dxa"/>
+          </w:tcPr>
+          <w:p>
+            <w:pPr>
+              <w:spacing w:line="360" w:lineRule="auto"/>
+              <w:rPr>
+                <w:rFonts w:ascii="맑은 고딕" w:eastAsia="맑은 고딕" w:hAnsi="맑은 고딕" w:cs="맑은 고딕"/>
+                <w:i/>
+                <w:iCs/>
+                <w:sz w:val="16"/>
+                <w:szCs w:val="16"/>
+                <w:lang w:eastAsia="ko-KR"/>
+              </w:rPr>
+            </w:pPr>
+            <w:r>
+              <w:rPr>
+                <w:rFonts w:ascii="맑은 고딕" w:eastAsia="맑은 고딕" w:hAnsi="맑은 고딕" w:cs="맑은 고딕" w:hint="eastAsia"/>
+                <w:i/>
+                <w:iCs/>
+                <w:sz w:val="16"/>
+                <w:szCs w:val="16"/>
+                <w:lang w:eastAsia="ko-KR"/>
+              </w:rPr>
+              <w:t>PK</w:t>
+            </w:r>
+          </w:p>
+        </w:tc>
+        <w:tc>
+          <w:tcPr>
+            <w:tcW w:w="2110" w:type="dxa"/>
+          </w:tcPr>
+          <w:p>
+            <w:pPr>
+              <w:spacing w:line="360" w:lineRule="auto"/>
+              <w:rPr>
+                <w:rFonts w:ascii="맑은 고딕" w:eastAsia="맑은 고딕" w:hAnsi="맑은 고딕" w:cs="맑은 고딕"/>
+                <w:i/>
+                <w:iCs/>
+                <w:sz w:val="16"/>
+                <w:szCs w:val="16"/>
+                <w:lang w:eastAsia="ko-KR"/>
+              </w:rPr>
+            </w:pPr>
+            <w:r>
+              <w:rPr>
+                <w:rFonts w:ascii="맑은 고딕" w:eastAsia="맑은 고딕" w:hAnsi="맑은 고딕" w:cs="맑은 고딕" w:hint="eastAsia"/>
+                <w:i/>
+                <w:iCs/>
+                <w:sz w:val="16"/>
+                <w:szCs w:val="16"/>
+                <w:lang w:eastAsia="ko-KR"/>
+              </w:rPr>
+              <w:t>회의 ID</w:t>
+            </w:r>
+          </w:p>
+        </w:tc>
+      </w:tr>
+      <w:tr>
+        <w:tc>
+          <w:tcPr>
+            <w:tcW w:w="1675" w:type="dxa"/>
+          </w:tcPr>
+          <w:p>
+            <w:pPr>
+              <w:spacing w:line="360" w:lineRule="auto"/>
+              <w:rPr>
+                <w:rFonts w:ascii="맑은 고딕" w:eastAsia="맑은 고딕" w:hAnsi="맑은 고딕" w:cs="맑은 고딕"/>
+                <w:i/>
+                <w:iCs/>
+                <w:sz w:val="16"/>
+                <w:szCs w:val="16"/>
+                <w:lang w:eastAsia="ko-KR"/>
+              </w:rPr>
+            </w:pPr>
+            <w:r>
+              <w:rPr>
+                <w:rFonts w:ascii="맑은 고딕" w:eastAsia="맑은 고딕" w:hAnsi="맑은 고딕" w:cs="맑은 고딕" w:hint="eastAsia"/>
+                <w:i/>
+                <w:iCs/>
+                <w:sz w:val="16"/>
+                <w:szCs w:val="16"/>
+                <w:lang w:eastAsia="ko-KR"/>
+              </w:rPr>
+              <w:t>MTG_TITLE</w:t>
+            </w:r>
+          </w:p>
+        </w:tc>
+        <w:tc>
+          <w:tcPr>
+            <w:tcW w:w="1682" w:type="dxa"/>
+          </w:tcPr>
+          <w:p>
+            <w:pPr>
+              <w:spacing w:line="360" w:lineRule="auto"/>
+              <w:rPr>
+                <w:rFonts w:ascii="맑은 고딕" w:eastAsia="맑은 고딕" w:hAnsi="맑은 고딕" w:cs="맑은 고딕"/>
+                <w:i/>
+                <w:iCs/>
+                <w:sz w:val="16"/>
+                <w:szCs w:val="16"/>
+                <w:lang w:eastAsia="ko-KR"/>
+              </w:rPr>
+            </w:pPr>
+            <w:r>
+              <w:rPr>
+                <w:rFonts w:ascii="맑은 고딕" w:eastAsia="맑은 고딕" w:hAnsi="맑은 고딕" w:cs="맑은 고딕" w:hint="eastAsia"/>
+                <w:i/>
+                <w:iCs/>
+                <w:sz w:val="16"/>
+                <w:szCs w:val="16"/>
+                <w:lang w:eastAsia="ko-KR"/>
+              </w:rPr>
+              <w:t>VARCHAR2(40)</w:t>
+            </w:r>
+          </w:p>
+        </w:tc>
+        <w:tc>
+          <w:tcPr>
+            <w:tcW w:w="1681" w:type="dxa"/>
+          </w:tcPr>
+          <w:p>
+            <w:pPr>
+              <w:spacing w:line="360" w:lineRule="auto"/>
+              <w:rPr>
+                <w:rFonts w:ascii="맑은 고딕" w:eastAsia="맑은 고딕" w:hAnsi="맑은 고딕" w:cs="맑은 고딕"/>
+                <w:i/>
+                <w:iCs/>
+                <w:sz w:val="16"/>
+                <w:szCs w:val="16"/>
+                <w:lang w:eastAsia="ko-KR"/>
+              </w:rPr>
+            </w:pPr>
+          </w:p>
+        </w:tc>
+        <w:tc>
+          <w:tcPr>
+            <w:tcW w:w="1148" w:type="dxa"/>
+          </w:tcPr>
+          <w:p>
+            <w:pPr>
+              <w:spacing w:line="360" w:lineRule="auto"/>
+              <w:rPr>
+                <w:rFonts w:ascii="맑은 고딕" w:eastAsia="맑은 고딕" w:hAnsi="맑은 고딕" w:cs="맑은 고딕"/>
+                <w:i/>
+                <w:iCs/>
+                <w:sz w:val="16"/>
+                <w:szCs w:val="16"/>
+                <w:lang w:eastAsia="ko-KR"/>
+              </w:rPr>
+            </w:pPr>
+          </w:p>
+        </w:tc>
+        <w:tc>
+          <w:tcPr>
+            <w:tcW w:w="2110" w:type="dxa"/>
+          </w:tcPr>
+          <w:p>
+            <w:pPr>
+              <w:spacing w:line="360" w:lineRule="auto"/>
+              <w:rPr>
+                <w:rFonts w:ascii="맑은 고딕" w:eastAsia="맑은 고딕" w:hAnsi="맑은 고딕" w:cs="맑은 고딕"/>
+                <w:i/>
+                <w:iCs/>
+                <w:sz w:val="16"/>
+                <w:szCs w:val="16"/>
+                <w:lang w:eastAsia="ko-KR"/>
+              </w:rPr>
+            </w:pPr>
+            <w:r>
+              <w:rPr>
+                <w:rFonts w:ascii="맑은 고딕" w:eastAsia="맑은 고딕" w:hAnsi="맑은 고딕" w:cs="맑은 고딕" w:hint="eastAsia"/>
+                <w:i/>
+                <w:iCs/>
+                <w:sz w:val="16"/>
+                <w:szCs w:val="16"/>
+                <w:lang w:eastAsia="ko-KR"/>
+              </w:rPr>
+              <w:t>회의 제목</w:t>
+            </w:r>
+          </w:p>
+        </w:tc>
+      </w:tr>
+      <w:tr>
+        <w:tc>
+          <w:tcPr>
+            <w:tcW w:w="1675" w:type="dxa"/>
+          </w:tcPr>
+          <w:p>
+            <w:pPr>
+              <w:spacing w:line="360" w:lineRule="auto"/>
+              <w:rPr>
+                <w:rFonts w:ascii="맑은 고딕" w:eastAsia="맑은 고딕" w:hAnsi="맑은 고딕" w:cs="맑은 고딕"/>
+                <w:i/>
+                <w:iCs/>
+                <w:sz w:val="16"/>
+                <w:szCs w:val="16"/>
+                <w:lang w:eastAsia="ko-KR"/>
+              </w:rPr>
+            </w:pPr>
+            <w:r>
+              <w:rPr>
+                <w:rFonts w:ascii="맑은 고딕" w:eastAsia="맑은 고딕" w:hAnsi="맑은 고딕" w:cs="맑은 고딕" w:hint="eastAsia"/>
+                <w:i/>
+                <w:iCs/>
+                <w:sz w:val="16"/>
+                <w:szCs w:val="16"/>
+                <w:lang w:eastAsia="ko-KR"/>
+              </w:rPr>
+              <w:t>MTG_CONT</w:t>
+            </w:r>
+          </w:p>
+        </w:tc>
+        <w:tc>
+          <w:tcPr>
+            <w:tcW w:w="1682" w:type="dxa"/>
+          </w:tcPr>
+          <w:p>
+            <w:pPr>
+              <w:spacing w:line="360" w:lineRule="auto"/>
+              <w:rPr>
+                <w:rFonts w:ascii="맑은 고딕" w:eastAsia="맑은 고딕" w:hAnsi="맑은 고딕" w:cs="맑은 고딕"/>
+                <w:i/>
+                <w:iCs/>
+                <w:sz w:val="16"/>
+                <w:szCs w:val="16"/>
+                <w:lang w:eastAsia="ko-KR"/>
+              </w:rPr>
+            </w:pPr>
+            <w:r>
+              <w:rPr>
+                <w:rFonts w:ascii="맑은 고딕" w:eastAsia="맑은 고딕" w:hAnsi="맑은 고딕" w:cs="맑은 고딕" w:hint="eastAsia"/>
+                <w:i/>
+                <w:iCs/>
+                <w:sz w:val="16"/>
+                <w:szCs w:val="16"/>
+                <w:lang w:eastAsia="ko-KR"/>
+              </w:rPr>
+              <w:t>VARCHAR2(</w:t>
+            </w:r>
+            <w:r>
+              <w:rPr>
+                <w:rFonts w:ascii="맑은 고딕" w:eastAsia="맑은 고딕" w:hAnsi="맑은 고딕" w:cs="맑은 고딕" w:hint="eastAsia"/>
+                <w:i/>
+                <w:iCs/>
+                <w:sz w:val="16"/>
+                <w:szCs w:val="16"/>
+                <w:lang w:eastAsia="ko-KR"/>
+              </w:rPr>
+              <w:t>8</w:t>
+            </w:r>
+            <w:r>
+              <w:rPr>
+                <w:rFonts w:ascii="맑은 고딕" w:eastAsia="맑은 고딕" w:hAnsi="맑은 고딕" w:cs="맑은 고딕" w:hint="eastAsia"/>
+                <w:i/>
+                <w:iCs/>
+                <w:sz w:val="16"/>
+                <w:szCs w:val="16"/>
+                <w:lang w:eastAsia="ko-KR"/>
+              </w:rPr>
+              <w:t>0)</w:t>
+            </w:r>
+          </w:p>
+        </w:tc>
+        <w:tc>
+          <w:tcPr>
+            <w:tcW w:w="1681" w:type="dxa"/>
+          </w:tcPr>
+          <w:p>
+            <w:pPr>
+              <w:spacing w:line="360" w:lineRule="auto"/>
+              <w:rPr>
+                <w:rFonts w:ascii="맑은 고딕" w:eastAsia="맑은 고딕" w:hAnsi="맑은 고딕" w:cs="맑은 고딕"/>
+                <w:i/>
+                <w:iCs/>
+                <w:sz w:val="16"/>
+                <w:szCs w:val="16"/>
+                <w:lang w:eastAsia="ko-KR"/>
+              </w:rPr>
+            </w:pPr>
+          </w:p>
+        </w:tc>
+        <w:tc>
+          <w:tcPr>
+            <w:tcW w:w="1148" w:type="dxa"/>
+          </w:tcPr>
+          <w:p>
+            <w:pPr>
+              <w:spacing w:line="360" w:lineRule="auto"/>
+              <w:rPr>
+                <w:rFonts w:ascii="맑은 고딕" w:eastAsia="맑은 고딕" w:hAnsi="맑은 고딕" w:cs="맑은 고딕"/>
+                <w:i/>
+                <w:iCs/>
+                <w:sz w:val="16"/>
+                <w:szCs w:val="16"/>
+                <w:lang w:eastAsia="ko-KR"/>
+              </w:rPr>
+            </w:pPr>
+          </w:p>
+        </w:tc>
+        <w:tc>
+          <w:tcPr>
+            <w:tcW w:w="2110" w:type="dxa"/>
+          </w:tcPr>
+          <w:p>
+            <w:pPr>
+              <w:spacing w:line="360" w:lineRule="auto"/>
+              <w:rPr>
+                <w:rFonts w:ascii="맑은 고딕" w:eastAsia="맑은 고딕" w:hAnsi="맑은 고딕" w:cs="맑은 고딕"/>
+                <w:i/>
+                <w:iCs/>
+                <w:sz w:val="16"/>
+                <w:szCs w:val="16"/>
+                <w:lang w:eastAsia="ko-KR"/>
+              </w:rPr>
+            </w:pPr>
+            <w:r>
+              <w:rPr>
+                <w:rFonts w:ascii="맑은 고딕" w:eastAsia="맑은 고딕" w:hAnsi="맑은 고딕" w:cs="맑은 고딕" w:hint="eastAsia"/>
+                <w:i/>
+                <w:iCs/>
+                <w:sz w:val="16"/>
+                <w:szCs w:val="16"/>
+                <w:lang w:eastAsia="ko-KR"/>
+              </w:rPr>
+              <w:t>회의 개요</w:t>
+            </w:r>
+          </w:p>
+        </w:tc>
+      </w:tr>
+      <w:tr>
+        <w:tc>
+          <w:tcPr>
+            <w:tcW w:w="1675" w:type="dxa"/>
+          </w:tcPr>
+          <w:p>
+            <w:pPr>
+              <w:spacing w:line="360" w:lineRule="auto"/>
+              <w:rPr>
+                <w:rFonts w:ascii="맑은 고딕" w:eastAsia="맑은 고딕" w:hAnsi="맑은 고딕" w:cs="맑은 고딕"/>
+                <w:i/>
+                <w:iCs/>
+                <w:sz w:val="16"/>
+                <w:szCs w:val="16"/>
+                <w:lang w:eastAsia="ko-KR"/>
+              </w:rPr>
+            </w:pPr>
+            <w:r>
+              <w:rPr>
+                <w:rFonts w:ascii="맑은 고딕" w:eastAsia="맑은 고딕" w:hAnsi="맑은 고딕" w:cs="맑은 고딕" w:hint="eastAsia"/>
+                <w:i/>
+                <w:iCs/>
+                <w:sz w:val="16"/>
+                <w:szCs w:val="16"/>
+                <w:lang w:eastAsia="ko-KR"/>
+              </w:rPr>
+              <w:t>MGT_IDX</w:t>
+            </w:r>
+          </w:p>
+        </w:tc>
+        <w:tc>
+          <w:tcPr>
+            <w:tcW w:w="1682" w:type="dxa"/>
+          </w:tcPr>
+          <w:p>
+            <w:pPr>
+              <w:spacing w:line="360" w:lineRule="auto"/>
+              <w:rPr>
+                <w:rFonts w:ascii="맑은 고딕" w:eastAsia="맑은 고딕" w:hAnsi="맑은 고딕" w:cs="맑은 고딕"/>
+                <w:i/>
+                <w:iCs/>
+                <w:sz w:val="16"/>
+                <w:szCs w:val="16"/>
+                <w:lang w:eastAsia="ko-KR"/>
+              </w:rPr>
+            </w:pPr>
+            <w:r>
+              <w:rPr>
+                <w:rFonts w:ascii="맑은 고딕" w:eastAsia="맑은 고딕" w:hAnsi="맑은 고딕" w:cs="맑은 고딕" w:hint="eastAsia"/>
+                <w:i/>
+                <w:iCs/>
+                <w:sz w:val="16"/>
+                <w:szCs w:val="16"/>
+                <w:lang w:eastAsia="ko-KR"/>
+              </w:rPr>
+              <w:t>VARCHAR2(20)</w:t>
+            </w:r>
+          </w:p>
+        </w:tc>
+        <w:tc>
+          <w:tcPr>
+            <w:tcW w:w="1681" w:type="dxa"/>
+          </w:tcPr>
+          <w:p>
+            <w:pPr>
+              <w:spacing w:line="360" w:lineRule="auto"/>
+              <w:rPr>
+                <w:rFonts w:ascii="맑은 고딕" w:eastAsia="맑은 고딕" w:hAnsi="맑은 고딕" w:cs="맑은 고딕"/>
+                <w:i/>
+                <w:iCs/>
+                <w:sz w:val="16"/>
+                <w:szCs w:val="16"/>
+                <w:lang w:eastAsia="ko-KR"/>
+              </w:rPr>
+            </w:pPr>
+            <w:r>
+              <w:rPr>
+                <w:rFonts w:ascii="맑은 고딕" w:eastAsia="맑은 고딕" w:hAnsi="맑은 고딕" w:cs="맑은 고딕" w:hint="eastAsia"/>
+                <w:i/>
+                <w:iCs/>
+                <w:sz w:val="16"/>
+                <w:szCs w:val="16"/>
+                <w:lang w:eastAsia="ko-KR"/>
+              </w:rPr>
+              <w:t>EMP_0001</w:t>
+            </w:r>
+          </w:p>
+        </w:tc>
+        <w:tc>
+          <w:tcPr>
+            <w:tcW w:w="1148" w:type="dxa"/>
+          </w:tcPr>
+          <w:p>
+            <w:pPr>
+              <w:spacing w:line="360" w:lineRule="auto"/>
+              <w:jc w:val="left"/>
+              <w:rPr>
+                <w:rFonts w:ascii="맑은 고딕" w:eastAsia="맑은 고딕" w:hAnsi="맑은 고딕" w:cs="맑은 고딕"/>
+                <w:i/>
+                <w:iCs/>
+                <w:sz w:val="16"/>
+                <w:szCs w:val="16"/>
+                <w:lang w:eastAsia="ko-KR"/>
+              </w:rPr>
+            </w:pPr>
+          </w:p>
+        </w:tc>
+        <w:tc>
+          <w:tcPr>
+            <w:tcW w:w="2110" w:type="dxa"/>
+          </w:tcPr>
+          <w:p>
+            <w:pPr>
+              <w:spacing w:line="360" w:lineRule="auto"/>
+              <w:rPr>
+                <w:rFonts w:ascii="맑은 고딕" w:eastAsia="맑은 고딕" w:hAnsi="맑은 고딕" w:cs="맑은 고딕"/>
+                <w:i/>
+                <w:iCs/>
+                <w:sz w:val="16"/>
+                <w:szCs w:val="16"/>
+                <w:lang w:eastAsia="ko-KR"/>
+              </w:rPr>
+            </w:pPr>
+            <w:r>
+              <w:rPr>
+                <w:rFonts w:ascii="맑은 고딕" w:eastAsia="맑은 고딕" w:hAnsi="맑은 고딕" w:cs="맑은 고딕" w:hint="eastAsia"/>
+                <w:i/>
+                <w:iCs/>
+                <w:sz w:val="16"/>
+                <w:szCs w:val="16"/>
+                <w:lang w:eastAsia="ko-KR"/>
+              </w:rPr>
+              <w:t>등록자</w:t>
+            </w:r>
+          </w:p>
+        </w:tc>
+      </w:tr>
+      <w:tr>
+        <w:tc>
+          <w:tcPr>
+            <w:tcW w:w="1675" w:type="dxa"/>
+          </w:tcPr>
+          <w:p>
+            <w:pPr>
+              <w:spacing w:line="360" w:lineRule="auto"/>
+              <w:rPr>
+                <w:rFonts w:ascii="맑은 고딕" w:eastAsia="맑은 고딕" w:hAnsi="맑은 고딕" w:cs="맑은 고딕"/>
+                <w:i/>
+                <w:iCs/>
+                <w:sz w:val="16"/>
+                <w:szCs w:val="16"/>
+                <w:lang w:eastAsia="ko-KR"/>
+              </w:rPr>
+            </w:pPr>
+            <w:r>
+              <w:rPr>
+                <w:rFonts w:ascii="맑은 고딕" w:eastAsia="맑은 고딕" w:hAnsi="맑은 고딕" w:cs="맑은 고딕" w:hint="eastAsia"/>
+                <w:i/>
+                <w:iCs/>
+                <w:sz w:val="16"/>
+                <w:szCs w:val="16"/>
+                <w:lang w:eastAsia="ko-KR"/>
+              </w:rPr>
+              <w:t>MTG_DT</w:t>
+            </w:r>
+          </w:p>
+        </w:tc>
+        <w:tc>
+          <w:tcPr>
+            <w:tcW w:w="1682" w:type="dxa"/>
+          </w:tcPr>
+          <w:p>
+            <w:pPr>
+              <w:spacing w:line="360" w:lineRule="auto"/>
+              <w:rPr>
+                <w:rFonts w:ascii="맑은 고딕" w:eastAsia="맑은 고딕" w:hAnsi="맑은 고딕" w:cs="맑은 고딕"/>
+                <w:i/>
+                <w:iCs/>
+                <w:sz w:val="16"/>
+                <w:szCs w:val="16"/>
+                <w:lang w:eastAsia="ko-KR"/>
+              </w:rPr>
+            </w:pPr>
+            <w:r>
+              <w:rPr>
+                <w:rFonts w:ascii="맑은 고딕" w:eastAsia="맑은 고딕" w:hAnsi="맑은 고딕" w:cs="맑은 고딕" w:hint="eastAsia"/>
+                <w:i/>
+                <w:iCs/>
+                <w:sz w:val="16"/>
+                <w:szCs w:val="16"/>
+                <w:lang w:eastAsia="ko-KR"/>
+              </w:rPr>
+              <w:t>VARCHAR2(</w:t>
+            </w:r>
+            <w:r>
+              <w:rPr>
+                <w:rFonts w:ascii="맑은 고딕" w:eastAsia="맑은 고딕" w:hAnsi="맑은 고딕" w:cs="맑은 고딕" w:hint="eastAsia"/>
+                <w:i/>
+                <w:iCs/>
+                <w:sz w:val="16"/>
+                <w:szCs w:val="16"/>
+                <w:lang w:eastAsia="ko-KR"/>
+              </w:rPr>
+              <w:t>1</w:t>
+            </w:r>
+            <w:r>
+              <w:rPr>
+                <w:rFonts w:ascii="맑은 고딕" w:eastAsia="맑은 고딕" w:hAnsi="맑은 고딕" w:cs="맑은 고딕" w:hint="eastAsia"/>
+                <w:i/>
+                <w:iCs/>
+                <w:sz w:val="16"/>
+                <w:szCs w:val="16"/>
+                <w:lang w:eastAsia="ko-KR"/>
+              </w:rPr>
+              <w:t>0)</w:t>
+            </w:r>
+          </w:p>
+        </w:tc>
+        <w:tc>
+          <w:tcPr>
+            <w:tcW w:w="1681" w:type="dxa"/>
+          </w:tcPr>
+          <w:p>
+            <w:pPr>
+              <w:spacing w:line="360" w:lineRule="auto"/>
+              <w:rPr>
+                <w:rFonts w:ascii="맑은 고딕" w:eastAsia="맑은 고딕" w:hAnsi="맑은 고딕" w:cs="맑은 고딕"/>
+                <w:i/>
+                <w:iCs/>
+                <w:sz w:val="16"/>
+                <w:szCs w:val="16"/>
+                <w:lang w:eastAsia="ko-KR"/>
+              </w:rPr>
+            </w:pPr>
+          </w:p>
+        </w:tc>
+        <w:tc>
+          <w:tcPr>
+            <w:tcW w:w="1148" w:type="dxa"/>
+          </w:tcPr>
+          <w:p>
+            <w:pPr>
+              <w:spacing w:line="360" w:lineRule="auto"/>
+              <w:jc w:val="left"/>
+              <w:rPr>
+                <w:rFonts w:ascii="맑은 고딕" w:eastAsia="맑은 고딕" w:hAnsi="맑은 고딕" w:cs="맑은 고딕"/>
+                <w:i/>
+                <w:iCs/>
+                <w:sz w:val="16"/>
+                <w:szCs w:val="16"/>
+                <w:lang w:eastAsia="ko-KR"/>
+              </w:rPr>
+            </w:pPr>
+          </w:p>
+        </w:tc>
+        <w:tc>
+          <w:tcPr>
+            <w:tcW w:w="2110" w:type="dxa"/>
+          </w:tcPr>
+          <w:p>
+            <w:pPr>
+              <w:spacing w:line="360" w:lineRule="auto"/>
+              <w:rPr>
+                <w:rFonts w:ascii="맑은 고딕" w:eastAsia="맑은 고딕" w:hAnsi="맑은 고딕" w:cs="맑은 고딕"/>
+                <w:i/>
+                <w:iCs/>
+                <w:sz w:val="16"/>
+                <w:szCs w:val="16"/>
+                <w:lang w:eastAsia="ko-KR"/>
+              </w:rPr>
+            </w:pPr>
+            <w:r>
+              <w:rPr>
+                <w:rFonts w:ascii="맑은 고딕" w:eastAsia="맑은 고딕" w:hAnsi="맑은 고딕" w:cs="맑은 고딕" w:hint="eastAsia"/>
+                <w:i/>
+                <w:iCs/>
+                <w:sz w:val="16"/>
+                <w:szCs w:val="16"/>
+                <w:lang w:eastAsia="ko-KR"/>
+              </w:rPr>
+              <w:t>회의 일자</w:t>
+            </w:r>
+          </w:p>
+        </w:tc>
+      </w:tr>
+      <w:tr>
+        <w:tc>
+          <w:tcPr>
+            <w:tcW w:w="1675" w:type="dxa"/>
+          </w:tcPr>
+          <w:p>
+            <w:pPr>
+              <w:spacing w:line="360" w:lineRule="auto"/>
+              <w:rPr>
+                <w:rFonts w:ascii="맑은 고딕" w:eastAsia="맑은 고딕" w:hAnsi="맑은 고딕" w:cs="맑은 고딕"/>
+                <w:i/>
+                <w:iCs/>
+                <w:sz w:val="16"/>
+                <w:szCs w:val="16"/>
+                <w:lang w:eastAsia="ko-KR"/>
+              </w:rPr>
+            </w:pPr>
+            <w:r>
+              <w:rPr>
+                <w:rFonts w:ascii="맑은 고딕" w:eastAsia="맑은 고딕" w:hAnsi="맑은 고딕" w:cs="맑은 고딕" w:hint="eastAsia"/>
+                <w:i/>
+                <w:iCs/>
+                <w:sz w:val="16"/>
+                <w:szCs w:val="16"/>
+                <w:lang w:eastAsia="ko-KR"/>
+              </w:rPr>
+              <w:t>MTG_STM</w:t>
+            </w:r>
+          </w:p>
+        </w:tc>
+        <w:tc>
+          <w:tcPr>
+            <w:tcW w:w="1682" w:type="dxa"/>
+          </w:tcPr>
+          <w:p>
+            <w:pPr>
+              <w:spacing w:line="360" w:lineRule="auto"/>
+              <w:rPr>
+                <w:rFonts w:ascii="맑은 고딕" w:eastAsia="맑은 고딕" w:hAnsi="맑은 고딕" w:cs="맑은 고딕"/>
+                <w:i/>
+                <w:iCs/>
+                <w:sz w:val="16"/>
+                <w:szCs w:val="16"/>
+                <w:lang w:eastAsia="ko-KR"/>
+              </w:rPr>
+            </w:pPr>
+            <w:r>
+              <w:rPr>
+                <w:rFonts w:ascii="맑은 고딕" w:eastAsia="맑은 고딕" w:hAnsi="맑은 고딕" w:cs="맑은 고딕" w:hint="eastAsia"/>
+                <w:i/>
+                <w:iCs/>
+                <w:sz w:val="16"/>
+                <w:szCs w:val="16"/>
+                <w:lang w:eastAsia="ko-KR"/>
+              </w:rPr>
+              <w:t>VARCHAR2(10)</w:t>
+            </w:r>
+          </w:p>
+        </w:tc>
+        <w:tc>
+          <w:tcPr>
+            <w:tcW w:w="1681" w:type="dxa"/>
+          </w:tcPr>
+          <w:p>
+            <w:pPr>
+              <w:spacing w:line="360" w:lineRule="auto"/>
+              <w:rPr>
+                <w:rFonts w:ascii="맑은 고딕" w:eastAsia="맑은 고딕" w:hAnsi="맑은 고딕" w:cs="맑은 고딕"/>
+                <w:i/>
+                <w:iCs/>
+                <w:sz w:val="16"/>
+                <w:szCs w:val="16"/>
+                <w:lang w:eastAsia="ko-KR"/>
+              </w:rPr>
+            </w:pPr>
+          </w:p>
+        </w:tc>
+        <w:tc>
+          <w:tcPr>
+            <w:tcW w:w="1148" w:type="dxa"/>
+          </w:tcPr>
+          <w:p>
+            <w:pPr>
+              <w:spacing w:line="360" w:lineRule="auto"/>
+              <w:jc w:val="left"/>
+              <w:rPr>
+                <w:rFonts w:ascii="맑은 고딕" w:eastAsia="맑은 고딕" w:hAnsi="맑은 고딕" w:cs="맑은 고딕"/>
+                <w:i/>
+                <w:iCs/>
+                <w:sz w:val="16"/>
+                <w:szCs w:val="16"/>
+                <w:lang w:eastAsia="ko-KR"/>
+              </w:rPr>
+            </w:pPr>
+          </w:p>
+        </w:tc>
+        <w:tc>
+          <w:tcPr>
+            <w:tcW w:w="2110" w:type="dxa"/>
+          </w:tcPr>
+          <w:p>
+            <w:pPr>
+              <w:spacing w:line="360" w:lineRule="auto"/>
+              <w:rPr>
+                <w:rFonts w:ascii="맑은 고딕" w:eastAsia="맑은 고딕" w:hAnsi="맑은 고딕" w:cs="맑은 고딕"/>
+                <w:i/>
+                <w:iCs/>
+                <w:sz w:val="16"/>
+                <w:szCs w:val="16"/>
+                <w:lang w:eastAsia="ko-KR"/>
+              </w:rPr>
+            </w:pPr>
+            <w:r>
+              <w:rPr>
+                <w:rFonts w:ascii="맑은 고딕" w:eastAsia="맑은 고딕" w:hAnsi="맑은 고딕" w:cs="맑은 고딕" w:hint="eastAsia"/>
+                <w:i/>
+                <w:iCs/>
+                <w:sz w:val="16"/>
+                <w:szCs w:val="16"/>
+                <w:lang w:eastAsia="ko-KR"/>
+              </w:rPr>
+              <w:t>회의 시작 시간</w:t>
+            </w:r>
+          </w:p>
+        </w:tc>
+      </w:tr>
+      <w:tr>
+        <w:tc>
+          <w:tcPr>
+            <w:tcW w:w="1675" w:type="dxa"/>
+          </w:tcPr>
+          <w:p>
+            <w:pPr>
+              <w:spacing w:line="360" w:lineRule="auto"/>
+              <w:rPr>
+                <w:rFonts w:ascii="맑은 고딕" w:eastAsia="맑은 고딕" w:hAnsi="맑은 고딕" w:cs="맑은 고딕"/>
+                <w:i/>
+                <w:iCs/>
+                <w:sz w:val="16"/>
+                <w:szCs w:val="16"/>
+                <w:lang w:eastAsia="ko-KR"/>
+              </w:rPr>
+            </w:pPr>
+            <w:r>
+              <w:rPr>
+                <w:rFonts w:ascii="맑은 고딕" w:eastAsia="맑은 고딕" w:hAnsi="맑은 고딕" w:cs="맑은 고딕" w:hint="eastAsia"/>
+                <w:i/>
+                <w:iCs/>
+                <w:sz w:val="16"/>
+                <w:szCs w:val="16"/>
+                <w:lang w:eastAsia="ko-KR"/>
+              </w:rPr>
+              <w:t>MTG_ETM</w:t>
+            </w:r>
+          </w:p>
+        </w:tc>
+        <w:tc>
+          <w:tcPr>
+            <w:tcW w:w="1682" w:type="dxa"/>
+          </w:tcPr>
+          <w:p>
+            <w:pPr>
+              <w:spacing w:line="360" w:lineRule="auto"/>
+              <w:rPr>
+                <w:rFonts w:ascii="맑은 고딕" w:eastAsia="맑은 고딕" w:hAnsi="맑은 고딕" w:cs="맑은 고딕"/>
+                <w:i/>
+                <w:iCs/>
+                <w:sz w:val="16"/>
+                <w:szCs w:val="16"/>
+                <w:lang w:eastAsia="ko-KR"/>
+              </w:rPr>
+            </w:pPr>
+            <w:r>
+              <w:rPr>
+                <w:rFonts w:ascii="맑은 고딕" w:eastAsia="맑은 고딕" w:hAnsi="맑은 고딕" w:cs="맑은 고딕" w:hint="eastAsia"/>
+                <w:i/>
+                <w:iCs/>
+                <w:sz w:val="16"/>
+                <w:szCs w:val="16"/>
+                <w:lang w:eastAsia="ko-KR"/>
+              </w:rPr>
+              <w:t>VARCHAR2(10)</w:t>
+            </w:r>
+          </w:p>
+        </w:tc>
+        <w:tc>
+          <w:tcPr>
+            <w:tcW w:w="1681" w:type="dxa"/>
+          </w:tcPr>
+          <w:p>
+            <w:pPr>
+              <w:spacing w:line="360" w:lineRule="auto"/>
+              <w:rPr>
+                <w:rFonts w:ascii="맑은 고딕" w:eastAsia="맑은 고딕" w:hAnsi="맑은 고딕" w:cs="맑은 고딕"/>
+                <w:i/>
+                <w:iCs/>
+                <w:sz w:val="16"/>
+                <w:szCs w:val="16"/>
+                <w:lang w:eastAsia="ko-KR"/>
+              </w:rPr>
+            </w:pPr>
+          </w:p>
+        </w:tc>
+        <w:tc>
+          <w:tcPr>
+            <w:tcW w:w="1148" w:type="dxa"/>
+          </w:tcPr>
+          <w:p>
+            <w:pPr>
+              <w:spacing w:line="360" w:lineRule="auto"/>
+              <w:jc w:val="left"/>
+              <w:rPr>
+                <w:rFonts w:ascii="맑은 고딕" w:eastAsia="맑은 고딕" w:hAnsi="맑은 고딕" w:cs="맑은 고딕"/>
+                <w:i/>
+                <w:iCs/>
+                <w:sz w:val="16"/>
+                <w:szCs w:val="16"/>
+                <w:lang w:eastAsia="ko-KR"/>
+              </w:rPr>
+            </w:pPr>
+          </w:p>
+        </w:tc>
+        <w:tc>
+          <w:tcPr>
+            <w:tcW w:w="2110" w:type="dxa"/>
+          </w:tcPr>
+          <w:p>
+            <w:pPr>
+              <w:spacing w:line="360" w:lineRule="auto"/>
+              <w:rPr>
+                <w:rFonts w:ascii="맑은 고딕" w:eastAsia="맑은 고딕" w:hAnsi="맑은 고딕" w:cs="맑은 고딕"/>
+                <w:i/>
+                <w:iCs/>
+                <w:sz w:val="16"/>
+                <w:szCs w:val="16"/>
+                <w:lang w:eastAsia="ko-KR"/>
+              </w:rPr>
+            </w:pPr>
+            <w:r>
+              <w:rPr>
+                <w:rFonts w:ascii="맑은 고딕" w:eastAsia="맑은 고딕" w:hAnsi="맑은 고딕" w:cs="맑은 고딕" w:hint="eastAsia"/>
+                <w:i/>
+                <w:iCs/>
+                <w:sz w:val="16"/>
+                <w:szCs w:val="16"/>
+                <w:lang w:eastAsia="ko-KR"/>
+              </w:rPr>
+              <w:t>회의 종료 시간</w:t>
+            </w:r>
+          </w:p>
+        </w:tc>
+      </w:tr>
+      <w:tr>
+        <w:tc>
+          <w:tcPr>
+            <w:tcW w:w="1675" w:type="dxa"/>
+          </w:tcPr>
+          <w:p>
+            <w:pPr>
+              <w:spacing w:line="360" w:lineRule="auto"/>
+              <w:rPr>
+                <w:rFonts w:ascii="맑은 고딕" w:eastAsia="맑은 고딕" w:hAnsi="맑은 고딕" w:cs="맑은 고딕"/>
+                <w:i/>
+                <w:iCs/>
+                <w:sz w:val="16"/>
+                <w:szCs w:val="16"/>
+                <w:lang w:eastAsia="ko-KR"/>
+              </w:rPr>
+            </w:pPr>
+            <w:r>
+              <w:rPr>
+                <w:rFonts w:ascii="맑은 고딕" w:eastAsia="맑은 고딕" w:hAnsi="맑은 고딕" w:cs="맑은 고딕" w:hint="eastAsia"/>
+                <w:i/>
+                <w:iCs/>
+                <w:sz w:val="16"/>
+                <w:szCs w:val="16"/>
+                <w:lang w:eastAsia="ko-KR"/>
+              </w:rPr>
+              <w:t>MTG_LOC</w:t>
+            </w:r>
+          </w:p>
+        </w:tc>
+        <w:tc>
+          <w:tcPr>
+            <w:tcW w:w="1682" w:type="dxa"/>
+          </w:tcPr>
+          <w:p>
+            <w:pPr>
+              <w:spacing w:line="360" w:lineRule="auto"/>
+              <w:rPr>
+                <w:rFonts w:ascii="맑은 고딕" w:eastAsia="맑은 고딕" w:hAnsi="맑은 고딕" w:cs="맑은 고딕"/>
+                <w:i/>
+                <w:iCs/>
+                <w:sz w:val="16"/>
+                <w:szCs w:val="16"/>
+                <w:lang w:eastAsia="ko-KR"/>
+              </w:rPr>
+            </w:pPr>
+            <w:r>
+              <w:rPr>
+                <w:rFonts w:ascii="맑은 고딕" w:eastAsia="맑은 고딕" w:hAnsi="맑은 고딕" w:cs="맑은 고딕" w:hint="eastAsia"/>
+                <w:i/>
+                <w:iCs/>
+                <w:sz w:val="16"/>
+                <w:szCs w:val="16"/>
+                <w:lang w:eastAsia="ko-KR"/>
+              </w:rPr>
+              <w:t>VARCHAR2(</w:t>
+            </w:r>
+            <w:r>
+              <w:rPr>
+                <w:rFonts w:ascii="맑은 고딕" w:eastAsia="맑은 고딕" w:hAnsi="맑은 고딕" w:cs="맑은 고딕" w:hint="eastAsia"/>
+                <w:i/>
+                <w:iCs/>
+                <w:sz w:val="16"/>
+                <w:szCs w:val="16"/>
+                <w:lang w:eastAsia="ko-KR"/>
+              </w:rPr>
+              <w:t>4</w:t>
+            </w:r>
+            <w:r>
+              <w:rPr>
+                <w:rFonts w:ascii="맑은 고딕" w:eastAsia="맑은 고딕" w:hAnsi="맑은 고딕" w:cs="맑은 고딕" w:hint="eastAsia"/>
+                <w:i/>
+                <w:iCs/>
+                <w:sz w:val="16"/>
+                <w:szCs w:val="16"/>
+                <w:lang w:eastAsia="ko-KR"/>
+              </w:rPr>
+              <w:t>0)</w:t>
+            </w:r>
+          </w:p>
+        </w:tc>
+        <w:tc>
+          <w:tcPr>
+            <w:tcW w:w="1681" w:type="dxa"/>
+          </w:tcPr>
+          <w:p>
+            <w:pPr>
+              <w:spacing w:line="360" w:lineRule="auto"/>
+              <w:rPr>
+                <w:rFonts w:ascii="맑은 고딕" w:eastAsia="맑은 고딕" w:hAnsi="맑은 고딕" w:cs="맑은 고딕"/>
+                <w:i/>
+                <w:iCs/>
+                <w:sz w:val="16"/>
+                <w:szCs w:val="16"/>
+                <w:lang w:eastAsia="ko-KR"/>
+              </w:rPr>
+            </w:pPr>
+          </w:p>
+        </w:tc>
+        <w:tc>
+          <w:tcPr>
+            <w:tcW w:w="1148" w:type="dxa"/>
+          </w:tcPr>
+          <w:p>
+            <w:pPr>
+              <w:spacing w:line="360" w:lineRule="auto"/>
+              <w:jc w:val="left"/>
+              <w:rPr>
+                <w:rFonts w:ascii="맑은 고딕" w:eastAsia="맑은 고딕" w:hAnsi="맑은 고딕" w:cs="맑은 고딕"/>
+                <w:i/>
+                <w:iCs/>
+                <w:sz w:val="16"/>
+                <w:szCs w:val="16"/>
+                <w:lang w:eastAsia="ko-KR"/>
+              </w:rPr>
+            </w:pPr>
+          </w:p>
+        </w:tc>
+        <w:tc>
+          <w:tcPr>
+            <w:tcW w:w="2110" w:type="dxa"/>
+          </w:tcPr>
+          <w:p>
+            <w:pPr>
+              <w:spacing w:line="360" w:lineRule="auto"/>
+              <w:rPr>
+                <w:rFonts w:ascii="맑은 고딕" w:eastAsia="맑은 고딕" w:hAnsi="맑은 고딕" w:cs="맑은 고딕"/>
+                <w:i/>
+                <w:iCs/>
+                <w:sz w:val="16"/>
+                <w:szCs w:val="16"/>
+                <w:lang w:eastAsia="ko-KR"/>
+              </w:rPr>
+            </w:pPr>
+            <w:r>
+              <w:rPr>
+                <w:rFonts w:ascii="맑은 고딕" w:eastAsia="맑은 고딕" w:hAnsi="맑은 고딕" w:cs="맑은 고딕" w:hint="eastAsia"/>
+                <w:i/>
+                <w:iCs/>
+                <w:sz w:val="16"/>
+                <w:szCs w:val="16"/>
+                <w:lang w:eastAsia="ko-KR"/>
+              </w:rPr>
+              <w:t>회의 장소</w:t>
+            </w:r>
+          </w:p>
+        </w:tc>
+      </w:tr>
+      <w:tr>
+        <w:tc>
+          <w:tcPr>
+            <w:tcW w:w="1675" w:type="dxa"/>
+          </w:tcPr>
+          <w:p>
+            <w:pPr>
+              <w:spacing w:line="360" w:lineRule="auto"/>
+              <w:rPr>
+                <w:rFonts w:ascii="맑은 고딕" w:eastAsia="맑은 고딕" w:hAnsi="맑은 고딕" w:cs="맑은 고딕"/>
+                <w:i/>
+                <w:iCs/>
+                <w:sz w:val="16"/>
+                <w:szCs w:val="16"/>
+                <w:lang w:eastAsia="ko-KR"/>
+              </w:rPr>
+            </w:pPr>
+            <w:r>
+              <w:rPr>
+                <w:rFonts w:ascii="맑은 고딕" w:eastAsia="맑은 고딕" w:hAnsi="맑은 고딕" w:cs="맑은 고딕" w:hint="eastAsia"/>
+                <w:i/>
+                <w:iCs/>
+                <w:sz w:val="16"/>
+                <w:szCs w:val="16"/>
+                <w:lang w:eastAsia="ko-KR"/>
+              </w:rPr>
+              <w:t>MTG_MBR</w:t>
+            </w:r>
+          </w:p>
+        </w:tc>
+        <w:tc>
+          <w:tcPr>
+            <w:tcW w:w="1682" w:type="dxa"/>
+          </w:tcPr>
+          <w:p>
+            <w:pPr>
+              <w:spacing w:line="360" w:lineRule="auto"/>
+              <w:rPr>
+                <w:rFonts w:ascii="맑은 고딕" w:eastAsia="맑은 고딕" w:hAnsi="맑은 고딕" w:cs="맑은 고딕"/>
+                <w:i/>
+                <w:iCs/>
+                <w:sz w:val="16"/>
+                <w:szCs w:val="16"/>
+                <w:lang w:eastAsia="ko-KR"/>
+              </w:rPr>
+            </w:pPr>
+            <w:r>
+              <w:rPr>
+                <w:rFonts w:ascii="맑은 고딕" w:eastAsia="맑은 고딕" w:hAnsi="맑은 고딕" w:cs="맑은 고딕" w:hint="eastAsia"/>
+                <w:i/>
+                <w:iCs/>
+                <w:sz w:val="16"/>
+                <w:szCs w:val="16"/>
+                <w:lang w:eastAsia="ko-KR"/>
+              </w:rPr>
+              <w:t>VARCHAR2(</w:t>
+            </w:r>
+            <w:r>
+              <w:rPr>
+                <w:rFonts w:ascii="맑은 고딕" w:eastAsia="맑은 고딕" w:hAnsi="맑은 고딕" w:cs="맑은 고딕" w:hint="eastAsia"/>
+                <w:i/>
+                <w:iCs/>
+                <w:sz w:val="16"/>
+                <w:szCs w:val="16"/>
+                <w:lang w:eastAsia="ko-KR"/>
+              </w:rPr>
+              <w:t>4</w:t>
+            </w:r>
+            <w:r>
+              <w:rPr>
+                <w:rFonts w:ascii="맑은 고딕" w:eastAsia="맑은 고딕" w:hAnsi="맑은 고딕" w:cs="맑은 고딕" w:hint="eastAsia"/>
+                <w:i/>
+                <w:iCs/>
+                <w:sz w:val="16"/>
+                <w:szCs w:val="16"/>
+                <w:lang w:eastAsia="ko-KR"/>
+              </w:rPr>
+              <w:t>0)</w:t>
+            </w:r>
+          </w:p>
+        </w:tc>
+        <w:tc>
+          <w:tcPr>
+            <w:tcW w:w="1681" w:type="dxa"/>
+          </w:tcPr>
+          <w:p>
+            <w:pPr>
+              <w:spacing w:line="360" w:lineRule="auto"/>
+              <w:rPr>
+                <w:rFonts w:ascii="맑은 고딕" w:eastAsia="맑은 고딕" w:hAnsi="맑은 고딕" w:cs="맑은 고딕"/>
+                <w:i/>
+                <w:iCs/>
+                <w:sz w:val="16"/>
+                <w:szCs w:val="16"/>
+                <w:lang w:eastAsia="ko-KR"/>
+              </w:rPr>
+            </w:pPr>
+          </w:p>
+        </w:tc>
+        <w:tc>
+          <w:tcPr>
+            <w:tcW w:w="1148" w:type="dxa"/>
+          </w:tcPr>
+          <w:p>
+            <w:pPr>
+              <w:spacing w:line="360" w:lineRule="auto"/>
+              <w:jc w:val="left"/>
+              <w:rPr>
+                <w:rFonts w:ascii="맑은 고딕" w:eastAsia="맑은 고딕" w:hAnsi="맑은 고딕" w:cs="맑은 고딕"/>
+                <w:i/>
+                <w:iCs/>
+                <w:sz w:val="16"/>
+                <w:szCs w:val="16"/>
+                <w:lang w:eastAsia="ko-KR"/>
+              </w:rPr>
+            </w:pPr>
+          </w:p>
+        </w:tc>
+        <w:tc>
+          <w:tcPr>
+            <w:tcW w:w="2110" w:type="dxa"/>
+          </w:tcPr>
+          <w:p>
+            <w:pPr>
+              <w:spacing w:line="360" w:lineRule="auto"/>
+              <w:rPr>
+                <w:rFonts w:ascii="맑은 고딕" w:eastAsia="맑은 고딕" w:hAnsi="맑은 고딕" w:cs="맑은 고딕"/>
+                <w:i/>
+                <w:iCs/>
+                <w:sz w:val="16"/>
+                <w:szCs w:val="16"/>
+                <w:lang w:eastAsia="ko-KR"/>
+              </w:rPr>
+            </w:pPr>
+            <w:r>
+              <w:rPr>
+                <w:rFonts w:ascii="맑은 고딕" w:eastAsia="맑은 고딕" w:hAnsi="맑은 고딕" w:cs="맑은 고딕" w:hint="eastAsia"/>
+                <w:i/>
+                <w:iCs/>
+                <w:sz w:val="16"/>
+                <w:szCs w:val="16"/>
+                <w:lang w:eastAsia="ko-KR"/>
+              </w:rPr>
+              <w:t>회의 참여자</w:t>
+            </w:r>
+          </w:p>
+        </w:tc>
+      </w:tr>
+      <w:tr>
+        <w:tc>
+          <w:tcPr>
+            <w:tcW w:w="1675" w:type="dxa"/>
+          </w:tcPr>
+          <w:p>
+            <w:pPr>
+              <w:spacing w:line="360" w:lineRule="auto"/>
+              <w:rPr>
+                <w:rFonts w:ascii="맑은 고딕" w:eastAsia="맑은 고딕" w:hAnsi="맑은 고딕" w:cs="맑은 고딕"/>
+                <w:i/>
+                <w:iCs/>
+                <w:sz w:val="16"/>
+                <w:szCs w:val="16"/>
+                <w:lang w:eastAsia="ko-KR"/>
+              </w:rPr>
+            </w:pPr>
+            <w:r>
+              <w:rPr>
+                <w:rFonts w:ascii="맑은 고딕" w:eastAsia="맑은 고딕" w:hAnsi="맑은 고딕" w:cs="맑은 고딕" w:hint="eastAsia"/>
+                <w:i/>
+                <w:iCs/>
+                <w:sz w:val="16"/>
+                <w:szCs w:val="16"/>
+                <w:lang w:eastAsia="ko-KR"/>
+              </w:rPr>
+              <w:t>REG_DT</w:t>
+            </w:r>
+          </w:p>
+        </w:tc>
+        <w:tc>
+          <w:tcPr>
+            <w:tcW w:w="1682" w:type="dxa"/>
+          </w:tcPr>
+          <w:p>
+            <w:pPr>
+              <w:spacing w:line="360" w:lineRule="auto"/>
+              <w:rPr>
+                <w:rFonts w:ascii="맑은 고딕" w:eastAsia="맑은 고딕" w:hAnsi="맑은 고딕" w:cs="맑은 고딕"/>
+                <w:i/>
+                <w:iCs/>
+                <w:sz w:val="16"/>
+                <w:szCs w:val="16"/>
+                <w:lang w:eastAsia="ko-KR"/>
+              </w:rPr>
+            </w:pPr>
+            <w:r>
+              <w:rPr>
+                <w:rFonts w:ascii="맑은 고딕" w:eastAsia="맑은 고딕" w:hAnsi="맑은 고딕" w:cs="맑은 고딕" w:hint="eastAsia"/>
+                <w:i/>
+                <w:iCs/>
+                <w:sz w:val="16"/>
+                <w:szCs w:val="16"/>
+                <w:lang w:eastAsia="ko-KR"/>
+              </w:rPr>
+              <w:t>VARCHAR2(10)</w:t>
+            </w:r>
+          </w:p>
+        </w:tc>
+        <w:tc>
+          <w:tcPr>
+            <w:tcW w:w="1681" w:type="dxa"/>
+          </w:tcPr>
+          <w:p>
+            <w:pPr>
+              <w:spacing w:line="360" w:lineRule="auto"/>
+              <w:rPr>
+                <w:rFonts w:ascii="맑은 고딕" w:eastAsia="맑은 고딕" w:hAnsi="맑은 고딕" w:cs="맑은 고딕"/>
+                <w:i/>
+                <w:iCs/>
+                <w:sz w:val="16"/>
+                <w:szCs w:val="16"/>
+                <w:lang w:eastAsia="ko-KR"/>
+              </w:rPr>
+            </w:pPr>
+            <w:r>
+              <w:rPr>
+                <w:rFonts w:ascii="맑은 고딕" w:eastAsia="맑은 고딕" w:hAnsi="맑은 고딕" w:cs="맑은 고딕" w:hint="eastAsia"/>
+                <w:i/>
+                <w:iCs/>
+                <w:sz w:val="16"/>
+                <w:szCs w:val="16"/>
+                <w:lang w:eastAsia="ko-KR"/>
+              </w:rPr>
+              <w:t>20250101</w:t>
+            </w:r>
+          </w:p>
+        </w:tc>
+        <w:tc>
+          <w:tcPr>
+            <w:tcW w:w="1148" w:type="dxa"/>
+          </w:tcPr>
+          <w:p>
+            <w:pPr>
+              <w:spacing w:line="360" w:lineRule="auto"/>
+              <w:jc w:val="left"/>
+              <w:rPr>
+                <w:rFonts w:ascii="맑은 고딕" w:eastAsia="맑은 고딕" w:hAnsi="맑은 고딕" w:cs="맑은 고딕"/>
+                <w:i/>
+                <w:iCs/>
+                <w:sz w:val="16"/>
+                <w:szCs w:val="16"/>
+                <w:lang w:eastAsia="ko-KR"/>
+              </w:rPr>
+            </w:pPr>
+          </w:p>
+        </w:tc>
+        <w:tc>
+          <w:tcPr>
+            <w:tcW w:w="2110" w:type="dxa"/>
+          </w:tcPr>
+          <w:p>
+            <w:pPr>
+              <w:spacing w:line="360" w:lineRule="auto"/>
+              <w:rPr>
+                <w:rFonts w:ascii="맑은 고딕" w:eastAsia="맑은 고딕" w:hAnsi="맑은 고딕" w:cs="맑은 고딕"/>
+                <w:i/>
+                <w:iCs/>
+                <w:sz w:val="16"/>
+                <w:szCs w:val="16"/>
+                <w:lang w:eastAsia="ko-KR"/>
+              </w:rPr>
+            </w:pPr>
+            <w:r>
+              <w:rPr>
+                <w:rFonts w:ascii="맑은 고딕" w:eastAsia="맑은 고딕" w:hAnsi="맑은 고딕" w:cs="맑은 고딕" w:hint="eastAsia"/>
+                <w:i/>
+                <w:iCs/>
+                <w:sz w:val="16"/>
+                <w:szCs w:val="16"/>
+                <w:lang w:eastAsia="ko-KR"/>
+              </w:rPr>
+              <w:t>등록 일자</w:t>
+            </w:r>
+          </w:p>
+        </w:tc>
+      </w:tr>
+      <w:tr>
+        <w:tc>
+          <w:tcPr>
+            <w:tcW w:w="1675" w:type="dxa"/>
+          </w:tcPr>
+          <w:p>
+            <w:pPr>
+              <w:spacing w:line="360" w:lineRule="auto"/>
+              <w:rPr>
+                <w:rFonts w:ascii="맑은 고딕" w:eastAsia="맑은 고딕" w:hAnsi="맑은 고딕" w:cs="맑은 고딕"/>
+                <w:i/>
+                <w:iCs/>
+                <w:sz w:val="16"/>
+                <w:szCs w:val="16"/>
+                <w:lang w:eastAsia="ko-KR"/>
+              </w:rPr>
+            </w:pPr>
+            <w:r>
+              <w:rPr>
+                <w:rFonts w:ascii="맑은 고딕" w:eastAsia="맑은 고딕" w:hAnsi="맑은 고딕" w:cs="맑은 고딕" w:hint="eastAsia"/>
+                <w:i/>
+                <w:iCs/>
+                <w:sz w:val="16"/>
+                <w:szCs w:val="16"/>
+                <w:lang w:eastAsia="ko-KR"/>
+              </w:rPr>
+              <w:t>REG_TM</w:t>
+            </w:r>
+          </w:p>
+        </w:tc>
+        <w:tc>
+          <w:tcPr>
+            <w:tcW w:w="1682" w:type="dxa"/>
+          </w:tcPr>
+          <w:p>
+            <w:pPr>
+              <w:spacing w:line="360" w:lineRule="auto"/>
+              <w:rPr>
+                <w:rFonts w:ascii="맑은 고딕" w:eastAsia="맑은 고딕" w:hAnsi="맑은 고딕" w:cs="맑은 고딕"/>
+                <w:i/>
+                <w:iCs/>
+                <w:sz w:val="16"/>
+                <w:szCs w:val="16"/>
+                <w:lang w:eastAsia="ko-KR"/>
+              </w:rPr>
+            </w:pPr>
+            <w:r>
+              <w:rPr>
+                <w:rFonts w:ascii="맑은 고딕" w:eastAsia="맑은 고딕" w:hAnsi="맑은 고딕" w:cs="맑은 고딕" w:hint="eastAsia"/>
+                <w:i/>
+                <w:iCs/>
+                <w:sz w:val="16"/>
+                <w:szCs w:val="16"/>
+                <w:lang w:eastAsia="ko-KR"/>
+              </w:rPr>
+              <w:t>VARCHAR2(10)</w:t>
+            </w:r>
+          </w:p>
+        </w:tc>
+        <w:tc>
+          <w:tcPr>
+            <w:tcW w:w="1681" w:type="dxa"/>
+          </w:tcPr>
+          <w:p>
+            <w:pPr>
+              <w:spacing w:line="360" w:lineRule="auto"/>
+              <w:rPr>
+                <w:rFonts w:ascii="맑은 고딕" w:eastAsia="맑은 고딕" w:hAnsi="맑은 고딕" w:cs="맑은 고딕"/>
+                <w:i/>
+                <w:iCs/>
+                <w:sz w:val="16"/>
+                <w:szCs w:val="16"/>
+                <w:lang w:eastAsia="ko-KR"/>
+              </w:rPr>
+            </w:pPr>
+            <w:r>
+              <w:rPr>
+                <w:rFonts w:ascii="맑은 고딕" w:eastAsia="맑은 고딕" w:hAnsi="맑은 고딕" w:cs="맑은 고딕" w:hint="eastAsia"/>
+                <w:i/>
+                <w:iCs/>
+                <w:sz w:val="16"/>
+                <w:szCs w:val="16"/>
+                <w:lang w:eastAsia="ko-KR"/>
+              </w:rPr>
+              <w:t>000000</w:t>
+            </w:r>
+          </w:p>
+        </w:tc>
+        <w:tc>
+          <w:tcPr>
+            <w:tcW w:w="1148" w:type="dxa"/>
+          </w:tcPr>
+          <w:p>
+            <w:pPr>
+              <w:spacing w:line="360" w:lineRule="auto"/>
+              <w:jc w:val="left"/>
+              <w:rPr>
+                <w:rFonts w:ascii="맑은 고딕" w:eastAsia="맑은 고딕" w:hAnsi="맑은 고딕" w:cs="맑은 고딕"/>
+                <w:i/>
+                <w:iCs/>
+                <w:sz w:val="16"/>
+                <w:szCs w:val="16"/>
+                <w:lang w:eastAsia="ko-KR"/>
+              </w:rPr>
+            </w:pPr>
+          </w:p>
+        </w:tc>
+        <w:tc>
+          <w:tcPr>
+            <w:tcW w:w="2110" w:type="dxa"/>
+          </w:tcPr>
+          <w:p>
+            <w:pPr>
+              <w:spacing w:line="360" w:lineRule="auto"/>
+              <w:rPr>
+                <w:rFonts w:ascii="맑은 고딕" w:eastAsia="맑은 고딕" w:hAnsi="맑은 고딕" w:cs="맑은 고딕"/>
+                <w:i/>
+                <w:iCs/>
+                <w:sz w:val="16"/>
+                <w:szCs w:val="16"/>
+                <w:lang w:eastAsia="ko-KR"/>
+              </w:rPr>
+            </w:pPr>
+            <w:r>
+              <w:rPr>
+                <w:rFonts w:ascii="맑은 고딕" w:eastAsia="맑은 고딕" w:hAnsi="맑은 고딕" w:cs="맑은 고딕" w:hint="eastAsia"/>
+                <w:i/>
+                <w:iCs/>
+                <w:sz w:val="16"/>
+                <w:szCs w:val="16"/>
+                <w:lang w:eastAsia="ko-KR"/>
+              </w:rPr>
+              <w:t>등록 시간</w:t>
+            </w:r>
+          </w:p>
+        </w:tc>
+      </w:tr>
+      <w:tr>
+        <w:tc>
+          <w:tcPr>
+            <w:tcW w:w="1675" w:type="dxa"/>
+          </w:tcPr>
+          <w:p>
+            <w:pPr>
+              <w:spacing w:line="360" w:lineRule="auto"/>
+              <w:rPr>
+                <w:rFonts w:ascii="맑은 고딕" w:eastAsia="맑은 고딕" w:hAnsi="맑은 고딕" w:cs="맑은 고딕"/>
+                <w:i/>
+                <w:iCs/>
+                <w:sz w:val="16"/>
+                <w:szCs w:val="16"/>
+                <w:lang w:eastAsia="ko-KR"/>
+              </w:rPr>
+            </w:pPr>
+            <w:r>
+              <w:rPr>
+                <w:rFonts w:ascii="맑은 고딕" w:eastAsia="맑은 고딕" w:hAnsi="맑은 고딕" w:cs="맑은 고딕" w:hint="eastAsia"/>
+                <w:i/>
+                <w:iCs/>
+                <w:sz w:val="16"/>
+                <w:szCs w:val="16"/>
+                <w:lang w:eastAsia="ko-KR"/>
+              </w:rPr>
+              <w:t>U</w:t>
+            </w:r>
+            <w:r>
+              <w:rPr>
+                <w:rFonts w:ascii="맑은 고딕" w:eastAsia="맑은 고딕" w:hAnsi="맑은 고딕" w:cs="맑은 고딕"/>
+                <w:i/>
+                <w:iCs/>
+                <w:sz w:val="16"/>
+                <w:szCs w:val="16"/>
+                <w:lang w:eastAsia="ko-KR"/>
+              </w:rPr>
+              <w:t>SE_YN</w:t>
+            </w:r>
+          </w:p>
+        </w:tc>
+        <w:tc>
+          <w:tcPr>
+            <w:tcW w:w="1682" w:type="dxa"/>
+          </w:tcPr>
+          <w:p>
+            <w:pPr>
+              <w:spacing w:line="360" w:lineRule="auto"/>
+              <w:rPr>
+                <w:rFonts w:ascii="맑은 고딕" w:eastAsia="맑은 고딕" w:hAnsi="맑은 고딕" w:cs="맑은 고딕"/>
+                <w:i/>
+                <w:iCs/>
+                <w:sz w:val="16"/>
+                <w:szCs w:val="16"/>
+                <w:lang w:eastAsia="ko-KR"/>
+              </w:rPr>
+            </w:pPr>
+            <w:r>
+              <w:rPr>
+                <w:rFonts w:ascii="맑은 고딕" w:eastAsia="맑은 고딕" w:hAnsi="맑은 고딕" w:cs="맑은 고딕" w:hint="eastAsia"/>
+                <w:i/>
+                <w:iCs/>
+                <w:sz w:val="16"/>
+                <w:szCs w:val="16"/>
+                <w:lang w:eastAsia="ko-KR"/>
+              </w:rPr>
+              <w:t>V</w:t>
+            </w:r>
+            <w:r>
+              <w:rPr>
+                <w:rFonts w:ascii="맑은 고딕" w:eastAsia="맑은 고딕" w:hAnsi="맑은 고딕" w:cs="맑은 고딕"/>
+                <w:i/>
+                <w:iCs/>
+                <w:sz w:val="16"/>
+                <w:szCs w:val="16"/>
+                <w:lang w:eastAsia="ko-KR"/>
+              </w:rPr>
+              <w:t>ARCHAR2(1)</w:t>
+            </w:r>
+          </w:p>
+        </w:tc>
+        <w:tc>
+          <w:tcPr>
+            <w:tcW w:w="1681" w:type="dxa"/>
+          </w:tcPr>
+          <w:p>
+            <w:pPr>
+              <w:spacing w:line="360" w:lineRule="auto"/>
+              <w:rPr>
+                <w:rFonts w:ascii="맑은 고딕" w:eastAsia="맑은 고딕" w:hAnsi="맑은 고딕" w:cs="맑은 고딕"/>
+                <w:i/>
+                <w:iCs/>
+                <w:sz w:val="16"/>
+                <w:szCs w:val="16"/>
+                <w:lang w:eastAsia="ko-KR"/>
+              </w:rPr>
+            </w:pPr>
+            <w:r>
+              <w:rPr>
+                <w:rFonts w:ascii="맑은 고딕" w:eastAsia="맑은 고딕" w:hAnsi="맑은 고딕" w:cs="맑은 고딕" w:hint="eastAsia"/>
+                <w:i/>
+                <w:iCs/>
+                <w:sz w:val="16"/>
+                <w:szCs w:val="16"/>
+                <w:lang w:eastAsia="ko-KR"/>
+              </w:rPr>
+              <w:t>Y</w:t>
+            </w:r>
+          </w:p>
+        </w:tc>
+        <w:tc>
+          <w:tcPr>
+            <w:tcW w:w="1148" w:type="dxa"/>
+          </w:tcPr>
+          <w:p>
+            <w:pPr>
+              <w:spacing w:line="360" w:lineRule="auto"/>
+              <w:jc w:val="left"/>
+              <w:rPr>
+                <w:rFonts w:ascii="맑은 고딕" w:eastAsia="맑은 고딕" w:hAnsi="맑은 고딕" w:cs="맑은 고딕"/>
+                <w:i/>
+                <w:iCs/>
+                <w:sz w:val="16"/>
+                <w:szCs w:val="16"/>
+                <w:lang w:eastAsia="ko-KR"/>
+              </w:rPr>
+            </w:pPr>
+          </w:p>
+        </w:tc>
+        <w:tc>
+          <w:tcPr>
+            <w:tcW w:w="2110" w:type="dxa"/>
+          </w:tcPr>
+          <w:p>
+            <w:pPr>
+              <w:spacing w:line="360" w:lineRule="auto"/>
+              <w:rPr>
+                <w:rFonts w:ascii="맑은 고딕" w:eastAsia="맑은 고딕" w:hAnsi="맑은 고딕" w:cs="맑은 고딕"/>
+                <w:i/>
+                <w:iCs/>
+                <w:sz w:val="16"/>
+                <w:szCs w:val="16"/>
+                <w:lang w:eastAsia="ko-KR"/>
+              </w:rPr>
+            </w:pPr>
+            <w:r>
+              <w:rPr>
+                <w:rFonts w:ascii="맑은 고딕" w:eastAsia="맑은 고딕" w:hAnsi="맑은 고딕" w:cs="맑은 고딕" w:hint="eastAsia"/>
+                <w:i/>
+                <w:iCs/>
+                <w:sz w:val="16"/>
+                <w:szCs w:val="16"/>
+                <w:lang w:eastAsia="ko-KR"/>
+              </w:rPr>
+              <w:t>사용 여부</w:t>
+            </w:r>
+          </w:p>
+        </w:tc>
+      </w:tr>
+      <w:tr>
+        <w:tc>
+          <w:tcPr>
+            <w:tcW w:w="1675" w:type="dxa"/>
+          </w:tcPr>
+          <w:p>
+            <w:pPr>
+              <w:spacing w:line="360" w:lineRule="auto"/>
+              <w:rPr>
+                <w:rFonts w:ascii="맑은 고딕" w:eastAsia="맑은 고딕" w:hAnsi="맑은 고딕" w:cs="맑은 고딕"/>
+                <w:i/>
+                <w:iCs/>
+                <w:sz w:val="16"/>
+                <w:szCs w:val="16"/>
+                <w:lang w:eastAsia="ko-KR"/>
+              </w:rPr>
+            </w:pPr>
+            <w:r>
+              <w:rPr>
+                <w:rFonts w:ascii="맑은 고딕" w:eastAsia="맑은 고딕" w:hAnsi="맑은 고딕" w:cs="맑은 고딕" w:hint="eastAsia"/>
+                <w:i/>
+                <w:iCs/>
+                <w:sz w:val="16"/>
+                <w:szCs w:val="16"/>
+                <w:lang w:eastAsia="ko-KR"/>
+              </w:rPr>
+              <w:t>D</w:t>
+            </w:r>
+            <w:r>
+              <w:rPr>
+                <w:rFonts w:ascii="맑은 고딕" w:eastAsia="맑은 고딕" w:hAnsi="맑은 고딕" w:cs="맑은 고딕"/>
+                <w:i/>
+                <w:iCs/>
+                <w:sz w:val="16"/>
+                <w:szCs w:val="16"/>
+                <w:lang w:eastAsia="ko-KR"/>
+              </w:rPr>
+              <w:t>ISP_ORDER</w:t>
+            </w:r>
+          </w:p>
+        </w:tc>
+        <w:tc>
+          <w:tcPr>
+            <w:tcW w:w="1682" w:type="dxa"/>
+          </w:tcPr>
+          <w:p>
+            <w:pPr>
+              <w:spacing w:line="360" w:lineRule="auto"/>
+              <w:rPr>
+                <w:rFonts w:ascii="맑은 고딕" w:eastAsia="맑은 고딕" w:hAnsi="맑은 고딕" w:cs="맑은 고딕"/>
+                <w:i/>
+                <w:iCs/>
+                <w:sz w:val="16"/>
+                <w:szCs w:val="16"/>
+                <w:lang w:eastAsia="ko-KR"/>
+              </w:rPr>
+            </w:pPr>
+            <w:r>
+              <w:rPr>
+                <w:rFonts w:ascii="맑은 고딕" w:eastAsia="맑은 고딕" w:hAnsi="맑은 고딕" w:cs="맑은 고딕" w:hint="eastAsia"/>
+                <w:i/>
+                <w:iCs/>
+                <w:sz w:val="16"/>
+                <w:szCs w:val="16"/>
+                <w:lang w:eastAsia="ko-KR"/>
+              </w:rPr>
+              <w:t>VARCHAR2(10)</w:t>
+            </w:r>
+          </w:p>
+        </w:tc>
+        <w:tc>
+          <w:tcPr>
+            <w:tcW w:w="1681" w:type="dxa"/>
+          </w:tcPr>
+          <w:p>
+            <w:pPr>
+              <w:spacing w:line="360" w:lineRule="auto"/>
+              <w:rPr>
+                <w:rFonts w:ascii="맑은 고딕" w:eastAsia="맑은 고딕" w:hAnsi="맑은 고딕" w:cs="맑은 고딕"/>
+                <w:i/>
+                <w:iCs/>
+                <w:sz w:val="16"/>
+                <w:szCs w:val="16"/>
+                <w:lang w:eastAsia="ko-KR"/>
+              </w:rPr>
+            </w:pPr>
+            <w:r>
+              <w:rPr>
+                <w:rFonts w:ascii="맑은 고딕" w:eastAsia="맑은 고딕" w:hAnsi="맑은 고딕" w:cs="맑은 고딕" w:hint="eastAsia"/>
+                <w:i/>
+                <w:iCs/>
+                <w:sz w:val="16"/>
+                <w:szCs w:val="16"/>
+                <w:lang w:eastAsia="ko-KR"/>
+              </w:rPr>
+              <w:t>1</w:t>
+            </w:r>
+          </w:p>
+        </w:tc>
+        <w:tc>
+          <w:tcPr>
+            <w:tcW w:w="1148" w:type="dxa"/>
+          </w:tcPr>
+          <w:p>
+            <w:pPr>
+              <w:spacing w:line="360" w:lineRule="auto"/>
+              <w:jc w:val="left"/>
+              <w:rPr>
+                <w:rFonts w:ascii="맑은 고딕" w:eastAsia="맑은 고딕" w:hAnsi="맑은 고딕" w:cs="맑은 고딕"/>
+                <w:i/>
+                <w:iCs/>
+                <w:sz w:val="16"/>
+                <w:szCs w:val="16"/>
+                <w:lang w:eastAsia="ko-KR"/>
+              </w:rPr>
+            </w:pPr>
+          </w:p>
+        </w:tc>
+        <w:tc>
+          <w:tcPr>
+            <w:tcW w:w="2110" w:type="dxa"/>
+          </w:tcPr>
+          <w:p>
+            <w:pPr>
+              <w:spacing w:line="360" w:lineRule="auto"/>
+              <w:rPr>
+                <w:rFonts w:ascii="맑은 고딕" w:eastAsia="맑은 고딕" w:hAnsi="맑은 고딕" w:cs="맑은 고딕"/>
+                <w:i/>
+                <w:iCs/>
+                <w:sz w:val="16"/>
+                <w:szCs w:val="16"/>
+                <w:lang w:eastAsia="ko-KR"/>
+              </w:rPr>
+            </w:pPr>
+            <w:r>
+              <w:rPr>
+                <w:rFonts w:ascii="맑은 고딕" w:eastAsia="맑은 고딕" w:hAnsi="맑은 고딕" w:cs="맑은 고딕" w:hint="eastAsia"/>
+                <w:i/>
+                <w:iCs/>
+                <w:sz w:val="16"/>
+                <w:szCs w:val="16"/>
+                <w:lang w:eastAsia="ko-KR"/>
+              </w:rPr>
+              <w:t>조회 순서</w:t>
+            </w:r>
+          </w:p>
+        </w:tc>
+      </w:tr>
+      <w:tr>
+        <w:tc>
+          <w:tcPr>
+            <w:tcW w:w="1675" w:type="dxa"/>
+          </w:tcPr>
+          <w:p>
+            <w:pPr>
+              <w:spacing w:line="360" w:lineRule="auto"/>
+              <w:rPr>
+                <w:rFonts w:ascii="맑은 고딕" w:eastAsia="맑은 고딕" w:hAnsi="맑은 고딕" w:cs="맑은 고딕"/>
+                <w:i/>
+                <w:iCs/>
+                <w:sz w:val="16"/>
+                <w:szCs w:val="16"/>
+                <w:lang w:eastAsia="ko-KR"/>
+              </w:rPr>
+            </w:pPr>
+            <w:r>
+              <w:rPr>
+                <w:rFonts w:ascii="맑은 고딕" w:eastAsia="맑은 고딕" w:hAnsi="맑은 고딕" w:cs="맑은 고딕" w:hint="eastAsia"/>
+                <w:i/>
+                <w:iCs/>
+                <w:sz w:val="16"/>
+                <w:szCs w:val="16"/>
+                <w:lang w:eastAsia="ko-KR"/>
+              </w:rPr>
+              <w:t>R</w:t>
+            </w:r>
+            <w:r>
+              <w:rPr>
+                <w:rFonts w:ascii="맑은 고딕" w:eastAsia="맑은 고딕" w:hAnsi="맑은 고딕" w:cs="맑은 고딕"/>
+                <w:i/>
+                <w:iCs/>
+                <w:sz w:val="16"/>
+                <w:szCs w:val="16"/>
+                <w:lang w:eastAsia="ko-KR"/>
+              </w:rPr>
+              <w:t>EMARK</w:t>
+            </w:r>
+          </w:p>
+        </w:tc>
+        <w:tc>
+          <w:tcPr>
+            <w:tcW w:w="1682" w:type="dxa"/>
+          </w:tcPr>
+          <w:p>
+            <w:pPr>
+              <w:spacing w:line="360" w:lineRule="auto"/>
+              <w:rPr>
+                <w:rFonts w:ascii="맑은 고딕" w:eastAsia="맑은 고딕" w:hAnsi="맑은 고딕" w:cs="맑은 고딕"/>
+                <w:i/>
+                <w:iCs/>
+                <w:sz w:val="16"/>
+                <w:szCs w:val="16"/>
+                <w:lang w:eastAsia="ko-KR"/>
+              </w:rPr>
+            </w:pPr>
+            <w:r>
+              <w:rPr>
+                <w:rFonts w:ascii="맑은 고딕" w:eastAsia="맑은 고딕" w:hAnsi="맑은 고딕" w:cs="맑은 고딕" w:hint="eastAsia"/>
+                <w:i/>
+                <w:iCs/>
+                <w:sz w:val="16"/>
+                <w:szCs w:val="16"/>
+                <w:lang w:eastAsia="ko-KR"/>
+              </w:rPr>
+              <w:t>VARCHAR2(</w:t>
+            </w:r>
+            <w:r>
+              <w:rPr>
+                <w:rFonts w:ascii="맑은 고딕" w:eastAsia="맑은 고딕" w:hAnsi="맑은 고딕" w:cs="맑은 고딕"/>
+                <w:i/>
+                <w:iCs/>
+                <w:sz w:val="16"/>
+                <w:szCs w:val="16"/>
+                <w:lang w:eastAsia="ko-KR"/>
+              </w:rPr>
+              <w:t>2000</w:t>
+            </w:r>
+            <w:r>
+              <w:rPr>
+                <w:rFonts w:ascii="맑은 고딕" w:eastAsia="맑은 고딕" w:hAnsi="맑은 고딕" w:cs="맑은 고딕" w:hint="eastAsia"/>
+                <w:i/>
+                <w:iCs/>
+                <w:sz w:val="16"/>
+                <w:szCs w:val="16"/>
+                <w:lang w:eastAsia="ko-KR"/>
+              </w:rPr>
+              <w:t>)</w:t>
+            </w:r>
+          </w:p>
+        </w:tc>
+        <w:tc>
+          <w:tcPr>
+            <w:tcW w:w="1681" w:type="dxa"/>
+          </w:tcPr>
+          <w:p>
+            <w:pPr>
+              <w:spacing w:line="360" w:lineRule="auto"/>
+              <w:rPr>
+                <w:rFonts w:ascii="맑은 고딕" w:eastAsia="맑은 고딕" w:hAnsi="맑은 고딕" w:cs="맑은 고딕"/>
+                <w:i/>
+                <w:iCs/>
+                <w:sz w:val="16"/>
+                <w:szCs w:val="16"/>
+                <w:lang w:eastAsia="ko-KR"/>
+              </w:rPr>
+            </w:pPr>
+          </w:p>
+        </w:tc>
+        <w:tc>
+          <w:tcPr>
+            <w:tcW w:w="1148" w:type="dxa"/>
+          </w:tcPr>
+          <w:p>
+            <w:pPr>
+              <w:spacing w:line="360" w:lineRule="auto"/>
+              <w:rPr>
+                <w:rFonts w:ascii="맑은 고딕" w:eastAsia="맑은 고딕" w:hAnsi="맑은 고딕" w:cs="맑은 고딕"/>
+                <w:i/>
+                <w:iCs/>
+                <w:sz w:val="16"/>
+                <w:szCs w:val="16"/>
+                <w:lang w:eastAsia="ko-KR"/>
+              </w:rPr>
+            </w:pPr>
+          </w:p>
+        </w:tc>
+        <w:tc>
+          <w:tcPr>
+            <w:tcW w:w="2110" w:type="dxa"/>
+          </w:tcPr>
+          <w:p>
+            <w:pPr>
+              <w:spacing w:line="360" w:lineRule="auto"/>
+              <w:rPr>
+                <w:rFonts w:ascii="맑은 고딕" w:eastAsia="맑은 고딕" w:hAnsi="맑은 고딕" w:cs="맑은 고딕"/>
+                <w:i/>
+                <w:iCs/>
+                <w:sz w:val="16"/>
+                <w:szCs w:val="16"/>
+                <w:lang w:eastAsia="ko-KR"/>
+              </w:rPr>
+            </w:pPr>
+            <w:r>
+              <w:rPr>
+                <w:rFonts w:ascii="맑은 고딕" w:eastAsia="맑은 고딕" w:hAnsi="맑은 고딕" w:cs="맑은 고딕" w:hint="eastAsia"/>
+                <w:i/>
+                <w:iCs/>
+                <w:sz w:val="16"/>
+                <w:szCs w:val="16"/>
+                <w:lang w:eastAsia="ko-KR"/>
+              </w:rPr>
+              <w:t>비고</w:t>
+            </w:r>
+          </w:p>
+        </w:tc>
+      </w:tr>
+    </w:tbl>
+    <w:p>
+      <w:pPr>
+        <w:spacing w:line="360" w:lineRule="auto"/>
+        <w:rPr>
+          <w:rFonts w:ascii="맑은 고딕" w:eastAsia="맑은 고딕" w:hAnsi="맑은 고딕" w:cs="맑은 고딕"/>
+          <w:b/>
+          <w:bCs/>
+          <w:i/>
+          <w:iCs/>
+          <w:sz w:val="16"/>
+          <w:szCs w:val="16"/>
+          <w:lang w:eastAsia="ko-KR"/>
+        </w:rPr>
+      </w:pPr>
+    </w:p>
+    <w:p>
+      <w:pPr>
+        <w:widowControl/>
+        <w:jc w:val="left"/>
+        <w:rPr>
+          <w:rFonts w:ascii="맑은 고딕" w:eastAsia="맑은 고딕" w:hAnsi="맑은 고딕" w:cs="맑은 고딕"/>
+          <w:b/>
+          <w:bCs/>
+          <w:i/>
+          <w:iCs/>
+          <w:sz w:val="16"/>
+          <w:szCs w:val="16"/>
+          <w:lang w:eastAsia="ko-KR"/>
+        </w:rPr>
+      </w:pPr>
+      <w:r>
+        <w:rPr>
+          <w:rFonts w:ascii="맑은 고딕" w:eastAsia="맑은 고딕" w:hAnsi="맑은 고딕" w:cs="맑은 고딕"/>
+          <w:b/>
+          <w:bCs/>
+          <w:i/>
+          <w:iCs/>
+          <w:sz w:val="16"/>
+          <w:szCs w:val="16"/>
+          <w:lang w:eastAsia="ko-KR"/>
+        </w:rPr>
+        <w:br w:type="page"/>
+      </w:r>
+    </w:p>
+    <w:p>
+      <w:pPr>
+        <w:spacing w:line="360" w:lineRule="auto"/>
+        <w:rPr>
+          <w:rFonts w:ascii="맑은 고딕" w:eastAsia="맑은 고딕" w:hAnsi="맑은 고딕" w:cs="맑은 고딕"/>
+          <w:b/>
+          <w:bCs/>
+          <w:i/>
+          <w:iCs/>
+          <w:sz w:val="16"/>
+          <w:szCs w:val="16"/>
+          <w:lang w:eastAsia="ko-KR"/>
+        </w:rPr>
+      </w:pPr>
+      <w:r>
+        <w:rPr>
+          <w:rFonts w:ascii="맑은 고딕" w:eastAsia="맑은 고딕" w:hAnsi="맑은 고딕" w:cs="맑은 고딕" w:hint="eastAsia"/>
+          <w:b/>
+          <w:bCs/>
+          <w:i/>
+          <w:iCs/>
+          <w:sz w:val="16"/>
+          <w:szCs w:val="16"/>
+          <w:lang w:eastAsia="ko-KR"/>
+        </w:rPr>
+        <w:lastRenderedPageBreak/>
+        <w:t xml:space="preserve"># </w:t>
+      </w:r>
+      <w:r>
+        <w:rPr>
+          <w:rFonts w:ascii="맑은 고딕" w:eastAsia="맑은 고딕" w:hAnsi="맑은 고딕" w:cs="맑은 고딕"/>
+          <w:b/>
+          <w:bCs/>
+          <w:i/>
+          <w:iCs/>
+          <w:sz w:val="16"/>
+          <w:szCs w:val="16"/>
+          <w:lang w:eastAsia="ko-KR"/>
+        </w:rPr>
+        <w:t>SQL</w:t>
+      </w:r>
+    </w:p>
+    <w:tbl>
+      <w:tblPr>
+        <w:tblStyle w:val="a3"/>
+        <w:tblW w:w="0" w:type="auto"/>
+        <w:tblLook w:val="04A0" w:firstRow="1" w:lastRow="0" w:firstColumn="1" w:lastColumn="0" w:noHBand="0" w:noVBand="1"/>
+      </w:tblPr>
+      <w:tblGrid>
+        <w:gridCol w:w="8296"/>
+      </w:tblGrid>
+      <w:tr>
+        <w:tc>
+          <w:tcPr>
+            <w:tcW w:w="8522" w:type="dxa"/>
+          </w:tcPr>
+          <w:p>
+            <w:pPr>
+              <w:spacing w:line="360" w:lineRule="auto"/>
+              <w:rPr>
+                <w:rFonts w:ascii="맑은 고딕" w:eastAsia="맑은 고딕" w:hAnsi="맑은 고딕" w:cs="맑은 고딕"/>
+                <w:b/>
+                <w:bCs/>
+                <w:i/>
+                <w:iCs/>
+                <w:sz w:val="16"/>
+                <w:szCs w:val="16"/>
+                <w:lang w:eastAsia="ko-KR"/>
+              </w:rPr>
+            </w:pPr>
+            <w:r>
+              <w:rPr>
+                <w:rFonts w:ascii="맑은 고딕" w:eastAsia="맑은 고딕" w:hAnsi="맑은 고딕" w:cs="맑은 고딕" w:hint="eastAsia"/>
+                <w:b/>
+                <w:bCs/>
+                <w:i/>
+                <w:iCs/>
+                <w:sz w:val="16"/>
+                <w:szCs w:val="16"/>
+                <w:lang w:eastAsia="ko-KR"/>
+              </w:rPr>
+              <w:t>정보</w:t>
+            </w:r>
+          </w:p>
+        </w:tc>
+      </w:tr>
+      <w:tr>
+        <w:trPr>
+          <w:trHeight w:val="714"/>
+        </w:trPr>
+        <w:tc>
+          <w:tcPr>
+            <w:tcW w:w="8522" w:type="dxa"/>
+          </w:tcPr>
+          <w:p>
+            <w:pPr>
+              <w:spacing w:line="360" w:lineRule="auto"/>
+              <w:rPr>
+                <w:rFonts w:ascii="맑은 고딕" w:eastAsia="맑은 고딕" w:hAnsi="맑은 고딕" w:cs="맑은 고딕"/>
+                <w:i/>
+                <w:iCs/>
+                <w:sz w:val="16"/>
+                <w:szCs w:val="16"/>
+                <w:lang w:eastAsia="ko-KR"/>
+              </w:rPr>
+            </w:pPr>
+            <w:r>
+              <w:rPr>
+                <w:rFonts w:ascii="맑은 고딕" w:eastAsia="맑은 고딕" w:hAnsi="맑은 고딕" w:cs="맑은 고딕" w:hint="eastAsia"/>
+                <w:i/>
+                <w:iCs/>
+                <w:sz w:val="16"/>
+                <w:szCs w:val="16"/>
+                <w:lang w:eastAsia="ko-KR"/>
+              </w:rPr>
+              <w:t xml:space="preserve">CREATE TABLE </w:t>
+            </w:r>
+            <w:r>
+              <w:rPr>
+                <w:rFonts w:ascii="맑은 고딕" w:eastAsia="맑은 고딕" w:hAnsi="맑은 고딕" w:cs="맑은 고딕" w:hint="eastAsia"/>
+                <w:i/>
+                <w:iCs/>
+                <w:sz w:val="16"/>
+                <w:szCs w:val="16"/>
+                <w:lang w:eastAsia="ko-KR"/>
+              </w:rPr>
+              <w:t>MEETING</w:t>
+            </w:r>
+          </w:p>
+          <w:p>
+            <w:pPr>
+              <w:spacing w:line="360" w:lineRule="auto"/>
+              <w:rPr>
+                <w:rFonts w:ascii="맑은 고딕" w:eastAsia="맑은 고딕" w:hAnsi="맑은 고딕" w:cs="맑은 고딕"/>
+                <w:i/>
+                <w:iCs/>
+                <w:sz w:val="16"/>
+                <w:szCs w:val="16"/>
+                <w:lang w:eastAsia="ko-KR"/>
+              </w:rPr>
+            </w:pPr>
+            <w:r>
+              <w:rPr>
+                <w:rFonts w:ascii="맑은 고딕" w:eastAsia="맑은 고딕" w:hAnsi="맑은 고딕" w:cs="맑은 고딕" w:hint="eastAsia"/>
+                <w:i/>
+                <w:iCs/>
+                <w:sz w:val="16"/>
+                <w:szCs w:val="16"/>
+                <w:lang w:eastAsia="ko-KR"/>
+              </w:rPr>
+              <w:t>(</w:t>
+            </w:r>
+          </w:p>
+          <w:p>
+            <w:pPr>
+              <w:spacing w:line="360" w:lineRule="auto"/>
+              <w:ind w:firstLine="420"/>
+              <w:rPr>
+                <w:rFonts w:ascii="맑은 고딕" w:eastAsia="맑은 고딕" w:hAnsi="맑은 고딕" w:cs="맑은 고딕"/>
+                <w:i/>
+                <w:iCs/>
+                <w:sz w:val="16"/>
+                <w:szCs w:val="16"/>
+                <w:lang w:eastAsia="ko-KR"/>
+              </w:rPr>
+            </w:pPr>
+            <w:r>
+              <w:rPr>
+                <w:rFonts w:ascii="맑은 고딕" w:eastAsia="맑은 고딕" w:hAnsi="맑은 고딕" w:cs="맑은 고딕" w:hint="eastAsia"/>
+                <w:i/>
+                <w:iCs/>
+                <w:sz w:val="16"/>
+                <w:szCs w:val="16"/>
+                <w:lang w:eastAsia="ko-KR"/>
+              </w:rPr>
+              <w:t>MTG_</w:t>
+            </w:r>
+            <w:r>
+              <w:rPr>
+                <w:rFonts w:ascii="맑은 고딕" w:eastAsia="맑은 고딕" w:hAnsi="맑은 고딕" w:cs="맑은 고딕" w:hint="eastAsia"/>
+                <w:i/>
+                <w:iCs/>
+                <w:sz w:val="16"/>
+                <w:szCs w:val="16"/>
+                <w:lang w:eastAsia="ko-KR"/>
+              </w:rPr>
+              <w:t>CD</w:t>
+            </w:r>
+            <w:r>
+              <w:rPr>
+                <w:rFonts w:ascii="맑은 고딕" w:eastAsia="맑은 고딕" w:hAnsi="맑은 고딕" w:cs="맑은 고딕" w:hint="eastAsia"/>
+                <w:i/>
+                <w:iCs/>
+                <w:sz w:val="16"/>
+                <w:szCs w:val="16"/>
+                <w:lang w:eastAsia="ko-KR"/>
+              </w:rPr>
+              <w:t xml:space="preserve"> </w:t>
+            </w:r>
+            <w:r>
+              <w:rPr>
+                <w:rFonts w:ascii="맑은 고딕" w:eastAsia="맑은 고딕" w:hAnsi="맑은 고딕" w:cs="맑은 고딕" w:hint="eastAsia"/>
+                <w:i/>
+                <w:iCs/>
+                <w:sz w:val="16"/>
+                <w:szCs w:val="16"/>
+                <w:lang w:eastAsia="ko-KR"/>
+              </w:rPr>
+              <w:t>VARCHAR2(2</w:t>
+            </w:r>
+            <w:r>
+              <w:rPr>
+                <w:rFonts w:ascii="맑은 고딕" w:eastAsia="맑은 고딕" w:hAnsi="맑은 고딕" w:cs="맑은 고딕"/>
+                <w:i/>
+                <w:iCs/>
+                <w:sz w:val="16"/>
+                <w:szCs w:val="16"/>
+                <w:lang w:eastAsia="ko-KR"/>
+              </w:rPr>
+              <w:t>0</w:t>
+            </w:r>
+            <w:r>
+              <w:rPr>
+                <w:rFonts w:ascii="맑은 고딕" w:eastAsia="맑은 고딕" w:hAnsi="맑은 고딕" w:cs="맑은 고딕" w:hint="eastAsia"/>
+                <w:i/>
+                <w:iCs/>
+                <w:sz w:val="16"/>
+                <w:szCs w:val="16"/>
+                <w:lang w:eastAsia="ko-KR"/>
+              </w:rPr>
+              <w:t>)</w:t>
+            </w:r>
+            <w:r>
+              <w:rPr>
+                <w:rFonts w:ascii="맑은 고딕" w:eastAsia="맑은 고딕" w:hAnsi="맑은 고딕" w:cs="맑은 고딕" w:hint="eastAsia"/>
+                <w:i/>
+                <w:iCs/>
+                <w:sz w:val="16"/>
+                <w:szCs w:val="16"/>
+                <w:lang w:eastAsia="ko-KR"/>
+              </w:rPr>
+              <w:t xml:space="preserve"> PRIMARY KEY</w:t>
+            </w:r>
+            <w:r>
+              <w:rPr>
+                <w:rFonts w:ascii="맑은 고딕" w:eastAsia="맑은 고딕" w:hAnsi="맑은 고딕" w:cs="맑은 고딕"/>
+                <w:i/>
+                <w:iCs/>
+                <w:sz w:val="16"/>
+                <w:szCs w:val="16"/>
+                <w:lang w:eastAsia="ko-KR"/>
+              </w:rPr>
+              <w:t>,</w:t>
+            </w:r>
+          </w:p>
+          <w:p>
+            <w:pPr>
+              <w:spacing w:line="360" w:lineRule="auto"/>
+              <w:ind w:firstLine="420"/>
+              <w:rPr>
+                <w:rFonts w:ascii="맑은 고딕" w:eastAsia="맑은 고딕" w:hAnsi="맑은 고딕" w:cs="맑은 고딕"/>
+                <w:i/>
+                <w:iCs/>
+                <w:sz w:val="16"/>
+                <w:szCs w:val="16"/>
+                <w:lang w:eastAsia="ko-KR"/>
+              </w:rPr>
+            </w:pPr>
+            <w:r>
+              <w:rPr>
+                <w:rFonts w:ascii="맑은 고딕" w:eastAsia="맑은 고딕" w:hAnsi="맑은 고딕" w:cs="맑은 고딕" w:hint="eastAsia"/>
+                <w:i/>
+                <w:iCs/>
+                <w:sz w:val="16"/>
+                <w:szCs w:val="16"/>
+                <w:lang w:eastAsia="ko-KR"/>
+              </w:rPr>
+              <w:t>MTG_TITLE</w:t>
+            </w:r>
+            <w:r>
+              <w:rPr>
+                <w:rFonts w:ascii="맑은 고딕" w:eastAsia="맑은 고딕" w:hAnsi="맑은 고딕" w:cs="맑은 고딕" w:hint="eastAsia"/>
+                <w:i/>
+                <w:iCs/>
+                <w:sz w:val="16"/>
+                <w:szCs w:val="16"/>
+                <w:lang w:eastAsia="ko-KR"/>
+              </w:rPr>
+              <w:t xml:space="preserve"> VARCHAR2(40),</w:t>
+            </w:r>
+          </w:p>
+          <w:p>
+            <w:pPr>
+              <w:spacing w:line="360" w:lineRule="auto"/>
+              <w:ind w:firstLine="420"/>
+              <w:rPr>
+                <w:rFonts w:ascii="맑은 고딕" w:eastAsia="맑은 고딕" w:hAnsi="맑은 고딕" w:cs="맑은 고딕"/>
+                <w:i/>
+                <w:iCs/>
+                <w:sz w:val="16"/>
+                <w:szCs w:val="16"/>
+                <w:lang w:eastAsia="ko-KR"/>
+              </w:rPr>
+            </w:pPr>
+            <w:r>
+              <w:rPr>
+                <w:rFonts w:ascii="맑은 고딕" w:eastAsia="맑은 고딕" w:hAnsi="맑은 고딕" w:cs="맑은 고딕" w:hint="eastAsia"/>
+                <w:i/>
+                <w:iCs/>
+                <w:sz w:val="16"/>
+                <w:szCs w:val="16"/>
+                <w:lang w:eastAsia="ko-KR"/>
+              </w:rPr>
+              <w:t>MTG_CONT VARCHAR2(80),</w:t>
+            </w:r>
+          </w:p>
+          <w:p>
+            <w:pPr>
+              <w:spacing w:line="360" w:lineRule="auto"/>
+              <w:ind w:firstLine="420"/>
+              <w:rPr>
+                <w:rFonts w:ascii="맑은 고딕" w:eastAsia="맑은 고딕" w:hAnsi="맑은 고딕" w:cs="맑은 고딕"/>
+                <w:i/>
+                <w:iCs/>
+                <w:sz w:val="16"/>
+                <w:szCs w:val="16"/>
+                <w:lang w:eastAsia="ko-KR"/>
+              </w:rPr>
+            </w:pPr>
+            <w:r>
+              <w:rPr>
+                <w:rFonts w:ascii="맑은 고딕" w:eastAsia="맑은 고딕" w:hAnsi="맑은 고딕" w:cs="맑은 고딕" w:hint="eastAsia"/>
+                <w:i/>
+                <w:iCs/>
+                <w:sz w:val="16"/>
+                <w:szCs w:val="16"/>
+                <w:lang w:eastAsia="ko-KR"/>
+              </w:rPr>
+              <w:t>MTG_IDX VARCHAR2(20),</w:t>
+            </w:r>
+          </w:p>
+          <w:p>
+            <w:pPr>
+              <w:spacing w:line="360" w:lineRule="auto"/>
+              <w:ind w:firstLine="420"/>
+              <w:rPr>
+                <w:rFonts w:ascii="맑은 고딕" w:eastAsia="맑은 고딕" w:hAnsi="맑은 고딕" w:cs="맑은 고딕"/>
+                <w:i/>
+                <w:iCs/>
+                <w:sz w:val="16"/>
+                <w:szCs w:val="16"/>
+                <w:lang w:eastAsia="ko-KR"/>
+              </w:rPr>
+            </w:pPr>
+            <w:r>
+              <w:rPr>
+                <w:rFonts w:ascii="맑은 고딕" w:eastAsia="맑은 고딕" w:hAnsi="맑은 고딕" w:cs="맑은 고딕" w:hint="eastAsia"/>
+                <w:i/>
+                <w:iCs/>
+                <w:sz w:val="16"/>
+                <w:szCs w:val="16"/>
+                <w:lang w:eastAsia="ko-KR"/>
+              </w:rPr>
+              <w:t>MTG_DT VARCHAR2(10),</w:t>
+            </w:r>
+          </w:p>
+          <w:p>
+            <w:pPr>
+              <w:spacing w:line="360" w:lineRule="auto"/>
+              <w:ind w:firstLine="420"/>
+              <w:rPr>
+                <w:rFonts w:ascii="맑은 고딕" w:eastAsia="맑은 고딕" w:hAnsi="맑은 고딕" w:cs="맑은 고딕"/>
+                <w:i/>
+                <w:iCs/>
+                <w:sz w:val="16"/>
+                <w:szCs w:val="16"/>
+                <w:lang w:eastAsia="ko-KR"/>
+              </w:rPr>
+            </w:pPr>
+            <w:r>
+              <w:rPr>
+                <w:rFonts w:ascii="맑은 고딕" w:eastAsia="맑은 고딕" w:hAnsi="맑은 고딕" w:cs="맑은 고딕" w:hint="eastAsia"/>
+                <w:i/>
+                <w:iCs/>
+                <w:sz w:val="16"/>
+                <w:szCs w:val="16"/>
+                <w:lang w:eastAsia="ko-KR"/>
+              </w:rPr>
+              <w:t>MTG_STM VARCHAR2(10),</w:t>
+            </w:r>
+          </w:p>
+          <w:p>
+            <w:pPr>
+              <w:spacing w:line="360" w:lineRule="auto"/>
+              <w:ind w:firstLine="420"/>
+              <w:rPr>
+                <w:rFonts w:ascii="맑은 고딕" w:eastAsia="맑은 고딕" w:hAnsi="맑은 고딕" w:cs="맑은 고딕"/>
+                <w:i/>
+                <w:iCs/>
+                <w:sz w:val="16"/>
+                <w:szCs w:val="16"/>
+                <w:lang w:eastAsia="ko-KR"/>
+              </w:rPr>
+            </w:pPr>
+            <w:r>
+              <w:rPr>
+                <w:rFonts w:ascii="맑은 고딕" w:eastAsia="맑은 고딕" w:hAnsi="맑은 고딕" w:cs="맑은 고딕" w:hint="eastAsia"/>
+                <w:i/>
+                <w:iCs/>
+                <w:sz w:val="16"/>
+                <w:szCs w:val="16"/>
+                <w:lang w:eastAsia="ko-KR"/>
+              </w:rPr>
+              <w:t>MTG_ETM VARCHAR2(10),</w:t>
+            </w:r>
+          </w:p>
+          <w:p>
+            <w:pPr>
+              <w:spacing w:line="360" w:lineRule="auto"/>
+              <w:ind w:firstLine="420"/>
+              <w:rPr>
+                <w:rFonts w:ascii="맑은 고딕" w:eastAsia="맑은 고딕" w:hAnsi="맑은 고딕" w:cs="맑은 고딕"/>
+                <w:i/>
+                <w:iCs/>
+                <w:sz w:val="16"/>
+                <w:szCs w:val="16"/>
+                <w:lang w:eastAsia="ko-KR"/>
+              </w:rPr>
+            </w:pPr>
+            <w:r>
+              <w:rPr>
+                <w:rFonts w:ascii="맑은 고딕" w:eastAsia="맑은 고딕" w:hAnsi="맑은 고딕" w:cs="맑은 고딕" w:hint="eastAsia"/>
+                <w:i/>
+                <w:iCs/>
+                <w:sz w:val="16"/>
+                <w:szCs w:val="16"/>
+                <w:lang w:eastAsia="ko-KR"/>
+              </w:rPr>
+              <w:t>MTG_LOC VARCHAR2(40),</w:t>
+            </w:r>
+          </w:p>
+          <w:p>
+            <w:pPr>
+              <w:spacing w:line="360" w:lineRule="auto"/>
+              <w:ind w:firstLine="420"/>
+              <w:rPr>
+                <w:rFonts w:ascii="맑은 고딕" w:eastAsia="맑은 고딕" w:hAnsi="맑은 고딕" w:cs="맑은 고딕"/>
+                <w:i/>
+                <w:iCs/>
+                <w:sz w:val="16"/>
+                <w:szCs w:val="16"/>
+                <w:lang w:eastAsia="ko-KR"/>
+              </w:rPr>
+            </w:pPr>
+            <w:r>
+              <w:rPr>
+                <w:rFonts w:ascii="맑은 고딕" w:eastAsia="맑은 고딕" w:hAnsi="맑은 고딕" w:cs="맑은 고딕" w:hint="eastAsia"/>
+                <w:i/>
+                <w:iCs/>
+                <w:sz w:val="16"/>
+                <w:szCs w:val="16"/>
+                <w:lang w:eastAsia="ko-KR"/>
+              </w:rPr>
+              <w:t>MTG_MBR VARCHAR2(40),</w:t>
+            </w:r>
+          </w:p>
+          <w:p>
+            <w:pPr>
+              <w:spacing w:line="360" w:lineRule="auto"/>
+              <w:ind w:firstLine="420"/>
+              <w:rPr>
+                <w:rFonts w:ascii="맑은 고딕" w:eastAsia="맑은 고딕" w:hAnsi="맑은 고딕" w:cs="맑은 고딕"/>
+                <w:i/>
+                <w:iCs/>
+                <w:sz w:val="16"/>
+                <w:szCs w:val="16"/>
+                <w:lang w:eastAsia="ko-KR"/>
+              </w:rPr>
+            </w:pPr>
+            <w:r>
+              <w:rPr>
+                <w:rFonts w:ascii="맑은 고딕" w:eastAsia="맑은 고딕" w:hAnsi="맑은 고딕" w:cs="맑은 고딕" w:hint="eastAsia"/>
+                <w:i/>
+                <w:iCs/>
+                <w:sz w:val="16"/>
+                <w:szCs w:val="16"/>
+                <w:lang w:eastAsia="ko-KR"/>
+              </w:rPr>
+              <w:t>REG_DT</w:t>
+            </w:r>
+            <w:r>
+              <w:rPr>
+                <w:rFonts w:ascii="맑은 고딕" w:eastAsia="맑은 고딕" w:hAnsi="맑은 고딕" w:cs="맑은 고딕" w:hint="eastAsia"/>
+                <w:i/>
+                <w:iCs/>
+                <w:sz w:val="16"/>
+                <w:szCs w:val="16"/>
+                <w:lang w:eastAsia="ko-KR"/>
+              </w:rPr>
+              <w:t xml:space="preserve"> VARCHAR2(</w:t>
+            </w:r>
+            <w:r>
+              <w:rPr>
+                <w:rFonts w:ascii="맑은 고딕" w:eastAsia="맑은 고딕" w:hAnsi="맑은 고딕" w:cs="맑은 고딕" w:hint="eastAsia"/>
+                <w:i/>
+                <w:iCs/>
+                <w:sz w:val="16"/>
+                <w:szCs w:val="16"/>
+                <w:lang w:eastAsia="ko-KR"/>
+              </w:rPr>
+              <w:t>1</w:t>
+            </w:r>
+            <w:r>
+              <w:rPr>
+                <w:rFonts w:ascii="맑은 고딕" w:eastAsia="맑은 고딕" w:hAnsi="맑은 고딕" w:cs="맑은 고딕" w:hint="eastAsia"/>
+                <w:i/>
+                <w:iCs/>
+                <w:sz w:val="16"/>
+                <w:szCs w:val="16"/>
+                <w:lang w:eastAsia="ko-KR"/>
+              </w:rPr>
+              <w:t>0),</w:t>
+            </w:r>
+          </w:p>
+          <w:p>
+            <w:pPr>
+              <w:spacing w:line="360" w:lineRule="auto"/>
+              <w:ind w:firstLine="420"/>
+              <w:rPr>
+                <w:rFonts w:ascii="맑은 고딕" w:eastAsia="맑은 고딕" w:hAnsi="맑은 고딕" w:cs="맑은 고딕"/>
+                <w:i/>
+                <w:iCs/>
+                <w:sz w:val="16"/>
+                <w:szCs w:val="16"/>
+                <w:lang w:eastAsia="ko-KR"/>
+              </w:rPr>
+            </w:pPr>
+            <w:r>
+              <w:rPr>
+                <w:rFonts w:ascii="맑은 고딕" w:eastAsia="맑은 고딕" w:hAnsi="맑은 고딕" w:cs="맑은 고딕" w:hint="eastAsia"/>
+                <w:i/>
+                <w:iCs/>
+                <w:sz w:val="16"/>
+                <w:szCs w:val="16"/>
+                <w:lang w:eastAsia="ko-KR"/>
+              </w:rPr>
+              <w:t>REG_TM</w:t>
+            </w:r>
+            <w:r>
+              <w:rPr>
+                <w:rFonts w:ascii="맑은 고딕" w:eastAsia="맑은 고딕" w:hAnsi="맑은 고딕" w:cs="맑은 고딕" w:hint="eastAsia"/>
+                <w:i/>
+                <w:iCs/>
+                <w:sz w:val="16"/>
+                <w:szCs w:val="16"/>
+                <w:lang w:eastAsia="ko-KR"/>
+              </w:rPr>
+              <w:t xml:space="preserve"> </w:t>
+            </w:r>
+            <w:r>
+              <w:rPr>
+                <w:rFonts w:ascii="맑은 고딕" w:eastAsia="맑은 고딕" w:hAnsi="맑은 고딕" w:cs="맑은 고딕"/>
+                <w:i/>
+                <w:iCs/>
+                <w:sz w:val="16"/>
+                <w:szCs w:val="16"/>
+                <w:lang w:eastAsia="ko-KR"/>
+              </w:rPr>
+              <w:t>VARCHAR2(1</w:t>
+            </w:r>
+            <w:r>
+              <w:rPr>
+                <w:rFonts w:ascii="맑은 고딕" w:eastAsia="맑은 고딕" w:hAnsi="맑은 고딕" w:cs="맑은 고딕" w:hint="eastAsia"/>
+                <w:i/>
+                <w:iCs/>
+                <w:sz w:val="16"/>
+                <w:szCs w:val="16"/>
+                <w:lang w:eastAsia="ko-KR"/>
+              </w:rPr>
+              <w:t>0</w:t>
+            </w:r>
+            <w:r>
+              <w:rPr>
+                <w:rFonts w:ascii="맑은 고딕" w:eastAsia="맑은 고딕" w:hAnsi="맑은 고딕" w:cs="맑은 고딕"/>
+                <w:i/>
+                <w:iCs/>
+                <w:sz w:val="16"/>
+                <w:szCs w:val="16"/>
+                <w:lang w:eastAsia="ko-KR"/>
+              </w:rPr>
+              <w:t>),</w:t>
+            </w:r>
+          </w:p>
+          <w:p>
+            <w:pPr>
+              <w:spacing w:line="360" w:lineRule="auto"/>
+              <w:ind w:firstLine="420"/>
+              <w:rPr>
+                <w:rFonts w:ascii="맑은 고딕" w:eastAsia="맑은 고딕" w:hAnsi="맑은 고딕" w:cs="맑은 고딕"/>
+                <w:i/>
+                <w:iCs/>
+                <w:sz w:val="16"/>
+                <w:szCs w:val="16"/>
+                <w:lang w:eastAsia="ko-KR"/>
+              </w:rPr>
+            </w:pPr>
+            <w:r>
+              <w:rPr>
+                <w:rFonts w:ascii="맑은 고딕" w:eastAsia="맑은 고딕" w:hAnsi="맑은 고딕" w:cs="맑은 고딕" w:hint="eastAsia"/>
+                <w:i/>
+                <w:iCs/>
+                <w:sz w:val="16"/>
+                <w:szCs w:val="16"/>
+                <w:lang w:eastAsia="ko-KR"/>
+              </w:rPr>
+              <w:t xml:space="preserve">USE_YN </w:t>
+            </w:r>
+            <w:r>
+              <w:rPr>
+                <w:rFonts w:ascii="맑은 고딕" w:eastAsia="맑은 고딕" w:hAnsi="맑은 고딕" w:cs="맑은 고딕"/>
+                <w:i/>
+                <w:iCs/>
+                <w:sz w:val="16"/>
+                <w:szCs w:val="16"/>
+                <w:lang w:eastAsia="ko-KR"/>
+              </w:rPr>
+              <w:t>VARCHAR2(1),</w:t>
+            </w:r>
+          </w:p>
+          <w:p>
+            <w:pPr>
+              <w:spacing w:line="360" w:lineRule="auto"/>
+              <w:ind w:firstLine="420"/>
+              <w:rPr>
+                <w:rFonts w:ascii="맑은 고딕" w:eastAsia="맑은 고딕" w:hAnsi="맑은 고딕" w:cs="맑은 고딕"/>
+                <w:i/>
+                <w:iCs/>
+                <w:sz w:val="16"/>
+                <w:szCs w:val="16"/>
+                <w:lang w:eastAsia="ko-KR"/>
+              </w:rPr>
+            </w:pPr>
+            <w:r>
+              <w:rPr>
+                <w:rFonts w:ascii="맑은 고딕" w:eastAsia="맑은 고딕" w:hAnsi="맑은 고딕" w:cs="맑은 고딕"/>
+                <w:i/>
+                <w:iCs/>
+                <w:sz w:val="16"/>
+                <w:szCs w:val="16"/>
+                <w:lang w:eastAsia="ko-KR"/>
+              </w:rPr>
+              <w:t>DISP_ORDER</w:t>
+            </w:r>
+            <w:r>
+              <w:rPr>
+                <w:rFonts w:ascii="맑은 고딕" w:eastAsia="맑은 고딕" w:hAnsi="맑은 고딕" w:cs="맑은 고딕" w:hint="eastAsia"/>
+                <w:i/>
+                <w:iCs/>
+                <w:sz w:val="16"/>
+                <w:szCs w:val="16"/>
+                <w:lang w:eastAsia="ko-KR"/>
+              </w:rPr>
+              <w:t xml:space="preserve"> VARCHAR2(10)</w:t>
+            </w:r>
+            <w:r>
+              <w:rPr>
+                <w:rFonts w:ascii="맑은 고딕" w:eastAsia="맑은 고딕" w:hAnsi="맑은 고딕" w:cs="맑은 고딕"/>
+                <w:i/>
+                <w:iCs/>
+                <w:sz w:val="16"/>
+                <w:szCs w:val="16"/>
+                <w:lang w:eastAsia="ko-KR"/>
+              </w:rPr>
+              <w:t>,</w:t>
+            </w:r>
+          </w:p>
+          <w:p>
+            <w:pPr>
+              <w:spacing w:line="360" w:lineRule="auto"/>
+              <w:ind w:firstLine="420"/>
+              <w:rPr>
+                <w:rFonts w:ascii="맑은 고딕" w:eastAsia="맑은 고딕" w:hAnsi="맑은 고딕" w:cs="맑은 고딕"/>
+                <w:i/>
+                <w:iCs/>
+                <w:sz w:val="16"/>
+                <w:szCs w:val="16"/>
+                <w:lang w:eastAsia="ko-KR"/>
+              </w:rPr>
+            </w:pPr>
+            <w:r>
+              <w:rPr>
+                <w:rFonts w:ascii="맑은 고딕" w:eastAsia="맑은 고딕" w:hAnsi="맑은 고딕" w:cs="맑은 고딕"/>
+                <w:i/>
+                <w:iCs/>
+                <w:sz w:val="16"/>
+                <w:szCs w:val="16"/>
+                <w:lang w:eastAsia="ko-KR"/>
+              </w:rPr>
+              <w:t>REMARK</w:t>
+            </w:r>
+            <w:r>
+              <w:rPr>
+                <w:rFonts w:ascii="맑은 고딕" w:eastAsia="맑은 고딕" w:hAnsi="맑은 고딕" w:cs="맑은 고딕" w:hint="eastAsia"/>
+                <w:i/>
+                <w:iCs/>
+                <w:sz w:val="16"/>
+                <w:szCs w:val="16"/>
+                <w:lang w:eastAsia="ko-KR"/>
+              </w:rPr>
+              <w:t xml:space="preserve"> </w:t>
+            </w:r>
+            <w:r>
+              <w:rPr>
+                <w:rFonts w:ascii="맑은 고딕" w:eastAsia="맑은 고딕" w:hAnsi="맑은 고딕" w:cs="맑은 고딕"/>
+                <w:i/>
+                <w:iCs/>
+                <w:sz w:val="16"/>
+                <w:szCs w:val="16"/>
+                <w:lang w:eastAsia="ko-KR"/>
+              </w:rPr>
+              <w:t>VARCHAR2(2000)</w:t>
+            </w:r>
+          </w:p>
+          <w:p>
+            <w:pPr>
+              <w:spacing w:line="360" w:lineRule="auto"/>
+              <w:rPr>
+                <w:rFonts w:ascii="맑은 고딕" w:eastAsia="맑은 고딕" w:hAnsi="맑은 고딕" w:cs="맑은 고딕"/>
+                <w:i/>
+                <w:iCs/>
+                <w:sz w:val="16"/>
+                <w:szCs w:val="16"/>
+                <w:lang w:eastAsia="ko-KR"/>
+              </w:rPr>
+            </w:pPr>
+            <w:r>
+              <w:rPr>
+                <w:rFonts w:ascii="맑은 고딕" w:eastAsia="맑은 고딕" w:hAnsi="맑은 고딕" w:cs="맑은 고딕" w:hint="eastAsia"/>
+                <w:i/>
+                <w:iCs/>
+                <w:sz w:val="16"/>
+                <w:szCs w:val="16"/>
+                <w:lang w:eastAsia="ko-KR"/>
+              </w:rPr>
+              <w:t>)</w:t>
+            </w:r>
+            <w:r>
+              <w:rPr>
+                <w:rFonts w:ascii="맑은 고딕" w:eastAsia="맑은 고딕" w:hAnsi="맑은 고딕" w:cs="맑은 고딕"/>
+                <w:i/>
+                <w:iCs/>
+                <w:sz w:val="16"/>
+                <w:szCs w:val="16"/>
+                <w:lang w:eastAsia="ko-KR"/>
+              </w:rPr>
+              <w:t>;</w:t>
+            </w:r>
+          </w:p>
+        </w:tc>
+      </w:tr>
+    </w:tbl>
     <w:p>
       <w:pPr>
         <w:widowControl/>

--- a/02.프로젝트/01.인트라넷/01.설계/인트라넷 테이블.docx
+++ b/02.프로젝트/01.인트라넷/01.설계/인트라넷 테이블.docx
@@ -51067,7 +51067,7 @@
             <w:pPr>
               <w:spacing w:line="360" w:lineRule="auto"/>
               <w:rPr>
-                <w:rFonts w:ascii="맑은 고딕" w:eastAsia="맑은 고딕" w:hAnsi="맑은 고딕" w:cs="맑은 고딕" w:hint="eastAsia"/>
+                <w:rFonts w:ascii="맑은 고딕" w:eastAsia="맑은 고딕" w:hAnsi="맑은 고딕" w:cs="맑은 고딕"/>
                 <w:i/>
                 <w:iCs/>
                 <w:sz w:val="16"/>
@@ -53908,2430 +53908,6 @@
           <w:rFonts w:ascii="맑은 고딕" w:eastAsia="맑은 고딕" w:hAnsi="맑은 고딕" w:cs="맑은 고딕"/>
           <w:b/>
           <w:bCs/>
-          <w:i/>
-          <w:iCs/>
-          <w:sz w:val="16"/>
-          <w:szCs w:val="16"/>
-          <w:lang w:eastAsia="ko-KR"/>
-        </w:rPr>
-        <w:br w:type="page"/>
-      </w:r>
-    </w:p>
-    <w:p>
-      <w:pPr>
-        <w:widowControl/>
-        <w:jc w:val="left"/>
-        <w:rPr>
-          <w:rFonts w:ascii="맑은 고딕" w:eastAsia="맑은 고딕" w:hAnsi="맑은 고딕" w:cs="맑은 고딕"/>
-          <w:b/>
-          <w:bCs/>
-          <w:i/>
-          <w:iCs/>
-          <w:sz w:val="16"/>
-          <w:szCs w:val="16"/>
-          <w:lang w:eastAsia="ko-KR"/>
-        </w:rPr>
-      </w:pPr>
-      <w:r>
-        <w:rPr>
-          <w:rFonts w:ascii="맑은 고딕" w:eastAsia="맑은 고딕" w:hAnsi="맑은 고딕" w:cs="맑은 고딕" w:hint="eastAsia"/>
-          <w:b/>
-          <w:bCs/>
-          <w:i/>
-          <w:iCs/>
-          <w:sz w:val="16"/>
-          <w:szCs w:val="16"/>
-          <w:lang w:eastAsia="ko-KR"/>
-        </w:rPr>
-        <w:lastRenderedPageBreak/>
-        <w:t xml:space="preserve"># </w:t>
-      </w:r>
-      <w:r>
-        <w:rPr>
-          <w:rFonts w:ascii="맑은 고딕" w:eastAsia="맑은 고딕" w:hAnsi="맑은 고딕" w:cs="맑은 고딕" w:hint="eastAsia"/>
-          <w:b/>
-          <w:bCs/>
-          <w:i/>
-          <w:iCs/>
-          <w:sz w:val="16"/>
-          <w:szCs w:val="16"/>
-          <w:lang w:eastAsia="ko-KR"/>
-        </w:rPr>
-        <w:t>오류 이력</w:t>
-      </w:r>
-      <w:r>
-        <w:rPr>
-          <w:rFonts w:ascii="맑은 고딕" w:eastAsia="맑은 고딕" w:hAnsi="맑은 고딕" w:cs="맑은 고딕" w:hint="eastAsia"/>
-          <w:b/>
-          <w:bCs/>
-          <w:i/>
-          <w:iCs/>
-          <w:sz w:val="16"/>
-          <w:szCs w:val="16"/>
-          <w:lang w:eastAsia="ko-KR"/>
-        </w:rPr>
-        <w:t xml:space="preserve"> (</w:t>
-      </w:r>
-      <w:r>
-        <w:rPr>
-          <w:rFonts w:ascii="맑은 고딕" w:eastAsia="맑은 고딕" w:hAnsi="맑은 고딕" w:cs="맑은 고딕" w:hint="eastAsia"/>
-          <w:b/>
-          <w:bCs/>
-          <w:i/>
-          <w:iCs/>
-          <w:sz w:val="16"/>
-          <w:szCs w:val="16"/>
-          <w:lang w:eastAsia="ko-KR"/>
-        </w:rPr>
-        <w:t>ERROR</w:t>
-      </w:r>
-      <w:r>
-        <w:rPr>
-          <w:rFonts w:ascii="맑은 고딕" w:eastAsia="맑은 고딕" w:hAnsi="맑은 고딕" w:cs="맑은 고딕"/>
-          <w:b/>
-          <w:bCs/>
-          <w:i/>
-          <w:iCs/>
-          <w:sz w:val="16"/>
-          <w:szCs w:val="16"/>
-          <w:lang w:eastAsia="ko-KR"/>
-        </w:rPr>
-        <w:t>_</w:t>
-      </w:r>
-      <w:r>
-        <w:rPr>
-          <w:rFonts w:ascii="맑은 고딕" w:eastAsia="맑은 고딕" w:hAnsi="맑은 고딕" w:cs="맑은 고딕" w:hint="eastAsia"/>
-          <w:b/>
-          <w:bCs/>
-          <w:i/>
-          <w:iCs/>
-          <w:sz w:val="16"/>
-          <w:szCs w:val="16"/>
-          <w:lang w:eastAsia="ko-KR"/>
-        </w:rPr>
-        <w:t>LOG)</w:t>
-      </w:r>
-    </w:p>
-    <w:p>
-      <w:pPr>
-        <w:pStyle w:val="a6"/>
-        <w:widowControl/>
-        <w:numPr>
-          <w:ilvl w:val="0"/>
-          <w:numId w:val="1"/>
-        </w:numPr>
-        <w:ind w:leftChars="0"/>
-        <w:jc w:val="left"/>
-        <w:rPr>
-          <w:rFonts w:ascii="맑은 고딕" w:eastAsia="맑은 고딕" w:hAnsi="맑은 고딕" w:cs="맑은 고딕"/>
-          <w:b/>
-          <w:bCs/>
-          <w:i/>
-          <w:iCs/>
-          <w:sz w:val="16"/>
-          <w:szCs w:val="16"/>
-          <w:lang w:eastAsia="ko-KR"/>
-        </w:rPr>
-      </w:pPr>
-      <w:r>
-        <w:rPr>
-          <w:rFonts w:ascii="맑은 고딕" w:eastAsia="맑은 고딕" w:hAnsi="맑은 고딕" w:cs="맑은 고딕" w:hint="eastAsia"/>
-          <w:i/>
-          <w:iCs/>
-          <w:sz w:val="16"/>
-          <w:szCs w:val="16"/>
-          <w:lang w:eastAsia="ko-KR"/>
-        </w:rPr>
-        <w:t>시스템 동작 중 발생하는 에러를 저장하는 테이블</w:t>
-      </w:r>
-    </w:p>
-    <w:p>
-      <w:pPr>
-        <w:widowControl/>
-        <w:jc w:val="left"/>
-        <w:rPr>
-          <w:rFonts w:ascii="맑은 고딕" w:eastAsia="맑은 고딕" w:hAnsi="맑은 고딕" w:cs="맑은 고딕"/>
-          <w:b/>
-          <w:bCs/>
-          <w:i/>
-          <w:iCs/>
-          <w:sz w:val="16"/>
-          <w:szCs w:val="16"/>
-          <w:lang w:eastAsia="ko-KR"/>
-        </w:rPr>
-      </w:pPr>
-    </w:p>
-    <w:tbl>
-      <w:tblPr>
-        <w:tblStyle w:val="a3"/>
-        <w:tblW w:w="0" w:type="auto"/>
-        <w:tblLook w:val="04A0" w:firstRow="1" w:lastRow="0" w:firstColumn="1" w:lastColumn="0" w:noHBand="0" w:noVBand="1"/>
-      </w:tblPr>
-      <w:tblGrid>
-        <w:gridCol w:w="1664"/>
-        <w:gridCol w:w="1687"/>
-        <w:gridCol w:w="1734"/>
-        <w:gridCol w:w="1142"/>
-        <w:gridCol w:w="2069"/>
-      </w:tblGrid>
-      <w:tr>
-        <w:tc>
-          <w:tcPr>
-            <w:tcW w:w="1677" w:type="dxa"/>
-          </w:tcPr>
-          <w:p>
-            <w:pPr>
-              <w:spacing w:line="360" w:lineRule="auto"/>
-              <w:rPr>
-                <w:rFonts w:ascii="맑은 고딕" w:eastAsia="맑은 고딕" w:hAnsi="맑은 고딕" w:cs="맑은 고딕"/>
-                <w:b/>
-                <w:bCs/>
-                <w:i/>
-                <w:iCs/>
-                <w:sz w:val="16"/>
-                <w:szCs w:val="16"/>
-                <w:lang w:eastAsia="ko-KR"/>
-              </w:rPr>
-            </w:pPr>
-            <w:r>
-              <w:rPr>
-                <w:rFonts w:ascii="맑은 고딕" w:eastAsia="맑은 고딕" w:hAnsi="맑은 고딕" w:cs="맑은 고딕" w:hint="eastAsia"/>
-                <w:b/>
-                <w:bCs/>
-                <w:i/>
-                <w:iCs/>
-                <w:sz w:val="16"/>
-                <w:szCs w:val="16"/>
-                <w:lang w:eastAsia="ko-KR"/>
-              </w:rPr>
-              <w:t>명칭</w:t>
-            </w:r>
-          </w:p>
-        </w:tc>
-        <w:tc>
-          <w:tcPr>
-            <w:tcW w:w="1693" w:type="dxa"/>
-          </w:tcPr>
-          <w:p>
-            <w:pPr>
-              <w:spacing w:line="360" w:lineRule="auto"/>
-              <w:rPr>
-                <w:rFonts w:ascii="맑은 고딕" w:eastAsia="맑은 고딕" w:hAnsi="맑은 고딕" w:cs="맑은 고딕"/>
-                <w:b/>
-                <w:bCs/>
-                <w:i/>
-                <w:iCs/>
-                <w:sz w:val="16"/>
-                <w:szCs w:val="16"/>
-                <w:lang w:eastAsia="ko-KR"/>
-              </w:rPr>
-            </w:pPr>
-            <w:r>
-              <w:rPr>
-                <w:rFonts w:ascii="맑은 고딕" w:eastAsia="맑은 고딕" w:hAnsi="맑은 고딕" w:cs="맑은 고딕" w:hint="eastAsia"/>
-                <w:b/>
-                <w:bCs/>
-                <w:i/>
-                <w:iCs/>
-                <w:sz w:val="16"/>
-                <w:szCs w:val="16"/>
-                <w:lang w:eastAsia="ko-KR"/>
-              </w:rPr>
-              <w:t>타입</w:t>
-            </w:r>
-          </w:p>
-        </w:tc>
-        <w:tc>
-          <w:tcPr>
-            <w:tcW w:w="1672" w:type="dxa"/>
-          </w:tcPr>
-          <w:p>
-            <w:pPr>
-              <w:spacing w:line="360" w:lineRule="auto"/>
-              <w:rPr>
-                <w:rFonts w:ascii="맑은 고딕" w:eastAsia="맑은 고딕" w:hAnsi="맑은 고딕" w:cs="맑은 고딕"/>
-                <w:b/>
-                <w:bCs/>
-                <w:i/>
-                <w:iCs/>
-                <w:sz w:val="16"/>
-                <w:szCs w:val="16"/>
-                <w:lang w:eastAsia="ko-KR"/>
-              </w:rPr>
-            </w:pPr>
-            <w:r>
-              <w:rPr>
-                <w:rFonts w:ascii="맑은 고딕" w:eastAsia="맑은 고딕" w:hAnsi="맑은 고딕" w:cs="맑은 고딕" w:hint="eastAsia"/>
-                <w:b/>
-                <w:bCs/>
-                <w:i/>
-                <w:iCs/>
-                <w:sz w:val="16"/>
-                <w:szCs w:val="16"/>
-                <w:lang w:eastAsia="ko-KR"/>
-              </w:rPr>
-              <w:t>예시</w:t>
-            </w:r>
-          </w:p>
-        </w:tc>
-        <w:tc>
-          <w:tcPr>
-            <w:tcW w:w="1149" w:type="dxa"/>
-          </w:tcPr>
-          <w:p>
-            <w:pPr>
-              <w:spacing w:line="360" w:lineRule="auto"/>
-              <w:rPr>
-                <w:rFonts w:ascii="맑은 고딕" w:eastAsia="맑은 고딕" w:hAnsi="맑은 고딕" w:cs="맑은 고딕"/>
-                <w:b/>
-                <w:bCs/>
-                <w:i/>
-                <w:iCs/>
-                <w:sz w:val="16"/>
-                <w:szCs w:val="16"/>
-                <w:lang w:eastAsia="ko-KR"/>
-              </w:rPr>
-            </w:pPr>
-            <w:r>
-              <w:rPr>
-                <w:rFonts w:ascii="맑은 고딕" w:eastAsia="맑은 고딕" w:hAnsi="맑은 고딕" w:cs="맑은 고딕" w:hint="eastAsia"/>
-                <w:b/>
-                <w:bCs/>
-                <w:i/>
-                <w:iCs/>
-                <w:sz w:val="16"/>
-                <w:szCs w:val="16"/>
-                <w:lang w:eastAsia="ko-KR"/>
-              </w:rPr>
-              <w:t>제약조건</w:t>
-            </w:r>
-          </w:p>
-        </w:tc>
-        <w:tc>
-          <w:tcPr>
-            <w:tcW w:w="2105" w:type="dxa"/>
-          </w:tcPr>
-          <w:p>
-            <w:pPr>
-              <w:spacing w:line="360" w:lineRule="auto"/>
-              <w:rPr>
-                <w:rFonts w:ascii="맑은 고딕" w:eastAsia="맑은 고딕" w:hAnsi="맑은 고딕" w:cs="맑은 고딕"/>
-                <w:b/>
-                <w:bCs/>
-                <w:i/>
-                <w:iCs/>
-                <w:sz w:val="16"/>
-                <w:szCs w:val="16"/>
-                <w:lang w:eastAsia="ko-KR"/>
-              </w:rPr>
-            </w:pPr>
-            <w:r>
-              <w:rPr>
-                <w:rFonts w:ascii="맑은 고딕" w:eastAsia="맑은 고딕" w:hAnsi="맑은 고딕" w:cs="맑은 고딕" w:hint="eastAsia"/>
-                <w:b/>
-                <w:bCs/>
-                <w:i/>
-                <w:iCs/>
-                <w:sz w:val="16"/>
-                <w:szCs w:val="16"/>
-                <w:lang w:eastAsia="ko-KR"/>
-              </w:rPr>
-              <w:t>비고</w:t>
-            </w:r>
-          </w:p>
-        </w:tc>
-      </w:tr>
-      <w:tr>
-        <w:tc>
-          <w:tcPr>
-            <w:tcW w:w="1677" w:type="dxa"/>
-          </w:tcPr>
-          <w:p>
-            <w:pPr>
-              <w:spacing w:line="360" w:lineRule="auto"/>
-              <w:rPr>
-                <w:rFonts w:ascii="맑은 고딕" w:eastAsia="맑은 고딕" w:hAnsi="맑은 고딕" w:cs="맑은 고딕"/>
-                <w:i/>
-                <w:iCs/>
-                <w:sz w:val="16"/>
-                <w:szCs w:val="16"/>
-                <w:lang w:eastAsia="ko-KR"/>
-              </w:rPr>
-            </w:pPr>
-            <w:r>
-              <w:rPr>
-                <w:rFonts w:ascii="맑은 고딕" w:eastAsia="맑은 고딕" w:hAnsi="맑은 고딕" w:cs="맑은 고딕" w:hint="eastAsia"/>
-                <w:i/>
-                <w:iCs/>
-                <w:sz w:val="16"/>
-                <w:szCs w:val="16"/>
-                <w:lang w:eastAsia="ko-KR"/>
-              </w:rPr>
-              <w:t>EMP_IDX</w:t>
-            </w:r>
-          </w:p>
-        </w:tc>
-        <w:tc>
-          <w:tcPr>
-            <w:tcW w:w="1693" w:type="dxa"/>
-          </w:tcPr>
-          <w:p>
-            <w:pPr>
-              <w:spacing w:line="360" w:lineRule="auto"/>
-              <w:rPr>
-                <w:rFonts w:ascii="맑은 고딕" w:eastAsia="맑은 고딕" w:hAnsi="맑은 고딕" w:cs="맑은 고딕"/>
-                <w:i/>
-                <w:iCs/>
-                <w:sz w:val="16"/>
-                <w:szCs w:val="16"/>
-                <w:lang w:eastAsia="ko-KR"/>
-              </w:rPr>
-            </w:pPr>
-            <w:r>
-              <w:rPr>
-                <w:rFonts w:ascii="맑은 고딕" w:eastAsia="맑은 고딕" w:hAnsi="맑은 고딕" w:cs="맑은 고딕" w:hint="eastAsia"/>
-                <w:i/>
-                <w:iCs/>
-                <w:sz w:val="16"/>
-                <w:szCs w:val="16"/>
-                <w:lang w:eastAsia="ko-KR"/>
-              </w:rPr>
-              <w:t>VARCHAR2(20)</w:t>
-            </w:r>
-          </w:p>
-        </w:tc>
-        <w:tc>
-          <w:tcPr>
-            <w:tcW w:w="1672" w:type="dxa"/>
-          </w:tcPr>
-          <w:p>
-            <w:pPr>
-              <w:spacing w:line="360" w:lineRule="auto"/>
-              <w:rPr>
-                <w:rFonts w:ascii="맑은 고딕" w:eastAsia="맑은 고딕" w:hAnsi="맑은 고딕" w:cs="맑은 고딕"/>
-                <w:i/>
-                <w:iCs/>
-                <w:sz w:val="16"/>
-                <w:szCs w:val="16"/>
-                <w:lang w:eastAsia="ko-KR"/>
-              </w:rPr>
-            </w:pPr>
-            <w:r>
-              <w:rPr>
-                <w:rFonts w:ascii="맑은 고딕" w:eastAsia="맑은 고딕" w:hAnsi="맑은 고딕" w:cs="맑은 고딕" w:hint="eastAsia"/>
-                <w:i/>
-                <w:iCs/>
-                <w:sz w:val="16"/>
-                <w:szCs w:val="16"/>
-                <w:lang w:eastAsia="ko-KR"/>
-              </w:rPr>
-              <w:t>EMP_0001</w:t>
-            </w:r>
-          </w:p>
-        </w:tc>
-        <w:tc>
-          <w:tcPr>
-            <w:tcW w:w="1149" w:type="dxa"/>
-          </w:tcPr>
-          <w:p>
-            <w:pPr>
-              <w:spacing w:line="360" w:lineRule="auto"/>
-              <w:rPr>
-                <w:rFonts w:ascii="맑은 고딕" w:eastAsia="맑은 고딕" w:hAnsi="맑은 고딕" w:cs="맑은 고딕"/>
-                <w:i/>
-                <w:iCs/>
-                <w:sz w:val="16"/>
-                <w:szCs w:val="16"/>
-                <w:lang w:eastAsia="ko-KR"/>
-              </w:rPr>
-            </w:pPr>
-            <w:r>
-              <w:rPr>
-                <w:rFonts w:ascii="맑은 고딕" w:eastAsia="맑은 고딕" w:hAnsi="맑은 고딕" w:cs="맑은 고딕" w:hint="eastAsia"/>
-                <w:i/>
-                <w:iCs/>
-                <w:sz w:val="16"/>
-                <w:szCs w:val="16"/>
-                <w:lang w:eastAsia="ko-KR"/>
-              </w:rPr>
-              <w:t>FK</w:t>
-            </w:r>
-          </w:p>
-        </w:tc>
-        <w:tc>
-          <w:tcPr>
-            <w:tcW w:w="2105" w:type="dxa"/>
-          </w:tcPr>
-          <w:p>
-            <w:pPr>
-              <w:spacing w:line="360" w:lineRule="auto"/>
-              <w:rPr>
-                <w:rFonts w:ascii="맑은 고딕" w:eastAsia="맑은 고딕" w:hAnsi="맑은 고딕" w:cs="맑은 고딕"/>
-                <w:i/>
-                <w:iCs/>
-                <w:sz w:val="16"/>
-                <w:szCs w:val="16"/>
-                <w:lang w:eastAsia="ko-KR"/>
-              </w:rPr>
-            </w:pPr>
-            <w:r>
-              <w:rPr>
-                <w:rFonts w:ascii="맑은 고딕" w:eastAsia="맑은 고딕" w:hAnsi="맑은 고딕" w:cs="맑은 고딕" w:hint="eastAsia"/>
-                <w:i/>
-                <w:iCs/>
-                <w:sz w:val="16"/>
-                <w:szCs w:val="16"/>
-                <w:lang w:eastAsia="ko-KR"/>
-              </w:rPr>
-              <w:t>접속자 IDX</w:t>
-            </w:r>
-          </w:p>
-        </w:tc>
-      </w:tr>
-      <w:tr>
-        <w:tc>
-          <w:tcPr>
-            <w:tcW w:w="1677" w:type="dxa"/>
-          </w:tcPr>
-          <w:p>
-            <w:pPr>
-              <w:spacing w:line="360" w:lineRule="auto"/>
-              <w:rPr>
-                <w:rFonts w:ascii="맑은 고딕" w:eastAsia="맑은 고딕" w:hAnsi="맑은 고딕" w:cs="맑은 고딕"/>
-                <w:i/>
-                <w:iCs/>
-                <w:sz w:val="16"/>
-                <w:szCs w:val="16"/>
-                <w:lang w:eastAsia="ko-KR"/>
-              </w:rPr>
-            </w:pPr>
-            <w:r>
-              <w:rPr>
-                <w:rFonts w:ascii="맑은 고딕" w:eastAsia="맑은 고딕" w:hAnsi="맑은 고딕" w:cs="맑은 고딕" w:hint="eastAsia"/>
-                <w:i/>
-                <w:iCs/>
-                <w:sz w:val="16"/>
-                <w:szCs w:val="16"/>
-                <w:lang w:eastAsia="ko-KR"/>
-              </w:rPr>
-              <w:t>MAPPING_ID</w:t>
-            </w:r>
-          </w:p>
-        </w:tc>
-        <w:tc>
-          <w:tcPr>
-            <w:tcW w:w="1693" w:type="dxa"/>
-          </w:tcPr>
-          <w:p>
-            <w:pPr>
-              <w:spacing w:line="360" w:lineRule="auto"/>
-              <w:rPr>
-                <w:rFonts w:ascii="맑은 고딕" w:eastAsia="맑은 고딕" w:hAnsi="맑은 고딕" w:cs="맑은 고딕"/>
-                <w:i/>
-                <w:iCs/>
-                <w:sz w:val="16"/>
-                <w:szCs w:val="16"/>
-                <w:lang w:eastAsia="ko-KR"/>
-              </w:rPr>
-            </w:pPr>
-            <w:r>
-              <w:rPr>
-                <w:rFonts w:ascii="맑은 고딕" w:eastAsia="맑은 고딕" w:hAnsi="맑은 고딕" w:cs="맑은 고딕" w:hint="eastAsia"/>
-                <w:i/>
-                <w:iCs/>
-                <w:sz w:val="16"/>
-                <w:szCs w:val="16"/>
-                <w:lang w:eastAsia="ko-KR"/>
-              </w:rPr>
-              <w:t>V</w:t>
-            </w:r>
-            <w:r>
-              <w:rPr>
-                <w:rFonts w:ascii="맑은 고딕" w:eastAsia="맑은 고딕" w:hAnsi="맑은 고딕" w:cs="맑은 고딕"/>
-                <w:i/>
-                <w:iCs/>
-                <w:sz w:val="16"/>
-                <w:szCs w:val="16"/>
-                <w:lang w:eastAsia="ko-KR"/>
-              </w:rPr>
-              <w:t>ARCHAR2(</w:t>
-            </w:r>
-            <w:r>
-              <w:rPr>
-                <w:rFonts w:ascii="맑은 고딕" w:eastAsia="맑은 고딕" w:hAnsi="맑은 고딕" w:cs="맑은 고딕" w:hint="eastAsia"/>
-                <w:i/>
-                <w:iCs/>
-                <w:sz w:val="16"/>
-                <w:szCs w:val="16"/>
-                <w:lang w:eastAsia="ko-KR"/>
-              </w:rPr>
-              <w:t>4</w:t>
-            </w:r>
-            <w:r>
-              <w:rPr>
-                <w:rFonts w:ascii="맑은 고딕" w:eastAsia="맑은 고딕" w:hAnsi="맑은 고딕" w:cs="맑은 고딕"/>
-                <w:i/>
-                <w:iCs/>
-                <w:sz w:val="16"/>
-                <w:szCs w:val="16"/>
-                <w:lang w:eastAsia="ko-KR"/>
-              </w:rPr>
-              <w:t>0)</w:t>
-            </w:r>
-          </w:p>
-        </w:tc>
-        <w:tc>
-          <w:tcPr>
-            <w:tcW w:w="1672" w:type="dxa"/>
-          </w:tcPr>
-          <w:p>
-            <w:pPr>
-              <w:spacing w:line="360" w:lineRule="auto"/>
-              <w:rPr>
-                <w:rFonts w:ascii="맑은 고딕" w:eastAsia="맑은 고딕" w:hAnsi="맑은 고딕" w:cs="맑은 고딕"/>
-                <w:i/>
-                <w:iCs/>
-                <w:sz w:val="16"/>
-                <w:szCs w:val="16"/>
-                <w:lang w:eastAsia="ko-KR"/>
-              </w:rPr>
-            </w:pPr>
-            <w:r>
-              <w:rPr>
-                <w:rFonts w:ascii="맑은 고딕" w:eastAsia="맑은 고딕" w:hAnsi="맑은 고딕" w:cs="맑은 고딕" w:hint="eastAsia"/>
-                <w:i/>
-                <w:iCs/>
-                <w:sz w:val="16"/>
-                <w:szCs w:val="16"/>
-                <w:lang w:eastAsia="ko-KR"/>
-              </w:rPr>
-              <w:t>/</w:t>
-            </w:r>
-            <w:r>
-              <w:rPr>
-                <w:rFonts w:ascii="맑은 고딕" w:eastAsia="맑은 고딕" w:hAnsi="맑은 고딕" w:cs="맑은 고딕"/>
-                <w:i/>
-                <w:iCs/>
-                <w:sz w:val="16"/>
-                <w:szCs w:val="16"/>
-                <w:lang w:eastAsia="ko-KR"/>
-              </w:rPr>
-              <w:t>intrEmpInqy1010.do</w:t>
-            </w:r>
-          </w:p>
-        </w:tc>
-        <w:tc>
-          <w:tcPr>
-            <w:tcW w:w="1149" w:type="dxa"/>
-          </w:tcPr>
-          <w:p>
-            <w:pPr>
-              <w:spacing w:line="360" w:lineRule="auto"/>
-              <w:rPr>
-                <w:rFonts w:ascii="맑은 고딕" w:eastAsia="맑은 고딕" w:hAnsi="맑은 고딕" w:cs="맑은 고딕"/>
-                <w:i/>
-                <w:iCs/>
-                <w:sz w:val="16"/>
-                <w:szCs w:val="16"/>
-                <w:lang w:eastAsia="ko-KR"/>
-              </w:rPr>
-            </w:pPr>
-            <w:r>
-              <w:rPr>
-                <w:rFonts w:ascii="맑은 고딕" w:eastAsia="맑은 고딕" w:hAnsi="맑은 고딕" w:cs="맑은 고딕" w:hint="eastAsia"/>
-                <w:i/>
-                <w:iCs/>
-                <w:sz w:val="16"/>
-                <w:szCs w:val="16"/>
-                <w:lang w:eastAsia="ko-KR"/>
-              </w:rPr>
-              <w:t>FK</w:t>
-            </w:r>
-          </w:p>
-        </w:tc>
-        <w:tc>
-          <w:tcPr>
-            <w:tcW w:w="2105" w:type="dxa"/>
-          </w:tcPr>
-          <w:p>
-            <w:pPr>
-              <w:spacing w:line="360" w:lineRule="auto"/>
-              <w:rPr>
-                <w:rFonts w:ascii="맑은 고딕" w:eastAsia="맑은 고딕" w:hAnsi="맑은 고딕" w:cs="맑은 고딕"/>
-                <w:i/>
-                <w:iCs/>
-                <w:sz w:val="16"/>
-                <w:szCs w:val="16"/>
-                <w:lang w:eastAsia="ko-KR"/>
-              </w:rPr>
-            </w:pPr>
-            <w:r>
-              <w:rPr>
-                <w:rFonts w:ascii="맑은 고딕" w:eastAsia="맑은 고딕" w:hAnsi="맑은 고딕" w:cs="맑은 고딕" w:hint="eastAsia"/>
-                <w:i/>
-                <w:iCs/>
-                <w:sz w:val="16"/>
-                <w:szCs w:val="16"/>
-                <w:lang w:eastAsia="ko-KR"/>
-              </w:rPr>
-              <w:t>매핑 주소</w:t>
-            </w:r>
-          </w:p>
-        </w:tc>
-      </w:tr>
-      <w:tr>
-        <w:tc>
-          <w:tcPr>
-            <w:tcW w:w="1677" w:type="dxa"/>
-          </w:tcPr>
-          <w:p>
-            <w:pPr>
-              <w:spacing w:line="360" w:lineRule="auto"/>
-              <w:rPr>
-                <w:rFonts w:ascii="맑은 고딕" w:eastAsia="맑은 고딕" w:hAnsi="맑은 고딕" w:cs="맑은 고딕"/>
-                <w:i/>
-                <w:iCs/>
-                <w:sz w:val="16"/>
-                <w:szCs w:val="16"/>
-                <w:lang w:eastAsia="ko-KR"/>
-              </w:rPr>
-            </w:pPr>
-            <w:r>
-              <w:rPr>
-                <w:rFonts w:ascii="맑은 고딕" w:eastAsia="맑은 고딕" w:hAnsi="맑은 고딕" w:cs="맑은 고딕" w:hint="eastAsia"/>
-                <w:i/>
-                <w:iCs/>
-                <w:sz w:val="16"/>
-                <w:szCs w:val="16"/>
-                <w:lang w:eastAsia="ko-KR"/>
-              </w:rPr>
-              <w:t>IP_ADDR</w:t>
-            </w:r>
-          </w:p>
-        </w:tc>
-        <w:tc>
-          <w:tcPr>
-            <w:tcW w:w="1693" w:type="dxa"/>
-          </w:tcPr>
-          <w:p>
-            <w:pPr>
-              <w:spacing w:line="360" w:lineRule="auto"/>
-              <w:rPr>
-                <w:rFonts w:ascii="맑은 고딕" w:eastAsia="맑은 고딕" w:hAnsi="맑은 고딕" w:cs="맑은 고딕"/>
-                <w:i/>
-                <w:iCs/>
-                <w:sz w:val="16"/>
-                <w:szCs w:val="16"/>
-                <w:lang w:eastAsia="ko-KR"/>
-              </w:rPr>
-            </w:pPr>
-            <w:r>
-              <w:rPr>
-                <w:rFonts w:ascii="맑은 고딕" w:eastAsia="맑은 고딕" w:hAnsi="맑은 고딕" w:cs="맑은 고딕" w:hint="eastAsia"/>
-                <w:i/>
-                <w:iCs/>
-                <w:sz w:val="16"/>
-                <w:szCs w:val="16"/>
-                <w:lang w:eastAsia="ko-KR"/>
-              </w:rPr>
-              <w:t>VARCHAR2(</w:t>
-            </w:r>
-            <w:r>
-              <w:rPr>
-                <w:rFonts w:ascii="맑은 고딕" w:eastAsia="맑은 고딕" w:hAnsi="맑은 고딕" w:cs="맑은 고딕" w:hint="eastAsia"/>
-                <w:i/>
-                <w:iCs/>
-                <w:sz w:val="16"/>
-                <w:szCs w:val="16"/>
-                <w:lang w:eastAsia="ko-KR"/>
-              </w:rPr>
-              <w:t>2</w:t>
-            </w:r>
-            <w:r>
-              <w:rPr>
-                <w:rFonts w:ascii="맑은 고딕" w:eastAsia="맑은 고딕" w:hAnsi="맑은 고딕" w:cs="맑은 고딕" w:hint="eastAsia"/>
-                <w:i/>
-                <w:iCs/>
-                <w:sz w:val="16"/>
-                <w:szCs w:val="16"/>
-                <w:lang w:eastAsia="ko-KR"/>
-              </w:rPr>
-              <w:t>0)</w:t>
-            </w:r>
-          </w:p>
-        </w:tc>
-        <w:tc>
-          <w:tcPr>
-            <w:tcW w:w="1672" w:type="dxa"/>
-          </w:tcPr>
-          <w:p>
-            <w:pPr>
-              <w:spacing w:line="360" w:lineRule="auto"/>
-              <w:rPr>
-                <w:rFonts w:ascii="맑은 고딕" w:eastAsia="맑은 고딕" w:hAnsi="맑은 고딕" w:cs="맑은 고딕"/>
-                <w:i/>
-                <w:iCs/>
-                <w:sz w:val="16"/>
-                <w:szCs w:val="16"/>
-                <w:lang w:eastAsia="ko-KR"/>
-              </w:rPr>
-            </w:pPr>
-            <w:r>
-              <w:rPr>
-                <w:rFonts w:ascii="맑은 고딕" w:eastAsia="맑은 고딕" w:hAnsi="맑은 고딕" w:cs="맑은 고딕" w:hint="eastAsia"/>
-                <w:i/>
-                <w:iCs/>
-                <w:sz w:val="16"/>
-                <w:szCs w:val="16"/>
-                <w:lang w:eastAsia="ko-KR"/>
-              </w:rPr>
-              <w:t>10.129.0.1</w:t>
-            </w:r>
-          </w:p>
-        </w:tc>
-        <w:tc>
-          <w:tcPr>
-            <w:tcW w:w="1149" w:type="dxa"/>
-          </w:tcPr>
-          <w:p>
-            <w:pPr>
-              <w:spacing w:line="360" w:lineRule="auto"/>
-              <w:rPr>
-                <w:rFonts w:ascii="맑은 고딕" w:eastAsia="맑은 고딕" w:hAnsi="맑은 고딕" w:cs="맑은 고딕"/>
-                <w:i/>
-                <w:iCs/>
-                <w:sz w:val="16"/>
-                <w:szCs w:val="16"/>
-                <w:lang w:eastAsia="ko-KR"/>
-              </w:rPr>
-            </w:pPr>
-          </w:p>
-        </w:tc>
-        <w:tc>
-          <w:tcPr>
-            <w:tcW w:w="2105" w:type="dxa"/>
-          </w:tcPr>
-          <w:p>
-            <w:pPr>
-              <w:spacing w:line="360" w:lineRule="auto"/>
-              <w:rPr>
-                <w:rFonts w:ascii="맑은 고딕" w:eastAsia="맑은 고딕" w:hAnsi="맑은 고딕" w:cs="맑은 고딕"/>
-                <w:i/>
-                <w:iCs/>
-                <w:sz w:val="16"/>
-                <w:szCs w:val="16"/>
-                <w:lang w:eastAsia="ko-KR"/>
-              </w:rPr>
-            </w:pPr>
-            <w:r>
-              <w:rPr>
-                <w:rFonts w:ascii="맑은 고딕" w:eastAsia="맑은 고딕" w:hAnsi="맑은 고딕" w:cs="맑은 고딕" w:hint="eastAsia"/>
-                <w:i/>
-                <w:iCs/>
-                <w:sz w:val="16"/>
-                <w:szCs w:val="16"/>
-                <w:lang w:eastAsia="ko-KR"/>
-              </w:rPr>
-              <w:t>접속자 IP</w:t>
-            </w:r>
-          </w:p>
-        </w:tc>
-      </w:tr>
-      <w:tr>
-        <w:tc>
-          <w:tcPr>
-            <w:tcW w:w="1677" w:type="dxa"/>
-          </w:tcPr>
-          <w:p>
-            <w:pPr>
-              <w:spacing w:line="360" w:lineRule="auto"/>
-              <w:rPr>
-                <w:rFonts w:ascii="맑은 고딕" w:eastAsia="맑은 고딕" w:hAnsi="맑은 고딕" w:cs="맑은 고딕"/>
-                <w:i/>
-                <w:iCs/>
-                <w:sz w:val="16"/>
-                <w:szCs w:val="16"/>
-                <w:lang w:eastAsia="ko-KR"/>
-              </w:rPr>
-            </w:pPr>
-            <w:r>
-              <w:rPr>
-                <w:rFonts w:ascii="맑은 고딕" w:eastAsia="맑은 고딕" w:hAnsi="맑은 고딕" w:cs="맑은 고딕" w:hint="eastAsia"/>
-                <w:i/>
-                <w:iCs/>
-                <w:sz w:val="16"/>
-                <w:szCs w:val="16"/>
-                <w:lang w:eastAsia="ko-KR"/>
-              </w:rPr>
-              <w:t>ERROR_MSG</w:t>
-            </w:r>
-          </w:p>
-        </w:tc>
-        <w:tc>
-          <w:tcPr>
-            <w:tcW w:w="1693" w:type="dxa"/>
-          </w:tcPr>
-          <w:p>
-            <w:pPr>
-              <w:spacing w:line="360" w:lineRule="auto"/>
-              <w:rPr>
-                <w:rFonts w:ascii="맑은 고딕" w:eastAsia="맑은 고딕" w:hAnsi="맑은 고딕" w:cs="맑은 고딕"/>
-                <w:i/>
-                <w:iCs/>
-                <w:sz w:val="16"/>
-                <w:szCs w:val="16"/>
-                <w:lang w:eastAsia="ko-KR"/>
-              </w:rPr>
-            </w:pPr>
-            <w:r>
-              <w:rPr>
-                <w:rFonts w:ascii="맑은 고딕" w:eastAsia="맑은 고딕" w:hAnsi="맑은 고딕" w:cs="맑은 고딕" w:hint="eastAsia"/>
-                <w:i/>
-                <w:iCs/>
-                <w:sz w:val="16"/>
-                <w:szCs w:val="16"/>
-                <w:lang w:eastAsia="ko-KR"/>
-              </w:rPr>
-              <w:t>CLOB</w:t>
-            </w:r>
-          </w:p>
-        </w:tc>
-        <w:tc>
-          <w:tcPr>
-            <w:tcW w:w="1672" w:type="dxa"/>
-          </w:tcPr>
-          <w:p>
-            <w:pPr>
-              <w:spacing w:line="360" w:lineRule="auto"/>
-              <w:rPr>
-                <w:rFonts w:ascii="맑은 고딕" w:eastAsia="맑은 고딕" w:hAnsi="맑은 고딕" w:cs="맑은 고딕"/>
-                <w:i/>
-                <w:iCs/>
-                <w:sz w:val="16"/>
-                <w:szCs w:val="16"/>
-                <w:lang w:eastAsia="ko-KR"/>
-              </w:rPr>
-            </w:pPr>
-          </w:p>
-        </w:tc>
-        <w:tc>
-          <w:tcPr>
-            <w:tcW w:w="1149" w:type="dxa"/>
-          </w:tcPr>
-          <w:p>
-            <w:pPr>
-              <w:spacing w:line="360" w:lineRule="auto"/>
-              <w:rPr>
-                <w:rFonts w:ascii="맑은 고딕" w:eastAsia="맑은 고딕" w:hAnsi="맑은 고딕" w:cs="맑은 고딕"/>
-                <w:i/>
-                <w:iCs/>
-                <w:sz w:val="16"/>
-                <w:szCs w:val="16"/>
-                <w:lang w:eastAsia="ko-KR"/>
-              </w:rPr>
-            </w:pPr>
-          </w:p>
-        </w:tc>
-        <w:tc>
-          <w:tcPr>
-            <w:tcW w:w="2105" w:type="dxa"/>
-          </w:tcPr>
-          <w:p>
-            <w:pPr>
-              <w:spacing w:line="360" w:lineRule="auto"/>
-              <w:rPr>
-                <w:rFonts w:ascii="맑은 고딕" w:eastAsia="맑은 고딕" w:hAnsi="맑은 고딕" w:cs="맑은 고딕"/>
-                <w:i/>
-                <w:iCs/>
-                <w:sz w:val="16"/>
-                <w:szCs w:val="16"/>
-                <w:lang w:eastAsia="ko-KR"/>
-              </w:rPr>
-            </w:pPr>
-            <w:r>
-              <w:rPr>
-                <w:rFonts w:ascii="맑은 고딕" w:eastAsia="맑은 고딕" w:hAnsi="맑은 고딕" w:cs="맑은 고딕" w:hint="eastAsia"/>
-                <w:i/>
-                <w:iCs/>
-                <w:sz w:val="16"/>
-                <w:szCs w:val="16"/>
-                <w:lang w:eastAsia="ko-KR"/>
-              </w:rPr>
-              <w:t>오류 메시지</w:t>
-            </w:r>
-          </w:p>
-        </w:tc>
-      </w:tr>
-      <w:tr>
-        <w:tc>
-          <w:tcPr>
-            <w:tcW w:w="1677" w:type="dxa"/>
-          </w:tcPr>
-          <w:p>
-            <w:pPr>
-              <w:spacing w:line="360" w:lineRule="auto"/>
-              <w:rPr>
-                <w:rFonts w:ascii="맑은 고딕" w:eastAsia="맑은 고딕" w:hAnsi="맑은 고딕" w:cs="맑은 고딕"/>
-                <w:i/>
-                <w:iCs/>
-                <w:sz w:val="16"/>
-                <w:szCs w:val="16"/>
-                <w:lang w:eastAsia="ko-KR"/>
-              </w:rPr>
-            </w:pPr>
-            <w:r>
-              <w:rPr>
-                <w:rFonts w:ascii="맑은 고딕" w:eastAsia="맑은 고딕" w:hAnsi="맑은 고딕" w:cs="맑은 고딕" w:hint="eastAsia"/>
-                <w:i/>
-                <w:iCs/>
-                <w:sz w:val="16"/>
-                <w:szCs w:val="16"/>
-                <w:lang w:eastAsia="ko-KR"/>
-              </w:rPr>
-              <w:t>REG_DT</w:t>
-            </w:r>
-          </w:p>
-        </w:tc>
-        <w:tc>
-          <w:tcPr>
-            <w:tcW w:w="1693" w:type="dxa"/>
-          </w:tcPr>
-          <w:p>
-            <w:pPr>
-              <w:spacing w:line="360" w:lineRule="auto"/>
-              <w:rPr>
-                <w:rFonts w:ascii="맑은 고딕" w:eastAsia="맑은 고딕" w:hAnsi="맑은 고딕" w:cs="맑은 고딕"/>
-                <w:i/>
-                <w:iCs/>
-                <w:sz w:val="16"/>
-                <w:szCs w:val="16"/>
-                <w:lang w:eastAsia="ko-KR"/>
-              </w:rPr>
-            </w:pPr>
-            <w:r>
-              <w:rPr>
-                <w:rFonts w:ascii="맑은 고딕" w:eastAsia="맑은 고딕" w:hAnsi="맑은 고딕" w:cs="맑은 고딕" w:hint="eastAsia"/>
-                <w:i/>
-                <w:iCs/>
-                <w:sz w:val="16"/>
-                <w:szCs w:val="16"/>
-                <w:lang w:eastAsia="ko-KR"/>
-              </w:rPr>
-              <w:t>VARCHAR2(10)</w:t>
-            </w:r>
-          </w:p>
-        </w:tc>
-        <w:tc>
-          <w:tcPr>
-            <w:tcW w:w="1672" w:type="dxa"/>
-          </w:tcPr>
-          <w:p>
-            <w:pPr>
-              <w:spacing w:line="360" w:lineRule="auto"/>
-              <w:rPr>
-                <w:rFonts w:ascii="맑은 고딕" w:eastAsia="맑은 고딕" w:hAnsi="맑은 고딕" w:cs="맑은 고딕"/>
-                <w:i/>
-                <w:iCs/>
-                <w:sz w:val="16"/>
-                <w:szCs w:val="16"/>
-                <w:lang w:eastAsia="ko-KR"/>
-              </w:rPr>
-            </w:pPr>
-            <w:r>
-              <w:rPr>
-                <w:rFonts w:ascii="맑은 고딕" w:eastAsia="맑은 고딕" w:hAnsi="맑은 고딕" w:cs="맑은 고딕" w:hint="eastAsia"/>
-                <w:i/>
-                <w:iCs/>
-                <w:sz w:val="16"/>
-                <w:szCs w:val="16"/>
-                <w:lang w:eastAsia="ko-KR"/>
-              </w:rPr>
-              <w:t>20250101</w:t>
-            </w:r>
-          </w:p>
-        </w:tc>
-        <w:tc>
-          <w:tcPr>
-            <w:tcW w:w="1149" w:type="dxa"/>
-          </w:tcPr>
-          <w:p>
-            <w:pPr>
-              <w:spacing w:line="360" w:lineRule="auto"/>
-              <w:jc w:val="left"/>
-              <w:rPr>
-                <w:rFonts w:ascii="맑은 고딕" w:eastAsia="맑은 고딕" w:hAnsi="맑은 고딕" w:cs="맑은 고딕"/>
-                <w:i/>
-                <w:iCs/>
-                <w:sz w:val="16"/>
-                <w:szCs w:val="16"/>
-                <w:lang w:eastAsia="ko-KR"/>
-              </w:rPr>
-            </w:pPr>
-          </w:p>
-        </w:tc>
-        <w:tc>
-          <w:tcPr>
-            <w:tcW w:w="2105" w:type="dxa"/>
-          </w:tcPr>
-          <w:p>
-            <w:pPr>
-              <w:spacing w:line="360" w:lineRule="auto"/>
-              <w:rPr>
-                <w:rFonts w:ascii="맑은 고딕" w:eastAsia="맑은 고딕" w:hAnsi="맑은 고딕" w:cs="맑은 고딕"/>
-                <w:i/>
-                <w:iCs/>
-                <w:sz w:val="16"/>
-                <w:szCs w:val="16"/>
-                <w:lang w:eastAsia="ko-KR"/>
-              </w:rPr>
-            </w:pPr>
-            <w:r>
-              <w:rPr>
-                <w:rFonts w:ascii="맑은 고딕" w:eastAsia="맑은 고딕" w:hAnsi="맑은 고딕" w:cs="맑은 고딕" w:hint="eastAsia"/>
-                <w:i/>
-                <w:iCs/>
-                <w:sz w:val="16"/>
-                <w:szCs w:val="16"/>
-                <w:lang w:eastAsia="ko-KR"/>
-              </w:rPr>
-              <w:t>오류</w:t>
-            </w:r>
-            <w:r>
-              <w:rPr>
-                <w:rFonts w:ascii="맑은 고딕" w:eastAsia="맑은 고딕" w:hAnsi="맑은 고딕" w:cs="맑은 고딕" w:hint="eastAsia"/>
-                <w:i/>
-                <w:iCs/>
-                <w:sz w:val="16"/>
-                <w:szCs w:val="16"/>
-                <w:lang w:eastAsia="ko-KR"/>
-              </w:rPr>
-              <w:t xml:space="preserve"> 일자</w:t>
-            </w:r>
-          </w:p>
-        </w:tc>
-      </w:tr>
-      <w:tr>
-        <w:tc>
-          <w:tcPr>
-            <w:tcW w:w="1677" w:type="dxa"/>
-          </w:tcPr>
-          <w:p>
-            <w:pPr>
-              <w:spacing w:line="360" w:lineRule="auto"/>
-              <w:rPr>
-                <w:rFonts w:ascii="맑은 고딕" w:eastAsia="맑은 고딕" w:hAnsi="맑은 고딕" w:cs="맑은 고딕"/>
-                <w:i/>
-                <w:iCs/>
-                <w:sz w:val="16"/>
-                <w:szCs w:val="16"/>
-                <w:lang w:eastAsia="ko-KR"/>
-              </w:rPr>
-            </w:pPr>
-            <w:r>
-              <w:rPr>
-                <w:rFonts w:ascii="맑은 고딕" w:eastAsia="맑은 고딕" w:hAnsi="맑은 고딕" w:cs="맑은 고딕" w:hint="eastAsia"/>
-                <w:i/>
-                <w:iCs/>
-                <w:sz w:val="16"/>
-                <w:szCs w:val="16"/>
-                <w:lang w:eastAsia="ko-KR"/>
-              </w:rPr>
-              <w:t>REG_TM</w:t>
-            </w:r>
-          </w:p>
-        </w:tc>
-        <w:tc>
-          <w:tcPr>
-            <w:tcW w:w="1693" w:type="dxa"/>
-          </w:tcPr>
-          <w:p>
-            <w:pPr>
-              <w:spacing w:line="360" w:lineRule="auto"/>
-              <w:rPr>
-                <w:rFonts w:ascii="맑은 고딕" w:eastAsia="맑은 고딕" w:hAnsi="맑은 고딕" w:cs="맑은 고딕"/>
-                <w:i/>
-                <w:iCs/>
-                <w:sz w:val="16"/>
-                <w:szCs w:val="16"/>
-                <w:lang w:eastAsia="ko-KR"/>
-              </w:rPr>
-            </w:pPr>
-            <w:r>
-              <w:rPr>
-                <w:rFonts w:ascii="맑은 고딕" w:eastAsia="맑은 고딕" w:hAnsi="맑은 고딕" w:cs="맑은 고딕" w:hint="eastAsia"/>
-                <w:i/>
-                <w:iCs/>
-                <w:sz w:val="16"/>
-                <w:szCs w:val="16"/>
-                <w:lang w:eastAsia="ko-KR"/>
-              </w:rPr>
-              <w:t>V</w:t>
-            </w:r>
-            <w:r>
-              <w:rPr>
-                <w:rFonts w:ascii="맑은 고딕" w:eastAsia="맑은 고딕" w:hAnsi="맑은 고딕" w:cs="맑은 고딕"/>
-                <w:i/>
-                <w:iCs/>
-                <w:sz w:val="16"/>
-                <w:szCs w:val="16"/>
-                <w:lang w:eastAsia="ko-KR"/>
-              </w:rPr>
-              <w:t>ARCHAR2(</w:t>
-            </w:r>
-            <w:r>
-              <w:rPr>
-                <w:rFonts w:ascii="맑은 고딕" w:eastAsia="맑은 고딕" w:hAnsi="맑은 고딕" w:cs="맑은 고딕" w:hint="eastAsia"/>
-                <w:i/>
-                <w:iCs/>
-                <w:sz w:val="16"/>
-                <w:szCs w:val="16"/>
-                <w:lang w:eastAsia="ko-KR"/>
-              </w:rPr>
-              <w:t>1</w:t>
-            </w:r>
-            <w:r>
-              <w:rPr>
-                <w:rFonts w:ascii="맑은 고딕" w:eastAsia="맑은 고딕" w:hAnsi="맑은 고딕" w:cs="맑은 고딕"/>
-                <w:i/>
-                <w:iCs/>
-                <w:sz w:val="16"/>
-                <w:szCs w:val="16"/>
-                <w:lang w:eastAsia="ko-KR"/>
-              </w:rPr>
-              <w:t>0)</w:t>
-            </w:r>
-          </w:p>
-        </w:tc>
-        <w:tc>
-          <w:tcPr>
-            <w:tcW w:w="1672" w:type="dxa"/>
-          </w:tcPr>
-          <w:p>
-            <w:pPr>
-              <w:spacing w:line="360" w:lineRule="auto"/>
-              <w:rPr>
-                <w:rFonts w:ascii="맑은 고딕" w:eastAsia="맑은 고딕" w:hAnsi="맑은 고딕" w:cs="맑은 고딕"/>
-                <w:i/>
-                <w:iCs/>
-                <w:sz w:val="16"/>
-                <w:szCs w:val="16"/>
-                <w:lang w:eastAsia="ko-KR"/>
-              </w:rPr>
-            </w:pPr>
-            <w:r>
-              <w:rPr>
-                <w:rFonts w:ascii="맑은 고딕" w:eastAsia="맑은 고딕" w:hAnsi="맑은 고딕" w:cs="맑은 고딕" w:hint="eastAsia"/>
-                <w:i/>
-                <w:iCs/>
-                <w:sz w:val="16"/>
-                <w:szCs w:val="16"/>
-                <w:lang w:eastAsia="ko-KR"/>
-              </w:rPr>
-              <w:t>000000</w:t>
-            </w:r>
-          </w:p>
-        </w:tc>
-        <w:tc>
-          <w:tcPr>
-            <w:tcW w:w="1149" w:type="dxa"/>
-          </w:tcPr>
-          <w:p>
-            <w:pPr>
-              <w:spacing w:line="360" w:lineRule="auto"/>
-              <w:jc w:val="left"/>
-              <w:rPr>
-                <w:rFonts w:ascii="맑은 고딕" w:eastAsia="맑은 고딕" w:hAnsi="맑은 고딕" w:cs="맑은 고딕"/>
-                <w:i/>
-                <w:iCs/>
-                <w:sz w:val="16"/>
-                <w:szCs w:val="16"/>
-                <w:lang w:eastAsia="ko-KR"/>
-              </w:rPr>
-            </w:pPr>
-          </w:p>
-        </w:tc>
-        <w:tc>
-          <w:tcPr>
-            <w:tcW w:w="2105" w:type="dxa"/>
-          </w:tcPr>
-          <w:p>
-            <w:pPr>
-              <w:spacing w:line="360" w:lineRule="auto"/>
-              <w:rPr>
-                <w:rFonts w:ascii="맑은 고딕" w:eastAsia="맑은 고딕" w:hAnsi="맑은 고딕" w:cs="맑은 고딕"/>
-                <w:i/>
-                <w:iCs/>
-                <w:sz w:val="16"/>
-                <w:szCs w:val="16"/>
-                <w:lang w:eastAsia="ko-KR"/>
-              </w:rPr>
-            </w:pPr>
-            <w:r>
-              <w:rPr>
-                <w:rFonts w:ascii="맑은 고딕" w:eastAsia="맑은 고딕" w:hAnsi="맑은 고딕" w:cs="맑은 고딕" w:hint="eastAsia"/>
-                <w:i/>
-                <w:iCs/>
-                <w:sz w:val="16"/>
-                <w:szCs w:val="16"/>
-                <w:lang w:eastAsia="ko-KR"/>
-              </w:rPr>
-              <w:t>오류</w:t>
-            </w:r>
-            <w:r>
-              <w:rPr>
-                <w:rFonts w:ascii="맑은 고딕" w:eastAsia="맑은 고딕" w:hAnsi="맑은 고딕" w:cs="맑은 고딕" w:hint="eastAsia"/>
-                <w:i/>
-                <w:iCs/>
-                <w:sz w:val="16"/>
-                <w:szCs w:val="16"/>
-                <w:lang w:eastAsia="ko-KR"/>
-              </w:rPr>
-              <w:t xml:space="preserve"> 시간</w:t>
-            </w:r>
-          </w:p>
-        </w:tc>
-      </w:tr>
-      <w:tr>
-        <w:tc>
-          <w:tcPr>
-            <w:tcW w:w="1677" w:type="dxa"/>
-          </w:tcPr>
-          <w:p>
-            <w:pPr>
-              <w:spacing w:line="360" w:lineRule="auto"/>
-              <w:rPr>
-                <w:rFonts w:ascii="맑은 고딕" w:eastAsia="맑은 고딕" w:hAnsi="맑은 고딕" w:cs="맑은 고딕"/>
-                <w:i/>
-                <w:iCs/>
-                <w:sz w:val="16"/>
-                <w:szCs w:val="16"/>
-                <w:lang w:eastAsia="ko-KR"/>
-              </w:rPr>
-            </w:pPr>
-            <w:r>
-              <w:rPr>
-                <w:rFonts w:ascii="맑은 고딕" w:eastAsia="맑은 고딕" w:hAnsi="맑은 고딕" w:cs="맑은 고딕" w:hint="eastAsia"/>
-                <w:i/>
-                <w:iCs/>
-                <w:sz w:val="16"/>
-                <w:szCs w:val="16"/>
-                <w:lang w:eastAsia="ko-KR"/>
-              </w:rPr>
-              <w:t>USE_YN</w:t>
-            </w:r>
-          </w:p>
-        </w:tc>
-        <w:tc>
-          <w:tcPr>
-            <w:tcW w:w="1693" w:type="dxa"/>
-          </w:tcPr>
-          <w:p>
-            <w:pPr>
-              <w:spacing w:line="360" w:lineRule="auto"/>
-              <w:rPr>
-                <w:rFonts w:ascii="맑은 고딕" w:eastAsia="맑은 고딕" w:hAnsi="맑은 고딕" w:cs="맑은 고딕"/>
-                <w:i/>
-                <w:iCs/>
-                <w:sz w:val="16"/>
-                <w:szCs w:val="16"/>
-                <w:lang w:eastAsia="ko-KR"/>
-              </w:rPr>
-            </w:pPr>
-            <w:r>
-              <w:rPr>
-                <w:rFonts w:ascii="맑은 고딕" w:eastAsia="맑은 고딕" w:hAnsi="맑은 고딕" w:cs="맑은 고딕" w:hint="eastAsia"/>
-                <w:i/>
-                <w:iCs/>
-                <w:sz w:val="16"/>
-                <w:szCs w:val="16"/>
-                <w:lang w:eastAsia="ko-KR"/>
-              </w:rPr>
-              <w:t>VARCHAR2(1)</w:t>
-            </w:r>
-          </w:p>
-        </w:tc>
-        <w:tc>
-          <w:tcPr>
-            <w:tcW w:w="1672" w:type="dxa"/>
-          </w:tcPr>
-          <w:p>
-            <w:pPr>
-              <w:spacing w:line="360" w:lineRule="auto"/>
-              <w:rPr>
-                <w:rFonts w:ascii="맑은 고딕" w:eastAsia="맑은 고딕" w:hAnsi="맑은 고딕" w:cs="맑은 고딕"/>
-                <w:i/>
-                <w:iCs/>
-                <w:sz w:val="16"/>
-                <w:szCs w:val="16"/>
-                <w:lang w:eastAsia="ko-KR"/>
-              </w:rPr>
-            </w:pPr>
-            <w:r>
-              <w:rPr>
-                <w:rFonts w:ascii="맑은 고딕" w:eastAsia="맑은 고딕" w:hAnsi="맑은 고딕" w:cs="맑은 고딕" w:hint="eastAsia"/>
-                <w:i/>
-                <w:iCs/>
-                <w:sz w:val="16"/>
-                <w:szCs w:val="16"/>
-                <w:lang w:eastAsia="ko-KR"/>
-              </w:rPr>
-              <w:t>Y</w:t>
-            </w:r>
-          </w:p>
-        </w:tc>
-        <w:tc>
-          <w:tcPr>
-            <w:tcW w:w="1149" w:type="dxa"/>
-          </w:tcPr>
-          <w:p>
-            <w:pPr>
-              <w:spacing w:line="360" w:lineRule="auto"/>
-              <w:jc w:val="left"/>
-              <w:rPr>
-                <w:rFonts w:ascii="맑은 고딕" w:eastAsia="맑은 고딕" w:hAnsi="맑은 고딕" w:cs="맑은 고딕"/>
-                <w:i/>
-                <w:iCs/>
-                <w:sz w:val="16"/>
-                <w:szCs w:val="16"/>
-                <w:lang w:eastAsia="ko-KR"/>
-              </w:rPr>
-            </w:pPr>
-          </w:p>
-        </w:tc>
-        <w:tc>
-          <w:tcPr>
-            <w:tcW w:w="2105" w:type="dxa"/>
-          </w:tcPr>
-          <w:p>
-            <w:pPr>
-              <w:spacing w:line="360" w:lineRule="auto"/>
-              <w:rPr>
-                <w:rFonts w:ascii="맑은 고딕" w:eastAsia="맑은 고딕" w:hAnsi="맑은 고딕" w:cs="맑은 고딕"/>
-                <w:i/>
-                <w:iCs/>
-                <w:sz w:val="16"/>
-                <w:szCs w:val="16"/>
-                <w:lang w:eastAsia="ko-KR"/>
-              </w:rPr>
-            </w:pPr>
-            <w:r>
-              <w:rPr>
-                <w:rFonts w:ascii="맑은 고딕" w:eastAsia="맑은 고딕" w:hAnsi="맑은 고딕" w:cs="맑은 고딕" w:hint="eastAsia"/>
-                <w:i/>
-                <w:iCs/>
-                <w:sz w:val="16"/>
-                <w:szCs w:val="16"/>
-                <w:lang w:eastAsia="ko-KR"/>
-              </w:rPr>
-              <w:t>사용 여부</w:t>
-            </w:r>
-          </w:p>
-        </w:tc>
-      </w:tr>
-      <w:tr>
-        <w:tc>
-          <w:tcPr>
-            <w:tcW w:w="1677" w:type="dxa"/>
-          </w:tcPr>
-          <w:p>
-            <w:pPr>
-              <w:spacing w:line="360" w:lineRule="auto"/>
-              <w:rPr>
-                <w:rFonts w:ascii="맑은 고딕" w:eastAsia="맑은 고딕" w:hAnsi="맑은 고딕" w:cs="맑은 고딕"/>
-                <w:i/>
-                <w:iCs/>
-                <w:sz w:val="16"/>
-                <w:szCs w:val="16"/>
-                <w:lang w:eastAsia="ko-KR"/>
-              </w:rPr>
-            </w:pPr>
-            <w:r>
-              <w:rPr>
-                <w:rFonts w:ascii="맑은 고딕" w:eastAsia="맑은 고딕" w:hAnsi="맑은 고딕" w:cs="맑은 고딕" w:hint="eastAsia"/>
-                <w:i/>
-                <w:iCs/>
-                <w:sz w:val="16"/>
-                <w:szCs w:val="16"/>
-                <w:lang w:eastAsia="ko-KR"/>
-              </w:rPr>
-              <w:t>D</w:t>
-            </w:r>
-            <w:r>
-              <w:rPr>
-                <w:rFonts w:ascii="맑은 고딕" w:eastAsia="맑은 고딕" w:hAnsi="맑은 고딕" w:cs="맑은 고딕"/>
-                <w:i/>
-                <w:iCs/>
-                <w:sz w:val="16"/>
-                <w:szCs w:val="16"/>
-                <w:lang w:eastAsia="ko-KR"/>
-              </w:rPr>
-              <w:t>ISP_ORDER</w:t>
-            </w:r>
-          </w:p>
-        </w:tc>
-        <w:tc>
-          <w:tcPr>
-            <w:tcW w:w="1693" w:type="dxa"/>
-          </w:tcPr>
-          <w:p>
-            <w:pPr>
-              <w:spacing w:line="360" w:lineRule="auto"/>
-              <w:rPr>
-                <w:rFonts w:ascii="맑은 고딕" w:eastAsia="맑은 고딕" w:hAnsi="맑은 고딕" w:cs="맑은 고딕"/>
-                <w:i/>
-                <w:iCs/>
-                <w:sz w:val="16"/>
-                <w:szCs w:val="16"/>
-                <w:lang w:eastAsia="ko-KR"/>
-              </w:rPr>
-            </w:pPr>
-            <w:r>
-              <w:rPr>
-                <w:rFonts w:ascii="맑은 고딕" w:eastAsia="맑은 고딕" w:hAnsi="맑은 고딕" w:cs="맑은 고딕" w:hint="eastAsia"/>
-                <w:i/>
-                <w:iCs/>
-                <w:sz w:val="16"/>
-                <w:szCs w:val="16"/>
-                <w:lang w:eastAsia="ko-KR"/>
-              </w:rPr>
-              <w:t>VARCHAR2</w:t>
-            </w:r>
-            <w:r>
-              <w:rPr>
-                <w:rFonts w:ascii="맑은 고딕" w:eastAsia="맑은 고딕" w:hAnsi="맑은 고딕" w:cs="맑은 고딕"/>
-                <w:i/>
-                <w:iCs/>
-                <w:sz w:val="16"/>
-                <w:szCs w:val="16"/>
-                <w:lang w:eastAsia="ko-KR"/>
-              </w:rPr>
-              <w:t>(</w:t>
-            </w:r>
-            <w:r>
-              <w:rPr>
-                <w:rFonts w:ascii="맑은 고딕" w:eastAsia="맑은 고딕" w:hAnsi="맑은 고딕" w:cs="맑은 고딕" w:hint="eastAsia"/>
-                <w:i/>
-                <w:iCs/>
-                <w:sz w:val="16"/>
-                <w:szCs w:val="16"/>
-                <w:lang w:eastAsia="ko-KR"/>
-              </w:rPr>
-              <w:t>10</w:t>
-            </w:r>
-            <w:r>
-              <w:rPr>
-                <w:rFonts w:ascii="맑은 고딕" w:eastAsia="맑은 고딕" w:hAnsi="맑은 고딕" w:cs="맑은 고딕"/>
-                <w:i/>
-                <w:iCs/>
-                <w:sz w:val="16"/>
-                <w:szCs w:val="16"/>
-                <w:lang w:eastAsia="ko-KR"/>
-              </w:rPr>
-              <w:t>)</w:t>
-            </w:r>
-          </w:p>
-        </w:tc>
-        <w:tc>
-          <w:tcPr>
-            <w:tcW w:w="1672" w:type="dxa"/>
-          </w:tcPr>
-          <w:p>
-            <w:pPr>
-              <w:spacing w:line="360" w:lineRule="auto"/>
-              <w:rPr>
-                <w:rFonts w:ascii="맑은 고딕" w:eastAsia="맑은 고딕" w:hAnsi="맑은 고딕" w:cs="맑은 고딕"/>
-                <w:i/>
-                <w:iCs/>
-                <w:sz w:val="16"/>
-                <w:szCs w:val="16"/>
-                <w:lang w:eastAsia="ko-KR"/>
-              </w:rPr>
-            </w:pPr>
-          </w:p>
-        </w:tc>
-        <w:tc>
-          <w:tcPr>
-            <w:tcW w:w="1149" w:type="dxa"/>
-          </w:tcPr>
-          <w:p>
-            <w:pPr>
-              <w:spacing w:line="360" w:lineRule="auto"/>
-              <w:rPr>
-                <w:rFonts w:ascii="맑은 고딕" w:eastAsia="맑은 고딕" w:hAnsi="맑은 고딕" w:cs="맑은 고딕"/>
-                <w:i/>
-                <w:iCs/>
-                <w:sz w:val="16"/>
-                <w:szCs w:val="16"/>
-                <w:lang w:eastAsia="ko-KR"/>
-              </w:rPr>
-            </w:pPr>
-          </w:p>
-        </w:tc>
-        <w:tc>
-          <w:tcPr>
-            <w:tcW w:w="2105" w:type="dxa"/>
-          </w:tcPr>
-          <w:p>
-            <w:pPr>
-              <w:spacing w:line="360" w:lineRule="auto"/>
-              <w:rPr>
-                <w:rFonts w:ascii="맑은 고딕" w:eastAsia="맑은 고딕" w:hAnsi="맑은 고딕" w:cs="맑은 고딕"/>
-                <w:i/>
-                <w:iCs/>
-                <w:sz w:val="16"/>
-                <w:szCs w:val="16"/>
-                <w:lang w:eastAsia="ko-KR"/>
-              </w:rPr>
-            </w:pPr>
-            <w:r>
-              <w:rPr>
-                <w:rFonts w:ascii="맑은 고딕" w:eastAsia="맑은 고딕" w:hAnsi="맑은 고딕" w:cs="맑은 고딕" w:hint="eastAsia"/>
-                <w:i/>
-                <w:iCs/>
-                <w:sz w:val="16"/>
-                <w:szCs w:val="16"/>
-                <w:lang w:eastAsia="ko-KR"/>
-              </w:rPr>
-              <w:t>조회 순서</w:t>
-            </w:r>
-          </w:p>
-        </w:tc>
-      </w:tr>
-      <w:tr>
-        <w:tc>
-          <w:tcPr>
-            <w:tcW w:w="1677" w:type="dxa"/>
-          </w:tcPr>
-          <w:p>
-            <w:pPr>
-              <w:spacing w:line="360" w:lineRule="auto"/>
-              <w:rPr>
-                <w:rFonts w:ascii="맑은 고딕" w:eastAsia="맑은 고딕" w:hAnsi="맑은 고딕" w:cs="맑은 고딕"/>
-                <w:i/>
-                <w:iCs/>
-                <w:sz w:val="16"/>
-                <w:szCs w:val="16"/>
-                <w:lang w:eastAsia="ko-KR"/>
-              </w:rPr>
-            </w:pPr>
-            <w:r>
-              <w:rPr>
-                <w:rFonts w:ascii="맑은 고딕" w:eastAsia="맑은 고딕" w:hAnsi="맑은 고딕" w:cs="맑은 고딕" w:hint="eastAsia"/>
-                <w:i/>
-                <w:iCs/>
-                <w:sz w:val="16"/>
-                <w:szCs w:val="16"/>
-                <w:lang w:eastAsia="ko-KR"/>
-              </w:rPr>
-              <w:t>R</w:t>
-            </w:r>
-            <w:r>
-              <w:rPr>
-                <w:rFonts w:ascii="맑은 고딕" w:eastAsia="맑은 고딕" w:hAnsi="맑은 고딕" w:cs="맑은 고딕"/>
-                <w:i/>
-                <w:iCs/>
-                <w:sz w:val="16"/>
-                <w:szCs w:val="16"/>
-                <w:lang w:eastAsia="ko-KR"/>
-              </w:rPr>
-              <w:t>EMARK</w:t>
-            </w:r>
-          </w:p>
-        </w:tc>
-        <w:tc>
-          <w:tcPr>
-            <w:tcW w:w="1693" w:type="dxa"/>
-          </w:tcPr>
-          <w:p>
-            <w:pPr>
-              <w:spacing w:line="360" w:lineRule="auto"/>
-              <w:rPr>
-                <w:rFonts w:ascii="맑은 고딕" w:eastAsia="맑은 고딕" w:hAnsi="맑은 고딕" w:cs="맑은 고딕"/>
-                <w:i/>
-                <w:iCs/>
-                <w:sz w:val="16"/>
-                <w:szCs w:val="16"/>
-                <w:lang w:eastAsia="ko-KR"/>
-              </w:rPr>
-            </w:pPr>
-            <w:r>
-              <w:rPr>
-                <w:rFonts w:ascii="맑은 고딕" w:eastAsia="맑은 고딕" w:hAnsi="맑은 고딕" w:cs="맑은 고딕" w:hint="eastAsia"/>
-                <w:i/>
-                <w:iCs/>
-                <w:sz w:val="16"/>
-                <w:szCs w:val="16"/>
-                <w:lang w:eastAsia="ko-KR"/>
-              </w:rPr>
-              <w:t>V</w:t>
-            </w:r>
-            <w:r>
-              <w:rPr>
-                <w:rFonts w:ascii="맑은 고딕" w:eastAsia="맑은 고딕" w:hAnsi="맑은 고딕" w:cs="맑은 고딕"/>
-                <w:i/>
-                <w:iCs/>
-                <w:sz w:val="16"/>
-                <w:szCs w:val="16"/>
-                <w:lang w:eastAsia="ko-KR"/>
-              </w:rPr>
-              <w:t>ARCHAR2(2000)</w:t>
-            </w:r>
-          </w:p>
-        </w:tc>
-        <w:tc>
-          <w:tcPr>
-            <w:tcW w:w="1672" w:type="dxa"/>
-          </w:tcPr>
-          <w:p>
-            <w:pPr>
-              <w:spacing w:line="360" w:lineRule="auto"/>
-              <w:rPr>
-                <w:rFonts w:ascii="맑은 고딕" w:eastAsia="맑은 고딕" w:hAnsi="맑은 고딕" w:cs="맑은 고딕"/>
-                <w:i/>
-                <w:iCs/>
-                <w:sz w:val="16"/>
-                <w:szCs w:val="16"/>
-                <w:lang w:eastAsia="ko-KR"/>
-              </w:rPr>
-            </w:pPr>
-          </w:p>
-        </w:tc>
-        <w:tc>
-          <w:tcPr>
-            <w:tcW w:w="1149" w:type="dxa"/>
-          </w:tcPr>
-          <w:p>
-            <w:pPr>
-              <w:spacing w:line="360" w:lineRule="auto"/>
-              <w:rPr>
-                <w:rFonts w:ascii="맑은 고딕" w:eastAsia="맑은 고딕" w:hAnsi="맑은 고딕" w:cs="맑은 고딕"/>
-                <w:i/>
-                <w:iCs/>
-                <w:sz w:val="16"/>
-                <w:szCs w:val="16"/>
-                <w:lang w:eastAsia="ko-KR"/>
-              </w:rPr>
-            </w:pPr>
-          </w:p>
-        </w:tc>
-        <w:tc>
-          <w:tcPr>
-            <w:tcW w:w="2105" w:type="dxa"/>
-          </w:tcPr>
-          <w:p>
-            <w:pPr>
-              <w:spacing w:line="360" w:lineRule="auto"/>
-              <w:rPr>
-                <w:rFonts w:ascii="맑은 고딕" w:eastAsia="맑은 고딕" w:hAnsi="맑은 고딕" w:cs="맑은 고딕"/>
-                <w:i/>
-                <w:iCs/>
-                <w:sz w:val="16"/>
-                <w:szCs w:val="16"/>
-                <w:lang w:eastAsia="ko-KR"/>
-              </w:rPr>
-            </w:pPr>
-            <w:r>
-              <w:rPr>
-                <w:rFonts w:ascii="맑은 고딕" w:eastAsia="맑은 고딕" w:hAnsi="맑은 고딕" w:cs="맑은 고딕" w:hint="eastAsia"/>
-                <w:i/>
-                <w:iCs/>
-                <w:sz w:val="16"/>
-                <w:szCs w:val="16"/>
-                <w:lang w:eastAsia="ko-KR"/>
-              </w:rPr>
-              <w:t>비고</w:t>
-            </w:r>
-          </w:p>
-        </w:tc>
-      </w:tr>
-    </w:tbl>
-    <w:p>
-      <w:pPr>
-        <w:widowControl/>
-        <w:jc w:val="left"/>
-        <w:rPr>
-          <w:rFonts w:ascii="맑은 고딕" w:eastAsia="맑은 고딕" w:hAnsi="맑은 고딕" w:cs="맑은 고딕"/>
-          <w:b/>
-          <w:bCs/>
-          <w:i/>
-          <w:iCs/>
-          <w:sz w:val="16"/>
-          <w:szCs w:val="16"/>
-          <w:lang w:eastAsia="ko-KR"/>
-        </w:rPr>
-      </w:pPr>
-    </w:p>
-    <w:p>
-      <w:pPr>
-        <w:widowControl/>
-        <w:jc w:val="left"/>
-        <w:rPr>
-          <w:rFonts w:ascii="맑은 고딕" w:eastAsia="맑은 고딕" w:hAnsi="맑은 고딕" w:cs="맑은 고딕"/>
-          <w:b/>
-          <w:bCs/>
-          <w:i/>
-          <w:iCs/>
-          <w:sz w:val="16"/>
-          <w:szCs w:val="16"/>
-          <w:lang w:eastAsia="ko-KR"/>
-        </w:rPr>
-      </w:pPr>
-      <w:r>
-        <w:rPr>
-          <w:rFonts w:ascii="맑은 고딕" w:eastAsia="맑은 고딕" w:hAnsi="맑은 고딕" w:cs="맑은 고딕"/>
-          <w:b/>
-          <w:bCs/>
-          <w:i/>
-          <w:iCs/>
-          <w:sz w:val="16"/>
-          <w:szCs w:val="16"/>
-          <w:lang w:eastAsia="ko-KR"/>
-        </w:rPr>
-        <w:br w:type="page"/>
-      </w:r>
-    </w:p>
-    <w:p>
-      <w:pPr>
-        <w:spacing w:line="360" w:lineRule="auto"/>
-        <w:rPr>
-          <w:rFonts w:ascii="맑은 고딕" w:eastAsia="맑은 고딕" w:hAnsi="맑은 고딕" w:cs="맑은 고딕"/>
-          <w:b/>
-          <w:bCs/>
-          <w:i/>
-          <w:iCs/>
-          <w:sz w:val="16"/>
-          <w:szCs w:val="16"/>
-          <w:lang w:eastAsia="ko-KR"/>
-        </w:rPr>
-      </w:pPr>
-      <w:r>
-        <w:rPr>
-          <w:rFonts w:ascii="맑은 고딕" w:eastAsia="맑은 고딕" w:hAnsi="맑은 고딕" w:cs="맑은 고딕" w:hint="eastAsia"/>
-          <w:b/>
-          <w:bCs/>
-          <w:i/>
-          <w:iCs/>
-          <w:sz w:val="16"/>
-          <w:szCs w:val="16"/>
-          <w:lang w:eastAsia="ko-KR"/>
-        </w:rPr>
-        <w:lastRenderedPageBreak/>
-        <w:t xml:space="preserve"># </w:t>
-      </w:r>
-      <w:r>
-        <w:rPr>
-          <w:rFonts w:ascii="맑은 고딕" w:eastAsia="맑은 고딕" w:hAnsi="맑은 고딕" w:cs="맑은 고딕"/>
-          <w:b/>
-          <w:bCs/>
-          <w:i/>
-          <w:iCs/>
-          <w:sz w:val="16"/>
-          <w:szCs w:val="16"/>
-          <w:lang w:eastAsia="ko-KR"/>
-        </w:rPr>
-        <w:t>SQL</w:t>
-      </w:r>
-    </w:p>
-    <w:tbl>
-      <w:tblPr>
-        <w:tblStyle w:val="a3"/>
-        <w:tblW w:w="0" w:type="auto"/>
-        <w:tblLook w:val="04A0" w:firstRow="1" w:lastRow="0" w:firstColumn="1" w:lastColumn="0" w:noHBand="0" w:noVBand="1"/>
-      </w:tblPr>
-      <w:tblGrid>
-        <w:gridCol w:w="8296"/>
-      </w:tblGrid>
-      <w:tr>
-        <w:tc>
-          <w:tcPr>
-            <w:tcW w:w="8522" w:type="dxa"/>
-          </w:tcPr>
-          <w:p>
-            <w:pPr>
-              <w:spacing w:line="360" w:lineRule="auto"/>
-              <w:rPr>
-                <w:rFonts w:ascii="맑은 고딕" w:eastAsia="맑은 고딕" w:hAnsi="맑은 고딕" w:cs="맑은 고딕"/>
-                <w:i/>
-                <w:iCs/>
-                <w:sz w:val="16"/>
-                <w:szCs w:val="16"/>
-                <w:lang w:eastAsia="ko-KR"/>
-              </w:rPr>
-            </w:pPr>
-            <w:r>
-              <w:rPr>
-                <w:rFonts w:ascii="맑은 고딕" w:eastAsia="맑은 고딕" w:hAnsi="맑은 고딕" w:cs="맑은 고딕" w:hint="eastAsia"/>
-                <w:b/>
-                <w:bCs/>
-                <w:i/>
-                <w:iCs/>
-                <w:sz w:val="16"/>
-                <w:szCs w:val="16"/>
-                <w:lang w:eastAsia="ko-KR"/>
-              </w:rPr>
-              <w:t>정보</w:t>
-            </w:r>
-          </w:p>
-        </w:tc>
-      </w:tr>
-      <w:tr>
-        <w:trPr>
-          <w:trHeight w:val="714"/>
-        </w:trPr>
-        <w:tc>
-          <w:tcPr>
-            <w:tcW w:w="8522" w:type="dxa"/>
-          </w:tcPr>
-          <w:p>
-            <w:pPr>
-              <w:spacing w:line="360" w:lineRule="auto"/>
-              <w:rPr>
-                <w:rFonts w:ascii="맑은 고딕" w:eastAsia="맑은 고딕" w:hAnsi="맑은 고딕" w:cs="맑은 고딕"/>
-                <w:i/>
-                <w:iCs/>
-                <w:sz w:val="16"/>
-                <w:szCs w:val="16"/>
-                <w:lang w:eastAsia="ko-KR"/>
-              </w:rPr>
-            </w:pPr>
-            <w:r>
-              <w:rPr>
-                <w:rFonts w:ascii="맑은 고딕" w:eastAsia="맑은 고딕" w:hAnsi="맑은 고딕" w:cs="맑은 고딕"/>
-                <w:i/>
-                <w:iCs/>
-                <w:sz w:val="16"/>
-                <w:szCs w:val="16"/>
-                <w:lang w:eastAsia="ko-KR"/>
-              </w:rPr>
-              <w:t xml:space="preserve">CREATE TABLE </w:t>
-            </w:r>
-            <w:r>
-              <w:rPr>
-                <w:rFonts w:ascii="맑은 고딕" w:eastAsia="맑은 고딕" w:hAnsi="맑은 고딕" w:cs="맑은 고딕" w:hint="eastAsia"/>
-                <w:i/>
-                <w:iCs/>
-                <w:sz w:val="16"/>
-                <w:szCs w:val="16"/>
-                <w:lang w:eastAsia="ko-KR"/>
-              </w:rPr>
-              <w:t>ERROR</w:t>
-            </w:r>
-            <w:r>
-              <w:rPr>
-                <w:rFonts w:ascii="맑은 고딕" w:eastAsia="맑은 고딕" w:hAnsi="맑은 고딕" w:cs="맑은 고딕" w:hint="eastAsia"/>
-                <w:i/>
-                <w:iCs/>
-                <w:sz w:val="16"/>
-                <w:szCs w:val="16"/>
-                <w:lang w:eastAsia="ko-KR"/>
-              </w:rPr>
-              <w:t>_LOG</w:t>
-            </w:r>
-          </w:p>
-          <w:p>
-            <w:pPr>
-              <w:spacing w:line="360" w:lineRule="auto"/>
-              <w:rPr>
-                <w:rFonts w:ascii="맑은 고딕" w:eastAsia="맑은 고딕" w:hAnsi="맑은 고딕" w:cs="맑은 고딕"/>
-                <w:i/>
-                <w:iCs/>
-                <w:sz w:val="16"/>
-                <w:szCs w:val="16"/>
-                <w:lang w:eastAsia="ko-KR"/>
-              </w:rPr>
-            </w:pPr>
-            <w:r>
-              <w:rPr>
-                <w:rFonts w:ascii="맑은 고딕" w:eastAsia="맑은 고딕" w:hAnsi="맑은 고딕" w:cs="맑은 고딕"/>
-                <w:i/>
-                <w:iCs/>
-                <w:sz w:val="16"/>
-                <w:szCs w:val="16"/>
-                <w:lang w:eastAsia="ko-KR"/>
-              </w:rPr>
-              <w:t>(</w:t>
-            </w:r>
-          </w:p>
-          <w:p>
-            <w:pPr>
-              <w:spacing w:line="360" w:lineRule="auto"/>
-              <w:ind w:leftChars="200" w:left="420"/>
-              <w:rPr>
-                <w:rFonts w:ascii="맑은 고딕" w:eastAsia="맑은 고딕" w:hAnsi="맑은 고딕" w:cs="맑은 고딕"/>
-                <w:i/>
-                <w:iCs/>
-                <w:sz w:val="16"/>
-                <w:szCs w:val="16"/>
-                <w:lang w:eastAsia="ko-KR"/>
-              </w:rPr>
-            </w:pPr>
-            <w:r>
-              <w:rPr>
-                <w:rFonts w:ascii="맑은 고딕" w:eastAsia="맑은 고딕" w:hAnsi="맑은 고딕" w:cs="맑은 고딕" w:hint="eastAsia"/>
-                <w:i/>
-                <w:iCs/>
-                <w:sz w:val="16"/>
-                <w:szCs w:val="16"/>
-                <w:lang w:eastAsia="ko-KR"/>
-              </w:rPr>
-              <w:t>EMP_IDX</w:t>
-            </w:r>
-            <w:r>
-              <w:rPr>
-                <w:rFonts w:ascii="맑은 고딕" w:eastAsia="맑은 고딕" w:hAnsi="맑은 고딕" w:cs="맑은 고딕"/>
-                <w:i/>
-                <w:iCs/>
-                <w:sz w:val="16"/>
-                <w:szCs w:val="16"/>
-                <w:lang w:eastAsia="ko-KR"/>
-              </w:rPr>
-              <w:t xml:space="preserve"> VARCHAR2(10),</w:t>
-            </w:r>
-          </w:p>
-          <w:p>
-            <w:pPr>
-              <w:spacing w:line="360" w:lineRule="auto"/>
-              <w:ind w:leftChars="200" w:left="420"/>
-              <w:rPr>
-                <w:rFonts w:ascii="맑은 고딕" w:eastAsia="맑은 고딕" w:hAnsi="맑은 고딕" w:cs="맑은 고딕"/>
-                <w:i/>
-                <w:iCs/>
-                <w:sz w:val="16"/>
-                <w:szCs w:val="16"/>
-                <w:lang w:eastAsia="ko-KR"/>
-              </w:rPr>
-            </w:pPr>
-            <w:r>
-              <w:rPr>
-                <w:rFonts w:ascii="맑은 고딕" w:eastAsia="맑은 고딕" w:hAnsi="맑은 고딕" w:cs="맑은 고딕" w:hint="eastAsia"/>
-                <w:i/>
-                <w:iCs/>
-                <w:sz w:val="16"/>
-                <w:szCs w:val="16"/>
-                <w:lang w:eastAsia="ko-KR"/>
-              </w:rPr>
-              <w:t>MAPPING_ID</w:t>
-            </w:r>
-            <w:r>
-              <w:rPr>
-                <w:rFonts w:ascii="맑은 고딕" w:eastAsia="맑은 고딕" w:hAnsi="맑은 고딕" w:cs="맑은 고딕"/>
-                <w:i/>
-                <w:iCs/>
-                <w:sz w:val="16"/>
-                <w:szCs w:val="16"/>
-                <w:lang w:eastAsia="ko-KR"/>
-              </w:rPr>
-              <w:t xml:space="preserve"> VARCHAR2(</w:t>
-            </w:r>
-            <w:r>
-              <w:rPr>
-                <w:rFonts w:ascii="맑은 고딕" w:eastAsia="맑은 고딕" w:hAnsi="맑은 고딕" w:cs="맑은 고딕" w:hint="eastAsia"/>
-                <w:i/>
-                <w:iCs/>
-                <w:sz w:val="16"/>
-                <w:szCs w:val="16"/>
-                <w:lang w:eastAsia="ko-KR"/>
-              </w:rPr>
-              <w:t>4</w:t>
-            </w:r>
-            <w:r>
-              <w:rPr>
-                <w:rFonts w:ascii="맑은 고딕" w:eastAsia="맑은 고딕" w:hAnsi="맑은 고딕" w:cs="맑은 고딕" w:hint="eastAsia"/>
-                <w:i/>
-                <w:iCs/>
-                <w:sz w:val="16"/>
-                <w:szCs w:val="16"/>
-                <w:lang w:eastAsia="ko-KR"/>
-              </w:rPr>
-              <w:t>0</w:t>
-            </w:r>
-            <w:r>
-              <w:rPr>
-                <w:rFonts w:ascii="맑은 고딕" w:eastAsia="맑은 고딕" w:hAnsi="맑은 고딕" w:cs="맑은 고딕"/>
-                <w:i/>
-                <w:iCs/>
-                <w:sz w:val="16"/>
-                <w:szCs w:val="16"/>
-                <w:lang w:eastAsia="ko-KR"/>
-              </w:rPr>
-              <w:t>),</w:t>
-            </w:r>
-          </w:p>
-          <w:p>
-            <w:pPr>
-              <w:spacing w:line="360" w:lineRule="auto"/>
-              <w:ind w:leftChars="200" w:left="420"/>
-              <w:rPr>
-                <w:rFonts w:ascii="맑은 고딕" w:eastAsia="맑은 고딕" w:hAnsi="맑은 고딕" w:cs="맑은 고딕"/>
-                <w:i/>
-                <w:iCs/>
-                <w:sz w:val="16"/>
-                <w:szCs w:val="16"/>
-                <w:lang w:eastAsia="ko-KR"/>
-              </w:rPr>
-            </w:pPr>
-            <w:r>
-              <w:rPr>
-                <w:rFonts w:ascii="맑은 고딕" w:eastAsia="맑은 고딕" w:hAnsi="맑은 고딕" w:cs="맑은 고딕" w:hint="eastAsia"/>
-                <w:i/>
-                <w:iCs/>
-                <w:sz w:val="16"/>
-                <w:szCs w:val="16"/>
-                <w:lang w:eastAsia="ko-KR"/>
-              </w:rPr>
-              <w:t>IP_ADDR VARCHAR2(</w:t>
-            </w:r>
-            <w:r>
-              <w:rPr>
-                <w:rFonts w:ascii="맑은 고딕" w:eastAsia="맑은 고딕" w:hAnsi="맑은 고딕" w:cs="맑은 고딕" w:hint="eastAsia"/>
-                <w:i/>
-                <w:iCs/>
-                <w:sz w:val="16"/>
-                <w:szCs w:val="16"/>
-                <w:lang w:eastAsia="ko-KR"/>
-              </w:rPr>
-              <w:t>2</w:t>
-            </w:r>
-            <w:r>
-              <w:rPr>
-                <w:rFonts w:ascii="맑은 고딕" w:eastAsia="맑은 고딕" w:hAnsi="맑은 고딕" w:cs="맑은 고딕" w:hint="eastAsia"/>
-                <w:i/>
-                <w:iCs/>
-                <w:sz w:val="16"/>
-                <w:szCs w:val="16"/>
-                <w:lang w:eastAsia="ko-KR"/>
-              </w:rPr>
-              <w:t>0),</w:t>
-            </w:r>
-          </w:p>
-          <w:p>
-            <w:pPr>
-              <w:spacing w:line="360" w:lineRule="auto"/>
-              <w:ind w:leftChars="200" w:left="420"/>
-              <w:rPr>
-                <w:rFonts w:ascii="맑은 고딕" w:eastAsia="맑은 고딕" w:hAnsi="맑은 고딕" w:cs="맑은 고딕"/>
-                <w:i/>
-                <w:iCs/>
-                <w:sz w:val="16"/>
-                <w:szCs w:val="16"/>
-                <w:lang w:eastAsia="ko-KR"/>
-              </w:rPr>
-            </w:pPr>
-            <w:r>
-              <w:rPr>
-                <w:rFonts w:ascii="맑은 고딕" w:eastAsia="맑은 고딕" w:hAnsi="맑은 고딕" w:cs="맑은 고딕" w:hint="eastAsia"/>
-                <w:i/>
-                <w:iCs/>
-                <w:sz w:val="16"/>
-                <w:szCs w:val="16"/>
-                <w:lang w:eastAsia="ko-KR"/>
-              </w:rPr>
-              <w:t>ERROR_MSG CLOB</w:t>
-            </w:r>
-            <w:r>
-              <w:rPr>
-                <w:rFonts w:ascii="맑은 고딕" w:eastAsia="맑은 고딕" w:hAnsi="맑은 고딕" w:cs="맑은 고딕"/>
-                <w:i/>
-                <w:iCs/>
-                <w:sz w:val="16"/>
-                <w:szCs w:val="16"/>
-                <w:lang w:eastAsia="ko-KR"/>
-              </w:rPr>
-              <w:t>,</w:t>
-            </w:r>
-          </w:p>
-          <w:p>
-            <w:pPr>
-              <w:spacing w:line="360" w:lineRule="auto"/>
-              <w:ind w:firstLine="420"/>
-              <w:rPr>
-                <w:rFonts w:ascii="맑은 고딕" w:eastAsia="맑은 고딕" w:hAnsi="맑은 고딕" w:cs="맑은 고딕"/>
-                <w:i/>
-                <w:iCs/>
-                <w:sz w:val="16"/>
-                <w:szCs w:val="16"/>
-                <w:lang w:eastAsia="ko-KR"/>
-              </w:rPr>
-            </w:pPr>
-            <w:r>
-              <w:rPr>
-                <w:rFonts w:ascii="맑은 고딕" w:eastAsia="맑은 고딕" w:hAnsi="맑은 고딕" w:cs="맑은 고딕" w:hint="eastAsia"/>
-                <w:i/>
-                <w:iCs/>
-                <w:sz w:val="16"/>
-                <w:szCs w:val="16"/>
-                <w:lang w:eastAsia="ko-KR"/>
-              </w:rPr>
-              <w:t xml:space="preserve">REG_DT </w:t>
-            </w:r>
-            <w:r>
-              <w:rPr>
-                <w:rFonts w:ascii="맑은 고딕" w:eastAsia="맑은 고딕" w:hAnsi="맑은 고딕" w:cs="맑은 고딕"/>
-                <w:i/>
-                <w:iCs/>
-                <w:sz w:val="16"/>
-                <w:szCs w:val="16"/>
-                <w:lang w:eastAsia="ko-KR"/>
-              </w:rPr>
-              <w:t>VARCHAR2(10),</w:t>
-            </w:r>
-          </w:p>
-          <w:p>
-            <w:pPr>
-              <w:spacing w:line="360" w:lineRule="auto"/>
-              <w:ind w:firstLine="420"/>
-              <w:rPr>
-                <w:rFonts w:ascii="맑은 고딕" w:eastAsia="맑은 고딕" w:hAnsi="맑은 고딕" w:cs="맑은 고딕"/>
-                <w:i/>
-                <w:iCs/>
-                <w:sz w:val="16"/>
-                <w:szCs w:val="16"/>
-                <w:lang w:eastAsia="ko-KR"/>
-              </w:rPr>
-            </w:pPr>
-            <w:r>
-              <w:rPr>
-                <w:rFonts w:ascii="맑은 고딕" w:eastAsia="맑은 고딕" w:hAnsi="맑은 고딕" w:cs="맑은 고딕" w:hint="eastAsia"/>
-                <w:i/>
-                <w:iCs/>
-                <w:sz w:val="16"/>
-                <w:szCs w:val="16"/>
-                <w:lang w:eastAsia="ko-KR"/>
-              </w:rPr>
-              <w:t xml:space="preserve">REG_TM </w:t>
-            </w:r>
-            <w:r>
-              <w:rPr>
-                <w:rFonts w:ascii="맑은 고딕" w:eastAsia="맑은 고딕" w:hAnsi="맑은 고딕" w:cs="맑은 고딕"/>
-                <w:i/>
-                <w:iCs/>
-                <w:sz w:val="16"/>
-                <w:szCs w:val="16"/>
-                <w:lang w:eastAsia="ko-KR"/>
-              </w:rPr>
-              <w:t>VARCHAR2(10),</w:t>
-            </w:r>
-          </w:p>
-          <w:p>
-            <w:pPr>
-              <w:spacing w:line="360" w:lineRule="auto"/>
-              <w:ind w:firstLine="420"/>
-              <w:rPr>
-                <w:rFonts w:ascii="맑은 고딕" w:eastAsia="맑은 고딕" w:hAnsi="맑은 고딕" w:cs="맑은 고딕"/>
-                <w:i/>
-                <w:iCs/>
-                <w:sz w:val="16"/>
-                <w:szCs w:val="16"/>
-                <w:lang w:eastAsia="ko-KR"/>
-              </w:rPr>
-            </w:pPr>
-            <w:r>
-              <w:rPr>
-                <w:rFonts w:ascii="맑은 고딕" w:eastAsia="맑은 고딕" w:hAnsi="맑은 고딕" w:cs="맑은 고딕" w:hint="eastAsia"/>
-                <w:i/>
-                <w:iCs/>
-                <w:sz w:val="16"/>
-                <w:szCs w:val="16"/>
-                <w:lang w:eastAsia="ko-KR"/>
-              </w:rPr>
-              <w:t>USE_YN VARCHAR2(1),</w:t>
-            </w:r>
-          </w:p>
-          <w:p>
-            <w:pPr>
-              <w:spacing w:line="360" w:lineRule="auto"/>
-              <w:ind w:firstLine="420"/>
-              <w:rPr>
-                <w:rFonts w:ascii="맑은 고딕" w:eastAsia="맑은 고딕" w:hAnsi="맑은 고딕" w:cs="맑은 고딕"/>
-                <w:i/>
-                <w:iCs/>
-                <w:sz w:val="16"/>
-                <w:szCs w:val="16"/>
-                <w:lang w:eastAsia="ko-KR"/>
-              </w:rPr>
-            </w:pPr>
-            <w:r>
-              <w:rPr>
-                <w:rFonts w:ascii="맑은 고딕" w:eastAsia="맑은 고딕" w:hAnsi="맑은 고딕" w:cs="맑은 고딕"/>
-                <w:i/>
-                <w:iCs/>
-                <w:sz w:val="16"/>
-                <w:szCs w:val="16"/>
-                <w:lang w:eastAsia="ko-KR"/>
-              </w:rPr>
-              <w:t>DISP_ORDER</w:t>
-            </w:r>
-            <w:r>
-              <w:rPr>
-                <w:rFonts w:ascii="맑은 고딕" w:eastAsia="맑은 고딕" w:hAnsi="맑은 고딕" w:cs="맑은 고딕" w:hint="eastAsia"/>
-                <w:i/>
-                <w:iCs/>
-                <w:sz w:val="16"/>
-                <w:szCs w:val="16"/>
-                <w:lang w:eastAsia="ko-KR"/>
-              </w:rPr>
-              <w:t xml:space="preserve"> </w:t>
-            </w:r>
-            <w:r>
-              <w:rPr>
-                <w:rFonts w:ascii="맑은 고딕" w:eastAsia="맑은 고딕" w:hAnsi="맑은 고딕" w:cs="맑은 고딕" w:hint="eastAsia"/>
-                <w:i/>
-                <w:iCs/>
-                <w:sz w:val="16"/>
-                <w:szCs w:val="16"/>
-                <w:lang w:eastAsia="ko-KR"/>
-              </w:rPr>
-              <w:t>VARCHAR2</w:t>
-            </w:r>
-            <w:r>
-              <w:rPr>
-                <w:rFonts w:ascii="맑은 고딕" w:eastAsia="맑은 고딕" w:hAnsi="맑은 고딕" w:cs="맑은 고딕"/>
-                <w:i/>
-                <w:iCs/>
-                <w:sz w:val="16"/>
-                <w:szCs w:val="16"/>
-                <w:lang w:eastAsia="ko-KR"/>
-              </w:rPr>
-              <w:t>(</w:t>
-            </w:r>
-            <w:r>
-              <w:rPr>
-                <w:rFonts w:ascii="맑은 고딕" w:eastAsia="맑은 고딕" w:hAnsi="맑은 고딕" w:cs="맑은 고딕" w:hint="eastAsia"/>
-                <w:i/>
-                <w:iCs/>
-                <w:sz w:val="16"/>
-                <w:szCs w:val="16"/>
-                <w:lang w:eastAsia="ko-KR"/>
-              </w:rPr>
-              <w:t>10</w:t>
-            </w:r>
-            <w:r>
-              <w:rPr>
-                <w:rFonts w:ascii="맑은 고딕" w:eastAsia="맑은 고딕" w:hAnsi="맑은 고딕" w:cs="맑은 고딕"/>
-                <w:i/>
-                <w:iCs/>
-                <w:sz w:val="16"/>
-                <w:szCs w:val="16"/>
-                <w:lang w:eastAsia="ko-KR"/>
-              </w:rPr>
-              <w:t>),</w:t>
-            </w:r>
-          </w:p>
-          <w:p>
-            <w:pPr>
-              <w:spacing w:line="360" w:lineRule="auto"/>
-              <w:ind w:firstLine="420"/>
-              <w:rPr>
-                <w:rFonts w:ascii="맑은 고딕" w:eastAsia="맑은 고딕" w:hAnsi="맑은 고딕" w:cs="맑은 고딕"/>
-                <w:i/>
-                <w:iCs/>
-                <w:sz w:val="16"/>
-                <w:szCs w:val="16"/>
-                <w:lang w:eastAsia="ko-KR"/>
-              </w:rPr>
-            </w:pPr>
-            <w:r>
-              <w:rPr>
-                <w:rFonts w:ascii="맑은 고딕" w:eastAsia="맑은 고딕" w:hAnsi="맑은 고딕" w:cs="맑은 고딕" w:hint="eastAsia"/>
-                <w:i/>
-                <w:iCs/>
-                <w:sz w:val="16"/>
-                <w:szCs w:val="16"/>
-                <w:lang w:eastAsia="ko-KR"/>
-              </w:rPr>
-              <w:t>R</w:t>
-            </w:r>
-            <w:r>
-              <w:rPr>
-                <w:rFonts w:ascii="맑은 고딕" w:eastAsia="맑은 고딕" w:hAnsi="맑은 고딕" w:cs="맑은 고딕"/>
-                <w:i/>
-                <w:iCs/>
-                <w:sz w:val="16"/>
-                <w:szCs w:val="16"/>
-                <w:lang w:eastAsia="ko-KR"/>
-              </w:rPr>
-              <w:t>EMARK VARCHAR2(</w:t>
-            </w:r>
-            <w:r>
-              <w:rPr>
-                <w:rFonts w:ascii="맑은 고딕" w:eastAsia="맑은 고딕" w:hAnsi="맑은 고딕" w:cs="맑은 고딕" w:hint="eastAsia"/>
-                <w:i/>
-                <w:iCs/>
-                <w:sz w:val="16"/>
-                <w:szCs w:val="16"/>
-                <w:lang w:eastAsia="ko-KR"/>
-              </w:rPr>
-              <w:t>2</w:t>
-            </w:r>
-            <w:r>
-              <w:rPr>
-                <w:rFonts w:ascii="맑은 고딕" w:eastAsia="맑은 고딕" w:hAnsi="맑은 고딕" w:cs="맑은 고딕"/>
-                <w:i/>
-                <w:iCs/>
-                <w:sz w:val="16"/>
-                <w:szCs w:val="16"/>
-                <w:lang w:eastAsia="ko-KR"/>
-              </w:rPr>
-              <w:t>000)</w:t>
-            </w:r>
-          </w:p>
-          <w:p>
-            <w:pPr>
-              <w:spacing w:line="360" w:lineRule="auto"/>
-              <w:rPr>
-                <w:rFonts w:ascii="맑은 고딕" w:eastAsia="맑은 고딕" w:hAnsi="맑은 고딕" w:cs="맑은 고딕"/>
-                <w:i/>
-                <w:iCs/>
-                <w:sz w:val="16"/>
-                <w:szCs w:val="16"/>
-                <w:lang w:eastAsia="ko-KR"/>
-              </w:rPr>
-            </w:pPr>
-            <w:r>
-              <w:rPr>
-                <w:rFonts w:ascii="맑은 고딕" w:eastAsia="맑은 고딕" w:hAnsi="맑은 고딕" w:cs="맑은 고딕"/>
-                <w:i/>
-                <w:iCs/>
-                <w:sz w:val="16"/>
-                <w:szCs w:val="16"/>
-                <w:lang w:eastAsia="ko-KR"/>
-              </w:rPr>
-              <w:t>);</w:t>
-            </w:r>
-          </w:p>
-        </w:tc>
-      </w:tr>
-    </w:tbl>
-    <w:p>
-      <w:pPr>
-        <w:widowControl/>
-        <w:jc w:val="left"/>
-        <w:rPr>
-          <w:rFonts w:ascii="맑은 고딕" w:eastAsia="맑은 고딕" w:hAnsi="맑은 고딕" w:cs="맑은 고딕"/>
-          <w:i/>
-          <w:iCs/>
-          <w:sz w:val="16"/>
-          <w:szCs w:val="16"/>
-          <w:lang w:eastAsia="ko-KR"/>
-        </w:rPr>
-      </w:pPr>
-    </w:p>
-    <w:p>
-      <w:pPr>
-        <w:widowControl/>
-        <w:jc w:val="left"/>
-        <w:rPr>
-          <w:rFonts w:ascii="맑은 고딕" w:eastAsia="맑은 고딕" w:hAnsi="맑은 고딕" w:cs="맑은 고딕"/>
-          <w:i/>
-          <w:iCs/>
-          <w:sz w:val="16"/>
-          <w:szCs w:val="16"/>
-          <w:lang w:eastAsia="ko-KR"/>
-        </w:rPr>
-      </w:pPr>
-      <w:r>
-        <w:rPr>
-          <w:rFonts w:ascii="맑은 고딕" w:eastAsia="맑은 고딕" w:hAnsi="맑은 고딕" w:cs="맑은 고딕"/>
           <w:i/>
           <w:iCs/>
           <w:sz w:val="16"/>

--- a/02.프로젝트/01.인트라넷/01.설계/인트라넷 테이블.docx
+++ b/02.프로젝트/01.인트라넷/01.설계/인트라넷 테이블.docx
@@ -980,7 +980,7 @@
                 <w:szCs w:val="16"/>
                 <w:lang w:eastAsia="ko-KR"/>
               </w:rPr>
-              <w:t>2</w:t>
+              <w:t>10</w:t>
             </w:r>
             <w:r>
               <w:rPr>
@@ -1454,7 +1454,7 @@
                 <w:szCs w:val="16"/>
                 <w:lang w:eastAsia="ko-KR"/>
               </w:rPr>
-              <w:t>2</w:t>
+              <w:t>10</w:t>
             </w:r>
             <w:r>
               <w:rPr>
@@ -1612,7 +1612,18 @@
                 <w:szCs w:val="16"/>
                 <w:lang w:eastAsia="ko-KR"/>
               </w:rPr>
-              <w:t>80</w:t>
+              <w:t>10</w:t>
+            </w:r>
+            <w:r>
+              <w:rPr>
+                <w:rFonts w:ascii="맑은 고딕" w:eastAsia="맑은 고딕" w:hAnsi="맑은 고딕" w:cs="맑은 고딕" w:hint="eastAsia"/>
+                <w:i/>
+                <w:iCs/>
+                <w:sz w:val="16"/>
+                <w:szCs w:val="16"/>
+                <w:lang w:eastAsia="ko-KR"/>
+              </w:rPr>
+              <w:t>0</w:t>
             </w:r>
             <w:r>
               <w:rPr>
@@ -1770,7 +1781,18 @@
                 <w:szCs w:val="16"/>
                 <w:lang w:eastAsia="ko-KR"/>
               </w:rPr>
-              <w:t>80</w:t>
+              <w:t>10</w:t>
+            </w:r>
+            <w:r>
+              <w:rPr>
+                <w:rFonts w:ascii="맑은 고딕" w:eastAsia="맑은 고딕" w:hAnsi="맑은 고딕" w:cs="맑은 고딕" w:hint="eastAsia"/>
+                <w:i/>
+                <w:iCs/>
+                <w:sz w:val="16"/>
+                <w:szCs w:val="16"/>
+                <w:lang w:eastAsia="ko-KR"/>
+              </w:rPr>
+              <w:t>0</w:t>
             </w:r>
             <w:r>
               <w:rPr>
@@ -1939,7 +1961,18 @@
                 <w:szCs w:val="16"/>
                 <w:lang w:eastAsia="ko-KR"/>
               </w:rPr>
-              <w:t>0)</w:t>
+              <w:t>00</w:t>
+            </w:r>
+            <w:r>
+              <w:rPr>
+                <w:rFonts w:ascii="맑은 고딕" w:eastAsia="맑은 고딕" w:hAnsi="맑은 고딕" w:cs="맑은 고딕" w:hint="eastAsia"/>
+                <w:i/>
+                <w:iCs/>
+                <w:sz w:val="16"/>
+                <w:szCs w:val="16"/>
+                <w:lang w:eastAsia="ko-KR"/>
+              </w:rPr>
+              <w:t>)</w:t>
             </w:r>
           </w:p>
         </w:tc>
@@ -2815,6 +2848,108 @@
             </w:pPr>
             <w:r>
               <w:rPr>
+                <w:rFonts w:ascii="맑은 고딕" w:eastAsia="맑은 고딕" w:hAnsi="맑은 고딕" w:cs="맑은 고딕"/>
+                <w:i/>
+                <w:iCs/>
+                <w:sz w:val="16"/>
+                <w:szCs w:val="16"/>
+                <w:lang w:eastAsia="ko-KR"/>
+              </w:rPr>
+              <w:t>FOREIGN KEY(</w:t>
+            </w:r>
+            <w:r>
+              <w:rPr>
+                <w:rFonts w:ascii="맑은 고딕" w:eastAsia="맑은 고딕" w:hAnsi="맑은 고딕" w:cs="맑은 고딕" w:hint="eastAsia"/>
+                <w:i/>
+                <w:iCs/>
+                <w:sz w:val="16"/>
+                <w:szCs w:val="16"/>
+                <w:lang w:eastAsia="ko-KR"/>
+              </w:rPr>
+              <w:t>ORG</w:t>
+            </w:r>
+            <w:r>
+              <w:rPr>
+                <w:rFonts w:ascii="맑은 고딕" w:eastAsia="맑은 고딕" w:hAnsi="맑은 고딕" w:cs="맑은 고딕"/>
+                <w:i/>
+                <w:iCs/>
+                <w:sz w:val="16"/>
+                <w:szCs w:val="16"/>
+                <w:lang w:eastAsia="ko-KR"/>
+              </w:rPr>
+              <w:t xml:space="preserve">_CD) REFERENCES </w:t>
+            </w:r>
+            <w:r>
+              <w:rPr>
+                <w:rFonts w:ascii="맑은 고딕" w:eastAsia="맑은 고딕" w:hAnsi="맑은 고딕" w:cs="맑은 고딕" w:hint="eastAsia"/>
+                <w:i/>
+                <w:iCs/>
+                <w:sz w:val="16"/>
+                <w:szCs w:val="16"/>
+                <w:lang w:eastAsia="ko-KR"/>
+              </w:rPr>
+              <w:t>ORG</w:t>
+            </w:r>
+            <w:r>
+              <w:rPr>
+                <w:rFonts w:ascii="맑은 고딕" w:eastAsia="맑은 고딕" w:hAnsi="맑은 고딕" w:cs="맑은 고딕"/>
+                <w:i/>
+                <w:iCs/>
+                <w:sz w:val="16"/>
+                <w:szCs w:val="16"/>
+                <w:lang w:eastAsia="ko-KR"/>
+              </w:rPr>
+              <w:t>(</w:t>
+            </w:r>
+            <w:r>
+              <w:rPr>
+                <w:rFonts w:ascii="맑은 고딕" w:eastAsia="맑은 고딕" w:hAnsi="맑은 고딕" w:cs="맑은 고딕" w:hint="eastAsia"/>
+                <w:i/>
+                <w:iCs/>
+                <w:sz w:val="16"/>
+                <w:szCs w:val="16"/>
+                <w:lang w:eastAsia="ko-KR"/>
+              </w:rPr>
+              <w:t>ORG</w:t>
+            </w:r>
+            <w:r>
+              <w:rPr>
+                <w:rFonts w:ascii="맑은 고딕" w:eastAsia="맑은 고딕" w:hAnsi="맑은 고딕" w:cs="맑은 고딕"/>
+                <w:i/>
+                <w:iCs/>
+                <w:sz w:val="16"/>
+                <w:szCs w:val="16"/>
+                <w:lang w:eastAsia="ko-KR"/>
+              </w:rPr>
+              <w:t>_CD) ON DELETE CASCADE</w:t>
+            </w:r>
+            <w:r>
+              <w:rPr>
+                <w:rFonts w:ascii="맑은 고딕" w:eastAsia="맑은 고딕" w:hAnsi="맑은 고딕" w:cs="맑은 고딕" w:hint="eastAsia"/>
+                <w:i/>
+                <w:iCs/>
+                <w:sz w:val="16"/>
+                <w:szCs w:val="16"/>
+                <w:lang w:eastAsia="ko-KR"/>
+              </w:rPr>
+              <w:t>,</w:t>
+            </w:r>
+          </w:p>
+          <w:p>
+            <w:pPr>
+              <w:spacing w:line="360" w:lineRule="auto"/>
+              <w:ind w:firstLine="420"/>
+              <w:rPr>
+                <w:rFonts w:ascii="맑은 고딕" w:eastAsia="맑은 고딕" w:hAnsi="맑은 고딕" w:cs="맑은 고딕"/>
+                <w:i/>
+                <w:iCs/>
+                <w:sz w:val="16"/>
+                <w:szCs w:val="16"/>
+                <w:lang w:eastAsia="ko-KR"/>
+              </w:rPr>
+            </w:pPr>
+            <w:r>
+              <w:rPr>
                 <w:rFonts w:ascii="맑은 고딕" w:eastAsia="맑은 고딕" w:hAnsi="맑은 고딕" w:cs="맑은 고딕" w:hint="eastAsia"/>
                 <w:i/>
                 <w:iCs/>
@@ -2873,6 +3008,108 @@
             </w:pPr>
             <w:r>
               <w:rPr>
+                <w:rFonts w:ascii="맑은 고딕" w:eastAsia="맑은 고딕" w:hAnsi="맑은 고딕" w:cs="맑은 고딕"/>
+                <w:i/>
+                <w:iCs/>
+                <w:sz w:val="16"/>
+                <w:szCs w:val="16"/>
+                <w:lang w:eastAsia="ko-KR"/>
+              </w:rPr>
+              <w:t>FOREIGN KEY(</w:t>
+            </w:r>
+            <w:r>
+              <w:rPr>
+                <w:rFonts w:ascii="맑은 고딕" w:eastAsia="맑은 고딕" w:hAnsi="맑은 고딕" w:cs="맑은 고딕" w:hint="eastAsia"/>
+                <w:i/>
+                <w:iCs/>
+                <w:sz w:val="16"/>
+                <w:szCs w:val="16"/>
+                <w:lang w:eastAsia="ko-KR"/>
+              </w:rPr>
+              <w:t>RANK</w:t>
+            </w:r>
+            <w:r>
+              <w:rPr>
+                <w:rFonts w:ascii="맑은 고딕" w:eastAsia="맑은 고딕" w:hAnsi="맑은 고딕" w:cs="맑은 고딕"/>
+                <w:i/>
+                <w:iCs/>
+                <w:sz w:val="16"/>
+                <w:szCs w:val="16"/>
+                <w:lang w:eastAsia="ko-KR"/>
+              </w:rPr>
+              <w:t xml:space="preserve">_CD) REFERENCES </w:t>
+            </w:r>
+            <w:r>
+              <w:rPr>
+                <w:rFonts w:ascii="맑은 고딕" w:eastAsia="맑은 고딕" w:hAnsi="맑은 고딕" w:cs="맑은 고딕" w:hint="eastAsia"/>
+                <w:i/>
+                <w:iCs/>
+                <w:sz w:val="16"/>
+                <w:szCs w:val="16"/>
+                <w:lang w:eastAsia="ko-KR"/>
+              </w:rPr>
+              <w:t>RANK</w:t>
+            </w:r>
+            <w:r>
+              <w:rPr>
+                <w:rFonts w:ascii="맑은 고딕" w:eastAsia="맑은 고딕" w:hAnsi="맑은 고딕" w:cs="맑은 고딕"/>
+                <w:i/>
+                <w:iCs/>
+                <w:sz w:val="16"/>
+                <w:szCs w:val="16"/>
+                <w:lang w:eastAsia="ko-KR"/>
+              </w:rPr>
+              <w:t>(</w:t>
+            </w:r>
+            <w:r>
+              <w:rPr>
+                <w:rFonts w:ascii="맑은 고딕" w:eastAsia="맑은 고딕" w:hAnsi="맑은 고딕" w:cs="맑은 고딕" w:hint="eastAsia"/>
+                <w:i/>
+                <w:iCs/>
+                <w:sz w:val="16"/>
+                <w:szCs w:val="16"/>
+                <w:lang w:eastAsia="ko-KR"/>
+              </w:rPr>
+              <w:t>RANK_</w:t>
+            </w:r>
+            <w:r>
+              <w:rPr>
+                <w:rFonts w:ascii="맑은 고딕" w:eastAsia="맑은 고딕" w:hAnsi="맑은 고딕" w:cs="맑은 고딕"/>
+                <w:i/>
+                <w:iCs/>
+                <w:sz w:val="16"/>
+                <w:szCs w:val="16"/>
+                <w:lang w:eastAsia="ko-KR"/>
+              </w:rPr>
+              <w:t>CD) ON DELETE CASCADE</w:t>
+            </w:r>
+            <w:r>
+              <w:rPr>
+                <w:rFonts w:ascii="맑은 고딕" w:eastAsia="맑은 고딕" w:hAnsi="맑은 고딕" w:cs="맑은 고딕" w:hint="eastAsia"/>
+                <w:i/>
+                <w:iCs/>
+                <w:sz w:val="16"/>
+                <w:szCs w:val="16"/>
+                <w:lang w:eastAsia="ko-KR"/>
+              </w:rPr>
+              <w:t>,</w:t>
+            </w:r>
+          </w:p>
+          <w:p>
+            <w:pPr>
+              <w:spacing w:line="360" w:lineRule="auto"/>
+              <w:ind w:firstLine="420"/>
+              <w:rPr>
+                <w:rFonts w:ascii="맑은 고딕" w:eastAsia="맑은 고딕" w:hAnsi="맑은 고딕" w:cs="맑은 고딕"/>
+                <w:i/>
+                <w:iCs/>
+                <w:sz w:val="16"/>
+                <w:szCs w:val="16"/>
+                <w:lang w:eastAsia="ko-KR"/>
+              </w:rPr>
+            </w:pPr>
+            <w:r>
+              <w:rPr>
                 <w:rFonts w:ascii="맑은 고딕" w:eastAsia="맑은 고딕" w:hAnsi="맑은 고딕" w:cs="맑은 고딕" w:hint="eastAsia"/>
                 <w:i/>
                 <w:iCs/>
@@ -2891,10 +3128,355 @@
                 <w:szCs w:val="16"/>
                 <w:lang w:eastAsia="ko-KR"/>
               </w:rPr>
+              <w:t>10</w:t>
+            </w:r>
+            <w:r>
+              <w:rPr>
+                <w:rFonts w:ascii="맑은 고딕" w:eastAsia="맑은 고딕" w:hAnsi="맑은 고딕" w:cs="맑은 고딕" w:hint="eastAsia"/>
+                <w:i/>
+                <w:iCs/>
+                <w:sz w:val="16"/>
+                <w:szCs w:val="16"/>
+                <w:lang w:eastAsia="ko-KR"/>
+              </w:rPr>
+              <w:t>0),</w:t>
+            </w:r>
+          </w:p>
+          <w:p>
+            <w:pPr>
+              <w:spacing w:line="360" w:lineRule="auto"/>
+              <w:ind w:firstLine="420"/>
+              <w:rPr>
+                <w:rFonts w:ascii="맑은 고딕" w:eastAsia="맑은 고딕" w:hAnsi="맑은 고딕" w:cs="맑은 고딕"/>
+                <w:i/>
+                <w:iCs/>
+                <w:sz w:val="16"/>
+                <w:szCs w:val="16"/>
+                <w:lang w:eastAsia="ko-KR"/>
+              </w:rPr>
+            </w:pPr>
+            <w:r>
+              <w:rPr>
+                <w:rFonts w:ascii="맑은 고딕" w:eastAsia="맑은 고딕" w:hAnsi="맑은 고딕" w:cs="맑은 고딕" w:hint="eastAsia"/>
+                <w:i/>
+                <w:iCs/>
+                <w:sz w:val="16"/>
+                <w:szCs w:val="16"/>
+                <w:lang w:eastAsia="ko-KR"/>
+              </w:rPr>
+              <w:t xml:space="preserve">IS_MALE </w:t>
+            </w:r>
+            <w:r>
+              <w:rPr>
+                <w:rFonts w:ascii="맑은 고딕" w:eastAsia="맑은 고딕" w:hAnsi="맑은 고딕" w:cs="맑은 고딕" w:hint="eastAsia"/>
+                <w:i/>
+                <w:iCs/>
+                <w:sz w:val="16"/>
+                <w:szCs w:val="16"/>
+                <w:lang w:eastAsia="ko-KR"/>
+              </w:rPr>
+              <w:t>VARCHAR2(1),</w:t>
+            </w:r>
+          </w:p>
+          <w:p>
+            <w:pPr>
+              <w:spacing w:line="360" w:lineRule="auto"/>
+              <w:ind w:firstLine="420"/>
+              <w:rPr>
+                <w:rFonts w:ascii="맑은 고딕" w:eastAsia="맑은 고딕" w:hAnsi="맑은 고딕" w:cs="맑은 고딕"/>
+                <w:i/>
+                <w:iCs/>
+                <w:sz w:val="16"/>
+                <w:szCs w:val="16"/>
+                <w:lang w:eastAsia="ko-KR"/>
+              </w:rPr>
+            </w:pPr>
+            <w:r>
+              <w:rPr>
+                <w:rFonts w:ascii="맑은 고딕" w:eastAsia="맑은 고딕" w:hAnsi="맑은 고딕" w:cs="맑은 고딕" w:hint="eastAsia"/>
+                <w:i/>
+                <w:iCs/>
+                <w:sz w:val="16"/>
+                <w:szCs w:val="16"/>
+                <w:lang w:eastAsia="ko-KR"/>
+              </w:rPr>
+              <w:t>MOB_NO</w:t>
+            </w:r>
+            <w:r>
+              <w:rPr>
+                <w:rFonts w:ascii="맑은 고딕" w:eastAsia="맑은 고딕" w:hAnsi="맑은 고딕" w:cs="맑은 고딕" w:hint="eastAsia"/>
+                <w:i/>
+                <w:iCs/>
+                <w:sz w:val="16"/>
+                <w:szCs w:val="16"/>
+                <w:lang w:eastAsia="ko-KR"/>
+              </w:rPr>
+              <w:t xml:space="preserve"> </w:t>
+            </w:r>
+            <w:r>
+              <w:rPr>
+                <w:rFonts w:ascii="맑은 고딕" w:eastAsia="맑은 고딕" w:hAnsi="맑은 고딕" w:cs="맑은 고딕"/>
+                <w:i/>
+                <w:iCs/>
+                <w:sz w:val="16"/>
+                <w:szCs w:val="16"/>
+                <w:lang w:eastAsia="ko-KR"/>
+              </w:rPr>
+              <w:t>VARCHAR2(</w:t>
+            </w:r>
+            <w:r>
+              <w:rPr>
+                <w:rFonts w:ascii="맑은 고딕" w:eastAsia="맑은 고딕" w:hAnsi="맑은 고딕" w:cs="맑은 고딕" w:hint="eastAsia"/>
+                <w:i/>
+                <w:iCs/>
+                <w:sz w:val="16"/>
+                <w:szCs w:val="16"/>
+                <w:lang w:eastAsia="ko-KR"/>
+              </w:rPr>
               <w:t>2</w:t>
             </w:r>
             <w:r>
               <w:rPr>
+                <w:rFonts w:ascii="맑은 고딕" w:eastAsia="맑은 고딕" w:hAnsi="맑은 고딕" w:cs="맑은 고딕"/>
+                <w:i/>
+                <w:iCs/>
+                <w:sz w:val="16"/>
+                <w:szCs w:val="16"/>
+                <w:lang w:eastAsia="ko-KR"/>
+              </w:rPr>
+              <w:t>0)</w:t>
+            </w:r>
+            <w:r>
+              <w:rPr>
+                <w:rFonts w:ascii="맑은 고딕" w:eastAsia="맑은 고딕" w:hAnsi="맑은 고딕" w:cs="맑은 고딕" w:hint="eastAsia"/>
+                <w:i/>
+                <w:iCs/>
+                <w:sz w:val="16"/>
+                <w:szCs w:val="16"/>
+                <w:lang w:eastAsia="ko-KR"/>
+              </w:rPr>
+              <w:t>,</w:t>
+            </w:r>
+          </w:p>
+          <w:p>
+            <w:pPr>
+              <w:spacing w:line="360" w:lineRule="auto"/>
+              <w:ind w:firstLine="420"/>
+              <w:rPr>
+                <w:rFonts w:ascii="맑은 고딕" w:eastAsia="맑은 고딕" w:hAnsi="맑은 고딕" w:cs="맑은 고딕"/>
+                <w:i/>
+                <w:iCs/>
+                <w:sz w:val="16"/>
+                <w:szCs w:val="16"/>
+                <w:lang w:eastAsia="ko-KR"/>
+              </w:rPr>
+            </w:pPr>
+            <w:r>
+              <w:rPr>
+                <w:rFonts w:ascii="맑은 고딕" w:eastAsia="맑은 고딕" w:hAnsi="맑은 고딕" w:cs="맑은 고딕" w:hint="eastAsia"/>
+                <w:i/>
+                <w:iCs/>
+                <w:sz w:val="16"/>
+                <w:szCs w:val="16"/>
+                <w:lang w:eastAsia="ko-KR"/>
+              </w:rPr>
+              <w:t>ADDR</w:t>
+            </w:r>
+            <w:r>
+              <w:rPr>
+                <w:rFonts w:ascii="맑은 고딕" w:eastAsia="맑은 고딕" w:hAnsi="맑은 고딕" w:cs="맑은 고딕" w:hint="eastAsia"/>
+                <w:i/>
+                <w:iCs/>
+                <w:sz w:val="16"/>
+                <w:szCs w:val="16"/>
+                <w:lang w:eastAsia="ko-KR"/>
+              </w:rPr>
+              <w:t xml:space="preserve"> </w:t>
+            </w:r>
+            <w:r>
+              <w:rPr>
+                <w:rFonts w:ascii="맑은 고딕" w:eastAsia="맑은 고딕" w:hAnsi="맑은 고딕" w:cs="맑은 고딕"/>
+                <w:i/>
+                <w:iCs/>
+                <w:sz w:val="16"/>
+                <w:szCs w:val="16"/>
+                <w:lang w:eastAsia="ko-KR"/>
+              </w:rPr>
+              <w:t>VARCHAR2(</w:t>
+            </w:r>
+            <w:r>
+              <w:rPr>
+                <w:rFonts w:ascii="맑은 고딕" w:eastAsia="맑은 고딕" w:hAnsi="맑은 고딕" w:cs="맑은 고딕" w:hint="eastAsia"/>
+                <w:i/>
+                <w:iCs/>
+                <w:sz w:val="16"/>
+                <w:szCs w:val="16"/>
+                <w:lang w:eastAsia="ko-KR"/>
+              </w:rPr>
+              <w:t>10</w:t>
+            </w:r>
+            <w:r>
+              <w:rPr>
+                <w:rFonts w:ascii="맑은 고딕" w:eastAsia="맑은 고딕" w:hAnsi="맑은 고딕" w:cs="맑은 고딕"/>
+                <w:i/>
+                <w:iCs/>
+                <w:sz w:val="16"/>
+                <w:szCs w:val="16"/>
+                <w:lang w:eastAsia="ko-KR"/>
+              </w:rPr>
+              <w:t>0)</w:t>
+            </w:r>
+            <w:r>
+              <w:rPr>
+                <w:rFonts w:ascii="맑은 고딕" w:eastAsia="맑은 고딕" w:hAnsi="맑은 고딕" w:cs="맑은 고딕" w:hint="eastAsia"/>
+                <w:i/>
+                <w:iCs/>
+                <w:sz w:val="16"/>
+                <w:szCs w:val="16"/>
+                <w:lang w:eastAsia="ko-KR"/>
+              </w:rPr>
+              <w:t>,</w:t>
+            </w:r>
+          </w:p>
+          <w:p>
+            <w:pPr>
+              <w:spacing w:line="360" w:lineRule="auto"/>
+              <w:ind w:firstLine="420"/>
+              <w:rPr>
+                <w:rFonts w:ascii="맑은 고딕" w:eastAsia="맑은 고딕" w:hAnsi="맑은 고딕" w:cs="맑은 고딕"/>
+                <w:i/>
+                <w:iCs/>
+                <w:sz w:val="16"/>
+                <w:szCs w:val="16"/>
+                <w:lang w:eastAsia="ko-KR"/>
+              </w:rPr>
+            </w:pPr>
+            <w:r>
+              <w:rPr>
+                <w:rFonts w:ascii="맑은 고딕" w:eastAsia="맑은 고딕" w:hAnsi="맑은 고딕" w:cs="맑은 고딕" w:hint="eastAsia"/>
+                <w:i/>
+                <w:iCs/>
+                <w:sz w:val="16"/>
+                <w:szCs w:val="16"/>
+                <w:lang w:eastAsia="ko-KR"/>
+              </w:rPr>
+              <w:t>A</w:t>
+            </w:r>
+            <w:r>
+              <w:rPr>
+                <w:rFonts w:ascii="맑은 고딕" w:eastAsia="맑은 고딕" w:hAnsi="맑은 고딕" w:cs="맑은 고딕"/>
+                <w:i/>
+                <w:iCs/>
+                <w:sz w:val="16"/>
+                <w:szCs w:val="16"/>
+                <w:lang w:eastAsia="ko-KR"/>
+              </w:rPr>
+              <w:t>D</w:t>
+            </w:r>
+            <w:r>
+              <w:rPr>
+                <w:rFonts w:ascii="맑은 고딕" w:eastAsia="맑은 고딕" w:hAnsi="맑은 고딕" w:cs="맑은 고딕" w:hint="eastAsia"/>
+                <w:i/>
+                <w:iCs/>
+                <w:sz w:val="16"/>
+                <w:szCs w:val="16"/>
+                <w:lang w:eastAsia="ko-KR"/>
+              </w:rPr>
+              <w:t xml:space="preserve">DR_INFO </w:t>
+            </w:r>
+            <w:r>
+              <w:rPr>
+                <w:rFonts w:ascii="맑은 고딕" w:eastAsia="맑은 고딕" w:hAnsi="맑은 고딕" w:cs="맑은 고딕"/>
+                <w:i/>
+                <w:iCs/>
+                <w:sz w:val="16"/>
+                <w:szCs w:val="16"/>
+                <w:lang w:eastAsia="ko-KR"/>
+              </w:rPr>
+              <w:t>VARCHAR2(</w:t>
+            </w:r>
+            <w:r>
+              <w:rPr>
+                <w:rFonts w:ascii="맑은 고딕" w:eastAsia="맑은 고딕" w:hAnsi="맑은 고딕" w:cs="맑은 고딕" w:hint="eastAsia"/>
+                <w:i/>
+                <w:iCs/>
+                <w:sz w:val="16"/>
+                <w:szCs w:val="16"/>
+                <w:lang w:eastAsia="ko-KR"/>
+              </w:rPr>
+              <w:t>10</w:t>
+            </w:r>
+            <w:r>
+              <w:rPr>
+                <w:rFonts w:ascii="맑은 고딕" w:eastAsia="맑은 고딕" w:hAnsi="맑은 고딕" w:cs="맑은 고딕"/>
+                <w:i/>
+                <w:iCs/>
+                <w:sz w:val="16"/>
+                <w:szCs w:val="16"/>
+                <w:lang w:eastAsia="ko-KR"/>
+              </w:rPr>
+              <w:t>0)</w:t>
+            </w:r>
+            <w:r>
+              <w:rPr>
+                <w:rFonts w:ascii="맑은 고딕" w:eastAsia="맑은 고딕" w:hAnsi="맑은 고딕" w:cs="맑은 고딕" w:hint="eastAsia"/>
+                <w:i/>
+                <w:iCs/>
+                <w:sz w:val="16"/>
+                <w:szCs w:val="16"/>
+                <w:lang w:eastAsia="ko-KR"/>
+              </w:rPr>
+              <w:t>,</w:t>
+            </w:r>
+          </w:p>
+          <w:p>
+            <w:pPr>
+              <w:spacing w:line="360" w:lineRule="auto"/>
+              <w:ind w:firstLine="420"/>
+              <w:rPr>
+                <w:rFonts w:ascii="맑은 고딕" w:eastAsia="맑은 고딕" w:hAnsi="맑은 고딕" w:cs="맑은 고딕"/>
+                <w:i/>
+                <w:iCs/>
+                <w:sz w:val="16"/>
+                <w:szCs w:val="16"/>
+                <w:lang w:eastAsia="ko-KR"/>
+              </w:rPr>
+            </w:pPr>
+            <w:r>
+              <w:rPr>
+                <w:rFonts w:ascii="맑은 고딕" w:eastAsia="맑은 고딕" w:hAnsi="맑은 고딕" w:cs="맑은 고딕" w:hint="eastAsia"/>
+                <w:i/>
+                <w:iCs/>
+                <w:sz w:val="16"/>
+                <w:szCs w:val="16"/>
+                <w:lang w:eastAsia="ko-KR"/>
+              </w:rPr>
+              <w:t>E</w:t>
+            </w:r>
+            <w:r>
+              <w:rPr>
+                <w:rFonts w:ascii="맑은 고딕" w:eastAsia="맑은 고딕" w:hAnsi="맑은 고딕" w:cs="맑은 고딕" w:hint="eastAsia"/>
+                <w:i/>
+                <w:iCs/>
+                <w:sz w:val="16"/>
+                <w:szCs w:val="16"/>
+                <w:lang w:eastAsia="ko-KR"/>
+              </w:rPr>
+              <w:t>MAIL VARCHAR2(</w:t>
+            </w:r>
+            <w:r>
+              <w:rPr>
+                <w:rFonts w:ascii="맑은 고딕" w:eastAsia="맑은 고딕" w:hAnsi="맑은 고딕" w:cs="맑은 고딕" w:hint="eastAsia"/>
+                <w:i/>
+                <w:iCs/>
+                <w:sz w:val="16"/>
+                <w:szCs w:val="16"/>
+                <w:lang w:eastAsia="ko-KR"/>
+              </w:rPr>
+              <w:t>10</w:t>
+            </w:r>
+            <w:r>
+              <w:rPr>
                 <w:rFonts w:ascii="맑은 고딕" w:eastAsia="맑은 고딕" w:hAnsi="맑은 고딕" w:cs="맑은 고딕" w:hint="eastAsia"/>
                 <w:i/>
                 <w:iCs/>
@@ -2927,54 +3509,7 @@
                 <w:szCs w:val="16"/>
                 <w:lang w:eastAsia="ko-KR"/>
               </w:rPr>
-              <w:t xml:space="preserve">IS_MALE </w:t>
-            </w:r>
-            <w:r>
-              <w:rPr>
-                <w:rFonts w:ascii="맑은 고딕" w:eastAsia="맑은 고딕" w:hAnsi="맑은 고딕" w:cs="맑은 고딕" w:hint="eastAsia"/>
-                <w:i/>
-                <w:iCs/>
-                <w:sz w:val="16"/>
-                <w:szCs w:val="16"/>
-                <w:lang w:eastAsia="ko-KR"/>
-              </w:rPr>
-              <w:t>VARCHAR2(1),</w:t>
-            </w:r>
-          </w:p>
-          <w:p>
-            <w:pPr>
-              <w:spacing w:line="360" w:lineRule="auto"/>
-              <w:ind w:firstLine="420"/>
-              <w:rPr>
-                <w:rFonts w:ascii="맑은 고딕" w:eastAsia="맑은 고딕" w:hAnsi="맑은 고딕" w:cs="맑은 고딕"/>
-                <w:i/>
-                <w:iCs/>
-                <w:sz w:val="16"/>
-                <w:szCs w:val="16"/>
-                <w:lang w:eastAsia="ko-KR"/>
-              </w:rPr>
-            </w:pPr>
-            <w:r>
-              <w:rPr>
-                <w:rFonts w:ascii="맑은 고딕" w:eastAsia="맑은 고딕" w:hAnsi="맑은 고딕" w:cs="맑은 고딕" w:hint="eastAsia"/>
-                <w:i/>
-                <w:iCs/>
-                <w:sz w:val="16"/>
-                <w:szCs w:val="16"/>
-                <w:lang w:eastAsia="ko-KR"/>
-              </w:rPr>
-              <w:t>MOB_NO</w:t>
-            </w:r>
-            <w:r>
-              <w:rPr>
-                <w:rFonts w:ascii="맑은 고딕" w:eastAsia="맑은 고딕" w:hAnsi="맑은 고딕" w:cs="맑은 고딕" w:hint="eastAsia"/>
-                <w:i/>
-                <w:iCs/>
-                <w:sz w:val="16"/>
-                <w:szCs w:val="16"/>
-                <w:lang w:eastAsia="ko-KR"/>
-              </w:rPr>
-              <w:t xml:space="preserve"> </w:t>
+              <w:t xml:space="preserve">EMP_ID </w:t>
             </w:r>
             <w:r>
               <w:rPr>
@@ -2996,305 +3531,18 @@
                 <w:szCs w:val="16"/>
                 <w:lang w:eastAsia="ko-KR"/>
               </w:rPr>
-              <w:t>2</w:t>
-            </w:r>
-            <w:r>
-              <w:rPr>
-                <w:rFonts w:ascii="맑은 고딕" w:eastAsia="맑은 고딕" w:hAnsi="맑은 고딕" w:cs="맑은 고딕"/>
-                <w:i/>
-                <w:iCs/>
-                <w:sz w:val="16"/>
-                <w:szCs w:val="16"/>
-                <w:lang w:eastAsia="ko-KR"/>
-              </w:rPr>
-              <w:t>0)</w:t>
-            </w:r>
-            <w:r>
-              <w:rPr>
-                <w:rFonts w:ascii="맑은 고딕" w:eastAsia="맑은 고딕" w:hAnsi="맑은 고딕" w:cs="맑은 고딕" w:hint="eastAsia"/>
-                <w:i/>
-                <w:iCs/>
-                <w:sz w:val="16"/>
-                <w:szCs w:val="16"/>
-                <w:lang w:eastAsia="ko-KR"/>
-              </w:rPr>
-              <w:t>,</w:t>
-            </w:r>
-          </w:p>
-          <w:p>
-            <w:pPr>
-              <w:spacing w:line="360" w:lineRule="auto"/>
-              <w:ind w:firstLine="420"/>
-              <w:rPr>
-                <w:rFonts w:ascii="맑은 고딕" w:eastAsia="맑은 고딕" w:hAnsi="맑은 고딕" w:cs="맑은 고딕"/>
-                <w:i/>
-                <w:iCs/>
-                <w:sz w:val="16"/>
-                <w:szCs w:val="16"/>
-                <w:lang w:eastAsia="ko-KR"/>
-              </w:rPr>
-            </w:pPr>
-            <w:r>
-              <w:rPr>
-                <w:rFonts w:ascii="맑은 고딕" w:eastAsia="맑은 고딕" w:hAnsi="맑은 고딕" w:cs="맑은 고딕" w:hint="eastAsia"/>
-                <w:i/>
-                <w:iCs/>
-                <w:sz w:val="16"/>
-                <w:szCs w:val="16"/>
-                <w:lang w:eastAsia="ko-KR"/>
-              </w:rPr>
-              <w:t>ADDR</w:t>
-            </w:r>
-            <w:r>
-              <w:rPr>
-                <w:rFonts w:ascii="맑은 고딕" w:eastAsia="맑은 고딕" w:hAnsi="맑은 고딕" w:cs="맑은 고딕" w:hint="eastAsia"/>
-                <w:i/>
-                <w:iCs/>
-                <w:sz w:val="16"/>
-                <w:szCs w:val="16"/>
-                <w:lang w:eastAsia="ko-KR"/>
-              </w:rPr>
-              <w:t xml:space="preserve"> </w:t>
-            </w:r>
-            <w:r>
-              <w:rPr>
-                <w:rFonts w:ascii="맑은 고딕" w:eastAsia="맑은 고딕" w:hAnsi="맑은 고딕" w:cs="맑은 고딕"/>
-                <w:i/>
-                <w:iCs/>
-                <w:sz w:val="16"/>
-                <w:szCs w:val="16"/>
-                <w:lang w:eastAsia="ko-KR"/>
-              </w:rPr>
-              <w:t>VARCHAR2(</w:t>
-            </w:r>
-            <w:r>
-              <w:rPr>
-                <w:rFonts w:ascii="맑은 고딕" w:eastAsia="맑은 고딕" w:hAnsi="맑은 고딕" w:cs="맑은 고딕" w:hint="eastAsia"/>
-                <w:i/>
-                <w:iCs/>
-                <w:sz w:val="16"/>
-                <w:szCs w:val="16"/>
-                <w:lang w:eastAsia="ko-KR"/>
-              </w:rPr>
-              <w:t>8</w:t>
-            </w:r>
-            <w:r>
-              <w:rPr>
-                <w:rFonts w:ascii="맑은 고딕" w:eastAsia="맑은 고딕" w:hAnsi="맑은 고딕" w:cs="맑은 고딕"/>
-                <w:i/>
-                <w:iCs/>
-                <w:sz w:val="16"/>
-                <w:szCs w:val="16"/>
-                <w:lang w:eastAsia="ko-KR"/>
-              </w:rPr>
-              <w:t>0)</w:t>
-            </w:r>
-            <w:r>
-              <w:rPr>
-                <w:rFonts w:ascii="맑은 고딕" w:eastAsia="맑은 고딕" w:hAnsi="맑은 고딕" w:cs="맑은 고딕" w:hint="eastAsia"/>
-                <w:i/>
-                <w:iCs/>
-                <w:sz w:val="16"/>
-                <w:szCs w:val="16"/>
-                <w:lang w:eastAsia="ko-KR"/>
-              </w:rPr>
-              <w:t>,</w:t>
-            </w:r>
-          </w:p>
-          <w:p>
-            <w:pPr>
-              <w:spacing w:line="360" w:lineRule="auto"/>
-              <w:ind w:firstLine="420"/>
-              <w:rPr>
-                <w:rFonts w:ascii="맑은 고딕" w:eastAsia="맑은 고딕" w:hAnsi="맑은 고딕" w:cs="맑은 고딕"/>
-                <w:i/>
-                <w:iCs/>
-                <w:sz w:val="16"/>
-                <w:szCs w:val="16"/>
-                <w:lang w:eastAsia="ko-KR"/>
-              </w:rPr>
-            </w:pPr>
-            <w:r>
-              <w:rPr>
-                <w:rFonts w:ascii="맑은 고딕" w:eastAsia="맑은 고딕" w:hAnsi="맑은 고딕" w:cs="맑은 고딕" w:hint="eastAsia"/>
-                <w:i/>
-                <w:iCs/>
-                <w:sz w:val="16"/>
-                <w:szCs w:val="16"/>
-                <w:lang w:eastAsia="ko-KR"/>
-              </w:rPr>
-              <w:t>A</w:t>
-            </w:r>
-            <w:r>
-              <w:rPr>
-                <w:rFonts w:ascii="맑은 고딕" w:eastAsia="맑은 고딕" w:hAnsi="맑은 고딕" w:cs="맑은 고딕"/>
-                <w:i/>
-                <w:iCs/>
-                <w:sz w:val="16"/>
-                <w:szCs w:val="16"/>
-                <w:lang w:eastAsia="ko-KR"/>
-              </w:rPr>
-              <w:t>D</w:t>
-            </w:r>
-            <w:r>
-              <w:rPr>
-                <w:rFonts w:ascii="맑은 고딕" w:eastAsia="맑은 고딕" w:hAnsi="맑은 고딕" w:cs="맑은 고딕" w:hint="eastAsia"/>
-                <w:i/>
-                <w:iCs/>
-                <w:sz w:val="16"/>
-                <w:szCs w:val="16"/>
-                <w:lang w:eastAsia="ko-KR"/>
-              </w:rPr>
-              <w:t xml:space="preserve">DR_INFO </w:t>
-            </w:r>
-            <w:r>
-              <w:rPr>
-                <w:rFonts w:ascii="맑은 고딕" w:eastAsia="맑은 고딕" w:hAnsi="맑은 고딕" w:cs="맑은 고딕"/>
-                <w:i/>
-                <w:iCs/>
-                <w:sz w:val="16"/>
-                <w:szCs w:val="16"/>
-                <w:lang w:eastAsia="ko-KR"/>
-              </w:rPr>
-              <w:t>VARCHAR2(</w:t>
-            </w:r>
-            <w:r>
-              <w:rPr>
-                <w:rFonts w:ascii="맑은 고딕" w:eastAsia="맑은 고딕" w:hAnsi="맑은 고딕" w:cs="맑은 고딕" w:hint="eastAsia"/>
-                <w:i/>
-                <w:iCs/>
-                <w:sz w:val="16"/>
-                <w:szCs w:val="16"/>
-                <w:lang w:eastAsia="ko-KR"/>
-              </w:rPr>
-              <w:t>8</w:t>
-            </w:r>
-            <w:r>
-              <w:rPr>
-                <w:rFonts w:ascii="맑은 고딕" w:eastAsia="맑은 고딕" w:hAnsi="맑은 고딕" w:cs="맑은 고딕"/>
-                <w:i/>
-                <w:iCs/>
-                <w:sz w:val="16"/>
-                <w:szCs w:val="16"/>
-                <w:lang w:eastAsia="ko-KR"/>
-              </w:rPr>
-              <w:t>0)</w:t>
-            </w:r>
-            <w:r>
-              <w:rPr>
-                <w:rFonts w:ascii="맑은 고딕" w:eastAsia="맑은 고딕" w:hAnsi="맑은 고딕" w:cs="맑은 고딕" w:hint="eastAsia"/>
-                <w:i/>
-                <w:iCs/>
-                <w:sz w:val="16"/>
-                <w:szCs w:val="16"/>
-                <w:lang w:eastAsia="ko-KR"/>
-              </w:rPr>
-              <w:t>,</w:t>
-            </w:r>
-          </w:p>
-          <w:p>
-            <w:pPr>
-              <w:spacing w:line="360" w:lineRule="auto"/>
-              <w:ind w:firstLine="420"/>
-              <w:rPr>
-                <w:rFonts w:ascii="맑은 고딕" w:eastAsia="맑은 고딕" w:hAnsi="맑은 고딕" w:cs="맑은 고딕"/>
-                <w:i/>
-                <w:iCs/>
-                <w:sz w:val="16"/>
-                <w:szCs w:val="16"/>
-                <w:lang w:eastAsia="ko-KR"/>
-              </w:rPr>
-            </w:pPr>
-            <w:r>
-              <w:rPr>
-                <w:rFonts w:ascii="맑은 고딕" w:eastAsia="맑은 고딕" w:hAnsi="맑은 고딕" w:cs="맑은 고딕" w:hint="eastAsia"/>
-                <w:i/>
-                <w:iCs/>
-                <w:sz w:val="16"/>
-                <w:szCs w:val="16"/>
-                <w:lang w:eastAsia="ko-KR"/>
-              </w:rPr>
-              <w:t>E</w:t>
-            </w:r>
-            <w:r>
-              <w:rPr>
-                <w:rFonts w:ascii="맑은 고딕" w:eastAsia="맑은 고딕" w:hAnsi="맑은 고딕" w:cs="맑은 고딕" w:hint="eastAsia"/>
-                <w:i/>
-                <w:iCs/>
-                <w:sz w:val="16"/>
-                <w:szCs w:val="16"/>
-                <w:lang w:eastAsia="ko-KR"/>
-              </w:rPr>
-              <w:t>MAIL VARCHAR2(</w:t>
-            </w:r>
-            <w:r>
-              <w:rPr>
-                <w:rFonts w:ascii="맑은 고딕" w:eastAsia="맑은 고딕" w:hAnsi="맑은 고딕" w:cs="맑은 고딕" w:hint="eastAsia"/>
-                <w:i/>
-                <w:iCs/>
-                <w:sz w:val="16"/>
-                <w:szCs w:val="16"/>
-                <w:lang w:eastAsia="ko-KR"/>
-              </w:rPr>
-              <w:t>2</w:t>
-            </w:r>
-            <w:r>
-              <w:rPr>
-                <w:rFonts w:ascii="맑은 고딕" w:eastAsia="맑은 고딕" w:hAnsi="맑은 고딕" w:cs="맑은 고딕" w:hint="eastAsia"/>
-                <w:i/>
-                <w:iCs/>
-                <w:sz w:val="16"/>
-                <w:szCs w:val="16"/>
-                <w:lang w:eastAsia="ko-KR"/>
-              </w:rPr>
-              <w:t>0),</w:t>
-            </w:r>
-          </w:p>
-          <w:p>
-            <w:pPr>
-              <w:spacing w:line="360" w:lineRule="auto"/>
-              <w:ind w:firstLine="420"/>
-              <w:rPr>
-                <w:rFonts w:ascii="맑은 고딕" w:eastAsia="맑은 고딕" w:hAnsi="맑은 고딕" w:cs="맑은 고딕"/>
-                <w:i/>
-                <w:iCs/>
-                <w:sz w:val="16"/>
-                <w:szCs w:val="16"/>
-                <w:lang w:eastAsia="ko-KR"/>
-              </w:rPr>
-            </w:pPr>
-            <w:r>
-              <w:rPr>
-                <w:rFonts w:ascii="맑은 고딕" w:eastAsia="맑은 고딕" w:hAnsi="맑은 고딕" w:cs="맑은 고딕" w:hint="eastAsia"/>
-                <w:i/>
-                <w:iCs/>
-                <w:sz w:val="16"/>
-                <w:szCs w:val="16"/>
-                <w:lang w:eastAsia="ko-KR"/>
-              </w:rPr>
-              <w:t xml:space="preserve">EMP_ID </w:t>
-            </w:r>
-            <w:r>
-              <w:rPr>
-                <w:rFonts w:ascii="맑은 고딕" w:eastAsia="맑은 고딕" w:hAnsi="맑은 고딕" w:cs="맑은 고딕"/>
-                <w:i/>
-                <w:iCs/>
-                <w:sz w:val="16"/>
-                <w:szCs w:val="16"/>
-                <w:lang w:eastAsia="ko-KR"/>
-              </w:rPr>
-              <w:t>VARCHAR2(</w:t>
-            </w:r>
-            <w:r>
-              <w:rPr>
-                <w:rFonts w:ascii="맑은 고딕" w:eastAsia="맑은 고딕" w:hAnsi="맑은 고딕" w:cs="맑은 고딕" w:hint="eastAsia"/>
-                <w:i/>
-                <w:iCs/>
-                <w:sz w:val="16"/>
-                <w:szCs w:val="16"/>
-                <w:lang w:eastAsia="ko-KR"/>
-              </w:rPr>
               <w:t>1</w:t>
+            </w:r>
+            <w:r>
+              <w:rPr>
+                <w:rFonts w:ascii="맑은 고딕" w:eastAsia="맑은 고딕" w:hAnsi="맑은 고딕" w:cs="맑은 고딕" w:hint="eastAsia"/>
+                <w:i/>
+                <w:iCs/>
+                <w:sz w:val="16"/>
+                <w:szCs w:val="16"/>
+                <w:lang w:eastAsia="ko-KR"/>
+              </w:rPr>
+              <w:t>0</w:t>
             </w:r>
             <w:r>
               <w:rPr>
@@ -4162,7 +4410,7 @@
                 <w:szCs w:val="16"/>
                 <w:lang w:eastAsia="ko-KR"/>
               </w:rPr>
-              <w:t>4</w:t>
+              <w:t>10</w:t>
             </w:r>
             <w:r>
               <w:rPr>
@@ -5546,7 +5794,7 @@
                 <w:szCs w:val="16"/>
                 <w:lang w:eastAsia="ko-KR"/>
               </w:rPr>
-              <w:t>4</w:t>
+              <w:t>10</w:t>
             </w:r>
             <w:r>
               <w:rPr>
@@ -6531,7 +6779,7 @@
                 <w:szCs w:val="16"/>
                 <w:lang w:eastAsia="ko-KR"/>
               </w:rPr>
-              <w:t>4</w:t>
+              <w:t>10</w:t>
             </w:r>
             <w:r>
               <w:rPr>
@@ -7704,7 +7952,7 @@
                 <w:szCs w:val="16"/>
                 <w:lang w:eastAsia="ko-KR"/>
               </w:rPr>
-              <w:t>3</w:t>
+              <w:t>10</w:t>
             </w:r>
             <w:r>
               <w:rPr>
@@ -8855,18 +9103,7 @@
                 <w:szCs w:val="16"/>
                 <w:lang w:eastAsia="ko-KR"/>
               </w:rPr>
-              <w:t>4</w:t>
-            </w:r>
-            <w:r>
-              <w:rPr>
-                <w:rFonts w:ascii="맑은 고딕" w:eastAsia="맑은 고딕" w:hAnsi="맑은 고딕" w:cs="맑은 고딕"/>
-                <w:i/>
-                <w:iCs/>
-                <w:sz w:val="16"/>
-                <w:szCs w:val="16"/>
-                <w:lang w:eastAsia="ko-KR"/>
-              </w:rPr>
-              <w:t>0</w:t>
+              <w:t>100</w:t>
             </w:r>
             <w:r>
               <w:rPr>
@@ -9228,7 +9465,7 @@
                 <w:szCs w:val="16"/>
                 <w:lang w:eastAsia="ko-KR"/>
               </w:rPr>
-              <w:t>4</w:t>
+              <w:t>10</w:t>
             </w:r>
             <w:r>
               <w:rPr>
@@ -10198,7 +10435,7 @@
                 <w:szCs w:val="16"/>
                 <w:lang w:eastAsia="ko-KR"/>
               </w:rPr>
-              <w:t>4</w:t>
+              <w:t>10</w:t>
             </w:r>
             <w:r>
               <w:rPr>
@@ -10325,7 +10562,7 @@
                 <w:szCs w:val="16"/>
                 <w:lang w:eastAsia="ko-KR"/>
               </w:rPr>
-              <w:t>4</w:t>
+              <w:t>10</w:t>
             </w:r>
             <w:r>
               <w:rPr>
@@ -11017,7 +11254,18 @@
                 <w:szCs w:val="16"/>
                 <w:lang w:eastAsia="ko-KR"/>
               </w:rPr>
-              <w:t>VARCHAR2(2</w:t>
+              <w:t>VARCHAR2(</w:t>
+            </w:r>
+            <w:r>
+              <w:rPr>
+                <w:rFonts w:ascii="맑은 고딕" w:eastAsia="맑은 고딕" w:hAnsi="맑은 고딕" w:cs="맑은 고딕" w:hint="eastAsia"/>
+                <w:i/>
+                <w:iCs/>
+                <w:sz w:val="16"/>
+                <w:szCs w:val="16"/>
+                <w:lang w:eastAsia="ko-KR"/>
+              </w:rPr>
+              <w:t>10</w:t>
             </w:r>
             <w:r>
               <w:rPr>
@@ -11864,7 +12112,18 @@
                 <w:szCs w:val="16"/>
                 <w:lang w:eastAsia="ko-KR"/>
               </w:rPr>
-              <w:t>AUTH_NM VARCHAR2(2</w:t>
+              <w:t>AUTH_NM VARCHAR2(</w:t>
+            </w:r>
+            <w:r>
+              <w:rPr>
+                <w:rFonts w:ascii="맑은 고딕" w:eastAsia="맑은 고딕" w:hAnsi="맑은 고딕" w:cs="맑은 고딕" w:hint="eastAsia"/>
+                <w:i/>
+                <w:iCs/>
+                <w:sz w:val="16"/>
+                <w:szCs w:val="16"/>
+                <w:lang w:eastAsia="ko-KR"/>
+              </w:rPr>
+              <w:t>10</w:t>
             </w:r>
             <w:r>
               <w:rPr>
@@ -15927,14 +16186,25 @@
             </w:r>
             <w:r>
               <w:rPr>
-                <w:rFonts w:ascii="맑은 고딕" w:eastAsia="맑은 고딕" w:hAnsi="맑은 고딕" w:cs="맑은 고딕"/>
-                <w:i/>
-                <w:iCs/>
-                <w:sz w:val="16"/>
-                <w:szCs w:val="16"/>
-                <w:lang w:eastAsia="ko-KR"/>
-              </w:rPr>
-              <w:t>INTR_EMP(EMP_IDX) ON DELETE CASCADE</w:t>
+                <w:rFonts w:ascii="맑은 고딕" w:eastAsia="맑은 고딕" w:hAnsi="맑은 고딕" w:cs="맑은 고딕" w:hint="eastAsia"/>
+                <w:i/>
+                <w:iCs/>
+                <w:sz w:val="16"/>
+                <w:szCs w:val="16"/>
+                <w:lang w:eastAsia="ko-KR"/>
+              </w:rPr>
+              <w:t>EMP_INFO</w:t>
+            </w:r>
+            <w:r>
+              <w:rPr>
+                <w:rFonts w:ascii="맑은 고딕" w:eastAsia="맑은 고딕" w:hAnsi="맑은 고딕" w:cs="맑은 고딕"/>
+                <w:i/>
+                <w:iCs/>
+                <w:sz w:val="16"/>
+                <w:szCs w:val="16"/>
+                <w:lang w:eastAsia="ko-KR"/>
+              </w:rPr>
+              <w:t>(EMP_IDX) ON DELETE CASCADE</w:t>
             </w:r>
             <w:r>
               <w:rPr>
@@ -16890,7 +17160,29 @@
                 <w:szCs w:val="16"/>
                 <w:lang w:eastAsia="ko-KR"/>
               </w:rPr>
-              <w:t>VARCHAR2(40)</w:t>
+              <w:t>VARCHAR2(</w:t>
+            </w:r>
+            <w:r>
+              <w:rPr>
+                <w:rFonts w:ascii="맑은 고딕" w:eastAsia="맑은 고딕" w:hAnsi="맑은 고딕" w:cs="맑은 고딕" w:hint="eastAsia"/>
+                <w:i/>
+                <w:iCs/>
+                <w:sz w:val="16"/>
+                <w:szCs w:val="16"/>
+                <w:lang w:eastAsia="ko-KR"/>
+              </w:rPr>
+              <w:t>10</w:t>
+            </w:r>
+            <w:r>
+              <w:rPr>
+                <w:rFonts w:ascii="맑은 고딕" w:eastAsia="맑은 고딕" w:hAnsi="맑은 고딕" w:cs="맑은 고딕" w:hint="eastAsia"/>
+                <w:i/>
+                <w:iCs/>
+                <w:sz w:val="16"/>
+                <w:szCs w:val="16"/>
+                <w:lang w:eastAsia="ko-KR"/>
+              </w:rPr>
+              <w:t>0)</w:t>
             </w:r>
           </w:p>
         </w:tc>
@@ -17351,6 +17643,17 @@
                 <w:lang w:eastAsia="ko-KR"/>
               </w:rPr>
             </w:pPr>
+            <w:r>
+              <w:rPr>
+                <w:rFonts w:ascii="맑은 고딕" w:eastAsia="맑은 고딕" w:hAnsi="맑은 고딕" w:cs="맑은 고딕" w:hint="eastAsia"/>
+                <w:i/>
+                <w:iCs/>
+                <w:sz w:val="16"/>
+                <w:szCs w:val="16"/>
+                <w:lang w:eastAsia="ko-KR"/>
+              </w:rPr>
+              <w:t>FK</w:t>
+            </w:r>
           </w:p>
         </w:tc>
         <w:tc>
@@ -18444,7 +18747,29 @@
                 <w:szCs w:val="16"/>
                 <w:lang w:eastAsia="ko-KR"/>
               </w:rPr>
-              <w:t>EMPINFO</w:t>
+              <w:t>EMP</w:t>
+            </w:r>
+            <w:r>
+              <w:rPr>
+                <w:rFonts w:ascii="맑은 고딕" w:eastAsia="맑은 고딕" w:hAnsi="맑은 고딕" w:cs="맑은 고딕" w:hint="eastAsia"/>
+                <w:i/>
+                <w:iCs/>
+                <w:sz w:val="16"/>
+                <w:szCs w:val="16"/>
+                <w:lang w:eastAsia="ko-KR"/>
+              </w:rPr>
+              <w:t>_</w:t>
+            </w:r>
+            <w:r>
+              <w:rPr>
+                <w:rFonts w:ascii="맑은 고딕" w:eastAsia="맑은 고딕" w:hAnsi="맑은 고딕" w:cs="맑은 고딕" w:hint="eastAsia"/>
+                <w:i/>
+                <w:iCs/>
+                <w:sz w:val="16"/>
+                <w:szCs w:val="16"/>
+                <w:lang w:eastAsia="ko-KR"/>
+              </w:rPr>
+              <w:t>INFO</w:t>
             </w:r>
             <w:r>
               <w:rPr>
@@ -18470,14 +18795,14 @@
             </w:r>
             <w:r>
               <w:rPr>
-                <w:rFonts w:ascii="맑은 고딕" w:eastAsia="맑은 고딕" w:hAnsi="맑은 고딕" w:cs="맑은 고딕"/>
-                <w:i/>
-                <w:iCs/>
-                <w:sz w:val="16"/>
-                <w:szCs w:val="16"/>
-                <w:lang w:eastAsia="ko-KR"/>
-              </w:rPr>
-              <w:t>) ON DELETE CASCADE</w:t>
+                <w:rFonts w:ascii="맑은 고딕" w:eastAsia="맑은 고딕" w:hAnsi="맑은 고딕" w:cs="맑은 고딕" w:hint="eastAsia"/>
+                <w:i/>
+                <w:iCs/>
+                <w:sz w:val="16"/>
+                <w:szCs w:val="16"/>
+                <w:lang w:eastAsia="ko-KR"/>
+              </w:rPr>
+              <w:t>)</w:t>
             </w:r>
             <w:r>
               <w:rPr>
@@ -18513,7 +18838,29 @@
                 <w:szCs w:val="16"/>
                 <w:lang w:eastAsia="ko-KR"/>
               </w:rPr>
-              <w:t>BRD_TITLE VARCHAR2(40)</w:t>
+              <w:t>BRD_TITLE VARCHAR2(</w:t>
+            </w:r>
+            <w:r>
+              <w:rPr>
+                <w:rFonts w:ascii="맑은 고딕" w:eastAsia="맑은 고딕" w:hAnsi="맑은 고딕" w:cs="맑은 고딕" w:hint="eastAsia"/>
+                <w:i/>
+                <w:iCs/>
+                <w:sz w:val="16"/>
+                <w:szCs w:val="16"/>
+                <w:lang w:eastAsia="ko-KR"/>
+              </w:rPr>
+              <w:t>10</w:t>
+            </w:r>
+            <w:r>
+              <w:rPr>
+                <w:rFonts w:ascii="맑은 고딕" w:eastAsia="맑은 고딕" w:hAnsi="맑은 고딕" w:cs="맑은 고딕" w:hint="eastAsia"/>
+                <w:i/>
+                <w:iCs/>
+                <w:sz w:val="16"/>
+                <w:szCs w:val="16"/>
+                <w:lang w:eastAsia="ko-KR"/>
+              </w:rPr>
+              <w:t>0)</w:t>
             </w:r>
             <w:r>
               <w:rPr>
@@ -19692,6 +20039,17 @@
                 <w:lang w:eastAsia="ko-KR"/>
               </w:rPr>
             </w:pPr>
+            <w:r>
+              <w:rPr>
+                <w:rFonts w:ascii="맑은 고딕" w:eastAsia="맑은 고딕" w:hAnsi="맑은 고딕" w:cs="맑은 고딕" w:hint="eastAsia"/>
+                <w:i/>
+                <w:iCs/>
+                <w:sz w:val="16"/>
+                <w:szCs w:val="16"/>
+                <w:lang w:eastAsia="ko-KR"/>
+              </w:rPr>
+              <w:t>FK</w:t>
+            </w:r>
           </w:p>
         </w:tc>
         <w:tc>
@@ -20820,6 +21178,75 @@
             </w:pPr>
             <w:r>
               <w:rPr>
+                <w:rFonts w:ascii="맑은 고딕" w:eastAsia="맑은 고딕" w:hAnsi="맑은 고딕" w:cs="맑은 고딕"/>
+                <w:i/>
+                <w:iCs/>
+                <w:sz w:val="16"/>
+                <w:szCs w:val="16"/>
+                <w:lang w:eastAsia="ko-KR"/>
+              </w:rPr>
+              <w:t>FOREIGN KEY(EMP_IDX) REFERENCES</w:t>
+            </w:r>
+            <w:r>
+              <w:rPr>
+                <w:rFonts w:ascii="맑은 고딕" w:eastAsia="맑은 고딕" w:hAnsi="맑은 고딕" w:cs="맑은 고딕" w:hint="eastAsia"/>
+                <w:i/>
+                <w:iCs/>
+                <w:sz w:val="16"/>
+                <w:szCs w:val="16"/>
+                <w:lang w:eastAsia="ko-KR"/>
+              </w:rPr>
+              <w:t xml:space="preserve"> </w:t>
+            </w:r>
+            <w:r>
+              <w:rPr>
+                <w:rFonts w:ascii="맑은 고딕" w:eastAsia="맑은 고딕" w:hAnsi="맑은 고딕" w:cs="맑은 고딕" w:hint="eastAsia"/>
+                <w:i/>
+                <w:iCs/>
+                <w:sz w:val="16"/>
+                <w:szCs w:val="16"/>
+                <w:lang w:eastAsia="ko-KR"/>
+              </w:rPr>
+              <w:t>EMP_INFO</w:t>
+            </w:r>
+            <w:r>
+              <w:rPr>
+                <w:rFonts w:ascii="맑은 고딕" w:eastAsia="맑은 고딕" w:hAnsi="맑은 고딕" w:cs="맑은 고딕"/>
+                <w:i/>
+                <w:iCs/>
+                <w:sz w:val="16"/>
+                <w:szCs w:val="16"/>
+                <w:lang w:eastAsia="ko-KR"/>
+              </w:rPr>
+              <w:t>(EMP_IDX)</w:t>
+            </w:r>
+            <w:r>
+              <w:rPr>
+                <w:rFonts w:ascii="맑은 고딕" w:eastAsia="맑은 고딕" w:hAnsi="맑은 고딕" w:cs="맑은 고딕" w:hint="eastAsia"/>
+                <w:i/>
+                <w:iCs/>
+                <w:sz w:val="16"/>
+                <w:szCs w:val="16"/>
+                <w:lang w:eastAsia="ko-KR"/>
+              </w:rPr>
+              <w:t>,</w:t>
+            </w:r>
+          </w:p>
+          <w:p>
+            <w:pPr>
+              <w:spacing w:line="360" w:lineRule="auto"/>
+              <w:ind w:firstLine="420"/>
+              <w:rPr>
+                <w:rFonts w:ascii="맑은 고딕" w:eastAsia="맑은 고딕" w:hAnsi="맑은 고딕" w:cs="맑은 고딕"/>
+                <w:i/>
+                <w:iCs/>
+                <w:sz w:val="16"/>
+                <w:szCs w:val="16"/>
+                <w:lang w:eastAsia="ko-KR"/>
+              </w:rPr>
+            </w:pPr>
+            <w:r>
+              <w:rPr>
                 <w:rFonts w:ascii="맑은 고딕" w:eastAsia="맑은 고딕" w:hAnsi="맑은 고딕" w:cs="맑은 고딕" w:hint="eastAsia"/>
                 <w:i/>
                 <w:iCs/>
@@ -21186,2700 +21613,6 @@
           <w:rFonts w:ascii="맑은 고딕" w:eastAsia="맑은 고딕" w:hAnsi="맑은 고딕" w:cs="맑은 고딕"/>
           <w:b/>
           <w:bCs/>
-          <w:i/>
-          <w:iCs/>
-          <w:sz w:val="16"/>
-          <w:szCs w:val="16"/>
-          <w:lang w:eastAsia="ko-KR"/>
-        </w:rPr>
-        <w:br w:type="page"/>
-      </w:r>
-    </w:p>
-    <w:p>
-      <w:pPr>
-        <w:widowControl/>
-        <w:jc w:val="left"/>
-        <w:rPr>
-          <w:rFonts w:ascii="맑은 고딕" w:eastAsia="맑은 고딕" w:hAnsi="맑은 고딕" w:cs="맑은 고딕"/>
-          <w:b/>
-          <w:bCs/>
-          <w:i/>
-          <w:iCs/>
-          <w:sz w:val="16"/>
-          <w:szCs w:val="16"/>
-          <w:lang w:eastAsia="ko-KR"/>
-        </w:rPr>
-      </w:pPr>
-      <w:r>
-        <w:rPr>
-          <w:rFonts w:ascii="맑은 고딕" w:eastAsia="맑은 고딕" w:hAnsi="맑은 고딕" w:cs="맑은 고딕" w:hint="eastAsia"/>
-          <w:b/>
-          <w:bCs/>
-          <w:i/>
-          <w:iCs/>
-          <w:sz w:val="16"/>
-          <w:szCs w:val="16"/>
-          <w:lang w:eastAsia="ko-KR"/>
-        </w:rPr>
-        <w:lastRenderedPageBreak/>
-        <w:t># FAQ (FAQ)</w:t>
-      </w:r>
-    </w:p>
-    <w:p>
-      <w:pPr>
-        <w:pStyle w:val="a6"/>
-        <w:widowControl/>
-        <w:numPr>
-          <w:ilvl w:val="0"/>
-          <w:numId w:val="1"/>
-        </w:numPr>
-        <w:ind w:leftChars="0"/>
-        <w:jc w:val="left"/>
-        <w:rPr>
-          <w:rFonts w:ascii="맑은 고딕" w:eastAsia="맑은 고딕" w:hAnsi="맑은 고딕" w:cs="맑은 고딕"/>
-          <w:b/>
-          <w:bCs/>
-          <w:i/>
-          <w:iCs/>
-          <w:sz w:val="16"/>
-          <w:szCs w:val="16"/>
-          <w:lang w:eastAsia="ko-KR"/>
-        </w:rPr>
-      </w:pPr>
-      <w:r>
-        <w:rPr>
-          <w:rFonts w:ascii="맑은 고딕" w:eastAsia="맑은 고딕" w:hAnsi="맑은 고딕" w:cs="맑은 고딕" w:hint="eastAsia"/>
-          <w:i/>
-          <w:iCs/>
-          <w:sz w:val="16"/>
-          <w:szCs w:val="16"/>
-          <w:lang w:eastAsia="ko-KR"/>
-        </w:rPr>
-        <w:t xml:space="preserve">FAQ의 상세 정보를 저장하고 있는 테이블 </w:t>
-      </w:r>
-    </w:p>
-    <w:p>
-      <w:pPr>
-        <w:pStyle w:val="a6"/>
-        <w:widowControl/>
-        <w:ind w:leftChars="0"/>
-        <w:jc w:val="left"/>
-        <w:rPr>
-          <w:rFonts w:ascii="맑은 고딕" w:eastAsia="맑은 고딕" w:hAnsi="맑은 고딕" w:cs="맑은 고딕"/>
-          <w:b/>
-          <w:bCs/>
-          <w:i/>
-          <w:iCs/>
-          <w:sz w:val="16"/>
-          <w:szCs w:val="16"/>
-          <w:lang w:eastAsia="ko-KR"/>
-        </w:rPr>
-      </w:pPr>
-    </w:p>
-    <w:tbl>
-      <w:tblPr>
-        <w:tblStyle w:val="a3"/>
-        <w:tblW w:w="0" w:type="auto"/>
-        <w:tblLook w:val="04A0" w:firstRow="1" w:lastRow="0" w:firstColumn="1" w:lastColumn="0" w:noHBand="0" w:noVBand="1"/>
-      </w:tblPr>
-      <w:tblGrid>
-        <w:gridCol w:w="1675"/>
-        <w:gridCol w:w="1682"/>
-        <w:gridCol w:w="1681"/>
-        <w:gridCol w:w="1148"/>
-        <w:gridCol w:w="2110"/>
-      </w:tblGrid>
-      <w:tr>
-        <w:tc>
-          <w:tcPr>
-            <w:tcW w:w="1675" w:type="dxa"/>
-          </w:tcPr>
-          <w:p>
-            <w:pPr>
-              <w:spacing w:line="360" w:lineRule="auto"/>
-              <w:rPr>
-                <w:rFonts w:ascii="맑은 고딕" w:eastAsia="맑은 고딕" w:hAnsi="맑은 고딕" w:cs="맑은 고딕"/>
-                <w:b/>
-                <w:bCs/>
-                <w:i/>
-                <w:iCs/>
-                <w:sz w:val="16"/>
-                <w:szCs w:val="16"/>
-                <w:lang w:eastAsia="ko-KR"/>
-              </w:rPr>
-            </w:pPr>
-            <w:r>
-              <w:rPr>
-                <w:rFonts w:ascii="맑은 고딕" w:eastAsia="맑은 고딕" w:hAnsi="맑은 고딕" w:cs="맑은 고딕" w:hint="eastAsia"/>
-                <w:b/>
-                <w:bCs/>
-                <w:i/>
-                <w:iCs/>
-                <w:sz w:val="16"/>
-                <w:szCs w:val="16"/>
-                <w:lang w:eastAsia="ko-KR"/>
-              </w:rPr>
-              <w:t>명칭</w:t>
-            </w:r>
-          </w:p>
-        </w:tc>
-        <w:tc>
-          <w:tcPr>
-            <w:tcW w:w="1682" w:type="dxa"/>
-          </w:tcPr>
-          <w:p>
-            <w:pPr>
-              <w:spacing w:line="360" w:lineRule="auto"/>
-              <w:rPr>
-                <w:rFonts w:ascii="맑은 고딕" w:eastAsia="맑은 고딕" w:hAnsi="맑은 고딕" w:cs="맑은 고딕"/>
-                <w:b/>
-                <w:bCs/>
-                <w:i/>
-                <w:iCs/>
-                <w:sz w:val="16"/>
-                <w:szCs w:val="16"/>
-                <w:lang w:eastAsia="ko-KR"/>
-              </w:rPr>
-            </w:pPr>
-            <w:r>
-              <w:rPr>
-                <w:rFonts w:ascii="맑은 고딕" w:eastAsia="맑은 고딕" w:hAnsi="맑은 고딕" w:cs="맑은 고딕" w:hint="eastAsia"/>
-                <w:b/>
-                <w:bCs/>
-                <w:i/>
-                <w:iCs/>
-                <w:sz w:val="16"/>
-                <w:szCs w:val="16"/>
-                <w:lang w:eastAsia="ko-KR"/>
-              </w:rPr>
-              <w:t>타입</w:t>
-            </w:r>
-          </w:p>
-        </w:tc>
-        <w:tc>
-          <w:tcPr>
-            <w:tcW w:w="1681" w:type="dxa"/>
-          </w:tcPr>
-          <w:p>
-            <w:pPr>
-              <w:spacing w:line="360" w:lineRule="auto"/>
-              <w:rPr>
-                <w:rFonts w:ascii="맑은 고딕" w:eastAsia="맑은 고딕" w:hAnsi="맑은 고딕" w:cs="맑은 고딕"/>
-                <w:b/>
-                <w:bCs/>
-                <w:i/>
-                <w:iCs/>
-                <w:sz w:val="16"/>
-                <w:szCs w:val="16"/>
-                <w:lang w:eastAsia="ko-KR"/>
-              </w:rPr>
-            </w:pPr>
-            <w:r>
-              <w:rPr>
-                <w:rFonts w:ascii="맑은 고딕" w:eastAsia="맑은 고딕" w:hAnsi="맑은 고딕" w:cs="맑은 고딕" w:hint="eastAsia"/>
-                <w:b/>
-                <w:bCs/>
-                <w:i/>
-                <w:iCs/>
-                <w:sz w:val="16"/>
-                <w:szCs w:val="16"/>
-                <w:lang w:eastAsia="ko-KR"/>
-              </w:rPr>
-              <w:t>예시</w:t>
-            </w:r>
-          </w:p>
-        </w:tc>
-        <w:tc>
-          <w:tcPr>
-            <w:tcW w:w="1148" w:type="dxa"/>
-          </w:tcPr>
-          <w:p>
-            <w:pPr>
-              <w:spacing w:line="360" w:lineRule="auto"/>
-              <w:rPr>
-                <w:rFonts w:ascii="맑은 고딕" w:eastAsia="맑은 고딕" w:hAnsi="맑은 고딕" w:cs="맑은 고딕"/>
-                <w:b/>
-                <w:bCs/>
-                <w:i/>
-                <w:iCs/>
-                <w:sz w:val="16"/>
-                <w:szCs w:val="16"/>
-                <w:lang w:eastAsia="ko-KR"/>
-              </w:rPr>
-            </w:pPr>
-            <w:r>
-              <w:rPr>
-                <w:rFonts w:ascii="맑은 고딕" w:eastAsia="맑은 고딕" w:hAnsi="맑은 고딕" w:cs="맑은 고딕" w:hint="eastAsia"/>
-                <w:b/>
-                <w:bCs/>
-                <w:i/>
-                <w:iCs/>
-                <w:sz w:val="16"/>
-                <w:szCs w:val="16"/>
-                <w:lang w:eastAsia="ko-KR"/>
-              </w:rPr>
-              <w:t>제약조건</w:t>
-            </w:r>
-          </w:p>
-        </w:tc>
-        <w:tc>
-          <w:tcPr>
-            <w:tcW w:w="2110" w:type="dxa"/>
-          </w:tcPr>
-          <w:p>
-            <w:pPr>
-              <w:spacing w:line="360" w:lineRule="auto"/>
-              <w:rPr>
-                <w:rFonts w:ascii="맑은 고딕" w:eastAsia="맑은 고딕" w:hAnsi="맑은 고딕" w:cs="맑은 고딕"/>
-                <w:b/>
-                <w:bCs/>
-                <w:i/>
-                <w:iCs/>
-                <w:sz w:val="16"/>
-                <w:szCs w:val="16"/>
-                <w:lang w:eastAsia="ko-KR"/>
-              </w:rPr>
-            </w:pPr>
-            <w:r>
-              <w:rPr>
-                <w:rFonts w:ascii="맑은 고딕" w:eastAsia="맑은 고딕" w:hAnsi="맑은 고딕" w:cs="맑은 고딕" w:hint="eastAsia"/>
-                <w:b/>
-                <w:bCs/>
-                <w:i/>
-                <w:iCs/>
-                <w:sz w:val="16"/>
-                <w:szCs w:val="16"/>
-                <w:lang w:eastAsia="ko-KR"/>
-              </w:rPr>
-              <w:t>비고</w:t>
-            </w:r>
-          </w:p>
-        </w:tc>
-      </w:tr>
-      <w:tr>
-        <w:tc>
-          <w:tcPr>
-            <w:tcW w:w="1675" w:type="dxa"/>
-          </w:tcPr>
-          <w:p>
-            <w:pPr>
-              <w:spacing w:line="360" w:lineRule="auto"/>
-              <w:rPr>
-                <w:rFonts w:ascii="맑은 고딕" w:eastAsia="맑은 고딕" w:hAnsi="맑은 고딕" w:cs="맑은 고딕"/>
-                <w:i/>
-                <w:iCs/>
-                <w:sz w:val="16"/>
-                <w:szCs w:val="16"/>
-                <w:lang w:eastAsia="ko-KR"/>
-              </w:rPr>
-            </w:pPr>
-            <w:r>
-              <w:rPr>
-                <w:rFonts w:ascii="맑은 고딕" w:eastAsia="맑은 고딕" w:hAnsi="맑은 고딕" w:cs="맑은 고딕" w:hint="eastAsia"/>
-                <w:i/>
-                <w:iCs/>
-                <w:sz w:val="16"/>
-                <w:szCs w:val="16"/>
-                <w:lang w:eastAsia="ko-KR"/>
-              </w:rPr>
-              <w:t>FAQ_ID</w:t>
-            </w:r>
-          </w:p>
-        </w:tc>
-        <w:tc>
-          <w:tcPr>
-            <w:tcW w:w="1682" w:type="dxa"/>
-          </w:tcPr>
-          <w:p>
-            <w:pPr>
-              <w:spacing w:line="360" w:lineRule="auto"/>
-              <w:rPr>
-                <w:rFonts w:ascii="맑은 고딕" w:eastAsia="맑은 고딕" w:hAnsi="맑은 고딕" w:cs="맑은 고딕"/>
-                <w:i/>
-                <w:iCs/>
-                <w:sz w:val="16"/>
-                <w:szCs w:val="16"/>
-                <w:lang w:eastAsia="ko-KR"/>
-              </w:rPr>
-            </w:pPr>
-            <w:r>
-              <w:rPr>
-                <w:rFonts w:ascii="맑은 고딕" w:eastAsia="맑은 고딕" w:hAnsi="맑은 고딕" w:cs="맑은 고딕" w:hint="eastAsia"/>
-                <w:i/>
-                <w:iCs/>
-                <w:sz w:val="16"/>
-                <w:szCs w:val="16"/>
-                <w:lang w:eastAsia="ko-KR"/>
-              </w:rPr>
-              <w:t>VARCHAR2(2</w:t>
-            </w:r>
-            <w:r>
-              <w:rPr>
-                <w:rFonts w:ascii="맑은 고딕" w:eastAsia="맑은 고딕" w:hAnsi="맑은 고딕" w:cs="맑은 고딕"/>
-                <w:i/>
-                <w:iCs/>
-                <w:sz w:val="16"/>
-                <w:szCs w:val="16"/>
-                <w:lang w:eastAsia="ko-KR"/>
-              </w:rPr>
-              <w:t>0</w:t>
-            </w:r>
-            <w:r>
-              <w:rPr>
-                <w:rFonts w:ascii="맑은 고딕" w:eastAsia="맑은 고딕" w:hAnsi="맑은 고딕" w:cs="맑은 고딕" w:hint="eastAsia"/>
-                <w:i/>
-                <w:iCs/>
-                <w:sz w:val="16"/>
-                <w:szCs w:val="16"/>
-                <w:lang w:eastAsia="ko-KR"/>
-              </w:rPr>
-              <w:t>)</w:t>
-            </w:r>
-          </w:p>
-        </w:tc>
-        <w:tc>
-          <w:tcPr>
-            <w:tcW w:w="1681" w:type="dxa"/>
-          </w:tcPr>
-          <w:p>
-            <w:pPr>
-              <w:spacing w:line="360" w:lineRule="auto"/>
-              <w:rPr>
-                <w:rFonts w:ascii="맑은 고딕" w:eastAsia="맑은 고딕" w:hAnsi="맑은 고딕" w:cs="맑은 고딕"/>
-                <w:i/>
-                <w:iCs/>
-                <w:sz w:val="16"/>
-                <w:szCs w:val="16"/>
-                <w:lang w:eastAsia="ko-KR"/>
-              </w:rPr>
-            </w:pPr>
-            <w:r>
-              <w:rPr>
-                <w:rFonts w:ascii="맑은 고딕" w:eastAsia="맑은 고딕" w:hAnsi="맑은 고딕" w:cs="맑은 고딕" w:hint="eastAsia"/>
-                <w:i/>
-                <w:iCs/>
-                <w:sz w:val="16"/>
-                <w:szCs w:val="16"/>
-                <w:lang w:eastAsia="ko-KR"/>
-              </w:rPr>
-              <w:t>202501010001</w:t>
-            </w:r>
-          </w:p>
-        </w:tc>
-        <w:tc>
-          <w:tcPr>
-            <w:tcW w:w="1148" w:type="dxa"/>
-          </w:tcPr>
-          <w:p>
-            <w:pPr>
-              <w:spacing w:line="360" w:lineRule="auto"/>
-              <w:rPr>
-                <w:rFonts w:ascii="맑은 고딕" w:eastAsia="맑은 고딕" w:hAnsi="맑은 고딕" w:cs="맑은 고딕"/>
-                <w:i/>
-                <w:iCs/>
-                <w:sz w:val="16"/>
-                <w:szCs w:val="16"/>
-                <w:lang w:eastAsia="ko-KR"/>
-              </w:rPr>
-            </w:pPr>
-            <w:r>
-              <w:rPr>
-                <w:rFonts w:ascii="맑은 고딕" w:eastAsia="맑은 고딕" w:hAnsi="맑은 고딕" w:cs="맑은 고딕" w:hint="eastAsia"/>
-                <w:i/>
-                <w:iCs/>
-                <w:sz w:val="16"/>
-                <w:szCs w:val="16"/>
-                <w:lang w:eastAsia="ko-KR"/>
-              </w:rPr>
-              <w:t>PK, FK</w:t>
-            </w:r>
-          </w:p>
-        </w:tc>
-        <w:tc>
-          <w:tcPr>
-            <w:tcW w:w="2110" w:type="dxa"/>
-          </w:tcPr>
-          <w:p>
-            <w:pPr>
-              <w:spacing w:line="360" w:lineRule="auto"/>
-              <w:rPr>
-                <w:rFonts w:ascii="맑은 고딕" w:eastAsia="맑은 고딕" w:hAnsi="맑은 고딕" w:cs="맑은 고딕"/>
-                <w:i/>
-                <w:iCs/>
-                <w:sz w:val="16"/>
-                <w:szCs w:val="16"/>
-                <w:lang w:eastAsia="ko-KR"/>
-              </w:rPr>
-            </w:pPr>
-            <w:r>
-              <w:rPr>
-                <w:rFonts w:ascii="맑은 고딕" w:eastAsia="맑은 고딕" w:hAnsi="맑은 고딕" w:cs="맑은 고딕" w:hint="eastAsia"/>
-                <w:i/>
-                <w:iCs/>
-                <w:sz w:val="16"/>
-                <w:szCs w:val="16"/>
-                <w:lang w:eastAsia="ko-KR"/>
-              </w:rPr>
-              <w:t>FAQ</w:t>
-            </w:r>
-            <w:r>
-              <w:rPr>
-                <w:rFonts w:ascii="맑은 고딕" w:eastAsia="맑은 고딕" w:hAnsi="맑은 고딕" w:cs="맑은 고딕" w:hint="eastAsia"/>
-                <w:i/>
-                <w:iCs/>
-                <w:sz w:val="16"/>
-                <w:szCs w:val="16"/>
-                <w:lang w:eastAsia="ko-KR"/>
-              </w:rPr>
-              <w:t xml:space="preserve"> 아이디</w:t>
-            </w:r>
-          </w:p>
-        </w:tc>
-      </w:tr>
-      <w:tr>
-        <w:tc>
-          <w:tcPr>
-            <w:tcW w:w="1675" w:type="dxa"/>
-          </w:tcPr>
-          <w:p>
-            <w:pPr>
-              <w:spacing w:line="360" w:lineRule="auto"/>
-              <w:rPr>
-                <w:rFonts w:ascii="맑은 고딕" w:eastAsia="맑은 고딕" w:hAnsi="맑은 고딕" w:cs="맑은 고딕"/>
-                <w:i/>
-                <w:iCs/>
-                <w:sz w:val="16"/>
-                <w:szCs w:val="16"/>
-                <w:lang w:eastAsia="ko-KR"/>
-              </w:rPr>
-            </w:pPr>
-            <w:r>
-              <w:rPr>
-                <w:rFonts w:ascii="맑은 고딕" w:eastAsia="맑은 고딕" w:hAnsi="맑은 고딕" w:cs="맑은 고딕" w:hint="eastAsia"/>
-                <w:i/>
-                <w:iCs/>
-                <w:sz w:val="16"/>
-                <w:szCs w:val="16"/>
-                <w:lang w:eastAsia="ko-KR"/>
-              </w:rPr>
-              <w:t>FAQ_TITLE</w:t>
-            </w:r>
-          </w:p>
-        </w:tc>
-        <w:tc>
-          <w:tcPr>
-            <w:tcW w:w="1682" w:type="dxa"/>
-          </w:tcPr>
-          <w:p>
-            <w:pPr>
-              <w:spacing w:line="360" w:lineRule="auto"/>
-              <w:rPr>
-                <w:rFonts w:ascii="맑은 고딕" w:eastAsia="맑은 고딕" w:hAnsi="맑은 고딕" w:cs="맑은 고딕"/>
-                <w:i/>
-                <w:iCs/>
-                <w:sz w:val="16"/>
-                <w:szCs w:val="16"/>
-                <w:lang w:eastAsia="ko-KR"/>
-              </w:rPr>
-            </w:pPr>
-            <w:r>
-              <w:rPr>
-                <w:rFonts w:ascii="맑은 고딕" w:eastAsia="맑은 고딕" w:hAnsi="맑은 고딕" w:cs="맑은 고딕" w:hint="eastAsia"/>
-                <w:i/>
-                <w:iCs/>
-                <w:sz w:val="16"/>
-                <w:szCs w:val="16"/>
-                <w:lang w:eastAsia="ko-KR"/>
-              </w:rPr>
-              <w:t>VARCHAR2(10)</w:t>
-            </w:r>
-          </w:p>
-        </w:tc>
-        <w:tc>
-          <w:tcPr>
-            <w:tcW w:w="1681" w:type="dxa"/>
-          </w:tcPr>
-          <w:p>
-            <w:pPr>
-              <w:spacing w:line="360" w:lineRule="auto"/>
-              <w:rPr>
-                <w:rFonts w:ascii="맑은 고딕" w:eastAsia="맑은 고딕" w:hAnsi="맑은 고딕" w:cs="맑은 고딕"/>
-                <w:i/>
-                <w:iCs/>
-                <w:sz w:val="16"/>
-                <w:szCs w:val="16"/>
-                <w:lang w:eastAsia="ko-KR"/>
-              </w:rPr>
-            </w:pPr>
-          </w:p>
-        </w:tc>
-        <w:tc>
-          <w:tcPr>
-            <w:tcW w:w="1148" w:type="dxa"/>
-          </w:tcPr>
-          <w:p>
-            <w:pPr>
-              <w:spacing w:line="360" w:lineRule="auto"/>
-              <w:jc w:val="left"/>
-              <w:rPr>
-                <w:rFonts w:ascii="맑은 고딕" w:eastAsia="맑은 고딕" w:hAnsi="맑은 고딕" w:cs="맑은 고딕"/>
-                <w:i/>
-                <w:iCs/>
-                <w:sz w:val="16"/>
-                <w:szCs w:val="16"/>
-                <w:lang w:eastAsia="ko-KR"/>
-              </w:rPr>
-            </w:pPr>
-          </w:p>
-        </w:tc>
-        <w:tc>
-          <w:tcPr>
-            <w:tcW w:w="2110" w:type="dxa"/>
-          </w:tcPr>
-          <w:p>
-            <w:pPr>
-              <w:spacing w:line="360" w:lineRule="auto"/>
-              <w:rPr>
-                <w:rFonts w:ascii="맑은 고딕" w:eastAsia="맑은 고딕" w:hAnsi="맑은 고딕" w:cs="맑은 고딕"/>
-                <w:i/>
-                <w:iCs/>
-                <w:sz w:val="16"/>
-                <w:szCs w:val="16"/>
-                <w:lang w:eastAsia="ko-KR"/>
-              </w:rPr>
-            </w:pPr>
-            <w:r>
-              <w:rPr>
-                <w:rFonts w:ascii="맑은 고딕" w:eastAsia="맑은 고딕" w:hAnsi="맑은 고딕" w:cs="맑은 고딕" w:hint="eastAsia"/>
-                <w:i/>
-                <w:iCs/>
-                <w:sz w:val="16"/>
-                <w:szCs w:val="16"/>
-                <w:lang w:eastAsia="ko-KR"/>
-              </w:rPr>
-              <w:t>FAQ 제목</w:t>
-            </w:r>
-          </w:p>
-        </w:tc>
-      </w:tr>
-      <w:tr>
-        <w:tc>
-          <w:tcPr>
-            <w:tcW w:w="1675" w:type="dxa"/>
-          </w:tcPr>
-          <w:p>
-            <w:pPr>
-              <w:spacing w:line="360" w:lineRule="auto"/>
-              <w:rPr>
-                <w:rFonts w:ascii="맑은 고딕" w:eastAsia="맑은 고딕" w:hAnsi="맑은 고딕" w:cs="맑은 고딕"/>
-                <w:i/>
-                <w:iCs/>
-                <w:sz w:val="16"/>
-                <w:szCs w:val="16"/>
-                <w:lang w:eastAsia="ko-KR"/>
-              </w:rPr>
-            </w:pPr>
-            <w:r>
-              <w:rPr>
-                <w:rFonts w:ascii="맑은 고딕" w:eastAsia="맑은 고딕" w:hAnsi="맑은 고딕" w:cs="맑은 고딕" w:hint="eastAsia"/>
-                <w:i/>
-                <w:iCs/>
-                <w:sz w:val="16"/>
-                <w:szCs w:val="16"/>
-                <w:lang w:eastAsia="ko-KR"/>
-              </w:rPr>
-              <w:t>FAQ_CONT</w:t>
-            </w:r>
-          </w:p>
-        </w:tc>
-        <w:tc>
-          <w:tcPr>
-            <w:tcW w:w="1682" w:type="dxa"/>
-          </w:tcPr>
-          <w:p>
-            <w:pPr>
-              <w:spacing w:line="360" w:lineRule="auto"/>
-              <w:rPr>
-                <w:rFonts w:ascii="맑은 고딕" w:eastAsia="맑은 고딕" w:hAnsi="맑은 고딕" w:cs="맑은 고딕"/>
-                <w:i/>
-                <w:iCs/>
-                <w:sz w:val="16"/>
-                <w:szCs w:val="16"/>
-                <w:lang w:eastAsia="ko-KR"/>
-              </w:rPr>
-            </w:pPr>
-            <w:r>
-              <w:rPr>
-                <w:rFonts w:ascii="맑은 고딕" w:eastAsia="맑은 고딕" w:hAnsi="맑은 고딕" w:cs="맑은 고딕" w:hint="eastAsia"/>
-                <w:i/>
-                <w:iCs/>
-                <w:sz w:val="16"/>
-                <w:szCs w:val="16"/>
-                <w:lang w:eastAsia="ko-KR"/>
-              </w:rPr>
-              <w:t>VARCHAR2(60)</w:t>
-            </w:r>
-          </w:p>
-        </w:tc>
-        <w:tc>
-          <w:tcPr>
-            <w:tcW w:w="1681" w:type="dxa"/>
-          </w:tcPr>
-          <w:p>
-            <w:pPr>
-              <w:spacing w:line="360" w:lineRule="auto"/>
-              <w:rPr>
-                <w:rFonts w:ascii="맑은 고딕" w:eastAsia="맑은 고딕" w:hAnsi="맑은 고딕" w:cs="맑은 고딕"/>
-                <w:i/>
-                <w:iCs/>
-                <w:sz w:val="16"/>
-                <w:szCs w:val="16"/>
-                <w:lang w:eastAsia="ko-KR"/>
-              </w:rPr>
-            </w:pPr>
-            <w:r>
-              <w:rPr>
-                <w:rFonts w:ascii="맑은 고딕" w:eastAsia="맑은 고딕" w:hAnsi="맑은 고딕" w:cs="맑은 고딕" w:hint="eastAsia"/>
-                <w:i/>
-                <w:iCs/>
-                <w:sz w:val="16"/>
-                <w:szCs w:val="16"/>
-                <w:lang w:eastAsia="ko-KR"/>
-              </w:rPr>
-              <w:t>업무일지</w:t>
-            </w:r>
-          </w:p>
-        </w:tc>
-        <w:tc>
-          <w:tcPr>
-            <w:tcW w:w="1148" w:type="dxa"/>
-          </w:tcPr>
-          <w:p>
-            <w:pPr>
-              <w:spacing w:line="360" w:lineRule="auto"/>
-              <w:jc w:val="left"/>
-              <w:rPr>
-                <w:rFonts w:ascii="맑은 고딕" w:eastAsia="맑은 고딕" w:hAnsi="맑은 고딕" w:cs="맑은 고딕"/>
-                <w:i/>
-                <w:iCs/>
-                <w:sz w:val="16"/>
-                <w:szCs w:val="16"/>
-                <w:lang w:eastAsia="ko-KR"/>
-              </w:rPr>
-            </w:pPr>
-            <w:r>
-              <w:rPr>
-                <w:rFonts w:ascii="맑은 고딕" w:eastAsia="맑은 고딕" w:hAnsi="맑은 고딕" w:cs="맑은 고딕"/>
-                <w:i/>
-                <w:iCs/>
-                <w:sz w:val="16"/>
-                <w:szCs w:val="16"/>
-                <w:lang w:eastAsia="ko-KR"/>
-              </w:rPr>
-              <w:t xml:space="preserve"> </w:t>
-            </w:r>
-          </w:p>
-        </w:tc>
-        <w:tc>
-          <w:tcPr>
-            <w:tcW w:w="2110" w:type="dxa"/>
-          </w:tcPr>
-          <w:p>
-            <w:pPr>
-              <w:spacing w:line="360" w:lineRule="auto"/>
-              <w:rPr>
-                <w:rFonts w:ascii="맑은 고딕" w:eastAsia="맑은 고딕" w:hAnsi="맑은 고딕" w:cs="맑은 고딕"/>
-                <w:i/>
-                <w:iCs/>
-                <w:sz w:val="16"/>
-                <w:szCs w:val="16"/>
-                <w:lang w:eastAsia="ko-KR"/>
-              </w:rPr>
-            </w:pPr>
-            <w:r>
-              <w:rPr>
-                <w:rFonts w:ascii="맑은 고딕" w:eastAsia="맑은 고딕" w:hAnsi="맑은 고딕" w:cs="맑은 고딕" w:hint="eastAsia"/>
-                <w:i/>
-                <w:iCs/>
-                <w:sz w:val="16"/>
-                <w:szCs w:val="16"/>
-                <w:lang w:eastAsia="ko-KR"/>
-              </w:rPr>
-              <w:t>FAQ 내용</w:t>
-            </w:r>
-          </w:p>
-        </w:tc>
-      </w:tr>
-      <w:tr>
-        <w:tc>
-          <w:tcPr>
-            <w:tcW w:w="1675" w:type="dxa"/>
-          </w:tcPr>
-          <w:p>
-            <w:pPr>
-              <w:spacing w:line="360" w:lineRule="auto"/>
-              <w:rPr>
-                <w:rFonts w:ascii="맑은 고딕" w:eastAsia="맑은 고딕" w:hAnsi="맑은 고딕" w:cs="맑은 고딕"/>
-                <w:i/>
-                <w:iCs/>
-                <w:sz w:val="16"/>
-                <w:szCs w:val="16"/>
-                <w:lang w:eastAsia="ko-KR"/>
-              </w:rPr>
-            </w:pPr>
-            <w:r>
-              <w:rPr>
-                <w:rFonts w:ascii="맑은 고딕" w:eastAsia="맑은 고딕" w:hAnsi="맑은 고딕" w:cs="맑은 고딕" w:hint="eastAsia"/>
-                <w:i/>
-                <w:iCs/>
-                <w:sz w:val="16"/>
-                <w:szCs w:val="16"/>
-                <w:lang w:eastAsia="ko-KR"/>
-              </w:rPr>
-              <w:t>REF</w:t>
-            </w:r>
-          </w:p>
-        </w:tc>
-        <w:tc>
-          <w:tcPr>
-            <w:tcW w:w="1682" w:type="dxa"/>
-          </w:tcPr>
-          <w:p>
-            <w:pPr>
-              <w:spacing w:line="360" w:lineRule="auto"/>
-              <w:rPr>
-                <w:rFonts w:ascii="맑은 고딕" w:eastAsia="맑은 고딕" w:hAnsi="맑은 고딕" w:cs="맑은 고딕"/>
-                <w:i/>
-                <w:iCs/>
-                <w:sz w:val="16"/>
-                <w:szCs w:val="16"/>
-                <w:lang w:eastAsia="ko-KR"/>
-              </w:rPr>
-            </w:pPr>
-            <w:r>
-              <w:rPr>
-                <w:rFonts w:ascii="맑은 고딕" w:eastAsia="맑은 고딕" w:hAnsi="맑은 고딕" w:cs="맑은 고딕" w:hint="eastAsia"/>
-                <w:i/>
-                <w:iCs/>
-                <w:sz w:val="16"/>
-                <w:szCs w:val="16"/>
-                <w:lang w:eastAsia="ko-KR"/>
-              </w:rPr>
-              <w:t>VARCHAR2(10)</w:t>
-            </w:r>
-          </w:p>
-        </w:tc>
-        <w:tc>
-          <w:tcPr>
-            <w:tcW w:w="1681" w:type="dxa"/>
-          </w:tcPr>
-          <w:p>
-            <w:pPr>
-              <w:spacing w:line="360" w:lineRule="auto"/>
-              <w:rPr>
-                <w:rFonts w:ascii="맑은 고딕" w:eastAsia="맑은 고딕" w:hAnsi="맑은 고딕" w:cs="맑은 고딕"/>
-                <w:i/>
-                <w:iCs/>
-                <w:sz w:val="16"/>
-                <w:szCs w:val="16"/>
-                <w:lang w:eastAsia="ko-KR"/>
-              </w:rPr>
-            </w:pPr>
-          </w:p>
-        </w:tc>
-        <w:tc>
-          <w:tcPr>
-            <w:tcW w:w="1148" w:type="dxa"/>
-          </w:tcPr>
-          <w:p>
-            <w:pPr>
-              <w:spacing w:line="360" w:lineRule="auto"/>
-              <w:jc w:val="left"/>
-              <w:rPr>
-                <w:rFonts w:ascii="맑은 고딕" w:eastAsia="맑은 고딕" w:hAnsi="맑은 고딕" w:cs="맑은 고딕"/>
-                <w:i/>
-                <w:iCs/>
-                <w:sz w:val="16"/>
-                <w:szCs w:val="16"/>
-                <w:lang w:eastAsia="ko-KR"/>
-              </w:rPr>
-            </w:pPr>
-          </w:p>
-        </w:tc>
-        <w:tc>
-          <w:tcPr>
-            <w:tcW w:w="2110" w:type="dxa"/>
-          </w:tcPr>
-          <w:p>
-            <w:pPr>
-              <w:spacing w:line="360" w:lineRule="auto"/>
-              <w:rPr>
-                <w:rFonts w:ascii="맑은 고딕" w:eastAsia="맑은 고딕" w:hAnsi="맑은 고딕" w:cs="맑은 고딕"/>
-                <w:i/>
-                <w:iCs/>
-                <w:sz w:val="16"/>
-                <w:szCs w:val="16"/>
-                <w:lang w:eastAsia="ko-KR"/>
-              </w:rPr>
-            </w:pPr>
-            <w:r>
-              <w:rPr>
-                <w:rFonts w:ascii="맑은 고딕" w:eastAsia="맑은 고딕" w:hAnsi="맑은 고딕" w:cs="맑은 고딕" w:hint="eastAsia"/>
-                <w:i/>
-                <w:iCs/>
-                <w:sz w:val="16"/>
-                <w:szCs w:val="16"/>
-                <w:lang w:eastAsia="ko-KR"/>
-              </w:rPr>
-              <w:t>FAQ 기준 번호</w:t>
-            </w:r>
-          </w:p>
-        </w:tc>
-      </w:tr>
-      <w:tr>
-        <w:tc>
-          <w:tcPr>
-            <w:tcW w:w="1675" w:type="dxa"/>
-          </w:tcPr>
-          <w:p>
-            <w:pPr>
-              <w:spacing w:line="360" w:lineRule="auto"/>
-              <w:rPr>
-                <w:rFonts w:ascii="맑은 고딕" w:eastAsia="맑은 고딕" w:hAnsi="맑은 고딕" w:cs="맑은 고딕"/>
-                <w:i/>
-                <w:iCs/>
-                <w:sz w:val="16"/>
-                <w:szCs w:val="16"/>
-                <w:lang w:eastAsia="ko-KR"/>
-              </w:rPr>
-            </w:pPr>
-            <w:r>
-              <w:rPr>
-                <w:rFonts w:ascii="맑은 고딕" w:eastAsia="맑은 고딕" w:hAnsi="맑은 고딕" w:cs="맑은 고딕" w:hint="eastAsia"/>
-                <w:i/>
-                <w:iCs/>
-                <w:sz w:val="16"/>
-                <w:szCs w:val="16"/>
-                <w:lang w:eastAsia="ko-KR"/>
-              </w:rPr>
-              <w:t>STEP</w:t>
-            </w:r>
-          </w:p>
-        </w:tc>
-        <w:tc>
-          <w:tcPr>
-            <w:tcW w:w="1682" w:type="dxa"/>
-          </w:tcPr>
-          <w:p>
-            <w:pPr>
-              <w:spacing w:line="360" w:lineRule="auto"/>
-              <w:rPr>
-                <w:rFonts w:ascii="맑은 고딕" w:eastAsia="맑은 고딕" w:hAnsi="맑은 고딕" w:cs="맑은 고딕"/>
-                <w:i/>
-                <w:iCs/>
-                <w:sz w:val="16"/>
-                <w:szCs w:val="16"/>
-                <w:lang w:eastAsia="ko-KR"/>
-              </w:rPr>
-            </w:pPr>
-            <w:r>
-              <w:rPr>
-                <w:rFonts w:ascii="맑은 고딕" w:eastAsia="맑은 고딕" w:hAnsi="맑은 고딕" w:cs="맑은 고딕" w:hint="eastAsia"/>
-                <w:i/>
-                <w:iCs/>
-                <w:sz w:val="16"/>
-                <w:szCs w:val="16"/>
-                <w:lang w:eastAsia="ko-KR"/>
-              </w:rPr>
-              <w:t>VARCHAR2(10)</w:t>
-            </w:r>
-          </w:p>
-        </w:tc>
-        <w:tc>
-          <w:tcPr>
-            <w:tcW w:w="1681" w:type="dxa"/>
-          </w:tcPr>
-          <w:p>
-            <w:pPr>
-              <w:spacing w:line="360" w:lineRule="auto"/>
-              <w:rPr>
-                <w:rFonts w:ascii="맑은 고딕" w:eastAsia="맑은 고딕" w:hAnsi="맑은 고딕" w:cs="맑은 고딕"/>
-                <w:i/>
-                <w:iCs/>
-                <w:sz w:val="16"/>
-                <w:szCs w:val="16"/>
-                <w:lang w:eastAsia="ko-KR"/>
-              </w:rPr>
-            </w:pPr>
-          </w:p>
-        </w:tc>
-        <w:tc>
-          <w:tcPr>
-            <w:tcW w:w="1148" w:type="dxa"/>
-          </w:tcPr>
-          <w:p>
-            <w:pPr>
-              <w:spacing w:line="360" w:lineRule="auto"/>
-              <w:jc w:val="left"/>
-              <w:rPr>
-                <w:rFonts w:ascii="맑은 고딕" w:eastAsia="맑은 고딕" w:hAnsi="맑은 고딕" w:cs="맑은 고딕"/>
-                <w:i/>
-                <w:iCs/>
-                <w:sz w:val="16"/>
-                <w:szCs w:val="16"/>
-                <w:lang w:eastAsia="ko-KR"/>
-              </w:rPr>
-            </w:pPr>
-          </w:p>
-        </w:tc>
-        <w:tc>
-          <w:tcPr>
-            <w:tcW w:w="2110" w:type="dxa"/>
-          </w:tcPr>
-          <w:p>
-            <w:pPr>
-              <w:spacing w:line="360" w:lineRule="auto"/>
-              <w:rPr>
-                <w:rFonts w:ascii="맑은 고딕" w:eastAsia="맑은 고딕" w:hAnsi="맑은 고딕" w:cs="맑은 고딕"/>
-                <w:i/>
-                <w:iCs/>
-                <w:sz w:val="16"/>
-                <w:szCs w:val="16"/>
-                <w:lang w:eastAsia="ko-KR"/>
-              </w:rPr>
-            </w:pPr>
-            <w:r>
-              <w:rPr>
-                <w:rFonts w:ascii="맑은 고딕" w:eastAsia="맑은 고딕" w:hAnsi="맑은 고딕" w:cs="맑은 고딕" w:hint="eastAsia"/>
-                <w:i/>
-                <w:iCs/>
-                <w:sz w:val="16"/>
-                <w:szCs w:val="16"/>
-                <w:lang w:eastAsia="ko-KR"/>
-              </w:rPr>
-              <w:t>FAQ 댓글 수직 레벨</w:t>
-            </w:r>
-          </w:p>
-        </w:tc>
-      </w:tr>
-      <w:tr>
-        <w:tc>
-          <w:tcPr>
-            <w:tcW w:w="1675" w:type="dxa"/>
-          </w:tcPr>
-          <w:p>
-            <w:pPr>
-              <w:spacing w:line="360" w:lineRule="auto"/>
-              <w:rPr>
-                <w:rFonts w:ascii="맑은 고딕" w:eastAsia="맑은 고딕" w:hAnsi="맑은 고딕" w:cs="맑은 고딕"/>
-                <w:i/>
-                <w:iCs/>
-                <w:sz w:val="16"/>
-                <w:szCs w:val="16"/>
-                <w:lang w:eastAsia="ko-KR"/>
-              </w:rPr>
-            </w:pPr>
-            <w:r>
-              <w:rPr>
-                <w:rFonts w:ascii="맑은 고딕" w:eastAsia="맑은 고딕" w:hAnsi="맑은 고딕" w:cs="맑은 고딕" w:hint="eastAsia"/>
-                <w:i/>
-                <w:iCs/>
-                <w:sz w:val="16"/>
-                <w:szCs w:val="16"/>
-                <w:lang w:eastAsia="ko-KR"/>
-              </w:rPr>
-              <w:t>DEPTH</w:t>
-            </w:r>
-          </w:p>
-        </w:tc>
-        <w:tc>
-          <w:tcPr>
-            <w:tcW w:w="1682" w:type="dxa"/>
-          </w:tcPr>
-          <w:p>
-            <w:pPr>
-              <w:spacing w:line="360" w:lineRule="auto"/>
-              <w:rPr>
-                <w:rFonts w:ascii="맑은 고딕" w:eastAsia="맑은 고딕" w:hAnsi="맑은 고딕" w:cs="맑은 고딕"/>
-                <w:i/>
-                <w:iCs/>
-                <w:sz w:val="16"/>
-                <w:szCs w:val="16"/>
-                <w:lang w:eastAsia="ko-KR"/>
-              </w:rPr>
-            </w:pPr>
-            <w:r>
-              <w:rPr>
-                <w:rFonts w:ascii="맑은 고딕" w:eastAsia="맑은 고딕" w:hAnsi="맑은 고딕" w:cs="맑은 고딕" w:hint="eastAsia"/>
-                <w:i/>
-                <w:iCs/>
-                <w:sz w:val="16"/>
-                <w:szCs w:val="16"/>
-                <w:lang w:eastAsia="ko-KR"/>
-              </w:rPr>
-              <w:t>VARCHAR2(10)</w:t>
-            </w:r>
-          </w:p>
-        </w:tc>
-        <w:tc>
-          <w:tcPr>
-            <w:tcW w:w="1681" w:type="dxa"/>
-          </w:tcPr>
-          <w:p>
-            <w:pPr>
-              <w:spacing w:line="360" w:lineRule="auto"/>
-              <w:rPr>
-                <w:rFonts w:ascii="맑은 고딕" w:eastAsia="맑은 고딕" w:hAnsi="맑은 고딕" w:cs="맑은 고딕"/>
-                <w:i/>
-                <w:iCs/>
-                <w:sz w:val="16"/>
-                <w:szCs w:val="16"/>
-                <w:lang w:eastAsia="ko-KR"/>
-              </w:rPr>
-            </w:pPr>
-          </w:p>
-        </w:tc>
-        <w:tc>
-          <w:tcPr>
-            <w:tcW w:w="1148" w:type="dxa"/>
-          </w:tcPr>
-          <w:p>
-            <w:pPr>
-              <w:spacing w:line="360" w:lineRule="auto"/>
-              <w:jc w:val="left"/>
-              <w:rPr>
-                <w:rFonts w:ascii="맑은 고딕" w:eastAsia="맑은 고딕" w:hAnsi="맑은 고딕" w:cs="맑은 고딕"/>
-                <w:i/>
-                <w:iCs/>
-                <w:sz w:val="16"/>
-                <w:szCs w:val="16"/>
-                <w:lang w:eastAsia="ko-KR"/>
-              </w:rPr>
-            </w:pPr>
-          </w:p>
-        </w:tc>
-        <w:tc>
-          <w:tcPr>
-            <w:tcW w:w="2110" w:type="dxa"/>
-          </w:tcPr>
-          <w:p>
-            <w:pPr>
-              <w:spacing w:line="360" w:lineRule="auto"/>
-              <w:rPr>
-                <w:rFonts w:ascii="맑은 고딕" w:eastAsia="맑은 고딕" w:hAnsi="맑은 고딕" w:cs="맑은 고딕"/>
-                <w:i/>
-                <w:iCs/>
-                <w:sz w:val="16"/>
-                <w:szCs w:val="16"/>
-                <w:lang w:eastAsia="ko-KR"/>
-              </w:rPr>
-            </w:pPr>
-            <w:r>
-              <w:rPr>
-                <w:rFonts w:ascii="맑은 고딕" w:eastAsia="맑은 고딕" w:hAnsi="맑은 고딕" w:cs="맑은 고딕" w:hint="eastAsia"/>
-                <w:i/>
-                <w:iCs/>
-                <w:sz w:val="16"/>
-                <w:szCs w:val="16"/>
-                <w:lang w:eastAsia="ko-KR"/>
-              </w:rPr>
-              <w:t>FAQ 댓글 수평 레벨</w:t>
-            </w:r>
-          </w:p>
-        </w:tc>
-      </w:tr>
-      <w:tr>
-        <w:tc>
-          <w:tcPr>
-            <w:tcW w:w="1675" w:type="dxa"/>
-          </w:tcPr>
-          <w:p>
-            <w:pPr>
-              <w:spacing w:line="360" w:lineRule="auto"/>
-              <w:rPr>
-                <w:rFonts w:ascii="맑은 고딕" w:eastAsia="맑은 고딕" w:hAnsi="맑은 고딕" w:cs="맑은 고딕"/>
-                <w:i/>
-                <w:iCs/>
-                <w:sz w:val="16"/>
-                <w:szCs w:val="16"/>
-                <w:lang w:eastAsia="ko-KR"/>
-              </w:rPr>
-            </w:pPr>
-            <w:r>
-              <w:rPr>
-                <w:rFonts w:ascii="맑은 고딕" w:eastAsia="맑은 고딕" w:hAnsi="맑은 고딕" w:cs="맑은 고딕" w:hint="eastAsia"/>
-                <w:i/>
-                <w:iCs/>
-                <w:sz w:val="16"/>
-                <w:szCs w:val="16"/>
-                <w:lang w:eastAsia="ko-KR"/>
-              </w:rPr>
-              <w:t>REG_IDX</w:t>
-            </w:r>
-          </w:p>
-        </w:tc>
-        <w:tc>
-          <w:tcPr>
-            <w:tcW w:w="1682" w:type="dxa"/>
-          </w:tcPr>
-          <w:p>
-            <w:pPr>
-              <w:spacing w:line="360" w:lineRule="auto"/>
-              <w:rPr>
-                <w:rFonts w:ascii="맑은 고딕" w:eastAsia="맑은 고딕" w:hAnsi="맑은 고딕" w:cs="맑은 고딕"/>
-                <w:i/>
-                <w:iCs/>
-                <w:sz w:val="16"/>
-                <w:szCs w:val="16"/>
-                <w:lang w:eastAsia="ko-KR"/>
-              </w:rPr>
-            </w:pPr>
-            <w:r>
-              <w:rPr>
-                <w:rFonts w:ascii="맑은 고딕" w:eastAsia="맑은 고딕" w:hAnsi="맑은 고딕" w:cs="맑은 고딕" w:hint="eastAsia"/>
-                <w:i/>
-                <w:iCs/>
-                <w:sz w:val="16"/>
-                <w:szCs w:val="16"/>
-                <w:lang w:eastAsia="ko-KR"/>
-              </w:rPr>
-              <w:t>VARCHAR2(10)</w:t>
-            </w:r>
-          </w:p>
-        </w:tc>
-        <w:tc>
-          <w:tcPr>
-            <w:tcW w:w="1681" w:type="dxa"/>
-          </w:tcPr>
-          <w:p>
-            <w:pPr>
-              <w:spacing w:line="360" w:lineRule="auto"/>
-              <w:rPr>
-                <w:rFonts w:ascii="맑은 고딕" w:eastAsia="맑은 고딕" w:hAnsi="맑은 고딕" w:cs="맑은 고딕"/>
-                <w:i/>
-                <w:iCs/>
-                <w:sz w:val="16"/>
-                <w:szCs w:val="16"/>
-                <w:lang w:eastAsia="ko-KR"/>
-              </w:rPr>
-            </w:pPr>
-            <w:r>
-              <w:rPr>
-                <w:rFonts w:ascii="맑은 고딕" w:eastAsia="맑은 고딕" w:hAnsi="맑은 고딕" w:cs="맑은 고딕" w:hint="eastAsia"/>
-                <w:i/>
-                <w:iCs/>
-                <w:sz w:val="16"/>
-                <w:szCs w:val="16"/>
-                <w:lang w:eastAsia="ko-KR"/>
-              </w:rPr>
-              <w:t>EMP_0001</w:t>
-            </w:r>
-          </w:p>
-        </w:tc>
-        <w:tc>
-          <w:tcPr>
-            <w:tcW w:w="1148" w:type="dxa"/>
-          </w:tcPr>
-          <w:p>
-            <w:pPr>
-              <w:spacing w:line="360" w:lineRule="auto"/>
-              <w:jc w:val="left"/>
-              <w:rPr>
-                <w:rFonts w:ascii="맑은 고딕" w:eastAsia="맑은 고딕" w:hAnsi="맑은 고딕" w:cs="맑은 고딕"/>
-                <w:i/>
-                <w:iCs/>
-                <w:sz w:val="16"/>
-                <w:szCs w:val="16"/>
-                <w:lang w:eastAsia="ko-KR"/>
-              </w:rPr>
-            </w:pPr>
-          </w:p>
-        </w:tc>
-        <w:tc>
-          <w:tcPr>
-            <w:tcW w:w="2110" w:type="dxa"/>
-          </w:tcPr>
-          <w:p>
-            <w:pPr>
-              <w:spacing w:line="360" w:lineRule="auto"/>
-              <w:rPr>
-                <w:rFonts w:ascii="맑은 고딕" w:eastAsia="맑은 고딕" w:hAnsi="맑은 고딕" w:cs="맑은 고딕"/>
-                <w:i/>
-                <w:iCs/>
-                <w:sz w:val="16"/>
-                <w:szCs w:val="16"/>
-                <w:lang w:eastAsia="ko-KR"/>
-              </w:rPr>
-            </w:pPr>
-            <w:r>
-              <w:rPr>
-                <w:rFonts w:ascii="맑은 고딕" w:eastAsia="맑은 고딕" w:hAnsi="맑은 고딕" w:cs="맑은 고딕" w:hint="eastAsia"/>
-                <w:i/>
-                <w:iCs/>
-                <w:sz w:val="16"/>
-                <w:szCs w:val="16"/>
-                <w:lang w:eastAsia="ko-KR"/>
-              </w:rPr>
-              <w:t>등록자 사번</w:t>
-            </w:r>
-          </w:p>
-        </w:tc>
-      </w:tr>
-      <w:tr>
-        <w:tc>
-          <w:tcPr>
-            <w:tcW w:w="1675" w:type="dxa"/>
-          </w:tcPr>
-          <w:p>
-            <w:pPr>
-              <w:spacing w:line="360" w:lineRule="auto"/>
-              <w:rPr>
-                <w:rFonts w:ascii="맑은 고딕" w:eastAsia="맑은 고딕" w:hAnsi="맑은 고딕" w:cs="맑은 고딕"/>
-                <w:i/>
-                <w:iCs/>
-                <w:sz w:val="16"/>
-                <w:szCs w:val="16"/>
-                <w:lang w:eastAsia="ko-KR"/>
-              </w:rPr>
-            </w:pPr>
-            <w:r>
-              <w:rPr>
-                <w:rFonts w:ascii="맑은 고딕" w:eastAsia="맑은 고딕" w:hAnsi="맑은 고딕" w:cs="맑은 고딕" w:hint="eastAsia"/>
-                <w:i/>
-                <w:iCs/>
-                <w:sz w:val="16"/>
-                <w:szCs w:val="16"/>
-                <w:lang w:eastAsia="ko-KR"/>
-              </w:rPr>
-              <w:t>REG_DT</w:t>
-            </w:r>
-          </w:p>
-        </w:tc>
-        <w:tc>
-          <w:tcPr>
-            <w:tcW w:w="1682" w:type="dxa"/>
-          </w:tcPr>
-          <w:p>
-            <w:pPr>
-              <w:spacing w:line="360" w:lineRule="auto"/>
-              <w:rPr>
-                <w:rFonts w:ascii="맑은 고딕" w:eastAsia="맑은 고딕" w:hAnsi="맑은 고딕" w:cs="맑은 고딕"/>
-                <w:i/>
-                <w:iCs/>
-                <w:sz w:val="16"/>
-                <w:szCs w:val="16"/>
-                <w:lang w:eastAsia="ko-KR"/>
-              </w:rPr>
-            </w:pPr>
-            <w:r>
-              <w:rPr>
-                <w:rFonts w:ascii="맑은 고딕" w:eastAsia="맑은 고딕" w:hAnsi="맑은 고딕" w:cs="맑은 고딕" w:hint="eastAsia"/>
-                <w:i/>
-                <w:iCs/>
-                <w:sz w:val="16"/>
-                <w:szCs w:val="16"/>
-                <w:lang w:eastAsia="ko-KR"/>
-              </w:rPr>
-              <w:t>VARCHAR2(10)</w:t>
-            </w:r>
-          </w:p>
-        </w:tc>
-        <w:tc>
-          <w:tcPr>
-            <w:tcW w:w="1681" w:type="dxa"/>
-          </w:tcPr>
-          <w:p>
-            <w:pPr>
-              <w:spacing w:line="360" w:lineRule="auto"/>
-              <w:rPr>
-                <w:rFonts w:ascii="맑은 고딕" w:eastAsia="맑은 고딕" w:hAnsi="맑은 고딕" w:cs="맑은 고딕"/>
-                <w:i/>
-                <w:iCs/>
-                <w:sz w:val="16"/>
-                <w:szCs w:val="16"/>
-                <w:lang w:eastAsia="ko-KR"/>
-              </w:rPr>
-            </w:pPr>
-            <w:r>
-              <w:rPr>
-                <w:rFonts w:ascii="맑은 고딕" w:eastAsia="맑은 고딕" w:hAnsi="맑은 고딕" w:cs="맑은 고딕" w:hint="eastAsia"/>
-                <w:i/>
-                <w:iCs/>
-                <w:sz w:val="16"/>
-                <w:szCs w:val="16"/>
-                <w:lang w:eastAsia="ko-KR"/>
-              </w:rPr>
-              <w:t>20250101</w:t>
-            </w:r>
-          </w:p>
-        </w:tc>
-        <w:tc>
-          <w:tcPr>
-            <w:tcW w:w="1148" w:type="dxa"/>
-          </w:tcPr>
-          <w:p>
-            <w:pPr>
-              <w:spacing w:line="360" w:lineRule="auto"/>
-              <w:jc w:val="left"/>
-              <w:rPr>
-                <w:rFonts w:ascii="맑은 고딕" w:eastAsia="맑은 고딕" w:hAnsi="맑은 고딕" w:cs="맑은 고딕"/>
-                <w:i/>
-                <w:iCs/>
-                <w:sz w:val="16"/>
-                <w:szCs w:val="16"/>
-                <w:lang w:eastAsia="ko-KR"/>
-              </w:rPr>
-            </w:pPr>
-          </w:p>
-        </w:tc>
-        <w:tc>
-          <w:tcPr>
-            <w:tcW w:w="2110" w:type="dxa"/>
-          </w:tcPr>
-          <w:p>
-            <w:pPr>
-              <w:spacing w:line="360" w:lineRule="auto"/>
-              <w:rPr>
-                <w:rFonts w:ascii="맑은 고딕" w:eastAsia="맑은 고딕" w:hAnsi="맑은 고딕" w:cs="맑은 고딕"/>
-                <w:i/>
-                <w:iCs/>
-                <w:sz w:val="16"/>
-                <w:szCs w:val="16"/>
-                <w:lang w:eastAsia="ko-KR"/>
-              </w:rPr>
-            </w:pPr>
-            <w:r>
-              <w:rPr>
-                <w:rFonts w:ascii="맑은 고딕" w:eastAsia="맑은 고딕" w:hAnsi="맑은 고딕" w:cs="맑은 고딕" w:hint="eastAsia"/>
-                <w:i/>
-                <w:iCs/>
-                <w:sz w:val="16"/>
-                <w:szCs w:val="16"/>
-                <w:lang w:eastAsia="ko-KR"/>
-              </w:rPr>
-              <w:t>등록 일자</w:t>
-            </w:r>
-          </w:p>
-        </w:tc>
-      </w:tr>
-      <w:tr>
-        <w:tc>
-          <w:tcPr>
-            <w:tcW w:w="1675" w:type="dxa"/>
-          </w:tcPr>
-          <w:p>
-            <w:pPr>
-              <w:spacing w:line="360" w:lineRule="auto"/>
-              <w:rPr>
-                <w:rFonts w:ascii="맑은 고딕" w:eastAsia="맑은 고딕" w:hAnsi="맑은 고딕" w:cs="맑은 고딕"/>
-                <w:i/>
-                <w:iCs/>
-                <w:sz w:val="16"/>
-                <w:szCs w:val="16"/>
-                <w:lang w:eastAsia="ko-KR"/>
-              </w:rPr>
-            </w:pPr>
-            <w:r>
-              <w:rPr>
-                <w:rFonts w:ascii="맑은 고딕" w:eastAsia="맑은 고딕" w:hAnsi="맑은 고딕" w:cs="맑은 고딕" w:hint="eastAsia"/>
-                <w:i/>
-                <w:iCs/>
-                <w:sz w:val="16"/>
-                <w:szCs w:val="16"/>
-                <w:lang w:eastAsia="ko-KR"/>
-              </w:rPr>
-              <w:t>REG_TM</w:t>
-            </w:r>
-          </w:p>
-        </w:tc>
-        <w:tc>
-          <w:tcPr>
-            <w:tcW w:w="1682" w:type="dxa"/>
-          </w:tcPr>
-          <w:p>
-            <w:pPr>
-              <w:spacing w:line="360" w:lineRule="auto"/>
-              <w:rPr>
-                <w:rFonts w:ascii="맑은 고딕" w:eastAsia="맑은 고딕" w:hAnsi="맑은 고딕" w:cs="맑은 고딕"/>
-                <w:i/>
-                <w:iCs/>
-                <w:sz w:val="16"/>
-                <w:szCs w:val="16"/>
-                <w:lang w:eastAsia="ko-KR"/>
-              </w:rPr>
-            </w:pPr>
-            <w:r>
-              <w:rPr>
-                <w:rFonts w:ascii="맑은 고딕" w:eastAsia="맑은 고딕" w:hAnsi="맑은 고딕" w:cs="맑은 고딕" w:hint="eastAsia"/>
-                <w:i/>
-                <w:iCs/>
-                <w:sz w:val="16"/>
-                <w:szCs w:val="16"/>
-                <w:lang w:eastAsia="ko-KR"/>
-              </w:rPr>
-              <w:t>VARCHAR2(10)</w:t>
-            </w:r>
-          </w:p>
-        </w:tc>
-        <w:tc>
-          <w:tcPr>
-            <w:tcW w:w="1681" w:type="dxa"/>
-          </w:tcPr>
-          <w:p>
-            <w:pPr>
-              <w:spacing w:line="360" w:lineRule="auto"/>
-              <w:rPr>
-                <w:rFonts w:ascii="맑은 고딕" w:eastAsia="맑은 고딕" w:hAnsi="맑은 고딕" w:cs="맑은 고딕"/>
-                <w:i/>
-                <w:iCs/>
-                <w:sz w:val="16"/>
-                <w:szCs w:val="16"/>
-                <w:lang w:eastAsia="ko-KR"/>
-              </w:rPr>
-            </w:pPr>
-            <w:r>
-              <w:rPr>
-                <w:rFonts w:ascii="맑은 고딕" w:eastAsia="맑은 고딕" w:hAnsi="맑은 고딕" w:cs="맑은 고딕" w:hint="eastAsia"/>
-                <w:i/>
-                <w:iCs/>
-                <w:sz w:val="16"/>
-                <w:szCs w:val="16"/>
-                <w:lang w:eastAsia="ko-KR"/>
-              </w:rPr>
-              <w:t>000000</w:t>
-            </w:r>
-          </w:p>
-        </w:tc>
-        <w:tc>
-          <w:tcPr>
-            <w:tcW w:w="1148" w:type="dxa"/>
-          </w:tcPr>
-          <w:p>
-            <w:pPr>
-              <w:spacing w:line="360" w:lineRule="auto"/>
-              <w:jc w:val="left"/>
-              <w:rPr>
-                <w:rFonts w:ascii="맑은 고딕" w:eastAsia="맑은 고딕" w:hAnsi="맑은 고딕" w:cs="맑은 고딕"/>
-                <w:i/>
-                <w:iCs/>
-                <w:sz w:val="16"/>
-                <w:szCs w:val="16"/>
-                <w:lang w:eastAsia="ko-KR"/>
-              </w:rPr>
-            </w:pPr>
-          </w:p>
-        </w:tc>
-        <w:tc>
-          <w:tcPr>
-            <w:tcW w:w="2110" w:type="dxa"/>
-          </w:tcPr>
-          <w:p>
-            <w:pPr>
-              <w:spacing w:line="360" w:lineRule="auto"/>
-              <w:rPr>
-                <w:rFonts w:ascii="맑은 고딕" w:eastAsia="맑은 고딕" w:hAnsi="맑은 고딕" w:cs="맑은 고딕"/>
-                <w:i/>
-                <w:iCs/>
-                <w:sz w:val="16"/>
-                <w:szCs w:val="16"/>
-                <w:lang w:eastAsia="ko-KR"/>
-              </w:rPr>
-            </w:pPr>
-            <w:r>
-              <w:rPr>
-                <w:rFonts w:ascii="맑은 고딕" w:eastAsia="맑은 고딕" w:hAnsi="맑은 고딕" w:cs="맑은 고딕" w:hint="eastAsia"/>
-                <w:i/>
-                <w:iCs/>
-                <w:sz w:val="16"/>
-                <w:szCs w:val="16"/>
-                <w:lang w:eastAsia="ko-KR"/>
-              </w:rPr>
-              <w:t>등록 시간</w:t>
-            </w:r>
-          </w:p>
-        </w:tc>
-      </w:tr>
-      <w:tr>
-        <w:tc>
-          <w:tcPr>
-            <w:tcW w:w="1675" w:type="dxa"/>
-          </w:tcPr>
-          <w:p>
-            <w:pPr>
-              <w:spacing w:line="360" w:lineRule="auto"/>
-              <w:rPr>
-                <w:rFonts w:ascii="맑은 고딕" w:eastAsia="맑은 고딕" w:hAnsi="맑은 고딕" w:cs="맑은 고딕"/>
-                <w:i/>
-                <w:iCs/>
-                <w:sz w:val="16"/>
-                <w:szCs w:val="16"/>
-                <w:lang w:eastAsia="ko-KR"/>
-              </w:rPr>
-            </w:pPr>
-            <w:r>
-              <w:rPr>
-                <w:rFonts w:ascii="맑은 고딕" w:eastAsia="맑은 고딕" w:hAnsi="맑은 고딕" w:cs="맑은 고딕" w:hint="eastAsia"/>
-                <w:i/>
-                <w:iCs/>
-                <w:sz w:val="16"/>
-                <w:szCs w:val="16"/>
-                <w:lang w:eastAsia="ko-KR"/>
-              </w:rPr>
-              <w:t>U</w:t>
-            </w:r>
-            <w:r>
-              <w:rPr>
-                <w:rFonts w:ascii="맑은 고딕" w:eastAsia="맑은 고딕" w:hAnsi="맑은 고딕" w:cs="맑은 고딕"/>
-                <w:i/>
-                <w:iCs/>
-                <w:sz w:val="16"/>
-                <w:szCs w:val="16"/>
-                <w:lang w:eastAsia="ko-KR"/>
-              </w:rPr>
-              <w:t>SE_YN</w:t>
-            </w:r>
-          </w:p>
-        </w:tc>
-        <w:tc>
-          <w:tcPr>
-            <w:tcW w:w="1682" w:type="dxa"/>
-          </w:tcPr>
-          <w:p>
-            <w:pPr>
-              <w:spacing w:line="360" w:lineRule="auto"/>
-              <w:rPr>
-                <w:rFonts w:ascii="맑은 고딕" w:eastAsia="맑은 고딕" w:hAnsi="맑은 고딕" w:cs="맑은 고딕"/>
-                <w:i/>
-                <w:iCs/>
-                <w:sz w:val="16"/>
-                <w:szCs w:val="16"/>
-                <w:lang w:eastAsia="ko-KR"/>
-              </w:rPr>
-            </w:pPr>
-            <w:r>
-              <w:rPr>
-                <w:rFonts w:ascii="맑은 고딕" w:eastAsia="맑은 고딕" w:hAnsi="맑은 고딕" w:cs="맑은 고딕" w:hint="eastAsia"/>
-                <w:i/>
-                <w:iCs/>
-                <w:sz w:val="16"/>
-                <w:szCs w:val="16"/>
-                <w:lang w:eastAsia="ko-KR"/>
-              </w:rPr>
-              <w:t>V</w:t>
-            </w:r>
-            <w:r>
-              <w:rPr>
-                <w:rFonts w:ascii="맑은 고딕" w:eastAsia="맑은 고딕" w:hAnsi="맑은 고딕" w:cs="맑은 고딕"/>
-                <w:i/>
-                <w:iCs/>
-                <w:sz w:val="16"/>
-                <w:szCs w:val="16"/>
-                <w:lang w:eastAsia="ko-KR"/>
-              </w:rPr>
-              <w:t>ARCHAR2(1)</w:t>
-            </w:r>
-          </w:p>
-        </w:tc>
-        <w:tc>
-          <w:tcPr>
-            <w:tcW w:w="1681" w:type="dxa"/>
-          </w:tcPr>
-          <w:p>
-            <w:pPr>
-              <w:spacing w:line="360" w:lineRule="auto"/>
-              <w:rPr>
-                <w:rFonts w:ascii="맑은 고딕" w:eastAsia="맑은 고딕" w:hAnsi="맑은 고딕" w:cs="맑은 고딕"/>
-                <w:i/>
-                <w:iCs/>
-                <w:sz w:val="16"/>
-                <w:szCs w:val="16"/>
-                <w:lang w:eastAsia="ko-KR"/>
-              </w:rPr>
-            </w:pPr>
-            <w:r>
-              <w:rPr>
-                <w:rFonts w:ascii="맑은 고딕" w:eastAsia="맑은 고딕" w:hAnsi="맑은 고딕" w:cs="맑은 고딕" w:hint="eastAsia"/>
-                <w:i/>
-                <w:iCs/>
-                <w:sz w:val="16"/>
-                <w:szCs w:val="16"/>
-                <w:lang w:eastAsia="ko-KR"/>
-              </w:rPr>
-              <w:t>Y</w:t>
-            </w:r>
-          </w:p>
-        </w:tc>
-        <w:tc>
-          <w:tcPr>
-            <w:tcW w:w="1148" w:type="dxa"/>
-          </w:tcPr>
-          <w:p>
-            <w:pPr>
-              <w:spacing w:line="360" w:lineRule="auto"/>
-              <w:jc w:val="left"/>
-              <w:rPr>
-                <w:rFonts w:ascii="맑은 고딕" w:eastAsia="맑은 고딕" w:hAnsi="맑은 고딕" w:cs="맑은 고딕"/>
-                <w:i/>
-                <w:iCs/>
-                <w:sz w:val="16"/>
-                <w:szCs w:val="16"/>
-                <w:lang w:eastAsia="ko-KR"/>
-              </w:rPr>
-            </w:pPr>
-          </w:p>
-        </w:tc>
-        <w:tc>
-          <w:tcPr>
-            <w:tcW w:w="2110" w:type="dxa"/>
-          </w:tcPr>
-          <w:p>
-            <w:pPr>
-              <w:spacing w:line="360" w:lineRule="auto"/>
-              <w:rPr>
-                <w:rFonts w:ascii="맑은 고딕" w:eastAsia="맑은 고딕" w:hAnsi="맑은 고딕" w:cs="맑은 고딕"/>
-                <w:i/>
-                <w:iCs/>
-                <w:sz w:val="16"/>
-                <w:szCs w:val="16"/>
-                <w:lang w:eastAsia="ko-KR"/>
-              </w:rPr>
-            </w:pPr>
-            <w:r>
-              <w:rPr>
-                <w:rFonts w:ascii="맑은 고딕" w:eastAsia="맑은 고딕" w:hAnsi="맑은 고딕" w:cs="맑은 고딕" w:hint="eastAsia"/>
-                <w:i/>
-                <w:iCs/>
-                <w:sz w:val="16"/>
-                <w:szCs w:val="16"/>
-                <w:lang w:eastAsia="ko-KR"/>
-              </w:rPr>
-              <w:t>사용 여부</w:t>
-            </w:r>
-          </w:p>
-        </w:tc>
-      </w:tr>
-      <w:tr>
-        <w:tc>
-          <w:tcPr>
-            <w:tcW w:w="1675" w:type="dxa"/>
-          </w:tcPr>
-          <w:p>
-            <w:pPr>
-              <w:spacing w:line="360" w:lineRule="auto"/>
-              <w:rPr>
-                <w:rFonts w:ascii="맑은 고딕" w:eastAsia="맑은 고딕" w:hAnsi="맑은 고딕" w:cs="맑은 고딕"/>
-                <w:i/>
-                <w:iCs/>
-                <w:sz w:val="16"/>
-                <w:szCs w:val="16"/>
-                <w:lang w:eastAsia="ko-KR"/>
-              </w:rPr>
-            </w:pPr>
-            <w:r>
-              <w:rPr>
-                <w:rFonts w:ascii="맑은 고딕" w:eastAsia="맑은 고딕" w:hAnsi="맑은 고딕" w:cs="맑은 고딕" w:hint="eastAsia"/>
-                <w:i/>
-                <w:iCs/>
-                <w:sz w:val="16"/>
-                <w:szCs w:val="16"/>
-                <w:lang w:eastAsia="ko-KR"/>
-              </w:rPr>
-              <w:t>D</w:t>
-            </w:r>
-            <w:r>
-              <w:rPr>
-                <w:rFonts w:ascii="맑은 고딕" w:eastAsia="맑은 고딕" w:hAnsi="맑은 고딕" w:cs="맑은 고딕"/>
-                <w:i/>
-                <w:iCs/>
-                <w:sz w:val="16"/>
-                <w:szCs w:val="16"/>
-                <w:lang w:eastAsia="ko-KR"/>
-              </w:rPr>
-              <w:t>ISP_ORDER</w:t>
-            </w:r>
-          </w:p>
-        </w:tc>
-        <w:tc>
-          <w:tcPr>
-            <w:tcW w:w="1682" w:type="dxa"/>
-          </w:tcPr>
-          <w:p>
-            <w:pPr>
-              <w:spacing w:line="360" w:lineRule="auto"/>
-              <w:rPr>
-                <w:rFonts w:ascii="맑은 고딕" w:eastAsia="맑은 고딕" w:hAnsi="맑은 고딕" w:cs="맑은 고딕"/>
-                <w:i/>
-                <w:iCs/>
-                <w:sz w:val="16"/>
-                <w:szCs w:val="16"/>
-                <w:lang w:eastAsia="ko-KR"/>
-              </w:rPr>
-            </w:pPr>
-            <w:r>
-              <w:rPr>
-                <w:rFonts w:ascii="맑은 고딕" w:eastAsia="맑은 고딕" w:hAnsi="맑은 고딕" w:cs="맑은 고딕" w:hint="eastAsia"/>
-                <w:i/>
-                <w:iCs/>
-                <w:sz w:val="16"/>
-                <w:szCs w:val="16"/>
-                <w:lang w:eastAsia="ko-KR"/>
-              </w:rPr>
-              <w:t>VARCHAR2(10)</w:t>
-            </w:r>
-          </w:p>
-        </w:tc>
-        <w:tc>
-          <w:tcPr>
-            <w:tcW w:w="1681" w:type="dxa"/>
-          </w:tcPr>
-          <w:p>
-            <w:pPr>
-              <w:spacing w:line="360" w:lineRule="auto"/>
-              <w:rPr>
-                <w:rFonts w:ascii="맑은 고딕" w:eastAsia="맑은 고딕" w:hAnsi="맑은 고딕" w:cs="맑은 고딕"/>
-                <w:i/>
-                <w:iCs/>
-                <w:sz w:val="16"/>
-                <w:szCs w:val="16"/>
-                <w:lang w:eastAsia="ko-KR"/>
-              </w:rPr>
-            </w:pPr>
-            <w:r>
-              <w:rPr>
-                <w:rFonts w:ascii="맑은 고딕" w:eastAsia="맑은 고딕" w:hAnsi="맑은 고딕" w:cs="맑은 고딕" w:hint="eastAsia"/>
-                <w:i/>
-                <w:iCs/>
-                <w:sz w:val="16"/>
-                <w:szCs w:val="16"/>
-                <w:lang w:eastAsia="ko-KR"/>
-              </w:rPr>
-              <w:t>1</w:t>
-            </w:r>
-          </w:p>
-        </w:tc>
-        <w:tc>
-          <w:tcPr>
-            <w:tcW w:w="1148" w:type="dxa"/>
-          </w:tcPr>
-          <w:p>
-            <w:pPr>
-              <w:spacing w:line="360" w:lineRule="auto"/>
-              <w:jc w:val="left"/>
-              <w:rPr>
-                <w:rFonts w:ascii="맑은 고딕" w:eastAsia="맑은 고딕" w:hAnsi="맑은 고딕" w:cs="맑은 고딕"/>
-                <w:i/>
-                <w:iCs/>
-                <w:sz w:val="16"/>
-                <w:szCs w:val="16"/>
-                <w:lang w:eastAsia="ko-KR"/>
-              </w:rPr>
-            </w:pPr>
-          </w:p>
-        </w:tc>
-        <w:tc>
-          <w:tcPr>
-            <w:tcW w:w="2110" w:type="dxa"/>
-          </w:tcPr>
-          <w:p>
-            <w:pPr>
-              <w:spacing w:line="360" w:lineRule="auto"/>
-              <w:rPr>
-                <w:rFonts w:ascii="맑은 고딕" w:eastAsia="맑은 고딕" w:hAnsi="맑은 고딕" w:cs="맑은 고딕"/>
-                <w:i/>
-                <w:iCs/>
-                <w:sz w:val="16"/>
-                <w:szCs w:val="16"/>
-                <w:lang w:eastAsia="ko-KR"/>
-              </w:rPr>
-            </w:pPr>
-            <w:r>
-              <w:rPr>
-                <w:rFonts w:ascii="맑은 고딕" w:eastAsia="맑은 고딕" w:hAnsi="맑은 고딕" w:cs="맑은 고딕" w:hint="eastAsia"/>
-                <w:i/>
-                <w:iCs/>
-                <w:sz w:val="16"/>
-                <w:szCs w:val="16"/>
-                <w:lang w:eastAsia="ko-KR"/>
-              </w:rPr>
-              <w:t>조회 순서</w:t>
-            </w:r>
-          </w:p>
-        </w:tc>
-      </w:tr>
-      <w:tr>
-        <w:tc>
-          <w:tcPr>
-            <w:tcW w:w="1675" w:type="dxa"/>
-          </w:tcPr>
-          <w:p>
-            <w:pPr>
-              <w:spacing w:line="360" w:lineRule="auto"/>
-              <w:rPr>
-                <w:rFonts w:ascii="맑은 고딕" w:eastAsia="맑은 고딕" w:hAnsi="맑은 고딕" w:cs="맑은 고딕"/>
-                <w:i/>
-                <w:iCs/>
-                <w:sz w:val="16"/>
-                <w:szCs w:val="16"/>
-                <w:lang w:eastAsia="ko-KR"/>
-              </w:rPr>
-            </w:pPr>
-            <w:r>
-              <w:rPr>
-                <w:rFonts w:ascii="맑은 고딕" w:eastAsia="맑은 고딕" w:hAnsi="맑은 고딕" w:cs="맑은 고딕" w:hint="eastAsia"/>
-                <w:i/>
-                <w:iCs/>
-                <w:sz w:val="16"/>
-                <w:szCs w:val="16"/>
-                <w:lang w:eastAsia="ko-KR"/>
-              </w:rPr>
-              <w:t>R</w:t>
-            </w:r>
-            <w:r>
-              <w:rPr>
-                <w:rFonts w:ascii="맑은 고딕" w:eastAsia="맑은 고딕" w:hAnsi="맑은 고딕" w:cs="맑은 고딕"/>
-                <w:i/>
-                <w:iCs/>
-                <w:sz w:val="16"/>
-                <w:szCs w:val="16"/>
-                <w:lang w:eastAsia="ko-KR"/>
-              </w:rPr>
-              <w:t>EMARK</w:t>
-            </w:r>
-          </w:p>
-        </w:tc>
-        <w:tc>
-          <w:tcPr>
-            <w:tcW w:w="1682" w:type="dxa"/>
-          </w:tcPr>
-          <w:p>
-            <w:pPr>
-              <w:spacing w:line="360" w:lineRule="auto"/>
-              <w:rPr>
-                <w:rFonts w:ascii="맑은 고딕" w:eastAsia="맑은 고딕" w:hAnsi="맑은 고딕" w:cs="맑은 고딕"/>
-                <w:i/>
-                <w:iCs/>
-                <w:sz w:val="16"/>
-                <w:szCs w:val="16"/>
-                <w:lang w:eastAsia="ko-KR"/>
-              </w:rPr>
-            </w:pPr>
-            <w:r>
-              <w:rPr>
-                <w:rFonts w:ascii="맑은 고딕" w:eastAsia="맑은 고딕" w:hAnsi="맑은 고딕" w:cs="맑은 고딕" w:hint="eastAsia"/>
-                <w:i/>
-                <w:iCs/>
-                <w:sz w:val="16"/>
-                <w:szCs w:val="16"/>
-                <w:lang w:eastAsia="ko-KR"/>
-              </w:rPr>
-              <w:t>VARCHAR2(</w:t>
-            </w:r>
-            <w:r>
-              <w:rPr>
-                <w:rFonts w:ascii="맑은 고딕" w:eastAsia="맑은 고딕" w:hAnsi="맑은 고딕" w:cs="맑은 고딕"/>
-                <w:i/>
-                <w:iCs/>
-                <w:sz w:val="16"/>
-                <w:szCs w:val="16"/>
-                <w:lang w:eastAsia="ko-KR"/>
-              </w:rPr>
-              <w:t>2000</w:t>
-            </w:r>
-            <w:r>
-              <w:rPr>
-                <w:rFonts w:ascii="맑은 고딕" w:eastAsia="맑은 고딕" w:hAnsi="맑은 고딕" w:cs="맑은 고딕" w:hint="eastAsia"/>
-                <w:i/>
-                <w:iCs/>
-                <w:sz w:val="16"/>
-                <w:szCs w:val="16"/>
-                <w:lang w:eastAsia="ko-KR"/>
-              </w:rPr>
-              <w:t>)</w:t>
-            </w:r>
-          </w:p>
-        </w:tc>
-        <w:tc>
-          <w:tcPr>
-            <w:tcW w:w="1681" w:type="dxa"/>
-          </w:tcPr>
-          <w:p>
-            <w:pPr>
-              <w:spacing w:line="360" w:lineRule="auto"/>
-              <w:rPr>
-                <w:rFonts w:ascii="맑은 고딕" w:eastAsia="맑은 고딕" w:hAnsi="맑은 고딕" w:cs="맑은 고딕"/>
-                <w:i/>
-                <w:iCs/>
-                <w:sz w:val="16"/>
-                <w:szCs w:val="16"/>
-                <w:lang w:eastAsia="ko-KR"/>
-              </w:rPr>
-            </w:pPr>
-          </w:p>
-        </w:tc>
-        <w:tc>
-          <w:tcPr>
-            <w:tcW w:w="1148" w:type="dxa"/>
-          </w:tcPr>
-          <w:p>
-            <w:pPr>
-              <w:spacing w:line="360" w:lineRule="auto"/>
-              <w:rPr>
-                <w:rFonts w:ascii="맑은 고딕" w:eastAsia="맑은 고딕" w:hAnsi="맑은 고딕" w:cs="맑은 고딕"/>
-                <w:i/>
-                <w:iCs/>
-                <w:sz w:val="16"/>
-                <w:szCs w:val="16"/>
-                <w:lang w:eastAsia="ko-KR"/>
-              </w:rPr>
-            </w:pPr>
-          </w:p>
-        </w:tc>
-        <w:tc>
-          <w:tcPr>
-            <w:tcW w:w="2110" w:type="dxa"/>
-          </w:tcPr>
-          <w:p>
-            <w:pPr>
-              <w:spacing w:line="360" w:lineRule="auto"/>
-              <w:rPr>
-                <w:rFonts w:ascii="맑은 고딕" w:eastAsia="맑은 고딕" w:hAnsi="맑은 고딕" w:cs="맑은 고딕"/>
-                <w:i/>
-                <w:iCs/>
-                <w:sz w:val="16"/>
-                <w:szCs w:val="16"/>
-                <w:lang w:eastAsia="ko-KR"/>
-              </w:rPr>
-            </w:pPr>
-            <w:r>
-              <w:rPr>
-                <w:rFonts w:ascii="맑은 고딕" w:eastAsia="맑은 고딕" w:hAnsi="맑은 고딕" w:cs="맑은 고딕" w:hint="eastAsia"/>
-                <w:i/>
-                <w:iCs/>
-                <w:sz w:val="16"/>
-                <w:szCs w:val="16"/>
-                <w:lang w:eastAsia="ko-KR"/>
-              </w:rPr>
-              <w:t>비고</w:t>
-            </w:r>
-          </w:p>
-        </w:tc>
-      </w:tr>
-    </w:tbl>
-    <w:p>
-      <w:pPr>
-        <w:spacing w:line="360" w:lineRule="auto"/>
-        <w:rPr>
-          <w:rFonts w:ascii="맑은 고딕" w:eastAsia="맑은 고딕" w:hAnsi="맑은 고딕" w:cs="맑은 고딕"/>
-          <w:b/>
-          <w:bCs/>
-          <w:i/>
-          <w:iCs/>
-          <w:sz w:val="16"/>
-          <w:szCs w:val="16"/>
-          <w:lang w:eastAsia="ko-KR"/>
-        </w:rPr>
-      </w:pPr>
-    </w:p>
-    <w:p>
-      <w:pPr>
-        <w:widowControl/>
-        <w:jc w:val="left"/>
-        <w:rPr>
-          <w:rFonts w:ascii="맑은 고딕" w:eastAsia="맑은 고딕" w:hAnsi="맑은 고딕" w:cs="맑은 고딕"/>
-          <w:b/>
-          <w:bCs/>
-          <w:i/>
-          <w:iCs/>
-          <w:sz w:val="16"/>
-          <w:szCs w:val="16"/>
-          <w:lang w:eastAsia="ko-KR"/>
-        </w:rPr>
-      </w:pPr>
-      <w:r>
-        <w:rPr>
-          <w:rFonts w:ascii="맑은 고딕" w:eastAsia="맑은 고딕" w:hAnsi="맑은 고딕" w:cs="맑은 고딕"/>
-          <w:b/>
-          <w:bCs/>
-          <w:i/>
-          <w:iCs/>
-          <w:sz w:val="16"/>
-          <w:szCs w:val="16"/>
-          <w:lang w:eastAsia="ko-KR"/>
-        </w:rPr>
-        <w:br w:type="page"/>
-      </w:r>
-    </w:p>
-    <w:p>
-      <w:pPr>
-        <w:spacing w:line="360" w:lineRule="auto"/>
-        <w:rPr>
-          <w:rFonts w:ascii="맑은 고딕" w:eastAsia="맑은 고딕" w:hAnsi="맑은 고딕" w:cs="맑은 고딕"/>
-          <w:b/>
-          <w:bCs/>
-          <w:i/>
-          <w:iCs/>
-          <w:sz w:val="16"/>
-          <w:szCs w:val="16"/>
-          <w:lang w:eastAsia="ko-KR"/>
-        </w:rPr>
-      </w:pPr>
-      <w:r>
-        <w:rPr>
-          <w:rFonts w:ascii="맑은 고딕" w:eastAsia="맑은 고딕" w:hAnsi="맑은 고딕" w:cs="맑은 고딕" w:hint="eastAsia"/>
-          <w:b/>
-          <w:bCs/>
-          <w:i/>
-          <w:iCs/>
-          <w:sz w:val="16"/>
-          <w:szCs w:val="16"/>
-          <w:lang w:eastAsia="ko-KR"/>
-        </w:rPr>
-        <w:lastRenderedPageBreak/>
-        <w:t xml:space="preserve"># </w:t>
-      </w:r>
-      <w:r>
-        <w:rPr>
-          <w:rFonts w:ascii="맑은 고딕" w:eastAsia="맑은 고딕" w:hAnsi="맑은 고딕" w:cs="맑은 고딕"/>
-          <w:b/>
-          <w:bCs/>
-          <w:i/>
-          <w:iCs/>
-          <w:sz w:val="16"/>
-          <w:szCs w:val="16"/>
-          <w:lang w:eastAsia="ko-KR"/>
-        </w:rPr>
-        <w:t>SQL</w:t>
-      </w:r>
-    </w:p>
-    <w:tbl>
-      <w:tblPr>
-        <w:tblStyle w:val="a3"/>
-        <w:tblW w:w="0" w:type="auto"/>
-        <w:tblLook w:val="04A0" w:firstRow="1" w:lastRow="0" w:firstColumn="1" w:lastColumn="0" w:noHBand="0" w:noVBand="1"/>
-      </w:tblPr>
-      <w:tblGrid>
-        <w:gridCol w:w="8296"/>
-      </w:tblGrid>
-      <w:tr>
-        <w:tc>
-          <w:tcPr>
-            <w:tcW w:w="8522" w:type="dxa"/>
-          </w:tcPr>
-          <w:p>
-            <w:pPr>
-              <w:spacing w:line="360" w:lineRule="auto"/>
-              <w:rPr>
-                <w:rFonts w:ascii="맑은 고딕" w:eastAsia="맑은 고딕" w:hAnsi="맑은 고딕" w:cs="맑은 고딕"/>
-                <w:b/>
-                <w:bCs/>
-                <w:i/>
-                <w:iCs/>
-                <w:sz w:val="16"/>
-                <w:szCs w:val="16"/>
-                <w:lang w:eastAsia="ko-KR"/>
-              </w:rPr>
-            </w:pPr>
-            <w:r>
-              <w:rPr>
-                <w:rFonts w:ascii="맑은 고딕" w:eastAsia="맑은 고딕" w:hAnsi="맑은 고딕" w:cs="맑은 고딕" w:hint="eastAsia"/>
-                <w:b/>
-                <w:bCs/>
-                <w:i/>
-                <w:iCs/>
-                <w:sz w:val="16"/>
-                <w:szCs w:val="16"/>
-                <w:lang w:eastAsia="ko-KR"/>
-              </w:rPr>
-              <w:t>정보</w:t>
-            </w:r>
-          </w:p>
-        </w:tc>
-      </w:tr>
-      <w:tr>
-        <w:trPr>
-          <w:trHeight w:val="714"/>
-        </w:trPr>
-        <w:tc>
-          <w:tcPr>
-            <w:tcW w:w="8522" w:type="dxa"/>
-          </w:tcPr>
-          <w:p>
-            <w:pPr>
-              <w:spacing w:line="360" w:lineRule="auto"/>
-              <w:rPr>
-                <w:rFonts w:ascii="맑은 고딕" w:eastAsia="맑은 고딕" w:hAnsi="맑은 고딕" w:cs="맑은 고딕"/>
-                <w:i/>
-                <w:iCs/>
-                <w:sz w:val="16"/>
-                <w:szCs w:val="16"/>
-                <w:lang w:eastAsia="ko-KR"/>
-              </w:rPr>
-            </w:pPr>
-            <w:r>
-              <w:rPr>
-                <w:rFonts w:ascii="맑은 고딕" w:eastAsia="맑은 고딕" w:hAnsi="맑은 고딕" w:cs="맑은 고딕" w:hint="eastAsia"/>
-                <w:i/>
-                <w:iCs/>
-                <w:sz w:val="16"/>
-                <w:szCs w:val="16"/>
-                <w:lang w:eastAsia="ko-KR"/>
-              </w:rPr>
-              <w:t>CREATE TABLE FAQ</w:t>
-            </w:r>
-          </w:p>
-          <w:p>
-            <w:pPr>
-              <w:spacing w:line="360" w:lineRule="auto"/>
-              <w:rPr>
-                <w:rFonts w:ascii="맑은 고딕" w:eastAsia="맑은 고딕" w:hAnsi="맑은 고딕" w:cs="맑은 고딕"/>
-                <w:i/>
-                <w:iCs/>
-                <w:sz w:val="16"/>
-                <w:szCs w:val="16"/>
-                <w:lang w:eastAsia="ko-KR"/>
-              </w:rPr>
-            </w:pPr>
-            <w:r>
-              <w:rPr>
-                <w:rFonts w:ascii="맑은 고딕" w:eastAsia="맑은 고딕" w:hAnsi="맑은 고딕" w:cs="맑은 고딕" w:hint="eastAsia"/>
-                <w:i/>
-                <w:iCs/>
-                <w:sz w:val="16"/>
-                <w:szCs w:val="16"/>
-                <w:lang w:eastAsia="ko-KR"/>
-              </w:rPr>
-              <w:t>(</w:t>
-            </w:r>
-          </w:p>
-          <w:p>
-            <w:pPr>
-              <w:spacing w:line="360" w:lineRule="auto"/>
-              <w:ind w:firstLine="420"/>
-              <w:rPr>
-                <w:rFonts w:ascii="맑은 고딕" w:eastAsia="맑은 고딕" w:hAnsi="맑은 고딕" w:cs="맑은 고딕"/>
-                <w:i/>
-                <w:iCs/>
-                <w:sz w:val="16"/>
-                <w:szCs w:val="16"/>
-                <w:lang w:eastAsia="ko-KR"/>
-              </w:rPr>
-            </w:pPr>
-            <w:r>
-              <w:rPr>
-                <w:rFonts w:ascii="맑은 고딕" w:eastAsia="맑은 고딕" w:hAnsi="맑은 고딕" w:cs="맑은 고딕" w:hint="eastAsia"/>
-                <w:i/>
-                <w:iCs/>
-                <w:sz w:val="16"/>
-                <w:szCs w:val="16"/>
-                <w:lang w:eastAsia="ko-KR"/>
-              </w:rPr>
-              <w:t>FAQ_ID</w:t>
-            </w:r>
-            <w:r>
-              <w:rPr>
-                <w:rFonts w:ascii="맑은 고딕" w:eastAsia="맑은 고딕" w:hAnsi="맑은 고딕" w:cs="맑은 고딕"/>
-                <w:i/>
-                <w:iCs/>
-                <w:sz w:val="16"/>
-                <w:szCs w:val="16"/>
-                <w:lang w:eastAsia="ko-KR"/>
-              </w:rPr>
-              <w:t xml:space="preserve"> </w:t>
-            </w:r>
-            <w:r>
-              <w:rPr>
-                <w:rFonts w:ascii="맑은 고딕" w:eastAsia="맑은 고딕" w:hAnsi="맑은 고딕" w:cs="맑은 고딕" w:hint="eastAsia"/>
-                <w:i/>
-                <w:iCs/>
-                <w:sz w:val="16"/>
-                <w:szCs w:val="16"/>
-                <w:lang w:eastAsia="ko-KR"/>
-              </w:rPr>
-              <w:t>VARCHAR2(2</w:t>
-            </w:r>
-            <w:r>
-              <w:rPr>
-                <w:rFonts w:ascii="맑은 고딕" w:eastAsia="맑은 고딕" w:hAnsi="맑은 고딕" w:cs="맑은 고딕"/>
-                <w:i/>
-                <w:iCs/>
-                <w:sz w:val="16"/>
-                <w:szCs w:val="16"/>
-                <w:lang w:eastAsia="ko-KR"/>
-              </w:rPr>
-              <w:t>0</w:t>
-            </w:r>
-            <w:r>
-              <w:rPr>
-                <w:rFonts w:ascii="맑은 고딕" w:eastAsia="맑은 고딕" w:hAnsi="맑은 고딕" w:cs="맑은 고딕" w:hint="eastAsia"/>
-                <w:i/>
-                <w:iCs/>
-                <w:sz w:val="16"/>
-                <w:szCs w:val="16"/>
-                <w:lang w:eastAsia="ko-KR"/>
-              </w:rPr>
-              <w:t>) PRIMARY KEY</w:t>
-            </w:r>
-            <w:r>
-              <w:rPr>
-                <w:rFonts w:ascii="맑은 고딕" w:eastAsia="맑은 고딕" w:hAnsi="맑은 고딕" w:cs="맑은 고딕"/>
-                <w:i/>
-                <w:iCs/>
-                <w:sz w:val="16"/>
-                <w:szCs w:val="16"/>
-                <w:lang w:eastAsia="ko-KR"/>
-              </w:rPr>
-              <w:t>,</w:t>
-            </w:r>
-          </w:p>
-          <w:p>
-            <w:pPr>
-              <w:spacing w:line="360" w:lineRule="auto"/>
-              <w:ind w:firstLine="420"/>
-              <w:rPr>
-                <w:rFonts w:ascii="맑은 고딕" w:eastAsia="맑은 고딕" w:hAnsi="맑은 고딕" w:cs="맑은 고딕"/>
-                <w:i/>
-                <w:iCs/>
-                <w:sz w:val="16"/>
-                <w:szCs w:val="16"/>
-                <w:lang w:eastAsia="ko-KR"/>
-              </w:rPr>
-            </w:pPr>
-            <w:r>
-              <w:rPr>
-                <w:rFonts w:ascii="맑은 고딕" w:eastAsia="맑은 고딕" w:hAnsi="맑은 고딕" w:cs="맑은 고딕" w:hint="eastAsia"/>
-                <w:i/>
-                <w:iCs/>
-                <w:sz w:val="16"/>
-                <w:szCs w:val="16"/>
-                <w:lang w:eastAsia="ko-KR"/>
-              </w:rPr>
-              <w:t>FAQ_TITLE VARCHAR2(40)</w:t>
-            </w:r>
-            <w:r>
-              <w:rPr>
-                <w:rFonts w:ascii="맑은 고딕" w:eastAsia="맑은 고딕" w:hAnsi="맑은 고딕" w:cs="맑은 고딕"/>
-                <w:i/>
-                <w:iCs/>
-                <w:sz w:val="16"/>
-                <w:szCs w:val="16"/>
-                <w:lang w:eastAsia="ko-KR"/>
-              </w:rPr>
-              <w:t>,</w:t>
-            </w:r>
-          </w:p>
-          <w:p>
-            <w:pPr>
-              <w:spacing w:line="360" w:lineRule="auto"/>
-              <w:ind w:firstLine="420"/>
-              <w:rPr>
-                <w:rFonts w:ascii="맑은 고딕" w:eastAsia="맑은 고딕" w:hAnsi="맑은 고딕" w:cs="맑은 고딕"/>
-                <w:i/>
-                <w:iCs/>
-                <w:sz w:val="16"/>
-                <w:szCs w:val="16"/>
-                <w:lang w:eastAsia="ko-KR"/>
-              </w:rPr>
-            </w:pPr>
-            <w:r>
-              <w:rPr>
-                <w:rFonts w:ascii="맑은 고딕" w:eastAsia="맑은 고딕" w:hAnsi="맑은 고딕" w:cs="맑은 고딕" w:hint="eastAsia"/>
-                <w:i/>
-                <w:iCs/>
-                <w:sz w:val="16"/>
-                <w:szCs w:val="16"/>
-                <w:lang w:eastAsia="ko-KR"/>
-              </w:rPr>
-              <w:t>FAQ_CONT VARCHAR2(60),</w:t>
-            </w:r>
-          </w:p>
-          <w:p>
-            <w:pPr>
-              <w:spacing w:line="360" w:lineRule="auto"/>
-              <w:ind w:firstLine="420"/>
-              <w:rPr>
-                <w:rFonts w:ascii="맑은 고딕" w:eastAsia="맑은 고딕" w:hAnsi="맑은 고딕" w:cs="맑은 고딕"/>
-                <w:i/>
-                <w:iCs/>
-                <w:sz w:val="16"/>
-                <w:szCs w:val="16"/>
-                <w:lang w:eastAsia="ko-KR"/>
-              </w:rPr>
-            </w:pPr>
-            <w:r>
-              <w:rPr>
-                <w:rFonts w:ascii="맑은 고딕" w:eastAsia="맑은 고딕" w:hAnsi="맑은 고딕" w:cs="맑은 고딕" w:hint="eastAsia"/>
-                <w:i/>
-                <w:iCs/>
-                <w:sz w:val="16"/>
-                <w:szCs w:val="16"/>
-                <w:lang w:eastAsia="ko-KR"/>
-              </w:rPr>
-              <w:t>REF VARCHAR2(10),</w:t>
-            </w:r>
-          </w:p>
-          <w:p>
-            <w:pPr>
-              <w:spacing w:line="360" w:lineRule="auto"/>
-              <w:ind w:firstLine="420"/>
-              <w:rPr>
-                <w:rFonts w:ascii="맑은 고딕" w:eastAsia="맑은 고딕" w:hAnsi="맑은 고딕" w:cs="맑은 고딕"/>
-                <w:i/>
-                <w:iCs/>
-                <w:sz w:val="16"/>
-                <w:szCs w:val="16"/>
-                <w:lang w:eastAsia="ko-KR"/>
-              </w:rPr>
-            </w:pPr>
-            <w:r>
-              <w:rPr>
-                <w:rFonts w:ascii="맑은 고딕" w:eastAsia="맑은 고딕" w:hAnsi="맑은 고딕" w:cs="맑은 고딕" w:hint="eastAsia"/>
-                <w:i/>
-                <w:iCs/>
-                <w:sz w:val="16"/>
-                <w:szCs w:val="16"/>
-                <w:lang w:eastAsia="ko-KR"/>
-              </w:rPr>
-              <w:t>STEP VARCHAR2(10),</w:t>
-            </w:r>
-          </w:p>
-          <w:p>
-            <w:pPr>
-              <w:spacing w:line="360" w:lineRule="auto"/>
-              <w:ind w:firstLine="420"/>
-              <w:rPr>
-                <w:rFonts w:ascii="맑은 고딕" w:eastAsia="맑은 고딕" w:hAnsi="맑은 고딕" w:cs="맑은 고딕"/>
-                <w:i/>
-                <w:iCs/>
-                <w:sz w:val="16"/>
-                <w:szCs w:val="16"/>
-                <w:lang w:eastAsia="ko-KR"/>
-              </w:rPr>
-            </w:pPr>
-            <w:r>
-              <w:rPr>
-                <w:rFonts w:ascii="맑은 고딕" w:eastAsia="맑은 고딕" w:hAnsi="맑은 고딕" w:cs="맑은 고딕" w:hint="eastAsia"/>
-                <w:i/>
-                <w:iCs/>
-                <w:sz w:val="16"/>
-                <w:szCs w:val="16"/>
-                <w:lang w:eastAsia="ko-KR"/>
-              </w:rPr>
-              <w:t>DEPTH VARCHAR2(10),</w:t>
-            </w:r>
-          </w:p>
-          <w:p>
-            <w:pPr>
-              <w:spacing w:line="360" w:lineRule="auto"/>
-              <w:ind w:firstLine="420"/>
-              <w:rPr>
-                <w:rFonts w:ascii="맑은 고딕" w:eastAsia="맑은 고딕" w:hAnsi="맑은 고딕" w:cs="맑은 고딕"/>
-                <w:i/>
-                <w:iCs/>
-                <w:sz w:val="16"/>
-                <w:szCs w:val="16"/>
-                <w:lang w:eastAsia="ko-KR"/>
-              </w:rPr>
-            </w:pPr>
-            <w:r>
-              <w:rPr>
-                <w:rFonts w:ascii="맑은 고딕" w:eastAsia="맑은 고딕" w:hAnsi="맑은 고딕" w:cs="맑은 고딕" w:hint="eastAsia"/>
-                <w:i/>
-                <w:iCs/>
-                <w:sz w:val="16"/>
-                <w:szCs w:val="16"/>
-                <w:lang w:eastAsia="ko-KR"/>
-              </w:rPr>
-              <w:t>REG_IDX VARCHAR2(10),</w:t>
-            </w:r>
-          </w:p>
-          <w:p>
-            <w:pPr>
-              <w:spacing w:line="360" w:lineRule="auto"/>
-              <w:ind w:firstLine="420"/>
-              <w:rPr>
-                <w:rFonts w:ascii="맑은 고딕" w:eastAsia="맑은 고딕" w:hAnsi="맑은 고딕" w:cs="맑은 고딕"/>
-                <w:i/>
-                <w:iCs/>
-                <w:sz w:val="16"/>
-                <w:szCs w:val="16"/>
-                <w:lang w:eastAsia="ko-KR"/>
-              </w:rPr>
-            </w:pPr>
-            <w:r>
-              <w:rPr>
-                <w:rFonts w:ascii="맑은 고딕" w:eastAsia="맑은 고딕" w:hAnsi="맑은 고딕" w:cs="맑은 고딕" w:hint="eastAsia"/>
-                <w:i/>
-                <w:iCs/>
-                <w:sz w:val="16"/>
-                <w:szCs w:val="16"/>
-                <w:lang w:eastAsia="ko-KR"/>
-              </w:rPr>
-              <w:t xml:space="preserve">REG_DT </w:t>
-            </w:r>
-            <w:r>
-              <w:rPr>
-                <w:rFonts w:ascii="맑은 고딕" w:eastAsia="맑은 고딕" w:hAnsi="맑은 고딕" w:cs="맑은 고딕"/>
-                <w:i/>
-                <w:iCs/>
-                <w:sz w:val="16"/>
-                <w:szCs w:val="16"/>
-                <w:lang w:eastAsia="ko-KR"/>
-              </w:rPr>
-              <w:t>VARCHAR2(1</w:t>
-            </w:r>
-            <w:r>
-              <w:rPr>
-                <w:rFonts w:ascii="맑은 고딕" w:eastAsia="맑은 고딕" w:hAnsi="맑은 고딕" w:cs="맑은 고딕" w:hint="eastAsia"/>
-                <w:i/>
-                <w:iCs/>
-                <w:sz w:val="16"/>
-                <w:szCs w:val="16"/>
-                <w:lang w:eastAsia="ko-KR"/>
-              </w:rPr>
-              <w:t>0</w:t>
-            </w:r>
-            <w:r>
-              <w:rPr>
-                <w:rFonts w:ascii="맑은 고딕" w:eastAsia="맑은 고딕" w:hAnsi="맑은 고딕" w:cs="맑은 고딕"/>
-                <w:i/>
-                <w:iCs/>
-                <w:sz w:val="16"/>
-                <w:szCs w:val="16"/>
-                <w:lang w:eastAsia="ko-KR"/>
-              </w:rPr>
-              <w:t>),</w:t>
-            </w:r>
-          </w:p>
-          <w:p>
-            <w:pPr>
-              <w:spacing w:line="360" w:lineRule="auto"/>
-              <w:ind w:firstLine="420"/>
-              <w:rPr>
-                <w:rFonts w:ascii="맑은 고딕" w:eastAsia="맑은 고딕" w:hAnsi="맑은 고딕" w:cs="맑은 고딕"/>
-                <w:i/>
-                <w:iCs/>
-                <w:sz w:val="16"/>
-                <w:szCs w:val="16"/>
-                <w:lang w:eastAsia="ko-KR"/>
-              </w:rPr>
-            </w:pPr>
-            <w:r>
-              <w:rPr>
-                <w:rFonts w:ascii="맑은 고딕" w:eastAsia="맑은 고딕" w:hAnsi="맑은 고딕" w:cs="맑은 고딕" w:hint="eastAsia"/>
-                <w:i/>
-                <w:iCs/>
-                <w:sz w:val="16"/>
-                <w:szCs w:val="16"/>
-                <w:lang w:eastAsia="ko-KR"/>
-              </w:rPr>
-              <w:t>REG_TM VARCHAR2(10),</w:t>
-            </w:r>
-          </w:p>
-          <w:p>
-            <w:pPr>
-              <w:spacing w:line="360" w:lineRule="auto"/>
-              <w:ind w:firstLine="420"/>
-              <w:rPr>
-                <w:rFonts w:ascii="맑은 고딕" w:eastAsia="맑은 고딕" w:hAnsi="맑은 고딕" w:cs="맑은 고딕"/>
-                <w:i/>
-                <w:iCs/>
-                <w:sz w:val="16"/>
-                <w:szCs w:val="16"/>
-                <w:lang w:eastAsia="ko-KR"/>
-              </w:rPr>
-            </w:pPr>
-            <w:r>
-              <w:rPr>
-                <w:rFonts w:ascii="맑은 고딕" w:eastAsia="맑은 고딕" w:hAnsi="맑은 고딕" w:cs="맑은 고딕" w:hint="eastAsia"/>
-                <w:i/>
-                <w:iCs/>
-                <w:sz w:val="16"/>
-                <w:szCs w:val="16"/>
-                <w:lang w:eastAsia="ko-KR"/>
-              </w:rPr>
-              <w:t>USE_YN VARCHAR2(1),</w:t>
-            </w:r>
-          </w:p>
-          <w:p>
-            <w:pPr>
-              <w:spacing w:line="360" w:lineRule="auto"/>
-              <w:ind w:firstLine="420"/>
-              <w:rPr>
-                <w:rFonts w:ascii="맑은 고딕" w:eastAsia="맑은 고딕" w:hAnsi="맑은 고딕" w:cs="맑은 고딕"/>
-                <w:i/>
-                <w:iCs/>
-                <w:sz w:val="16"/>
-                <w:szCs w:val="16"/>
-                <w:lang w:eastAsia="ko-KR"/>
-              </w:rPr>
-            </w:pPr>
-            <w:r>
-              <w:rPr>
-                <w:rFonts w:ascii="맑은 고딕" w:eastAsia="맑은 고딕" w:hAnsi="맑은 고딕" w:cs="맑은 고딕"/>
-                <w:i/>
-                <w:iCs/>
-                <w:sz w:val="16"/>
-                <w:szCs w:val="16"/>
-                <w:lang w:eastAsia="ko-KR"/>
-              </w:rPr>
-              <w:t>DISP_ORDER</w:t>
-            </w:r>
-            <w:r>
-              <w:rPr>
-                <w:rFonts w:ascii="맑은 고딕" w:eastAsia="맑은 고딕" w:hAnsi="맑은 고딕" w:cs="맑은 고딕" w:hint="eastAsia"/>
-                <w:i/>
-                <w:iCs/>
-                <w:sz w:val="16"/>
-                <w:szCs w:val="16"/>
-                <w:lang w:eastAsia="ko-KR"/>
-              </w:rPr>
-              <w:t xml:space="preserve"> VARCHAR2(10)</w:t>
-            </w:r>
-            <w:r>
-              <w:rPr>
-                <w:rFonts w:ascii="맑은 고딕" w:eastAsia="맑은 고딕" w:hAnsi="맑은 고딕" w:cs="맑은 고딕"/>
-                <w:i/>
-                <w:iCs/>
-                <w:sz w:val="16"/>
-                <w:szCs w:val="16"/>
-                <w:lang w:eastAsia="ko-KR"/>
-              </w:rPr>
-              <w:t>,</w:t>
-            </w:r>
-          </w:p>
-          <w:p>
-            <w:pPr>
-              <w:spacing w:line="360" w:lineRule="auto"/>
-              <w:ind w:firstLine="420"/>
-              <w:rPr>
-                <w:rFonts w:ascii="맑은 고딕" w:eastAsia="맑은 고딕" w:hAnsi="맑은 고딕" w:cs="맑은 고딕"/>
-                <w:i/>
-                <w:iCs/>
-                <w:sz w:val="16"/>
-                <w:szCs w:val="16"/>
-                <w:lang w:eastAsia="ko-KR"/>
-              </w:rPr>
-            </w:pPr>
-            <w:r>
-              <w:rPr>
-                <w:rFonts w:ascii="맑은 고딕" w:eastAsia="맑은 고딕" w:hAnsi="맑은 고딕" w:cs="맑은 고딕"/>
-                <w:i/>
-                <w:iCs/>
-                <w:sz w:val="16"/>
-                <w:szCs w:val="16"/>
-                <w:lang w:eastAsia="ko-KR"/>
-              </w:rPr>
-              <w:t>REMARK</w:t>
-            </w:r>
-            <w:r>
-              <w:rPr>
-                <w:rFonts w:ascii="맑은 고딕" w:eastAsia="맑은 고딕" w:hAnsi="맑은 고딕" w:cs="맑은 고딕" w:hint="eastAsia"/>
-                <w:i/>
-                <w:iCs/>
-                <w:sz w:val="16"/>
-                <w:szCs w:val="16"/>
-                <w:lang w:eastAsia="ko-KR"/>
-              </w:rPr>
-              <w:t xml:space="preserve"> </w:t>
-            </w:r>
-            <w:r>
-              <w:rPr>
-                <w:rFonts w:ascii="맑은 고딕" w:eastAsia="맑은 고딕" w:hAnsi="맑은 고딕" w:cs="맑은 고딕"/>
-                <w:i/>
-                <w:iCs/>
-                <w:sz w:val="16"/>
-                <w:szCs w:val="16"/>
-                <w:lang w:eastAsia="ko-KR"/>
-              </w:rPr>
-              <w:t>VARCHAR2(2000)</w:t>
-            </w:r>
-          </w:p>
-          <w:p>
-            <w:pPr>
-              <w:spacing w:line="360" w:lineRule="auto"/>
-              <w:rPr>
-                <w:rFonts w:ascii="맑은 고딕" w:eastAsia="맑은 고딕" w:hAnsi="맑은 고딕" w:cs="맑은 고딕"/>
-                <w:i/>
-                <w:iCs/>
-                <w:sz w:val="16"/>
-                <w:szCs w:val="16"/>
-                <w:lang w:eastAsia="ko-KR"/>
-              </w:rPr>
-            </w:pPr>
-            <w:r>
-              <w:rPr>
-                <w:rFonts w:ascii="맑은 고딕" w:eastAsia="맑은 고딕" w:hAnsi="맑은 고딕" w:cs="맑은 고딕" w:hint="eastAsia"/>
-                <w:i/>
-                <w:iCs/>
-                <w:sz w:val="16"/>
-                <w:szCs w:val="16"/>
-                <w:lang w:eastAsia="ko-KR"/>
-              </w:rPr>
-              <w:t>)</w:t>
-            </w:r>
-            <w:r>
-              <w:rPr>
-                <w:rFonts w:ascii="맑은 고딕" w:eastAsia="맑은 고딕" w:hAnsi="맑은 고딕" w:cs="맑은 고딕"/>
-                <w:i/>
-                <w:iCs/>
-                <w:sz w:val="16"/>
-                <w:szCs w:val="16"/>
-                <w:lang w:eastAsia="ko-KR"/>
-              </w:rPr>
-              <w:t>;</w:t>
-            </w:r>
-          </w:p>
-        </w:tc>
-      </w:tr>
-    </w:tbl>
-    <w:p>
-      <w:pPr>
-        <w:widowControl/>
-        <w:jc w:val="left"/>
-        <w:rPr>
-          <w:rFonts w:ascii="맑은 고딕" w:eastAsia="맑은 고딕" w:hAnsi="맑은 고딕" w:cs="맑은 고딕"/>
-          <w:b/>
-          <w:bCs/>
-          <w:i/>
-          <w:iCs/>
-          <w:sz w:val="16"/>
-          <w:szCs w:val="16"/>
-          <w:lang w:eastAsia="ko-KR"/>
-        </w:rPr>
-      </w:pPr>
-    </w:p>
-    <w:p>
-      <w:pPr>
-        <w:widowControl/>
-        <w:jc w:val="left"/>
-        <w:rPr>
-          <w:rFonts w:ascii="맑은 고딕" w:eastAsia="맑은 고딕" w:hAnsi="맑은 고딕" w:cs="맑은 고딕"/>
-          <w:b/>
-          <w:bCs/>
-          <w:i/>
-          <w:iCs/>
-          <w:sz w:val="16"/>
-          <w:szCs w:val="16"/>
-          <w:lang w:eastAsia="ko-KR"/>
-        </w:rPr>
-      </w:pPr>
-    </w:p>
-    <w:p>
-      <w:pPr>
-        <w:widowControl/>
-        <w:jc w:val="left"/>
-        <w:rPr>
-          <w:rFonts w:ascii="맑은 고딕" w:eastAsia="맑은 고딕" w:hAnsi="맑은 고딕" w:cs="맑은 고딕"/>
-          <w:i/>
-          <w:iCs/>
-          <w:sz w:val="16"/>
-          <w:szCs w:val="16"/>
-          <w:lang w:eastAsia="ko-KR"/>
-        </w:rPr>
-      </w:pPr>
-      <w:r>
-        <w:rPr>
-          <w:rFonts w:ascii="맑은 고딕" w:eastAsia="맑은 고딕" w:hAnsi="맑은 고딕" w:cs="맑은 고딕"/>
           <w:i/>
           <w:iCs/>
           <w:sz w:val="16"/>
@@ -24457,7 +22190,40 @@
                 <w:szCs w:val="16"/>
                 <w:lang w:eastAsia="ko-KR"/>
               </w:rPr>
-              <w:t>VARCHAR2(40)</w:t>
+              <w:t>VARCHAR2(</w:t>
+            </w:r>
+            <w:r>
+              <w:rPr>
+                <w:rFonts w:ascii="맑은 고딕" w:eastAsia="맑은 고딕" w:hAnsi="맑은 고딕" w:cs="맑은 고딕" w:hint="eastAsia"/>
+                <w:i/>
+                <w:iCs/>
+                <w:sz w:val="16"/>
+                <w:szCs w:val="16"/>
+                <w:lang w:eastAsia="ko-KR"/>
+              </w:rPr>
+              <w:t>1</w:t>
+            </w:r>
+            <w:r>
+              <w:rPr>
+                <w:rFonts w:ascii="맑은 고딕" w:eastAsia="맑은 고딕" w:hAnsi="맑은 고딕" w:cs="맑은 고딕" w:hint="eastAsia"/>
+                <w:i/>
+                <w:iCs/>
+                <w:sz w:val="16"/>
+                <w:szCs w:val="16"/>
+                <w:lang w:eastAsia="ko-KR"/>
+              </w:rPr>
+              <w:t>0</w:t>
+            </w:r>
+            <w:r>
+              <w:rPr>
+                <w:rFonts w:ascii="맑은 고딕" w:eastAsia="맑은 고딕" w:hAnsi="맑은 고딕" w:cs="맑은 고딕" w:hint="eastAsia"/>
+                <w:i/>
+                <w:iCs/>
+                <w:sz w:val="16"/>
+                <w:szCs w:val="16"/>
+                <w:lang w:eastAsia="ko-KR"/>
+              </w:rPr>
+              <w:t>0)</w:t>
             </w:r>
           </w:p>
         </w:tc>
@@ -25343,7 +23109,29 @@
                 <w:szCs w:val="16"/>
                 <w:lang w:eastAsia="ko-KR"/>
               </w:rPr>
-              <w:t>VARCHAR2(40)</w:t>
+              <w:t>VARCHAR2(</w:t>
+            </w:r>
+            <w:r>
+              <w:rPr>
+                <w:rFonts w:ascii="맑은 고딕" w:eastAsia="맑은 고딕" w:hAnsi="맑은 고딕" w:cs="맑은 고딕" w:hint="eastAsia"/>
+                <w:i/>
+                <w:iCs/>
+                <w:sz w:val="16"/>
+                <w:szCs w:val="16"/>
+                <w:lang w:eastAsia="ko-KR"/>
+              </w:rPr>
+              <w:t>10</w:t>
+            </w:r>
+            <w:r>
+              <w:rPr>
+                <w:rFonts w:ascii="맑은 고딕" w:eastAsia="맑은 고딕" w:hAnsi="맑은 고딕" w:cs="맑은 고딕" w:hint="eastAsia"/>
+                <w:i/>
+                <w:iCs/>
+                <w:sz w:val="16"/>
+                <w:szCs w:val="16"/>
+                <w:lang w:eastAsia="ko-KR"/>
+              </w:rPr>
+              <w:t>0)</w:t>
             </w:r>
           </w:p>
         </w:tc>
@@ -26760,7 +24548,40 @@
                 <w:szCs w:val="16"/>
                 <w:lang w:eastAsia="ko-KR"/>
               </w:rPr>
-              <w:t>_TITLE VARCHAR2(40)</w:t>
+              <w:t>_TITLE VARCHAR2(</w:t>
+            </w:r>
+            <w:r>
+              <w:rPr>
+                <w:rFonts w:ascii="맑은 고딕" w:eastAsia="맑은 고딕" w:hAnsi="맑은 고딕" w:cs="맑은 고딕" w:hint="eastAsia"/>
+                <w:i/>
+                <w:iCs/>
+                <w:sz w:val="16"/>
+                <w:szCs w:val="16"/>
+                <w:lang w:eastAsia="ko-KR"/>
+              </w:rPr>
+              <w:t>1</w:t>
+            </w:r>
+            <w:r>
+              <w:rPr>
+                <w:rFonts w:ascii="맑은 고딕" w:eastAsia="맑은 고딕" w:hAnsi="맑은 고딕" w:cs="맑은 고딕" w:hint="eastAsia"/>
+                <w:i/>
+                <w:iCs/>
+                <w:sz w:val="16"/>
+                <w:szCs w:val="16"/>
+                <w:lang w:eastAsia="ko-KR"/>
+              </w:rPr>
+              <w:t>0</w:t>
+            </w:r>
+            <w:r>
+              <w:rPr>
+                <w:rFonts w:ascii="맑은 고딕" w:eastAsia="맑은 고딕" w:hAnsi="맑은 고딕" w:cs="맑은 고딕" w:hint="eastAsia"/>
+                <w:i/>
+                <w:iCs/>
+                <w:sz w:val="16"/>
+                <w:szCs w:val="16"/>
+                <w:lang w:eastAsia="ko-KR"/>
+              </w:rPr>
+              <w:t>0)</w:t>
             </w:r>
             <w:r>
               <w:rPr>
@@ -26929,7 +24750,18 @@
                 <w:szCs w:val="16"/>
                 <w:lang w:eastAsia="ko-KR"/>
               </w:rPr>
-              <w:t xml:space="preserve"> VARCHAR2(10),</w:t>
+              <w:t xml:space="preserve"> VARCHAR2(10)</w:t>
+            </w:r>
+            <w:r>
+              <w:rPr>
+                <w:rFonts w:ascii="맑은 고딕" w:eastAsia="맑은 고딕" w:hAnsi="맑은 고딕" w:cs="맑은 고딕" w:hint="eastAsia"/>
+                <w:i/>
+                <w:iCs/>
+                <w:sz w:val="16"/>
+                <w:szCs w:val="16"/>
+                <w:lang w:eastAsia="ko-KR"/>
+              </w:rPr>
+              <w:t>,</w:t>
             </w:r>
           </w:p>
           <w:p>
@@ -26954,6 +24786,31 @@
                 <w:szCs w:val="16"/>
                 <w:lang w:eastAsia="ko-KR"/>
               </w:rPr>
+              <w:t>FOREIGN KEY(OWNER) REFERENCES EMP_INFO(EMP_IDX),</w:t>
+            </w:r>
+          </w:p>
+          <w:p>
+            <w:pPr>
+              <w:spacing w:line="360" w:lineRule="auto"/>
+              <w:ind w:firstLine="420"/>
+              <w:rPr>
+                <w:rFonts w:ascii="맑은 고딕" w:eastAsia="맑은 고딕" w:hAnsi="맑은 고딕" w:cs="맑은 고딕"/>
+                <w:i/>
+                <w:iCs/>
+                <w:sz w:val="16"/>
+                <w:szCs w:val="16"/>
+                <w:lang w:eastAsia="ko-KR"/>
+              </w:rPr>
+            </w:pPr>
+            <w:r>
+              <w:rPr>
+                <w:rFonts w:ascii="맑은 고딕" w:eastAsia="맑은 고딕" w:hAnsi="맑은 고딕" w:cs="맑은 고딕"/>
+                <w:i/>
+                <w:iCs/>
+                <w:sz w:val="16"/>
+                <w:szCs w:val="16"/>
+                <w:lang w:eastAsia="ko-KR"/>
+              </w:rPr>
               <w:t>DEPOSIT</w:t>
             </w:r>
             <w:r>
@@ -26965,7 +24822,29 @@
                 <w:szCs w:val="16"/>
                 <w:lang w:eastAsia="ko-KR"/>
               </w:rPr>
-              <w:t xml:space="preserve"> VARCHAR2(40),</w:t>
+              <w:t xml:space="preserve"> VARCHAR2(</w:t>
+            </w:r>
+            <w:r>
+              <w:rPr>
+                <w:rFonts w:ascii="맑은 고딕" w:eastAsia="맑은 고딕" w:hAnsi="맑은 고딕" w:cs="맑은 고딕" w:hint="eastAsia"/>
+                <w:i/>
+                <w:iCs/>
+                <w:sz w:val="16"/>
+                <w:szCs w:val="16"/>
+                <w:lang w:eastAsia="ko-KR"/>
+              </w:rPr>
+              <w:t>10</w:t>
+            </w:r>
+            <w:r>
+              <w:rPr>
+                <w:rFonts w:ascii="맑은 고딕" w:eastAsia="맑은 고딕" w:hAnsi="맑은 고딕" w:cs="맑은 고딕" w:hint="eastAsia"/>
+                <w:i/>
+                <w:iCs/>
+                <w:sz w:val="16"/>
+                <w:szCs w:val="16"/>
+                <w:lang w:eastAsia="ko-KR"/>
+              </w:rPr>
+              <w:t>0),</w:t>
             </w:r>
           </w:p>
           <w:p>
@@ -27033,6 +24912,75 @@
             </w:pPr>
             <w:r>
               <w:rPr>
+                <w:rFonts w:ascii="맑은 고딕" w:eastAsia="맑은 고딕" w:hAnsi="맑은 고딕" w:cs="맑은 고딕"/>
+                <w:i/>
+                <w:iCs/>
+                <w:sz w:val="16"/>
+                <w:szCs w:val="16"/>
+                <w:lang w:eastAsia="ko-KR"/>
+              </w:rPr>
+              <w:t>FOREIGN KEY(EMP_IDX) REFERENCES</w:t>
+            </w:r>
+            <w:r>
+              <w:rPr>
+                <w:rFonts w:ascii="맑은 고딕" w:eastAsia="맑은 고딕" w:hAnsi="맑은 고딕" w:cs="맑은 고딕" w:hint="eastAsia"/>
+                <w:i/>
+                <w:iCs/>
+                <w:sz w:val="16"/>
+                <w:szCs w:val="16"/>
+                <w:lang w:eastAsia="ko-KR"/>
+              </w:rPr>
+              <w:t xml:space="preserve"> </w:t>
+            </w:r>
+            <w:r>
+              <w:rPr>
+                <w:rFonts w:ascii="맑은 고딕" w:eastAsia="맑은 고딕" w:hAnsi="맑은 고딕" w:cs="맑은 고딕" w:hint="eastAsia"/>
+                <w:i/>
+                <w:iCs/>
+                <w:sz w:val="16"/>
+                <w:szCs w:val="16"/>
+                <w:lang w:eastAsia="ko-KR"/>
+              </w:rPr>
+              <w:t>EMP_INFO</w:t>
+            </w:r>
+            <w:r>
+              <w:rPr>
+                <w:rFonts w:ascii="맑은 고딕" w:eastAsia="맑은 고딕" w:hAnsi="맑은 고딕" w:cs="맑은 고딕"/>
+                <w:i/>
+                <w:iCs/>
+                <w:sz w:val="16"/>
+                <w:szCs w:val="16"/>
+                <w:lang w:eastAsia="ko-KR"/>
+              </w:rPr>
+              <w:t>(EMP_IDX)</w:t>
+            </w:r>
+            <w:r>
+              <w:rPr>
+                <w:rFonts w:ascii="맑은 고딕" w:eastAsia="맑은 고딕" w:hAnsi="맑은 고딕" w:cs="맑은 고딕" w:hint="eastAsia"/>
+                <w:i/>
+                <w:iCs/>
+                <w:sz w:val="16"/>
+                <w:szCs w:val="16"/>
+                <w:lang w:eastAsia="ko-KR"/>
+              </w:rPr>
+              <w:t>,</w:t>
+            </w:r>
+          </w:p>
+          <w:p>
+            <w:pPr>
+              <w:spacing w:line="360" w:lineRule="auto"/>
+              <w:ind w:firstLine="420"/>
+              <w:rPr>
+                <w:rFonts w:ascii="맑은 고딕" w:eastAsia="맑은 고딕" w:hAnsi="맑은 고딕" w:cs="맑은 고딕"/>
+                <w:i/>
+                <w:iCs/>
+                <w:sz w:val="16"/>
+                <w:szCs w:val="16"/>
+                <w:lang w:eastAsia="ko-KR"/>
+              </w:rPr>
+            </w:pPr>
+            <w:r>
+              <w:rPr>
                 <w:rFonts w:ascii="맑은 고딕" w:eastAsia="맑은 고딕" w:hAnsi="맑은 고딕" w:cs="맑은 고딕" w:hint="eastAsia"/>
                 <w:i/>
                 <w:iCs/>
@@ -27254,6 +25202,19 @@
               </w:rPr>
               <w:t>;</w:t>
             </w:r>
+          </w:p>
+          <w:p>
+            <w:pPr>
+              <w:spacing w:line="360" w:lineRule="auto"/>
+              <w:rPr>
+                <w:rFonts w:ascii="맑은 고딕" w:eastAsia="맑은 고딕" w:hAnsi="맑은 고딕" w:cs="맑은 고딕"/>
+                <w:i/>
+                <w:iCs/>
+                <w:sz w:val="16"/>
+                <w:szCs w:val="16"/>
+                <w:lang w:eastAsia="ko-KR"/>
+              </w:rPr>
+            </w:pPr>
           </w:p>
         </w:tc>
       </w:tr>
@@ -27988,7 +25949,40 @@
                 <w:szCs w:val="16"/>
                 <w:lang w:eastAsia="ko-KR"/>
               </w:rPr>
-              <w:t>VARCHAR2(20)</w:t>
+              <w:t>VARCHAR2(</w:t>
+            </w:r>
+            <w:r>
+              <w:rPr>
+                <w:rFonts w:ascii="맑은 고딕" w:eastAsia="맑은 고딕" w:hAnsi="맑은 고딕" w:cs="맑은 고딕" w:hint="eastAsia"/>
+                <w:i/>
+                <w:iCs/>
+                <w:sz w:val="16"/>
+                <w:szCs w:val="16"/>
+                <w:lang w:eastAsia="ko-KR"/>
+              </w:rPr>
+              <w:t>1</w:t>
+            </w:r>
+            <w:r>
+              <w:rPr>
+                <w:rFonts w:ascii="맑은 고딕" w:eastAsia="맑은 고딕" w:hAnsi="맑은 고딕" w:cs="맑은 고딕" w:hint="eastAsia"/>
+                <w:i/>
+                <w:iCs/>
+                <w:sz w:val="16"/>
+                <w:szCs w:val="16"/>
+                <w:lang w:eastAsia="ko-KR"/>
+              </w:rPr>
+              <w:t>0</w:t>
+            </w:r>
+            <w:r>
+              <w:rPr>
+                <w:rFonts w:ascii="맑은 고딕" w:eastAsia="맑은 고딕" w:hAnsi="맑은 고딕" w:cs="맑은 고딕" w:hint="eastAsia"/>
+                <w:i/>
+                <w:iCs/>
+                <w:sz w:val="16"/>
+                <w:szCs w:val="16"/>
+                <w:lang w:eastAsia="ko-KR"/>
+              </w:rPr>
+              <w:t>0)</w:t>
             </w:r>
           </w:p>
         </w:tc>
@@ -28328,7 +26322,7 @@
                 <w:szCs w:val="16"/>
                 <w:lang w:eastAsia="ko-KR"/>
               </w:rPr>
-              <w:t>8</w:t>
+              <w:t>10</w:t>
             </w:r>
             <w:r>
               <w:rPr>
@@ -29507,7 +27501,40 @@
                 <w:szCs w:val="16"/>
                 <w:lang w:eastAsia="ko-KR"/>
               </w:rPr>
-              <w:t>FILE_NM VARCHAR2(40),</w:t>
+              <w:t>FILE_NM VARCHAR2(</w:t>
+            </w:r>
+            <w:r>
+              <w:rPr>
+                <w:rFonts w:ascii="맑은 고딕" w:eastAsia="맑은 고딕" w:hAnsi="맑은 고딕" w:cs="맑은 고딕" w:hint="eastAsia"/>
+                <w:i/>
+                <w:iCs/>
+                <w:sz w:val="16"/>
+                <w:szCs w:val="16"/>
+                <w:lang w:eastAsia="ko-KR"/>
+              </w:rPr>
+              <w:t>1</w:t>
+            </w:r>
+            <w:r>
+              <w:rPr>
+                <w:rFonts w:ascii="맑은 고딕" w:eastAsia="맑은 고딕" w:hAnsi="맑은 고딕" w:cs="맑은 고딕" w:hint="eastAsia"/>
+                <w:i/>
+                <w:iCs/>
+                <w:sz w:val="16"/>
+                <w:szCs w:val="16"/>
+                <w:lang w:eastAsia="ko-KR"/>
+              </w:rPr>
+              <w:t>0</w:t>
+            </w:r>
+            <w:r>
+              <w:rPr>
+                <w:rFonts w:ascii="맑은 고딕" w:eastAsia="맑은 고딕" w:hAnsi="맑은 고딕" w:cs="맑은 고딕" w:hint="eastAsia"/>
+                <w:i/>
+                <w:iCs/>
+                <w:sz w:val="16"/>
+                <w:szCs w:val="16"/>
+                <w:lang w:eastAsia="ko-KR"/>
+              </w:rPr>
+              <w:t>0),</w:t>
             </w:r>
           </w:p>
           <w:p>
@@ -29590,7 +27617,7 @@
                 <w:szCs w:val="16"/>
                 <w:lang w:eastAsia="ko-KR"/>
               </w:rPr>
-              <w:t>8</w:t>
+              <w:t>10</w:t>
             </w:r>
             <w:r>
               <w:rPr>
@@ -30324,24 +28351,24 @@
             <w:pPr>
               <w:spacing w:line="360" w:lineRule="auto"/>
               <w:rPr>
-                <w:rFonts w:ascii="맑은 고딕" w:eastAsia="맑은 고딕" w:hAnsi="맑은 고딕" w:cs="맑은 고딕"/>
-                <w:i/>
-                <w:iCs/>
-                <w:sz w:val="16"/>
-                <w:szCs w:val="16"/>
-                <w:lang w:eastAsia="ko-KR"/>
-              </w:rPr>
-            </w:pPr>
-            <w:r>
-              <w:rPr>
-                <w:rFonts w:ascii="맑은 고딕" w:eastAsia="맑은 고딕" w:hAnsi="맑은 고딕" w:cs="맑은 고딕" w:hint="eastAsia"/>
-                <w:i/>
-                <w:iCs/>
-                <w:sz w:val="16"/>
-                <w:szCs w:val="16"/>
-                <w:lang w:eastAsia="ko-KR"/>
-              </w:rPr>
-              <w:t>202501010001</w:t>
+                <w:rFonts w:ascii="맑은 고딕" w:eastAsia="맑은 고딕" w:hAnsi="맑은 고딕" w:cs="맑은 고딕" w:hint="eastAsia"/>
+                <w:i/>
+                <w:iCs/>
+                <w:sz w:val="16"/>
+                <w:szCs w:val="16"/>
+                <w:lang w:eastAsia="ko-KR"/>
+              </w:rPr>
+            </w:pPr>
+            <w:r>
+              <w:rPr>
+                <w:rFonts w:ascii="맑은 고딕" w:eastAsia="맑은 고딕" w:hAnsi="맑은 고딕" w:cs="맑은 고딕" w:hint="eastAsia"/>
+                <w:i/>
+                <w:iCs/>
+                <w:sz w:val="16"/>
+                <w:szCs w:val="16"/>
+                <w:lang w:eastAsia="ko-KR"/>
+              </w:rPr>
+              <w:t>APRV_0001</w:t>
             </w:r>
           </w:p>
         </w:tc>
@@ -30459,7 +28486,29 @@
                 <w:szCs w:val="16"/>
                 <w:lang w:eastAsia="ko-KR"/>
               </w:rPr>
-              <w:t>VARCHAR2(40)</w:t>
+              <w:t>VARCHAR2(</w:t>
+            </w:r>
+            <w:r>
+              <w:rPr>
+                <w:rFonts w:ascii="맑은 고딕" w:eastAsia="맑은 고딕" w:hAnsi="맑은 고딕" w:cs="맑은 고딕" w:hint="eastAsia"/>
+                <w:i/>
+                <w:iCs/>
+                <w:sz w:val="16"/>
+                <w:szCs w:val="16"/>
+                <w:lang w:eastAsia="ko-KR"/>
+              </w:rPr>
+              <w:t>10</w:t>
+            </w:r>
+            <w:r>
+              <w:rPr>
+                <w:rFonts w:ascii="맑은 고딕" w:eastAsia="맑은 고딕" w:hAnsi="맑은 고딕" w:cs="맑은 고딕" w:hint="eastAsia"/>
+                <w:i/>
+                <w:iCs/>
+                <w:sz w:val="16"/>
+                <w:szCs w:val="16"/>
+                <w:lang w:eastAsia="ko-KR"/>
+              </w:rPr>
+              <w:t>0)</w:t>
             </w:r>
           </w:p>
         </w:tc>
@@ -32413,7 +30462,29 @@
                 <w:szCs w:val="16"/>
                 <w:lang w:eastAsia="ko-KR"/>
               </w:rPr>
-              <w:t>APRV_TITLE VARCHAR2(40)</w:t>
+              <w:t>APRV_TITLE VARCHAR2(</w:t>
+            </w:r>
+            <w:r>
+              <w:rPr>
+                <w:rFonts w:ascii="맑은 고딕" w:eastAsia="맑은 고딕" w:hAnsi="맑은 고딕" w:cs="맑은 고딕" w:hint="eastAsia"/>
+                <w:i/>
+                <w:iCs/>
+                <w:sz w:val="16"/>
+                <w:szCs w:val="16"/>
+                <w:lang w:eastAsia="ko-KR"/>
+              </w:rPr>
+              <w:t>10</w:t>
+            </w:r>
+            <w:r>
+              <w:rPr>
+                <w:rFonts w:ascii="맑은 고딕" w:eastAsia="맑은 고딕" w:hAnsi="맑은 고딕" w:cs="맑은 고딕" w:hint="eastAsia"/>
+                <w:i/>
+                <w:iCs/>
+                <w:sz w:val="16"/>
+                <w:szCs w:val="16"/>
+                <w:lang w:eastAsia="ko-KR"/>
+              </w:rPr>
+              <w:t>0)</w:t>
             </w:r>
             <w:r>
               <w:rPr>
@@ -32500,6 +30571,119 @@
                 <w:lang w:eastAsia="ko-KR"/>
               </w:rPr>
               <w:t>TEMP_CD VARCHAR2(20),</w:t>
+            </w:r>
+          </w:p>
+          <w:p>
+            <w:pPr>
+              <w:spacing w:line="360" w:lineRule="auto"/>
+              <w:ind w:firstLine="420"/>
+              <w:rPr>
+                <w:rFonts w:ascii="맑은 고딕" w:eastAsia="맑은 고딕" w:hAnsi="맑은 고딕" w:cs="맑은 고딕"/>
+                <w:i/>
+                <w:iCs/>
+                <w:sz w:val="16"/>
+                <w:szCs w:val="16"/>
+                <w:lang w:eastAsia="ko-KR"/>
+              </w:rPr>
+            </w:pPr>
+            <w:r>
+              <w:rPr>
+                <w:rFonts w:ascii="맑은 고딕" w:eastAsia="맑은 고딕" w:hAnsi="맑은 고딕" w:cs="맑은 고딕"/>
+                <w:i/>
+                <w:iCs/>
+                <w:sz w:val="16"/>
+                <w:szCs w:val="16"/>
+                <w:lang w:eastAsia="ko-KR"/>
+              </w:rPr>
+              <w:t>FOREIGN KEY(</w:t>
+            </w:r>
+            <w:r>
+              <w:rPr>
+                <w:rFonts w:ascii="맑은 고딕" w:eastAsia="맑은 고딕" w:hAnsi="맑은 고딕" w:cs="맑은 고딕" w:hint="eastAsia"/>
+                <w:i/>
+                <w:iCs/>
+                <w:sz w:val="16"/>
+                <w:szCs w:val="16"/>
+                <w:lang w:eastAsia="ko-KR"/>
+              </w:rPr>
+              <w:t>TEMP_CD</w:t>
+            </w:r>
+            <w:r>
+              <w:rPr>
+                <w:rFonts w:ascii="맑은 고딕" w:eastAsia="맑은 고딕" w:hAnsi="맑은 고딕" w:cs="맑은 고딕"/>
+                <w:i/>
+                <w:iCs/>
+                <w:sz w:val="16"/>
+                <w:szCs w:val="16"/>
+                <w:lang w:eastAsia="ko-KR"/>
+              </w:rPr>
+              <w:t>) REFERENCES</w:t>
+            </w:r>
+            <w:r>
+              <w:rPr>
+                <w:rFonts w:ascii="맑은 고딕" w:eastAsia="맑은 고딕" w:hAnsi="맑은 고딕" w:cs="맑은 고딕" w:hint="eastAsia"/>
+                <w:i/>
+                <w:iCs/>
+                <w:sz w:val="16"/>
+                <w:szCs w:val="16"/>
+                <w:lang w:eastAsia="ko-KR"/>
+              </w:rPr>
+              <w:t xml:space="preserve"> </w:t>
+            </w:r>
+            <w:r>
+              <w:rPr>
+                <w:rFonts w:ascii="맑은 고딕" w:eastAsia="맑은 고딕" w:hAnsi="맑은 고딕" w:cs="맑은 고딕" w:hint="eastAsia"/>
+                <w:i/>
+                <w:iCs/>
+                <w:sz w:val="16"/>
+                <w:szCs w:val="16"/>
+                <w:lang w:eastAsia="ko-KR"/>
+              </w:rPr>
+              <w:t>TEMPLATE</w:t>
+            </w:r>
+            <w:r>
+              <w:rPr>
+                <w:rFonts w:ascii="맑은 고딕" w:eastAsia="맑은 고딕" w:hAnsi="맑은 고딕" w:cs="맑은 고딕"/>
+                <w:i/>
+                <w:iCs/>
+                <w:sz w:val="16"/>
+                <w:szCs w:val="16"/>
+                <w:lang w:eastAsia="ko-KR"/>
+              </w:rPr>
+              <w:t>(</w:t>
+            </w:r>
+            <w:r>
+              <w:rPr>
+                <w:rFonts w:ascii="맑은 고딕" w:eastAsia="맑은 고딕" w:hAnsi="맑은 고딕" w:cs="맑은 고딕" w:hint="eastAsia"/>
+                <w:i/>
+                <w:iCs/>
+                <w:sz w:val="16"/>
+                <w:szCs w:val="16"/>
+                <w:lang w:eastAsia="ko-KR"/>
+              </w:rPr>
+              <w:t>TEMP_CD</w:t>
+            </w:r>
+            <w:r>
+              <w:rPr>
+                <w:rFonts w:ascii="맑은 고딕" w:eastAsia="맑은 고딕" w:hAnsi="맑은 고딕" w:cs="맑은 고딕"/>
+                <w:i/>
+                <w:iCs/>
+                <w:sz w:val="16"/>
+                <w:szCs w:val="16"/>
+                <w:lang w:eastAsia="ko-KR"/>
+              </w:rPr>
+              <w:t>)</w:t>
+            </w:r>
+            <w:r>
+              <w:rPr>
+                <w:rFonts w:ascii="맑은 고딕" w:eastAsia="맑은 고딕" w:hAnsi="맑은 고딕" w:cs="맑은 고딕" w:hint="eastAsia"/>
+                <w:i/>
+                <w:iCs/>
+                <w:sz w:val="16"/>
+                <w:szCs w:val="16"/>
+                <w:lang w:eastAsia="ko-KR"/>
+              </w:rPr>
+              <w:t>,</w:t>
             </w:r>
           </w:p>
           <w:p>
@@ -33339,24 +31523,24 @@
             <w:pPr>
               <w:spacing w:line="360" w:lineRule="auto"/>
               <w:rPr>
-                <w:rFonts w:ascii="맑은 고딕" w:eastAsia="맑은 고딕" w:hAnsi="맑은 고딕" w:cs="맑은 고딕"/>
-                <w:i/>
-                <w:iCs/>
-                <w:sz w:val="16"/>
-                <w:szCs w:val="16"/>
-                <w:lang w:eastAsia="ko-KR"/>
-              </w:rPr>
-            </w:pPr>
-            <w:r>
-              <w:rPr>
-                <w:rFonts w:ascii="맑은 고딕" w:eastAsia="맑은 고딕" w:hAnsi="맑은 고딕" w:cs="맑은 고딕" w:hint="eastAsia"/>
-                <w:i/>
-                <w:iCs/>
-                <w:sz w:val="16"/>
-                <w:szCs w:val="16"/>
-                <w:lang w:eastAsia="ko-KR"/>
-              </w:rPr>
-              <w:t>202501010001</w:t>
+                <w:rFonts w:ascii="맑은 고딕" w:eastAsia="맑은 고딕" w:hAnsi="맑은 고딕" w:cs="맑은 고딕" w:hint="eastAsia"/>
+                <w:i/>
+                <w:iCs/>
+                <w:sz w:val="16"/>
+                <w:szCs w:val="16"/>
+                <w:lang w:eastAsia="ko-KR"/>
+              </w:rPr>
+            </w:pPr>
+            <w:r>
+              <w:rPr>
+                <w:rFonts w:ascii="맑은 고딕" w:eastAsia="맑은 고딕" w:hAnsi="맑은 고딕" w:cs="맑은 고딕" w:hint="eastAsia"/>
+                <w:i/>
+                <w:iCs/>
+                <w:sz w:val="16"/>
+                <w:szCs w:val="16"/>
+                <w:lang w:eastAsia="ko-KR"/>
+              </w:rPr>
+              <w:t>APRV_0001</w:t>
             </w:r>
           </w:p>
         </w:tc>
@@ -33385,7 +31569,29 @@
                 <w:szCs w:val="16"/>
                 <w:lang w:eastAsia="ko-KR"/>
               </w:rPr>
-              <w:t>PK</w:t>
+              <w:t>PF (F</w:t>
+            </w:r>
+            <w:r>
+              <w:rPr>
+                <w:rFonts w:ascii="맑은 고딕" w:eastAsia="맑은 고딕" w:hAnsi="맑은 고딕" w:cs="맑은 고딕" w:hint="eastAsia"/>
+                <w:i/>
+                <w:iCs/>
+                <w:sz w:val="16"/>
+                <w:szCs w:val="16"/>
+                <w:lang w:eastAsia="ko-KR"/>
+              </w:rPr>
+              <w:t>K</w:t>
+            </w:r>
+            <w:r>
+              <w:rPr>
+                <w:rFonts w:ascii="맑은 고딕" w:eastAsia="맑은 고딕" w:hAnsi="맑은 고딕" w:cs="맑은 고딕" w:hint="eastAsia"/>
+                <w:i/>
+                <w:iCs/>
+                <w:sz w:val="16"/>
+                <w:szCs w:val="16"/>
+                <w:lang w:eastAsia="ko-KR"/>
+              </w:rPr>
+              <w:t>)</w:t>
             </w:r>
           </w:p>
         </w:tc>
@@ -33555,18 +31761,29 @@
                 <w:szCs w:val="16"/>
                 <w:lang w:eastAsia="ko-KR"/>
               </w:rPr>
-              <w:t>PK</w:t>
-            </w:r>
-            <w:r>
-              <w:rPr>
-                <w:rFonts w:ascii="맑은 고딕" w:eastAsia="맑은 고딕" w:hAnsi="맑은 고딕" w:cs="맑은 고딕"/>
-                <w:i/>
-                <w:iCs/>
-                <w:sz w:val="16"/>
-                <w:szCs w:val="16"/>
-                <w:lang w:eastAsia="ko-KR"/>
-              </w:rPr>
-              <w:t xml:space="preserve"> </w:t>
+              <w:t>PK (F</w:t>
+            </w:r>
+            <w:r>
+              <w:rPr>
+                <w:rFonts w:ascii="맑은 고딕" w:eastAsia="맑은 고딕" w:hAnsi="맑은 고딕" w:cs="맑은 고딕" w:hint="eastAsia"/>
+                <w:i/>
+                <w:iCs/>
+                <w:sz w:val="16"/>
+                <w:szCs w:val="16"/>
+                <w:lang w:eastAsia="ko-KR"/>
+              </w:rPr>
+              <w:t>K</w:t>
+            </w:r>
+            <w:r>
+              <w:rPr>
+                <w:rFonts w:ascii="맑은 고딕" w:eastAsia="맑은 고딕" w:hAnsi="맑은 고딕" w:cs="맑은 고딕" w:hint="eastAsia"/>
+                <w:i/>
+                <w:iCs/>
+                <w:sz w:val="16"/>
+                <w:szCs w:val="16"/>
+                <w:lang w:eastAsia="ko-KR"/>
+              </w:rPr>
+              <w:t>)</w:t>
             </w:r>
           </w:p>
         </w:tc>
@@ -34077,7 +32294,29 @@
                 <w:szCs w:val="16"/>
                 <w:lang w:eastAsia="ko-KR"/>
               </w:rPr>
-              <w:t>VARCHAR2(80)</w:t>
+              <w:t>VARCHAR2(</w:t>
+            </w:r>
+            <w:r>
+              <w:rPr>
+                <w:rFonts w:ascii="맑은 고딕" w:eastAsia="맑은 고딕" w:hAnsi="맑은 고딕" w:cs="맑은 고딕" w:hint="eastAsia"/>
+                <w:i/>
+                <w:iCs/>
+                <w:sz w:val="16"/>
+                <w:szCs w:val="16"/>
+                <w:lang w:eastAsia="ko-KR"/>
+              </w:rPr>
+              <w:t>1000</w:t>
+            </w:r>
+            <w:r>
+              <w:rPr>
+                <w:rFonts w:ascii="맑은 고딕" w:eastAsia="맑은 고딕" w:hAnsi="맑은 고딕" w:cs="맑은 고딕" w:hint="eastAsia"/>
+                <w:i/>
+                <w:iCs/>
+                <w:sz w:val="16"/>
+                <w:szCs w:val="16"/>
+                <w:lang w:eastAsia="ko-KR"/>
+              </w:rPr>
+              <w:t>)</w:t>
             </w:r>
           </w:p>
         </w:tc>
@@ -35762,7 +34001,29 @@
                 <w:szCs w:val="16"/>
                 <w:lang w:eastAsia="ko-KR"/>
               </w:rPr>
-              <w:t>RSLT_NOTE VARCHAR2(80),</w:t>
+              <w:t>RSLT_NOTE VARCHAR2(</w:t>
+            </w:r>
+            <w:r>
+              <w:rPr>
+                <w:rFonts w:ascii="맑은 고딕" w:eastAsia="맑은 고딕" w:hAnsi="맑은 고딕" w:cs="맑은 고딕" w:hint="eastAsia"/>
+                <w:i/>
+                <w:iCs/>
+                <w:sz w:val="16"/>
+                <w:szCs w:val="16"/>
+                <w:lang w:eastAsia="ko-KR"/>
+              </w:rPr>
+              <w:t>100</w:t>
+            </w:r>
+            <w:r>
+              <w:rPr>
+                <w:rFonts w:ascii="맑은 고딕" w:eastAsia="맑은 고딕" w:hAnsi="맑은 고딕" w:cs="맑은 고딕" w:hint="eastAsia"/>
+                <w:i/>
+                <w:iCs/>
+                <w:sz w:val="16"/>
+                <w:szCs w:val="16"/>
+                <w:lang w:eastAsia="ko-KR"/>
+              </w:rPr>
+              <w:t>0),</w:t>
             </w:r>
           </w:p>
           <w:p>
@@ -36583,24 +34844,24 @@
             <w:pPr>
               <w:spacing w:line="360" w:lineRule="auto"/>
               <w:rPr>
-                <w:rFonts w:ascii="맑은 고딕" w:eastAsia="맑은 고딕" w:hAnsi="맑은 고딕" w:cs="맑은 고딕"/>
-                <w:i/>
-                <w:iCs/>
-                <w:sz w:val="16"/>
-                <w:szCs w:val="16"/>
-                <w:lang w:eastAsia="ko-KR"/>
-              </w:rPr>
-            </w:pPr>
-            <w:r>
-              <w:rPr>
-                <w:rFonts w:ascii="맑은 고딕" w:eastAsia="맑은 고딕" w:hAnsi="맑은 고딕" w:cs="맑은 고딕" w:hint="eastAsia"/>
-                <w:i/>
-                <w:iCs/>
-                <w:sz w:val="16"/>
-                <w:szCs w:val="16"/>
-                <w:lang w:eastAsia="ko-KR"/>
-              </w:rPr>
-              <w:t>202501010001</w:t>
+                <w:rFonts w:ascii="맑은 고딕" w:eastAsia="맑은 고딕" w:hAnsi="맑은 고딕" w:cs="맑은 고딕" w:hint="eastAsia"/>
+                <w:i/>
+                <w:iCs/>
+                <w:sz w:val="16"/>
+                <w:szCs w:val="16"/>
+                <w:lang w:eastAsia="ko-KR"/>
+              </w:rPr>
+            </w:pPr>
+            <w:r>
+              <w:rPr>
+                <w:rFonts w:ascii="맑은 고딕" w:eastAsia="맑은 고딕" w:hAnsi="맑은 고딕" w:cs="맑은 고딕" w:hint="eastAsia"/>
+                <w:i/>
+                <w:iCs/>
+                <w:sz w:val="16"/>
+                <w:szCs w:val="16"/>
+                <w:lang w:eastAsia="ko-KR"/>
+              </w:rPr>
+              <w:t>APRV_0001</w:t>
             </w:r>
           </w:p>
         </w:tc>
@@ -37414,7 +35675,29 @@
                 <w:szCs w:val="16"/>
                 <w:lang w:eastAsia="ko-KR"/>
               </w:rPr>
-              <w:t>VARCHAR2(40)</w:t>
+              <w:t>VARCHAR2(</w:t>
+            </w:r>
+            <w:r>
+              <w:rPr>
+                <w:rFonts w:ascii="맑은 고딕" w:eastAsia="맑은 고딕" w:hAnsi="맑은 고딕" w:cs="맑은 고딕" w:hint="eastAsia"/>
+                <w:i/>
+                <w:iCs/>
+                <w:sz w:val="16"/>
+                <w:szCs w:val="16"/>
+                <w:lang w:eastAsia="ko-KR"/>
+              </w:rPr>
+              <w:t>100</w:t>
+            </w:r>
+            <w:r>
+              <w:rPr>
+                <w:rFonts w:ascii="맑은 고딕" w:eastAsia="맑은 고딕" w:hAnsi="맑은 고딕" w:cs="맑은 고딕" w:hint="eastAsia"/>
+                <w:i/>
+                <w:iCs/>
+                <w:sz w:val="16"/>
+                <w:szCs w:val="16"/>
+                <w:lang w:eastAsia="ko-KR"/>
+              </w:rPr>
+              <w:t>0)</w:t>
             </w:r>
           </w:p>
         </w:tc>
@@ -38921,7 +37204,29 @@
                 <w:szCs w:val="16"/>
                 <w:lang w:eastAsia="ko-KR"/>
               </w:rPr>
-              <w:t>LEAV_RSN VARCHAR2(40),</w:t>
+              <w:t>LEAV_RSN VARCHAR2(</w:t>
+            </w:r>
+            <w:r>
+              <w:rPr>
+                <w:rFonts w:ascii="맑은 고딕" w:eastAsia="맑은 고딕" w:hAnsi="맑은 고딕" w:cs="맑은 고딕" w:hint="eastAsia"/>
+                <w:i/>
+                <w:iCs/>
+                <w:sz w:val="16"/>
+                <w:szCs w:val="16"/>
+                <w:lang w:eastAsia="ko-KR"/>
+              </w:rPr>
+              <w:t>100</w:t>
+            </w:r>
+            <w:r>
+              <w:rPr>
+                <w:rFonts w:ascii="맑은 고딕" w:eastAsia="맑은 고딕" w:hAnsi="맑은 고딕" w:cs="맑은 고딕" w:hint="eastAsia"/>
+                <w:i/>
+                <w:iCs/>
+                <w:sz w:val="16"/>
+                <w:szCs w:val="16"/>
+                <w:lang w:eastAsia="ko-KR"/>
+              </w:rPr>
+              <w:t>0),</w:t>
             </w:r>
           </w:p>
           <w:p>
@@ -39633,24 +37938,24 @@
             <w:pPr>
               <w:spacing w:line="360" w:lineRule="auto"/>
               <w:rPr>
-                <w:rFonts w:ascii="맑은 고딕" w:eastAsia="맑은 고딕" w:hAnsi="맑은 고딕" w:cs="맑은 고딕"/>
-                <w:i/>
-                <w:iCs/>
-                <w:sz w:val="16"/>
-                <w:szCs w:val="16"/>
-                <w:lang w:eastAsia="ko-KR"/>
-              </w:rPr>
-            </w:pPr>
-            <w:r>
-              <w:rPr>
-                <w:rFonts w:ascii="맑은 고딕" w:eastAsia="맑은 고딕" w:hAnsi="맑은 고딕" w:cs="맑은 고딕" w:hint="eastAsia"/>
-                <w:i/>
-                <w:iCs/>
-                <w:sz w:val="16"/>
-                <w:szCs w:val="16"/>
-                <w:lang w:eastAsia="ko-KR"/>
-              </w:rPr>
-              <w:t>202501010001</w:t>
+                <w:rFonts w:ascii="맑은 고딕" w:eastAsia="맑은 고딕" w:hAnsi="맑은 고딕" w:cs="맑은 고딕" w:hint="eastAsia"/>
+                <w:i/>
+                <w:iCs/>
+                <w:sz w:val="16"/>
+                <w:szCs w:val="16"/>
+                <w:lang w:eastAsia="ko-KR"/>
+              </w:rPr>
+            </w:pPr>
+            <w:r>
+              <w:rPr>
+                <w:rFonts w:ascii="맑은 고딕" w:eastAsia="맑은 고딕" w:hAnsi="맑은 고딕" w:cs="맑은 고딕" w:hint="eastAsia"/>
+                <w:i/>
+                <w:iCs/>
+                <w:sz w:val="16"/>
+                <w:szCs w:val="16"/>
+                <w:lang w:eastAsia="ko-KR"/>
+              </w:rPr>
+              <w:t>APRV_0001</w:t>
             </w:r>
           </w:p>
         </w:tc>
@@ -40212,6 +38517,17 @@
                 <w:szCs w:val="16"/>
                 <w:lang w:eastAsia="ko-KR"/>
               </w:rPr>
+              <w:t>0</w:t>
+            </w:r>
+            <w:r>
+              <w:rPr>
+                <w:rFonts w:ascii="맑은 고딕" w:eastAsia="맑은 고딕" w:hAnsi="맑은 고딕" w:cs="맑은 고딕" w:hint="eastAsia"/>
+                <w:i/>
+                <w:iCs/>
+                <w:sz w:val="16"/>
+                <w:szCs w:val="16"/>
+                <w:lang w:eastAsia="ko-KR"/>
+              </w:rPr>
               <w:t>0)</w:t>
             </w:r>
           </w:p>
@@ -40360,7 +38676,7 @@
                 <w:szCs w:val="16"/>
                 <w:lang w:eastAsia="ko-KR"/>
               </w:rPr>
-              <w:t>4</w:t>
+              <w:t>100</w:t>
             </w:r>
             <w:r>
               <w:rPr>
@@ -41779,7 +40095,29 @@
                 <w:szCs w:val="16"/>
                 <w:lang w:eastAsia="ko-KR"/>
               </w:rPr>
-              <w:t>0),</w:t>
+              <w:t>0</w:t>
+            </w:r>
+            <w:r>
+              <w:rPr>
+                <w:rFonts w:ascii="맑은 고딕" w:eastAsia="맑은 고딕" w:hAnsi="맑은 고딕" w:cs="맑은 고딕" w:hint="eastAsia"/>
+                <w:i/>
+                <w:iCs/>
+                <w:sz w:val="16"/>
+                <w:szCs w:val="16"/>
+                <w:lang w:eastAsia="ko-KR"/>
+              </w:rPr>
+              <w:t>0</w:t>
+            </w:r>
+            <w:r>
+              <w:rPr>
+                <w:rFonts w:ascii="맑은 고딕" w:eastAsia="맑은 고딕" w:hAnsi="맑은 고딕" w:cs="맑은 고딕" w:hint="eastAsia"/>
+                <w:i/>
+                <w:iCs/>
+                <w:sz w:val="16"/>
+                <w:szCs w:val="16"/>
+                <w:lang w:eastAsia="ko-KR"/>
+              </w:rPr>
+              <w:t>),</w:t>
             </w:r>
           </w:p>
           <w:p>
@@ -41848,7 +40186,7 @@
                 <w:szCs w:val="16"/>
                 <w:lang w:eastAsia="ko-KR"/>
               </w:rPr>
-              <w:t>4</w:t>
+              <w:t>100</w:t>
             </w:r>
             <w:r>
               <w:rPr>
@@ -42508,24 +40846,24 @@
             <w:pPr>
               <w:spacing w:line="360" w:lineRule="auto"/>
               <w:rPr>
-                <w:rFonts w:ascii="맑은 고딕" w:eastAsia="맑은 고딕" w:hAnsi="맑은 고딕" w:cs="맑은 고딕"/>
-                <w:i/>
-                <w:iCs/>
-                <w:sz w:val="16"/>
-                <w:szCs w:val="16"/>
-                <w:lang w:eastAsia="ko-KR"/>
-              </w:rPr>
-            </w:pPr>
-            <w:r>
-              <w:rPr>
-                <w:rFonts w:ascii="맑은 고딕" w:eastAsia="맑은 고딕" w:hAnsi="맑은 고딕" w:cs="맑은 고딕" w:hint="eastAsia"/>
-                <w:i/>
-                <w:iCs/>
-                <w:sz w:val="16"/>
-                <w:szCs w:val="16"/>
-                <w:lang w:eastAsia="ko-KR"/>
-              </w:rPr>
-              <w:t>202501010001</w:t>
+                <w:rFonts w:ascii="맑은 고딕" w:eastAsia="맑은 고딕" w:hAnsi="맑은 고딕" w:cs="맑은 고딕" w:hint="eastAsia"/>
+                <w:i/>
+                <w:iCs/>
+                <w:sz w:val="16"/>
+                <w:szCs w:val="16"/>
+                <w:lang w:eastAsia="ko-KR"/>
+              </w:rPr>
+            </w:pPr>
+            <w:r>
+              <w:rPr>
+                <w:rFonts w:ascii="맑은 고딕" w:eastAsia="맑은 고딕" w:hAnsi="맑은 고딕" w:cs="맑은 고딕" w:hint="eastAsia"/>
+                <w:i/>
+                <w:iCs/>
+                <w:sz w:val="16"/>
+                <w:szCs w:val="16"/>
+                <w:lang w:eastAsia="ko-KR"/>
+              </w:rPr>
+              <w:t>APRV_0001</w:t>
             </w:r>
           </w:p>
         </w:tc>
@@ -43202,7 +41540,29 @@
                 <w:szCs w:val="16"/>
                 <w:lang w:eastAsia="ko-KR"/>
               </w:rPr>
-              <w:t>VARCHAR2(40)</w:t>
+              <w:t>VARCHAR2(</w:t>
+            </w:r>
+            <w:r>
+              <w:rPr>
+                <w:rFonts w:ascii="맑은 고딕" w:eastAsia="맑은 고딕" w:hAnsi="맑은 고딕" w:cs="맑은 고딕" w:hint="eastAsia"/>
+                <w:i/>
+                <w:iCs/>
+                <w:sz w:val="16"/>
+                <w:szCs w:val="16"/>
+                <w:lang w:eastAsia="ko-KR"/>
+              </w:rPr>
+              <w:t>1000</w:t>
+            </w:r>
+            <w:r>
+              <w:rPr>
+                <w:rFonts w:ascii="맑은 고딕" w:eastAsia="맑은 고딕" w:hAnsi="맑은 고딕" w:cs="맑은 고딕" w:hint="eastAsia"/>
+                <w:i/>
+                <w:iCs/>
+                <w:sz w:val="16"/>
+                <w:szCs w:val="16"/>
+                <w:lang w:eastAsia="ko-KR"/>
+              </w:rPr>
+              <w:t>)</w:t>
             </w:r>
           </w:p>
         </w:tc>
@@ -43465,7 +41825,29 @@
                 <w:szCs w:val="16"/>
                 <w:lang w:eastAsia="ko-KR"/>
               </w:rPr>
-              <w:t>VARCHAR2(80)</w:t>
+              <w:t>VARCHAR2(</w:t>
+            </w:r>
+            <w:r>
+              <w:rPr>
+                <w:rFonts w:ascii="맑은 고딕" w:eastAsia="맑은 고딕" w:hAnsi="맑은 고딕" w:cs="맑은 고딕" w:hint="eastAsia"/>
+                <w:i/>
+                <w:iCs/>
+                <w:sz w:val="16"/>
+                <w:szCs w:val="16"/>
+                <w:lang w:eastAsia="ko-KR"/>
+              </w:rPr>
+              <w:t>10</w:t>
+            </w:r>
+            <w:r>
+              <w:rPr>
+                <w:rFonts w:ascii="맑은 고딕" w:eastAsia="맑은 고딕" w:hAnsi="맑은 고딕" w:cs="맑은 고딕" w:hint="eastAsia"/>
+                <w:i/>
+                <w:iCs/>
+                <w:sz w:val="16"/>
+                <w:szCs w:val="16"/>
+                <w:lang w:eastAsia="ko-KR"/>
+              </w:rPr>
+              <w:t>0)</w:t>
             </w:r>
           </w:p>
         </w:tc>
@@ -44958,7 +43340,29 @@
                 <w:szCs w:val="16"/>
                 <w:lang w:eastAsia="ko-KR"/>
               </w:rPr>
-              <w:t>REQ_RSN VARCHAR2(40),</w:t>
+              <w:t>REQ_RSN VARCHAR2(</w:t>
+            </w:r>
+            <w:r>
+              <w:rPr>
+                <w:rFonts w:ascii="맑은 고딕" w:eastAsia="맑은 고딕" w:hAnsi="맑은 고딕" w:cs="맑은 고딕" w:hint="eastAsia"/>
+                <w:i/>
+                <w:iCs/>
+                <w:sz w:val="16"/>
+                <w:szCs w:val="16"/>
+                <w:lang w:eastAsia="ko-KR"/>
+              </w:rPr>
+              <w:t>1000</w:t>
+            </w:r>
+            <w:r>
+              <w:rPr>
+                <w:rFonts w:ascii="맑은 고딕" w:eastAsia="맑은 고딕" w:hAnsi="맑은 고딕" w:cs="맑은 고딕" w:hint="eastAsia"/>
+                <w:i/>
+                <w:iCs/>
+                <w:sz w:val="16"/>
+                <w:szCs w:val="16"/>
+                <w:lang w:eastAsia="ko-KR"/>
+              </w:rPr>
+              <w:t>),</w:t>
             </w:r>
           </w:p>
           <w:p>
@@ -45008,7 +43412,29 @@
                 <w:szCs w:val="16"/>
                 <w:lang w:eastAsia="ko-KR"/>
               </w:rPr>
-              <w:t>ITEM_NM VARCHAR2(80),</w:t>
+              <w:t>ITEM_NM VARCHAR2(</w:t>
+            </w:r>
+            <w:r>
+              <w:rPr>
+                <w:rFonts w:ascii="맑은 고딕" w:eastAsia="맑은 고딕" w:hAnsi="맑은 고딕" w:cs="맑은 고딕" w:hint="eastAsia"/>
+                <w:i/>
+                <w:iCs/>
+                <w:sz w:val="16"/>
+                <w:szCs w:val="16"/>
+                <w:lang w:eastAsia="ko-KR"/>
+              </w:rPr>
+              <w:t>10</w:t>
+            </w:r>
+            <w:r>
+              <w:rPr>
+                <w:rFonts w:ascii="맑은 고딕" w:eastAsia="맑은 고딕" w:hAnsi="맑은 고딕" w:cs="맑은 고딕" w:hint="eastAsia"/>
+                <w:i/>
+                <w:iCs/>
+                <w:sz w:val="16"/>
+                <w:szCs w:val="16"/>
+                <w:lang w:eastAsia="ko-KR"/>
+              </w:rPr>
+              <w:t>0),</w:t>
             </w:r>
           </w:p>
           <w:p>
@@ -45898,24 +44324,24 @@
             <w:pPr>
               <w:spacing w:line="360" w:lineRule="auto"/>
               <w:rPr>
-                <w:rFonts w:ascii="맑은 고딕" w:eastAsia="맑은 고딕" w:hAnsi="맑은 고딕" w:cs="맑은 고딕"/>
-                <w:i/>
-                <w:iCs/>
-                <w:sz w:val="16"/>
-                <w:szCs w:val="16"/>
-                <w:lang w:eastAsia="ko-KR"/>
-              </w:rPr>
-            </w:pPr>
-            <w:r>
-              <w:rPr>
-                <w:rFonts w:ascii="맑은 고딕" w:eastAsia="맑은 고딕" w:hAnsi="맑은 고딕" w:cs="맑은 고딕" w:hint="eastAsia"/>
-                <w:i/>
-                <w:iCs/>
-                <w:sz w:val="16"/>
-                <w:szCs w:val="16"/>
-                <w:lang w:eastAsia="ko-KR"/>
-              </w:rPr>
-              <w:t>202501010001</w:t>
+                <w:rFonts w:ascii="맑은 고딕" w:eastAsia="맑은 고딕" w:hAnsi="맑은 고딕" w:cs="맑은 고딕" w:hint="eastAsia"/>
+                <w:i/>
+                <w:iCs/>
+                <w:sz w:val="16"/>
+                <w:szCs w:val="16"/>
+                <w:lang w:eastAsia="ko-KR"/>
+              </w:rPr>
+            </w:pPr>
+            <w:r>
+              <w:rPr>
+                <w:rFonts w:ascii="맑은 고딕" w:eastAsia="맑은 고딕" w:hAnsi="맑은 고딕" w:cs="맑은 고딕" w:hint="eastAsia"/>
+                <w:i/>
+                <w:iCs/>
+                <w:sz w:val="16"/>
+                <w:szCs w:val="16"/>
+                <w:lang w:eastAsia="ko-KR"/>
+              </w:rPr>
+              <w:t>APRV_0001</w:t>
             </w:r>
           </w:p>
         </w:tc>
@@ -46499,7 +44925,29 @@
                 <w:szCs w:val="16"/>
                 <w:lang w:eastAsia="ko-KR"/>
               </w:rPr>
-              <w:t>VARCHAR2(40)</w:t>
+              <w:t>VARCHAR2(</w:t>
+            </w:r>
+            <w:r>
+              <w:rPr>
+                <w:rFonts w:ascii="맑은 고딕" w:eastAsia="맑은 고딕" w:hAnsi="맑은 고딕" w:cs="맑은 고딕" w:hint="eastAsia"/>
+                <w:i/>
+                <w:iCs/>
+                <w:sz w:val="16"/>
+                <w:szCs w:val="16"/>
+                <w:lang w:eastAsia="ko-KR"/>
+              </w:rPr>
+              <w:t>100</w:t>
+            </w:r>
+            <w:r>
+              <w:rPr>
+                <w:rFonts w:ascii="맑은 고딕" w:eastAsia="맑은 고딕" w:hAnsi="맑은 고딕" w:cs="맑은 고딕" w:hint="eastAsia"/>
+                <w:i/>
+                <w:iCs/>
+                <w:sz w:val="16"/>
+                <w:szCs w:val="16"/>
+                <w:lang w:eastAsia="ko-KR"/>
+              </w:rPr>
+              <w:t>)</w:t>
             </w:r>
           </w:p>
         </w:tc>
@@ -46636,7 +45084,29 @@
                 <w:szCs w:val="16"/>
                 <w:lang w:eastAsia="ko-KR"/>
               </w:rPr>
-              <w:t>VARCHAR2(40)</w:t>
+              <w:t>VARCHAR2(</w:t>
+            </w:r>
+            <w:r>
+              <w:rPr>
+                <w:rFonts w:ascii="맑은 고딕" w:eastAsia="맑은 고딕" w:hAnsi="맑은 고딕" w:cs="맑은 고딕" w:hint="eastAsia"/>
+                <w:i/>
+                <w:iCs/>
+                <w:sz w:val="16"/>
+                <w:szCs w:val="16"/>
+                <w:lang w:eastAsia="ko-KR"/>
+              </w:rPr>
+              <w:t>100</w:t>
+            </w:r>
+            <w:r>
+              <w:rPr>
+                <w:rFonts w:ascii="맑은 고딕" w:eastAsia="맑은 고딕" w:hAnsi="맑은 고딕" w:cs="맑은 고딕" w:hint="eastAsia"/>
+                <w:i/>
+                <w:iCs/>
+                <w:sz w:val="16"/>
+                <w:szCs w:val="16"/>
+                <w:lang w:eastAsia="ko-KR"/>
+              </w:rPr>
+              <w:t>)</w:t>
             </w:r>
           </w:p>
         </w:tc>
@@ -46773,7 +45243,29 @@
                 <w:szCs w:val="16"/>
                 <w:lang w:eastAsia="ko-KR"/>
               </w:rPr>
-              <w:t>VARCHAR2(40)</w:t>
+              <w:t>VARCHAR2(</w:t>
+            </w:r>
+            <w:r>
+              <w:rPr>
+                <w:rFonts w:ascii="맑은 고딕" w:eastAsia="맑은 고딕" w:hAnsi="맑은 고딕" w:cs="맑은 고딕" w:hint="eastAsia"/>
+                <w:i/>
+                <w:iCs/>
+                <w:sz w:val="16"/>
+                <w:szCs w:val="16"/>
+                <w:lang w:eastAsia="ko-KR"/>
+              </w:rPr>
+              <w:t>1000</w:t>
+            </w:r>
+            <w:r>
+              <w:rPr>
+                <w:rFonts w:ascii="맑은 고딕" w:eastAsia="맑은 고딕" w:hAnsi="맑은 고딕" w:cs="맑은 고딕" w:hint="eastAsia"/>
+                <w:i/>
+                <w:iCs/>
+                <w:sz w:val="16"/>
+                <w:szCs w:val="16"/>
+                <w:lang w:eastAsia="ko-KR"/>
+              </w:rPr>
+              <w:t>)</w:t>
             </w:r>
           </w:p>
         </w:tc>
@@ -48230,7 +46722,29 @@
                 <w:szCs w:val="16"/>
                 <w:lang w:eastAsia="ko-KR"/>
               </w:rPr>
-              <w:t xml:space="preserve"> VARCHAR2(40),</w:t>
+              <w:t xml:space="preserve"> VARCHAR2(</w:t>
+            </w:r>
+            <w:r>
+              <w:rPr>
+                <w:rFonts w:ascii="맑은 고딕" w:eastAsia="맑은 고딕" w:hAnsi="맑은 고딕" w:cs="맑은 고딕" w:hint="eastAsia"/>
+                <w:i/>
+                <w:iCs/>
+                <w:sz w:val="16"/>
+                <w:szCs w:val="16"/>
+                <w:lang w:eastAsia="ko-KR"/>
+              </w:rPr>
+              <w:t>10</w:t>
+            </w:r>
+            <w:r>
+              <w:rPr>
+                <w:rFonts w:ascii="맑은 고딕" w:eastAsia="맑은 고딕" w:hAnsi="맑은 고딕" w:cs="맑은 고딕" w:hint="eastAsia"/>
+                <w:i/>
+                <w:iCs/>
+                <w:sz w:val="16"/>
+                <w:szCs w:val="16"/>
+                <w:lang w:eastAsia="ko-KR"/>
+              </w:rPr>
+              <w:t>0),</w:t>
             </w:r>
           </w:p>
           <w:p>
@@ -48255,7 +46769,29 @@
                 <w:szCs w:val="16"/>
                 <w:lang w:eastAsia="ko-KR"/>
               </w:rPr>
-              <w:t>USE_AMT VARCHAR2(40),</w:t>
+              <w:t>USE_AMT VARCHAR2(</w:t>
+            </w:r>
+            <w:r>
+              <w:rPr>
+                <w:rFonts w:ascii="맑은 고딕" w:eastAsia="맑은 고딕" w:hAnsi="맑은 고딕" w:cs="맑은 고딕" w:hint="eastAsia"/>
+                <w:i/>
+                <w:iCs/>
+                <w:sz w:val="16"/>
+                <w:szCs w:val="16"/>
+                <w:lang w:eastAsia="ko-KR"/>
+              </w:rPr>
+              <w:t>10</w:t>
+            </w:r>
+            <w:r>
+              <w:rPr>
+                <w:rFonts w:ascii="맑은 고딕" w:eastAsia="맑은 고딕" w:hAnsi="맑은 고딕" w:cs="맑은 고딕" w:hint="eastAsia"/>
+                <w:i/>
+                <w:iCs/>
+                <w:sz w:val="16"/>
+                <w:szCs w:val="16"/>
+                <w:lang w:eastAsia="ko-KR"/>
+              </w:rPr>
+              <w:t>0),</w:t>
             </w:r>
           </w:p>
           <w:p>
@@ -48280,7 +46816,29 @@
                 <w:szCs w:val="16"/>
                 <w:lang w:eastAsia="ko-KR"/>
               </w:rPr>
-              <w:t>USE_RSN VARCHAR2(40),</w:t>
+              <w:t>USE_RSN VARCHAR2(</w:t>
+            </w:r>
+            <w:r>
+              <w:rPr>
+                <w:rFonts w:ascii="맑은 고딕" w:eastAsia="맑은 고딕" w:hAnsi="맑은 고딕" w:cs="맑은 고딕" w:hint="eastAsia"/>
+                <w:i/>
+                <w:iCs/>
+                <w:sz w:val="16"/>
+                <w:szCs w:val="16"/>
+                <w:lang w:eastAsia="ko-KR"/>
+              </w:rPr>
+              <w:t>100</w:t>
+            </w:r>
+            <w:r>
+              <w:rPr>
+                <w:rFonts w:ascii="맑은 고딕" w:eastAsia="맑은 고딕" w:hAnsi="맑은 고딕" w:cs="맑은 고딕" w:hint="eastAsia"/>
+                <w:i/>
+                <w:iCs/>
+                <w:sz w:val="16"/>
+                <w:szCs w:val="16"/>
+                <w:lang w:eastAsia="ko-KR"/>
+              </w:rPr>
+              <w:t>0),</w:t>
             </w:r>
           </w:p>
           <w:p>
@@ -49270,7 +47828,29 @@
                 <w:szCs w:val="16"/>
                 <w:lang w:eastAsia="ko-KR"/>
               </w:rPr>
-              <w:t>VARCHAR2(40)</w:t>
+              <w:t>VARCHAR2(</w:t>
+            </w:r>
+            <w:r>
+              <w:rPr>
+                <w:rFonts w:ascii="맑은 고딕" w:eastAsia="맑은 고딕" w:hAnsi="맑은 고딕" w:cs="맑은 고딕" w:hint="eastAsia"/>
+                <w:i/>
+                <w:iCs/>
+                <w:sz w:val="16"/>
+                <w:szCs w:val="16"/>
+                <w:lang w:eastAsia="ko-KR"/>
+              </w:rPr>
+              <w:t>10</w:t>
+            </w:r>
+            <w:r>
+              <w:rPr>
+                <w:rFonts w:ascii="맑은 고딕" w:eastAsia="맑은 고딕" w:hAnsi="맑은 고딕" w:cs="맑은 고딕" w:hint="eastAsia"/>
+                <w:i/>
+                <w:iCs/>
+                <w:sz w:val="16"/>
+                <w:szCs w:val="16"/>
+                <w:lang w:eastAsia="ko-KR"/>
+              </w:rPr>
+              <w:t>0)</w:t>
             </w:r>
           </w:p>
         </w:tc>
@@ -50446,7 +49026,29 @@
                 <w:szCs w:val="16"/>
                 <w:lang w:eastAsia="ko-KR"/>
               </w:rPr>
-              <w:t xml:space="preserve"> VARCHAR2(40)</w:t>
+              <w:t xml:space="preserve"> VARCHAR2(</w:t>
+            </w:r>
+            <w:r>
+              <w:rPr>
+                <w:rFonts w:ascii="맑은 고딕" w:eastAsia="맑은 고딕" w:hAnsi="맑은 고딕" w:cs="맑은 고딕" w:hint="eastAsia"/>
+                <w:i/>
+                <w:iCs/>
+                <w:sz w:val="16"/>
+                <w:szCs w:val="16"/>
+                <w:lang w:eastAsia="ko-KR"/>
+              </w:rPr>
+              <w:t>10</w:t>
+            </w:r>
+            <w:r>
+              <w:rPr>
+                <w:rFonts w:ascii="맑은 고딕" w:eastAsia="맑은 고딕" w:hAnsi="맑은 고딕" w:cs="맑은 고딕" w:hint="eastAsia"/>
+                <w:i/>
+                <w:iCs/>
+                <w:sz w:val="16"/>
+                <w:szCs w:val="16"/>
+                <w:lang w:eastAsia="ko-KR"/>
+              </w:rPr>
+              <w:t>0)</w:t>
             </w:r>
             <w:r>
               <w:rPr>
@@ -51293,7 +49895,29 @@
                 <w:szCs w:val="16"/>
                 <w:lang w:eastAsia="ko-KR"/>
               </w:rPr>
-              <w:t>VARCHAR2(40)</w:t>
+              <w:t>VARCHAR2(</w:t>
+            </w:r>
+            <w:r>
+              <w:rPr>
+                <w:rFonts w:ascii="맑은 고딕" w:eastAsia="맑은 고딕" w:hAnsi="맑은 고딕" w:cs="맑은 고딕" w:hint="eastAsia"/>
+                <w:i/>
+                <w:iCs/>
+                <w:sz w:val="16"/>
+                <w:szCs w:val="16"/>
+                <w:lang w:eastAsia="ko-KR"/>
+              </w:rPr>
+              <w:t>100</w:t>
+            </w:r>
+            <w:r>
+              <w:rPr>
+                <w:rFonts w:ascii="맑은 고딕" w:eastAsia="맑은 고딕" w:hAnsi="맑은 고딕" w:cs="맑은 고딕" w:hint="eastAsia"/>
+                <w:i/>
+                <w:iCs/>
+                <w:sz w:val="16"/>
+                <w:szCs w:val="16"/>
+                <w:lang w:eastAsia="ko-KR"/>
+              </w:rPr>
+              <w:t>)</w:t>
             </w:r>
           </w:p>
         </w:tc>
@@ -51429,18 +50053,18 @@
                 <w:szCs w:val="16"/>
                 <w:lang w:eastAsia="ko-KR"/>
               </w:rPr>
-              <w:t>8</w:t>
-            </w:r>
-            <w:r>
-              <w:rPr>
-                <w:rFonts w:ascii="맑은 고딕" w:eastAsia="맑은 고딕" w:hAnsi="맑은 고딕" w:cs="맑은 고딕" w:hint="eastAsia"/>
-                <w:i/>
-                <w:iCs/>
-                <w:sz w:val="16"/>
-                <w:szCs w:val="16"/>
-                <w:lang w:eastAsia="ko-KR"/>
-              </w:rPr>
-              <w:t>0)</w:t>
+              <w:t>2000</w:t>
+            </w:r>
+            <w:r>
+              <w:rPr>
+                <w:rFonts w:ascii="맑은 고딕" w:eastAsia="맑은 고딕" w:hAnsi="맑은 고딕" w:cs="맑은 고딕" w:hint="eastAsia"/>
+                <w:i/>
+                <w:iCs/>
+                <w:sz w:val="16"/>
+                <w:szCs w:val="16"/>
+                <w:lang w:eastAsia="ko-KR"/>
+              </w:rPr>
+              <w:t>)</w:t>
             </w:r>
           </w:p>
         </w:tc>
@@ -51615,6 +50239,17 @@
                 <w:lang w:eastAsia="ko-KR"/>
               </w:rPr>
             </w:pPr>
+            <w:r>
+              <w:rPr>
+                <w:rFonts w:ascii="맑은 고딕" w:eastAsia="맑은 고딕" w:hAnsi="맑은 고딕" w:cs="맑은 고딕" w:hint="eastAsia"/>
+                <w:i/>
+                <w:iCs/>
+                <w:sz w:val="16"/>
+                <w:szCs w:val="16"/>
+                <w:lang w:eastAsia="ko-KR"/>
+              </w:rPr>
+              <w:t>FK</w:t>
+            </w:r>
           </w:p>
         </w:tc>
         <w:tc>
@@ -52113,7 +50748,7 @@
                 <w:szCs w:val="16"/>
                 <w:lang w:eastAsia="ko-KR"/>
               </w:rPr>
-              <w:t>4</w:t>
+              <w:t>10</w:t>
             </w:r>
             <w:r>
               <w:rPr>
@@ -52261,18 +50896,18 @@
                 <w:szCs w:val="16"/>
                 <w:lang w:eastAsia="ko-KR"/>
               </w:rPr>
-              <w:t>4</w:t>
-            </w:r>
-            <w:r>
-              <w:rPr>
-                <w:rFonts w:ascii="맑은 고딕" w:eastAsia="맑은 고딕" w:hAnsi="맑은 고딕" w:cs="맑은 고딕" w:hint="eastAsia"/>
-                <w:i/>
-                <w:iCs/>
-                <w:sz w:val="16"/>
-                <w:szCs w:val="16"/>
-                <w:lang w:eastAsia="ko-KR"/>
-              </w:rPr>
-              <w:t>0)</w:t>
+              <w:t>100</w:t>
+            </w:r>
+            <w:r>
+              <w:rPr>
+                <w:rFonts w:ascii="맑은 고딕" w:eastAsia="맑은 고딕" w:hAnsi="맑은 고딕" w:cs="맑은 고딕" w:hint="eastAsia"/>
+                <w:i/>
+                <w:iCs/>
+                <w:sz w:val="16"/>
+                <w:szCs w:val="16"/>
+                <w:lang w:eastAsia="ko-KR"/>
+              </w:rPr>
+              <w:t>)</w:t>
             </w:r>
           </w:p>
         </w:tc>
@@ -53415,7 +52050,29 @@
                 <w:szCs w:val="16"/>
                 <w:lang w:eastAsia="ko-KR"/>
               </w:rPr>
-              <w:t xml:space="preserve"> VARCHAR2(40),</w:t>
+              <w:t xml:space="preserve"> VARCHAR2(</w:t>
+            </w:r>
+            <w:r>
+              <w:rPr>
+                <w:rFonts w:ascii="맑은 고딕" w:eastAsia="맑은 고딕" w:hAnsi="맑은 고딕" w:cs="맑은 고딕" w:hint="eastAsia"/>
+                <w:i/>
+                <w:iCs/>
+                <w:sz w:val="16"/>
+                <w:szCs w:val="16"/>
+                <w:lang w:eastAsia="ko-KR"/>
+              </w:rPr>
+              <w:t>10</w:t>
+            </w:r>
+            <w:r>
+              <w:rPr>
+                <w:rFonts w:ascii="맑은 고딕" w:eastAsia="맑은 고딕" w:hAnsi="맑은 고딕" w:cs="맑은 고딕" w:hint="eastAsia"/>
+                <w:i/>
+                <w:iCs/>
+                <w:sz w:val="16"/>
+                <w:szCs w:val="16"/>
+                <w:lang w:eastAsia="ko-KR"/>
+              </w:rPr>
+              <w:t>0),</w:t>
             </w:r>
           </w:p>
           <w:p>
@@ -53440,7 +52097,29 @@
                 <w:szCs w:val="16"/>
                 <w:lang w:eastAsia="ko-KR"/>
               </w:rPr>
-              <w:t>MTG_CONT VARCHAR2(80),</w:t>
+              <w:t>MTG_CONT VARCHAR2(</w:t>
+            </w:r>
+            <w:r>
+              <w:rPr>
+                <w:rFonts w:ascii="맑은 고딕" w:eastAsia="맑은 고딕" w:hAnsi="맑은 고딕" w:cs="맑은 고딕" w:hint="eastAsia"/>
+                <w:i/>
+                <w:iCs/>
+                <w:sz w:val="16"/>
+                <w:szCs w:val="16"/>
+                <w:lang w:eastAsia="ko-KR"/>
+              </w:rPr>
+              <w:t>200</w:t>
+            </w:r>
+            <w:r>
+              <w:rPr>
+                <w:rFonts w:ascii="맑은 고딕" w:eastAsia="맑은 고딕" w:hAnsi="맑은 고딕" w:cs="맑은 고딕" w:hint="eastAsia"/>
+                <w:i/>
+                <w:iCs/>
+                <w:sz w:val="16"/>
+                <w:szCs w:val="16"/>
+                <w:lang w:eastAsia="ko-KR"/>
+              </w:rPr>
+              <w:t>0),</w:t>
             </w:r>
           </w:p>
           <w:p>
@@ -53449,6 +52128,8 @@
               <w:ind w:firstLine="420"/>
               <w:rPr>
                 <w:rFonts w:ascii="맑은 고딕" w:eastAsia="맑은 고딕" w:hAnsi="맑은 고딕" w:cs="맑은 고딕"/>
+                <w:b/>
+                <w:bCs/>
                 <w:i/>
                 <w:iCs/>
                 <w:sz w:val="16"/>
@@ -53483,6 +52164,119 @@
             </w:pPr>
             <w:r>
               <w:rPr>
+                <w:rFonts w:ascii="맑은 고딕" w:eastAsia="맑은 고딕" w:hAnsi="맑은 고딕" w:cs="맑은 고딕"/>
+                <w:i/>
+                <w:iCs/>
+                <w:sz w:val="16"/>
+                <w:szCs w:val="16"/>
+                <w:lang w:eastAsia="ko-KR"/>
+              </w:rPr>
+              <w:t>FOREIGN KEY(</w:t>
+            </w:r>
+            <w:r>
+              <w:rPr>
+                <w:rFonts w:ascii="맑은 고딕" w:eastAsia="맑은 고딕" w:hAnsi="맑은 고딕" w:cs="맑은 고딕" w:hint="eastAsia"/>
+                <w:i/>
+                <w:iCs/>
+                <w:sz w:val="16"/>
+                <w:szCs w:val="16"/>
+                <w:lang w:eastAsia="ko-KR"/>
+              </w:rPr>
+              <w:t>MTG_IDX</w:t>
+            </w:r>
+            <w:r>
+              <w:rPr>
+                <w:rFonts w:ascii="맑은 고딕" w:eastAsia="맑은 고딕" w:hAnsi="맑은 고딕" w:cs="맑은 고딕"/>
+                <w:i/>
+                <w:iCs/>
+                <w:sz w:val="16"/>
+                <w:szCs w:val="16"/>
+                <w:lang w:eastAsia="ko-KR"/>
+              </w:rPr>
+              <w:t xml:space="preserve">) REFERENCES </w:t>
+            </w:r>
+            <w:r>
+              <w:rPr>
+                <w:rFonts w:ascii="맑은 고딕" w:eastAsia="맑은 고딕" w:hAnsi="맑은 고딕" w:cs="맑은 고딕" w:hint="eastAsia"/>
+                <w:i/>
+                <w:iCs/>
+                <w:sz w:val="16"/>
+                <w:szCs w:val="16"/>
+                <w:lang w:eastAsia="ko-KR"/>
+              </w:rPr>
+              <w:t>EMP_INFO</w:t>
+            </w:r>
+            <w:r>
+              <w:rPr>
+                <w:rFonts w:ascii="맑은 고딕" w:eastAsia="맑은 고딕" w:hAnsi="맑은 고딕" w:cs="맑은 고딕"/>
+                <w:i/>
+                <w:iCs/>
+                <w:sz w:val="16"/>
+                <w:szCs w:val="16"/>
+                <w:lang w:eastAsia="ko-KR"/>
+              </w:rPr>
+              <w:t>(</w:t>
+            </w:r>
+            <w:r>
+              <w:rPr>
+                <w:rFonts w:ascii="맑은 고딕" w:eastAsia="맑은 고딕" w:hAnsi="맑은 고딕" w:cs="맑은 고딕" w:hint="eastAsia"/>
+                <w:i/>
+                <w:iCs/>
+                <w:sz w:val="16"/>
+                <w:szCs w:val="16"/>
+                <w:lang w:eastAsia="ko-KR"/>
+              </w:rPr>
+              <w:t>EMP_</w:t>
+            </w:r>
+            <w:r>
+              <w:rPr>
+                <w:rFonts w:ascii="맑은 고딕" w:eastAsia="맑은 고딕" w:hAnsi="맑은 고딕" w:cs="맑은 고딕"/>
+                <w:i/>
+                <w:iCs/>
+                <w:sz w:val="16"/>
+                <w:szCs w:val="16"/>
+                <w:lang w:eastAsia="ko-KR"/>
+              </w:rPr>
+              <w:t>ID</w:t>
+            </w:r>
+            <w:r>
+              <w:rPr>
+                <w:rFonts w:ascii="맑은 고딕" w:eastAsia="맑은 고딕" w:hAnsi="맑은 고딕" w:cs="맑은 고딕" w:hint="eastAsia"/>
+                <w:i/>
+                <w:iCs/>
+                <w:sz w:val="16"/>
+                <w:szCs w:val="16"/>
+                <w:lang w:eastAsia="ko-KR"/>
+              </w:rPr>
+              <w:t>X</w:t>
+            </w:r>
+            <w:r>
+              <w:rPr>
+                <w:rFonts w:ascii="맑은 고딕" w:eastAsia="맑은 고딕" w:hAnsi="맑은 고딕" w:cs="맑은 고딕"/>
+                <w:i/>
+                <w:iCs/>
+                <w:sz w:val="16"/>
+                <w:szCs w:val="16"/>
+                <w:lang w:eastAsia="ko-KR"/>
+              </w:rPr>
+              <w:t>),</w:t>
+            </w:r>
+          </w:p>
+          <w:p>
+            <w:pPr>
+              <w:spacing w:line="360" w:lineRule="auto"/>
+              <w:ind w:firstLine="420"/>
+              <w:rPr>
+                <w:rFonts w:ascii="맑은 고딕" w:eastAsia="맑은 고딕" w:hAnsi="맑은 고딕" w:cs="맑은 고딕"/>
+                <w:i/>
+                <w:iCs/>
+                <w:sz w:val="16"/>
+                <w:szCs w:val="16"/>
+                <w:lang w:eastAsia="ko-KR"/>
+              </w:rPr>
+            </w:pPr>
+            <w:r>
+              <w:rPr>
                 <w:rFonts w:ascii="맑은 고딕" w:eastAsia="맑은 고딕" w:hAnsi="맑은 고딕" w:cs="맑은 고딕" w:hint="eastAsia"/>
                 <w:i/>
                 <w:iCs/>
@@ -53565,7 +52359,29 @@
                 <w:szCs w:val="16"/>
                 <w:lang w:eastAsia="ko-KR"/>
               </w:rPr>
-              <w:t>MTG_LOC VARCHAR2(40),</w:t>
+              <w:t>MTG_LOC VARCHAR2(</w:t>
+            </w:r>
+            <w:r>
+              <w:rPr>
+                <w:rFonts w:ascii="맑은 고딕" w:eastAsia="맑은 고딕" w:hAnsi="맑은 고딕" w:cs="맑은 고딕" w:hint="eastAsia"/>
+                <w:i/>
+                <w:iCs/>
+                <w:sz w:val="16"/>
+                <w:szCs w:val="16"/>
+                <w:lang w:eastAsia="ko-KR"/>
+              </w:rPr>
+              <w:t>10</w:t>
+            </w:r>
+            <w:r>
+              <w:rPr>
+                <w:rFonts w:ascii="맑은 고딕" w:eastAsia="맑은 고딕" w:hAnsi="맑은 고딕" w:cs="맑은 고딕" w:hint="eastAsia"/>
+                <w:i/>
+                <w:iCs/>
+                <w:sz w:val="16"/>
+                <w:szCs w:val="16"/>
+                <w:lang w:eastAsia="ko-KR"/>
+              </w:rPr>
+              <w:t>0),</w:t>
             </w:r>
           </w:p>
           <w:p>
@@ -53590,7 +52406,29 @@
                 <w:szCs w:val="16"/>
                 <w:lang w:eastAsia="ko-KR"/>
               </w:rPr>
-              <w:t>MTG_MBR VARCHAR2(40),</w:t>
+              <w:t>MTG_MBR VARCHAR2(</w:t>
+            </w:r>
+            <w:r>
+              <w:rPr>
+                <w:rFonts w:ascii="맑은 고딕" w:eastAsia="맑은 고딕" w:hAnsi="맑은 고딕" w:cs="맑은 고딕" w:hint="eastAsia"/>
+                <w:i/>
+                <w:iCs/>
+                <w:sz w:val="16"/>
+                <w:szCs w:val="16"/>
+                <w:lang w:eastAsia="ko-KR"/>
+              </w:rPr>
+              <w:t>10</w:t>
+            </w:r>
+            <w:r>
+              <w:rPr>
+                <w:rFonts w:ascii="맑은 고딕" w:eastAsia="맑은 고딕" w:hAnsi="맑은 고딕" w:cs="맑은 고딕" w:hint="eastAsia"/>
+                <w:i/>
+                <w:iCs/>
+                <w:sz w:val="16"/>
+                <w:szCs w:val="16"/>
+                <w:lang w:eastAsia="ko-KR"/>
+              </w:rPr>
+              <w:t>0),</w:t>
             </w:r>
           </w:p>
           <w:p>
@@ -54433,7 +53271,7 @@
                 <w:szCs w:val="16"/>
                 <w:lang w:eastAsia="ko-KR"/>
               </w:rPr>
-              <w:t>4</w:t>
+              <w:t>10</w:t>
             </w:r>
             <w:r>
               <w:rPr>
@@ -55752,7 +54590,7 @@
                 <w:szCs w:val="16"/>
                 <w:lang w:eastAsia="ko-KR"/>
               </w:rPr>
-              <w:t>4</w:t>
+              <w:t>10</w:t>
             </w:r>
             <w:r>
               <w:rPr>

--- a/02.프로젝트/01.인트라넷/01.설계/인트라넷 테이블.docx
+++ b/02.프로젝트/01.인트라넷/01.설계/인트라넷 테이블.docx
@@ -2848,108 +2848,6 @@
             </w:pPr>
             <w:r>
               <w:rPr>
-                <w:rFonts w:ascii="맑은 고딕" w:eastAsia="맑은 고딕" w:hAnsi="맑은 고딕" w:cs="맑은 고딕"/>
-                <w:i/>
-                <w:iCs/>
-                <w:sz w:val="16"/>
-                <w:szCs w:val="16"/>
-                <w:lang w:eastAsia="ko-KR"/>
-              </w:rPr>
-              <w:t>FOREIGN KEY(</w:t>
-            </w:r>
-            <w:r>
-              <w:rPr>
-                <w:rFonts w:ascii="맑은 고딕" w:eastAsia="맑은 고딕" w:hAnsi="맑은 고딕" w:cs="맑은 고딕" w:hint="eastAsia"/>
-                <w:i/>
-                <w:iCs/>
-                <w:sz w:val="16"/>
-                <w:szCs w:val="16"/>
-                <w:lang w:eastAsia="ko-KR"/>
-              </w:rPr>
-              <w:t>ORG</w:t>
-            </w:r>
-            <w:r>
-              <w:rPr>
-                <w:rFonts w:ascii="맑은 고딕" w:eastAsia="맑은 고딕" w:hAnsi="맑은 고딕" w:cs="맑은 고딕"/>
-                <w:i/>
-                <w:iCs/>
-                <w:sz w:val="16"/>
-                <w:szCs w:val="16"/>
-                <w:lang w:eastAsia="ko-KR"/>
-              </w:rPr>
-              <w:t xml:space="preserve">_CD) REFERENCES </w:t>
-            </w:r>
-            <w:r>
-              <w:rPr>
-                <w:rFonts w:ascii="맑은 고딕" w:eastAsia="맑은 고딕" w:hAnsi="맑은 고딕" w:cs="맑은 고딕" w:hint="eastAsia"/>
-                <w:i/>
-                <w:iCs/>
-                <w:sz w:val="16"/>
-                <w:szCs w:val="16"/>
-                <w:lang w:eastAsia="ko-KR"/>
-              </w:rPr>
-              <w:t>ORG</w:t>
-            </w:r>
-            <w:r>
-              <w:rPr>
-                <w:rFonts w:ascii="맑은 고딕" w:eastAsia="맑은 고딕" w:hAnsi="맑은 고딕" w:cs="맑은 고딕"/>
-                <w:i/>
-                <w:iCs/>
-                <w:sz w:val="16"/>
-                <w:szCs w:val="16"/>
-                <w:lang w:eastAsia="ko-KR"/>
-              </w:rPr>
-              <w:t>(</w:t>
-            </w:r>
-            <w:r>
-              <w:rPr>
-                <w:rFonts w:ascii="맑은 고딕" w:eastAsia="맑은 고딕" w:hAnsi="맑은 고딕" w:cs="맑은 고딕" w:hint="eastAsia"/>
-                <w:i/>
-                <w:iCs/>
-                <w:sz w:val="16"/>
-                <w:szCs w:val="16"/>
-                <w:lang w:eastAsia="ko-KR"/>
-              </w:rPr>
-              <w:t>ORG</w:t>
-            </w:r>
-            <w:r>
-              <w:rPr>
-                <w:rFonts w:ascii="맑은 고딕" w:eastAsia="맑은 고딕" w:hAnsi="맑은 고딕" w:cs="맑은 고딕"/>
-                <w:i/>
-                <w:iCs/>
-                <w:sz w:val="16"/>
-                <w:szCs w:val="16"/>
-                <w:lang w:eastAsia="ko-KR"/>
-              </w:rPr>
-              <w:t>_CD) ON DELETE CASCADE</w:t>
-            </w:r>
-            <w:r>
-              <w:rPr>
-                <w:rFonts w:ascii="맑은 고딕" w:eastAsia="맑은 고딕" w:hAnsi="맑은 고딕" w:cs="맑은 고딕" w:hint="eastAsia"/>
-                <w:i/>
-                <w:iCs/>
-                <w:sz w:val="16"/>
-                <w:szCs w:val="16"/>
-                <w:lang w:eastAsia="ko-KR"/>
-              </w:rPr>
-              <w:t>,</w:t>
-            </w:r>
-          </w:p>
-          <w:p>
-            <w:pPr>
-              <w:spacing w:line="360" w:lineRule="auto"/>
-              <w:ind w:firstLine="420"/>
-              <w:rPr>
-                <w:rFonts w:ascii="맑은 고딕" w:eastAsia="맑은 고딕" w:hAnsi="맑은 고딕" w:cs="맑은 고딕"/>
-                <w:i/>
-                <w:iCs/>
-                <w:sz w:val="16"/>
-                <w:szCs w:val="16"/>
-                <w:lang w:eastAsia="ko-KR"/>
-              </w:rPr>
-            </w:pPr>
-            <w:r>
-              <w:rPr>
                 <w:rFonts w:ascii="맑은 고딕" w:eastAsia="맑은 고딕" w:hAnsi="맑은 고딕" w:cs="맑은 고딕" w:hint="eastAsia"/>
                 <w:i/>
                 <w:iCs/>
@@ -2991,108 +2889,6 @@
                 <w:lang w:eastAsia="ko-KR"/>
               </w:rPr>
               <w:t>0),</w:t>
-            </w:r>
-          </w:p>
-          <w:p>
-            <w:pPr>
-              <w:spacing w:line="360" w:lineRule="auto"/>
-              <w:ind w:firstLine="420"/>
-              <w:rPr>
-                <w:rFonts w:ascii="맑은 고딕" w:eastAsia="맑은 고딕" w:hAnsi="맑은 고딕" w:cs="맑은 고딕"/>
-                <w:i/>
-                <w:iCs/>
-                <w:sz w:val="16"/>
-                <w:szCs w:val="16"/>
-                <w:lang w:eastAsia="ko-KR"/>
-              </w:rPr>
-            </w:pPr>
-            <w:r>
-              <w:rPr>
-                <w:rFonts w:ascii="맑은 고딕" w:eastAsia="맑은 고딕" w:hAnsi="맑은 고딕" w:cs="맑은 고딕"/>
-                <w:i/>
-                <w:iCs/>
-                <w:sz w:val="16"/>
-                <w:szCs w:val="16"/>
-                <w:lang w:eastAsia="ko-KR"/>
-              </w:rPr>
-              <w:t>FOREIGN KEY(</w:t>
-            </w:r>
-            <w:r>
-              <w:rPr>
-                <w:rFonts w:ascii="맑은 고딕" w:eastAsia="맑은 고딕" w:hAnsi="맑은 고딕" w:cs="맑은 고딕" w:hint="eastAsia"/>
-                <w:i/>
-                <w:iCs/>
-                <w:sz w:val="16"/>
-                <w:szCs w:val="16"/>
-                <w:lang w:eastAsia="ko-KR"/>
-              </w:rPr>
-              <w:t>RANK</w:t>
-            </w:r>
-            <w:r>
-              <w:rPr>
-                <w:rFonts w:ascii="맑은 고딕" w:eastAsia="맑은 고딕" w:hAnsi="맑은 고딕" w:cs="맑은 고딕"/>
-                <w:i/>
-                <w:iCs/>
-                <w:sz w:val="16"/>
-                <w:szCs w:val="16"/>
-                <w:lang w:eastAsia="ko-KR"/>
-              </w:rPr>
-              <w:t xml:space="preserve">_CD) REFERENCES </w:t>
-            </w:r>
-            <w:r>
-              <w:rPr>
-                <w:rFonts w:ascii="맑은 고딕" w:eastAsia="맑은 고딕" w:hAnsi="맑은 고딕" w:cs="맑은 고딕" w:hint="eastAsia"/>
-                <w:i/>
-                <w:iCs/>
-                <w:sz w:val="16"/>
-                <w:szCs w:val="16"/>
-                <w:lang w:eastAsia="ko-KR"/>
-              </w:rPr>
-              <w:t>RANK</w:t>
-            </w:r>
-            <w:r>
-              <w:rPr>
-                <w:rFonts w:ascii="맑은 고딕" w:eastAsia="맑은 고딕" w:hAnsi="맑은 고딕" w:cs="맑은 고딕"/>
-                <w:i/>
-                <w:iCs/>
-                <w:sz w:val="16"/>
-                <w:szCs w:val="16"/>
-                <w:lang w:eastAsia="ko-KR"/>
-              </w:rPr>
-              <w:t>(</w:t>
-            </w:r>
-            <w:r>
-              <w:rPr>
-                <w:rFonts w:ascii="맑은 고딕" w:eastAsia="맑은 고딕" w:hAnsi="맑은 고딕" w:cs="맑은 고딕" w:hint="eastAsia"/>
-                <w:i/>
-                <w:iCs/>
-                <w:sz w:val="16"/>
-                <w:szCs w:val="16"/>
-                <w:lang w:eastAsia="ko-KR"/>
-              </w:rPr>
-              <w:t>RANK_</w:t>
-            </w:r>
-            <w:r>
-              <w:rPr>
-                <w:rFonts w:ascii="맑은 고딕" w:eastAsia="맑은 고딕" w:hAnsi="맑은 고딕" w:cs="맑은 고딕"/>
-                <w:i/>
-                <w:iCs/>
-                <w:sz w:val="16"/>
-                <w:szCs w:val="16"/>
-                <w:lang w:eastAsia="ko-KR"/>
-              </w:rPr>
-              <w:t>CD) ON DELETE CASCADE</w:t>
-            </w:r>
-            <w:r>
-              <w:rPr>
-                <w:rFonts w:ascii="맑은 고딕" w:eastAsia="맑은 고딕" w:hAnsi="맑은 고딕" w:cs="맑은 고딕" w:hint="eastAsia"/>
-                <w:i/>
-                <w:iCs/>
-                <w:sz w:val="16"/>
-                <w:szCs w:val="16"/>
-                <w:lang w:eastAsia="ko-KR"/>
-              </w:rPr>
-              <w:t>,</w:t>
             </w:r>
           </w:p>
           <w:p>
@@ -13969,141 +13765,6 @@
                 <w:szCs w:val="16"/>
                 <w:lang w:eastAsia="ko-KR"/>
               </w:rPr>
-              <w:t>FOREIGN KEY</w:t>
-            </w:r>
-            <w:r>
-              <w:rPr>
-                <w:rFonts w:ascii="맑은 고딕" w:eastAsia="맑은 고딕" w:hAnsi="맑은 고딕" w:cs="맑은 고딕"/>
-                <w:i/>
-                <w:iCs/>
-                <w:sz w:val="16"/>
-                <w:szCs w:val="16"/>
-                <w:lang w:eastAsia="ko-KR"/>
-              </w:rPr>
-              <w:t>(</w:t>
-            </w:r>
-            <w:r>
-              <w:rPr>
-                <w:rFonts w:ascii="맑은 고딕" w:eastAsia="맑은 고딕" w:hAnsi="맑은 고딕" w:cs="맑은 고딕"/>
-                <w:i/>
-                <w:iCs/>
-                <w:sz w:val="16"/>
-                <w:szCs w:val="16"/>
-                <w:lang w:eastAsia="ko-KR"/>
-              </w:rPr>
-              <w:t>AUTH</w:t>
-            </w:r>
-            <w:r>
-              <w:rPr>
-                <w:rFonts w:ascii="맑은 고딕" w:eastAsia="맑은 고딕" w:hAnsi="맑은 고딕" w:cs="맑은 고딕"/>
-                <w:i/>
-                <w:iCs/>
-                <w:sz w:val="16"/>
-                <w:szCs w:val="16"/>
-                <w:lang w:eastAsia="ko-KR"/>
-              </w:rPr>
-              <w:t>_CD)</w:t>
-            </w:r>
-            <w:r>
-              <w:rPr>
-                <w:rFonts w:ascii="맑은 고딕" w:eastAsia="맑은 고딕" w:hAnsi="맑은 고딕" w:cs="맑은 고딕"/>
-                <w:i/>
-                <w:iCs/>
-                <w:sz w:val="16"/>
-                <w:szCs w:val="16"/>
-                <w:lang w:eastAsia="ko-KR"/>
-              </w:rPr>
-              <w:t xml:space="preserve"> REFERENCES </w:t>
-            </w:r>
-            <w:r>
-              <w:rPr>
-                <w:rFonts w:ascii="맑은 고딕" w:eastAsia="맑은 고딕" w:hAnsi="맑은 고딕" w:cs="맑은 고딕"/>
-                <w:i/>
-                <w:iCs/>
-                <w:sz w:val="16"/>
-                <w:szCs w:val="16"/>
-                <w:lang w:eastAsia="ko-KR"/>
-              </w:rPr>
-              <w:t>AUTH</w:t>
-            </w:r>
-            <w:r>
-              <w:rPr>
-                <w:rFonts w:ascii="맑은 고딕" w:eastAsia="맑은 고딕" w:hAnsi="맑은 고딕" w:cs="맑은 고딕"/>
-                <w:i/>
-                <w:iCs/>
-                <w:sz w:val="16"/>
-                <w:szCs w:val="16"/>
-                <w:lang w:eastAsia="ko-KR"/>
-              </w:rPr>
-              <w:t>(</w:t>
-            </w:r>
-            <w:r>
-              <w:rPr>
-                <w:rFonts w:ascii="맑은 고딕" w:eastAsia="맑은 고딕" w:hAnsi="맑은 고딕" w:cs="맑은 고딕"/>
-                <w:i/>
-                <w:iCs/>
-                <w:sz w:val="16"/>
-                <w:szCs w:val="16"/>
-                <w:lang w:eastAsia="ko-KR"/>
-              </w:rPr>
-              <w:t>AUTH</w:t>
-            </w:r>
-            <w:r>
-              <w:rPr>
-                <w:rFonts w:ascii="맑은 고딕" w:eastAsia="맑은 고딕" w:hAnsi="맑은 고딕" w:cs="맑은 고딕"/>
-                <w:i/>
-                <w:iCs/>
-                <w:sz w:val="16"/>
-                <w:szCs w:val="16"/>
-                <w:lang w:eastAsia="ko-KR"/>
-              </w:rPr>
-              <w:t>_CD)</w:t>
-            </w:r>
-            <w:r>
-              <w:rPr>
-                <w:rFonts w:ascii="맑은 고딕" w:eastAsia="맑은 고딕" w:hAnsi="맑은 고딕" w:cs="맑은 고딕"/>
-                <w:i/>
-                <w:iCs/>
-                <w:sz w:val="16"/>
-                <w:szCs w:val="16"/>
-                <w:lang w:eastAsia="ko-KR"/>
-              </w:rPr>
-              <w:t xml:space="preserve"> ON DELETE CASCADE</w:t>
-            </w:r>
-            <w:r>
-              <w:rPr>
-                <w:rFonts w:ascii="맑은 고딕" w:eastAsia="맑은 고딕" w:hAnsi="맑은 고딕" w:cs="맑은 고딕" w:hint="eastAsia"/>
-                <w:i/>
-                <w:iCs/>
-                <w:sz w:val="16"/>
-                <w:szCs w:val="16"/>
-                <w:lang w:eastAsia="ko-KR"/>
-              </w:rPr>
-              <w:t>,</w:t>
-            </w:r>
-          </w:p>
-          <w:p>
-            <w:pPr>
-              <w:spacing w:line="360" w:lineRule="auto"/>
-              <w:ind w:firstLine="420"/>
-              <w:rPr>
-                <w:rFonts w:ascii="맑은 고딕" w:eastAsia="맑은 고딕" w:hAnsi="맑은 고딕" w:cs="맑은 고딕"/>
-                <w:i/>
-                <w:iCs/>
-                <w:sz w:val="16"/>
-                <w:szCs w:val="16"/>
-                <w:lang w:eastAsia="ko-KR"/>
-              </w:rPr>
-            </w:pPr>
-            <w:r>
-              <w:rPr>
-                <w:rFonts w:ascii="맑은 고딕" w:eastAsia="맑은 고딕" w:hAnsi="맑은 고딕" w:cs="맑은 고딕"/>
-                <w:i/>
-                <w:iCs/>
-                <w:sz w:val="16"/>
-                <w:szCs w:val="16"/>
-                <w:lang w:eastAsia="ko-KR"/>
-              </w:rPr>
               <w:t>MENU_CD</w:t>
             </w:r>
             <w:r>
@@ -14153,64 +13814,6 @@
             <w:r>
               <w:rPr>
                 <w:rFonts w:ascii="맑은 고딕" w:eastAsia="맑은 고딕" w:hAnsi="맑은 고딕" w:cs="맑은 고딕"/>
-                <w:i/>
-                <w:iCs/>
-                <w:sz w:val="16"/>
-                <w:szCs w:val="16"/>
-                <w:lang w:eastAsia="ko-KR"/>
-              </w:rPr>
-              <w:t>,</w:t>
-            </w:r>
-          </w:p>
-          <w:p>
-            <w:pPr>
-              <w:spacing w:line="360" w:lineRule="auto"/>
-              <w:ind w:firstLine="420"/>
-              <w:rPr>
-                <w:rFonts w:ascii="맑은 고딕" w:eastAsia="맑은 고딕" w:hAnsi="맑은 고딕" w:cs="맑은 고딕"/>
-                <w:i/>
-                <w:iCs/>
-                <w:sz w:val="16"/>
-                <w:szCs w:val="16"/>
-                <w:lang w:eastAsia="ko-KR"/>
-              </w:rPr>
-            </w:pPr>
-            <w:r>
-              <w:rPr>
-                <w:rFonts w:ascii="맑은 고딕" w:eastAsia="맑은 고딕" w:hAnsi="맑은 고딕" w:cs="맑은 고딕"/>
-                <w:i/>
-                <w:iCs/>
-                <w:sz w:val="16"/>
-                <w:szCs w:val="16"/>
-                <w:lang w:eastAsia="ko-KR"/>
-              </w:rPr>
-              <w:t>FOREIGN KEY(MENU_CD) REFERENCES</w:t>
-            </w:r>
-            <w:r>
-              <w:rPr>
-                <w:rFonts w:ascii="맑은 고딕" w:eastAsia="맑은 고딕" w:hAnsi="맑은 고딕" w:cs="맑은 고딕" w:hint="eastAsia"/>
-                <w:i/>
-                <w:iCs/>
-                <w:sz w:val="16"/>
-                <w:szCs w:val="16"/>
-                <w:lang w:eastAsia="ko-KR"/>
-              </w:rPr>
-              <w:t xml:space="preserve"> </w:t>
-            </w:r>
-            <w:r>
-              <w:rPr>
-                <w:rFonts w:ascii="맑은 고딕" w:eastAsia="맑은 고딕" w:hAnsi="맑은 고딕" w:cs="맑은 고딕"/>
-                <w:i/>
-                <w:iCs/>
-                <w:sz w:val="16"/>
-                <w:szCs w:val="16"/>
-                <w:lang w:eastAsia="ko-KR"/>
-              </w:rPr>
-              <w:t>MENU(MENU_CD) ON DELETE CASCADE</w:t>
-            </w:r>
-            <w:r>
-              <w:rPr>
-                <w:rFonts w:ascii="맑은 고딕" w:eastAsia="맑은 고딕" w:hAnsi="맑은 고딕" w:cs="맑은 고딕" w:hint="eastAsia"/>
                 <w:i/>
                 <w:iCs/>
                 <w:sz w:val="16"/>
@@ -16055,42 +15658,6 @@
                 <w:szCs w:val="16"/>
                 <w:lang w:eastAsia="ko-KR"/>
               </w:rPr>
-              <w:t>FOREIGN KEY(AUTH_CD) REFERENCES AUTH(AUTH_CD) ON DELETE CASCADE</w:t>
-            </w:r>
-            <w:r>
-              <w:rPr>
-                <w:rFonts w:ascii="맑은 고딕" w:eastAsia="맑은 고딕" w:hAnsi="맑은 고딕" w:cs="맑은 고딕" w:hint="eastAsia"/>
-                <w:i/>
-                <w:iCs/>
-                <w:sz w:val="16"/>
-                <w:szCs w:val="16"/>
-                <w:lang w:eastAsia="ko-KR"/>
-              </w:rPr>
-              <w:t>,</w:t>
-            </w:r>
-          </w:p>
-          <w:p>
-            <w:pPr>
-              <w:spacing w:line="360" w:lineRule="auto"/>
-              <w:ind w:firstLine="420"/>
-              <w:rPr>
-                <w:rFonts w:ascii="맑은 고딕" w:eastAsia="맑은 고딕" w:hAnsi="맑은 고딕" w:cs="맑은 고딕"/>
-                <w:i/>
-                <w:iCs/>
-                <w:sz w:val="16"/>
-                <w:szCs w:val="16"/>
-                <w:lang w:eastAsia="ko-KR"/>
-              </w:rPr>
-            </w:pPr>
-            <w:r>
-              <w:rPr>
-                <w:rFonts w:ascii="맑은 고딕" w:eastAsia="맑은 고딕" w:hAnsi="맑은 고딕" w:cs="맑은 고딕"/>
-                <w:i/>
-                <w:iCs/>
-                <w:sz w:val="16"/>
-                <w:szCs w:val="16"/>
-                <w:lang w:eastAsia="ko-KR"/>
-              </w:rPr>
               <w:t>EMP_IDX</w:t>
             </w:r>
             <w:r>
@@ -16140,75 +15707,6 @@
             <w:r>
               <w:rPr>
                 <w:rFonts w:ascii="맑은 고딕" w:eastAsia="맑은 고딕" w:hAnsi="맑은 고딕" w:cs="맑은 고딕"/>
-                <w:i/>
-                <w:iCs/>
-                <w:sz w:val="16"/>
-                <w:szCs w:val="16"/>
-                <w:lang w:eastAsia="ko-KR"/>
-              </w:rPr>
-              <w:t>,</w:t>
-            </w:r>
-          </w:p>
-          <w:p>
-            <w:pPr>
-              <w:spacing w:line="360" w:lineRule="auto"/>
-              <w:ind w:firstLine="420"/>
-              <w:rPr>
-                <w:rFonts w:ascii="맑은 고딕" w:eastAsia="맑은 고딕" w:hAnsi="맑은 고딕" w:cs="맑은 고딕"/>
-                <w:i/>
-                <w:iCs/>
-                <w:sz w:val="16"/>
-                <w:szCs w:val="16"/>
-                <w:lang w:eastAsia="ko-KR"/>
-              </w:rPr>
-            </w:pPr>
-            <w:r>
-              <w:rPr>
-                <w:rFonts w:ascii="맑은 고딕" w:eastAsia="맑은 고딕" w:hAnsi="맑은 고딕" w:cs="맑은 고딕"/>
-                <w:i/>
-                <w:iCs/>
-                <w:sz w:val="16"/>
-                <w:szCs w:val="16"/>
-                <w:lang w:eastAsia="ko-KR"/>
-              </w:rPr>
-              <w:t>FOREIGN KEY(EMP_IDX) REFERENCES</w:t>
-            </w:r>
-            <w:r>
-              <w:rPr>
-                <w:rFonts w:ascii="맑은 고딕" w:eastAsia="맑은 고딕" w:hAnsi="맑은 고딕" w:cs="맑은 고딕" w:hint="eastAsia"/>
-                <w:i/>
-                <w:iCs/>
-                <w:sz w:val="16"/>
-                <w:szCs w:val="16"/>
-                <w:lang w:eastAsia="ko-KR"/>
-              </w:rPr>
-              <w:t xml:space="preserve"> </w:t>
-            </w:r>
-            <w:r>
-              <w:rPr>
-                <w:rFonts w:ascii="맑은 고딕" w:eastAsia="맑은 고딕" w:hAnsi="맑은 고딕" w:cs="맑은 고딕" w:hint="eastAsia"/>
-                <w:i/>
-                <w:iCs/>
-                <w:sz w:val="16"/>
-                <w:szCs w:val="16"/>
-                <w:lang w:eastAsia="ko-KR"/>
-              </w:rPr>
-              <w:t>EMP_INFO</w:t>
-            </w:r>
-            <w:r>
-              <w:rPr>
-                <w:rFonts w:ascii="맑은 고딕" w:eastAsia="맑은 고딕" w:hAnsi="맑은 고딕" w:cs="맑은 고딕"/>
-                <w:i/>
-                <w:iCs/>
-                <w:sz w:val="16"/>
-                <w:szCs w:val="16"/>
-                <w:lang w:eastAsia="ko-KR"/>
-              </w:rPr>
-              <w:t>(EMP_IDX) ON DELETE CASCADE</w:t>
-            </w:r>
-            <w:r>
-              <w:rPr>
-                <w:rFonts w:ascii="맑은 고딕" w:eastAsia="맑은 고딕" w:hAnsi="맑은 고딕" w:cs="맑은 고딕" w:hint="eastAsia"/>
                 <w:i/>
                 <w:iCs/>
                 <w:sz w:val="16"/>
@@ -18697,123 +18195,24 @@
               <w:spacing w:line="360" w:lineRule="auto"/>
               <w:ind w:firstLine="420"/>
               <w:rPr>
-                <w:rFonts w:ascii="맑은 고딕" w:eastAsia="맑은 고딕" w:hAnsi="맑은 고딕" w:cs="맑은 고딕"/>
-                <w:i/>
-                <w:iCs/>
-                <w:sz w:val="16"/>
-                <w:szCs w:val="16"/>
-                <w:lang w:eastAsia="ko-KR"/>
-              </w:rPr>
-            </w:pPr>
-            <w:r>
-              <w:rPr>
-                <w:rFonts w:ascii="맑은 고딕" w:eastAsia="맑은 고딕" w:hAnsi="맑은 고딕" w:cs="맑은 고딕"/>
-                <w:i/>
-                <w:iCs/>
-                <w:sz w:val="16"/>
-                <w:szCs w:val="16"/>
-                <w:lang w:eastAsia="ko-KR"/>
-              </w:rPr>
-              <w:t>FOREIGN KEY(</w:t>
-            </w:r>
-            <w:r>
-              <w:rPr>
-                <w:rFonts w:ascii="맑은 고딕" w:eastAsia="맑은 고딕" w:hAnsi="맑은 고딕" w:cs="맑은 고딕" w:hint="eastAsia"/>
-                <w:i/>
-                <w:iCs/>
-                <w:sz w:val="16"/>
-                <w:szCs w:val="16"/>
-                <w:lang w:eastAsia="ko-KR"/>
-              </w:rPr>
-              <w:t>EMP_IDX</w:t>
-            </w:r>
-            <w:r>
-              <w:rPr>
-                <w:rFonts w:ascii="맑은 고딕" w:eastAsia="맑은 고딕" w:hAnsi="맑은 고딕" w:cs="맑은 고딕"/>
-                <w:i/>
-                <w:iCs/>
-                <w:sz w:val="16"/>
-                <w:szCs w:val="16"/>
-                <w:lang w:eastAsia="ko-KR"/>
-              </w:rPr>
-              <w:t xml:space="preserve">) REFERENCES </w:t>
-            </w:r>
-            <w:r>
-              <w:rPr>
-                <w:rFonts w:ascii="맑은 고딕" w:eastAsia="맑은 고딕" w:hAnsi="맑은 고딕" w:cs="맑은 고딕" w:hint="eastAsia"/>
-                <w:i/>
-                <w:iCs/>
-                <w:sz w:val="16"/>
-                <w:szCs w:val="16"/>
-                <w:lang w:eastAsia="ko-KR"/>
-              </w:rPr>
-              <w:t>EMP</w:t>
-            </w:r>
-            <w:r>
-              <w:rPr>
-                <w:rFonts w:ascii="맑은 고딕" w:eastAsia="맑은 고딕" w:hAnsi="맑은 고딕" w:cs="맑은 고딕" w:hint="eastAsia"/>
-                <w:i/>
-                <w:iCs/>
-                <w:sz w:val="16"/>
-                <w:szCs w:val="16"/>
-                <w:lang w:eastAsia="ko-KR"/>
-              </w:rPr>
-              <w:t>_</w:t>
-            </w:r>
-            <w:r>
-              <w:rPr>
-                <w:rFonts w:ascii="맑은 고딕" w:eastAsia="맑은 고딕" w:hAnsi="맑은 고딕" w:cs="맑은 고딕" w:hint="eastAsia"/>
-                <w:i/>
-                <w:iCs/>
-                <w:sz w:val="16"/>
-                <w:szCs w:val="16"/>
-                <w:lang w:eastAsia="ko-KR"/>
-              </w:rPr>
-              <w:t>INFO</w:t>
-            </w:r>
-            <w:r>
-              <w:rPr>
-                <w:rFonts w:ascii="맑은 고딕" w:eastAsia="맑은 고딕" w:hAnsi="맑은 고딕" w:cs="맑은 고딕"/>
-                <w:i/>
-                <w:iCs/>
-                <w:sz w:val="16"/>
-                <w:szCs w:val="16"/>
-                <w:lang w:eastAsia="ko-KR"/>
-              </w:rPr>
-              <w:t>(</w:t>
-            </w:r>
-            <w:r>
-              <w:rPr>
-                <w:rFonts w:ascii="맑은 고딕" w:eastAsia="맑은 고딕" w:hAnsi="맑은 고딕" w:cs="맑은 고딕" w:hint="eastAsia"/>
-                <w:i/>
-                <w:iCs/>
-                <w:sz w:val="16"/>
-                <w:szCs w:val="16"/>
-                <w:lang w:eastAsia="ko-KR"/>
-              </w:rPr>
-              <w:t>EMP_IDX</w:t>
-            </w:r>
-            <w:r>
-              <w:rPr>
-                <w:rFonts w:ascii="맑은 고딕" w:eastAsia="맑은 고딕" w:hAnsi="맑은 고딕" w:cs="맑은 고딕" w:hint="eastAsia"/>
-                <w:i/>
-                <w:iCs/>
-                <w:sz w:val="16"/>
-                <w:szCs w:val="16"/>
-                <w:lang w:eastAsia="ko-KR"/>
-              </w:rPr>
-              <w:t>)</w:t>
-            </w:r>
-            <w:r>
-              <w:rPr>
-                <w:rFonts w:ascii="맑은 고딕" w:eastAsia="맑은 고딕" w:hAnsi="맑은 고딕" w:cs="맑은 고딕" w:hint="eastAsia"/>
-                <w:i/>
-                <w:iCs/>
-                <w:sz w:val="16"/>
-                <w:szCs w:val="16"/>
-                <w:lang w:eastAsia="ko-KR"/>
-              </w:rPr>
-              <w:t>,</w:t>
+                <w:rFonts w:ascii="맑은 고딕" w:eastAsia="맑은 고딕" w:hAnsi="맑은 고딕" w:cs="맑은 고딕" w:hint="eastAsia"/>
+                <w:i/>
+                <w:iCs/>
+                <w:sz w:val="16"/>
+                <w:szCs w:val="16"/>
+                <w:lang w:eastAsia="ko-KR"/>
+              </w:rPr>
+            </w:pPr>
+            <w:r>
+              <w:rPr>
+                <w:rFonts w:ascii="맑은 고딕" w:eastAsia="맑은 고딕" w:hAnsi="맑은 고딕" w:cs="맑은 고딕" w:hint="eastAsia"/>
+                <w:i/>
+                <w:iCs/>
+                <w:sz w:val="16"/>
+                <w:szCs w:val="16"/>
+                <w:lang w:eastAsia="ko-KR"/>
+              </w:rPr>
+              <w:t>EMP_IDX VARCHAR2(10),</w:t>
             </w:r>
           </w:p>
           <w:p>
@@ -21143,7 +20542,7 @@
               <w:spacing w:line="360" w:lineRule="auto"/>
               <w:ind w:firstLine="420"/>
               <w:rPr>
-                <w:rFonts w:ascii="맑은 고딕" w:eastAsia="맑은 고딕" w:hAnsi="맑은 고딕" w:cs="맑은 고딕"/>
+                <w:rFonts w:ascii="맑은 고딕" w:eastAsia="맑은 고딕" w:hAnsi="맑은 고딕" w:cs="맑은 고딕" w:hint="eastAsia"/>
                 <w:i/>
                 <w:iCs/>
                 <w:sz w:val="16"/>
@@ -21161,75 +20560,6 @@
                 <w:lang w:eastAsia="ko-KR"/>
               </w:rPr>
               <w:t>EMP_IDX VARCHAR2(10),</w:t>
-            </w:r>
-          </w:p>
-          <w:p>
-            <w:pPr>
-              <w:spacing w:line="360" w:lineRule="auto"/>
-              <w:ind w:firstLine="420"/>
-              <w:rPr>
-                <w:rFonts w:ascii="맑은 고딕" w:eastAsia="맑은 고딕" w:hAnsi="맑은 고딕" w:cs="맑은 고딕"/>
-                <w:i/>
-                <w:iCs/>
-                <w:sz w:val="16"/>
-                <w:szCs w:val="16"/>
-                <w:lang w:eastAsia="ko-KR"/>
-              </w:rPr>
-            </w:pPr>
-            <w:r>
-              <w:rPr>
-                <w:rFonts w:ascii="맑은 고딕" w:eastAsia="맑은 고딕" w:hAnsi="맑은 고딕" w:cs="맑은 고딕"/>
-                <w:i/>
-                <w:iCs/>
-                <w:sz w:val="16"/>
-                <w:szCs w:val="16"/>
-                <w:lang w:eastAsia="ko-KR"/>
-              </w:rPr>
-              <w:t>FOREIGN KEY(EMP_IDX) REFERENCES</w:t>
-            </w:r>
-            <w:r>
-              <w:rPr>
-                <w:rFonts w:ascii="맑은 고딕" w:eastAsia="맑은 고딕" w:hAnsi="맑은 고딕" w:cs="맑은 고딕" w:hint="eastAsia"/>
-                <w:i/>
-                <w:iCs/>
-                <w:sz w:val="16"/>
-                <w:szCs w:val="16"/>
-                <w:lang w:eastAsia="ko-KR"/>
-              </w:rPr>
-              <w:t xml:space="preserve"> </w:t>
-            </w:r>
-            <w:r>
-              <w:rPr>
-                <w:rFonts w:ascii="맑은 고딕" w:eastAsia="맑은 고딕" w:hAnsi="맑은 고딕" w:cs="맑은 고딕" w:hint="eastAsia"/>
-                <w:i/>
-                <w:iCs/>
-                <w:sz w:val="16"/>
-                <w:szCs w:val="16"/>
-                <w:lang w:eastAsia="ko-KR"/>
-              </w:rPr>
-              <w:t>EMP_INFO</w:t>
-            </w:r>
-            <w:r>
-              <w:rPr>
-                <w:rFonts w:ascii="맑은 고딕" w:eastAsia="맑은 고딕" w:hAnsi="맑은 고딕" w:cs="맑은 고딕"/>
-                <w:i/>
-                <w:iCs/>
-                <w:sz w:val="16"/>
-                <w:szCs w:val="16"/>
-                <w:lang w:eastAsia="ko-KR"/>
-              </w:rPr>
-              <w:t>(EMP_IDX)</w:t>
-            </w:r>
-            <w:r>
-              <w:rPr>
-                <w:rFonts w:ascii="맑은 고딕" w:eastAsia="맑은 고딕" w:hAnsi="맑은 고딕" w:cs="맑은 고딕" w:hint="eastAsia"/>
-                <w:i/>
-                <w:iCs/>
-                <w:sz w:val="16"/>
-                <w:szCs w:val="16"/>
-                <w:lang w:eastAsia="ko-KR"/>
-              </w:rPr>
-              <w:t>,</w:t>
             </w:r>
           </w:p>
           <w:p>
@@ -24786,7 +24116,40 @@
                 <w:szCs w:val="16"/>
                 <w:lang w:eastAsia="ko-KR"/>
               </w:rPr>
-              <w:t>FOREIGN KEY(OWNER) REFERENCES EMP_INFO(EMP_IDX),</w:t>
+              <w:t>DEPOSIT</w:t>
+            </w:r>
+            <w:r>
+              <w:rPr>
+                <w:rFonts w:ascii="맑은 고딕" w:eastAsia="맑은 고딕" w:hAnsi="맑은 고딕" w:cs="맑은 고딕" w:hint="eastAsia"/>
+                <w:i/>
+                <w:iCs/>
+                <w:sz w:val="16"/>
+                <w:szCs w:val="16"/>
+                <w:lang w:eastAsia="ko-KR"/>
+              </w:rPr>
+              <w:t xml:space="preserve"> VARCHAR2(</w:t>
+            </w:r>
+            <w:r>
+              <w:rPr>
+                <w:rFonts w:ascii="맑은 고딕" w:eastAsia="맑은 고딕" w:hAnsi="맑은 고딕" w:cs="맑은 고딕" w:hint="eastAsia"/>
+                <w:i/>
+                <w:iCs/>
+                <w:sz w:val="16"/>
+                <w:szCs w:val="16"/>
+                <w:lang w:eastAsia="ko-KR"/>
+              </w:rPr>
+              <w:t>10</w:t>
+            </w:r>
+            <w:r>
+              <w:rPr>
+                <w:rFonts w:ascii="맑은 고딕" w:eastAsia="맑은 고딕" w:hAnsi="맑은 고딕" w:cs="맑은 고딕" w:hint="eastAsia"/>
+                <w:i/>
+                <w:iCs/>
+                <w:sz w:val="16"/>
+                <w:szCs w:val="16"/>
+                <w:lang w:eastAsia="ko-KR"/>
+              </w:rPr>
+              <w:t>0),</w:t>
             </w:r>
           </w:p>
           <w:p>
@@ -24804,47 +24167,14 @@
             </w:pPr>
             <w:r>
               <w:rPr>
-                <w:rFonts w:ascii="맑은 고딕" w:eastAsia="맑은 고딕" w:hAnsi="맑은 고딕" w:cs="맑은 고딕"/>
-                <w:i/>
-                <w:iCs/>
-                <w:sz w:val="16"/>
-                <w:szCs w:val="16"/>
-                <w:lang w:eastAsia="ko-KR"/>
-              </w:rPr>
-              <w:t>DEPOSIT</w:t>
-            </w:r>
-            <w:r>
-              <w:rPr>
-                <w:rFonts w:ascii="맑은 고딕" w:eastAsia="맑은 고딕" w:hAnsi="맑은 고딕" w:cs="맑은 고딕" w:hint="eastAsia"/>
-                <w:i/>
-                <w:iCs/>
-                <w:sz w:val="16"/>
-                <w:szCs w:val="16"/>
-                <w:lang w:eastAsia="ko-KR"/>
-              </w:rPr>
-              <w:t xml:space="preserve"> VARCHAR2(</w:t>
-            </w:r>
-            <w:r>
-              <w:rPr>
-                <w:rFonts w:ascii="맑은 고딕" w:eastAsia="맑은 고딕" w:hAnsi="맑은 고딕" w:cs="맑은 고딕" w:hint="eastAsia"/>
-                <w:i/>
-                <w:iCs/>
-                <w:sz w:val="16"/>
-                <w:szCs w:val="16"/>
-                <w:lang w:eastAsia="ko-KR"/>
-              </w:rPr>
-              <w:t>10</w:t>
-            </w:r>
-            <w:r>
-              <w:rPr>
-                <w:rFonts w:ascii="맑은 고딕" w:eastAsia="맑은 고딕" w:hAnsi="맑은 고딕" w:cs="맑은 고딕" w:hint="eastAsia"/>
-                <w:i/>
-                <w:iCs/>
-                <w:sz w:val="16"/>
-                <w:szCs w:val="16"/>
-                <w:lang w:eastAsia="ko-KR"/>
-              </w:rPr>
-              <w:t>0),</w:t>
+                <w:rFonts w:ascii="맑은 고딕" w:eastAsia="맑은 고딕" w:hAnsi="맑은 고딕" w:cs="맑은 고딕" w:hint="eastAsia"/>
+                <w:i/>
+                <w:iCs/>
+                <w:sz w:val="16"/>
+                <w:szCs w:val="16"/>
+                <w:lang w:eastAsia="ko-KR"/>
+              </w:rPr>
+              <w:t>TAG VARCHAR2(2000),</w:t>
             </w:r>
           </w:p>
           <w:p>
@@ -24869,7 +24199,7 @@
                 <w:szCs w:val="16"/>
                 <w:lang w:eastAsia="ko-KR"/>
               </w:rPr>
-              <w:t>TAG VARCHAR2(2000),</w:t>
+              <w:t>EMP_IDX VARCHAR2(10),</w:t>
             </w:r>
           </w:p>
           <w:p>
@@ -24894,7 +24224,40 @@
                 <w:szCs w:val="16"/>
                 <w:lang w:eastAsia="ko-KR"/>
               </w:rPr>
-              <w:t>EMP_IDX VARCHAR2(10),</w:t>
+              <w:t xml:space="preserve">REG_DT </w:t>
+            </w:r>
+            <w:r>
+              <w:rPr>
+                <w:rFonts w:ascii="맑은 고딕" w:eastAsia="맑은 고딕" w:hAnsi="맑은 고딕" w:cs="맑은 고딕"/>
+                <w:i/>
+                <w:iCs/>
+                <w:sz w:val="16"/>
+                <w:szCs w:val="16"/>
+                <w:lang w:eastAsia="ko-KR"/>
+              </w:rPr>
+              <w:t>VARCHAR2(1</w:t>
+            </w:r>
+            <w:r>
+              <w:rPr>
+                <w:rFonts w:ascii="맑은 고딕" w:eastAsia="맑은 고딕" w:hAnsi="맑은 고딕" w:cs="맑은 고딕" w:hint="eastAsia"/>
+                <w:i/>
+                <w:iCs/>
+                <w:sz w:val="16"/>
+                <w:szCs w:val="16"/>
+                <w:lang w:eastAsia="ko-KR"/>
+              </w:rPr>
+              <w:t>0</w:t>
+            </w:r>
+            <w:r>
+              <w:rPr>
+                <w:rFonts w:ascii="맑은 고딕" w:eastAsia="맑은 고딕" w:hAnsi="맑은 고딕" w:cs="맑은 고딕"/>
+                <w:i/>
+                <w:iCs/>
+                <w:sz w:val="16"/>
+                <w:szCs w:val="16"/>
+                <w:lang w:eastAsia="ko-KR"/>
+              </w:rPr>
+              <w:t>),</w:t>
             </w:r>
           </w:p>
           <w:p>
@@ -24912,14 +24275,111 @@
             </w:pPr>
             <w:r>
               <w:rPr>
-                <w:rFonts w:ascii="맑은 고딕" w:eastAsia="맑은 고딕" w:hAnsi="맑은 고딕" w:cs="맑은 고딕"/>
-                <w:i/>
-                <w:iCs/>
-                <w:sz w:val="16"/>
-                <w:szCs w:val="16"/>
-                <w:lang w:eastAsia="ko-KR"/>
-              </w:rPr>
-              <w:t>FOREIGN KEY(EMP_IDX) REFERENCES</w:t>
+                <w:rFonts w:ascii="맑은 고딕" w:eastAsia="맑은 고딕" w:hAnsi="맑은 고딕" w:cs="맑은 고딕" w:hint="eastAsia"/>
+                <w:i/>
+                <w:iCs/>
+                <w:sz w:val="16"/>
+                <w:szCs w:val="16"/>
+                <w:lang w:eastAsia="ko-KR"/>
+              </w:rPr>
+              <w:t>REG_TM VARCHAR2(10),</w:t>
+            </w:r>
+          </w:p>
+          <w:p>
+            <w:pPr>
+              <w:spacing w:line="360" w:lineRule="auto"/>
+              <w:ind w:firstLine="420"/>
+              <w:rPr>
+                <w:rFonts w:ascii="맑은 고딕" w:eastAsia="맑은 고딕" w:hAnsi="맑은 고딕" w:cs="맑은 고딕"/>
+                <w:i/>
+                <w:iCs/>
+                <w:sz w:val="16"/>
+                <w:szCs w:val="16"/>
+                <w:lang w:eastAsia="ko-KR"/>
+              </w:rPr>
+            </w:pPr>
+            <w:r>
+              <w:rPr>
+                <w:rFonts w:ascii="맑은 고딕" w:eastAsia="맑은 고딕" w:hAnsi="맑은 고딕" w:cs="맑은 고딕" w:hint="eastAsia"/>
+                <w:i/>
+                <w:iCs/>
+                <w:sz w:val="16"/>
+                <w:szCs w:val="16"/>
+                <w:lang w:eastAsia="ko-KR"/>
+              </w:rPr>
+              <w:t>USE_YN VARCHAR2(1),</w:t>
+            </w:r>
+          </w:p>
+          <w:p>
+            <w:pPr>
+              <w:spacing w:line="360" w:lineRule="auto"/>
+              <w:ind w:firstLine="420"/>
+              <w:rPr>
+                <w:rFonts w:ascii="맑은 고딕" w:eastAsia="맑은 고딕" w:hAnsi="맑은 고딕" w:cs="맑은 고딕"/>
+                <w:i/>
+                <w:iCs/>
+                <w:sz w:val="16"/>
+                <w:szCs w:val="16"/>
+                <w:lang w:eastAsia="ko-KR"/>
+              </w:rPr>
+            </w:pPr>
+            <w:r>
+              <w:rPr>
+                <w:rFonts w:ascii="맑은 고딕" w:eastAsia="맑은 고딕" w:hAnsi="맑은 고딕" w:cs="맑은 고딕"/>
+                <w:i/>
+                <w:iCs/>
+                <w:sz w:val="16"/>
+                <w:szCs w:val="16"/>
+                <w:lang w:eastAsia="ko-KR"/>
+              </w:rPr>
+              <w:t>DISP_ORDER</w:t>
+            </w:r>
+            <w:r>
+              <w:rPr>
+                <w:rFonts w:ascii="맑은 고딕" w:eastAsia="맑은 고딕" w:hAnsi="맑은 고딕" w:cs="맑은 고딕" w:hint="eastAsia"/>
+                <w:i/>
+                <w:iCs/>
+                <w:sz w:val="16"/>
+                <w:szCs w:val="16"/>
+                <w:lang w:eastAsia="ko-KR"/>
+              </w:rPr>
+              <w:t xml:space="preserve"> VARCHAR2(10)</w:t>
+            </w:r>
+            <w:r>
+              <w:rPr>
+                <w:rFonts w:ascii="맑은 고딕" w:eastAsia="맑은 고딕" w:hAnsi="맑은 고딕" w:cs="맑은 고딕"/>
+                <w:i/>
+                <w:iCs/>
+                <w:sz w:val="16"/>
+                <w:szCs w:val="16"/>
+                <w:lang w:eastAsia="ko-KR"/>
+              </w:rPr>
+              <w:t>,</w:t>
+            </w:r>
+          </w:p>
+          <w:p>
+            <w:pPr>
+              <w:spacing w:line="360" w:lineRule="auto"/>
+              <w:ind w:firstLine="420"/>
+              <w:rPr>
+                <w:rFonts w:ascii="맑은 고딕" w:eastAsia="맑은 고딕" w:hAnsi="맑은 고딕" w:cs="맑은 고딕"/>
+                <w:i/>
+                <w:iCs/>
+                <w:sz w:val="16"/>
+                <w:szCs w:val="16"/>
+                <w:lang w:eastAsia="ko-KR"/>
+              </w:rPr>
+            </w:pPr>
+            <w:r>
+              <w:rPr>
+                <w:rFonts w:ascii="맑은 고딕" w:eastAsia="맑은 고딕" w:hAnsi="맑은 고딕" w:cs="맑은 고딕"/>
+                <w:i/>
+                <w:iCs/>
+                <w:sz w:val="16"/>
+                <w:szCs w:val="16"/>
+                <w:lang w:eastAsia="ko-KR"/>
+              </w:rPr>
+              <w:t>REMARK</w:t>
             </w:r>
             <w:r>
               <w:rPr>
@@ -24934,230 +24394,6 @@
             </w:r>
             <w:r>
               <w:rPr>
-                <w:rFonts w:ascii="맑은 고딕" w:eastAsia="맑은 고딕" w:hAnsi="맑은 고딕" w:cs="맑은 고딕" w:hint="eastAsia"/>
-                <w:i/>
-                <w:iCs/>
-                <w:sz w:val="16"/>
-                <w:szCs w:val="16"/>
-                <w:lang w:eastAsia="ko-KR"/>
-              </w:rPr>
-              <w:t>EMP_INFO</w:t>
-            </w:r>
-            <w:r>
-              <w:rPr>
-                <w:rFonts w:ascii="맑은 고딕" w:eastAsia="맑은 고딕" w:hAnsi="맑은 고딕" w:cs="맑은 고딕"/>
-                <w:i/>
-                <w:iCs/>
-                <w:sz w:val="16"/>
-                <w:szCs w:val="16"/>
-                <w:lang w:eastAsia="ko-KR"/>
-              </w:rPr>
-              <w:t>(EMP_IDX)</w:t>
-            </w:r>
-            <w:r>
-              <w:rPr>
-                <w:rFonts w:ascii="맑은 고딕" w:eastAsia="맑은 고딕" w:hAnsi="맑은 고딕" w:cs="맑은 고딕" w:hint="eastAsia"/>
-                <w:i/>
-                <w:iCs/>
-                <w:sz w:val="16"/>
-                <w:szCs w:val="16"/>
-                <w:lang w:eastAsia="ko-KR"/>
-              </w:rPr>
-              <w:t>,</w:t>
-            </w:r>
-          </w:p>
-          <w:p>
-            <w:pPr>
-              <w:spacing w:line="360" w:lineRule="auto"/>
-              <w:ind w:firstLine="420"/>
-              <w:rPr>
-                <w:rFonts w:ascii="맑은 고딕" w:eastAsia="맑은 고딕" w:hAnsi="맑은 고딕" w:cs="맑은 고딕"/>
-                <w:i/>
-                <w:iCs/>
-                <w:sz w:val="16"/>
-                <w:szCs w:val="16"/>
-                <w:lang w:eastAsia="ko-KR"/>
-              </w:rPr>
-            </w:pPr>
-            <w:r>
-              <w:rPr>
-                <w:rFonts w:ascii="맑은 고딕" w:eastAsia="맑은 고딕" w:hAnsi="맑은 고딕" w:cs="맑은 고딕" w:hint="eastAsia"/>
-                <w:i/>
-                <w:iCs/>
-                <w:sz w:val="16"/>
-                <w:szCs w:val="16"/>
-                <w:lang w:eastAsia="ko-KR"/>
-              </w:rPr>
-              <w:t xml:space="preserve">REG_DT </w:t>
-            </w:r>
-            <w:r>
-              <w:rPr>
-                <w:rFonts w:ascii="맑은 고딕" w:eastAsia="맑은 고딕" w:hAnsi="맑은 고딕" w:cs="맑은 고딕"/>
-                <w:i/>
-                <w:iCs/>
-                <w:sz w:val="16"/>
-                <w:szCs w:val="16"/>
-                <w:lang w:eastAsia="ko-KR"/>
-              </w:rPr>
-              <w:t>VARCHAR2(1</w:t>
-            </w:r>
-            <w:r>
-              <w:rPr>
-                <w:rFonts w:ascii="맑은 고딕" w:eastAsia="맑은 고딕" w:hAnsi="맑은 고딕" w:cs="맑은 고딕" w:hint="eastAsia"/>
-                <w:i/>
-                <w:iCs/>
-                <w:sz w:val="16"/>
-                <w:szCs w:val="16"/>
-                <w:lang w:eastAsia="ko-KR"/>
-              </w:rPr>
-              <w:t>0</w:t>
-            </w:r>
-            <w:r>
-              <w:rPr>
-                <w:rFonts w:ascii="맑은 고딕" w:eastAsia="맑은 고딕" w:hAnsi="맑은 고딕" w:cs="맑은 고딕"/>
-                <w:i/>
-                <w:iCs/>
-                <w:sz w:val="16"/>
-                <w:szCs w:val="16"/>
-                <w:lang w:eastAsia="ko-KR"/>
-              </w:rPr>
-              <w:t>),</w:t>
-            </w:r>
-          </w:p>
-          <w:p>
-            <w:pPr>
-              <w:spacing w:line="360" w:lineRule="auto"/>
-              <w:ind w:firstLine="420"/>
-              <w:rPr>
-                <w:rFonts w:ascii="맑은 고딕" w:eastAsia="맑은 고딕" w:hAnsi="맑은 고딕" w:cs="맑은 고딕"/>
-                <w:i/>
-                <w:iCs/>
-                <w:sz w:val="16"/>
-                <w:szCs w:val="16"/>
-                <w:lang w:eastAsia="ko-KR"/>
-              </w:rPr>
-            </w:pPr>
-            <w:r>
-              <w:rPr>
-                <w:rFonts w:ascii="맑은 고딕" w:eastAsia="맑은 고딕" w:hAnsi="맑은 고딕" w:cs="맑은 고딕" w:hint="eastAsia"/>
-                <w:i/>
-                <w:iCs/>
-                <w:sz w:val="16"/>
-                <w:szCs w:val="16"/>
-                <w:lang w:eastAsia="ko-KR"/>
-              </w:rPr>
-              <w:t>REG_TM VARCHAR2(10),</w:t>
-            </w:r>
-          </w:p>
-          <w:p>
-            <w:pPr>
-              <w:spacing w:line="360" w:lineRule="auto"/>
-              <w:ind w:firstLine="420"/>
-              <w:rPr>
-                <w:rFonts w:ascii="맑은 고딕" w:eastAsia="맑은 고딕" w:hAnsi="맑은 고딕" w:cs="맑은 고딕"/>
-                <w:i/>
-                <w:iCs/>
-                <w:sz w:val="16"/>
-                <w:szCs w:val="16"/>
-                <w:lang w:eastAsia="ko-KR"/>
-              </w:rPr>
-            </w:pPr>
-            <w:r>
-              <w:rPr>
-                <w:rFonts w:ascii="맑은 고딕" w:eastAsia="맑은 고딕" w:hAnsi="맑은 고딕" w:cs="맑은 고딕" w:hint="eastAsia"/>
-                <w:i/>
-                <w:iCs/>
-                <w:sz w:val="16"/>
-                <w:szCs w:val="16"/>
-                <w:lang w:eastAsia="ko-KR"/>
-              </w:rPr>
-              <w:t>USE_YN VARCHAR2(1),</w:t>
-            </w:r>
-          </w:p>
-          <w:p>
-            <w:pPr>
-              <w:spacing w:line="360" w:lineRule="auto"/>
-              <w:ind w:firstLine="420"/>
-              <w:rPr>
-                <w:rFonts w:ascii="맑은 고딕" w:eastAsia="맑은 고딕" w:hAnsi="맑은 고딕" w:cs="맑은 고딕"/>
-                <w:i/>
-                <w:iCs/>
-                <w:sz w:val="16"/>
-                <w:szCs w:val="16"/>
-                <w:lang w:eastAsia="ko-KR"/>
-              </w:rPr>
-            </w:pPr>
-            <w:r>
-              <w:rPr>
-                <w:rFonts w:ascii="맑은 고딕" w:eastAsia="맑은 고딕" w:hAnsi="맑은 고딕" w:cs="맑은 고딕"/>
-                <w:i/>
-                <w:iCs/>
-                <w:sz w:val="16"/>
-                <w:szCs w:val="16"/>
-                <w:lang w:eastAsia="ko-KR"/>
-              </w:rPr>
-              <w:t>DISP_ORDER</w:t>
-            </w:r>
-            <w:r>
-              <w:rPr>
-                <w:rFonts w:ascii="맑은 고딕" w:eastAsia="맑은 고딕" w:hAnsi="맑은 고딕" w:cs="맑은 고딕" w:hint="eastAsia"/>
-                <w:i/>
-                <w:iCs/>
-                <w:sz w:val="16"/>
-                <w:szCs w:val="16"/>
-                <w:lang w:eastAsia="ko-KR"/>
-              </w:rPr>
-              <w:t xml:space="preserve"> VARCHAR2(10)</w:t>
-            </w:r>
-            <w:r>
-              <w:rPr>
-                <w:rFonts w:ascii="맑은 고딕" w:eastAsia="맑은 고딕" w:hAnsi="맑은 고딕" w:cs="맑은 고딕"/>
-                <w:i/>
-                <w:iCs/>
-                <w:sz w:val="16"/>
-                <w:szCs w:val="16"/>
-                <w:lang w:eastAsia="ko-KR"/>
-              </w:rPr>
-              <w:t>,</w:t>
-            </w:r>
-          </w:p>
-          <w:p>
-            <w:pPr>
-              <w:spacing w:line="360" w:lineRule="auto"/>
-              <w:ind w:firstLine="420"/>
-              <w:rPr>
-                <w:rFonts w:ascii="맑은 고딕" w:eastAsia="맑은 고딕" w:hAnsi="맑은 고딕" w:cs="맑은 고딕"/>
-                <w:i/>
-                <w:iCs/>
-                <w:sz w:val="16"/>
-                <w:szCs w:val="16"/>
-                <w:lang w:eastAsia="ko-KR"/>
-              </w:rPr>
-            </w:pPr>
-            <w:r>
-              <w:rPr>
-                <w:rFonts w:ascii="맑은 고딕" w:eastAsia="맑은 고딕" w:hAnsi="맑은 고딕" w:cs="맑은 고딕"/>
-                <w:i/>
-                <w:iCs/>
-                <w:sz w:val="16"/>
-                <w:szCs w:val="16"/>
-                <w:lang w:eastAsia="ko-KR"/>
-              </w:rPr>
-              <w:t>REMARK</w:t>
-            </w:r>
-            <w:r>
-              <w:rPr>
-                <w:rFonts w:ascii="맑은 고딕" w:eastAsia="맑은 고딕" w:hAnsi="맑은 고딕" w:cs="맑은 고딕" w:hint="eastAsia"/>
-                <w:i/>
-                <w:iCs/>
-                <w:sz w:val="16"/>
-                <w:szCs w:val="16"/>
-                <w:lang w:eastAsia="ko-KR"/>
-              </w:rPr>
-              <w:t xml:space="preserve"> </w:t>
-            </w:r>
-            <w:r>
-              <w:rPr>
                 <w:rFonts w:ascii="맑은 고딕" w:eastAsia="맑은 고딕" w:hAnsi="맑은 고딕" w:cs="맑은 고딕"/>
                 <w:i/>
                 <w:iCs/>
@@ -25208,6 +24444,29 @@
               <w:spacing w:line="360" w:lineRule="auto"/>
               <w:rPr>
                 <w:rFonts w:ascii="맑은 고딕" w:eastAsia="맑은 고딕" w:hAnsi="맑은 고딕" w:cs="맑은 고딕"/>
+                <w:i/>
+                <w:iCs/>
+                <w:sz w:val="16"/>
+                <w:szCs w:val="16"/>
+                <w:lang w:eastAsia="ko-KR"/>
+              </w:rPr>
+            </w:pPr>
+          </w:p>
+        </w:tc>
+      </w:tr>
+      <w:tr>
+        <w:trPr>
+          <w:trHeight w:val="714"/>
+        </w:trPr>
+        <w:tc>
+          <w:tcPr>
+            <w:tcW w:w="8522" w:type="dxa"/>
+          </w:tcPr>
+          <w:p>
+            <w:pPr>
+              <w:spacing w:line="360" w:lineRule="auto"/>
+              <w:rPr>
+                <w:rFonts w:ascii="맑은 고딕" w:eastAsia="맑은 고딕" w:hAnsi="맑은 고딕" w:cs="맑은 고딕" w:hint="eastAsia"/>
                 <w:i/>
                 <w:iCs/>
                 <w:sz w:val="16"/>
@@ -28351,7 +27610,7 @@
             <w:pPr>
               <w:spacing w:line="360" w:lineRule="auto"/>
               <w:rPr>
-                <w:rFonts w:ascii="맑은 고딕" w:eastAsia="맑은 고딕" w:hAnsi="맑은 고딕" w:cs="맑은 고딕" w:hint="eastAsia"/>
+                <w:rFonts w:ascii="맑은 고딕" w:eastAsia="맑은 고딕" w:hAnsi="맑은 고딕" w:cs="맑은 고딕"/>
                 <w:i/>
                 <w:iCs/>
                 <w:sz w:val="16"/>
@@ -30571,119 +29830,6 @@
                 <w:lang w:eastAsia="ko-KR"/>
               </w:rPr>
               <w:t>TEMP_CD VARCHAR2(20),</w:t>
-            </w:r>
-          </w:p>
-          <w:p>
-            <w:pPr>
-              <w:spacing w:line="360" w:lineRule="auto"/>
-              <w:ind w:firstLine="420"/>
-              <w:rPr>
-                <w:rFonts w:ascii="맑은 고딕" w:eastAsia="맑은 고딕" w:hAnsi="맑은 고딕" w:cs="맑은 고딕"/>
-                <w:i/>
-                <w:iCs/>
-                <w:sz w:val="16"/>
-                <w:szCs w:val="16"/>
-                <w:lang w:eastAsia="ko-KR"/>
-              </w:rPr>
-            </w:pPr>
-            <w:r>
-              <w:rPr>
-                <w:rFonts w:ascii="맑은 고딕" w:eastAsia="맑은 고딕" w:hAnsi="맑은 고딕" w:cs="맑은 고딕"/>
-                <w:i/>
-                <w:iCs/>
-                <w:sz w:val="16"/>
-                <w:szCs w:val="16"/>
-                <w:lang w:eastAsia="ko-KR"/>
-              </w:rPr>
-              <w:t>FOREIGN KEY(</w:t>
-            </w:r>
-            <w:r>
-              <w:rPr>
-                <w:rFonts w:ascii="맑은 고딕" w:eastAsia="맑은 고딕" w:hAnsi="맑은 고딕" w:cs="맑은 고딕" w:hint="eastAsia"/>
-                <w:i/>
-                <w:iCs/>
-                <w:sz w:val="16"/>
-                <w:szCs w:val="16"/>
-                <w:lang w:eastAsia="ko-KR"/>
-              </w:rPr>
-              <w:t>TEMP_CD</w:t>
-            </w:r>
-            <w:r>
-              <w:rPr>
-                <w:rFonts w:ascii="맑은 고딕" w:eastAsia="맑은 고딕" w:hAnsi="맑은 고딕" w:cs="맑은 고딕"/>
-                <w:i/>
-                <w:iCs/>
-                <w:sz w:val="16"/>
-                <w:szCs w:val="16"/>
-                <w:lang w:eastAsia="ko-KR"/>
-              </w:rPr>
-              <w:t>) REFERENCES</w:t>
-            </w:r>
-            <w:r>
-              <w:rPr>
-                <w:rFonts w:ascii="맑은 고딕" w:eastAsia="맑은 고딕" w:hAnsi="맑은 고딕" w:cs="맑은 고딕" w:hint="eastAsia"/>
-                <w:i/>
-                <w:iCs/>
-                <w:sz w:val="16"/>
-                <w:szCs w:val="16"/>
-                <w:lang w:eastAsia="ko-KR"/>
-              </w:rPr>
-              <w:t xml:space="preserve"> </w:t>
-            </w:r>
-            <w:r>
-              <w:rPr>
-                <w:rFonts w:ascii="맑은 고딕" w:eastAsia="맑은 고딕" w:hAnsi="맑은 고딕" w:cs="맑은 고딕" w:hint="eastAsia"/>
-                <w:i/>
-                <w:iCs/>
-                <w:sz w:val="16"/>
-                <w:szCs w:val="16"/>
-                <w:lang w:eastAsia="ko-KR"/>
-              </w:rPr>
-              <w:t>TEMPLATE</w:t>
-            </w:r>
-            <w:r>
-              <w:rPr>
-                <w:rFonts w:ascii="맑은 고딕" w:eastAsia="맑은 고딕" w:hAnsi="맑은 고딕" w:cs="맑은 고딕"/>
-                <w:i/>
-                <w:iCs/>
-                <w:sz w:val="16"/>
-                <w:szCs w:val="16"/>
-                <w:lang w:eastAsia="ko-KR"/>
-              </w:rPr>
-              <w:t>(</w:t>
-            </w:r>
-            <w:r>
-              <w:rPr>
-                <w:rFonts w:ascii="맑은 고딕" w:eastAsia="맑은 고딕" w:hAnsi="맑은 고딕" w:cs="맑은 고딕" w:hint="eastAsia"/>
-                <w:i/>
-                <w:iCs/>
-                <w:sz w:val="16"/>
-                <w:szCs w:val="16"/>
-                <w:lang w:eastAsia="ko-KR"/>
-              </w:rPr>
-              <w:t>TEMP_CD</w:t>
-            </w:r>
-            <w:r>
-              <w:rPr>
-                <w:rFonts w:ascii="맑은 고딕" w:eastAsia="맑은 고딕" w:hAnsi="맑은 고딕" w:cs="맑은 고딕"/>
-                <w:i/>
-                <w:iCs/>
-                <w:sz w:val="16"/>
-                <w:szCs w:val="16"/>
-                <w:lang w:eastAsia="ko-KR"/>
-              </w:rPr>
-              <w:t>)</w:t>
-            </w:r>
-            <w:r>
-              <w:rPr>
-                <w:rFonts w:ascii="맑은 고딕" w:eastAsia="맑은 고딕" w:hAnsi="맑은 고딕" w:cs="맑은 고딕" w:hint="eastAsia"/>
-                <w:i/>
-                <w:iCs/>
-                <w:sz w:val="16"/>
-                <w:szCs w:val="16"/>
-                <w:lang w:eastAsia="ko-KR"/>
-              </w:rPr>
-              <w:t>,</w:t>
             </w:r>
           </w:p>
           <w:p>
@@ -31523,7 +30669,7 @@
             <w:pPr>
               <w:spacing w:line="360" w:lineRule="auto"/>
               <w:rPr>
-                <w:rFonts w:ascii="맑은 고딕" w:eastAsia="맑은 고딕" w:hAnsi="맑은 고딕" w:cs="맑은 고딕" w:hint="eastAsia"/>
+                <w:rFonts w:ascii="맑은 고딕" w:eastAsia="맑은 고딕" w:hAnsi="맑은 고딕" w:cs="맑은 고딕"/>
                 <w:i/>
                 <w:iCs/>
                 <w:sz w:val="16"/>
@@ -33665,108 +32811,6 @@
                 <w:lang w:eastAsia="ko-KR"/>
               </w:rPr>
               <w:t>_ID VARCHAR2(20),</w:t>
-            </w:r>
-          </w:p>
-          <w:p>
-            <w:pPr>
-              <w:spacing w:line="360" w:lineRule="auto"/>
-              <w:ind w:firstLine="420"/>
-              <w:rPr>
-                <w:rFonts w:ascii="맑은 고딕" w:eastAsia="맑은 고딕" w:hAnsi="맑은 고딕" w:cs="맑은 고딕"/>
-                <w:i/>
-                <w:iCs/>
-                <w:sz w:val="16"/>
-                <w:szCs w:val="16"/>
-                <w:lang w:eastAsia="ko-KR"/>
-              </w:rPr>
-            </w:pPr>
-            <w:r>
-              <w:rPr>
-                <w:rFonts w:ascii="맑은 고딕" w:eastAsia="맑은 고딕" w:hAnsi="맑은 고딕" w:cs="맑은 고딕"/>
-                <w:i/>
-                <w:iCs/>
-                <w:sz w:val="16"/>
-                <w:szCs w:val="16"/>
-                <w:lang w:eastAsia="ko-KR"/>
-              </w:rPr>
-              <w:t>FOREIGN KEY(</w:t>
-            </w:r>
-            <w:r>
-              <w:rPr>
-                <w:rFonts w:ascii="맑은 고딕" w:eastAsia="맑은 고딕" w:hAnsi="맑은 고딕" w:cs="맑은 고딕" w:hint="eastAsia"/>
-                <w:i/>
-                <w:iCs/>
-                <w:sz w:val="16"/>
-                <w:szCs w:val="16"/>
-                <w:lang w:eastAsia="ko-KR"/>
-              </w:rPr>
-              <w:t>APRV_ID</w:t>
-            </w:r>
-            <w:r>
-              <w:rPr>
-                <w:rFonts w:ascii="맑은 고딕" w:eastAsia="맑은 고딕" w:hAnsi="맑은 고딕" w:cs="맑은 고딕"/>
-                <w:i/>
-                <w:iCs/>
-                <w:sz w:val="16"/>
-                <w:szCs w:val="16"/>
-                <w:lang w:eastAsia="ko-KR"/>
-              </w:rPr>
-              <w:t xml:space="preserve">) REFERENCES </w:t>
-            </w:r>
-            <w:r>
-              <w:rPr>
-                <w:rFonts w:ascii="맑은 고딕" w:eastAsia="맑은 고딕" w:hAnsi="맑은 고딕" w:cs="맑은 고딕" w:hint="eastAsia"/>
-                <w:i/>
-                <w:iCs/>
-                <w:sz w:val="16"/>
-                <w:szCs w:val="16"/>
-                <w:lang w:eastAsia="ko-KR"/>
-              </w:rPr>
-              <w:t>APRVMAST</w:t>
-            </w:r>
-            <w:r>
-              <w:rPr>
-                <w:rFonts w:ascii="맑은 고딕" w:eastAsia="맑은 고딕" w:hAnsi="맑은 고딕" w:cs="맑은 고딕"/>
-                <w:i/>
-                <w:iCs/>
-                <w:sz w:val="16"/>
-                <w:szCs w:val="16"/>
-                <w:lang w:eastAsia="ko-KR"/>
-              </w:rPr>
-              <w:t>(</w:t>
-            </w:r>
-            <w:r>
-              <w:rPr>
-                <w:rFonts w:ascii="맑은 고딕" w:eastAsia="맑은 고딕" w:hAnsi="맑은 고딕" w:cs="맑은 고딕" w:hint="eastAsia"/>
-                <w:i/>
-                <w:iCs/>
-                <w:sz w:val="16"/>
-                <w:szCs w:val="16"/>
-                <w:lang w:eastAsia="ko-KR"/>
-              </w:rPr>
-              <w:t>APRV_ID</w:t>
-            </w:r>
-            <w:r>
-              <w:rPr>
-                <w:rFonts w:ascii="맑은 고딕" w:eastAsia="맑은 고딕" w:hAnsi="맑은 고딕" w:cs="맑은 고딕"/>
-                <w:i/>
-                <w:iCs/>
-                <w:sz w:val="16"/>
-                <w:szCs w:val="16"/>
-                <w:lang w:eastAsia="ko-KR"/>
-              </w:rPr>
-              <w:t>) ON DELETE CASCADE</w:t>
-            </w:r>
-            <w:r>
-              <w:rPr>
-                <w:rFonts w:ascii="맑은 고딕" w:eastAsia="맑은 고딕" w:hAnsi="맑은 고딕" w:cs="맑은 고딕" w:hint="eastAsia"/>
-                <w:i/>
-                <w:iCs/>
-                <w:sz w:val="16"/>
-                <w:szCs w:val="16"/>
-                <w:lang w:eastAsia="ko-KR"/>
-              </w:rPr>
-              <w:t>,</w:t>
             </w:r>
           </w:p>
           <w:p>
@@ -34844,7 +33888,7 @@
             <w:pPr>
               <w:spacing w:line="360" w:lineRule="auto"/>
               <w:rPr>
-                <w:rFonts w:ascii="맑은 고딕" w:eastAsia="맑은 고딕" w:hAnsi="맑은 고딕" w:cs="맑은 고딕" w:hint="eastAsia"/>
+                <w:rFonts w:ascii="맑은 고딕" w:eastAsia="맑은 고딕" w:hAnsi="맑은 고딕" w:cs="맑은 고딕"/>
                 <w:i/>
                 <w:iCs/>
                 <w:sz w:val="16"/>
@@ -36913,141 +35957,6 @@
             <w:r>
               <w:rPr>
                 <w:rFonts w:ascii="맑은 고딕" w:eastAsia="맑은 고딕" w:hAnsi="맑은 고딕" w:cs="맑은 고딕"/>
-                <w:i/>
-                <w:iCs/>
-                <w:sz w:val="16"/>
-                <w:szCs w:val="16"/>
-                <w:lang w:eastAsia="ko-KR"/>
-              </w:rPr>
-              <w:t>,</w:t>
-            </w:r>
-          </w:p>
-          <w:p>
-            <w:pPr>
-              <w:spacing w:line="360" w:lineRule="auto"/>
-              <w:ind w:firstLine="420"/>
-              <w:rPr>
-                <w:rFonts w:ascii="맑은 고딕" w:eastAsia="맑은 고딕" w:hAnsi="맑은 고딕" w:cs="맑은 고딕"/>
-                <w:i/>
-                <w:iCs/>
-                <w:sz w:val="16"/>
-                <w:szCs w:val="16"/>
-                <w:lang w:eastAsia="ko-KR"/>
-              </w:rPr>
-            </w:pPr>
-            <w:r>
-              <w:rPr>
-                <w:rFonts w:ascii="맑은 고딕" w:eastAsia="맑은 고딕" w:hAnsi="맑은 고딕" w:cs="맑은 고딕"/>
-                <w:i/>
-                <w:iCs/>
-                <w:sz w:val="16"/>
-                <w:szCs w:val="16"/>
-                <w:lang w:eastAsia="ko-KR"/>
-              </w:rPr>
-              <w:t>FOREIGN KEY(</w:t>
-            </w:r>
-            <w:r>
-              <w:rPr>
-                <w:rFonts w:ascii="맑은 고딕" w:eastAsia="맑은 고딕" w:hAnsi="맑은 고딕" w:cs="맑은 고딕" w:hint="eastAsia"/>
-                <w:i/>
-                <w:iCs/>
-                <w:sz w:val="16"/>
-                <w:szCs w:val="16"/>
-                <w:lang w:eastAsia="ko-KR"/>
-              </w:rPr>
-              <w:t>APRV</w:t>
-            </w:r>
-            <w:r>
-              <w:rPr>
-                <w:rFonts w:ascii="맑은 고딕" w:eastAsia="맑은 고딕" w:hAnsi="맑은 고딕" w:cs="맑은 고딕" w:hint="eastAsia"/>
-                <w:i/>
-                <w:iCs/>
-                <w:sz w:val="16"/>
-                <w:szCs w:val="16"/>
-                <w:lang w:eastAsia="ko-KR"/>
-              </w:rPr>
-              <w:t>_ID</w:t>
-            </w:r>
-            <w:r>
-              <w:rPr>
-                <w:rFonts w:ascii="맑은 고딕" w:eastAsia="맑은 고딕" w:hAnsi="맑은 고딕" w:cs="맑은 고딕"/>
-                <w:i/>
-                <w:iCs/>
-                <w:sz w:val="16"/>
-                <w:szCs w:val="16"/>
-                <w:lang w:eastAsia="ko-KR"/>
-              </w:rPr>
-              <w:t xml:space="preserve">) REFERENCES </w:t>
-            </w:r>
-            <w:r>
-              <w:rPr>
-                <w:rFonts w:ascii="맑은 고딕" w:eastAsia="맑은 고딕" w:hAnsi="맑은 고딕" w:cs="맑은 고딕" w:hint="eastAsia"/>
-                <w:i/>
-                <w:iCs/>
-                <w:sz w:val="16"/>
-                <w:szCs w:val="16"/>
-                <w:lang w:eastAsia="ko-KR"/>
-              </w:rPr>
-              <w:t>APRV</w:t>
-            </w:r>
-            <w:r>
-              <w:rPr>
-                <w:rFonts w:ascii="맑은 고딕" w:eastAsia="맑은 고딕" w:hAnsi="맑은 고딕" w:cs="맑은 고딕" w:hint="eastAsia"/>
-                <w:i/>
-                <w:iCs/>
-                <w:sz w:val="16"/>
-                <w:szCs w:val="16"/>
-                <w:lang w:eastAsia="ko-KR"/>
-              </w:rPr>
-              <w:t>MAST</w:t>
-            </w:r>
-            <w:r>
-              <w:rPr>
-                <w:rFonts w:ascii="맑은 고딕" w:eastAsia="맑은 고딕" w:hAnsi="맑은 고딕" w:cs="맑은 고딕"/>
-                <w:i/>
-                <w:iCs/>
-                <w:sz w:val="16"/>
-                <w:szCs w:val="16"/>
-                <w:lang w:eastAsia="ko-KR"/>
-              </w:rPr>
-              <w:t>(</w:t>
-            </w:r>
-            <w:r>
-              <w:rPr>
-                <w:rFonts w:ascii="맑은 고딕" w:eastAsia="맑은 고딕" w:hAnsi="맑은 고딕" w:cs="맑은 고딕" w:hint="eastAsia"/>
-                <w:i/>
-                <w:iCs/>
-                <w:sz w:val="16"/>
-                <w:szCs w:val="16"/>
-                <w:lang w:eastAsia="ko-KR"/>
-              </w:rPr>
-              <w:t>APRV</w:t>
-            </w:r>
-            <w:r>
-              <w:rPr>
-                <w:rFonts w:ascii="맑은 고딕" w:eastAsia="맑은 고딕" w:hAnsi="맑은 고딕" w:cs="맑은 고딕" w:hint="eastAsia"/>
-                <w:i/>
-                <w:iCs/>
-                <w:sz w:val="16"/>
-                <w:szCs w:val="16"/>
-                <w:lang w:eastAsia="ko-KR"/>
-              </w:rPr>
-              <w:t>_ID</w:t>
-            </w:r>
-            <w:r>
-              <w:rPr>
-                <w:rFonts w:ascii="맑은 고딕" w:eastAsia="맑은 고딕" w:hAnsi="맑은 고딕" w:cs="맑은 고딕"/>
-                <w:i/>
-                <w:iCs/>
-                <w:sz w:val="16"/>
-                <w:szCs w:val="16"/>
-                <w:lang w:eastAsia="ko-KR"/>
-              </w:rPr>
-              <w:t>) ON DELETE CASCADE</w:t>
-            </w:r>
-            <w:r>
-              <w:rPr>
-                <w:rFonts w:ascii="맑은 고딕" w:eastAsia="맑은 고딕" w:hAnsi="맑은 고딕" w:cs="맑은 고딕" w:hint="eastAsia"/>
                 <w:i/>
                 <w:iCs/>
                 <w:sz w:val="16"/>
@@ -37938,7 +36847,7 @@
             <w:pPr>
               <w:spacing w:line="360" w:lineRule="auto"/>
               <w:rPr>
-                <w:rFonts w:ascii="맑은 고딕" w:eastAsia="맑은 고딕" w:hAnsi="맑은 고딕" w:cs="맑은 고딕" w:hint="eastAsia"/>
+                <w:rFonts w:ascii="맑은 고딕" w:eastAsia="맑은 고딕" w:hAnsi="맑은 고딕" w:cs="맑은 고딕"/>
                 <w:i/>
                 <w:iCs/>
                 <w:sz w:val="16"/>
@@ -39777,141 +38686,6 @@
             <w:r>
               <w:rPr>
                 <w:rFonts w:ascii="맑은 고딕" w:eastAsia="맑은 고딕" w:hAnsi="맑은 고딕" w:cs="맑은 고딕"/>
-                <w:i/>
-                <w:iCs/>
-                <w:sz w:val="16"/>
-                <w:szCs w:val="16"/>
-                <w:lang w:eastAsia="ko-KR"/>
-              </w:rPr>
-              <w:t>,</w:t>
-            </w:r>
-          </w:p>
-          <w:p>
-            <w:pPr>
-              <w:spacing w:line="360" w:lineRule="auto"/>
-              <w:ind w:firstLine="420"/>
-              <w:rPr>
-                <w:rFonts w:ascii="맑은 고딕" w:eastAsia="맑은 고딕" w:hAnsi="맑은 고딕" w:cs="맑은 고딕"/>
-                <w:i/>
-                <w:iCs/>
-                <w:sz w:val="16"/>
-                <w:szCs w:val="16"/>
-                <w:lang w:eastAsia="ko-KR"/>
-              </w:rPr>
-            </w:pPr>
-            <w:r>
-              <w:rPr>
-                <w:rFonts w:ascii="맑은 고딕" w:eastAsia="맑은 고딕" w:hAnsi="맑은 고딕" w:cs="맑은 고딕"/>
-                <w:i/>
-                <w:iCs/>
-                <w:sz w:val="16"/>
-                <w:szCs w:val="16"/>
-                <w:lang w:eastAsia="ko-KR"/>
-              </w:rPr>
-              <w:t>FOREIGN KEY(</w:t>
-            </w:r>
-            <w:r>
-              <w:rPr>
-                <w:rFonts w:ascii="맑은 고딕" w:eastAsia="맑은 고딕" w:hAnsi="맑은 고딕" w:cs="맑은 고딕" w:hint="eastAsia"/>
-                <w:i/>
-                <w:iCs/>
-                <w:sz w:val="16"/>
-                <w:szCs w:val="16"/>
-                <w:lang w:eastAsia="ko-KR"/>
-              </w:rPr>
-              <w:t>APRV</w:t>
-            </w:r>
-            <w:r>
-              <w:rPr>
-                <w:rFonts w:ascii="맑은 고딕" w:eastAsia="맑은 고딕" w:hAnsi="맑은 고딕" w:cs="맑은 고딕" w:hint="eastAsia"/>
-                <w:i/>
-                <w:iCs/>
-                <w:sz w:val="16"/>
-                <w:szCs w:val="16"/>
-                <w:lang w:eastAsia="ko-KR"/>
-              </w:rPr>
-              <w:t>_ID</w:t>
-            </w:r>
-            <w:r>
-              <w:rPr>
-                <w:rFonts w:ascii="맑은 고딕" w:eastAsia="맑은 고딕" w:hAnsi="맑은 고딕" w:cs="맑은 고딕"/>
-                <w:i/>
-                <w:iCs/>
-                <w:sz w:val="16"/>
-                <w:szCs w:val="16"/>
-                <w:lang w:eastAsia="ko-KR"/>
-              </w:rPr>
-              <w:t xml:space="preserve">) REFERENCES </w:t>
-            </w:r>
-            <w:r>
-              <w:rPr>
-                <w:rFonts w:ascii="맑은 고딕" w:eastAsia="맑은 고딕" w:hAnsi="맑은 고딕" w:cs="맑은 고딕" w:hint="eastAsia"/>
-                <w:i/>
-                <w:iCs/>
-                <w:sz w:val="16"/>
-                <w:szCs w:val="16"/>
-                <w:lang w:eastAsia="ko-KR"/>
-              </w:rPr>
-              <w:t>APRV</w:t>
-            </w:r>
-            <w:r>
-              <w:rPr>
-                <w:rFonts w:ascii="맑은 고딕" w:eastAsia="맑은 고딕" w:hAnsi="맑은 고딕" w:cs="맑은 고딕" w:hint="eastAsia"/>
-                <w:i/>
-                <w:iCs/>
-                <w:sz w:val="16"/>
-                <w:szCs w:val="16"/>
-                <w:lang w:eastAsia="ko-KR"/>
-              </w:rPr>
-              <w:t>MAST</w:t>
-            </w:r>
-            <w:r>
-              <w:rPr>
-                <w:rFonts w:ascii="맑은 고딕" w:eastAsia="맑은 고딕" w:hAnsi="맑은 고딕" w:cs="맑은 고딕"/>
-                <w:i/>
-                <w:iCs/>
-                <w:sz w:val="16"/>
-                <w:szCs w:val="16"/>
-                <w:lang w:eastAsia="ko-KR"/>
-              </w:rPr>
-              <w:t>(</w:t>
-            </w:r>
-            <w:r>
-              <w:rPr>
-                <w:rFonts w:ascii="맑은 고딕" w:eastAsia="맑은 고딕" w:hAnsi="맑은 고딕" w:cs="맑은 고딕" w:hint="eastAsia"/>
-                <w:i/>
-                <w:iCs/>
-                <w:sz w:val="16"/>
-                <w:szCs w:val="16"/>
-                <w:lang w:eastAsia="ko-KR"/>
-              </w:rPr>
-              <w:t>APRV</w:t>
-            </w:r>
-            <w:r>
-              <w:rPr>
-                <w:rFonts w:ascii="맑은 고딕" w:eastAsia="맑은 고딕" w:hAnsi="맑은 고딕" w:cs="맑은 고딕" w:hint="eastAsia"/>
-                <w:i/>
-                <w:iCs/>
-                <w:sz w:val="16"/>
-                <w:szCs w:val="16"/>
-                <w:lang w:eastAsia="ko-KR"/>
-              </w:rPr>
-              <w:t>_ID</w:t>
-            </w:r>
-            <w:r>
-              <w:rPr>
-                <w:rFonts w:ascii="맑은 고딕" w:eastAsia="맑은 고딕" w:hAnsi="맑은 고딕" w:cs="맑은 고딕"/>
-                <w:i/>
-                <w:iCs/>
-                <w:sz w:val="16"/>
-                <w:szCs w:val="16"/>
-                <w:lang w:eastAsia="ko-KR"/>
-              </w:rPr>
-              <w:t>) ON DELETE CASCADE</w:t>
-            </w:r>
-            <w:r>
-              <w:rPr>
-                <w:rFonts w:ascii="맑은 고딕" w:eastAsia="맑은 고딕" w:hAnsi="맑은 고딕" w:cs="맑은 고딕" w:hint="eastAsia"/>
                 <w:i/>
                 <w:iCs/>
                 <w:sz w:val="16"/>
@@ -40846,7 +39620,7 @@
             <w:pPr>
               <w:spacing w:line="360" w:lineRule="auto"/>
               <w:rPr>
-                <w:rFonts w:ascii="맑은 고딕" w:eastAsia="맑은 고딕" w:hAnsi="맑은 고딕" w:cs="맑은 고딕" w:hint="eastAsia"/>
+                <w:rFonts w:ascii="맑은 고딕" w:eastAsia="맑은 고딕" w:hAnsi="맑은 고딕" w:cs="맑은 고딕"/>
                 <w:i/>
                 <w:iCs/>
                 <w:sz w:val="16"/>
@@ -43074,141 +41848,6 @@
             <w:r>
               <w:rPr>
                 <w:rFonts w:ascii="맑은 고딕" w:eastAsia="맑은 고딕" w:hAnsi="맑은 고딕" w:cs="맑은 고딕"/>
-                <w:i/>
-                <w:iCs/>
-                <w:sz w:val="16"/>
-                <w:szCs w:val="16"/>
-                <w:lang w:eastAsia="ko-KR"/>
-              </w:rPr>
-              <w:t>,</w:t>
-            </w:r>
-          </w:p>
-          <w:p>
-            <w:pPr>
-              <w:spacing w:line="360" w:lineRule="auto"/>
-              <w:ind w:firstLine="420"/>
-              <w:rPr>
-                <w:rFonts w:ascii="맑은 고딕" w:eastAsia="맑은 고딕" w:hAnsi="맑은 고딕" w:cs="맑은 고딕"/>
-                <w:i/>
-                <w:iCs/>
-                <w:sz w:val="16"/>
-                <w:szCs w:val="16"/>
-                <w:lang w:eastAsia="ko-KR"/>
-              </w:rPr>
-            </w:pPr>
-            <w:r>
-              <w:rPr>
-                <w:rFonts w:ascii="맑은 고딕" w:eastAsia="맑은 고딕" w:hAnsi="맑은 고딕" w:cs="맑은 고딕"/>
-                <w:i/>
-                <w:iCs/>
-                <w:sz w:val="16"/>
-                <w:szCs w:val="16"/>
-                <w:lang w:eastAsia="ko-KR"/>
-              </w:rPr>
-              <w:t>FOREIGN KEY(</w:t>
-            </w:r>
-            <w:r>
-              <w:rPr>
-                <w:rFonts w:ascii="맑은 고딕" w:eastAsia="맑은 고딕" w:hAnsi="맑은 고딕" w:cs="맑은 고딕" w:hint="eastAsia"/>
-                <w:i/>
-                <w:iCs/>
-                <w:sz w:val="16"/>
-                <w:szCs w:val="16"/>
-                <w:lang w:eastAsia="ko-KR"/>
-              </w:rPr>
-              <w:t>APRV</w:t>
-            </w:r>
-            <w:r>
-              <w:rPr>
-                <w:rFonts w:ascii="맑은 고딕" w:eastAsia="맑은 고딕" w:hAnsi="맑은 고딕" w:cs="맑은 고딕" w:hint="eastAsia"/>
-                <w:i/>
-                <w:iCs/>
-                <w:sz w:val="16"/>
-                <w:szCs w:val="16"/>
-                <w:lang w:eastAsia="ko-KR"/>
-              </w:rPr>
-              <w:t>_ID</w:t>
-            </w:r>
-            <w:r>
-              <w:rPr>
-                <w:rFonts w:ascii="맑은 고딕" w:eastAsia="맑은 고딕" w:hAnsi="맑은 고딕" w:cs="맑은 고딕"/>
-                <w:i/>
-                <w:iCs/>
-                <w:sz w:val="16"/>
-                <w:szCs w:val="16"/>
-                <w:lang w:eastAsia="ko-KR"/>
-              </w:rPr>
-              <w:t xml:space="preserve">) REFERENCES </w:t>
-            </w:r>
-            <w:r>
-              <w:rPr>
-                <w:rFonts w:ascii="맑은 고딕" w:eastAsia="맑은 고딕" w:hAnsi="맑은 고딕" w:cs="맑은 고딕" w:hint="eastAsia"/>
-                <w:i/>
-                <w:iCs/>
-                <w:sz w:val="16"/>
-                <w:szCs w:val="16"/>
-                <w:lang w:eastAsia="ko-KR"/>
-              </w:rPr>
-              <w:t>APRV</w:t>
-            </w:r>
-            <w:r>
-              <w:rPr>
-                <w:rFonts w:ascii="맑은 고딕" w:eastAsia="맑은 고딕" w:hAnsi="맑은 고딕" w:cs="맑은 고딕" w:hint="eastAsia"/>
-                <w:i/>
-                <w:iCs/>
-                <w:sz w:val="16"/>
-                <w:szCs w:val="16"/>
-                <w:lang w:eastAsia="ko-KR"/>
-              </w:rPr>
-              <w:t>MAST</w:t>
-            </w:r>
-            <w:r>
-              <w:rPr>
-                <w:rFonts w:ascii="맑은 고딕" w:eastAsia="맑은 고딕" w:hAnsi="맑은 고딕" w:cs="맑은 고딕"/>
-                <w:i/>
-                <w:iCs/>
-                <w:sz w:val="16"/>
-                <w:szCs w:val="16"/>
-                <w:lang w:eastAsia="ko-KR"/>
-              </w:rPr>
-              <w:t>(</w:t>
-            </w:r>
-            <w:r>
-              <w:rPr>
-                <w:rFonts w:ascii="맑은 고딕" w:eastAsia="맑은 고딕" w:hAnsi="맑은 고딕" w:cs="맑은 고딕" w:hint="eastAsia"/>
-                <w:i/>
-                <w:iCs/>
-                <w:sz w:val="16"/>
-                <w:szCs w:val="16"/>
-                <w:lang w:eastAsia="ko-KR"/>
-              </w:rPr>
-              <w:t>APRV</w:t>
-            </w:r>
-            <w:r>
-              <w:rPr>
-                <w:rFonts w:ascii="맑은 고딕" w:eastAsia="맑은 고딕" w:hAnsi="맑은 고딕" w:cs="맑은 고딕" w:hint="eastAsia"/>
-                <w:i/>
-                <w:iCs/>
-                <w:sz w:val="16"/>
-                <w:szCs w:val="16"/>
-                <w:lang w:eastAsia="ko-KR"/>
-              </w:rPr>
-              <w:t>_ID</w:t>
-            </w:r>
-            <w:r>
-              <w:rPr>
-                <w:rFonts w:ascii="맑은 고딕" w:eastAsia="맑은 고딕" w:hAnsi="맑은 고딕" w:cs="맑은 고딕"/>
-                <w:i/>
-                <w:iCs/>
-                <w:sz w:val="16"/>
-                <w:szCs w:val="16"/>
-                <w:lang w:eastAsia="ko-KR"/>
-              </w:rPr>
-              <w:t>) ON DELETE CASCADE</w:t>
-            </w:r>
-            <w:r>
-              <w:rPr>
-                <w:rFonts w:ascii="맑은 고딕" w:eastAsia="맑은 고딕" w:hAnsi="맑은 고딕" w:cs="맑은 고딕" w:hint="eastAsia"/>
                 <w:i/>
                 <w:iCs/>
                 <w:sz w:val="16"/>
@@ -44324,7 +42963,7 @@
             <w:pPr>
               <w:spacing w:line="360" w:lineRule="auto"/>
               <w:rPr>
-                <w:rFonts w:ascii="맑은 고딕" w:eastAsia="맑은 고딕" w:hAnsi="맑은 고딕" w:cs="맑은 고딕" w:hint="eastAsia"/>
+                <w:rFonts w:ascii="맑은 고딕" w:eastAsia="맑은 고딕" w:hAnsi="맑은 고딕" w:cs="맑은 고딕"/>
                 <w:i/>
                 <w:iCs/>
                 <w:sz w:val="16"/>
@@ -46492,108 +45131,6 @@
             <w:r>
               <w:rPr>
                 <w:rFonts w:ascii="맑은 고딕" w:eastAsia="맑은 고딕" w:hAnsi="맑은 고딕" w:cs="맑은 고딕"/>
-                <w:i/>
-                <w:iCs/>
-                <w:sz w:val="16"/>
-                <w:szCs w:val="16"/>
-                <w:lang w:eastAsia="ko-KR"/>
-              </w:rPr>
-              <w:t>,</w:t>
-            </w:r>
-          </w:p>
-          <w:p>
-            <w:pPr>
-              <w:spacing w:line="360" w:lineRule="auto"/>
-              <w:ind w:firstLine="420"/>
-              <w:rPr>
-                <w:rFonts w:ascii="맑은 고딕" w:eastAsia="맑은 고딕" w:hAnsi="맑은 고딕" w:cs="맑은 고딕"/>
-                <w:i/>
-                <w:iCs/>
-                <w:sz w:val="16"/>
-                <w:szCs w:val="16"/>
-                <w:lang w:eastAsia="ko-KR"/>
-              </w:rPr>
-            </w:pPr>
-            <w:r>
-              <w:rPr>
-                <w:rFonts w:ascii="맑은 고딕" w:eastAsia="맑은 고딕" w:hAnsi="맑은 고딕" w:cs="맑은 고딕"/>
-                <w:i/>
-                <w:iCs/>
-                <w:sz w:val="16"/>
-                <w:szCs w:val="16"/>
-                <w:lang w:eastAsia="ko-KR"/>
-              </w:rPr>
-              <w:t>FOREIGN KEY(</w:t>
-            </w:r>
-            <w:r>
-              <w:rPr>
-                <w:rFonts w:ascii="맑은 고딕" w:eastAsia="맑은 고딕" w:hAnsi="맑은 고딕" w:cs="맑은 고딕" w:hint="eastAsia"/>
-                <w:i/>
-                <w:iCs/>
-                <w:sz w:val="16"/>
-                <w:szCs w:val="16"/>
-                <w:lang w:eastAsia="ko-KR"/>
-              </w:rPr>
-              <w:t>APRV_ID</w:t>
-            </w:r>
-            <w:r>
-              <w:rPr>
-                <w:rFonts w:ascii="맑은 고딕" w:eastAsia="맑은 고딕" w:hAnsi="맑은 고딕" w:cs="맑은 고딕"/>
-                <w:i/>
-                <w:iCs/>
-                <w:sz w:val="16"/>
-                <w:szCs w:val="16"/>
-                <w:lang w:eastAsia="ko-KR"/>
-              </w:rPr>
-              <w:t xml:space="preserve">) REFERENCES </w:t>
-            </w:r>
-            <w:r>
-              <w:rPr>
-                <w:rFonts w:ascii="맑은 고딕" w:eastAsia="맑은 고딕" w:hAnsi="맑은 고딕" w:cs="맑은 고딕" w:hint="eastAsia"/>
-                <w:i/>
-                <w:iCs/>
-                <w:sz w:val="16"/>
-                <w:szCs w:val="16"/>
-                <w:lang w:eastAsia="ko-KR"/>
-              </w:rPr>
-              <w:t>APRVMAST</w:t>
-            </w:r>
-            <w:r>
-              <w:rPr>
-                <w:rFonts w:ascii="맑은 고딕" w:eastAsia="맑은 고딕" w:hAnsi="맑은 고딕" w:cs="맑은 고딕"/>
-                <w:i/>
-                <w:iCs/>
-                <w:sz w:val="16"/>
-                <w:szCs w:val="16"/>
-                <w:lang w:eastAsia="ko-KR"/>
-              </w:rPr>
-              <w:t>(</w:t>
-            </w:r>
-            <w:r>
-              <w:rPr>
-                <w:rFonts w:ascii="맑은 고딕" w:eastAsia="맑은 고딕" w:hAnsi="맑은 고딕" w:cs="맑은 고딕" w:hint="eastAsia"/>
-                <w:i/>
-                <w:iCs/>
-                <w:sz w:val="16"/>
-                <w:szCs w:val="16"/>
-                <w:lang w:eastAsia="ko-KR"/>
-              </w:rPr>
-              <w:t>APRV_ID</w:t>
-            </w:r>
-            <w:r>
-              <w:rPr>
-                <w:rFonts w:ascii="맑은 고딕" w:eastAsia="맑은 고딕" w:hAnsi="맑은 고딕" w:cs="맑은 고딕"/>
-                <w:i/>
-                <w:iCs/>
-                <w:sz w:val="16"/>
-                <w:szCs w:val="16"/>
-                <w:lang w:eastAsia="ko-KR"/>
-              </w:rPr>
-              <w:t>) ON DELETE CASCADE</w:t>
-            </w:r>
-            <w:r>
-              <w:rPr>
-                <w:rFonts w:ascii="맑은 고딕" w:eastAsia="맑은 고딕" w:hAnsi="맑은 고딕" w:cs="맑은 고딕" w:hint="eastAsia"/>
                 <w:i/>
                 <w:iCs/>
                 <w:sz w:val="16"/>
@@ -52147,119 +50684,6 @@
                 <w:lang w:eastAsia="ko-KR"/>
               </w:rPr>
               <w:t>MTG_IDX VARCHAR2(20),</w:t>
-            </w:r>
-          </w:p>
-          <w:p>
-            <w:pPr>
-              <w:spacing w:line="360" w:lineRule="auto"/>
-              <w:ind w:firstLine="420"/>
-              <w:rPr>
-                <w:rFonts w:ascii="맑은 고딕" w:eastAsia="맑은 고딕" w:hAnsi="맑은 고딕" w:cs="맑은 고딕"/>
-                <w:i/>
-                <w:iCs/>
-                <w:sz w:val="16"/>
-                <w:szCs w:val="16"/>
-                <w:lang w:eastAsia="ko-KR"/>
-              </w:rPr>
-            </w:pPr>
-            <w:r>
-              <w:rPr>
-                <w:rFonts w:ascii="맑은 고딕" w:eastAsia="맑은 고딕" w:hAnsi="맑은 고딕" w:cs="맑은 고딕"/>
-                <w:i/>
-                <w:iCs/>
-                <w:sz w:val="16"/>
-                <w:szCs w:val="16"/>
-                <w:lang w:eastAsia="ko-KR"/>
-              </w:rPr>
-              <w:t>FOREIGN KEY(</w:t>
-            </w:r>
-            <w:r>
-              <w:rPr>
-                <w:rFonts w:ascii="맑은 고딕" w:eastAsia="맑은 고딕" w:hAnsi="맑은 고딕" w:cs="맑은 고딕" w:hint="eastAsia"/>
-                <w:i/>
-                <w:iCs/>
-                <w:sz w:val="16"/>
-                <w:szCs w:val="16"/>
-                <w:lang w:eastAsia="ko-KR"/>
-              </w:rPr>
-              <w:t>MTG_IDX</w:t>
-            </w:r>
-            <w:r>
-              <w:rPr>
-                <w:rFonts w:ascii="맑은 고딕" w:eastAsia="맑은 고딕" w:hAnsi="맑은 고딕" w:cs="맑은 고딕"/>
-                <w:i/>
-                <w:iCs/>
-                <w:sz w:val="16"/>
-                <w:szCs w:val="16"/>
-                <w:lang w:eastAsia="ko-KR"/>
-              </w:rPr>
-              <w:t xml:space="preserve">) REFERENCES </w:t>
-            </w:r>
-            <w:r>
-              <w:rPr>
-                <w:rFonts w:ascii="맑은 고딕" w:eastAsia="맑은 고딕" w:hAnsi="맑은 고딕" w:cs="맑은 고딕" w:hint="eastAsia"/>
-                <w:i/>
-                <w:iCs/>
-                <w:sz w:val="16"/>
-                <w:szCs w:val="16"/>
-                <w:lang w:eastAsia="ko-KR"/>
-              </w:rPr>
-              <w:t>EMP_INFO</w:t>
-            </w:r>
-            <w:r>
-              <w:rPr>
-                <w:rFonts w:ascii="맑은 고딕" w:eastAsia="맑은 고딕" w:hAnsi="맑은 고딕" w:cs="맑은 고딕"/>
-                <w:i/>
-                <w:iCs/>
-                <w:sz w:val="16"/>
-                <w:szCs w:val="16"/>
-                <w:lang w:eastAsia="ko-KR"/>
-              </w:rPr>
-              <w:t>(</w:t>
-            </w:r>
-            <w:r>
-              <w:rPr>
-                <w:rFonts w:ascii="맑은 고딕" w:eastAsia="맑은 고딕" w:hAnsi="맑은 고딕" w:cs="맑은 고딕" w:hint="eastAsia"/>
-                <w:i/>
-                <w:iCs/>
-                <w:sz w:val="16"/>
-                <w:szCs w:val="16"/>
-                <w:lang w:eastAsia="ko-KR"/>
-              </w:rPr>
-              <w:t>EMP_</w:t>
-            </w:r>
-            <w:r>
-              <w:rPr>
-                <w:rFonts w:ascii="맑은 고딕" w:eastAsia="맑은 고딕" w:hAnsi="맑은 고딕" w:cs="맑은 고딕"/>
-                <w:i/>
-                <w:iCs/>
-                <w:sz w:val="16"/>
-                <w:szCs w:val="16"/>
-                <w:lang w:eastAsia="ko-KR"/>
-              </w:rPr>
-              <w:t>ID</w:t>
-            </w:r>
-            <w:r>
-              <w:rPr>
-                <w:rFonts w:ascii="맑은 고딕" w:eastAsia="맑은 고딕" w:hAnsi="맑은 고딕" w:cs="맑은 고딕" w:hint="eastAsia"/>
-                <w:i/>
-                <w:iCs/>
-                <w:sz w:val="16"/>
-                <w:szCs w:val="16"/>
-                <w:lang w:eastAsia="ko-KR"/>
-              </w:rPr>
-              <w:t>X</w:t>
-            </w:r>
-            <w:r>
-              <w:rPr>
-                <w:rFonts w:ascii="맑은 고딕" w:eastAsia="맑은 고딕" w:hAnsi="맑은 고딕" w:cs="맑은 고딕"/>
-                <w:i/>
-                <w:iCs/>
-                <w:sz w:val="16"/>
-                <w:szCs w:val="16"/>
-                <w:lang w:eastAsia="ko-KR"/>
-              </w:rPr>
-              <w:t>),</w:t>
             </w:r>
           </w:p>
           <w:p>

--- a/02.프로젝트/01.인트라넷/01.설계/인트라넷 테이블.docx
+++ b/02.프로젝트/01.인트라넷/01.설계/인트라넷 테이블.docx
@@ -18195,7 +18195,7 @@
               <w:spacing w:line="360" w:lineRule="auto"/>
               <w:ind w:firstLine="420"/>
               <w:rPr>
-                <w:rFonts w:ascii="맑은 고딕" w:eastAsia="맑은 고딕" w:hAnsi="맑은 고딕" w:cs="맑은 고딕" w:hint="eastAsia"/>
+                <w:rFonts w:ascii="맑은 고딕" w:eastAsia="맑은 고딕" w:hAnsi="맑은 고딕" w:cs="맑은 고딕"/>
                 <w:i/>
                 <w:iCs/>
                 <w:sz w:val="16"/>
@@ -20542,7 +20542,7 @@
               <w:spacing w:line="360" w:lineRule="auto"/>
               <w:ind w:firstLine="420"/>
               <w:rPr>
-                <w:rFonts w:ascii="맑은 고딕" w:eastAsia="맑은 고딕" w:hAnsi="맑은 고딕" w:cs="맑은 고딕" w:hint="eastAsia"/>
+                <w:rFonts w:ascii="맑은 고딕" w:eastAsia="맑은 고딕" w:hAnsi="맑은 고딕" w:cs="맑은 고딕"/>
                 <w:i/>
                 <w:iCs/>
                 <w:sz w:val="16"/>
@@ -24466,7 +24466,7 @@
             <w:pPr>
               <w:spacing w:line="360" w:lineRule="auto"/>
               <w:rPr>
-                <w:rFonts w:ascii="맑은 고딕" w:eastAsia="맑은 고딕" w:hAnsi="맑은 고딕" w:cs="맑은 고딕" w:hint="eastAsia"/>
+                <w:rFonts w:ascii="맑은 고딕" w:eastAsia="맑은 고딕" w:hAnsi="맑은 고딕" w:cs="맑은 고딕"/>
                 <w:i/>
                 <w:iCs/>
                 <w:sz w:val="16"/>
@@ -50842,6 +50842,3033 @@
                 <w:lang w:eastAsia="ko-KR"/>
               </w:rPr>
               <w:t>10</w:t>
+            </w:r>
+            <w:r>
+              <w:rPr>
+                <w:rFonts w:ascii="맑은 고딕" w:eastAsia="맑은 고딕" w:hAnsi="맑은 고딕" w:cs="맑은 고딕" w:hint="eastAsia"/>
+                <w:i/>
+                <w:iCs/>
+                <w:sz w:val="16"/>
+                <w:szCs w:val="16"/>
+                <w:lang w:eastAsia="ko-KR"/>
+              </w:rPr>
+              <w:t>0),</w:t>
+            </w:r>
+          </w:p>
+          <w:p>
+            <w:pPr>
+              <w:spacing w:line="360" w:lineRule="auto"/>
+              <w:ind w:firstLine="420"/>
+              <w:rPr>
+                <w:rFonts w:ascii="맑은 고딕" w:eastAsia="맑은 고딕" w:hAnsi="맑은 고딕" w:cs="맑은 고딕"/>
+                <w:i/>
+                <w:iCs/>
+                <w:sz w:val="16"/>
+                <w:szCs w:val="16"/>
+                <w:lang w:eastAsia="ko-KR"/>
+              </w:rPr>
+            </w:pPr>
+            <w:r>
+              <w:rPr>
+                <w:rFonts w:ascii="맑은 고딕" w:eastAsia="맑은 고딕" w:hAnsi="맑은 고딕" w:cs="맑은 고딕" w:hint="eastAsia"/>
+                <w:i/>
+                <w:iCs/>
+                <w:sz w:val="16"/>
+                <w:szCs w:val="16"/>
+                <w:lang w:eastAsia="ko-KR"/>
+              </w:rPr>
+              <w:t>REG_DT</w:t>
+            </w:r>
+            <w:r>
+              <w:rPr>
+                <w:rFonts w:ascii="맑은 고딕" w:eastAsia="맑은 고딕" w:hAnsi="맑은 고딕" w:cs="맑은 고딕" w:hint="eastAsia"/>
+                <w:i/>
+                <w:iCs/>
+                <w:sz w:val="16"/>
+                <w:szCs w:val="16"/>
+                <w:lang w:eastAsia="ko-KR"/>
+              </w:rPr>
+              <w:t xml:space="preserve"> VARCHAR2(</w:t>
+            </w:r>
+            <w:r>
+              <w:rPr>
+                <w:rFonts w:ascii="맑은 고딕" w:eastAsia="맑은 고딕" w:hAnsi="맑은 고딕" w:cs="맑은 고딕" w:hint="eastAsia"/>
+                <w:i/>
+                <w:iCs/>
+                <w:sz w:val="16"/>
+                <w:szCs w:val="16"/>
+                <w:lang w:eastAsia="ko-KR"/>
+              </w:rPr>
+              <w:t>1</w:t>
+            </w:r>
+            <w:r>
+              <w:rPr>
+                <w:rFonts w:ascii="맑은 고딕" w:eastAsia="맑은 고딕" w:hAnsi="맑은 고딕" w:cs="맑은 고딕" w:hint="eastAsia"/>
+                <w:i/>
+                <w:iCs/>
+                <w:sz w:val="16"/>
+                <w:szCs w:val="16"/>
+                <w:lang w:eastAsia="ko-KR"/>
+              </w:rPr>
+              <w:t>0),</w:t>
+            </w:r>
+          </w:p>
+          <w:p>
+            <w:pPr>
+              <w:spacing w:line="360" w:lineRule="auto"/>
+              <w:ind w:firstLine="420"/>
+              <w:rPr>
+                <w:rFonts w:ascii="맑은 고딕" w:eastAsia="맑은 고딕" w:hAnsi="맑은 고딕" w:cs="맑은 고딕"/>
+                <w:i/>
+                <w:iCs/>
+                <w:sz w:val="16"/>
+                <w:szCs w:val="16"/>
+                <w:lang w:eastAsia="ko-KR"/>
+              </w:rPr>
+            </w:pPr>
+            <w:r>
+              <w:rPr>
+                <w:rFonts w:ascii="맑은 고딕" w:eastAsia="맑은 고딕" w:hAnsi="맑은 고딕" w:cs="맑은 고딕" w:hint="eastAsia"/>
+                <w:i/>
+                <w:iCs/>
+                <w:sz w:val="16"/>
+                <w:szCs w:val="16"/>
+                <w:lang w:eastAsia="ko-KR"/>
+              </w:rPr>
+              <w:t>REG_TM</w:t>
+            </w:r>
+            <w:r>
+              <w:rPr>
+                <w:rFonts w:ascii="맑은 고딕" w:eastAsia="맑은 고딕" w:hAnsi="맑은 고딕" w:cs="맑은 고딕" w:hint="eastAsia"/>
+                <w:i/>
+                <w:iCs/>
+                <w:sz w:val="16"/>
+                <w:szCs w:val="16"/>
+                <w:lang w:eastAsia="ko-KR"/>
+              </w:rPr>
+              <w:t xml:space="preserve"> </w:t>
+            </w:r>
+            <w:r>
+              <w:rPr>
+                <w:rFonts w:ascii="맑은 고딕" w:eastAsia="맑은 고딕" w:hAnsi="맑은 고딕" w:cs="맑은 고딕"/>
+                <w:i/>
+                <w:iCs/>
+                <w:sz w:val="16"/>
+                <w:szCs w:val="16"/>
+                <w:lang w:eastAsia="ko-KR"/>
+              </w:rPr>
+              <w:t>VARCHAR2(1</w:t>
+            </w:r>
+            <w:r>
+              <w:rPr>
+                <w:rFonts w:ascii="맑은 고딕" w:eastAsia="맑은 고딕" w:hAnsi="맑은 고딕" w:cs="맑은 고딕" w:hint="eastAsia"/>
+                <w:i/>
+                <w:iCs/>
+                <w:sz w:val="16"/>
+                <w:szCs w:val="16"/>
+                <w:lang w:eastAsia="ko-KR"/>
+              </w:rPr>
+              <w:t>0</w:t>
+            </w:r>
+            <w:r>
+              <w:rPr>
+                <w:rFonts w:ascii="맑은 고딕" w:eastAsia="맑은 고딕" w:hAnsi="맑은 고딕" w:cs="맑은 고딕"/>
+                <w:i/>
+                <w:iCs/>
+                <w:sz w:val="16"/>
+                <w:szCs w:val="16"/>
+                <w:lang w:eastAsia="ko-KR"/>
+              </w:rPr>
+              <w:t>),</w:t>
+            </w:r>
+          </w:p>
+          <w:p>
+            <w:pPr>
+              <w:spacing w:line="360" w:lineRule="auto"/>
+              <w:ind w:firstLine="420"/>
+              <w:rPr>
+                <w:rFonts w:ascii="맑은 고딕" w:eastAsia="맑은 고딕" w:hAnsi="맑은 고딕" w:cs="맑은 고딕"/>
+                <w:i/>
+                <w:iCs/>
+                <w:sz w:val="16"/>
+                <w:szCs w:val="16"/>
+                <w:lang w:eastAsia="ko-KR"/>
+              </w:rPr>
+            </w:pPr>
+            <w:r>
+              <w:rPr>
+                <w:rFonts w:ascii="맑은 고딕" w:eastAsia="맑은 고딕" w:hAnsi="맑은 고딕" w:cs="맑은 고딕" w:hint="eastAsia"/>
+                <w:i/>
+                <w:iCs/>
+                <w:sz w:val="16"/>
+                <w:szCs w:val="16"/>
+                <w:lang w:eastAsia="ko-KR"/>
+              </w:rPr>
+              <w:t xml:space="preserve">USE_YN </w:t>
+            </w:r>
+            <w:r>
+              <w:rPr>
+                <w:rFonts w:ascii="맑은 고딕" w:eastAsia="맑은 고딕" w:hAnsi="맑은 고딕" w:cs="맑은 고딕"/>
+                <w:i/>
+                <w:iCs/>
+                <w:sz w:val="16"/>
+                <w:szCs w:val="16"/>
+                <w:lang w:eastAsia="ko-KR"/>
+              </w:rPr>
+              <w:t>VARCHAR2(1),</w:t>
+            </w:r>
+          </w:p>
+          <w:p>
+            <w:pPr>
+              <w:spacing w:line="360" w:lineRule="auto"/>
+              <w:ind w:firstLine="420"/>
+              <w:rPr>
+                <w:rFonts w:ascii="맑은 고딕" w:eastAsia="맑은 고딕" w:hAnsi="맑은 고딕" w:cs="맑은 고딕"/>
+                <w:i/>
+                <w:iCs/>
+                <w:sz w:val="16"/>
+                <w:szCs w:val="16"/>
+                <w:lang w:eastAsia="ko-KR"/>
+              </w:rPr>
+            </w:pPr>
+            <w:r>
+              <w:rPr>
+                <w:rFonts w:ascii="맑은 고딕" w:eastAsia="맑은 고딕" w:hAnsi="맑은 고딕" w:cs="맑은 고딕"/>
+                <w:i/>
+                <w:iCs/>
+                <w:sz w:val="16"/>
+                <w:szCs w:val="16"/>
+                <w:lang w:eastAsia="ko-KR"/>
+              </w:rPr>
+              <w:t>DISP_ORDER</w:t>
+            </w:r>
+            <w:r>
+              <w:rPr>
+                <w:rFonts w:ascii="맑은 고딕" w:eastAsia="맑은 고딕" w:hAnsi="맑은 고딕" w:cs="맑은 고딕" w:hint="eastAsia"/>
+                <w:i/>
+                <w:iCs/>
+                <w:sz w:val="16"/>
+                <w:szCs w:val="16"/>
+                <w:lang w:eastAsia="ko-KR"/>
+              </w:rPr>
+              <w:t xml:space="preserve"> VARCHAR2(10)</w:t>
+            </w:r>
+            <w:r>
+              <w:rPr>
+                <w:rFonts w:ascii="맑은 고딕" w:eastAsia="맑은 고딕" w:hAnsi="맑은 고딕" w:cs="맑은 고딕"/>
+                <w:i/>
+                <w:iCs/>
+                <w:sz w:val="16"/>
+                <w:szCs w:val="16"/>
+                <w:lang w:eastAsia="ko-KR"/>
+              </w:rPr>
+              <w:t>,</w:t>
+            </w:r>
+          </w:p>
+          <w:p>
+            <w:pPr>
+              <w:spacing w:line="360" w:lineRule="auto"/>
+              <w:ind w:firstLine="420"/>
+              <w:rPr>
+                <w:rFonts w:ascii="맑은 고딕" w:eastAsia="맑은 고딕" w:hAnsi="맑은 고딕" w:cs="맑은 고딕"/>
+                <w:i/>
+                <w:iCs/>
+                <w:sz w:val="16"/>
+                <w:szCs w:val="16"/>
+                <w:lang w:eastAsia="ko-KR"/>
+              </w:rPr>
+            </w:pPr>
+            <w:r>
+              <w:rPr>
+                <w:rFonts w:ascii="맑은 고딕" w:eastAsia="맑은 고딕" w:hAnsi="맑은 고딕" w:cs="맑은 고딕"/>
+                <w:i/>
+                <w:iCs/>
+                <w:sz w:val="16"/>
+                <w:szCs w:val="16"/>
+                <w:lang w:eastAsia="ko-KR"/>
+              </w:rPr>
+              <w:t>REMARK</w:t>
+            </w:r>
+            <w:r>
+              <w:rPr>
+                <w:rFonts w:ascii="맑은 고딕" w:eastAsia="맑은 고딕" w:hAnsi="맑은 고딕" w:cs="맑은 고딕" w:hint="eastAsia"/>
+                <w:i/>
+                <w:iCs/>
+                <w:sz w:val="16"/>
+                <w:szCs w:val="16"/>
+                <w:lang w:eastAsia="ko-KR"/>
+              </w:rPr>
+              <w:t xml:space="preserve"> </w:t>
+            </w:r>
+            <w:r>
+              <w:rPr>
+                <w:rFonts w:ascii="맑은 고딕" w:eastAsia="맑은 고딕" w:hAnsi="맑은 고딕" w:cs="맑은 고딕"/>
+                <w:i/>
+                <w:iCs/>
+                <w:sz w:val="16"/>
+                <w:szCs w:val="16"/>
+                <w:lang w:eastAsia="ko-KR"/>
+              </w:rPr>
+              <w:t>VARCHAR2(2000)</w:t>
+            </w:r>
+          </w:p>
+          <w:p>
+            <w:pPr>
+              <w:spacing w:line="360" w:lineRule="auto"/>
+              <w:rPr>
+                <w:rFonts w:ascii="맑은 고딕" w:eastAsia="맑은 고딕" w:hAnsi="맑은 고딕" w:cs="맑은 고딕"/>
+                <w:i/>
+                <w:iCs/>
+                <w:sz w:val="16"/>
+                <w:szCs w:val="16"/>
+                <w:lang w:eastAsia="ko-KR"/>
+              </w:rPr>
+            </w:pPr>
+            <w:r>
+              <w:rPr>
+                <w:rFonts w:ascii="맑은 고딕" w:eastAsia="맑은 고딕" w:hAnsi="맑은 고딕" w:cs="맑은 고딕" w:hint="eastAsia"/>
+                <w:i/>
+                <w:iCs/>
+                <w:sz w:val="16"/>
+                <w:szCs w:val="16"/>
+                <w:lang w:eastAsia="ko-KR"/>
+              </w:rPr>
+              <w:t>)</w:t>
+            </w:r>
+            <w:r>
+              <w:rPr>
+                <w:rFonts w:ascii="맑은 고딕" w:eastAsia="맑은 고딕" w:hAnsi="맑은 고딕" w:cs="맑은 고딕"/>
+                <w:i/>
+                <w:iCs/>
+                <w:sz w:val="16"/>
+                <w:szCs w:val="16"/>
+                <w:lang w:eastAsia="ko-KR"/>
+              </w:rPr>
+              <w:t>;</w:t>
+            </w:r>
+          </w:p>
+        </w:tc>
+      </w:tr>
+    </w:tbl>
+    <w:p>
+      <w:pPr>
+        <w:widowControl/>
+        <w:jc w:val="left"/>
+        <w:rPr>
+          <w:rFonts w:ascii="맑은 고딕" w:eastAsia="맑은 고딕" w:hAnsi="맑은 고딕" w:cs="맑은 고딕"/>
+          <w:b/>
+          <w:bCs/>
+          <w:i/>
+          <w:iCs/>
+          <w:sz w:val="16"/>
+          <w:szCs w:val="16"/>
+          <w:lang w:eastAsia="ko-KR"/>
+        </w:rPr>
+      </w:pPr>
+      <w:r>
+        <w:rPr>
+          <w:rFonts w:ascii="맑은 고딕" w:eastAsia="맑은 고딕" w:hAnsi="맑은 고딕" w:cs="맑은 고딕"/>
+          <w:b/>
+          <w:bCs/>
+          <w:i/>
+          <w:iCs/>
+          <w:sz w:val="16"/>
+          <w:szCs w:val="16"/>
+          <w:lang w:eastAsia="ko-KR"/>
+        </w:rPr>
+        <w:br w:type="page"/>
+      </w:r>
+    </w:p>
+    <w:p>
+      <w:pPr>
+        <w:widowControl/>
+        <w:jc w:val="left"/>
+        <w:rPr>
+          <w:rFonts w:ascii="맑은 고딕" w:eastAsia="맑은 고딕" w:hAnsi="맑은 고딕" w:cs="맑은 고딕"/>
+          <w:b/>
+          <w:bCs/>
+          <w:i/>
+          <w:iCs/>
+          <w:sz w:val="16"/>
+          <w:szCs w:val="16"/>
+          <w:lang w:eastAsia="ko-KR"/>
+        </w:rPr>
+      </w:pPr>
+      <w:r>
+        <w:rPr>
+          <w:rFonts w:ascii="맑은 고딕" w:eastAsia="맑은 고딕" w:hAnsi="맑은 고딕" w:cs="맑은 고딕" w:hint="eastAsia"/>
+          <w:b/>
+          <w:bCs/>
+          <w:i/>
+          <w:iCs/>
+          <w:sz w:val="16"/>
+          <w:szCs w:val="16"/>
+          <w:lang w:eastAsia="ko-KR"/>
+        </w:rPr>
+        <w:lastRenderedPageBreak/>
+        <w:t xml:space="preserve"># </w:t>
+      </w:r>
+      <w:r>
+        <w:rPr>
+          <w:rFonts w:ascii="맑은 고딕" w:eastAsia="맑은 고딕" w:hAnsi="맑은 고딕" w:cs="맑은 고딕" w:hint="eastAsia"/>
+          <w:b/>
+          <w:bCs/>
+          <w:i/>
+          <w:iCs/>
+          <w:sz w:val="16"/>
+          <w:szCs w:val="16"/>
+          <w:lang w:eastAsia="ko-KR"/>
+        </w:rPr>
+        <w:t>배너</w:t>
+      </w:r>
+      <w:r>
+        <w:rPr>
+          <w:rFonts w:ascii="맑은 고딕" w:eastAsia="맑은 고딕" w:hAnsi="맑은 고딕" w:cs="맑은 고딕" w:hint="eastAsia"/>
+          <w:b/>
+          <w:bCs/>
+          <w:i/>
+          <w:iCs/>
+          <w:sz w:val="16"/>
+          <w:szCs w:val="16"/>
+          <w:lang w:eastAsia="ko-KR"/>
+        </w:rPr>
+        <w:t xml:space="preserve"> (</w:t>
+      </w:r>
+      <w:r>
+        <w:rPr>
+          <w:rFonts w:ascii="맑은 고딕" w:eastAsia="맑은 고딕" w:hAnsi="맑은 고딕" w:cs="맑은 고딕" w:hint="eastAsia"/>
+          <w:b/>
+          <w:bCs/>
+          <w:i/>
+          <w:iCs/>
+          <w:sz w:val="16"/>
+          <w:szCs w:val="16"/>
+          <w:lang w:eastAsia="ko-KR"/>
+        </w:rPr>
+        <w:t>BANR</w:t>
+      </w:r>
+      <w:r>
+        <w:rPr>
+          <w:rFonts w:ascii="맑은 고딕" w:eastAsia="맑은 고딕" w:hAnsi="맑은 고딕" w:cs="맑은 고딕" w:hint="eastAsia"/>
+          <w:b/>
+          <w:bCs/>
+          <w:i/>
+          <w:iCs/>
+          <w:sz w:val="16"/>
+          <w:szCs w:val="16"/>
+          <w:lang w:eastAsia="ko-KR"/>
+        </w:rPr>
+        <w:t>)</w:t>
+      </w:r>
+    </w:p>
+    <w:p>
+      <w:pPr>
+        <w:pStyle w:val="a6"/>
+        <w:widowControl/>
+        <w:numPr>
+          <w:ilvl w:val="0"/>
+          <w:numId w:val="1"/>
+        </w:numPr>
+        <w:ind w:leftChars="0"/>
+        <w:jc w:val="left"/>
+        <w:rPr>
+          <w:rFonts w:ascii="맑은 고딕" w:eastAsia="맑은 고딕" w:hAnsi="맑은 고딕" w:cs="맑은 고딕"/>
+          <w:b/>
+          <w:bCs/>
+          <w:i/>
+          <w:iCs/>
+          <w:sz w:val="16"/>
+          <w:szCs w:val="16"/>
+          <w:lang w:eastAsia="ko-KR"/>
+        </w:rPr>
+      </w:pPr>
+      <w:r>
+        <w:rPr>
+          <w:rFonts w:ascii="맑은 고딕" w:eastAsia="맑은 고딕" w:hAnsi="맑은 고딕" w:cs="맑은 고딕" w:hint="eastAsia"/>
+          <w:i/>
+          <w:iCs/>
+          <w:sz w:val="16"/>
+          <w:szCs w:val="16"/>
+          <w:lang w:eastAsia="ko-KR"/>
+        </w:rPr>
+        <w:t>배너</w:t>
+      </w:r>
+      <w:r>
+        <w:rPr>
+          <w:rFonts w:ascii="맑은 고딕" w:eastAsia="맑은 고딕" w:hAnsi="맑은 고딕" w:cs="맑은 고딕" w:hint="eastAsia"/>
+          <w:i/>
+          <w:iCs/>
+          <w:sz w:val="16"/>
+          <w:szCs w:val="16"/>
+          <w:lang w:eastAsia="ko-KR"/>
+        </w:rPr>
+        <w:t xml:space="preserve"> 정보를 </w:t>
+      </w:r>
+      <w:r>
+        <w:rPr>
+          <w:rFonts w:ascii="맑은 고딕" w:eastAsia="맑은 고딕" w:hAnsi="맑은 고딕" w:cs="맑은 고딕" w:hint="eastAsia"/>
+          <w:i/>
+          <w:iCs/>
+          <w:sz w:val="16"/>
+          <w:szCs w:val="16"/>
+          <w:lang w:eastAsia="ko-KR"/>
+        </w:rPr>
+        <w:t xml:space="preserve">저장한 테이블 </w:t>
+      </w:r>
+    </w:p>
+    <w:p>
+      <w:pPr>
+        <w:pStyle w:val="a6"/>
+        <w:widowControl/>
+        <w:ind w:leftChars="0"/>
+        <w:jc w:val="left"/>
+        <w:rPr>
+          <w:rFonts w:ascii="맑은 고딕" w:eastAsia="맑은 고딕" w:hAnsi="맑은 고딕" w:cs="맑은 고딕"/>
+          <w:b/>
+          <w:bCs/>
+          <w:i/>
+          <w:iCs/>
+          <w:sz w:val="16"/>
+          <w:szCs w:val="16"/>
+          <w:lang w:eastAsia="ko-KR"/>
+        </w:rPr>
+      </w:pPr>
+    </w:p>
+    <w:tbl>
+      <w:tblPr>
+        <w:tblStyle w:val="a3"/>
+        <w:tblW w:w="0" w:type="auto"/>
+        <w:tblLook w:val="04A0" w:firstRow="1" w:lastRow="0" w:firstColumn="1" w:lastColumn="0" w:noHBand="0" w:noVBand="1"/>
+      </w:tblPr>
+      <w:tblGrid>
+        <w:gridCol w:w="1675"/>
+        <w:gridCol w:w="1682"/>
+        <w:gridCol w:w="1681"/>
+        <w:gridCol w:w="1148"/>
+        <w:gridCol w:w="2110"/>
+      </w:tblGrid>
+      <w:tr>
+        <w:tc>
+          <w:tcPr>
+            <w:tcW w:w="1675" w:type="dxa"/>
+          </w:tcPr>
+          <w:p>
+            <w:pPr>
+              <w:spacing w:line="360" w:lineRule="auto"/>
+              <w:rPr>
+                <w:rFonts w:ascii="맑은 고딕" w:eastAsia="맑은 고딕" w:hAnsi="맑은 고딕" w:cs="맑은 고딕"/>
+                <w:b/>
+                <w:bCs/>
+                <w:i/>
+                <w:iCs/>
+                <w:sz w:val="16"/>
+                <w:szCs w:val="16"/>
+                <w:lang w:eastAsia="ko-KR"/>
+              </w:rPr>
+            </w:pPr>
+            <w:r>
+              <w:rPr>
+                <w:rFonts w:ascii="맑은 고딕" w:eastAsia="맑은 고딕" w:hAnsi="맑은 고딕" w:cs="맑은 고딕" w:hint="eastAsia"/>
+                <w:b/>
+                <w:bCs/>
+                <w:i/>
+                <w:iCs/>
+                <w:sz w:val="16"/>
+                <w:szCs w:val="16"/>
+                <w:lang w:eastAsia="ko-KR"/>
+              </w:rPr>
+              <w:t>명칭</w:t>
+            </w:r>
+          </w:p>
+        </w:tc>
+        <w:tc>
+          <w:tcPr>
+            <w:tcW w:w="1682" w:type="dxa"/>
+          </w:tcPr>
+          <w:p>
+            <w:pPr>
+              <w:spacing w:line="360" w:lineRule="auto"/>
+              <w:rPr>
+                <w:rFonts w:ascii="맑은 고딕" w:eastAsia="맑은 고딕" w:hAnsi="맑은 고딕" w:cs="맑은 고딕"/>
+                <w:b/>
+                <w:bCs/>
+                <w:i/>
+                <w:iCs/>
+                <w:sz w:val="16"/>
+                <w:szCs w:val="16"/>
+                <w:lang w:eastAsia="ko-KR"/>
+              </w:rPr>
+            </w:pPr>
+            <w:r>
+              <w:rPr>
+                <w:rFonts w:ascii="맑은 고딕" w:eastAsia="맑은 고딕" w:hAnsi="맑은 고딕" w:cs="맑은 고딕" w:hint="eastAsia"/>
+                <w:b/>
+                <w:bCs/>
+                <w:i/>
+                <w:iCs/>
+                <w:sz w:val="16"/>
+                <w:szCs w:val="16"/>
+                <w:lang w:eastAsia="ko-KR"/>
+              </w:rPr>
+              <w:t>타입</w:t>
+            </w:r>
+          </w:p>
+        </w:tc>
+        <w:tc>
+          <w:tcPr>
+            <w:tcW w:w="1681" w:type="dxa"/>
+          </w:tcPr>
+          <w:p>
+            <w:pPr>
+              <w:spacing w:line="360" w:lineRule="auto"/>
+              <w:rPr>
+                <w:rFonts w:ascii="맑은 고딕" w:eastAsia="맑은 고딕" w:hAnsi="맑은 고딕" w:cs="맑은 고딕"/>
+                <w:b/>
+                <w:bCs/>
+                <w:i/>
+                <w:iCs/>
+                <w:sz w:val="16"/>
+                <w:szCs w:val="16"/>
+                <w:lang w:eastAsia="ko-KR"/>
+              </w:rPr>
+            </w:pPr>
+            <w:r>
+              <w:rPr>
+                <w:rFonts w:ascii="맑은 고딕" w:eastAsia="맑은 고딕" w:hAnsi="맑은 고딕" w:cs="맑은 고딕" w:hint="eastAsia"/>
+                <w:b/>
+                <w:bCs/>
+                <w:i/>
+                <w:iCs/>
+                <w:sz w:val="16"/>
+                <w:szCs w:val="16"/>
+                <w:lang w:eastAsia="ko-KR"/>
+              </w:rPr>
+              <w:t>예시</w:t>
+            </w:r>
+          </w:p>
+        </w:tc>
+        <w:tc>
+          <w:tcPr>
+            <w:tcW w:w="1148" w:type="dxa"/>
+          </w:tcPr>
+          <w:p>
+            <w:pPr>
+              <w:spacing w:line="360" w:lineRule="auto"/>
+              <w:rPr>
+                <w:rFonts w:ascii="맑은 고딕" w:eastAsia="맑은 고딕" w:hAnsi="맑은 고딕" w:cs="맑은 고딕"/>
+                <w:b/>
+                <w:bCs/>
+                <w:i/>
+                <w:iCs/>
+                <w:sz w:val="16"/>
+                <w:szCs w:val="16"/>
+                <w:lang w:eastAsia="ko-KR"/>
+              </w:rPr>
+            </w:pPr>
+            <w:r>
+              <w:rPr>
+                <w:rFonts w:ascii="맑은 고딕" w:eastAsia="맑은 고딕" w:hAnsi="맑은 고딕" w:cs="맑은 고딕" w:hint="eastAsia"/>
+                <w:b/>
+                <w:bCs/>
+                <w:i/>
+                <w:iCs/>
+                <w:sz w:val="16"/>
+                <w:szCs w:val="16"/>
+                <w:lang w:eastAsia="ko-KR"/>
+              </w:rPr>
+              <w:t>제약조건</w:t>
+            </w:r>
+          </w:p>
+        </w:tc>
+        <w:tc>
+          <w:tcPr>
+            <w:tcW w:w="2110" w:type="dxa"/>
+          </w:tcPr>
+          <w:p>
+            <w:pPr>
+              <w:spacing w:line="360" w:lineRule="auto"/>
+              <w:rPr>
+                <w:rFonts w:ascii="맑은 고딕" w:eastAsia="맑은 고딕" w:hAnsi="맑은 고딕" w:cs="맑은 고딕"/>
+                <w:b/>
+                <w:bCs/>
+                <w:i/>
+                <w:iCs/>
+                <w:sz w:val="16"/>
+                <w:szCs w:val="16"/>
+                <w:lang w:eastAsia="ko-KR"/>
+              </w:rPr>
+            </w:pPr>
+            <w:r>
+              <w:rPr>
+                <w:rFonts w:ascii="맑은 고딕" w:eastAsia="맑은 고딕" w:hAnsi="맑은 고딕" w:cs="맑은 고딕" w:hint="eastAsia"/>
+                <w:b/>
+                <w:bCs/>
+                <w:i/>
+                <w:iCs/>
+                <w:sz w:val="16"/>
+                <w:szCs w:val="16"/>
+                <w:lang w:eastAsia="ko-KR"/>
+              </w:rPr>
+              <w:t>비고</w:t>
+            </w:r>
+          </w:p>
+        </w:tc>
+      </w:tr>
+      <w:tr>
+        <w:tc>
+          <w:tcPr>
+            <w:tcW w:w="1675" w:type="dxa"/>
+          </w:tcPr>
+          <w:p>
+            <w:pPr>
+              <w:spacing w:line="360" w:lineRule="auto"/>
+              <w:rPr>
+                <w:rFonts w:ascii="맑은 고딕" w:eastAsia="맑은 고딕" w:hAnsi="맑은 고딕" w:cs="맑은 고딕"/>
+                <w:i/>
+                <w:iCs/>
+                <w:sz w:val="16"/>
+                <w:szCs w:val="16"/>
+                <w:lang w:eastAsia="ko-KR"/>
+              </w:rPr>
+            </w:pPr>
+            <w:r>
+              <w:rPr>
+                <w:rFonts w:ascii="맑은 고딕" w:eastAsia="맑은 고딕" w:hAnsi="맑은 고딕" w:cs="맑은 고딕" w:hint="eastAsia"/>
+                <w:i/>
+                <w:iCs/>
+                <w:sz w:val="16"/>
+                <w:szCs w:val="16"/>
+                <w:lang w:eastAsia="ko-KR"/>
+              </w:rPr>
+              <w:t>BANR</w:t>
+            </w:r>
+            <w:r>
+              <w:rPr>
+                <w:rFonts w:ascii="맑은 고딕" w:eastAsia="맑은 고딕" w:hAnsi="맑은 고딕" w:cs="맑은 고딕" w:hint="eastAsia"/>
+                <w:i/>
+                <w:iCs/>
+                <w:sz w:val="16"/>
+                <w:szCs w:val="16"/>
+                <w:lang w:eastAsia="ko-KR"/>
+              </w:rPr>
+              <w:t>_</w:t>
+            </w:r>
+            <w:r>
+              <w:rPr>
+                <w:rFonts w:ascii="맑은 고딕" w:eastAsia="맑은 고딕" w:hAnsi="맑은 고딕" w:cs="맑은 고딕" w:hint="eastAsia"/>
+                <w:i/>
+                <w:iCs/>
+                <w:sz w:val="16"/>
+                <w:szCs w:val="16"/>
+                <w:lang w:eastAsia="ko-KR"/>
+              </w:rPr>
+              <w:t>CD</w:t>
+            </w:r>
+          </w:p>
+        </w:tc>
+        <w:tc>
+          <w:tcPr>
+            <w:tcW w:w="1682" w:type="dxa"/>
+          </w:tcPr>
+          <w:p>
+            <w:pPr>
+              <w:spacing w:line="360" w:lineRule="auto"/>
+              <w:rPr>
+                <w:rFonts w:ascii="맑은 고딕" w:eastAsia="맑은 고딕" w:hAnsi="맑은 고딕" w:cs="맑은 고딕"/>
+                <w:i/>
+                <w:iCs/>
+                <w:sz w:val="16"/>
+                <w:szCs w:val="16"/>
+                <w:lang w:eastAsia="ko-KR"/>
+              </w:rPr>
+            </w:pPr>
+            <w:r>
+              <w:rPr>
+                <w:rFonts w:ascii="맑은 고딕" w:eastAsia="맑은 고딕" w:hAnsi="맑은 고딕" w:cs="맑은 고딕" w:hint="eastAsia"/>
+                <w:i/>
+                <w:iCs/>
+                <w:sz w:val="16"/>
+                <w:szCs w:val="16"/>
+                <w:lang w:eastAsia="ko-KR"/>
+              </w:rPr>
+              <w:t>VARCHAR2(2</w:t>
+            </w:r>
+            <w:r>
+              <w:rPr>
+                <w:rFonts w:ascii="맑은 고딕" w:eastAsia="맑은 고딕" w:hAnsi="맑은 고딕" w:cs="맑은 고딕"/>
+                <w:i/>
+                <w:iCs/>
+                <w:sz w:val="16"/>
+                <w:szCs w:val="16"/>
+                <w:lang w:eastAsia="ko-KR"/>
+              </w:rPr>
+              <w:t>0</w:t>
+            </w:r>
+            <w:r>
+              <w:rPr>
+                <w:rFonts w:ascii="맑은 고딕" w:eastAsia="맑은 고딕" w:hAnsi="맑은 고딕" w:cs="맑은 고딕" w:hint="eastAsia"/>
+                <w:i/>
+                <w:iCs/>
+                <w:sz w:val="16"/>
+                <w:szCs w:val="16"/>
+                <w:lang w:eastAsia="ko-KR"/>
+              </w:rPr>
+              <w:t>)</w:t>
+            </w:r>
+          </w:p>
+        </w:tc>
+        <w:tc>
+          <w:tcPr>
+            <w:tcW w:w="1681" w:type="dxa"/>
+          </w:tcPr>
+          <w:p>
+            <w:pPr>
+              <w:spacing w:line="360" w:lineRule="auto"/>
+              <w:rPr>
+                <w:rFonts w:ascii="맑은 고딕" w:eastAsia="맑은 고딕" w:hAnsi="맑은 고딕" w:cs="맑은 고딕"/>
+                <w:i/>
+                <w:iCs/>
+                <w:sz w:val="16"/>
+                <w:szCs w:val="16"/>
+                <w:lang w:eastAsia="ko-KR"/>
+              </w:rPr>
+            </w:pPr>
+          </w:p>
+        </w:tc>
+        <w:tc>
+          <w:tcPr>
+            <w:tcW w:w="1148" w:type="dxa"/>
+          </w:tcPr>
+          <w:p>
+            <w:pPr>
+              <w:spacing w:line="360" w:lineRule="auto"/>
+              <w:rPr>
+                <w:rFonts w:ascii="맑은 고딕" w:eastAsia="맑은 고딕" w:hAnsi="맑은 고딕" w:cs="맑은 고딕"/>
+                <w:i/>
+                <w:iCs/>
+                <w:sz w:val="16"/>
+                <w:szCs w:val="16"/>
+                <w:lang w:eastAsia="ko-KR"/>
+              </w:rPr>
+            </w:pPr>
+            <w:r>
+              <w:rPr>
+                <w:rFonts w:ascii="맑은 고딕" w:eastAsia="맑은 고딕" w:hAnsi="맑은 고딕" w:cs="맑은 고딕" w:hint="eastAsia"/>
+                <w:i/>
+                <w:iCs/>
+                <w:sz w:val="16"/>
+                <w:szCs w:val="16"/>
+                <w:lang w:eastAsia="ko-KR"/>
+              </w:rPr>
+              <w:t>PK</w:t>
+            </w:r>
+          </w:p>
+        </w:tc>
+        <w:tc>
+          <w:tcPr>
+            <w:tcW w:w="2110" w:type="dxa"/>
+          </w:tcPr>
+          <w:p>
+            <w:pPr>
+              <w:spacing w:line="360" w:lineRule="auto"/>
+              <w:rPr>
+                <w:rFonts w:ascii="맑은 고딕" w:eastAsia="맑은 고딕" w:hAnsi="맑은 고딕" w:cs="맑은 고딕"/>
+                <w:i/>
+                <w:iCs/>
+                <w:sz w:val="16"/>
+                <w:szCs w:val="16"/>
+                <w:lang w:eastAsia="ko-KR"/>
+              </w:rPr>
+            </w:pPr>
+            <w:r>
+              <w:rPr>
+                <w:rFonts w:ascii="맑은 고딕" w:eastAsia="맑은 고딕" w:hAnsi="맑은 고딕" w:cs="맑은 고딕" w:hint="eastAsia"/>
+                <w:i/>
+                <w:iCs/>
+                <w:sz w:val="16"/>
+                <w:szCs w:val="16"/>
+                <w:lang w:eastAsia="ko-KR"/>
+              </w:rPr>
+              <w:t>배너</w:t>
+            </w:r>
+            <w:r>
+              <w:rPr>
+                <w:rFonts w:ascii="맑은 고딕" w:eastAsia="맑은 고딕" w:hAnsi="맑은 고딕" w:cs="맑은 고딕" w:hint="eastAsia"/>
+                <w:i/>
+                <w:iCs/>
+                <w:sz w:val="16"/>
+                <w:szCs w:val="16"/>
+                <w:lang w:eastAsia="ko-KR"/>
+              </w:rPr>
+              <w:t xml:space="preserve"> ID</w:t>
+            </w:r>
+          </w:p>
+        </w:tc>
+      </w:tr>
+      <w:tr>
+        <w:tc>
+          <w:tcPr>
+            <w:tcW w:w="1675" w:type="dxa"/>
+          </w:tcPr>
+          <w:p>
+            <w:pPr>
+              <w:spacing w:line="360" w:lineRule="auto"/>
+              <w:rPr>
+                <w:rFonts w:ascii="맑은 고딕" w:eastAsia="맑은 고딕" w:hAnsi="맑은 고딕" w:cs="맑은 고딕" w:hint="eastAsia"/>
+                <w:i/>
+                <w:iCs/>
+                <w:sz w:val="16"/>
+                <w:szCs w:val="16"/>
+                <w:lang w:eastAsia="ko-KR"/>
+              </w:rPr>
+            </w:pPr>
+            <w:r>
+              <w:rPr>
+                <w:rFonts w:ascii="맑은 고딕" w:eastAsia="맑은 고딕" w:hAnsi="맑은 고딕" w:cs="맑은 고딕" w:hint="eastAsia"/>
+                <w:i/>
+                <w:iCs/>
+                <w:sz w:val="16"/>
+                <w:szCs w:val="16"/>
+                <w:lang w:eastAsia="ko-KR"/>
+              </w:rPr>
+              <w:t>BANR_SDT</w:t>
+            </w:r>
+          </w:p>
+        </w:tc>
+        <w:tc>
+          <w:tcPr>
+            <w:tcW w:w="1682" w:type="dxa"/>
+          </w:tcPr>
+          <w:p>
+            <w:pPr>
+              <w:spacing w:line="360" w:lineRule="auto"/>
+              <w:rPr>
+                <w:rFonts w:ascii="맑은 고딕" w:eastAsia="맑은 고딕" w:hAnsi="맑은 고딕" w:cs="맑은 고딕"/>
+                <w:i/>
+                <w:iCs/>
+                <w:sz w:val="16"/>
+                <w:szCs w:val="16"/>
+                <w:lang w:eastAsia="ko-KR"/>
+              </w:rPr>
+            </w:pPr>
+            <w:r>
+              <w:rPr>
+                <w:rFonts w:ascii="맑은 고딕" w:eastAsia="맑은 고딕" w:hAnsi="맑은 고딕" w:cs="맑은 고딕" w:hint="eastAsia"/>
+                <w:i/>
+                <w:iCs/>
+                <w:sz w:val="16"/>
+                <w:szCs w:val="16"/>
+                <w:lang w:eastAsia="ko-KR"/>
+              </w:rPr>
+              <w:t>VARCHAR2(</w:t>
+            </w:r>
+            <w:r>
+              <w:rPr>
+                <w:rFonts w:ascii="맑은 고딕" w:eastAsia="맑은 고딕" w:hAnsi="맑은 고딕" w:cs="맑은 고딕" w:hint="eastAsia"/>
+                <w:i/>
+                <w:iCs/>
+                <w:sz w:val="16"/>
+                <w:szCs w:val="16"/>
+                <w:lang w:eastAsia="ko-KR"/>
+              </w:rPr>
+              <w:t>1</w:t>
+            </w:r>
+            <w:r>
+              <w:rPr>
+                <w:rFonts w:ascii="맑은 고딕" w:eastAsia="맑은 고딕" w:hAnsi="맑은 고딕" w:cs="맑은 고딕" w:hint="eastAsia"/>
+                <w:i/>
+                <w:iCs/>
+                <w:sz w:val="16"/>
+                <w:szCs w:val="16"/>
+                <w:lang w:eastAsia="ko-KR"/>
+              </w:rPr>
+              <w:t>0)</w:t>
+            </w:r>
+          </w:p>
+        </w:tc>
+        <w:tc>
+          <w:tcPr>
+            <w:tcW w:w="1681" w:type="dxa"/>
+          </w:tcPr>
+          <w:p>
+            <w:pPr>
+              <w:spacing w:line="360" w:lineRule="auto"/>
+              <w:rPr>
+                <w:rFonts w:ascii="맑은 고딕" w:eastAsia="맑은 고딕" w:hAnsi="맑은 고딕" w:cs="맑은 고딕"/>
+                <w:i/>
+                <w:iCs/>
+                <w:sz w:val="16"/>
+                <w:szCs w:val="16"/>
+                <w:lang w:eastAsia="ko-KR"/>
+              </w:rPr>
+            </w:pPr>
+          </w:p>
+        </w:tc>
+        <w:tc>
+          <w:tcPr>
+            <w:tcW w:w="1148" w:type="dxa"/>
+          </w:tcPr>
+          <w:p>
+            <w:pPr>
+              <w:spacing w:line="360" w:lineRule="auto"/>
+              <w:rPr>
+                <w:rFonts w:ascii="맑은 고딕" w:eastAsia="맑은 고딕" w:hAnsi="맑은 고딕" w:cs="맑은 고딕"/>
+                <w:i/>
+                <w:iCs/>
+                <w:sz w:val="16"/>
+                <w:szCs w:val="16"/>
+                <w:lang w:eastAsia="ko-KR"/>
+              </w:rPr>
+            </w:pPr>
+          </w:p>
+        </w:tc>
+        <w:tc>
+          <w:tcPr>
+            <w:tcW w:w="2110" w:type="dxa"/>
+          </w:tcPr>
+          <w:p>
+            <w:pPr>
+              <w:spacing w:line="360" w:lineRule="auto"/>
+              <w:rPr>
+                <w:rFonts w:ascii="맑은 고딕" w:eastAsia="맑은 고딕" w:hAnsi="맑은 고딕" w:cs="맑은 고딕"/>
+                <w:i/>
+                <w:iCs/>
+                <w:sz w:val="16"/>
+                <w:szCs w:val="16"/>
+                <w:lang w:eastAsia="ko-KR"/>
+              </w:rPr>
+            </w:pPr>
+            <w:r>
+              <w:rPr>
+                <w:rFonts w:ascii="맑은 고딕" w:eastAsia="맑은 고딕" w:hAnsi="맑은 고딕" w:cs="맑은 고딕" w:hint="eastAsia"/>
+                <w:i/>
+                <w:iCs/>
+                <w:sz w:val="16"/>
+                <w:szCs w:val="16"/>
+                <w:lang w:eastAsia="ko-KR"/>
+              </w:rPr>
+              <w:t>배너 시작일</w:t>
+            </w:r>
+          </w:p>
+        </w:tc>
+      </w:tr>
+      <w:tr>
+        <w:tc>
+          <w:tcPr>
+            <w:tcW w:w="1675" w:type="dxa"/>
+          </w:tcPr>
+          <w:p>
+            <w:pPr>
+              <w:spacing w:line="360" w:lineRule="auto"/>
+              <w:rPr>
+                <w:rFonts w:ascii="맑은 고딕" w:eastAsia="맑은 고딕" w:hAnsi="맑은 고딕" w:cs="맑은 고딕" w:hint="eastAsia"/>
+                <w:i/>
+                <w:iCs/>
+                <w:sz w:val="16"/>
+                <w:szCs w:val="16"/>
+                <w:lang w:eastAsia="ko-KR"/>
+              </w:rPr>
+            </w:pPr>
+            <w:r>
+              <w:rPr>
+                <w:rFonts w:ascii="맑은 고딕" w:eastAsia="맑은 고딕" w:hAnsi="맑은 고딕" w:cs="맑은 고딕" w:hint="eastAsia"/>
+                <w:i/>
+                <w:iCs/>
+                <w:sz w:val="16"/>
+                <w:szCs w:val="16"/>
+                <w:lang w:eastAsia="ko-KR"/>
+              </w:rPr>
+              <w:t>BANR_EDT</w:t>
+            </w:r>
+          </w:p>
+        </w:tc>
+        <w:tc>
+          <w:tcPr>
+            <w:tcW w:w="1682" w:type="dxa"/>
+          </w:tcPr>
+          <w:p>
+            <w:pPr>
+              <w:spacing w:line="360" w:lineRule="auto"/>
+              <w:rPr>
+                <w:rFonts w:ascii="맑은 고딕" w:eastAsia="맑은 고딕" w:hAnsi="맑은 고딕" w:cs="맑은 고딕"/>
+                <w:i/>
+                <w:iCs/>
+                <w:sz w:val="16"/>
+                <w:szCs w:val="16"/>
+                <w:lang w:eastAsia="ko-KR"/>
+              </w:rPr>
+            </w:pPr>
+            <w:r>
+              <w:rPr>
+                <w:rFonts w:ascii="맑은 고딕" w:eastAsia="맑은 고딕" w:hAnsi="맑은 고딕" w:cs="맑은 고딕" w:hint="eastAsia"/>
+                <w:i/>
+                <w:iCs/>
+                <w:sz w:val="16"/>
+                <w:szCs w:val="16"/>
+                <w:lang w:eastAsia="ko-KR"/>
+              </w:rPr>
+              <w:t>VARCHAR2(</w:t>
+            </w:r>
+            <w:r>
+              <w:rPr>
+                <w:rFonts w:ascii="맑은 고딕" w:eastAsia="맑은 고딕" w:hAnsi="맑은 고딕" w:cs="맑은 고딕" w:hint="eastAsia"/>
+                <w:i/>
+                <w:iCs/>
+                <w:sz w:val="16"/>
+                <w:szCs w:val="16"/>
+                <w:lang w:eastAsia="ko-KR"/>
+              </w:rPr>
+              <w:t>1</w:t>
+            </w:r>
+            <w:r>
+              <w:rPr>
+                <w:rFonts w:ascii="맑은 고딕" w:eastAsia="맑은 고딕" w:hAnsi="맑은 고딕" w:cs="맑은 고딕" w:hint="eastAsia"/>
+                <w:i/>
+                <w:iCs/>
+                <w:sz w:val="16"/>
+                <w:szCs w:val="16"/>
+                <w:lang w:eastAsia="ko-KR"/>
+              </w:rPr>
+              <w:t>0)</w:t>
+            </w:r>
+          </w:p>
+        </w:tc>
+        <w:tc>
+          <w:tcPr>
+            <w:tcW w:w="1681" w:type="dxa"/>
+          </w:tcPr>
+          <w:p>
+            <w:pPr>
+              <w:spacing w:line="360" w:lineRule="auto"/>
+              <w:rPr>
+                <w:rFonts w:ascii="맑은 고딕" w:eastAsia="맑은 고딕" w:hAnsi="맑은 고딕" w:cs="맑은 고딕"/>
+                <w:i/>
+                <w:iCs/>
+                <w:sz w:val="16"/>
+                <w:szCs w:val="16"/>
+                <w:lang w:eastAsia="ko-KR"/>
+              </w:rPr>
+            </w:pPr>
+          </w:p>
+        </w:tc>
+        <w:tc>
+          <w:tcPr>
+            <w:tcW w:w="1148" w:type="dxa"/>
+          </w:tcPr>
+          <w:p>
+            <w:pPr>
+              <w:spacing w:line="360" w:lineRule="auto"/>
+              <w:rPr>
+                <w:rFonts w:ascii="맑은 고딕" w:eastAsia="맑은 고딕" w:hAnsi="맑은 고딕" w:cs="맑은 고딕"/>
+                <w:i/>
+                <w:iCs/>
+                <w:sz w:val="16"/>
+                <w:szCs w:val="16"/>
+                <w:lang w:eastAsia="ko-KR"/>
+              </w:rPr>
+            </w:pPr>
+          </w:p>
+        </w:tc>
+        <w:tc>
+          <w:tcPr>
+            <w:tcW w:w="2110" w:type="dxa"/>
+          </w:tcPr>
+          <w:p>
+            <w:pPr>
+              <w:spacing w:line="360" w:lineRule="auto"/>
+              <w:rPr>
+                <w:rFonts w:ascii="맑은 고딕" w:eastAsia="맑은 고딕" w:hAnsi="맑은 고딕" w:cs="맑은 고딕"/>
+                <w:i/>
+                <w:iCs/>
+                <w:sz w:val="16"/>
+                <w:szCs w:val="16"/>
+                <w:lang w:eastAsia="ko-KR"/>
+              </w:rPr>
+            </w:pPr>
+            <w:r>
+              <w:rPr>
+                <w:rFonts w:ascii="맑은 고딕" w:eastAsia="맑은 고딕" w:hAnsi="맑은 고딕" w:cs="맑은 고딕" w:hint="eastAsia"/>
+                <w:i/>
+                <w:iCs/>
+                <w:sz w:val="16"/>
+                <w:szCs w:val="16"/>
+                <w:lang w:eastAsia="ko-KR"/>
+              </w:rPr>
+              <w:t>배너 종료일</w:t>
+            </w:r>
+          </w:p>
+        </w:tc>
+      </w:tr>
+      <w:tr>
+        <w:tc>
+          <w:tcPr>
+            <w:tcW w:w="1675" w:type="dxa"/>
+          </w:tcPr>
+          <w:p>
+            <w:pPr>
+              <w:spacing w:line="360" w:lineRule="auto"/>
+              <w:rPr>
+                <w:rFonts w:ascii="맑은 고딕" w:eastAsia="맑은 고딕" w:hAnsi="맑은 고딕" w:cs="맑은 고딕" w:hint="eastAsia"/>
+                <w:i/>
+                <w:iCs/>
+                <w:sz w:val="16"/>
+                <w:szCs w:val="16"/>
+                <w:lang w:eastAsia="ko-KR"/>
+              </w:rPr>
+            </w:pPr>
+            <w:r>
+              <w:rPr>
+                <w:rFonts w:ascii="맑은 고딕" w:eastAsia="맑은 고딕" w:hAnsi="맑은 고딕" w:cs="맑은 고딕" w:hint="eastAsia"/>
+                <w:i/>
+                <w:iCs/>
+                <w:sz w:val="16"/>
+                <w:szCs w:val="16"/>
+                <w:lang w:eastAsia="ko-KR"/>
+              </w:rPr>
+              <w:t>BANR_IDX</w:t>
+            </w:r>
+          </w:p>
+        </w:tc>
+        <w:tc>
+          <w:tcPr>
+            <w:tcW w:w="1682" w:type="dxa"/>
+          </w:tcPr>
+          <w:p>
+            <w:pPr>
+              <w:spacing w:line="360" w:lineRule="auto"/>
+              <w:rPr>
+                <w:rFonts w:ascii="맑은 고딕" w:eastAsia="맑은 고딕" w:hAnsi="맑은 고딕" w:cs="맑은 고딕"/>
+                <w:i/>
+                <w:iCs/>
+                <w:sz w:val="16"/>
+                <w:szCs w:val="16"/>
+                <w:lang w:eastAsia="ko-KR"/>
+              </w:rPr>
+            </w:pPr>
+            <w:r>
+              <w:rPr>
+                <w:rFonts w:ascii="맑은 고딕" w:eastAsia="맑은 고딕" w:hAnsi="맑은 고딕" w:cs="맑은 고딕" w:hint="eastAsia"/>
+                <w:i/>
+                <w:iCs/>
+                <w:sz w:val="16"/>
+                <w:szCs w:val="16"/>
+                <w:lang w:eastAsia="ko-KR"/>
+              </w:rPr>
+              <w:t>VARCHAR2(20)</w:t>
+            </w:r>
+          </w:p>
+        </w:tc>
+        <w:tc>
+          <w:tcPr>
+            <w:tcW w:w="1681" w:type="dxa"/>
+          </w:tcPr>
+          <w:p>
+            <w:pPr>
+              <w:spacing w:line="360" w:lineRule="auto"/>
+              <w:rPr>
+                <w:rFonts w:ascii="맑은 고딕" w:eastAsia="맑은 고딕" w:hAnsi="맑은 고딕" w:cs="맑은 고딕"/>
+                <w:i/>
+                <w:iCs/>
+                <w:sz w:val="16"/>
+                <w:szCs w:val="16"/>
+                <w:lang w:eastAsia="ko-KR"/>
+              </w:rPr>
+            </w:pPr>
+            <w:r>
+              <w:rPr>
+                <w:rFonts w:ascii="맑은 고딕" w:eastAsia="맑은 고딕" w:hAnsi="맑은 고딕" w:cs="맑은 고딕" w:hint="eastAsia"/>
+                <w:i/>
+                <w:iCs/>
+                <w:sz w:val="16"/>
+                <w:szCs w:val="16"/>
+                <w:lang w:eastAsia="ko-KR"/>
+              </w:rPr>
+              <w:t>EMP_0001</w:t>
+            </w:r>
+          </w:p>
+        </w:tc>
+        <w:tc>
+          <w:tcPr>
+            <w:tcW w:w="1148" w:type="dxa"/>
+          </w:tcPr>
+          <w:p>
+            <w:pPr>
+              <w:spacing w:line="360" w:lineRule="auto"/>
+              <w:jc w:val="left"/>
+              <w:rPr>
+                <w:rFonts w:ascii="맑은 고딕" w:eastAsia="맑은 고딕" w:hAnsi="맑은 고딕" w:cs="맑은 고딕"/>
+                <w:i/>
+                <w:iCs/>
+                <w:sz w:val="16"/>
+                <w:szCs w:val="16"/>
+                <w:lang w:eastAsia="ko-KR"/>
+              </w:rPr>
+            </w:pPr>
+            <w:r>
+              <w:rPr>
+                <w:rFonts w:ascii="맑은 고딕" w:eastAsia="맑은 고딕" w:hAnsi="맑은 고딕" w:cs="맑은 고딕" w:hint="eastAsia"/>
+                <w:i/>
+                <w:iCs/>
+                <w:sz w:val="16"/>
+                <w:szCs w:val="16"/>
+                <w:lang w:eastAsia="ko-KR"/>
+              </w:rPr>
+              <w:t>FK</w:t>
+            </w:r>
+          </w:p>
+        </w:tc>
+        <w:tc>
+          <w:tcPr>
+            <w:tcW w:w="2110" w:type="dxa"/>
+          </w:tcPr>
+          <w:p>
+            <w:pPr>
+              <w:spacing w:line="360" w:lineRule="auto"/>
+              <w:rPr>
+                <w:rFonts w:ascii="맑은 고딕" w:eastAsia="맑은 고딕" w:hAnsi="맑은 고딕" w:cs="맑은 고딕"/>
+                <w:i/>
+                <w:iCs/>
+                <w:sz w:val="16"/>
+                <w:szCs w:val="16"/>
+                <w:lang w:eastAsia="ko-KR"/>
+              </w:rPr>
+            </w:pPr>
+            <w:r>
+              <w:rPr>
+                <w:rFonts w:ascii="맑은 고딕" w:eastAsia="맑은 고딕" w:hAnsi="맑은 고딕" w:cs="맑은 고딕" w:hint="eastAsia"/>
+                <w:i/>
+                <w:iCs/>
+                <w:sz w:val="16"/>
+                <w:szCs w:val="16"/>
+                <w:lang w:eastAsia="ko-KR"/>
+              </w:rPr>
+              <w:t>등록자</w:t>
+            </w:r>
+          </w:p>
+        </w:tc>
+      </w:tr>
+      <w:tr>
+        <w:tc>
+          <w:tcPr>
+            <w:tcW w:w="1675" w:type="dxa"/>
+          </w:tcPr>
+          <w:p>
+            <w:pPr>
+              <w:spacing w:line="360" w:lineRule="auto"/>
+              <w:rPr>
+                <w:rFonts w:ascii="맑은 고딕" w:eastAsia="맑은 고딕" w:hAnsi="맑은 고딕" w:cs="맑은 고딕" w:hint="eastAsia"/>
+                <w:i/>
+                <w:iCs/>
+                <w:sz w:val="16"/>
+                <w:szCs w:val="16"/>
+                <w:lang w:eastAsia="ko-KR"/>
+              </w:rPr>
+            </w:pPr>
+            <w:r>
+              <w:rPr>
+                <w:rFonts w:ascii="맑은 고딕" w:eastAsia="맑은 고딕" w:hAnsi="맑은 고딕" w:cs="맑은 고딕" w:hint="eastAsia"/>
+                <w:i/>
+                <w:iCs/>
+                <w:sz w:val="16"/>
+                <w:szCs w:val="16"/>
+                <w:lang w:eastAsia="ko-KR"/>
+              </w:rPr>
+              <w:t>WIDTH</w:t>
+            </w:r>
+          </w:p>
+        </w:tc>
+        <w:tc>
+          <w:tcPr>
+            <w:tcW w:w="1682" w:type="dxa"/>
+          </w:tcPr>
+          <w:p>
+            <w:pPr>
+              <w:spacing w:line="360" w:lineRule="auto"/>
+              <w:rPr>
+                <w:rFonts w:ascii="맑은 고딕" w:eastAsia="맑은 고딕" w:hAnsi="맑은 고딕" w:cs="맑은 고딕"/>
+                <w:i/>
+                <w:iCs/>
+                <w:sz w:val="16"/>
+                <w:szCs w:val="16"/>
+                <w:lang w:eastAsia="ko-KR"/>
+              </w:rPr>
+            </w:pPr>
+            <w:r>
+              <w:rPr>
+                <w:rFonts w:ascii="맑은 고딕" w:eastAsia="맑은 고딕" w:hAnsi="맑은 고딕" w:cs="맑은 고딕" w:hint="eastAsia"/>
+                <w:i/>
+                <w:iCs/>
+                <w:sz w:val="16"/>
+                <w:szCs w:val="16"/>
+                <w:lang w:eastAsia="ko-KR"/>
+              </w:rPr>
+              <w:t>VARCHAR2(</w:t>
+            </w:r>
+            <w:r>
+              <w:rPr>
+                <w:rFonts w:ascii="맑은 고딕" w:eastAsia="맑은 고딕" w:hAnsi="맑은 고딕" w:cs="맑은 고딕" w:hint="eastAsia"/>
+                <w:i/>
+                <w:iCs/>
+                <w:sz w:val="16"/>
+                <w:szCs w:val="16"/>
+                <w:lang w:eastAsia="ko-KR"/>
+              </w:rPr>
+              <w:t>1</w:t>
+            </w:r>
+            <w:r>
+              <w:rPr>
+                <w:rFonts w:ascii="맑은 고딕" w:eastAsia="맑은 고딕" w:hAnsi="맑은 고딕" w:cs="맑은 고딕" w:hint="eastAsia"/>
+                <w:i/>
+                <w:iCs/>
+                <w:sz w:val="16"/>
+                <w:szCs w:val="16"/>
+                <w:lang w:eastAsia="ko-KR"/>
+              </w:rPr>
+              <w:t>0)</w:t>
+            </w:r>
+          </w:p>
+        </w:tc>
+        <w:tc>
+          <w:tcPr>
+            <w:tcW w:w="1681" w:type="dxa"/>
+          </w:tcPr>
+          <w:p>
+            <w:pPr>
+              <w:spacing w:line="360" w:lineRule="auto"/>
+              <w:rPr>
+                <w:rFonts w:ascii="맑은 고딕" w:eastAsia="맑은 고딕" w:hAnsi="맑은 고딕" w:cs="맑은 고딕"/>
+                <w:i/>
+                <w:iCs/>
+                <w:sz w:val="16"/>
+                <w:szCs w:val="16"/>
+                <w:lang w:eastAsia="ko-KR"/>
+              </w:rPr>
+            </w:pPr>
+          </w:p>
+        </w:tc>
+        <w:tc>
+          <w:tcPr>
+            <w:tcW w:w="1148" w:type="dxa"/>
+          </w:tcPr>
+          <w:p>
+            <w:pPr>
+              <w:spacing w:line="360" w:lineRule="auto"/>
+              <w:jc w:val="left"/>
+              <w:rPr>
+                <w:rFonts w:ascii="맑은 고딕" w:eastAsia="맑은 고딕" w:hAnsi="맑은 고딕" w:cs="맑은 고딕"/>
+                <w:i/>
+                <w:iCs/>
+                <w:sz w:val="16"/>
+                <w:szCs w:val="16"/>
+                <w:lang w:eastAsia="ko-KR"/>
+              </w:rPr>
+            </w:pPr>
+          </w:p>
+        </w:tc>
+        <w:tc>
+          <w:tcPr>
+            <w:tcW w:w="2110" w:type="dxa"/>
+          </w:tcPr>
+          <w:p>
+            <w:pPr>
+              <w:spacing w:line="360" w:lineRule="auto"/>
+              <w:rPr>
+                <w:rFonts w:ascii="맑은 고딕" w:eastAsia="맑은 고딕" w:hAnsi="맑은 고딕" w:cs="맑은 고딕"/>
+                <w:i/>
+                <w:iCs/>
+                <w:sz w:val="16"/>
+                <w:szCs w:val="16"/>
+                <w:lang w:eastAsia="ko-KR"/>
+              </w:rPr>
+            </w:pPr>
+            <w:r>
+              <w:rPr>
+                <w:rFonts w:ascii="맑은 고딕" w:eastAsia="맑은 고딕" w:hAnsi="맑은 고딕" w:cs="맑은 고딕" w:hint="eastAsia"/>
+                <w:i/>
+                <w:iCs/>
+                <w:sz w:val="16"/>
+                <w:szCs w:val="16"/>
+                <w:lang w:eastAsia="ko-KR"/>
+              </w:rPr>
+              <w:t>너비</w:t>
+            </w:r>
+          </w:p>
+        </w:tc>
+      </w:tr>
+      <w:tr>
+        <w:tc>
+          <w:tcPr>
+            <w:tcW w:w="1675" w:type="dxa"/>
+          </w:tcPr>
+          <w:p>
+            <w:pPr>
+              <w:spacing w:line="360" w:lineRule="auto"/>
+              <w:rPr>
+                <w:rFonts w:ascii="맑은 고딕" w:eastAsia="맑은 고딕" w:hAnsi="맑은 고딕" w:cs="맑은 고딕" w:hint="eastAsia"/>
+                <w:i/>
+                <w:iCs/>
+                <w:sz w:val="16"/>
+                <w:szCs w:val="16"/>
+                <w:lang w:eastAsia="ko-KR"/>
+              </w:rPr>
+            </w:pPr>
+            <w:r>
+              <w:rPr>
+                <w:rFonts w:ascii="맑은 고딕" w:eastAsia="맑은 고딕" w:hAnsi="맑은 고딕" w:cs="맑은 고딕" w:hint="eastAsia"/>
+                <w:i/>
+                <w:iCs/>
+                <w:sz w:val="16"/>
+                <w:szCs w:val="16"/>
+                <w:lang w:eastAsia="ko-KR"/>
+              </w:rPr>
+              <w:t>HEIGHT</w:t>
+            </w:r>
+          </w:p>
+        </w:tc>
+        <w:tc>
+          <w:tcPr>
+            <w:tcW w:w="1682" w:type="dxa"/>
+          </w:tcPr>
+          <w:p>
+            <w:pPr>
+              <w:spacing w:line="360" w:lineRule="auto"/>
+              <w:rPr>
+                <w:rFonts w:ascii="맑은 고딕" w:eastAsia="맑은 고딕" w:hAnsi="맑은 고딕" w:cs="맑은 고딕"/>
+                <w:i/>
+                <w:iCs/>
+                <w:sz w:val="16"/>
+                <w:szCs w:val="16"/>
+                <w:lang w:eastAsia="ko-KR"/>
+              </w:rPr>
+            </w:pPr>
+            <w:r>
+              <w:rPr>
+                <w:rFonts w:ascii="맑은 고딕" w:eastAsia="맑은 고딕" w:hAnsi="맑은 고딕" w:cs="맑은 고딕" w:hint="eastAsia"/>
+                <w:i/>
+                <w:iCs/>
+                <w:sz w:val="16"/>
+                <w:szCs w:val="16"/>
+                <w:lang w:eastAsia="ko-KR"/>
+              </w:rPr>
+              <w:t>VARCHAR2(10)</w:t>
+            </w:r>
+          </w:p>
+        </w:tc>
+        <w:tc>
+          <w:tcPr>
+            <w:tcW w:w="1681" w:type="dxa"/>
+          </w:tcPr>
+          <w:p>
+            <w:pPr>
+              <w:spacing w:line="360" w:lineRule="auto"/>
+              <w:rPr>
+                <w:rFonts w:ascii="맑은 고딕" w:eastAsia="맑은 고딕" w:hAnsi="맑은 고딕" w:cs="맑은 고딕"/>
+                <w:i/>
+                <w:iCs/>
+                <w:sz w:val="16"/>
+                <w:szCs w:val="16"/>
+                <w:lang w:eastAsia="ko-KR"/>
+              </w:rPr>
+            </w:pPr>
+          </w:p>
+        </w:tc>
+        <w:tc>
+          <w:tcPr>
+            <w:tcW w:w="1148" w:type="dxa"/>
+          </w:tcPr>
+          <w:p>
+            <w:pPr>
+              <w:spacing w:line="360" w:lineRule="auto"/>
+              <w:jc w:val="left"/>
+              <w:rPr>
+                <w:rFonts w:ascii="맑은 고딕" w:eastAsia="맑은 고딕" w:hAnsi="맑은 고딕" w:cs="맑은 고딕"/>
+                <w:i/>
+                <w:iCs/>
+                <w:sz w:val="16"/>
+                <w:szCs w:val="16"/>
+                <w:lang w:eastAsia="ko-KR"/>
+              </w:rPr>
+            </w:pPr>
+          </w:p>
+        </w:tc>
+        <w:tc>
+          <w:tcPr>
+            <w:tcW w:w="2110" w:type="dxa"/>
+          </w:tcPr>
+          <w:p>
+            <w:pPr>
+              <w:spacing w:line="360" w:lineRule="auto"/>
+              <w:rPr>
+                <w:rFonts w:ascii="맑은 고딕" w:eastAsia="맑은 고딕" w:hAnsi="맑은 고딕" w:cs="맑은 고딕"/>
+                <w:i/>
+                <w:iCs/>
+                <w:sz w:val="16"/>
+                <w:szCs w:val="16"/>
+                <w:lang w:eastAsia="ko-KR"/>
+              </w:rPr>
+            </w:pPr>
+            <w:r>
+              <w:rPr>
+                <w:rFonts w:ascii="맑은 고딕" w:eastAsia="맑은 고딕" w:hAnsi="맑은 고딕" w:cs="맑은 고딕" w:hint="eastAsia"/>
+                <w:i/>
+                <w:iCs/>
+                <w:sz w:val="16"/>
+                <w:szCs w:val="16"/>
+                <w:lang w:eastAsia="ko-KR"/>
+              </w:rPr>
+              <w:t>높이</w:t>
+            </w:r>
+          </w:p>
+        </w:tc>
+      </w:tr>
+      <w:tr>
+        <w:tc>
+          <w:tcPr>
+            <w:tcW w:w="1675" w:type="dxa"/>
+          </w:tcPr>
+          <w:p>
+            <w:pPr>
+              <w:spacing w:line="360" w:lineRule="auto"/>
+              <w:rPr>
+                <w:rFonts w:ascii="맑은 고딕" w:eastAsia="맑은 고딕" w:hAnsi="맑은 고딕" w:cs="맑은 고딕" w:hint="eastAsia"/>
+                <w:i/>
+                <w:iCs/>
+                <w:sz w:val="16"/>
+                <w:szCs w:val="16"/>
+                <w:lang w:eastAsia="ko-KR"/>
+              </w:rPr>
+            </w:pPr>
+            <w:r>
+              <w:rPr>
+                <w:rFonts w:ascii="맑은 고딕" w:eastAsia="맑은 고딕" w:hAnsi="맑은 고딕" w:cs="맑은 고딕" w:hint="eastAsia"/>
+                <w:i/>
+                <w:iCs/>
+                <w:sz w:val="16"/>
+                <w:szCs w:val="16"/>
+                <w:lang w:eastAsia="ko-KR"/>
+              </w:rPr>
+              <w:t>BANR_URL</w:t>
+            </w:r>
+          </w:p>
+        </w:tc>
+        <w:tc>
+          <w:tcPr>
+            <w:tcW w:w="1682" w:type="dxa"/>
+          </w:tcPr>
+          <w:p>
+            <w:pPr>
+              <w:spacing w:line="360" w:lineRule="auto"/>
+              <w:rPr>
+                <w:rFonts w:ascii="맑은 고딕" w:eastAsia="맑은 고딕" w:hAnsi="맑은 고딕" w:cs="맑은 고딕"/>
+                <w:i/>
+                <w:iCs/>
+                <w:sz w:val="16"/>
+                <w:szCs w:val="16"/>
+                <w:lang w:eastAsia="ko-KR"/>
+              </w:rPr>
+            </w:pPr>
+            <w:r>
+              <w:rPr>
+                <w:rFonts w:ascii="맑은 고딕" w:eastAsia="맑은 고딕" w:hAnsi="맑은 고딕" w:cs="맑은 고딕" w:hint="eastAsia"/>
+                <w:i/>
+                <w:iCs/>
+                <w:sz w:val="16"/>
+                <w:szCs w:val="16"/>
+                <w:lang w:eastAsia="ko-KR"/>
+              </w:rPr>
+              <w:t>VARCHAR2(</w:t>
+            </w:r>
+            <w:r>
+              <w:rPr>
+                <w:rFonts w:ascii="맑은 고딕" w:eastAsia="맑은 고딕" w:hAnsi="맑은 고딕" w:cs="맑은 고딕" w:hint="eastAsia"/>
+                <w:i/>
+                <w:iCs/>
+                <w:sz w:val="16"/>
+                <w:szCs w:val="16"/>
+                <w:lang w:eastAsia="ko-KR"/>
+              </w:rPr>
+              <w:t>1000</w:t>
+            </w:r>
+            <w:r>
+              <w:rPr>
+                <w:rFonts w:ascii="맑은 고딕" w:eastAsia="맑은 고딕" w:hAnsi="맑은 고딕" w:cs="맑은 고딕" w:hint="eastAsia"/>
+                <w:i/>
+                <w:iCs/>
+                <w:sz w:val="16"/>
+                <w:szCs w:val="16"/>
+                <w:lang w:eastAsia="ko-KR"/>
+              </w:rPr>
+              <w:t>)</w:t>
+            </w:r>
+          </w:p>
+        </w:tc>
+        <w:tc>
+          <w:tcPr>
+            <w:tcW w:w="1681" w:type="dxa"/>
+          </w:tcPr>
+          <w:p>
+            <w:pPr>
+              <w:spacing w:line="360" w:lineRule="auto"/>
+              <w:rPr>
+                <w:rFonts w:ascii="맑은 고딕" w:eastAsia="맑은 고딕" w:hAnsi="맑은 고딕" w:cs="맑은 고딕"/>
+                <w:i/>
+                <w:iCs/>
+                <w:sz w:val="16"/>
+                <w:szCs w:val="16"/>
+                <w:lang w:eastAsia="ko-KR"/>
+              </w:rPr>
+            </w:pPr>
+          </w:p>
+        </w:tc>
+        <w:tc>
+          <w:tcPr>
+            <w:tcW w:w="1148" w:type="dxa"/>
+          </w:tcPr>
+          <w:p>
+            <w:pPr>
+              <w:spacing w:line="360" w:lineRule="auto"/>
+              <w:jc w:val="left"/>
+              <w:rPr>
+                <w:rFonts w:ascii="맑은 고딕" w:eastAsia="맑은 고딕" w:hAnsi="맑은 고딕" w:cs="맑은 고딕"/>
+                <w:i/>
+                <w:iCs/>
+                <w:sz w:val="16"/>
+                <w:szCs w:val="16"/>
+                <w:lang w:eastAsia="ko-KR"/>
+              </w:rPr>
+            </w:pPr>
+          </w:p>
+        </w:tc>
+        <w:tc>
+          <w:tcPr>
+            <w:tcW w:w="2110" w:type="dxa"/>
+          </w:tcPr>
+          <w:p>
+            <w:pPr>
+              <w:spacing w:line="360" w:lineRule="auto"/>
+              <w:rPr>
+                <w:rFonts w:ascii="맑은 고딕" w:eastAsia="맑은 고딕" w:hAnsi="맑은 고딕" w:cs="맑은 고딕" w:hint="eastAsia"/>
+                <w:i/>
+                <w:iCs/>
+                <w:sz w:val="16"/>
+                <w:szCs w:val="16"/>
+                <w:lang w:eastAsia="ko-KR"/>
+              </w:rPr>
+            </w:pPr>
+            <w:r>
+              <w:rPr>
+                <w:rFonts w:ascii="맑은 고딕" w:eastAsia="맑은 고딕" w:hAnsi="맑은 고딕" w:cs="맑은 고딕" w:hint="eastAsia"/>
+                <w:i/>
+                <w:iCs/>
+                <w:sz w:val="16"/>
+                <w:szCs w:val="16"/>
+                <w:lang w:eastAsia="ko-KR"/>
+              </w:rPr>
+              <w:t>배너 URL</w:t>
+            </w:r>
+          </w:p>
+        </w:tc>
+      </w:tr>
+      <w:tr>
+        <w:tc>
+          <w:tcPr>
+            <w:tcW w:w="1675" w:type="dxa"/>
+          </w:tcPr>
+          <w:p>
+            <w:pPr>
+              <w:spacing w:line="360" w:lineRule="auto"/>
+              <w:rPr>
+                <w:rFonts w:ascii="맑은 고딕" w:eastAsia="맑은 고딕" w:hAnsi="맑은 고딕" w:cs="맑은 고딕" w:hint="eastAsia"/>
+                <w:i/>
+                <w:iCs/>
+                <w:sz w:val="16"/>
+                <w:szCs w:val="16"/>
+                <w:lang w:eastAsia="ko-KR"/>
+              </w:rPr>
+            </w:pPr>
+            <w:r>
+              <w:rPr>
+                <w:rFonts w:ascii="맑은 고딕" w:eastAsia="맑은 고딕" w:hAnsi="맑은 고딕" w:cs="맑은 고딕" w:hint="eastAsia"/>
+                <w:i/>
+                <w:iCs/>
+                <w:sz w:val="16"/>
+                <w:szCs w:val="16"/>
+                <w:lang w:eastAsia="ko-KR"/>
+              </w:rPr>
+              <w:t>REG_DT</w:t>
+            </w:r>
+          </w:p>
+        </w:tc>
+        <w:tc>
+          <w:tcPr>
+            <w:tcW w:w="1682" w:type="dxa"/>
+          </w:tcPr>
+          <w:p>
+            <w:pPr>
+              <w:spacing w:line="360" w:lineRule="auto"/>
+              <w:rPr>
+                <w:rFonts w:ascii="맑은 고딕" w:eastAsia="맑은 고딕" w:hAnsi="맑은 고딕" w:cs="맑은 고딕"/>
+                <w:i/>
+                <w:iCs/>
+                <w:sz w:val="16"/>
+                <w:szCs w:val="16"/>
+                <w:lang w:eastAsia="ko-KR"/>
+              </w:rPr>
+            </w:pPr>
+            <w:r>
+              <w:rPr>
+                <w:rFonts w:ascii="맑은 고딕" w:eastAsia="맑은 고딕" w:hAnsi="맑은 고딕" w:cs="맑은 고딕" w:hint="eastAsia"/>
+                <w:i/>
+                <w:iCs/>
+                <w:sz w:val="16"/>
+                <w:szCs w:val="16"/>
+                <w:lang w:eastAsia="ko-KR"/>
+              </w:rPr>
+              <w:t>VARCHAR2(10)</w:t>
+            </w:r>
+          </w:p>
+        </w:tc>
+        <w:tc>
+          <w:tcPr>
+            <w:tcW w:w="1681" w:type="dxa"/>
+          </w:tcPr>
+          <w:p>
+            <w:pPr>
+              <w:spacing w:line="360" w:lineRule="auto"/>
+              <w:rPr>
+                <w:rFonts w:ascii="맑은 고딕" w:eastAsia="맑은 고딕" w:hAnsi="맑은 고딕" w:cs="맑은 고딕"/>
+                <w:i/>
+                <w:iCs/>
+                <w:sz w:val="16"/>
+                <w:szCs w:val="16"/>
+                <w:lang w:eastAsia="ko-KR"/>
+              </w:rPr>
+            </w:pPr>
+            <w:r>
+              <w:rPr>
+                <w:rFonts w:ascii="맑은 고딕" w:eastAsia="맑은 고딕" w:hAnsi="맑은 고딕" w:cs="맑은 고딕" w:hint="eastAsia"/>
+                <w:i/>
+                <w:iCs/>
+                <w:sz w:val="16"/>
+                <w:szCs w:val="16"/>
+                <w:lang w:eastAsia="ko-KR"/>
+              </w:rPr>
+              <w:t>20250101</w:t>
+            </w:r>
+          </w:p>
+        </w:tc>
+        <w:tc>
+          <w:tcPr>
+            <w:tcW w:w="1148" w:type="dxa"/>
+          </w:tcPr>
+          <w:p>
+            <w:pPr>
+              <w:spacing w:line="360" w:lineRule="auto"/>
+              <w:jc w:val="left"/>
+              <w:rPr>
+                <w:rFonts w:ascii="맑은 고딕" w:eastAsia="맑은 고딕" w:hAnsi="맑은 고딕" w:cs="맑은 고딕"/>
+                <w:i/>
+                <w:iCs/>
+                <w:sz w:val="16"/>
+                <w:szCs w:val="16"/>
+                <w:lang w:eastAsia="ko-KR"/>
+              </w:rPr>
+            </w:pPr>
+          </w:p>
+        </w:tc>
+        <w:tc>
+          <w:tcPr>
+            <w:tcW w:w="2110" w:type="dxa"/>
+          </w:tcPr>
+          <w:p>
+            <w:pPr>
+              <w:spacing w:line="360" w:lineRule="auto"/>
+              <w:rPr>
+                <w:rFonts w:ascii="맑은 고딕" w:eastAsia="맑은 고딕" w:hAnsi="맑은 고딕" w:cs="맑은 고딕"/>
+                <w:i/>
+                <w:iCs/>
+                <w:sz w:val="16"/>
+                <w:szCs w:val="16"/>
+                <w:lang w:eastAsia="ko-KR"/>
+              </w:rPr>
+            </w:pPr>
+            <w:r>
+              <w:rPr>
+                <w:rFonts w:ascii="맑은 고딕" w:eastAsia="맑은 고딕" w:hAnsi="맑은 고딕" w:cs="맑은 고딕" w:hint="eastAsia"/>
+                <w:i/>
+                <w:iCs/>
+                <w:sz w:val="16"/>
+                <w:szCs w:val="16"/>
+                <w:lang w:eastAsia="ko-KR"/>
+              </w:rPr>
+              <w:t>등록 일자</w:t>
+            </w:r>
+          </w:p>
+        </w:tc>
+      </w:tr>
+      <w:tr>
+        <w:tc>
+          <w:tcPr>
+            <w:tcW w:w="1675" w:type="dxa"/>
+          </w:tcPr>
+          <w:p>
+            <w:pPr>
+              <w:spacing w:line="360" w:lineRule="auto"/>
+              <w:rPr>
+                <w:rFonts w:ascii="맑은 고딕" w:eastAsia="맑은 고딕" w:hAnsi="맑은 고딕" w:cs="맑은 고딕"/>
+                <w:i/>
+                <w:iCs/>
+                <w:sz w:val="16"/>
+                <w:szCs w:val="16"/>
+                <w:lang w:eastAsia="ko-KR"/>
+              </w:rPr>
+            </w:pPr>
+            <w:r>
+              <w:rPr>
+                <w:rFonts w:ascii="맑은 고딕" w:eastAsia="맑은 고딕" w:hAnsi="맑은 고딕" w:cs="맑은 고딕" w:hint="eastAsia"/>
+                <w:i/>
+                <w:iCs/>
+                <w:sz w:val="16"/>
+                <w:szCs w:val="16"/>
+                <w:lang w:eastAsia="ko-KR"/>
+              </w:rPr>
+              <w:t>REG_TM</w:t>
+            </w:r>
+          </w:p>
+        </w:tc>
+        <w:tc>
+          <w:tcPr>
+            <w:tcW w:w="1682" w:type="dxa"/>
+          </w:tcPr>
+          <w:p>
+            <w:pPr>
+              <w:spacing w:line="360" w:lineRule="auto"/>
+              <w:rPr>
+                <w:rFonts w:ascii="맑은 고딕" w:eastAsia="맑은 고딕" w:hAnsi="맑은 고딕" w:cs="맑은 고딕"/>
+                <w:i/>
+                <w:iCs/>
+                <w:sz w:val="16"/>
+                <w:szCs w:val="16"/>
+                <w:lang w:eastAsia="ko-KR"/>
+              </w:rPr>
+            </w:pPr>
+            <w:r>
+              <w:rPr>
+                <w:rFonts w:ascii="맑은 고딕" w:eastAsia="맑은 고딕" w:hAnsi="맑은 고딕" w:cs="맑은 고딕" w:hint="eastAsia"/>
+                <w:i/>
+                <w:iCs/>
+                <w:sz w:val="16"/>
+                <w:szCs w:val="16"/>
+                <w:lang w:eastAsia="ko-KR"/>
+              </w:rPr>
+              <w:t>VARCHAR2(10)</w:t>
+            </w:r>
+          </w:p>
+        </w:tc>
+        <w:tc>
+          <w:tcPr>
+            <w:tcW w:w="1681" w:type="dxa"/>
+          </w:tcPr>
+          <w:p>
+            <w:pPr>
+              <w:spacing w:line="360" w:lineRule="auto"/>
+              <w:rPr>
+                <w:rFonts w:ascii="맑은 고딕" w:eastAsia="맑은 고딕" w:hAnsi="맑은 고딕" w:cs="맑은 고딕"/>
+                <w:i/>
+                <w:iCs/>
+                <w:sz w:val="16"/>
+                <w:szCs w:val="16"/>
+                <w:lang w:eastAsia="ko-KR"/>
+              </w:rPr>
+            </w:pPr>
+            <w:r>
+              <w:rPr>
+                <w:rFonts w:ascii="맑은 고딕" w:eastAsia="맑은 고딕" w:hAnsi="맑은 고딕" w:cs="맑은 고딕" w:hint="eastAsia"/>
+                <w:i/>
+                <w:iCs/>
+                <w:sz w:val="16"/>
+                <w:szCs w:val="16"/>
+                <w:lang w:eastAsia="ko-KR"/>
+              </w:rPr>
+              <w:t>000000</w:t>
+            </w:r>
+          </w:p>
+        </w:tc>
+        <w:tc>
+          <w:tcPr>
+            <w:tcW w:w="1148" w:type="dxa"/>
+          </w:tcPr>
+          <w:p>
+            <w:pPr>
+              <w:spacing w:line="360" w:lineRule="auto"/>
+              <w:jc w:val="left"/>
+              <w:rPr>
+                <w:rFonts w:ascii="맑은 고딕" w:eastAsia="맑은 고딕" w:hAnsi="맑은 고딕" w:cs="맑은 고딕"/>
+                <w:i/>
+                <w:iCs/>
+                <w:sz w:val="16"/>
+                <w:szCs w:val="16"/>
+                <w:lang w:eastAsia="ko-KR"/>
+              </w:rPr>
+            </w:pPr>
+          </w:p>
+        </w:tc>
+        <w:tc>
+          <w:tcPr>
+            <w:tcW w:w="2110" w:type="dxa"/>
+          </w:tcPr>
+          <w:p>
+            <w:pPr>
+              <w:spacing w:line="360" w:lineRule="auto"/>
+              <w:rPr>
+                <w:rFonts w:ascii="맑은 고딕" w:eastAsia="맑은 고딕" w:hAnsi="맑은 고딕" w:cs="맑은 고딕"/>
+                <w:i/>
+                <w:iCs/>
+                <w:sz w:val="16"/>
+                <w:szCs w:val="16"/>
+                <w:lang w:eastAsia="ko-KR"/>
+              </w:rPr>
+            </w:pPr>
+            <w:r>
+              <w:rPr>
+                <w:rFonts w:ascii="맑은 고딕" w:eastAsia="맑은 고딕" w:hAnsi="맑은 고딕" w:cs="맑은 고딕" w:hint="eastAsia"/>
+                <w:i/>
+                <w:iCs/>
+                <w:sz w:val="16"/>
+                <w:szCs w:val="16"/>
+                <w:lang w:eastAsia="ko-KR"/>
+              </w:rPr>
+              <w:t>등록 시간</w:t>
+            </w:r>
+          </w:p>
+        </w:tc>
+      </w:tr>
+      <w:tr>
+        <w:tc>
+          <w:tcPr>
+            <w:tcW w:w="1675" w:type="dxa"/>
+          </w:tcPr>
+          <w:p>
+            <w:pPr>
+              <w:spacing w:line="360" w:lineRule="auto"/>
+              <w:rPr>
+                <w:rFonts w:ascii="맑은 고딕" w:eastAsia="맑은 고딕" w:hAnsi="맑은 고딕" w:cs="맑은 고딕"/>
+                <w:i/>
+                <w:iCs/>
+                <w:sz w:val="16"/>
+                <w:szCs w:val="16"/>
+                <w:lang w:eastAsia="ko-KR"/>
+              </w:rPr>
+            </w:pPr>
+            <w:r>
+              <w:rPr>
+                <w:rFonts w:ascii="맑은 고딕" w:eastAsia="맑은 고딕" w:hAnsi="맑은 고딕" w:cs="맑은 고딕" w:hint="eastAsia"/>
+                <w:i/>
+                <w:iCs/>
+                <w:sz w:val="16"/>
+                <w:szCs w:val="16"/>
+                <w:lang w:eastAsia="ko-KR"/>
+              </w:rPr>
+              <w:t>U</w:t>
+            </w:r>
+            <w:r>
+              <w:rPr>
+                <w:rFonts w:ascii="맑은 고딕" w:eastAsia="맑은 고딕" w:hAnsi="맑은 고딕" w:cs="맑은 고딕"/>
+                <w:i/>
+                <w:iCs/>
+                <w:sz w:val="16"/>
+                <w:szCs w:val="16"/>
+                <w:lang w:eastAsia="ko-KR"/>
+              </w:rPr>
+              <w:t>SE_YN</w:t>
+            </w:r>
+          </w:p>
+        </w:tc>
+        <w:tc>
+          <w:tcPr>
+            <w:tcW w:w="1682" w:type="dxa"/>
+          </w:tcPr>
+          <w:p>
+            <w:pPr>
+              <w:spacing w:line="360" w:lineRule="auto"/>
+              <w:rPr>
+                <w:rFonts w:ascii="맑은 고딕" w:eastAsia="맑은 고딕" w:hAnsi="맑은 고딕" w:cs="맑은 고딕"/>
+                <w:i/>
+                <w:iCs/>
+                <w:sz w:val="16"/>
+                <w:szCs w:val="16"/>
+                <w:lang w:eastAsia="ko-KR"/>
+              </w:rPr>
+            </w:pPr>
+            <w:r>
+              <w:rPr>
+                <w:rFonts w:ascii="맑은 고딕" w:eastAsia="맑은 고딕" w:hAnsi="맑은 고딕" w:cs="맑은 고딕" w:hint="eastAsia"/>
+                <w:i/>
+                <w:iCs/>
+                <w:sz w:val="16"/>
+                <w:szCs w:val="16"/>
+                <w:lang w:eastAsia="ko-KR"/>
+              </w:rPr>
+              <w:t>V</w:t>
+            </w:r>
+            <w:r>
+              <w:rPr>
+                <w:rFonts w:ascii="맑은 고딕" w:eastAsia="맑은 고딕" w:hAnsi="맑은 고딕" w:cs="맑은 고딕"/>
+                <w:i/>
+                <w:iCs/>
+                <w:sz w:val="16"/>
+                <w:szCs w:val="16"/>
+                <w:lang w:eastAsia="ko-KR"/>
+              </w:rPr>
+              <w:t>ARCHAR2(1)</w:t>
+            </w:r>
+          </w:p>
+        </w:tc>
+        <w:tc>
+          <w:tcPr>
+            <w:tcW w:w="1681" w:type="dxa"/>
+          </w:tcPr>
+          <w:p>
+            <w:pPr>
+              <w:spacing w:line="360" w:lineRule="auto"/>
+              <w:rPr>
+                <w:rFonts w:ascii="맑은 고딕" w:eastAsia="맑은 고딕" w:hAnsi="맑은 고딕" w:cs="맑은 고딕"/>
+                <w:i/>
+                <w:iCs/>
+                <w:sz w:val="16"/>
+                <w:szCs w:val="16"/>
+                <w:lang w:eastAsia="ko-KR"/>
+              </w:rPr>
+            </w:pPr>
+            <w:r>
+              <w:rPr>
+                <w:rFonts w:ascii="맑은 고딕" w:eastAsia="맑은 고딕" w:hAnsi="맑은 고딕" w:cs="맑은 고딕" w:hint="eastAsia"/>
+                <w:i/>
+                <w:iCs/>
+                <w:sz w:val="16"/>
+                <w:szCs w:val="16"/>
+                <w:lang w:eastAsia="ko-KR"/>
+              </w:rPr>
+              <w:t>Y</w:t>
+            </w:r>
+          </w:p>
+        </w:tc>
+        <w:tc>
+          <w:tcPr>
+            <w:tcW w:w="1148" w:type="dxa"/>
+          </w:tcPr>
+          <w:p>
+            <w:pPr>
+              <w:spacing w:line="360" w:lineRule="auto"/>
+              <w:jc w:val="left"/>
+              <w:rPr>
+                <w:rFonts w:ascii="맑은 고딕" w:eastAsia="맑은 고딕" w:hAnsi="맑은 고딕" w:cs="맑은 고딕"/>
+                <w:i/>
+                <w:iCs/>
+                <w:sz w:val="16"/>
+                <w:szCs w:val="16"/>
+                <w:lang w:eastAsia="ko-KR"/>
+              </w:rPr>
+            </w:pPr>
+          </w:p>
+        </w:tc>
+        <w:tc>
+          <w:tcPr>
+            <w:tcW w:w="2110" w:type="dxa"/>
+          </w:tcPr>
+          <w:p>
+            <w:pPr>
+              <w:spacing w:line="360" w:lineRule="auto"/>
+              <w:rPr>
+                <w:rFonts w:ascii="맑은 고딕" w:eastAsia="맑은 고딕" w:hAnsi="맑은 고딕" w:cs="맑은 고딕"/>
+                <w:i/>
+                <w:iCs/>
+                <w:sz w:val="16"/>
+                <w:szCs w:val="16"/>
+                <w:lang w:eastAsia="ko-KR"/>
+              </w:rPr>
+            </w:pPr>
+            <w:r>
+              <w:rPr>
+                <w:rFonts w:ascii="맑은 고딕" w:eastAsia="맑은 고딕" w:hAnsi="맑은 고딕" w:cs="맑은 고딕" w:hint="eastAsia"/>
+                <w:i/>
+                <w:iCs/>
+                <w:sz w:val="16"/>
+                <w:szCs w:val="16"/>
+                <w:lang w:eastAsia="ko-KR"/>
+              </w:rPr>
+              <w:t>사용 여부</w:t>
+            </w:r>
+          </w:p>
+        </w:tc>
+      </w:tr>
+      <w:tr>
+        <w:tc>
+          <w:tcPr>
+            <w:tcW w:w="1675" w:type="dxa"/>
+          </w:tcPr>
+          <w:p>
+            <w:pPr>
+              <w:spacing w:line="360" w:lineRule="auto"/>
+              <w:rPr>
+                <w:rFonts w:ascii="맑은 고딕" w:eastAsia="맑은 고딕" w:hAnsi="맑은 고딕" w:cs="맑은 고딕"/>
+                <w:i/>
+                <w:iCs/>
+                <w:sz w:val="16"/>
+                <w:szCs w:val="16"/>
+                <w:lang w:eastAsia="ko-KR"/>
+              </w:rPr>
+            </w:pPr>
+            <w:r>
+              <w:rPr>
+                <w:rFonts w:ascii="맑은 고딕" w:eastAsia="맑은 고딕" w:hAnsi="맑은 고딕" w:cs="맑은 고딕" w:hint="eastAsia"/>
+                <w:i/>
+                <w:iCs/>
+                <w:sz w:val="16"/>
+                <w:szCs w:val="16"/>
+                <w:lang w:eastAsia="ko-KR"/>
+              </w:rPr>
+              <w:t>D</w:t>
+            </w:r>
+            <w:r>
+              <w:rPr>
+                <w:rFonts w:ascii="맑은 고딕" w:eastAsia="맑은 고딕" w:hAnsi="맑은 고딕" w:cs="맑은 고딕"/>
+                <w:i/>
+                <w:iCs/>
+                <w:sz w:val="16"/>
+                <w:szCs w:val="16"/>
+                <w:lang w:eastAsia="ko-KR"/>
+              </w:rPr>
+              <w:t>ISP_ORDER</w:t>
+            </w:r>
+          </w:p>
+        </w:tc>
+        <w:tc>
+          <w:tcPr>
+            <w:tcW w:w="1682" w:type="dxa"/>
+          </w:tcPr>
+          <w:p>
+            <w:pPr>
+              <w:spacing w:line="360" w:lineRule="auto"/>
+              <w:rPr>
+                <w:rFonts w:ascii="맑은 고딕" w:eastAsia="맑은 고딕" w:hAnsi="맑은 고딕" w:cs="맑은 고딕"/>
+                <w:i/>
+                <w:iCs/>
+                <w:sz w:val="16"/>
+                <w:szCs w:val="16"/>
+                <w:lang w:eastAsia="ko-KR"/>
+              </w:rPr>
+            </w:pPr>
+            <w:r>
+              <w:rPr>
+                <w:rFonts w:ascii="맑은 고딕" w:eastAsia="맑은 고딕" w:hAnsi="맑은 고딕" w:cs="맑은 고딕" w:hint="eastAsia"/>
+                <w:i/>
+                <w:iCs/>
+                <w:sz w:val="16"/>
+                <w:szCs w:val="16"/>
+                <w:lang w:eastAsia="ko-KR"/>
+              </w:rPr>
+              <w:t>VARCHAR2(10)</w:t>
+            </w:r>
+          </w:p>
+        </w:tc>
+        <w:tc>
+          <w:tcPr>
+            <w:tcW w:w="1681" w:type="dxa"/>
+          </w:tcPr>
+          <w:p>
+            <w:pPr>
+              <w:spacing w:line="360" w:lineRule="auto"/>
+              <w:rPr>
+                <w:rFonts w:ascii="맑은 고딕" w:eastAsia="맑은 고딕" w:hAnsi="맑은 고딕" w:cs="맑은 고딕"/>
+                <w:i/>
+                <w:iCs/>
+                <w:sz w:val="16"/>
+                <w:szCs w:val="16"/>
+                <w:lang w:eastAsia="ko-KR"/>
+              </w:rPr>
+            </w:pPr>
+            <w:r>
+              <w:rPr>
+                <w:rFonts w:ascii="맑은 고딕" w:eastAsia="맑은 고딕" w:hAnsi="맑은 고딕" w:cs="맑은 고딕" w:hint="eastAsia"/>
+                <w:i/>
+                <w:iCs/>
+                <w:sz w:val="16"/>
+                <w:szCs w:val="16"/>
+                <w:lang w:eastAsia="ko-KR"/>
+              </w:rPr>
+              <w:t>1</w:t>
+            </w:r>
+          </w:p>
+        </w:tc>
+        <w:tc>
+          <w:tcPr>
+            <w:tcW w:w="1148" w:type="dxa"/>
+          </w:tcPr>
+          <w:p>
+            <w:pPr>
+              <w:spacing w:line="360" w:lineRule="auto"/>
+              <w:jc w:val="left"/>
+              <w:rPr>
+                <w:rFonts w:ascii="맑은 고딕" w:eastAsia="맑은 고딕" w:hAnsi="맑은 고딕" w:cs="맑은 고딕"/>
+                <w:i/>
+                <w:iCs/>
+                <w:sz w:val="16"/>
+                <w:szCs w:val="16"/>
+                <w:lang w:eastAsia="ko-KR"/>
+              </w:rPr>
+            </w:pPr>
+          </w:p>
+        </w:tc>
+        <w:tc>
+          <w:tcPr>
+            <w:tcW w:w="2110" w:type="dxa"/>
+          </w:tcPr>
+          <w:p>
+            <w:pPr>
+              <w:spacing w:line="360" w:lineRule="auto"/>
+              <w:rPr>
+                <w:rFonts w:ascii="맑은 고딕" w:eastAsia="맑은 고딕" w:hAnsi="맑은 고딕" w:cs="맑은 고딕"/>
+                <w:i/>
+                <w:iCs/>
+                <w:sz w:val="16"/>
+                <w:szCs w:val="16"/>
+                <w:lang w:eastAsia="ko-KR"/>
+              </w:rPr>
+            </w:pPr>
+            <w:r>
+              <w:rPr>
+                <w:rFonts w:ascii="맑은 고딕" w:eastAsia="맑은 고딕" w:hAnsi="맑은 고딕" w:cs="맑은 고딕" w:hint="eastAsia"/>
+                <w:i/>
+                <w:iCs/>
+                <w:sz w:val="16"/>
+                <w:szCs w:val="16"/>
+                <w:lang w:eastAsia="ko-KR"/>
+              </w:rPr>
+              <w:t>조회 순서</w:t>
+            </w:r>
+          </w:p>
+        </w:tc>
+      </w:tr>
+      <w:tr>
+        <w:tc>
+          <w:tcPr>
+            <w:tcW w:w="1675" w:type="dxa"/>
+          </w:tcPr>
+          <w:p>
+            <w:pPr>
+              <w:spacing w:line="360" w:lineRule="auto"/>
+              <w:rPr>
+                <w:rFonts w:ascii="맑은 고딕" w:eastAsia="맑은 고딕" w:hAnsi="맑은 고딕" w:cs="맑은 고딕"/>
+                <w:i/>
+                <w:iCs/>
+                <w:sz w:val="16"/>
+                <w:szCs w:val="16"/>
+                <w:lang w:eastAsia="ko-KR"/>
+              </w:rPr>
+            </w:pPr>
+            <w:r>
+              <w:rPr>
+                <w:rFonts w:ascii="맑은 고딕" w:eastAsia="맑은 고딕" w:hAnsi="맑은 고딕" w:cs="맑은 고딕" w:hint="eastAsia"/>
+                <w:i/>
+                <w:iCs/>
+                <w:sz w:val="16"/>
+                <w:szCs w:val="16"/>
+                <w:lang w:eastAsia="ko-KR"/>
+              </w:rPr>
+              <w:t>R</w:t>
+            </w:r>
+            <w:r>
+              <w:rPr>
+                <w:rFonts w:ascii="맑은 고딕" w:eastAsia="맑은 고딕" w:hAnsi="맑은 고딕" w:cs="맑은 고딕"/>
+                <w:i/>
+                <w:iCs/>
+                <w:sz w:val="16"/>
+                <w:szCs w:val="16"/>
+                <w:lang w:eastAsia="ko-KR"/>
+              </w:rPr>
+              <w:t>EMARK</w:t>
+            </w:r>
+          </w:p>
+        </w:tc>
+        <w:tc>
+          <w:tcPr>
+            <w:tcW w:w="1682" w:type="dxa"/>
+          </w:tcPr>
+          <w:p>
+            <w:pPr>
+              <w:spacing w:line="360" w:lineRule="auto"/>
+              <w:rPr>
+                <w:rFonts w:ascii="맑은 고딕" w:eastAsia="맑은 고딕" w:hAnsi="맑은 고딕" w:cs="맑은 고딕"/>
+                <w:i/>
+                <w:iCs/>
+                <w:sz w:val="16"/>
+                <w:szCs w:val="16"/>
+                <w:lang w:eastAsia="ko-KR"/>
+              </w:rPr>
+            </w:pPr>
+            <w:r>
+              <w:rPr>
+                <w:rFonts w:ascii="맑은 고딕" w:eastAsia="맑은 고딕" w:hAnsi="맑은 고딕" w:cs="맑은 고딕" w:hint="eastAsia"/>
+                <w:i/>
+                <w:iCs/>
+                <w:sz w:val="16"/>
+                <w:szCs w:val="16"/>
+                <w:lang w:eastAsia="ko-KR"/>
+              </w:rPr>
+              <w:t>VARCHAR2(</w:t>
+            </w:r>
+            <w:r>
+              <w:rPr>
+                <w:rFonts w:ascii="맑은 고딕" w:eastAsia="맑은 고딕" w:hAnsi="맑은 고딕" w:cs="맑은 고딕"/>
+                <w:i/>
+                <w:iCs/>
+                <w:sz w:val="16"/>
+                <w:szCs w:val="16"/>
+                <w:lang w:eastAsia="ko-KR"/>
+              </w:rPr>
+              <w:t>2000</w:t>
+            </w:r>
+            <w:r>
+              <w:rPr>
+                <w:rFonts w:ascii="맑은 고딕" w:eastAsia="맑은 고딕" w:hAnsi="맑은 고딕" w:cs="맑은 고딕" w:hint="eastAsia"/>
+                <w:i/>
+                <w:iCs/>
+                <w:sz w:val="16"/>
+                <w:szCs w:val="16"/>
+                <w:lang w:eastAsia="ko-KR"/>
+              </w:rPr>
+              <w:t>)</w:t>
+            </w:r>
+          </w:p>
+        </w:tc>
+        <w:tc>
+          <w:tcPr>
+            <w:tcW w:w="1681" w:type="dxa"/>
+          </w:tcPr>
+          <w:p>
+            <w:pPr>
+              <w:spacing w:line="360" w:lineRule="auto"/>
+              <w:rPr>
+                <w:rFonts w:ascii="맑은 고딕" w:eastAsia="맑은 고딕" w:hAnsi="맑은 고딕" w:cs="맑은 고딕"/>
+                <w:i/>
+                <w:iCs/>
+                <w:sz w:val="16"/>
+                <w:szCs w:val="16"/>
+                <w:lang w:eastAsia="ko-KR"/>
+              </w:rPr>
+            </w:pPr>
+          </w:p>
+        </w:tc>
+        <w:tc>
+          <w:tcPr>
+            <w:tcW w:w="1148" w:type="dxa"/>
+          </w:tcPr>
+          <w:p>
+            <w:pPr>
+              <w:spacing w:line="360" w:lineRule="auto"/>
+              <w:jc w:val="left"/>
+              <w:rPr>
+                <w:rFonts w:ascii="맑은 고딕" w:eastAsia="맑은 고딕" w:hAnsi="맑은 고딕" w:cs="맑은 고딕"/>
+                <w:i/>
+                <w:iCs/>
+                <w:sz w:val="16"/>
+                <w:szCs w:val="16"/>
+                <w:lang w:eastAsia="ko-KR"/>
+              </w:rPr>
+            </w:pPr>
+          </w:p>
+        </w:tc>
+        <w:tc>
+          <w:tcPr>
+            <w:tcW w:w="2110" w:type="dxa"/>
+          </w:tcPr>
+          <w:p>
+            <w:pPr>
+              <w:spacing w:line="360" w:lineRule="auto"/>
+              <w:rPr>
+                <w:rFonts w:ascii="맑은 고딕" w:eastAsia="맑은 고딕" w:hAnsi="맑은 고딕" w:cs="맑은 고딕"/>
+                <w:i/>
+                <w:iCs/>
+                <w:sz w:val="16"/>
+                <w:szCs w:val="16"/>
+                <w:lang w:eastAsia="ko-KR"/>
+              </w:rPr>
+            </w:pPr>
+            <w:r>
+              <w:rPr>
+                <w:rFonts w:ascii="맑은 고딕" w:eastAsia="맑은 고딕" w:hAnsi="맑은 고딕" w:cs="맑은 고딕" w:hint="eastAsia"/>
+                <w:i/>
+                <w:iCs/>
+                <w:sz w:val="16"/>
+                <w:szCs w:val="16"/>
+                <w:lang w:eastAsia="ko-KR"/>
+              </w:rPr>
+              <w:t>비고</w:t>
+            </w:r>
+          </w:p>
+        </w:tc>
+      </w:tr>
+    </w:tbl>
+    <w:p>
+      <w:pPr>
+        <w:spacing w:line="360" w:lineRule="auto"/>
+        <w:rPr>
+          <w:rFonts w:ascii="맑은 고딕" w:eastAsia="맑은 고딕" w:hAnsi="맑은 고딕" w:cs="맑은 고딕"/>
+          <w:b/>
+          <w:bCs/>
+          <w:i/>
+          <w:iCs/>
+          <w:sz w:val="16"/>
+          <w:szCs w:val="16"/>
+          <w:lang w:eastAsia="ko-KR"/>
+        </w:rPr>
+      </w:pPr>
+    </w:p>
+    <w:p>
+      <w:pPr>
+        <w:widowControl/>
+        <w:jc w:val="left"/>
+        <w:rPr>
+          <w:rFonts w:ascii="맑은 고딕" w:eastAsia="맑은 고딕" w:hAnsi="맑은 고딕" w:cs="맑은 고딕"/>
+          <w:b/>
+          <w:bCs/>
+          <w:i/>
+          <w:iCs/>
+          <w:sz w:val="16"/>
+          <w:szCs w:val="16"/>
+          <w:lang w:eastAsia="ko-KR"/>
+        </w:rPr>
+      </w:pPr>
+      <w:r>
+        <w:rPr>
+          <w:rFonts w:ascii="맑은 고딕" w:eastAsia="맑은 고딕" w:hAnsi="맑은 고딕" w:cs="맑은 고딕"/>
+          <w:b/>
+          <w:bCs/>
+          <w:i/>
+          <w:iCs/>
+          <w:sz w:val="16"/>
+          <w:szCs w:val="16"/>
+          <w:lang w:eastAsia="ko-KR"/>
+        </w:rPr>
+        <w:br w:type="page"/>
+      </w:r>
+    </w:p>
+    <w:p>
+      <w:pPr>
+        <w:spacing w:line="360" w:lineRule="auto"/>
+        <w:rPr>
+          <w:rFonts w:ascii="맑은 고딕" w:eastAsia="맑은 고딕" w:hAnsi="맑은 고딕" w:cs="맑은 고딕"/>
+          <w:b/>
+          <w:bCs/>
+          <w:i/>
+          <w:iCs/>
+          <w:sz w:val="16"/>
+          <w:szCs w:val="16"/>
+          <w:lang w:eastAsia="ko-KR"/>
+        </w:rPr>
+      </w:pPr>
+      <w:r>
+        <w:rPr>
+          <w:rFonts w:ascii="맑은 고딕" w:eastAsia="맑은 고딕" w:hAnsi="맑은 고딕" w:cs="맑은 고딕" w:hint="eastAsia"/>
+          <w:b/>
+          <w:bCs/>
+          <w:i/>
+          <w:iCs/>
+          <w:sz w:val="16"/>
+          <w:szCs w:val="16"/>
+          <w:lang w:eastAsia="ko-KR"/>
+        </w:rPr>
+        <w:lastRenderedPageBreak/>
+        <w:t xml:space="preserve"># </w:t>
+      </w:r>
+      <w:r>
+        <w:rPr>
+          <w:rFonts w:ascii="맑은 고딕" w:eastAsia="맑은 고딕" w:hAnsi="맑은 고딕" w:cs="맑은 고딕"/>
+          <w:b/>
+          <w:bCs/>
+          <w:i/>
+          <w:iCs/>
+          <w:sz w:val="16"/>
+          <w:szCs w:val="16"/>
+          <w:lang w:eastAsia="ko-KR"/>
+        </w:rPr>
+        <w:t>SQL</w:t>
+      </w:r>
+    </w:p>
+    <w:tbl>
+      <w:tblPr>
+        <w:tblStyle w:val="a3"/>
+        <w:tblW w:w="0" w:type="auto"/>
+        <w:tblLook w:val="04A0" w:firstRow="1" w:lastRow="0" w:firstColumn="1" w:lastColumn="0" w:noHBand="0" w:noVBand="1"/>
+      </w:tblPr>
+      <w:tblGrid>
+        <w:gridCol w:w="8296"/>
+      </w:tblGrid>
+      <w:tr>
+        <w:tc>
+          <w:tcPr>
+            <w:tcW w:w="8522" w:type="dxa"/>
+          </w:tcPr>
+          <w:p>
+            <w:pPr>
+              <w:spacing w:line="360" w:lineRule="auto"/>
+              <w:rPr>
+                <w:rFonts w:ascii="맑은 고딕" w:eastAsia="맑은 고딕" w:hAnsi="맑은 고딕" w:cs="맑은 고딕"/>
+                <w:b/>
+                <w:bCs/>
+                <w:i/>
+                <w:iCs/>
+                <w:sz w:val="16"/>
+                <w:szCs w:val="16"/>
+                <w:lang w:eastAsia="ko-KR"/>
+              </w:rPr>
+            </w:pPr>
+            <w:r>
+              <w:rPr>
+                <w:rFonts w:ascii="맑은 고딕" w:eastAsia="맑은 고딕" w:hAnsi="맑은 고딕" w:cs="맑은 고딕" w:hint="eastAsia"/>
+                <w:b/>
+                <w:bCs/>
+                <w:i/>
+                <w:iCs/>
+                <w:sz w:val="16"/>
+                <w:szCs w:val="16"/>
+                <w:lang w:eastAsia="ko-KR"/>
+              </w:rPr>
+              <w:t>정보</w:t>
+            </w:r>
+          </w:p>
+        </w:tc>
+      </w:tr>
+      <w:tr>
+        <w:trPr>
+          <w:trHeight w:val="714"/>
+        </w:trPr>
+        <w:tc>
+          <w:tcPr>
+            <w:tcW w:w="8522" w:type="dxa"/>
+          </w:tcPr>
+          <w:p>
+            <w:pPr>
+              <w:spacing w:line="360" w:lineRule="auto"/>
+              <w:rPr>
+                <w:rFonts w:ascii="맑은 고딕" w:eastAsia="맑은 고딕" w:hAnsi="맑은 고딕" w:cs="맑은 고딕" w:hint="eastAsia"/>
+                <w:i/>
+                <w:iCs/>
+                <w:sz w:val="16"/>
+                <w:szCs w:val="16"/>
+                <w:lang w:eastAsia="ko-KR"/>
+              </w:rPr>
+            </w:pPr>
+            <w:r>
+              <w:rPr>
+                <w:rFonts w:ascii="맑은 고딕" w:eastAsia="맑은 고딕" w:hAnsi="맑은 고딕" w:cs="맑은 고딕" w:hint="eastAsia"/>
+                <w:i/>
+                <w:iCs/>
+                <w:sz w:val="16"/>
+                <w:szCs w:val="16"/>
+                <w:lang w:eastAsia="ko-KR"/>
+              </w:rPr>
+              <w:t xml:space="preserve">CREATE TABLE </w:t>
+            </w:r>
+            <w:r>
+              <w:rPr>
+                <w:rFonts w:ascii="맑은 고딕" w:eastAsia="맑은 고딕" w:hAnsi="맑은 고딕" w:cs="맑은 고딕" w:hint="eastAsia"/>
+                <w:i/>
+                <w:iCs/>
+                <w:sz w:val="16"/>
+                <w:szCs w:val="16"/>
+                <w:lang w:eastAsia="ko-KR"/>
+              </w:rPr>
+              <w:t>BANR</w:t>
+            </w:r>
+          </w:p>
+          <w:p>
+            <w:pPr>
+              <w:spacing w:line="360" w:lineRule="auto"/>
+              <w:rPr>
+                <w:rFonts w:ascii="맑은 고딕" w:eastAsia="맑은 고딕" w:hAnsi="맑은 고딕" w:cs="맑은 고딕"/>
+                <w:i/>
+                <w:iCs/>
+                <w:sz w:val="16"/>
+                <w:szCs w:val="16"/>
+                <w:lang w:eastAsia="ko-KR"/>
+              </w:rPr>
+            </w:pPr>
+            <w:r>
+              <w:rPr>
+                <w:rFonts w:ascii="맑은 고딕" w:eastAsia="맑은 고딕" w:hAnsi="맑은 고딕" w:cs="맑은 고딕" w:hint="eastAsia"/>
+                <w:i/>
+                <w:iCs/>
+                <w:sz w:val="16"/>
+                <w:szCs w:val="16"/>
+                <w:lang w:eastAsia="ko-KR"/>
+              </w:rPr>
+              <w:t>(</w:t>
+            </w:r>
+          </w:p>
+          <w:p>
+            <w:pPr>
+              <w:spacing w:line="360" w:lineRule="auto"/>
+              <w:ind w:firstLine="420"/>
+              <w:rPr>
+                <w:rFonts w:ascii="맑은 고딕" w:eastAsia="맑은 고딕" w:hAnsi="맑은 고딕" w:cs="맑은 고딕"/>
+                <w:i/>
+                <w:iCs/>
+                <w:sz w:val="16"/>
+                <w:szCs w:val="16"/>
+                <w:lang w:eastAsia="ko-KR"/>
+              </w:rPr>
+            </w:pPr>
+            <w:r>
+              <w:rPr>
+                <w:rFonts w:ascii="맑은 고딕" w:eastAsia="맑은 고딕" w:hAnsi="맑은 고딕" w:cs="맑은 고딕" w:hint="eastAsia"/>
+                <w:i/>
+                <w:iCs/>
+                <w:sz w:val="16"/>
+                <w:szCs w:val="16"/>
+                <w:lang w:eastAsia="ko-KR"/>
+              </w:rPr>
+              <w:t>BANR</w:t>
+            </w:r>
+            <w:r>
+              <w:rPr>
+                <w:rFonts w:ascii="맑은 고딕" w:eastAsia="맑은 고딕" w:hAnsi="맑은 고딕" w:cs="맑은 고딕" w:hint="eastAsia"/>
+                <w:i/>
+                <w:iCs/>
+                <w:sz w:val="16"/>
+                <w:szCs w:val="16"/>
+                <w:lang w:eastAsia="ko-KR"/>
+              </w:rPr>
+              <w:t xml:space="preserve">_CD </w:t>
+            </w:r>
+            <w:r>
+              <w:rPr>
+                <w:rFonts w:ascii="맑은 고딕" w:eastAsia="맑은 고딕" w:hAnsi="맑은 고딕" w:cs="맑은 고딕" w:hint="eastAsia"/>
+                <w:i/>
+                <w:iCs/>
+                <w:sz w:val="16"/>
+                <w:szCs w:val="16"/>
+                <w:lang w:eastAsia="ko-KR"/>
+              </w:rPr>
+              <w:t>VARCHAR2(2</w:t>
+            </w:r>
+            <w:r>
+              <w:rPr>
+                <w:rFonts w:ascii="맑은 고딕" w:eastAsia="맑은 고딕" w:hAnsi="맑은 고딕" w:cs="맑은 고딕"/>
+                <w:i/>
+                <w:iCs/>
+                <w:sz w:val="16"/>
+                <w:szCs w:val="16"/>
+                <w:lang w:eastAsia="ko-KR"/>
+              </w:rPr>
+              <w:t>0</w:t>
+            </w:r>
+            <w:r>
+              <w:rPr>
+                <w:rFonts w:ascii="맑은 고딕" w:eastAsia="맑은 고딕" w:hAnsi="맑은 고딕" w:cs="맑은 고딕" w:hint="eastAsia"/>
+                <w:i/>
+                <w:iCs/>
+                <w:sz w:val="16"/>
+                <w:szCs w:val="16"/>
+                <w:lang w:eastAsia="ko-KR"/>
+              </w:rPr>
+              <w:t>)</w:t>
+            </w:r>
+            <w:r>
+              <w:rPr>
+                <w:rFonts w:ascii="맑은 고딕" w:eastAsia="맑은 고딕" w:hAnsi="맑은 고딕" w:cs="맑은 고딕" w:hint="eastAsia"/>
+                <w:i/>
+                <w:iCs/>
+                <w:sz w:val="16"/>
+                <w:szCs w:val="16"/>
+                <w:lang w:eastAsia="ko-KR"/>
+              </w:rPr>
+              <w:t xml:space="preserve"> PRIMARY KEY</w:t>
+            </w:r>
+            <w:r>
+              <w:rPr>
+                <w:rFonts w:ascii="맑은 고딕" w:eastAsia="맑은 고딕" w:hAnsi="맑은 고딕" w:cs="맑은 고딕"/>
+                <w:i/>
+                <w:iCs/>
+                <w:sz w:val="16"/>
+                <w:szCs w:val="16"/>
+                <w:lang w:eastAsia="ko-KR"/>
+              </w:rPr>
+              <w:t>,</w:t>
+            </w:r>
+          </w:p>
+          <w:p>
+            <w:pPr>
+              <w:spacing w:line="360" w:lineRule="auto"/>
+              <w:ind w:firstLine="420"/>
+              <w:rPr>
+                <w:rFonts w:ascii="맑은 고딕" w:eastAsia="맑은 고딕" w:hAnsi="맑은 고딕" w:cs="맑은 고딕"/>
+                <w:i/>
+                <w:iCs/>
+                <w:sz w:val="16"/>
+                <w:szCs w:val="16"/>
+                <w:lang w:eastAsia="ko-KR"/>
+              </w:rPr>
+            </w:pPr>
+            <w:r>
+              <w:rPr>
+                <w:rFonts w:ascii="맑은 고딕" w:eastAsia="맑은 고딕" w:hAnsi="맑은 고딕" w:cs="맑은 고딕" w:hint="eastAsia"/>
+                <w:i/>
+                <w:iCs/>
+                <w:sz w:val="16"/>
+                <w:szCs w:val="16"/>
+                <w:lang w:eastAsia="ko-KR"/>
+              </w:rPr>
+              <w:t>BANR</w:t>
+            </w:r>
+            <w:r>
+              <w:rPr>
+                <w:rFonts w:ascii="맑은 고딕" w:eastAsia="맑은 고딕" w:hAnsi="맑은 고딕" w:cs="맑은 고딕" w:hint="eastAsia"/>
+                <w:i/>
+                <w:iCs/>
+                <w:sz w:val="16"/>
+                <w:szCs w:val="16"/>
+                <w:lang w:eastAsia="ko-KR"/>
+              </w:rPr>
+              <w:t xml:space="preserve">_SDT </w:t>
+            </w:r>
+            <w:r>
+              <w:rPr>
+                <w:rFonts w:ascii="맑은 고딕" w:eastAsia="맑은 고딕" w:hAnsi="맑은 고딕" w:cs="맑은 고딕" w:hint="eastAsia"/>
+                <w:i/>
+                <w:iCs/>
+                <w:sz w:val="16"/>
+                <w:szCs w:val="16"/>
+                <w:lang w:eastAsia="ko-KR"/>
+              </w:rPr>
+              <w:t>VARCHAR2(</w:t>
+            </w:r>
+            <w:r>
+              <w:rPr>
+                <w:rFonts w:ascii="맑은 고딕" w:eastAsia="맑은 고딕" w:hAnsi="맑은 고딕" w:cs="맑은 고딕" w:hint="eastAsia"/>
+                <w:i/>
+                <w:iCs/>
+                <w:sz w:val="16"/>
+                <w:szCs w:val="16"/>
+                <w:lang w:eastAsia="ko-KR"/>
+              </w:rPr>
+              <w:t>10</w:t>
+            </w:r>
+            <w:r>
+              <w:rPr>
+                <w:rFonts w:ascii="맑은 고딕" w:eastAsia="맑은 고딕" w:hAnsi="맑은 고딕" w:cs="맑은 고딕" w:hint="eastAsia"/>
+                <w:i/>
+                <w:iCs/>
+                <w:sz w:val="16"/>
+                <w:szCs w:val="16"/>
+                <w:lang w:eastAsia="ko-KR"/>
+              </w:rPr>
+              <w:t>),</w:t>
+            </w:r>
+          </w:p>
+          <w:p>
+            <w:pPr>
+              <w:spacing w:line="360" w:lineRule="auto"/>
+              <w:ind w:firstLine="420"/>
+              <w:rPr>
+                <w:rFonts w:ascii="맑은 고딕" w:eastAsia="맑은 고딕" w:hAnsi="맑은 고딕" w:cs="맑은 고딕"/>
+                <w:i/>
+                <w:iCs/>
+                <w:sz w:val="16"/>
+                <w:szCs w:val="16"/>
+                <w:lang w:eastAsia="ko-KR"/>
+              </w:rPr>
+            </w:pPr>
+            <w:r>
+              <w:rPr>
+                <w:rFonts w:ascii="맑은 고딕" w:eastAsia="맑은 고딕" w:hAnsi="맑은 고딕" w:cs="맑은 고딕" w:hint="eastAsia"/>
+                <w:i/>
+                <w:iCs/>
+                <w:sz w:val="16"/>
+                <w:szCs w:val="16"/>
+                <w:lang w:eastAsia="ko-KR"/>
+              </w:rPr>
+              <w:t xml:space="preserve">BANR_EDT </w:t>
+            </w:r>
+            <w:r>
+              <w:rPr>
+                <w:rFonts w:ascii="맑은 고딕" w:eastAsia="맑은 고딕" w:hAnsi="맑은 고딕" w:cs="맑은 고딕" w:hint="eastAsia"/>
+                <w:i/>
+                <w:iCs/>
+                <w:sz w:val="16"/>
+                <w:szCs w:val="16"/>
+                <w:lang w:eastAsia="ko-KR"/>
+              </w:rPr>
+              <w:t>VARCHAR2(</w:t>
+            </w:r>
+            <w:r>
+              <w:rPr>
+                <w:rFonts w:ascii="맑은 고딕" w:eastAsia="맑은 고딕" w:hAnsi="맑은 고딕" w:cs="맑은 고딕" w:hint="eastAsia"/>
+                <w:i/>
+                <w:iCs/>
+                <w:sz w:val="16"/>
+                <w:szCs w:val="16"/>
+                <w:lang w:eastAsia="ko-KR"/>
+              </w:rPr>
+              <w:t>10</w:t>
+            </w:r>
+            <w:r>
+              <w:rPr>
+                <w:rFonts w:ascii="맑은 고딕" w:eastAsia="맑은 고딕" w:hAnsi="맑은 고딕" w:cs="맑은 고딕" w:hint="eastAsia"/>
+                <w:i/>
+                <w:iCs/>
+                <w:sz w:val="16"/>
+                <w:szCs w:val="16"/>
+                <w:lang w:eastAsia="ko-KR"/>
+              </w:rPr>
+              <w:t>),</w:t>
+            </w:r>
+          </w:p>
+          <w:p>
+            <w:pPr>
+              <w:spacing w:line="360" w:lineRule="auto"/>
+              <w:ind w:firstLine="420"/>
+              <w:rPr>
+                <w:rFonts w:ascii="맑은 고딕" w:eastAsia="맑은 고딕" w:hAnsi="맑은 고딕" w:cs="맑은 고딕"/>
+                <w:b/>
+                <w:bCs/>
+                <w:i/>
+                <w:iCs/>
+                <w:sz w:val="16"/>
+                <w:szCs w:val="16"/>
+                <w:lang w:eastAsia="ko-KR"/>
+              </w:rPr>
+            </w:pPr>
+            <w:r>
+              <w:rPr>
+                <w:rFonts w:ascii="맑은 고딕" w:eastAsia="맑은 고딕" w:hAnsi="맑은 고딕" w:cs="맑은 고딕" w:hint="eastAsia"/>
+                <w:i/>
+                <w:iCs/>
+                <w:sz w:val="16"/>
+                <w:szCs w:val="16"/>
+                <w:lang w:eastAsia="ko-KR"/>
+              </w:rPr>
+              <w:t>BANR_IDX VARCHAR2(20),</w:t>
+            </w:r>
+          </w:p>
+          <w:p>
+            <w:pPr>
+              <w:spacing w:line="360" w:lineRule="auto"/>
+              <w:ind w:firstLine="420"/>
+              <w:rPr>
+                <w:rFonts w:ascii="맑은 고딕" w:eastAsia="맑은 고딕" w:hAnsi="맑은 고딕" w:cs="맑은 고딕"/>
+                <w:i/>
+                <w:iCs/>
+                <w:sz w:val="16"/>
+                <w:szCs w:val="16"/>
+                <w:lang w:eastAsia="ko-KR"/>
+              </w:rPr>
+            </w:pPr>
+            <w:r>
+              <w:rPr>
+                <w:rFonts w:ascii="맑은 고딕" w:eastAsia="맑은 고딕" w:hAnsi="맑은 고딕" w:cs="맑은 고딕" w:hint="eastAsia"/>
+                <w:i/>
+                <w:iCs/>
+                <w:sz w:val="16"/>
+                <w:szCs w:val="16"/>
+                <w:lang w:eastAsia="ko-KR"/>
+              </w:rPr>
+              <w:t xml:space="preserve">WIDTH </w:t>
+            </w:r>
+            <w:r>
+              <w:rPr>
+                <w:rFonts w:ascii="맑은 고딕" w:eastAsia="맑은 고딕" w:hAnsi="맑은 고딕" w:cs="맑은 고딕" w:hint="eastAsia"/>
+                <w:i/>
+                <w:iCs/>
+                <w:sz w:val="16"/>
+                <w:szCs w:val="16"/>
+                <w:lang w:eastAsia="ko-KR"/>
+              </w:rPr>
+              <w:t>VARCHAR2(10),</w:t>
+            </w:r>
+          </w:p>
+          <w:p>
+            <w:pPr>
+              <w:spacing w:line="360" w:lineRule="auto"/>
+              <w:ind w:firstLine="420"/>
+              <w:rPr>
+                <w:rFonts w:ascii="맑은 고딕" w:eastAsia="맑은 고딕" w:hAnsi="맑은 고딕" w:cs="맑은 고딕"/>
+                <w:i/>
+                <w:iCs/>
+                <w:sz w:val="16"/>
+                <w:szCs w:val="16"/>
+                <w:lang w:eastAsia="ko-KR"/>
+              </w:rPr>
+            </w:pPr>
+            <w:r>
+              <w:rPr>
+                <w:rFonts w:ascii="맑은 고딕" w:eastAsia="맑은 고딕" w:hAnsi="맑은 고딕" w:cs="맑은 고딕" w:hint="eastAsia"/>
+                <w:i/>
+                <w:iCs/>
+                <w:sz w:val="16"/>
+                <w:szCs w:val="16"/>
+                <w:lang w:eastAsia="ko-KR"/>
+              </w:rPr>
+              <w:t xml:space="preserve">HEIGHT </w:t>
+            </w:r>
+            <w:r>
+              <w:rPr>
+                <w:rFonts w:ascii="맑은 고딕" w:eastAsia="맑은 고딕" w:hAnsi="맑은 고딕" w:cs="맑은 고딕" w:hint="eastAsia"/>
+                <w:i/>
+                <w:iCs/>
+                <w:sz w:val="16"/>
+                <w:szCs w:val="16"/>
+                <w:lang w:eastAsia="ko-KR"/>
+              </w:rPr>
+              <w:t>VARCHAR2(10),</w:t>
+            </w:r>
+          </w:p>
+          <w:p>
+            <w:pPr>
+              <w:spacing w:line="360" w:lineRule="auto"/>
+              <w:ind w:firstLine="420"/>
+              <w:rPr>
+                <w:rFonts w:ascii="맑은 고딕" w:eastAsia="맑은 고딕" w:hAnsi="맑은 고딕" w:cs="맑은 고딕"/>
+                <w:i/>
+                <w:iCs/>
+                <w:sz w:val="16"/>
+                <w:szCs w:val="16"/>
+                <w:lang w:eastAsia="ko-KR"/>
+              </w:rPr>
+            </w:pPr>
+            <w:r>
+              <w:rPr>
+                <w:rFonts w:ascii="맑은 고딕" w:eastAsia="맑은 고딕" w:hAnsi="맑은 고딕" w:cs="맑은 고딕" w:hint="eastAsia"/>
+                <w:i/>
+                <w:iCs/>
+                <w:sz w:val="16"/>
+                <w:szCs w:val="16"/>
+                <w:lang w:eastAsia="ko-KR"/>
+              </w:rPr>
+              <w:t>BANR_URL</w:t>
+            </w:r>
+            <w:r>
+              <w:rPr>
+                <w:rFonts w:ascii="맑은 고딕" w:eastAsia="맑은 고딕" w:hAnsi="맑은 고딕" w:cs="맑은 고딕" w:hint="eastAsia"/>
+                <w:i/>
+                <w:iCs/>
+                <w:sz w:val="16"/>
+                <w:szCs w:val="16"/>
+                <w:lang w:eastAsia="ko-KR"/>
+              </w:rPr>
+              <w:t xml:space="preserve"> VARCHAR2(1</w:t>
+            </w:r>
+            <w:r>
+              <w:rPr>
+                <w:rFonts w:ascii="맑은 고딕" w:eastAsia="맑은 고딕" w:hAnsi="맑은 고딕" w:cs="맑은 고딕" w:hint="eastAsia"/>
+                <w:i/>
+                <w:iCs/>
+                <w:sz w:val="16"/>
+                <w:szCs w:val="16"/>
+                <w:lang w:eastAsia="ko-KR"/>
+              </w:rPr>
+              <w:t>00</w:t>
             </w:r>
             <w:r>
               <w:rPr>

--- a/02.프로젝트/01.인트라넷/01.설계/인트라넷 테이블.docx
+++ b/02.프로젝트/01.인트라넷/01.설계/인트라넷 테이블.docx
@@ -19175,6 +19175,17 @@
                 <w:lang w:eastAsia="ko-KR"/>
               </w:rPr>
             </w:pPr>
+            <w:r>
+              <w:rPr>
+                <w:rFonts w:ascii="맑은 고딕" w:eastAsia="맑은 고딕" w:hAnsi="맑은 고딕" w:cs="맑은 고딕" w:hint="eastAsia"/>
+                <w:i/>
+                <w:iCs/>
+                <w:sz w:val="16"/>
+                <w:szCs w:val="16"/>
+                <w:lang w:eastAsia="ko-KR"/>
+              </w:rPr>
+              <w:t>PK</w:t>
+            </w:r>
           </w:p>
         </w:tc>
         <w:tc>
@@ -19233,6 +19244,132 @@
                 <w:szCs w:val="16"/>
                 <w:lang w:eastAsia="ko-KR"/>
               </w:rPr>
+              <w:t>TASK_TITLE</w:t>
+            </w:r>
+          </w:p>
+        </w:tc>
+        <w:tc>
+          <w:tcPr>
+            <w:tcW w:w="1682" w:type="dxa"/>
+          </w:tcPr>
+          <w:p>
+            <w:pPr>
+              <w:spacing w:line="360" w:lineRule="auto"/>
+              <w:rPr>
+                <w:rFonts w:ascii="맑은 고딕" w:eastAsia="맑은 고딕" w:hAnsi="맑은 고딕" w:cs="맑은 고딕"/>
+                <w:i/>
+                <w:iCs/>
+                <w:sz w:val="16"/>
+                <w:szCs w:val="16"/>
+                <w:lang w:eastAsia="ko-KR"/>
+              </w:rPr>
+            </w:pPr>
+            <w:r>
+              <w:rPr>
+                <w:rFonts w:ascii="맑은 고딕" w:eastAsia="맑은 고딕" w:hAnsi="맑은 고딕" w:cs="맑은 고딕" w:hint="eastAsia"/>
+                <w:i/>
+                <w:iCs/>
+                <w:sz w:val="16"/>
+                <w:szCs w:val="16"/>
+                <w:lang w:eastAsia="ko-KR"/>
+              </w:rPr>
+              <w:t>VARCHAR2(20)</w:t>
+            </w:r>
+          </w:p>
+        </w:tc>
+        <w:tc>
+          <w:tcPr>
+            <w:tcW w:w="1681" w:type="dxa"/>
+          </w:tcPr>
+          <w:p>
+            <w:pPr>
+              <w:spacing w:line="360" w:lineRule="auto"/>
+              <w:rPr>
+                <w:rFonts w:ascii="맑은 고딕" w:eastAsia="맑은 고딕" w:hAnsi="맑은 고딕" w:cs="맑은 고딕"/>
+                <w:i/>
+                <w:iCs/>
+                <w:sz w:val="16"/>
+                <w:szCs w:val="16"/>
+                <w:lang w:eastAsia="ko-KR"/>
+              </w:rPr>
+            </w:pPr>
+          </w:p>
+        </w:tc>
+        <w:tc>
+          <w:tcPr>
+            <w:tcW w:w="1148" w:type="dxa"/>
+          </w:tcPr>
+          <w:p>
+            <w:pPr>
+              <w:spacing w:line="360" w:lineRule="auto"/>
+              <w:jc w:val="left"/>
+              <w:rPr>
+                <w:rFonts w:ascii="맑은 고딕" w:eastAsia="맑은 고딕" w:hAnsi="맑은 고딕" w:cs="맑은 고딕"/>
+                <w:i/>
+                <w:iCs/>
+                <w:sz w:val="16"/>
+                <w:szCs w:val="16"/>
+                <w:lang w:eastAsia="ko-KR"/>
+              </w:rPr>
+            </w:pPr>
+          </w:p>
+        </w:tc>
+        <w:tc>
+          <w:tcPr>
+            <w:tcW w:w="2110" w:type="dxa"/>
+          </w:tcPr>
+          <w:p>
+            <w:pPr>
+              <w:spacing w:line="360" w:lineRule="auto"/>
+              <w:rPr>
+                <w:rFonts w:ascii="맑은 고딕" w:eastAsia="맑은 고딕" w:hAnsi="맑은 고딕" w:cs="맑은 고딕"/>
+                <w:i/>
+                <w:iCs/>
+                <w:sz w:val="16"/>
+                <w:szCs w:val="16"/>
+                <w:lang w:eastAsia="ko-KR"/>
+              </w:rPr>
+            </w:pPr>
+            <w:r>
+              <w:rPr>
+                <w:rFonts w:ascii="맑은 고딕" w:eastAsia="맑은 고딕" w:hAnsi="맑은 고딕" w:cs="맑은 고딕" w:hint="eastAsia"/>
+                <w:i/>
+                <w:iCs/>
+                <w:sz w:val="16"/>
+                <w:szCs w:val="16"/>
+                <w:lang w:eastAsia="ko-KR"/>
+              </w:rPr>
+              <w:t>업무일지 제목</w:t>
+            </w:r>
+          </w:p>
+        </w:tc>
+      </w:tr>
+      <w:tr>
+        <w:tc>
+          <w:tcPr>
+            <w:tcW w:w="1675" w:type="dxa"/>
+          </w:tcPr>
+          <w:p>
+            <w:pPr>
+              <w:spacing w:line="360" w:lineRule="auto"/>
+              <w:rPr>
+                <w:rFonts w:ascii="맑은 고딕" w:eastAsia="맑은 고딕" w:hAnsi="맑은 고딕" w:cs="맑은 고딕"/>
+                <w:i/>
+                <w:iCs/>
+                <w:sz w:val="16"/>
+                <w:szCs w:val="16"/>
+                <w:lang w:eastAsia="ko-KR"/>
+              </w:rPr>
+            </w:pPr>
+            <w:r>
+              <w:rPr>
+                <w:rFonts w:ascii="맑은 고딕" w:eastAsia="맑은 고딕" w:hAnsi="맑은 고딕" w:cs="맑은 고딕" w:hint="eastAsia"/>
+                <w:i/>
+                <w:iCs/>
+                <w:sz w:val="16"/>
+                <w:szCs w:val="16"/>
+                <w:lang w:eastAsia="ko-KR"/>
+              </w:rPr>
               <w:t>TASK_CONT</w:t>
             </w:r>
           </w:p>
@@ -19329,6 +19466,384 @@
                 <w:lang w:eastAsia="ko-KR"/>
               </w:rPr>
               <w:t>업무일지 내용</w:t>
+            </w:r>
+          </w:p>
+        </w:tc>
+      </w:tr>
+      <w:tr>
+        <w:tc>
+          <w:tcPr>
+            <w:tcW w:w="1675" w:type="dxa"/>
+          </w:tcPr>
+          <w:p>
+            <w:pPr>
+              <w:spacing w:line="360" w:lineRule="auto"/>
+              <w:rPr>
+                <w:rFonts w:ascii="맑은 고딕" w:eastAsia="맑은 고딕" w:hAnsi="맑은 고딕" w:cs="맑은 고딕" w:hint="eastAsia"/>
+                <w:i/>
+                <w:iCs/>
+                <w:sz w:val="16"/>
+                <w:szCs w:val="16"/>
+                <w:lang w:eastAsia="ko-KR"/>
+              </w:rPr>
+            </w:pPr>
+            <w:r>
+              <w:rPr>
+                <w:rFonts w:ascii="맑은 고딕" w:eastAsia="맑은 고딕" w:hAnsi="맑은 고딕" w:cs="맑은 고딕" w:hint="eastAsia"/>
+                <w:i/>
+                <w:iCs/>
+                <w:sz w:val="16"/>
+                <w:szCs w:val="16"/>
+                <w:lang w:eastAsia="ko-KR"/>
+              </w:rPr>
+              <w:t>TASK_HH</w:t>
+            </w:r>
+          </w:p>
+        </w:tc>
+        <w:tc>
+          <w:tcPr>
+            <w:tcW w:w="1682" w:type="dxa"/>
+          </w:tcPr>
+          <w:p>
+            <w:pPr>
+              <w:spacing w:line="360" w:lineRule="auto"/>
+              <w:rPr>
+                <w:rFonts w:ascii="맑은 고딕" w:eastAsia="맑은 고딕" w:hAnsi="맑은 고딕" w:cs="맑은 고딕" w:hint="eastAsia"/>
+                <w:i/>
+                <w:iCs/>
+                <w:sz w:val="16"/>
+                <w:szCs w:val="16"/>
+                <w:lang w:eastAsia="ko-KR"/>
+              </w:rPr>
+            </w:pPr>
+            <w:r>
+              <w:rPr>
+                <w:rFonts w:ascii="맑은 고딕" w:eastAsia="맑은 고딕" w:hAnsi="맑은 고딕" w:cs="맑은 고딕" w:hint="eastAsia"/>
+                <w:i/>
+                <w:iCs/>
+                <w:sz w:val="16"/>
+                <w:szCs w:val="16"/>
+                <w:lang w:eastAsia="ko-KR"/>
+              </w:rPr>
+              <w:t>VARCHAR2(10)</w:t>
+            </w:r>
+          </w:p>
+        </w:tc>
+        <w:tc>
+          <w:tcPr>
+            <w:tcW w:w="1681" w:type="dxa"/>
+          </w:tcPr>
+          <w:p>
+            <w:pPr>
+              <w:spacing w:line="360" w:lineRule="auto"/>
+              <w:rPr>
+                <w:rFonts w:ascii="맑은 고딕" w:eastAsia="맑은 고딕" w:hAnsi="맑은 고딕" w:cs="맑은 고딕"/>
+                <w:i/>
+                <w:iCs/>
+                <w:sz w:val="16"/>
+                <w:szCs w:val="16"/>
+                <w:lang w:eastAsia="ko-KR"/>
+              </w:rPr>
+            </w:pPr>
+          </w:p>
+        </w:tc>
+        <w:tc>
+          <w:tcPr>
+            <w:tcW w:w="1148" w:type="dxa"/>
+          </w:tcPr>
+          <w:p>
+            <w:pPr>
+              <w:spacing w:line="360" w:lineRule="auto"/>
+              <w:jc w:val="left"/>
+              <w:rPr>
+                <w:rFonts w:ascii="맑은 고딕" w:eastAsia="맑은 고딕" w:hAnsi="맑은 고딕" w:cs="맑은 고딕"/>
+                <w:i/>
+                <w:iCs/>
+                <w:sz w:val="16"/>
+                <w:szCs w:val="16"/>
+                <w:lang w:eastAsia="ko-KR"/>
+              </w:rPr>
+            </w:pPr>
+          </w:p>
+        </w:tc>
+        <w:tc>
+          <w:tcPr>
+            <w:tcW w:w="2110" w:type="dxa"/>
+          </w:tcPr>
+          <w:p>
+            <w:pPr>
+              <w:spacing w:line="360" w:lineRule="auto"/>
+              <w:rPr>
+                <w:rFonts w:ascii="맑은 고딕" w:eastAsia="맑은 고딕" w:hAnsi="맑은 고딕" w:cs="맑은 고딕" w:hint="eastAsia"/>
+                <w:i/>
+                <w:iCs/>
+                <w:sz w:val="16"/>
+                <w:szCs w:val="16"/>
+                <w:lang w:eastAsia="ko-KR"/>
+              </w:rPr>
+            </w:pPr>
+            <w:r>
+              <w:rPr>
+                <w:rFonts w:ascii="맑은 고딕" w:eastAsia="맑은 고딕" w:hAnsi="맑은 고딕" w:cs="맑은 고딕" w:hint="eastAsia"/>
+                <w:i/>
+                <w:iCs/>
+                <w:sz w:val="16"/>
+                <w:szCs w:val="16"/>
+                <w:lang w:eastAsia="ko-KR"/>
+              </w:rPr>
+              <w:t>업무시간(시간)</w:t>
+            </w:r>
+          </w:p>
+        </w:tc>
+      </w:tr>
+      <w:tr>
+        <w:tc>
+          <w:tcPr>
+            <w:tcW w:w="1675" w:type="dxa"/>
+          </w:tcPr>
+          <w:p>
+            <w:pPr>
+              <w:spacing w:line="360" w:lineRule="auto"/>
+              <w:rPr>
+                <w:rFonts w:ascii="맑은 고딕" w:eastAsia="맑은 고딕" w:hAnsi="맑은 고딕" w:cs="맑은 고딕" w:hint="eastAsia"/>
+                <w:i/>
+                <w:iCs/>
+                <w:sz w:val="16"/>
+                <w:szCs w:val="16"/>
+                <w:lang w:eastAsia="ko-KR"/>
+              </w:rPr>
+            </w:pPr>
+            <w:r>
+              <w:rPr>
+                <w:rFonts w:ascii="맑은 고딕" w:eastAsia="맑은 고딕" w:hAnsi="맑은 고딕" w:cs="맑은 고딕" w:hint="eastAsia"/>
+                <w:i/>
+                <w:iCs/>
+                <w:sz w:val="16"/>
+                <w:szCs w:val="16"/>
+                <w:lang w:eastAsia="ko-KR"/>
+              </w:rPr>
+              <w:t>TASK_MM</w:t>
+            </w:r>
+          </w:p>
+        </w:tc>
+        <w:tc>
+          <w:tcPr>
+            <w:tcW w:w="1682" w:type="dxa"/>
+          </w:tcPr>
+          <w:p>
+            <w:pPr>
+              <w:spacing w:line="360" w:lineRule="auto"/>
+              <w:rPr>
+                <w:rFonts w:ascii="맑은 고딕" w:eastAsia="맑은 고딕" w:hAnsi="맑은 고딕" w:cs="맑은 고딕" w:hint="eastAsia"/>
+                <w:i/>
+                <w:iCs/>
+                <w:sz w:val="16"/>
+                <w:szCs w:val="16"/>
+                <w:lang w:eastAsia="ko-KR"/>
+              </w:rPr>
+            </w:pPr>
+            <w:r>
+              <w:rPr>
+                <w:rFonts w:ascii="맑은 고딕" w:eastAsia="맑은 고딕" w:hAnsi="맑은 고딕" w:cs="맑은 고딕" w:hint="eastAsia"/>
+                <w:i/>
+                <w:iCs/>
+                <w:sz w:val="16"/>
+                <w:szCs w:val="16"/>
+                <w:lang w:eastAsia="ko-KR"/>
+              </w:rPr>
+              <w:t>VARCHAR2(10)</w:t>
+            </w:r>
+          </w:p>
+        </w:tc>
+        <w:tc>
+          <w:tcPr>
+            <w:tcW w:w="1681" w:type="dxa"/>
+          </w:tcPr>
+          <w:p>
+            <w:pPr>
+              <w:spacing w:line="360" w:lineRule="auto"/>
+              <w:rPr>
+                <w:rFonts w:ascii="맑은 고딕" w:eastAsia="맑은 고딕" w:hAnsi="맑은 고딕" w:cs="맑은 고딕"/>
+                <w:i/>
+                <w:iCs/>
+                <w:sz w:val="16"/>
+                <w:szCs w:val="16"/>
+                <w:lang w:eastAsia="ko-KR"/>
+              </w:rPr>
+            </w:pPr>
+          </w:p>
+        </w:tc>
+        <w:tc>
+          <w:tcPr>
+            <w:tcW w:w="1148" w:type="dxa"/>
+          </w:tcPr>
+          <w:p>
+            <w:pPr>
+              <w:spacing w:line="360" w:lineRule="auto"/>
+              <w:jc w:val="left"/>
+              <w:rPr>
+                <w:rFonts w:ascii="맑은 고딕" w:eastAsia="맑은 고딕" w:hAnsi="맑은 고딕" w:cs="맑은 고딕"/>
+                <w:i/>
+                <w:iCs/>
+                <w:sz w:val="16"/>
+                <w:szCs w:val="16"/>
+                <w:lang w:eastAsia="ko-KR"/>
+              </w:rPr>
+            </w:pPr>
+          </w:p>
+        </w:tc>
+        <w:tc>
+          <w:tcPr>
+            <w:tcW w:w="2110" w:type="dxa"/>
+          </w:tcPr>
+          <w:p>
+            <w:pPr>
+              <w:spacing w:line="360" w:lineRule="auto"/>
+              <w:rPr>
+                <w:rFonts w:ascii="맑은 고딕" w:eastAsia="맑은 고딕" w:hAnsi="맑은 고딕" w:cs="맑은 고딕" w:hint="eastAsia"/>
+                <w:i/>
+                <w:iCs/>
+                <w:sz w:val="16"/>
+                <w:szCs w:val="16"/>
+                <w:lang w:eastAsia="ko-KR"/>
+              </w:rPr>
+            </w:pPr>
+            <w:r>
+              <w:rPr>
+                <w:rFonts w:ascii="맑은 고딕" w:eastAsia="맑은 고딕" w:hAnsi="맑은 고딕" w:cs="맑은 고딕" w:hint="eastAsia"/>
+                <w:i/>
+                <w:iCs/>
+                <w:sz w:val="16"/>
+                <w:szCs w:val="16"/>
+                <w:lang w:eastAsia="ko-KR"/>
+              </w:rPr>
+              <w:t>업무시간(분)</w:t>
+            </w:r>
+          </w:p>
+        </w:tc>
+      </w:tr>
+      <w:tr>
+        <w:tc>
+          <w:tcPr>
+            <w:tcW w:w="1675" w:type="dxa"/>
+          </w:tcPr>
+          <w:p>
+            <w:pPr>
+              <w:spacing w:line="360" w:lineRule="auto"/>
+              <w:rPr>
+                <w:rFonts w:ascii="맑은 고딕" w:eastAsia="맑은 고딕" w:hAnsi="맑은 고딕" w:cs="맑은 고딕"/>
+                <w:i/>
+                <w:iCs/>
+                <w:sz w:val="16"/>
+                <w:szCs w:val="16"/>
+                <w:lang w:eastAsia="ko-KR"/>
+              </w:rPr>
+            </w:pPr>
+            <w:r>
+              <w:rPr>
+                <w:rFonts w:ascii="맑은 고딕" w:eastAsia="맑은 고딕" w:hAnsi="맑은 고딕" w:cs="맑은 고딕" w:hint="eastAsia"/>
+                <w:i/>
+                <w:iCs/>
+                <w:sz w:val="16"/>
+                <w:szCs w:val="16"/>
+                <w:lang w:eastAsia="ko-KR"/>
+              </w:rPr>
+              <w:t>TASK_DT</w:t>
+            </w:r>
+          </w:p>
+        </w:tc>
+        <w:tc>
+          <w:tcPr>
+            <w:tcW w:w="1682" w:type="dxa"/>
+          </w:tcPr>
+          <w:p>
+            <w:pPr>
+              <w:spacing w:line="360" w:lineRule="auto"/>
+              <w:rPr>
+                <w:rFonts w:ascii="맑은 고딕" w:eastAsia="맑은 고딕" w:hAnsi="맑은 고딕" w:cs="맑은 고딕"/>
+                <w:i/>
+                <w:iCs/>
+                <w:sz w:val="16"/>
+                <w:szCs w:val="16"/>
+                <w:lang w:eastAsia="ko-KR"/>
+              </w:rPr>
+            </w:pPr>
+            <w:r>
+              <w:rPr>
+                <w:rFonts w:ascii="맑은 고딕" w:eastAsia="맑은 고딕" w:hAnsi="맑은 고딕" w:cs="맑은 고딕" w:hint="eastAsia"/>
+                <w:i/>
+                <w:iCs/>
+                <w:sz w:val="16"/>
+                <w:szCs w:val="16"/>
+                <w:lang w:eastAsia="ko-KR"/>
+              </w:rPr>
+              <w:t>VARCHAR2(10)</w:t>
+            </w:r>
+          </w:p>
+        </w:tc>
+        <w:tc>
+          <w:tcPr>
+            <w:tcW w:w="1681" w:type="dxa"/>
+          </w:tcPr>
+          <w:p>
+            <w:pPr>
+              <w:spacing w:line="360" w:lineRule="auto"/>
+              <w:rPr>
+                <w:rFonts w:ascii="맑은 고딕" w:eastAsia="맑은 고딕" w:hAnsi="맑은 고딕" w:cs="맑은 고딕"/>
+                <w:i/>
+                <w:iCs/>
+                <w:sz w:val="16"/>
+                <w:szCs w:val="16"/>
+                <w:lang w:eastAsia="ko-KR"/>
+              </w:rPr>
+            </w:pPr>
+          </w:p>
+        </w:tc>
+        <w:tc>
+          <w:tcPr>
+            <w:tcW w:w="1148" w:type="dxa"/>
+          </w:tcPr>
+          <w:p>
+            <w:pPr>
+              <w:spacing w:line="360" w:lineRule="auto"/>
+              <w:jc w:val="left"/>
+              <w:rPr>
+                <w:rFonts w:ascii="맑은 고딕" w:eastAsia="맑은 고딕" w:hAnsi="맑은 고딕" w:cs="맑은 고딕"/>
+                <w:i/>
+                <w:iCs/>
+                <w:sz w:val="16"/>
+                <w:szCs w:val="16"/>
+                <w:lang w:eastAsia="ko-KR"/>
+              </w:rPr>
+            </w:pPr>
+          </w:p>
+        </w:tc>
+        <w:tc>
+          <w:tcPr>
+            <w:tcW w:w="2110" w:type="dxa"/>
+          </w:tcPr>
+          <w:p>
+            <w:pPr>
+              <w:spacing w:line="360" w:lineRule="auto"/>
+              <w:rPr>
+                <w:rFonts w:ascii="맑은 고딕" w:eastAsia="맑은 고딕" w:hAnsi="맑은 고딕" w:cs="맑은 고딕"/>
+                <w:i/>
+                <w:iCs/>
+                <w:sz w:val="16"/>
+                <w:szCs w:val="16"/>
+                <w:lang w:eastAsia="ko-KR"/>
+              </w:rPr>
+            </w:pPr>
+            <w:r>
+              <w:rPr>
+                <w:rFonts w:ascii="맑은 고딕" w:eastAsia="맑은 고딕" w:hAnsi="맑은 고딕" w:cs="맑은 고딕" w:hint="eastAsia"/>
+                <w:i/>
+                <w:iCs/>
+                <w:sz w:val="16"/>
+                <w:szCs w:val="16"/>
+                <w:lang w:eastAsia="ko-KR"/>
+              </w:rPr>
+              <w:t>업무일지 작성일자</w:t>
             </w:r>
           </w:p>
         </w:tc>
@@ -20534,6 +21049,31 @@
                 <w:szCs w:val="16"/>
                 <w:lang w:eastAsia="ko-KR"/>
               </w:rPr>
+              <w:t>TASK_TITLE VARCHAR2(20),</w:t>
+            </w:r>
+          </w:p>
+          <w:p>
+            <w:pPr>
+              <w:spacing w:line="360" w:lineRule="auto"/>
+              <w:ind w:firstLine="420"/>
+              <w:rPr>
+                <w:rFonts w:ascii="맑은 고딕" w:eastAsia="맑은 고딕" w:hAnsi="맑은 고딕" w:cs="맑은 고딕"/>
+                <w:i/>
+                <w:iCs/>
+                <w:sz w:val="16"/>
+                <w:szCs w:val="16"/>
+                <w:lang w:eastAsia="ko-KR"/>
+              </w:rPr>
+            </w:pPr>
+            <w:r>
+              <w:rPr>
+                <w:rFonts w:ascii="맑은 고딕" w:eastAsia="맑은 고딕" w:hAnsi="맑은 고딕" w:cs="맑은 고딕" w:hint="eastAsia"/>
+                <w:i/>
+                <w:iCs/>
+                <w:sz w:val="16"/>
+                <w:szCs w:val="16"/>
+                <w:lang w:eastAsia="ko-KR"/>
+              </w:rPr>
               <w:t>TASK_CONT VARCHAR2(1000),</w:t>
             </w:r>
           </w:p>
@@ -20559,6 +21099,81 @@
                 <w:szCs w:val="16"/>
                 <w:lang w:eastAsia="ko-KR"/>
               </w:rPr>
+              <w:t>TASK_HH VARCHAR2(10),</w:t>
+            </w:r>
+          </w:p>
+          <w:p>
+            <w:pPr>
+              <w:spacing w:line="360" w:lineRule="auto"/>
+              <w:ind w:firstLine="420"/>
+              <w:rPr>
+                <w:rFonts w:ascii="맑은 고딕" w:eastAsia="맑은 고딕" w:hAnsi="맑은 고딕" w:cs="맑은 고딕" w:hint="eastAsia"/>
+                <w:i/>
+                <w:iCs/>
+                <w:sz w:val="16"/>
+                <w:szCs w:val="16"/>
+                <w:lang w:eastAsia="ko-KR"/>
+              </w:rPr>
+            </w:pPr>
+            <w:r>
+              <w:rPr>
+                <w:rFonts w:ascii="맑은 고딕" w:eastAsia="맑은 고딕" w:hAnsi="맑은 고딕" w:cs="맑은 고딕" w:hint="eastAsia"/>
+                <w:i/>
+                <w:iCs/>
+                <w:sz w:val="16"/>
+                <w:szCs w:val="16"/>
+                <w:lang w:eastAsia="ko-KR"/>
+              </w:rPr>
+              <w:t>TASK_MM VARCHAR2(10),</w:t>
+            </w:r>
+          </w:p>
+          <w:p>
+            <w:pPr>
+              <w:spacing w:line="360" w:lineRule="auto"/>
+              <w:ind w:firstLine="420"/>
+              <w:rPr>
+                <w:rFonts w:ascii="맑은 고딕" w:eastAsia="맑은 고딕" w:hAnsi="맑은 고딕" w:cs="맑은 고딕"/>
+                <w:i/>
+                <w:iCs/>
+                <w:sz w:val="16"/>
+                <w:szCs w:val="16"/>
+                <w:lang w:eastAsia="ko-KR"/>
+              </w:rPr>
+            </w:pPr>
+            <w:r>
+              <w:rPr>
+                <w:rFonts w:ascii="맑은 고딕" w:eastAsia="맑은 고딕" w:hAnsi="맑은 고딕" w:cs="맑은 고딕" w:hint="eastAsia"/>
+                <w:i/>
+                <w:iCs/>
+                <w:sz w:val="16"/>
+                <w:szCs w:val="16"/>
+                <w:lang w:eastAsia="ko-KR"/>
+              </w:rPr>
+              <w:t>TASK_DT VARCHAR2(10),</w:t>
+            </w:r>
+          </w:p>
+          <w:p>
+            <w:pPr>
+              <w:spacing w:line="360" w:lineRule="auto"/>
+              <w:ind w:firstLine="420"/>
+              <w:rPr>
+                <w:rFonts w:ascii="맑은 고딕" w:eastAsia="맑은 고딕" w:hAnsi="맑은 고딕" w:cs="맑은 고딕"/>
+                <w:i/>
+                <w:iCs/>
+                <w:sz w:val="16"/>
+                <w:szCs w:val="16"/>
+                <w:lang w:eastAsia="ko-KR"/>
+              </w:rPr>
+            </w:pPr>
+            <w:r>
+              <w:rPr>
+                <w:rFonts w:ascii="맑은 고딕" w:eastAsia="맑은 고딕" w:hAnsi="맑은 고딕" w:cs="맑은 고딕" w:hint="eastAsia"/>
+                <w:i/>
+                <w:iCs/>
+                <w:sz w:val="16"/>
+                <w:szCs w:val="16"/>
+                <w:lang w:eastAsia="ko-KR"/>
+              </w:rPr>
               <w:t>EMP_IDX VARCHAR2(10),</w:t>
             </w:r>
           </w:p>
@@ -20867,6 +21482,2688 @@
                 <w:lang w:eastAsia="ko-KR"/>
               </w:rPr>
               <w:t>)</w:t>
+            </w:r>
+          </w:p>
+          <w:p>
+            <w:pPr>
+              <w:spacing w:line="360" w:lineRule="auto"/>
+              <w:rPr>
+                <w:rFonts w:ascii="맑은 고딕" w:eastAsia="맑은 고딕" w:hAnsi="맑은 고딕" w:cs="맑은 고딕"/>
+                <w:i/>
+                <w:iCs/>
+                <w:sz w:val="16"/>
+                <w:szCs w:val="16"/>
+                <w:lang w:eastAsia="ko-KR"/>
+              </w:rPr>
+            </w:pPr>
+            <w:r>
+              <w:rPr>
+                <w:rFonts w:ascii="맑은 고딕" w:eastAsia="맑은 고딕" w:hAnsi="맑은 고딕" w:cs="맑은 고딕" w:hint="eastAsia"/>
+                <w:i/>
+                <w:iCs/>
+                <w:sz w:val="16"/>
+                <w:szCs w:val="16"/>
+                <w:lang w:eastAsia="ko-KR"/>
+              </w:rPr>
+              <w:t>)</w:t>
+            </w:r>
+            <w:r>
+              <w:rPr>
+                <w:rFonts w:ascii="맑은 고딕" w:eastAsia="맑은 고딕" w:hAnsi="맑은 고딕" w:cs="맑은 고딕"/>
+                <w:i/>
+                <w:iCs/>
+                <w:sz w:val="16"/>
+                <w:szCs w:val="16"/>
+                <w:lang w:eastAsia="ko-KR"/>
+              </w:rPr>
+              <w:t>;</w:t>
+            </w:r>
+          </w:p>
+        </w:tc>
+      </w:tr>
+    </w:tbl>
+    <w:p>
+      <w:pPr>
+        <w:widowControl/>
+        <w:jc w:val="left"/>
+        <w:rPr>
+          <w:rFonts w:ascii="맑은 고딕" w:eastAsia="맑은 고딕" w:hAnsi="맑은 고딕" w:cs="맑은 고딕"/>
+          <w:b/>
+          <w:bCs/>
+          <w:i/>
+          <w:iCs/>
+          <w:sz w:val="16"/>
+          <w:szCs w:val="16"/>
+          <w:lang w:eastAsia="ko-KR"/>
+        </w:rPr>
+      </w:pPr>
+    </w:p>
+    <w:p>
+      <w:pPr>
+        <w:widowControl/>
+        <w:jc w:val="left"/>
+        <w:rPr>
+          <w:rFonts w:ascii="맑은 고딕" w:eastAsia="맑은 고딕" w:hAnsi="맑은 고딕" w:cs="맑은 고딕"/>
+          <w:b/>
+          <w:bCs/>
+          <w:i/>
+          <w:iCs/>
+          <w:sz w:val="16"/>
+          <w:szCs w:val="16"/>
+          <w:lang w:eastAsia="ko-KR"/>
+        </w:rPr>
+      </w:pPr>
+      <w:r>
+        <w:rPr>
+          <w:rFonts w:ascii="맑은 고딕" w:eastAsia="맑은 고딕" w:hAnsi="맑은 고딕" w:cs="맑은 고딕"/>
+          <w:b/>
+          <w:bCs/>
+          <w:i/>
+          <w:iCs/>
+          <w:sz w:val="16"/>
+          <w:szCs w:val="16"/>
+          <w:lang w:eastAsia="ko-KR"/>
+        </w:rPr>
+        <w:br w:type="page"/>
+      </w:r>
+    </w:p>
+    <w:p>
+      <w:pPr>
+        <w:widowControl/>
+        <w:jc w:val="left"/>
+        <w:rPr>
+          <w:rFonts w:ascii="맑은 고딕" w:eastAsia="맑은 고딕" w:hAnsi="맑은 고딕" w:cs="맑은 고딕"/>
+          <w:b/>
+          <w:bCs/>
+          <w:i/>
+          <w:iCs/>
+          <w:sz w:val="16"/>
+          <w:szCs w:val="16"/>
+          <w:lang w:eastAsia="ko-KR"/>
+        </w:rPr>
+      </w:pPr>
+      <w:r>
+        <w:rPr>
+          <w:rFonts w:ascii="맑은 고딕" w:eastAsia="맑은 고딕" w:hAnsi="맑은 고딕" w:cs="맑은 고딕" w:hint="eastAsia"/>
+          <w:b/>
+          <w:bCs/>
+          <w:i/>
+          <w:iCs/>
+          <w:sz w:val="16"/>
+          <w:szCs w:val="16"/>
+          <w:lang w:eastAsia="ko-KR"/>
+        </w:rPr>
+        <w:lastRenderedPageBreak/>
+        <w:t># 업무</w:t>
+      </w:r>
+      <w:r>
+        <w:rPr>
+          <w:rFonts w:ascii="맑은 고딕" w:eastAsia="맑은 고딕" w:hAnsi="맑은 고딕" w:cs="맑은 고딕" w:hint="eastAsia"/>
+          <w:b/>
+          <w:bCs/>
+          <w:i/>
+          <w:iCs/>
+          <w:sz w:val="16"/>
+          <w:szCs w:val="16"/>
+          <w:lang w:eastAsia="ko-KR"/>
+        </w:rPr>
+        <w:t xml:space="preserve"> 캘린더</w:t>
+      </w:r>
+      <w:r>
+        <w:rPr>
+          <w:rFonts w:ascii="맑은 고딕" w:eastAsia="맑은 고딕" w:hAnsi="맑은 고딕" w:cs="맑은 고딕" w:hint="eastAsia"/>
+          <w:b/>
+          <w:bCs/>
+          <w:i/>
+          <w:iCs/>
+          <w:sz w:val="16"/>
+          <w:szCs w:val="16"/>
+          <w:lang w:eastAsia="ko-KR"/>
+        </w:rPr>
+        <w:t xml:space="preserve"> (TASK</w:t>
+      </w:r>
+      <w:r>
+        <w:rPr>
+          <w:rFonts w:ascii="맑은 고딕" w:eastAsia="맑은 고딕" w:hAnsi="맑은 고딕" w:cs="맑은 고딕" w:hint="eastAsia"/>
+          <w:b/>
+          <w:bCs/>
+          <w:i/>
+          <w:iCs/>
+          <w:sz w:val="16"/>
+          <w:szCs w:val="16"/>
+          <w:lang w:eastAsia="ko-KR"/>
+        </w:rPr>
+        <w:t>_CALENDAR</w:t>
+      </w:r>
+      <w:r>
+        <w:rPr>
+          <w:rFonts w:ascii="맑은 고딕" w:eastAsia="맑은 고딕" w:hAnsi="맑은 고딕" w:cs="맑은 고딕" w:hint="eastAsia"/>
+          <w:b/>
+          <w:bCs/>
+          <w:i/>
+          <w:iCs/>
+          <w:sz w:val="16"/>
+          <w:szCs w:val="16"/>
+          <w:lang w:eastAsia="ko-KR"/>
+        </w:rPr>
+        <w:t>)</w:t>
+      </w:r>
+    </w:p>
+    <w:p>
+      <w:pPr>
+        <w:pStyle w:val="a6"/>
+        <w:widowControl/>
+        <w:numPr>
+          <w:ilvl w:val="0"/>
+          <w:numId w:val="1"/>
+        </w:numPr>
+        <w:ind w:leftChars="0"/>
+        <w:jc w:val="left"/>
+        <w:rPr>
+          <w:rFonts w:ascii="맑은 고딕" w:eastAsia="맑은 고딕" w:hAnsi="맑은 고딕" w:cs="맑은 고딕"/>
+          <w:b/>
+          <w:bCs/>
+          <w:i/>
+          <w:iCs/>
+          <w:sz w:val="16"/>
+          <w:szCs w:val="16"/>
+          <w:lang w:eastAsia="ko-KR"/>
+        </w:rPr>
+      </w:pPr>
+      <w:r>
+        <w:rPr>
+          <w:rFonts w:ascii="맑은 고딕" w:eastAsia="맑은 고딕" w:hAnsi="맑은 고딕" w:cs="맑은 고딕" w:hint="eastAsia"/>
+          <w:i/>
+          <w:iCs/>
+          <w:sz w:val="16"/>
+          <w:szCs w:val="16"/>
+          <w:lang w:eastAsia="ko-KR"/>
+        </w:rPr>
+        <w:t>업무일지의 상세 정보를 저장하고 있는 테이블</w:t>
+      </w:r>
+    </w:p>
+    <w:p>
+      <w:pPr>
+        <w:pStyle w:val="a6"/>
+        <w:widowControl/>
+        <w:ind w:leftChars="0"/>
+        <w:jc w:val="left"/>
+        <w:rPr>
+          <w:rFonts w:ascii="맑은 고딕" w:eastAsia="맑은 고딕" w:hAnsi="맑은 고딕" w:cs="맑은 고딕"/>
+          <w:b/>
+          <w:bCs/>
+          <w:i/>
+          <w:iCs/>
+          <w:sz w:val="16"/>
+          <w:szCs w:val="16"/>
+          <w:lang w:eastAsia="ko-KR"/>
+        </w:rPr>
+      </w:pPr>
+    </w:p>
+    <w:tbl>
+      <w:tblPr>
+        <w:tblStyle w:val="a3"/>
+        <w:tblW w:w="0" w:type="auto"/>
+        <w:tblLook w:val="04A0" w:firstRow="1" w:lastRow="0" w:firstColumn="1" w:lastColumn="0" w:noHBand="0" w:noVBand="1"/>
+      </w:tblPr>
+      <w:tblGrid>
+        <w:gridCol w:w="1675"/>
+        <w:gridCol w:w="1682"/>
+        <w:gridCol w:w="1681"/>
+        <w:gridCol w:w="1148"/>
+        <w:gridCol w:w="2110"/>
+      </w:tblGrid>
+      <w:tr>
+        <w:tc>
+          <w:tcPr>
+            <w:tcW w:w="1675" w:type="dxa"/>
+          </w:tcPr>
+          <w:p>
+            <w:pPr>
+              <w:spacing w:line="360" w:lineRule="auto"/>
+              <w:rPr>
+                <w:rFonts w:ascii="맑은 고딕" w:eastAsia="맑은 고딕" w:hAnsi="맑은 고딕" w:cs="맑은 고딕"/>
+                <w:b/>
+                <w:bCs/>
+                <w:i/>
+                <w:iCs/>
+                <w:sz w:val="16"/>
+                <w:szCs w:val="16"/>
+                <w:lang w:eastAsia="ko-KR"/>
+              </w:rPr>
+            </w:pPr>
+            <w:r>
+              <w:rPr>
+                <w:rFonts w:ascii="맑은 고딕" w:eastAsia="맑은 고딕" w:hAnsi="맑은 고딕" w:cs="맑은 고딕" w:hint="eastAsia"/>
+                <w:b/>
+                <w:bCs/>
+                <w:i/>
+                <w:iCs/>
+                <w:sz w:val="16"/>
+                <w:szCs w:val="16"/>
+                <w:lang w:eastAsia="ko-KR"/>
+              </w:rPr>
+              <w:t>명칭</w:t>
+            </w:r>
+          </w:p>
+        </w:tc>
+        <w:tc>
+          <w:tcPr>
+            <w:tcW w:w="1682" w:type="dxa"/>
+          </w:tcPr>
+          <w:p>
+            <w:pPr>
+              <w:spacing w:line="360" w:lineRule="auto"/>
+              <w:rPr>
+                <w:rFonts w:ascii="맑은 고딕" w:eastAsia="맑은 고딕" w:hAnsi="맑은 고딕" w:cs="맑은 고딕"/>
+                <w:b/>
+                <w:bCs/>
+                <w:i/>
+                <w:iCs/>
+                <w:sz w:val="16"/>
+                <w:szCs w:val="16"/>
+                <w:lang w:eastAsia="ko-KR"/>
+              </w:rPr>
+            </w:pPr>
+            <w:r>
+              <w:rPr>
+                <w:rFonts w:ascii="맑은 고딕" w:eastAsia="맑은 고딕" w:hAnsi="맑은 고딕" w:cs="맑은 고딕" w:hint="eastAsia"/>
+                <w:b/>
+                <w:bCs/>
+                <w:i/>
+                <w:iCs/>
+                <w:sz w:val="16"/>
+                <w:szCs w:val="16"/>
+                <w:lang w:eastAsia="ko-KR"/>
+              </w:rPr>
+              <w:t>타입</w:t>
+            </w:r>
+          </w:p>
+        </w:tc>
+        <w:tc>
+          <w:tcPr>
+            <w:tcW w:w="1681" w:type="dxa"/>
+          </w:tcPr>
+          <w:p>
+            <w:pPr>
+              <w:spacing w:line="360" w:lineRule="auto"/>
+              <w:rPr>
+                <w:rFonts w:ascii="맑은 고딕" w:eastAsia="맑은 고딕" w:hAnsi="맑은 고딕" w:cs="맑은 고딕"/>
+                <w:b/>
+                <w:bCs/>
+                <w:i/>
+                <w:iCs/>
+                <w:sz w:val="16"/>
+                <w:szCs w:val="16"/>
+                <w:lang w:eastAsia="ko-KR"/>
+              </w:rPr>
+            </w:pPr>
+            <w:r>
+              <w:rPr>
+                <w:rFonts w:ascii="맑은 고딕" w:eastAsia="맑은 고딕" w:hAnsi="맑은 고딕" w:cs="맑은 고딕" w:hint="eastAsia"/>
+                <w:b/>
+                <w:bCs/>
+                <w:i/>
+                <w:iCs/>
+                <w:sz w:val="16"/>
+                <w:szCs w:val="16"/>
+                <w:lang w:eastAsia="ko-KR"/>
+              </w:rPr>
+              <w:t>예시</w:t>
+            </w:r>
+          </w:p>
+        </w:tc>
+        <w:tc>
+          <w:tcPr>
+            <w:tcW w:w="1148" w:type="dxa"/>
+          </w:tcPr>
+          <w:p>
+            <w:pPr>
+              <w:spacing w:line="360" w:lineRule="auto"/>
+              <w:rPr>
+                <w:rFonts w:ascii="맑은 고딕" w:eastAsia="맑은 고딕" w:hAnsi="맑은 고딕" w:cs="맑은 고딕"/>
+                <w:b/>
+                <w:bCs/>
+                <w:i/>
+                <w:iCs/>
+                <w:sz w:val="16"/>
+                <w:szCs w:val="16"/>
+                <w:lang w:eastAsia="ko-KR"/>
+              </w:rPr>
+            </w:pPr>
+            <w:r>
+              <w:rPr>
+                <w:rFonts w:ascii="맑은 고딕" w:eastAsia="맑은 고딕" w:hAnsi="맑은 고딕" w:cs="맑은 고딕" w:hint="eastAsia"/>
+                <w:b/>
+                <w:bCs/>
+                <w:i/>
+                <w:iCs/>
+                <w:sz w:val="16"/>
+                <w:szCs w:val="16"/>
+                <w:lang w:eastAsia="ko-KR"/>
+              </w:rPr>
+              <w:t>제약조건</w:t>
+            </w:r>
+          </w:p>
+        </w:tc>
+        <w:tc>
+          <w:tcPr>
+            <w:tcW w:w="2110" w:type="dxa"/>
+          </w:tcPr>
+          <w:p>
+            <w:pPr>
+              <w:spacing w:line="360" w:lineRule="auto"/>
+              <w:rPr>
+                <w:rFonts w:ascii="맑은 고딕" w:eastAsia="맑은 고딕" w:hAnsi="맑은 고딕" w:cs="맑은 고딕"/>
+                <w:b/>
+                <w:bCs/>
+                <w:i/>
+                <w:iCs/>
+                <w:sz w:val="16"/>
+                <w:szCs w:val="16"/>
+                <w:lang w:eastAsia="ko-KR"/>
+              </w:rPr>
+            </w:pPr>
+            <w:r>
+              <w:rPr>
+                <w:rFonts w:ascii="맑은 고딕" w:eastAsia="맑은 고딕" w:hAnsi="맑은 고딕" w:cs="맑은 고딕" w:hint="eastAsia"/>
+                <w:b/>
+                <w:bCs/>
+                <w:i/>
+                <w:iCs/>
+                <w:sz w:val="16"/>
+                <w:szCs w:val="16"/>
+                <w:lang w:eastAsia="ko-KR"/>
+              </w:rPr>
+              <w:t>비고</w:t>
+            </w:r>
+          </w:p>
+        </w:tc>
+      </w:tr>
+      <w:tr>
+        <w:tc>
+          <w:tcPr>
+            <w:tcW w:w="1675" w:type="dxa"/>
+          </w:tcPr>
+          <w:p>
+            <w:pPr>
+              <w:spacing w:line="360" w:lineRule="auto"/>
+              <w:rPr>
+                <w:rFonts w:ascii="맑은 고딕" w:eastAsia="맑은 고딕" w:hAnsi="맑은 고딕" w:cs="맑은 고딕"/>
+                <w:i/>
+                <w:iCs/>
+                <w:sz w:val="16"/>
+                <w:szCs w:val="16"/>
+                <w:lang w:eastAsia="ko-KR"/>
+              </w:rPr>
+            </w:pPr>
+            <w:r>
+              <w:rPr>
+                <w:rFonts w:ascii="맑은 고딕" w:eastAsia="맑은 고딕" w:hAnsi="맑은 고딕" w:cs="맑은 고딕" w:hint="eastAsia"/>
+                <w:i/>
+                <w:iCs/>
+                <w:sz w:val="16"/>
+                <w:szCs w:val="16"/>
+                <w:lang w:eastAsia="ko-KR"/>
+              </w:rPr>
+              <w:t>TASK</w:t>
+            </w:r>
+            <w:r>
+              <w:rPr>
+                <w:rFonts w:ascii="맑은 고딕" w:eastAsia="맑은 고딕" w:hAnsi="맑은 고딕" w:cs="맑은 고딕" w:hint="eastAsia"/>
+                <w:i/>
+                <w:iCs/>
+                <w:sz w:val="16"/>
+                <w:szCs w:val="16"/>
+                <w:lang w:eastAsia="ko-KR"/>
+              </w:rPr>
+              <w:t>CAL</w:t>
+            </w:r>
+            <w:r>
+              <w:rPr>
+                <w:rFonts w:ascii="맑은 고딕" w:eastAsia="맑은 고딕" w:hAnsi="맑은 고딕" w:cs="맑은 고딕" w:hint="eastAsia"/>
+                <w:i/>
+                <w:iCs/>
+                <w:sz w:val="16"/>
+                <w:szCs w:val="16"/>
+                <w:lang w:eastAsia="ko-KR"/>
+              </w:rPr>
+              <w:t>_ID</w:t>
+            </w:r>
+          </w:p>
+        </w:tc>
+        <w:tc>
+          <w:tcPr>
+            <w:tcW w:w="1682" w:type="dxa"/>
+          </w:tcPr>
+          <w:p>
+            <w:pPr>
+              <w:spacing w:line="360" w:lineRule="auto"/>
+              <w:rPr>
+                <w:rFonts w:ascii="맑은 고딕" w:eastAsia="맑은 고딕" w:hAnsi="맑은 고딕" w:cs="맑은 고딕"/>
+                <w:i/>
+                <w:iCs/>
+                <w:sz w:val="16"/>
+                <w:szCs w:val="16"/>
+                <w:lang w:eastAsia="ko-KR"/>
+              </w:rPr>
+            </w:pPr>
+            <w:r>
+              <w:rPr>
+                <w:rFonts w:ascii="맑은 고딕" w:eastAsia="맑은 고딕" w:hAnsi="맑은 고딕" w:cs="맑은 고딕" w:hint="eastAsia"/>
+                <w:i/>
+                <w:iCs/>
+                <w:sz w:val="16"/>
+                <w:szCs w:val="16"/>
+                <w:lang w:eastAsia="ko-KR"/>
+              </w:rPr>
+              <w:t>VARCHAR2(2</w:t>
+            </w:r>
+            <w:r>
+              <w:rPr>
+                <w:rFonts w:ascii="맑은 고딕" w:eastAsia="맑은 고딕" w:hAnsi="맑은 고딕" w:cs="맑은 고딕"/>
+                <w:i/>
+                <w:iCs/>
+                <w:sz w:val="16"/>
+                <w:szCs w:val="16"/>
+                <w:lang w:eastAsia="ko-KR"/>
+              </w:rPr>
+              <w:t>0</w:t>
+            </w:r>
+            <w:r>
+              <w:rPr>
+                <w:rFonts w:ascii="맑은 고딕" w:eastAsia="맑은 고딕" w:hAnsi="맑은 고딕" w:cs="맑은 고딕" w:hint="eastAsia"/>
+                <w:i/>
+                <w:iCs/>
+                <w:sz w:val="16"/>
+                <w:szCs w:val="16"/>
+                <w:lang w:eastAsia="ko-KR"/>
+              </w:rPr>
+              <w:t>)</w:t>
+            </w:r>
+          </w:p>
+        </w:tc>
+        <w:tc>
+          <w:tcPr>
+            <w:tcW w:w="1681" w:type="dxa"/>
+          </w:tcPr>
+          <w:p>
+            <w:pPr>
+              <w:spacing w:line="360" w:lineRule="auto"/>
+              <w:rPr>
+                <w:rFonts w:ascii="맑은 고딕" w:eastAsia="맑은 고딕" w:hAnsi="맑은 고딕" w:cs="맑은 고딕"/>
+                <w:i/>
+                <w:iCs/>
+                <w:sz w:val="16"/>
+                <w:szCs w:val="16"/>
+                <w:lang w:eastAsia="ko-KR"/>
+              </w:rPr>
+            </w:pPr>
+            <w:r>
+              <w:rPr>
+                <w:rFonts w:ascii="맑은 고딕" w:eastAsia="맑은 고딕" w:hAnsi="맑은 고딕" w:cs="맑은 고딕" w:hint="eastAsia"/>
+                <w:i/>
+                <w:iCs/>
+                <w:sz w:val="16"/>
+                <w:szCs w:val="16"/>
+                <w:lang w:eastAsia="ko-KR"/>
+              </w:rPr>
+              <w:t>202501010001</w:t>
+            </w:r>
+          </w:p>
+        </w:tc>
+        <w:tc>
+          <w:tcPr>
+            <w:tcW w:w="1148" w:type="dxa"/>
+          </w:tcPr>
+          <w:p>
+            <w:pPr>
+              <w:spacing w:line="360" w:lineRule="auto"/>
+              <w:rPr>
+                <w:rFonts w:ascii="맑은 고딕" w:eastAsia="맑은 고딕" w:hAnsi="맑은 고딕" w:cs="맑은 고딕"/>
+                <w:i/>
+                <w:iCs/>
+                <w:sz w:val="16"/>
+                <w:szCs w:val="16"/>
+                <w:lang w:eastAsia="ko-KR"/>
+              </w:rPr>
+            </w:pPr>
+            <w:r>
+              <w:rPr>
+                <w:rFonts w:ascii="맑은 고딕" w:eastAsia="맑은 고딕" w:hAnsi="맑은 고딕" w:cs="맑은 고딕" w:hint="eastAsia"/>
+                <w:i/>
+                <w:iCs/>
+                <w:sz w:val="16"/>
+                <w:szCs w:val="16"/>
+                <w:lang w:eastAsia="ko-KR"/>
+              </w:rPr>
+              <w:t>PK</w:t>
+            </w:r>
+          </w:p>
+        </w:tc>
+        <w:tc>
+          <w:tcPr>
+            <w:tcW w:w="2110" w:type="dxa"/>
+          </w:tcPr>
+          <w:p>
+            <w:pPr>
+              <w:spacing w:line="360" w:lineRule="auto"/>
+              <w:rPr>
+                <w:rFonts w:ascii="맑은 고딕" w:eastAsia="맑은 고딕" w:hAnsi="맑은 고딕" w:cs="맑은 고딕"/>
+                <w:i/>
+                <w:iCs/>
+                <w:sz w:val="16"/>
+                <w:szCs w:val="16"/>
+                <w:lang w:eastAsia="ko-KR"/>
+              </w:rPr>
+            </w:pPr>
+            <w:r>
+              <w:rPr>
+                <w:rFonts w:ascii="맑은 고딕" w:eastAsia="맑은 고딕" w:hAnsi="맑은 고딕" w:cs="맑은 고딕" w:hint="eastAsia"/>
+                <w:i/>
+                <w:iCs/>
+                <w:sz w:val="16"/>
+                <w:szCs w:val="16"/>
+                <w:lang w:eastAsia="ko-KR"/>
+              </w:rPr>
+              <w:t>업무일지 아이디</w:t>
+            </w:r>
+          </w:p>
+        </w:tc>
+      </w:tr>
+      <w:tr>
+        <w:tc>
+          <w:tcPr>
+            <w:tcW w:w="1675" w:type="dxa"/>
+          </w:tcPr>
+          <w:p>
+            <w:pPr>
+              <w:spacing w:line="360" w:lineRule="auto"/>
+              <w:rPr>
+                <w:rFonts w:ascii="맑은 고딕" w:eastAsia="맑은 고딕" w:hAnsi="맑은 고딕" w:cs="맑은 고딕"/>
+                <w:i/>
+                <w:iCs/>
+                <w:sz w:val="16"/>
+                <w:szCs w:val="16"/>
+                <w:lang w:eastAsia="ko-KR"/>
+              </w:rPr>
+            </w:pPr>
+            <w:r>
+              <w:rPr>
+                <w:rFonts w:ascii="맑은 고딕" w:eastAsia="맑은 고딕" w:hAnsi="맑은 고딕" w:cs="맑은 고딕" w:hint="eastAsia"/>
+                <w:i/>
+                <w:iCs/>
+                <w:sz w:val="16"/>
+                <w:szCs w:val="16"/>
+                <w:lang w:eastAsia="ko-KR"/>
+              </w:rPr>
+              <w:t>TASKCAL_TITLE</w:t>
+            </w:r>
+          </w:p>
+        </w:tc>
+        <w:tc>
+          <w:tcPr>
+            <w:tcW w:w="1682" w:type="dxa"/>
+          </w:tcPr>
+          <w:p>
+            <w:pPr>
+              <w:spacing w:line="360" w:lineRule="auto"/>
+              <w:rPr>
+                <w:rFonts w:ascii="맑은 고딕" w:eastAsia="맑은 고딕" w:hAnsi="맑은 고딕" w:cs="맑은 고딕"/>
+                <w:i/>
+                <w:iCs/>
+                <w:sz w:val="16"/>
+                <w:szCs w:val="16"/>
+                <w:lang w:eastAsia="ko-KR"/>
+              </w:rPr>
+            </w:pPr>
+            <w:r>
+              <w:rPr>
+                <w:rFonts w:ascii="맑은 고딕" w:eastAsia="맑은 고딕" w:hAnsi="맑은 고딕" w:cs="맑은 고딕" w:hint="eastAsia"/>
+                <w:i/>
+                <w:iCs/>
+                <w:sz w:val="16"/>
+                <w:szCs w:val="16"/>
+                <w:lang w:eastAsia="ko-KR"/>
+              </w:rPr>
+              <w:t>VARCHAR2(20)</w:t>
+            </w:r>
+          </w:p>
+        </w:tc>
+        <w:tc>
+          <w:tcPr>
+            <w:tcW w:w="1681" w:type="dxa"/>
+          </w:tcPr>
+          <w:p>
+            <w:pPr>
+              <w:spacing w:line="360" w:lineRule="auto"/>
+              <w:rPr>
+                <w:rFonts w:ascii="맑은 고딕" w:eastAsia="맑은 고딕" w:hAnsi="맑은 고딕" w:cs="맑은 고딕"/>
+                <w:i/>
+                <w:iCs/>
+                <w:sz w:val="16"/>
+                <w:szCs w:val="16"/>
+                <w:lang w:eastAsia="ko-KR"/>
+              </w:rPr>
+            </w:pPr>
+          </w:p>
+        </w:tc>
+        <w:tc>
+          <w:tcPr>
+            <w:tcW w:w="1148" w:type="dxa"/>
+          </w:tcPr>
+          <w:p>
+            <w:pPr>
+              <w:spacing w:line="360" w:lineRule="auto"/>
+              <w:jc w:val="left"/>
+              <w:rPr>
+                <w:rFonts w:ascii="맑은 고딕" w:eastAsia="맑은 고딕" w:hAnsi="맑은 고딕" w:cs="맑은 고딕"/>
+                <w:i/>
+                <w:iCs/>
+                <w:sz w:val="16"/>
+                <w:szCs w:val="16"/>
+                <w:lang w:eastAsia="ko-KR"/>
+              </w:rPr>
+            </w:pPr>
+          </w:p>
+        </w:tc>
+        <w:tc>
+          <w:tcPr>
+            <w:tcW w:w="2110" w:type="dxa"/>
+          </w:tcPr>
+          <w:p>
+            <w:pPr>
+              <w:spacing w:line="360" w:lineRule="auto"/>
+              <w:rPr>
+                <w:rFonts w:ascii="맑은 고딕" w:eastAsia="맑은 고딕" w:hAnsi="맑은 고딕" w:cs="맑은 고딕"/>
+                <w:i/>
+                <w:iCs/>
+                <w:sz w:val="16"/>
+                <w:szCs w:val="16"/>
+                <w:lang w:eastAsia="ko-KR"/>
+              </w:rPr>
+            </w:pPr>
+            <w:r>
+              <w:rPr>
+                <w:rFonts w:ascii="맑은 고딕" w:eastAsia="맑은 고딕" w:hAnsi="맑은 고딕" w:cs="맑은 고딕" w:hint="eastAsia"/>
+                <w:i/>
+                <w:iCs/>
+                <w:sz w:val="16"/>
+                <w:szCs w:val="16"/>
+                <w:lang w:eastAsia="ko-KR"/>
+              </w:rPr>
+              <w:t>업무일지 제목</w:t>
+            </w:r>
+          </w:p>
+        </w:tc>
+      </w:tr>
+      <w:tr>
+        <w:tc>
+          <w:tcPr>
+            <w:tcW w:w="1675" w:type="dxa"/>
+          </w:tcPr>
+          <w:p>
+            <w:pPr>
+              <w:spacing w:line="360" w:lineRule="auto"/>
+              <w:rPr>
+                <w:rFonts w:ascii="맑은 고딕" w:eastAsia="맑은 고딕" w:hAnsi="맑은 고딕" w:cs="맑은 고딕"/>
+                <w:i/>
+                <w:iCs/>
+                <w:sz w:val="16"/>
+                <w:szCs w:val="16"/>
+                <w:lang w:eastAsia="ko-KR"/>
+              </w:rPr>
+            </w:pPr>
+            <w:r>
+              <w:rPr>
+                <w:rFonts w:ascii="맑은 고딕" w:eastAsia="맑은 고딕" w:hAnsi="맑은 고딕" w:cs="맑은 고딕" w:hint="eastAsia"/>
+                <w:i/>
+                <w:iCs/>
+                <w:sz w:val="16"/>
+                <w:szCs w:val="16"/>
+                <w:lang w:eastAsia="ko-KR"/>
+              </w:rPr>
+              <w:t>TASK</w:t>
+            </w:r>
+            <w:r>
+              <w:rPr>
+                <w:rFonts w:ascii="맑은 고딕" w:eastAsia="맑은 고딕" w:hAnsi="맑은 고딕" w:cs="맑은 고딕" w:hint="eastAsia"/>
+                <w:i/>
+                <w:iCs/>
+                <w:sz w:val="16"/>
+                <w:szCs w:val="16"/>
+                <w:lang w:eastAsia="ko-KR"/>
+              </w:rPr>
+              <w:t>CAL</w:t>
+            </w:r>
+            <w:r>
+              <w:rPr>
+                <w:rFonts w:ascii="맑은 고딕" w:eastAsia="맑은 고딕" w:hAnsi="맑은 고딕" w:cs="맑은 고딕" w:hint="eastAsia"/>
+                <w:i/>
+                <w:iCs/>
+                <w:sz w:val="16"/>
+                <w:szCs w:val="16"/>
+                <w:lang w:eastAsia="ko-KR"/>
+              </w:rPr>
+              <w:t>_CONT</w:t>
+            </w:r>
+          </w:p>
+        </w:tc>
+        <w:tc>
+          <w:tcPr>
+            <w:tcW w:w="1682" w:type="dxa"/>
+          </w:tcPr>
+          <w:p>
+            <w:pPr>
+              <w:spacing w:line="360" w:lineRule="auto"/>
+              <w:rPr>
+                <w:rFonts w:ascii="맑은 고딕" w:eastAsia="맑은 고딕" w:hAnsi="맑은 고딕" w:cs="맑은 고딕"/>
+                <w:i/>
+                <w:iCs/>
+                <w:sz w:val="16"/>
+                <w:szCs w:val="16"/>
+                <w:lang w:eastAsia="ko-KR"/>
+              </w:rPr>
+            </w:pPr>
+            <w:r>
+              <w:rPr>
+                <w:rFonts w:ascii="맑은 고딕" w:eastAsia="맑은 고딕" w:hAnsi="맑은 고딕" w:cs="맑은 고딕" w:hint="eastAsia"/>
+                <w:i/>
+                <w:iCs/>
+                <w:sz w:val="16"/>
+                <w:szCs w:val="16"/>
+                <w:lang w:eastAsia="ko-KR"/>
+              </w:rPr>
+              <w:t>VARCHAR2(1000)</w:t>
+            </w:r>
+          </w:p>
+        </w:tc>
+        <w:tc>
+          <w:tcPr>
+            <w:tcW w:w="1681" w:type="dxa"/>
+          </w:tcPr>
+          <w:p>
+            <w:pPr>
+              <w:spacing w:line="360" w:lineRule="auto"/>
+              <w:rPr>
+                <w:rFonts w:ascii="맑은 고딕" w:eastAsia="맑은 고딕" w:hAnsi="맑은 고딕" w:cs="맑은 고딕"/>
+                <w:i/>
+                <w:iCs/>
+                <w:sz w:val="16"/>
+                <w:szCs w:val="16"/>
+                <w:lang w:eastAsia="ko-KR"/>
+              </w:rPr>
+            </w:pPr>
+          </w:p>
+        </w:tc>
+        <w:tc>
+          <w:tcPr>
+            <w:tcW w:w="1148" w:type="dxa"/>
+          </w:tcPr>
+          <w:p>
+            <w:pPr>
+              <w:spacing w:line="360" w:lineRule="auto"/>
+              <w:jc w:val="left"/>
+              <w:rPr>
+                <w:rFonts w:ascii="맑은 고딕" w:eastAsia="맑은 고딕" w:hAnsi="맑은 고딕" w:cs="맑은 고딕"/>
+                <w:i/>
+                <w:iCs/>
+                <w:sz w:val="16"/>
+                <w:szCs w:val="16"/>
+                <w:lang w:eastAsia="ko-KR"/>
+              </w:rPr>
+            </w:pPr>
+          </w:p>
+        </w:tc>
+        <w:tc>
+          <w:tcPr>
+            <w:tcW w:w="2110" w:type="dxa"/>
+          </w:tcPr>
+          <w:p>
+            <w:pPr>
+              <w:spacing w:line="360" w:lineRule="auto"/>
+              <w:rPr>
+                <w:rFonts w:ascii="맑은 고딕" w:eastAsia="맑은 고딕" w:hAnsi="맑은 고딕" w:cs="맑은 고딕"/>
+                <w:i/>
+                <w:iCs/>
+                <w:sz w:val="16"/>
+                <w:szCs w:val="16"/>
+                <w:lang w:eastAsia="ko-KR"/>
+              </w:rPr>
+            </w:pPr>
+            <w:r>
+              <w:rPr>
+                <w:rFonts w:ascii="맑은 고딕" w:eastAsia="맑은 고딕" w:hAnsi="맑은 고딕" w:cs="맑은 고딕" w:hint="eastAsia"/>
+                <w:i/>
+                <w:iCs/>
+                <w:sz w:val="16"/>
+                <w:szCs w:val="16"/>
+                <w:lang w:eastAsia="ko-KR"/>
+              </w:rPr>
+              <w:t>업무일지 내용</w:t>
+            </w:r>
+          </w:p>
+        </w:tc>
+      </w:tr>
+      <w:tr>
+        <w:tc>
+          <w:tcPr>
+            <w:tcW w:w="1675" w:type="dxa"/>
+          </w:tcPr>
+          <w:p>
+            <w:pPr>
+              <w:spacing w:line="360" w:lineRule="auto"/>
+              <w:rPr>
+                <w:rFonts w:ascii="맑은 고딕" w:eastAsia="맑은 고딕" w:hAnsi="맑은 고딕" w:cs="맑은 고딕"/>
+                <w:i/>
+                <w:iCs/>
+                <w:sz w:val="16"/>
+                <w:szCs w:val="16"/>
+                <w:lang w:eastAsia="ko-KR"/>
+              </w:rPr>
+            </w:pPr>
+            <w:r>
+              <w:rPr>
+                <w:rFonts w:ascii="맑은 고딕" w:eastAsia="맑은 고딕" w:hAnsi="맑은 고딕" w:cs="맑은 고딕" w:hint="eastAsia"/>
+                <w:i/>
+                <w:iCs/>
+                <w:sz w:val="16"/>
+                <w:szCs w:val="16"/>
+                <w:lang w:eastAsia="ko-KR"/>
+              </w:rPr>
+              <w:t>TASKCAL_SDT</w:t>
+            </w:r>
+          </w:p>
+        </w:tc>
+        <w:tc>
+          <w:tcPr>
+            <w:tcW w:w="1682" w:type="dxa"/>
+          </w:tcPr>
+          <w:p>
+            <w:pPr>
+              <w:spacing w:line="360" w:lineRule="auto"/>
+              <w:rPr>
+                <w:rFonts w:ascii="맑은 고딕" w:eastAsia="맑은 고딕" w:hAnsi="맑은 고딕" w:cs="맑은 고딕"/>
+                <w:i/>
+                <w:iCs/>
+                <w:sz w:val="16"/>
+                <w:szCs w:val="16"/>
+                <w:lang w:eastAsia="ko-KR"/>
+              </w:rPr>
+            </w:pPr>
+            <w:r>
+              <w:rPr>
+                <w:rFonts w:ascii="맑은 고딕" w:eastAsia="맑은 고딕" w:hAnsi="맑은 고딕" w:cs="맑은 고딕" w:hint="eastAsia"/>
+                <w:i/>
+                <w:iCs/>
+                <w:sz w:val="16"/>
+                <w:szCs w:val="16"/>
+                <w:lang w:eastAsia="ko-KR"/>
+              </w:rPr>
+              <w:t>VARCHAR2(10)</w:t>
+            </w:r>
+          </w:p>
+        </w:tc>
+        <w:tc>
+          <w:tcPr>
+            <w:tcW w:w="1681" w:type="dxa"/>
+          </w:tcPr>
+          <w:p>
+            <w:pPr>
+              <w:spacing w:line="360" w:lineRule="auto"/>
+              <w:rPr>
+                <w:rFonts w:ascii="맑은 고딕" w:eastAsia="맑은 고딕" w:hAnsi="맑은 고딕" w:cs="맑은 고딕"/>
+                <w:i/>
+                <w:iCs/>
+                <w:sz w:val="16"/>
+                <w:szCs w:val="16"/>
+                <w:lang w:eastAsia="ko-KR"/>
+              </w:rPr>
+            </w:pPr>
+          </w:p>
+        </w:tc>
+        <w:tc>
+          <w:tcPr>
+            <w:tcW w:w="1148" w:type="dxa"/>
+          </w:tcPr>
+          <w:p>
+            <w:pPr>
+              <w:spacing w:line="360" w:lineRule="auto"/>
+              <w:jc w:val="left"/>
+              <w:rPr>
+                <w:rFonts w:ascii="맑은 고딕" w:eastAsia="맑은 고딕" w:hAnsi="맑은 고딕" w:cs="맑은 고딕"/>
+                <w:i/>
+                <w:iCs/>
+                <w:sz w:val="16"/>
+                <w:szCs w:val="16"/>
+                <w:lang w:eastAsia="ko-KR"/>
+              </w:rPr>
+            </w:pPr>
+          </w:p>
+        </w:tc>
+        <w:tc>
+          <w:tcPr>
+            <w:tcW w:w="2110" w:type="dxa"/>
+          </w:tcPr>
+          <w:p>
+            <w:pPr>
+              <w:spacing w:line="360" w:lineRule="auto"/>
+              <w:rPr>
+                <w:rFonts w:ascii="맑은 고딕" w:eastAsia="맑은 고딕" w:hAnsi="맑은 고딕" w:cs="맑은 고딕"/>
+                <w:i/>
+                <w:iCs/>
+                <w:sz w:val="16"/>
+                <w:szCs w:val="16"/>
+                <w:lang w:eastAsia="ko-KR"/>
+              </w:rPr>
+            </w:pPr>
+            <w:r>
+              <w:rPr>
+                <w:rFonts w:ascii="맑은 고딕" w:eastAsia="맑은 고딕" w:hAnsi="맑은 고딕" w:cs="맑은 고딕" w:hint="eastAsia"/>
+                <w:i/>
+                <w:iCs/>
+                <w:sz w:val="16"/>
+                <w:szCs w:val="16"/>
+                <w:lang w:eastAsia="ko-KR"/>
+              </w:rPr>
+              <w:t>업무캘린더 시작일자</w:t>
+            </w:r>
+          </w:p>
+        </w:tc>
+      </w:tr>
+      <w:tr>
+        <w:tc>
+          <w:tcPr>
+            <w:tcW w:w="1675" w:type="dxa"/>
+          </w:tcPr>
+          <w:p>
+            <w:pPr>
+              <w:spacing w:line="360" w:lineRule="auto"/>
+              <w:rPr>
+                <w:rFonts w:ascii="맑은 고딕" w:eastAsia="맑은 고딕" w:hAnsi="맑은 고딕" w:cs="맑은 고딕"/>
+                <w:i/>
+                <w:iCs/>
+                <w:sz w:val="16"/>
+                <w:szCs w:val="16"/>
+                <w:lang w:eastAsia="ko-KR"/>
+              </w:rPr>
+            </w:pPr>
+            <w:r>
+              <w:rPr>
+                <w:rFonts w:ascii="맑은 고딕" w:eastAsia="맑은 고딕" w:hAnsi="맑은 고딕" w:cs="맑은 고딕" w:hint="eastAsia"/>
+                <w:i/>
+                <w:iCs/>
+                <w:sz w:val="16"/>
+                <w:szCs w:val="16"/>
+                <w:lang w:eastAsia="ko-KR"/>
+              </w:rPr>
+              <w:t>TASKCAL_EDT</w:t>
+            </w:r>
+          </w:p>
+        </w:tc>
+        <w:tc>
+          <w:tcPr>
+            <w:tcW w:w="1682" w:type="dxa"/>
+          </w:tcPr>
+          <w:p>
+            <w:pPr>
+              <w:spacing w:line="360" w:lineRule="auto"/>
+              <w:rPr>
+                <w:rFonts w:ascii="맑은 고딕" w:eastAsia="맑은 고딕" w:hAnsi="맑은 고딕" w:cs="맑은 고딕"/>
+                <w:i/>
+                <w:iCs/>
+                <w:sz w:val="16"/>
+                <w:szCs w:val="16"/>
+                <w:lang w:eastAsia="ko-KR"/>
+              </w:rPr>
+            </w:pPr>
+            <w:r>
+              <w:rPr>
+                <w:rFonts w:ascii="맑은 고딕" w:eastAsia="맑은 고딕" w:hAnsi="맑은 고딕" w:cs="맑은 고딕" w:hint="eastAsia"/>
+                <w:i/>
+                <w:iCs/>
+                <w:sz w:val="16"/>
+                <w:szCs w:val="16"/>
+                <w:lang w:eastAsia="ko-KR"/>
+              </w:rPr>
+              <w:t>VARCHAR2(10)</w:t>
+            </w:r>
+          </w:p>
+        </w:tc>
+        <w:tc>
+          <w:tcPr>
+            <w:tcW w:w="1681" w:type="dxa"/>
+          </w:tcPr>
+          <w:p>
+            <w:pPr>
+              <w:spacing w:line="360" w:lineRule="auto"/>
+              <w:rPr>
+                <w:rFonts w:ascii="맑은 고딕" w:eastAsia="맑은 고딕" w:hAnsi="맑은 고딕" w:cs="맑은 고딕"/>
+                <w:i/>
+                <w:iCs/>
+                <w:sz w:val="16"/>
+                <w:szCs w:val="16"/>
+                <w:lang w:eastAsia="ko-KR"/>
+              </w:rPr>
+            </w:pPr>
+          </w:p>
+        </w:tc>
+        <w:tc>
+          <w:tcPr>
+            <w:tcW w:w="1148" w:type="dxa"/>
+          </w:tcPr>
+          <w:p>
+            <w:pPr>
+              <w:spacing w:line="360" w:lineRule="auto"/>
+              <w:jc w:val="left"/>
+              <w:rPr>
+                <w:rFonts w:ascii="맑은 고딕" w:eastAsia="맑은 고딕" w:hAnsi="맑은 고딕" w:cs="맑은 고딕"/>
+                <w:i/>
+                <w:iCs/>
+                <w:sz w:val="16"/>
+                <w:szCs w:val="16"/>
+                <w:lang w:eastAsia="ko-KR"/>
+              </w:rPr>
+            </w:pPr>
+          </w:p>
+        </w:tc>
+        <w:tc>
+          <w:tcPr>
+            <w:tcW w:w="2110" w:type="dxa"/>
+          </w:tcPr>
+          <w:p>
+            <w:pPr>
+              <w:spacing w:line="360" w:lineRule="auto"/>
+              <w:rPr>
+                <w:rFonts w:ascii="맑은 고딕" w:eastAsia="맑은 고딕" w:hAnsi="맑은 고딕" w:cs="맑은 고딕"/>
+                <w:i/>
+                <w:iCs/>
+                <w:sz w:val="16"/>
+                <w:szCs w:val="16"/>
+                <w:lang w:eastAsia="ko-KR"/>
+              </w:rPr>
+            </w:pPr>
+            <w:r>
+              <w:rPr>
+                <w:rFonts w:ascii="맑은 고딕" w:eastAsia="맑은 고딕" w:hAnsi="맑은 고딕" w:cs="맑은 고딕" w:hint="eastAsia"/>
+                <w:i/>
+                <w:iCs/>
+                <w:sz w:val="16"/>
+                <w:szCs w:val="16"/>
+                <w:lang w:eastAsia="ko-KR"/>
+              </w:rPr>
+              <w:t>업무캘린더 종료일자</w:t>
+            </w:r>
+          </w:p>
+        </w:tc>
+      </w:tr>
+      <w:tr>
+        <w:tc>
+          <w:tcPr>
+            <w:tcW w:w="1675" w:type="dxa"/>
+          </w:tcPr>
+          <w:p>
+            <w:pPr>
+              <w:spacing w:line="360" w:lineRule="auto"/>
+              <w:rPr>
+                <w:rFonts w:ascii="맑은 고딕" w:eastAsia="맑은 고딕" w:hAnsi="맑은 고딕" w:cs="맑은 고딕"/>
+                <w:i/>
+                <w:iCs/>
+                <w:sz w:val="16"/>
+                <w:szCs w:val="16"/>
+                <w:lang w:eastAsia="ko-KR"/>
+              </w:rPr>
+            </w:pPr>
+            <w:r>
+              <w:rPr>
+                <w:rFonts w:ascii="맑은 고딕" w:eastAsia="맑은 고딕" w:hAnsi="맑은 고딕" w:cs="맑은 고딕" w:hint="eastAsia"/>
+                <w:i/>
+                <w:iCs/>
+                <w:sz w:val="16"/>
+                <w:szCs w:val="16"/>
+                <w:lang w:eastAsia="ko-KR"/>
+              </w:rPr>
+              <w:t>EMP_IDX</w:t>
+            </w:r>
+          </w:p>
+        </w:tc>
+        <w:tc>
+          <w:tcPr>
+            <w:tcW w:w="1682" w:type="dxa"/>
+          </w:tcPr>
+          <w:p>
+            <w:pPr>
+              <w:spacing w:line="360" w:lineRule="auto"/>
+              <w:rPr>
+                <w:rFonts w:ascii="맑은 고딕" w:eastAsia="맑은 고딕" w:hAnsi="맑은 고딕" w:cs="맑은 고딕"/>
+                <w:i/>
+                <w:iCs/>
+                <w:sz w:val="16"/>
+                <w:szCs w:val="16"/>
+                <w:lang w:eastAsia="ko-KR"/>
+              </w:rPr>
+            </w:pPr>
+            <w:r>
+              <w:rPr>
+                <w:rFonts w:ascii="맑은 고딕" w:eastAsia="맑은 고딕" w:hAnsi="맑은 고딕" w:cs="맑은 고딕" w:hint="eastAsia"/>
+                <w:i/>
+                <w:iCs/>
+                <w:sz w:val="16"/>
+                <w:szCs w:val="16"/>
+                <w:lang w:eastAsia="ko-KR"/>
+              </w:rPr>
+              <w:t>VARCHAR2(10)</w:t>
+            </w:r>
+          </w:p>
+        </w:tc>
+        <w:tc>
+          <w:tcPr>
+            <w:tcW w:w="1681" w:type="dxa"/>
+          </w:tcPr>
+          <w:p>
+            <w:pPr>
+              <w:spacing w:line="360" w:lineRule="auto"/>
+              <w:rPr>
+                <w:rFonts w:ascii="맑은 고딕" w:eastAsia="맑은 고딕" w:hAnsi="맑은 고딕" w:cs="맑은 고딕"/>
+                <w:i/>
+                <w:iCs/>
+                <w:sz w:val="16"/>
+                <w:szCs w:val="16"/>
+                <w:lang w:eastAsia="ko-KR"/>
+              </w:rPr>
+            </w:pPr>
+            <w:r>
+              <w:rPr>
+                <w:rFonts w:ascii="맑은 고딕" w:eastAsia="맑은 고딕" w:hAnsi="맑은 고딕" w:cs="맑은 고딕" w:hint="eastAsia"/>
+                <w:i/>
+                <w:iCs/>
+                <w:sz w:val="16"/>
+                <w:szCs w:val="16"/>
+                <w:lang w:eastAsia="ko-KR"/>
+              </w:rPr>
+              <w:t>EMP_0001</w:t>
+            </w:r>
+          </w:p>
+        </w:tc>
+        <w:tc>
+          <w:tcPr>
+            <w:tcW w:w="1148" w:type="dxa"/>
+          </w:tcPr>
+          <w:p>
+            <w:pPr>
+              <w:spacing w:line="360" w:lineRule="auto"/>
+              <w:jc w:val="left"/>
+              <w:rPr>
+                <w:rFonts w:ascii="맑은 고딕" w:eastAsia="맑은 고딕" w:hAnsi="맑은 고딕" w:cs="맑은 고딕"/>
+                <w:i/>
+                <w:iCs/>
+                <w:sz w:val="16"/>
+                <w:szCs w:val="16"/>
+                <w:lang w:eastAsia="ko-KR"/>
+              </w:rPr>
+            </w:pPr>
+            <w:r>
+              <w:rPr>
+                <w:rFonts w:ascii="맑은 고딕" w:eastAsia="맑은 고딕" w:hAnsi="맑은 고딕" w:cs="맑은 고딕" w:hint="eastAsia"/>
+                <w:i/>
+                <w:iCs/>
+                <w:sz w:val="16"/>
+                <w:szCs w:val="16"/>
+                <w:lang w:eastAsia="ko-KR"/>
+              </w:rPr>
+              <w:t>FK</w:t>
+            </w:r>
+          </w:p>
+        </w:tc>
+        <w:tc>
+          <w:tcPr>
+            <w:tcW w:w="2110" w:type="dxa"/>
+          </w:tcPr>
+          <w:p>
+            <w:pPr>
+              <w:spacing w:line="360" w:lineRule="auto"/>
+              <w:rPr>
+                <w:rFonts w:ascii="맑은 고딕" w:eastAsia="맑은 고딕" w:hAnsi="맑은 고딕" w:cs="맑은 고딕"/>
+                <w:i/>
+                <w:iCs/>
+                <w:sz w:val="16"/>
+                <w:szCs w:val="16"/>
+                <w:lang w:eastAsia="ko-KR"/>
+              </w:rPr>
+            </w:pPr>
+            <w:r>
+              <w:rPr>
+                <w:rFonts w:ascii="맑은 고딕" w:eastAsia="맑은 고딕" w:hAnsi="맑은 고딕" w:cs="맑은 고딕" w:hint="eastAsia"/>
+                <w:i/>
+                <w:iCs/>
+                <w:sz w:val="16"/>
+                <w:szCs w:val="16"/>
+                <w:lang w:eastAsia="ko-KR"/>
+              </w:rPr>
+              <w:t>등록자</w:t>
+            </w:r>
+          </w:p>
+        </w:tc>
+      </w:tr>
+      <w:tr>
+        <w:tc>
+          <w:tcPr>
+            <w:tcW w:w="1675" w:type="dxa"/>
+          </w:tcPr>
+          <w:p>
+            <w:pPr>
+              <w:spacing w:line="360" w:lineRule="auto"/>
+              <w:rPr>
+                <w:rFonts w:ascii="맑은 고딕" w:eastAsia="맑은 고딕" w:hAnsi="맑은 고딕" w:cs="맑은 고딕"/>
+                <w:i/>
+                <w:iCs/>
+                <w:sz w:val="16"/>
+                <w:szCs w:val="16"/>
+                <w:lang w:eastAsia="ko-KR"/>
+              </w:rPr>
+            </w:pPr>
+            <w:r>
+              <w:rPr>
+                <w:rFonts w:ascii="맑은 고딕" w:eastAsia="맑은 고딕" w:hAnsi="맑은 고딕" w:cs="맑은 고딕" w:hint="eastAsia"/>
+                <w:i/>
+                <w:iCs/>
+                <w:sz w:val="16"/>
+                <w:szCs w:val="16"/>
+                <w:lang w:eastAsia="ko-KR"/>
+              </w:rPr>
+              <w:t>REG_DT</w:t>
+            </w:r>
+          </w:p>
+        </w:tc>
+        <w:tc>
+          <w:tcPr>
+            <w:tcW w:w="1682" w:type="dxa"/>
+          </w:tcPr>
+          <w:p>
+            <w:pPr>
+              <w:spacing w:line="360" w:lineRule="auto"/>
+              <w:rPr>
+                <w:rFonts w:ascii="맑은 고딕" w:eastAsia="맑은 고딕" w:hAnsi="맑은 고딕" w:cs="맑은 고딕"/>
+                <w:i/>
+                <w:iCs/>
+                <w:sz w:val="16"/>
+                <w:szCs w:val="16"/>
+                <w:lang w:eastAsia="ko-KR"/>
+              </w:rPr>
+            </w:pPr>
+            <w:r>
+              <w:rPr>
+                <w:rFonts w:ascii="맑은 고딕" w:eastAsia="맑은 고딕" w:hAnsi="맑은 고딕" w:cs="맑은 고딕" w:hint="eastAsia"/>
+                <w:i/>
+                <w:iCs/>
+                <w:sz w:val="16"/>
+                <w:szCs w:val="16"/>
+                <w:lang w:eastAsia="ko-KR"/>
+              </w:rPr>
+              <w:t>VARCHAR2(10)</w:t>
+            </w:r>
+          </w:p>
+        </w:tc>
+        <w:tc>
+          <w:tcPr>
+            <w:tcW w:w="1681" w:type="dxa"/>
+          </w:tcPr>
+          <w:p>
+            <w:pPr>
+              <w:spacing w:line="360" w:lineRule="auto"/>
+              <w:rPr>
+                <w:rFonts w:ascii="맑은 고딕" w:eastAsia="맑은 고딕" w:hAnsi="맑은 고딕" w:cs="맑은 고딕"/>
+                <w:i/>
+                <w:iCs/>
+                <w:sz w:val="16"/>
+                <w:szCs w:val="16"/>
+                <w:lang w:eastAsia="ko-KR"/>
+              </w:rPr>
+            </w:pPr>
+            <w:r>
+              <w:rPr>
+                <w:rFonts w:ascii="맑은 고딕" w:eastAsia="맑은 고딕" w:hAnsi="맑은 고딕" w:cs="맑은 고딕" w:hint="eastAsia"/>
+                <w:i/>
+                <w:iCs/>
+                <w:sz w:val="16"/>
+                <w:szCs w:val="16"/>
+                <w:lang w:eastAsia="ko-KR"/>
+              </w:rPr>
+              <w:t>20250101</w:t>
+            </w:r>
+          </w:p>
+        </w:tc>
+        <w:tc>
+          <w:tcPr>
+            <w:tcW w:w="1148" w:type="dxa"/>
+          </w:tcPr>
+          <w:p>
+            <w:pPr>
+              <w:spacing w:line="360" w:lineRule="auto"/>
+              <w:jc w:val="left"/>
+              <w:rPr>
+                <w:rFonts w:ascii="맑은 고딕" w:eastAsia="맑은 고딕" w:hAnsi="맑은 고딕" w:cs="맑은 고딕"/>
+                <w:i/>
+                <w:iCs/>
+                <w:sz w:val="16"/>
+                <w:szCs w:val="16"/>
+                <w:lang w:eastAsia="ko-KR"/>
+              </w:rPr>
+            </w:pPr>
+          </w:p>
+        </w:tc>
+        <w:tc>
+          <w:tcPr>
+            <w:tcW w:w="2110" w:type="dxa"/>
+          </w:tcPr>
+          <w:p>
+            <w:pPr>
+              <w:spacing w:line="360" w:lineRule="auto"/>
+              <w:rPr>
+                <w:rFonts w:ascii="맑은 고딕" w:eastAsia="맑은 고딕" w:hAnsi="맑은 고딕" w:cs="맑은 고딕"/>
+                <w:i/>
+                <w:iCs/>
+                <w:sz w:val="16"/>
+                <w:szCs w:val="16"/>
+                <w:lang w:eastAsia="ko-KR"/>
+              </w:rPr>
+            </w:pPr>
+            <w:r>
+              <w:rPr>
+                <w:rFonts w:ascii="맑은 고딕" w:eastAsia="맑은 고딕" w:hAnsi="맑은 고딕" w:cs="맑은 고딕" w:hint="eastAsia"/>
+                <w:i/>
+                <w:iCs/>
+                <w:sz w:val="16"/>
+                <w:szCs w:val="16"/>
+                <w:lang w:eastAsia="ko-KR"/>
+              </w:rPr>
+              <w:t>등록 일자</w:t>
+            </w:r>
+          </w:p>
+        </w:tc>
+      </w:tr>
+      <w:tr>
+        <w:tc>
+          <w:tcPr>
+            <w:tcW w:w="1675" w:type="dxa"/>
+          </w:tcPr>
+          <w:p>
+            <w:pPr>
+              <w:spacing w:line="360" w:lineRule="auto"/>
+              <w:rPr>
+                <w:rFonts w:ascii="맑은 고딕" w:eastAsia="맑은 고딕" w:hAnsi="맑은 고딕" w:cs="맑은 고딕"/>
+                <w:i/>
+                <w:iCs/>
+                <w:sz w:val="16"/>
+                <w:szCs w:val="16"/>
+                <w:lang w:eastAsia="ko-KR"/>
+              </w:rPr>
+            </w:pPr>
+            <w:r>
+              <w:rPr>
+                <w:rFonts w:ascii="맑은 고딕" w:eastAsia="맑은 고딕" w:hAnsi="맑은 고딕" w:cs="맑은 고딕" w:hint="eastAsia"/>
+                <w:i/>
+                <w:iCs/>
+                <w:sz w:val="16"/>
+                <w:szCs w:val="16"/>
+                <w:lang w:eastAsia="ko-KR"/>
+              </w:rPr>
+              <w:t>REG_TM</w:t>
+            </w:r>
+          </w:p>
+        </w:tc>
+        <w:tc>
+          <w:tcPr>
+            <w:tcW w:w="1682" w:type="dxa"/>
+          </w:tcPr>
+          <w:p>
+            <w:pPr>
+              <w:spacing w:line="360" w:lineRule="auto"/>
+              <w:rPr>
+                <w:rFonts w:ascii="맑은 고딕" w:eastAsia="맑은 고딕" w:hAnsi="맑은 고딕" w:cs="맑은 고딕"/>
+                <w:i/>
+                <w:iCs/>
+                <w:sz w:val="16"/>
+                <w:szCs w:val="16"/>
+                <w:lang w:eastAsia="ko-KR"/>
+              </w:rPr>
+            </w:pPr>
+            <w:r>
+              <w:rPr>
+                <w:rFonts w:ascii="맑은 고딕" w:eastAsia="맑은 고딕" w:hAnsi="맑은 고딕" w:cs="맑은 고딕" w:hint="eastAsia"/>
+                <w:i/>
+                <w:iCs/>
+                <w:sz w:val="16"/>
+                <w:szCs w:val="16"/>
+                <w:lang w:eastAsia="ko-KR"/>
+              </w:rPr>
+              <w:t>VARCHAR2(10)</w:t>
+            </w:r>
+          </w:p>
+        </w:tc>
+        <w:tc>
+          <w:tcPr>
+            <w:tcW w:w="1681" w:type="dxa"/>
+          </w:tcPr>
+          <w:p>
+            <w:pPr>
+              <w:spacing w:line="360" w:lineRule="auto"/>
+              <w:rPr>
+                <w:rFonts w:ascii="맑은 고딕" w:eastAsia="맑은 고딕" w:hAnsi="맑은 고딕" w:cs="맑은 고딕"/>
+                <w:i/>
+                <w:iCs/>
+                <w:sz w:val="16"/>
+                <w:szCs w:val="16"/>
+                <w:lang w:eastAsia="ko-KR"/>
+              </w:rPr>
+            </w:pPr>
+            <w:r>
+              <w:rPr>
+                <w:rFonts w:ascii="맑은 고딕" w:eastAsia="맑은 고딕" w:hAnsi="맑은 고딕" w:cs="맑은 고딕" w:hint="eastAsia"/>
+                <w:i/>
+                <w:iCs/>
+                <w:sz w:val="16"/>
+                <w:szCs w:val="16"/>
+                <w:lang w:eastAsia="ko-KR"/>
+              </w:rPr>
+              <w:t>000000</w:t>
+            </w:r>
+          </w:p>
+        </w:tc>
+        <w:tc>
+          <w:tcPr>
+            <w:tcW w:w="1148" w:type="dxa"/>
+          </w:tcPr>
+          <w:p>
+            <w:pPr>
+              <w:spacing w:line="360" w:lineRule="auto"/>
+              <w:jc w:val="left"/>
+              <w:rPr>
+                <w:rFonts w:ascii="맑은 고딕" w:eastAsia="맑은 고딕" w:hAnsi="맑은 고딕" w:cs="맑은 고딕"/>
+                <w:i/>
+                <w:iCs/>
+                <w:sz w:val="16"/>
+                <w:szCs w:val="16"/>
+                <w:lang w:eastAsia="ko-KR"/>
+              </w:rPr>
+            </w:pPr>
+          </w:p>
+        </w:tc>
+        <w:tc>
+          <w:tcPr>
+            <w:tcW w:w="2110" w:type="dxa"/>
+          </w:tcPr>
+          <w:p>
+            <w:pPr>
+              <w:spacing w:line="360" w:lineRule="auto"/>
+              <w:rPr>
+                <w:rFonts w:ascii="맑은 고딕" w:eastAsia="맑은 고딕" w:hAnsi="맑은 고딕" w:cs="맑은 고딕"/>
+                <w:i/>
+                <w:iCs/>
+                <w:sz w:val="16"/>
+                <w:szCs w:val="16"/>
+                <w:lang w:eastAsia="ko-KR"/>
+              </w:rPr>
+            </w:pPr>
+            <w:r>
+              <w:rPr>
+                <w:rFonts w:ascii="맑은 고딕" w:eastAsia="맑은 고딕" w:hAnsi="맑은 고딕" w:cs="맑은 고딕" w:hint="eastAsia"/>
+                <w:i/>
+                <w:iCs/>
+                <w:sz w:val="16"/>
+                <w:szCs w:val="16"/>
+                <w:lang w:eastAsia="ko-KR"/>
+              </w:rPr>
+              <w:t>등록 시간</w:t>
+            </w:r>
+          </w:p>
+        </w:tc>
+      </w:tr>
+      <w:tr>
+        <w:tc>
+          <w:tcPr>
+            <w:tcW w:w="1675" w:type="dxa"/>
+          </w:tcPr>
+          <w:p>
+            <w:pPr>
+              <w:spacing w:line="360" w:lineRule="auto"/>
+              <w:rPr>
+                <w:rFonts w:ascii="맑은 고딕" w:eastAsia="맑은 고딕" w:hAnsi="맑은 고딕" w:cs="맑은 고딕"/>
+                <w:i/>
+                <w:iCs/>
+                <w:sz w:val="16"/>
+                <w:szCs w:val="16"/>
+                <w:lang w:eastAsia="ko-KR"/>
+              </w:rPr>
+            </w:pPr>
+            <w:r>
+              <w:rPr>
+                <w:rFonts w:ascii="맑은 고딕" w:eastAsia="맑은 고딕" w:hAnsi="맑은 고딕" w:cs="맑은 고딕" w:hint="eastAsia"/>
+                <w:i/>
+                <w:iCs/>
+                <w:sz w:val="16"/>
+                <w:szCs w:val="16"/>
+                <w:lang w:eastAsia="ko-KR"/>
+              </w:rPr>
+              <w:t>U</w:t>
+            </w:r>
+            <w:r>
+              <w:rPr>
+                <w:rFonts w:ascii="맑은 고딕" w:eastAsia="맑은 고딕" w:hAnsi="맑은 고딕" w:cs="맑은 고딕"/>
+                <w:i/>
+                <w:iCs/>
+                <w:sz w:val="16"/>
+                <w:szCs w:val="16"/>
+                <w:lang w:eastAsia="ko-KR"/>
+              </w:rPr>
+              <w:t>SE_YN</w:t>
+            </w:r>
+          </w:p>
+        </w:tc>
+        <w:tc>
+          <w:tcPr>
+            <w:tcW w:w="1682" w:type="dxa"/>
+          </w:tcPr>
+          <w:p>
+            <w:pPr>
+              <w:spacing w:line="360" w:lineRule="auto"/>
+              <w:rPr>
+                <w:rFonts w:ascii="맑은 고딕" w:eastAsia="맑은 고딕" w:hAnsi="맑은 고딕" w:cs="맑은 고딕"/>
+                <w:i/>
+                <w:iCs/>
+                <w:sz w:val="16"/>
+                <w:szCs w:val="16"/>
+                <w:lang w:eastAsia="ko-KR"/>
+              </w:rPr>
+            </w:pPr>
+            <w:r>
+              <w:rPr>
+                <w:rFonts w:ascii="맑은 고딕" w:eastAsia="맑은 고딕" w:hAnsi="맑은 고딕" w:cs="맑은 고딕" w:hint="eastAsia"/>
+                <w:i/>
+                <w:iCs/>
+                <w:sz w:val="16"/>
+                <w:szCs w:val="16"/>
+                <w:lang w:eastAsia="ko-KR"/>
+              </w:rPr>
+              <w:t>V</w:t>
+            </w:r>
+            <w:r>
+              <w:rPr>
+                <w:rFonts w:ascii="맑은 고딕" w:eastAsia="맑은 고딕" w:hAnsi="맑은 고딕" w:cs="맑은 고딕"/>
+                <w:i/>
+                <w:iCs/>
+                <w:sz w:val="16"/>
+                <w:szCs w:val="16"/>
+                <w:lang w:eastAsia="ko-KR"/>
+              </w:rPr>
+              <w:t>ARCHAR2(1)</w:t>
+            </w:r>
+          </w:p>
+        </w:tc>
+        <w:tc>
+          <w:tcPr>
+            <w:tcW w:w="1681" w:type="dxa"/>
+          </w:tcPr>
+          <w:p>
+            <w:pPr>
+              <w:spacing w:line="360" w:lineRule="auto"/>
+              <w:rPr>
+                <w:rFonts w:ascii="맑은 고딕" w:eastAsia="맑은 고딕" w:hAnsi="맑은 고딕" w:cs="맑은 고딕"/>
+                <w:i/>
+                <w:iCs/>
+                <w:sz w:val="16"/>
+                <w:szCs w:val="16"/>
+                <w:lang w:eastAsia="ko-KR"/>
+              </w:rPr>
+            </w:pPr>
+            <w:r>
+              <w:rPr>
+                <w:rFonts w:ascii="맑은 고딕" w:eastAsia="맑은 고딕" w:hAnsi="맑은 고딕" w:cs="맑은 고딕" w:hint="eastAsia"/>
+                <w:i/>
+                <w:iCs/>
+                <w:sz w:val="16"/>
+                <w:szCs w:val="16"/>
+                <w:lang w:eastAsia="ko-KR"/>
+              </w:rPr>
+              <w:t>Y</w:t>
+            </w:r>
+          </w:p>
+        </w:tc>
+        <w:tc>
+          <w:tcPr>
+            <w:tcW w:w="1148" w:type="dxa"/>
+          </w:tcPr>
+          <w:p>
+            <w:pPr>
+              <w:spacing w:line="360" w:lineRule="auto"/>
+              <w:jc w:val="left"/>
+              <w:rPr>
+                <w:rFonts w:ascii="맑은 고딕" w:eastAsia="맑은 고딕" w:hAnsi="맑은 고딕" w:cs="맑은 고딕"/>
+                <w:i/>
+                <w:iCs/>
+                <w:sz w:val="16"/>
+                <w:szCs w:val="16"/>
+                <w:lang w:eastAsia="ko-KR"/>
+              </w:rPr>
+            </w:pPr>
+          </w:p>
+        </w:tc>
+        <w:tc>
+          <w:tcPr>
+            <w:tcW w:w="2110" w:type="dxa"/>
+          </w:tcPr>
+          <w:p>
+            <w:pPr>
+              <w:spacing w:line="360" w:lineRule="auto"/>
+              <w:rPr>
+                <w:rFonts w:ascii="맑은 고딕" w:eastAsia="맑은 고딕" w:hAnsi="맑은 고딕" w:cs="맑은 고딕"/>
+                <w:i/>
+                <w:iCs/>
+                <w:sz w:val="16"/>
+                <w:szCs w:val="16"/>
+                <w:lang w:eastAsia="ko-KR"/>
+              </w:rPr>
+            </w:pPr>
+            <w:r>
+              <w:rPr>
+                <w:rFonts w:ascii="맑은 고딕" w:eastAsia="맑은 고딕" w:hAnsi="맑은 고딕" w:cs="맑은 고딕" w:hint="eastAsia"/>
+                <w:i/>
+                <w:iCs/>
+                <w:sz w:val="16"/>
+                <w:szCs w:val="16"/>
+                <w:lang w:eastAsia="ko-KR"/>
+              </w:rPr>
+              <w:t>사용 여부</w:t>
+            </w:r>
+          </w:p>
+        </w:tc>
+      </w:tr>
+      <w:tr>
+        <w:tc>
+          <w:tcPr>
+            <w:tcW w:w="1675" w:type="dxa"/>
+          </w:tcPr>
+          <w:p>
+            <w:pPr>
+              <w:spacing w:line="360" w:lineRule="auto"/>
+              <w:rPr>
+                <w:rFonts w:ascii="맑은 고딕" w:eastAsia="맑은 고딕" w:hAnsi="맑은 고딕" w:cs="맑은 고딕"/>
+                <w:i/>
+                <w:iCs/>
+                <w:sz w:val="16"/>
+                <w:szCs w:val="16"/>
+                <w:lang w:eastAsia="ko-KR"/>
+              </w:rPr>
+            </w:pPr>
+            <w:r>
+              <w:rPr>
+                <w:rFonts w:ascii="맑은 고딕" w:eastAsia="맑은 고딕" w:hAnsi="맑은 고딕" w:cs="맑은 고딕" w:hint="eastAsia"/>
+                <w:i/>
+                <w:iCs/>
+                <w:sz w:val="16"/>
+                <w:szCs w:val="16"/>
+                <w:lang w:eastAsia="ko-KR"/>
+              </w:rPr>
+              <w:t>D</w:t>
+            </w:r>
+            <w:r>
+              <w:rPr>
+                <w:rFonts w:ascii="맑은 고딕" w:eastAsia="맑은 고딕" w:hAnsi="맑은 고딕" w:cs="맑은 고딕"/>
+                <w:i/>
+                <w:iCs/>
+                <w:sz w:val="16"/>
+                <w:szCs w:val="16"/>
+                <w:lang w:eastAsia="ko-KR"/>
+              </w:rPr>
+              <w:t>ISP_ORDER</w:t>
+            </w:r>
+          </w:p>
+        </w:tc>
+        <w:tc>
+          <w:tcPr>
+            <w:tcW w:w="1682" w:type="dxa"/>
+          </w:tcPr>
+          <w:p>
+            <w:pPr>
+              <w:spacing w:line="360" w:lineRule="auto"/>
+              <w:rPr>
+                <w:rFonts w:ascii="맑은 고딕" w:eastAsia="맑은 고딕" w:hAnsi="맑은 고딕" w:cs="맑은 고딕"/>
+                <w:i/>
+                <w:iCs/>
+                <w:sz w:val="16"/>
+                <w:szCs w:val="16"/>
+                <w:lang w:eastAsia="ko-KR"/>
+              </w:rPr>
+            </w:pPr>
+            <w:r>
+              <w:rPr>
+                <w:rFonts w:ascii="맑은 고딕" w:eastAsia="맑은 고딕" w:hAnsi="맑은 고딕" w:cs="맑은 고딕" w:hint="eastAsia"/>
+                <w:i/>
+                <w:iCs/>
+                <w:sz w:val="16"/>
+                <w:szCs w:val="16"/>
+                <w:lang w:eastAsia="ko-KR"/>
+              </w:rPr>
+              <w:t>VARCHAR2(10)</w:t>
+            </w:r>
+          </w:p>
+        </w:tc>
+        <w:tc>
+          <w:tcPr>
+            <w:tcW w:w="1681" w:type="dxa"/>
+          </w:tcPr>
+          <w:p>
+            <w:pPr>
+              <w:spacing w:line="360" w:lineRule="auto"/>
+              <w:rPr>
+                <w:rFonts w:ascii="맑은 고딕" w:eastAsia="맑은 고딕" w:hAnsi="맑은 고딕" w:cs="맑은 고딕"/>
+                <w:i/>
+                <w:iCs/>
+                <w:sz w:val="16"/>
+                <w:szCs w:val="16"/>
+                <w:lang w:eastAsia="ko-KR"/>
+              </w:rPr>
+            </w:pPr>
+            <w:r>
+              <w:rPr>
+                <w:rFonts w:ascii="맑은 고딕" w:eastAsia="맑은 고딕" w:hAnsi="맑은 고딕" w:cs="맑은 고딕" w:hint="eastAsia"/>
+                <w:i/>
+                <w:iCs/>
+                <w:sz w:val="16"/>
+                <w:szCs w:val="16"/>
+                <w:lang w:eastAsia="ko-KR"/>
+              </w:rPr>
+              <w:t>1</w:t>
+            </w:r>
+          </w:p>
+        </w:tc>
+        <w:tc>
+          <w:tcPr>
+            <w:tcW w:w="1148" w:type="dxa"/>
+          </w:tcPr>
+          <w:p>
+            <w:pPr>
+              <w:spacing w:line="360" w:lineRule="auto"/>
+              <w:jc w:val="left"/>
+              <w:rPr>
+                <w:rFonts w:ascii="맑은 고딕" w:eastAsia="맑은 고딕" w:hAnsi="맑은 고딕" w:cs="맑은 고딕"/>
+                <w:i/>
+                <w:iCs/>
+                <w:sz w:val="16"/>
+                <w:szCs w:val="16"/>
+                <w:lang w:eastAsia="ko-KR"/>
+              </w:rPr>
+            </w:pPr>
+          </w:p>
+        </w:tc>
+        <w:tc>
+          <w:tcPr>
+            <w:tcW w:w="2110" w:type="dxa"/>
+          </w:tcPr>
+          <w:p>
+            <w:pPr>
+              <w:spacing w:line="360" w:lineRule="auto"/>
+              <w:rPr>
+                <w:rFonts w:ascii="맑은 고딕" w:eastAsia="맑은 고딕" w:hAnsi="맑은 고딕" w:cs="맑은 고딕"/>
+                <w:i/>
+                <w:iCs/>
+                <w:sz w:val="16"/>
+                <w:szCs w:val="16"/>
+                <w:lang w:eastAsia="ko-KR"/>
+              </w:rPr>
+            </w:pPr>
+            <w:r>
+              <w:rPr>
+                <w:rFonts w:ascii="맑은 고딕" w:eastAsia="맑은 고딕" w:hAnsi="맑은 고딕" w:cs="맑은 고딕" w:hint="eastAsia"/>
+                <w:i/>
+                <w:iCs/>
+                <w:sz w:val="16"/>
+                <w:szCs w:val="16"/>
+                <w:lang w:eastAsia="ko-KR"/>
+              </w:rPr>
+              <w:t>조회 순서</w:t>
+            </w:r>
+          </w:p>
+        </w:tc>
+      </w:tr>
+      <w:tr>
+        <w:tc>
+          <w:tcPr>
+            <w:tcW w:w="1675" w:type="dxa"/>
+          </w:tcPr>
+          <w:p>
+            <w:pPr>
+              <w:spacing w:line="360" w:lineRule="auto"/>
+              <w:rPr>
+                <w:rFonts w:ascii="맑은 고딕" w:eastAsia="맑은 고딕" w:hAnsi="맑은 고딕" w:cs="맑은 고딕"/>
+                <w:i/>
+                <w:iCs/>
+                <w:sz w:val="16"/>
+                <w:szCs w:val="16"/>
+                <w:lang w:eastAsia="ko-KR"/>
+              </w:rPr>
+            </w:pPr>
+            <w:r>
+              <w:rPr>
+                <w:rFonts w:ascii="맑은 고딕" w:eastAsia="맑은 고딕" w:hAnsi="맑은 고딕" w:cs="맑은 고딕" w:hint="eastAsia"/>
+                <w:i/>
+                <w:iCs/>
+                <w:sz w:val="16"/>
+                <w:szCs w:val="16"/>
+                <w:lang w:eastAsia="ko-KR"/>
+              </w:rPr>
+              <w:t>R</w:t>
+            </w:r>
+            <w:r>
+              <w:rPr>
+                <w:rFonts w:ascii="맑은 고딕" w:eastAsia="맑은 고딕" w:hAnsi="맑은 고딕" w:cs="맑은 고딕"/>
+                <w:i/>
+                <w:iCs/>
+                <w:sz w:val="16"/>
+                <w:szCs w:val="16"/>
+                <w:lang w:eastAsia="ko-KR"/>
+              </w:rPr>
+              <w:t>EMARK</w:t>
+            </w:r>
+          </w:p>
+        </w:tc>
+        <w:tc>
+          <w:tcPr>
+            <w:tcW w:w="1682" w:type="dxa"/>
+          </w:tcPr>
+          <w:p>
+            <w:pPr>
+              <w:spacing w:line="360" w:lineRule="auto"/>
+              <w:rPr>
+                <w:rFonts w:ascii="맑은 고딕" w:eastAsia="맑은 고딕" w:hAnsi="맑은 고딕" w:cs="맑은 고딕"/>
+                <w:i/>
+                <w:iCs/>
+                <w:sz w:val="16"/>
+                <w:szCs w:val="16"/>
+                <w:lang w:eastAsia="ko-KR"/>
+              </w:rPr>
+            </w:pPr>
+            <w:r>
+              <w:rPr>
+                <w:rFonts w:ascii="맑은 고딕" w:eastAsia="맑은 고딕" w:hAnsi="맑은 고딕" w:cs="맑은 고딕" w:hint="eastAsia"/>
+                <w:i/>
+                <w:iCs/>
+                <w:sz w:val="16"/>
+                <w:szCs w:val="16"/>
+                <w:lang w:eastAsia="ko-KR"/>
+              </w:rPr>
+              <w:t>VARCHAR2(</w:t>
+            </w:r>
+            <w:r>
+              <w:rPr>
+                <w:rFonts w:ascii="맑은 고딕" w:eastAsia="맑은 고딕" w:hAnsi="맑은 고딕" w:cs="맑은 고딕"/>
+                <w:i/>
+                <w:iCs/>
+                <w:sz w:val="16"/>
+                <w:szCs w:val="16"/>
+                <w:lang w:eastAsia="ko-KR"/>
+              </w:rPr>
+              <w:t>2000</w:t>
+            </w:r>
+            <w:r>
+              <w:rPr>
+                <w:rFonts w:ascii="맑은 고딕" w:eastAsia="맑은 고딕" w:hAnsi="맑은 고딕" w:cs="맑은 고딕" w:hint="eastAsia"/>
+                <w:i/>
+                <w:iCs/>
+                <w:sz w:val="16"/>
+                <w:szCs w:val="16"/>
+                <w:lang w:eastAsia="ko-KR"/>
+              </w:rPr>
+              <w:t>)</w:t>
+            </w:r>
+          </w:p>
+        </w:tc>
+        <w:tc>
+          <w:tcPr>
+            <w:tcW w:w="1681" w:type="dxa"/>
+          </w:tcPr>
+          <w:p>
+            <w:pPr>
+              <w:spacing w:line="360" w:lineRule="auto"/>
+              <w:rPr>
+                <w:rFonts w:ascii="맑은 고딕" w:eastAsia="맑은 고딕" w:hAnsi="맑은 고딕" w:cs="맑은 고딕"/>
+                <w:i/>
+                <w:iCs/>
+                <w:sz w:val="16"/>
+                <w:szCs w:val="16"/>
+                <w:lang w:eastAsia="ko-KR"/>
+              </w:rPr>
+            </w:pPr>
+          </w:p>
+        </w:tc>
+        <w:tc>
+          <w:tcPr>
+            <w:tcW w:w="1148" w:type="dxa"/>
+          </w:tcPr>
+          <w:p>
+            <w:pPr>
+              <w:spacing w:line="360" w:lineRule="auto"/>
+              <w:rPr>
+                <w:rFonts w:ascii="맑은 고딕" w:eastAsia="맑은 고딕" w:hAnsi="맑은 고딕" w:cs="맑은 고딕"/>
+                <w:i/>
+                <w:iCs/>
+                <w:sz w:val="16"/>
+                <w:szCs w:val="16"/>
+                <w:lang w:eastAsia="ko-KR"/>
+              </w:rPr>
+            </w:pPr>
+          </w:p>
+        </w:tc>
+        <w:tc>
+          <w:tcPr>
+            <w:tcW w:w="2110" w:type="dxa"/>
+          </w:tcPr>
+          <w:p>
+            <w:pPr>
+              <w:spacing w:line="360" w:lineRule="auto"/>
+              <w:rPr>
+                <w:rFonts w:ascii="맑은 고딕" w:eastAsia="맑은 고딕" w:hAnsi="맑은 고딕" w:cs="맑은 고딕"/>
+                <w:i/>
+                <w:iCs/>
+                <w:sz w:val="16"/>
+                <w:szCs w:val="16"/>
+                <w:lang w:eastAsia="ko-KR"/>
+              </w:rPr>
+            </w:pPr>
+            <w:r>
+              <w:rPr>
+                <w:rFonts w:ascii="맑은 고딕" w:eastAsia="맑은 고딕" w:hAnsi="맑은 고딕" w:cs="맑은 고딕" w:hint="eastAsia"/>
+                <w:i/>
+                <w:iCs/>
+                <w:sz w:val="16"/>
+                <w:szCs w:val="16"/>
+                <w:lang w:eastAsia="ko-KR"/>
+              </w:rPr>
+              <w:t>비고</w:t>
+            </w:r>
+          </w:p>
+        </w:tc>
+      </w:tr>
+    </w:tbl>
+    <w:p>
+      <w:pPr>
+        <w:spacing w:line="360" w:lineRule="auto"/>
+        <w:rPr>
+          <w:rFonts w:ascii="맑은 고딕" w:eastAsia="맑은 고딕" w:hAnsi="맑은 고딕" w:cs="맑은 고딕"/>
+          <w:b/>
+          <w:bCs/>
+          <w:i/>
+          <w:iCs/>
+          <w:sz w:val="16"/>
+          <w:szCs w:val="16"/>
+          <w:lang w:eastAsia="ko-KR"/>
+        </w:rPr>
+      </w:pPr>
+    </w:p>
+    <w:p>
+      <w:pPr>
+        <w:widowControl/>
+        <w:jc w:val="left"/>
+        <w:rPr>
+          <w:rFonts w:ascii="맑은 고딕" w:eastAsia="맑은 고딕" w:hAnsi="맑은 고딕" w:cs="맑은 고딕"/>
+          <w:b/>
+          <w:bCs/>
+          <w:i/>
+          <w:iCs/>
+          <w:sz w:val="16"/>
+          <w:szCs w:val="16"/>
+          <w:lang w:eastAsia="ko-KR"/>
+        </w:rPr>
+      </w:pPr>
+      <w:r>
+        <w:rPr>
+          <w:rFonts w:ascii="맑은 고딕" w:eastAsia="맑은 고딕" w:hAnsi="맑은 고딕" w:cs="맑은 고딕"/>
+          <w:b/>
+          <w:bCs/>
+          <w:i/>
+          <w:iCs/>
+          <w:sz w:val="16"/>
+          <w:szCs w:val="16"/>
+          <w:lang w:eastAsia="ko-KR"/>
+        </w:rPr>
+        <w:br w:type="page"/>
+      </w:r>
+    </w:p>
+    <w:p>
+      <w:pPr>
+        <w:spacing w:line="360" w:lineRule="auto"/>
+        <w:rPr>
+          <w:rFonts w:ascii="맑은 고딕" w:eastAsia="맑은 고딕" w:hAnsi="맑은 고딕" w:cs="맑은 고딕"/>
+          <w:b/>
+          <w:bCs/>
+          <w:i/>
+          <w:iCs/>
+          <w:sz w:val="16"/>
+          <w:szCs w:val="16"/>
+          <w:lang w:eastAsia="ko-KR"/>
+        </w:rPr>
+      </w:pPr>
+      <w:r>
+        <w:rPr>
+          <w:rFonts w:ascii="맑은 고딕" w:eastAsia="맑은 고딕" w:hAnsi="맑은 고딕" w:cs="맑은 고딕" w:hint="eastAsia"/>
+          <w:b/>
+          <w:bCs/>
+          <w:i/>
+          <w:iCs/>
+          <w:sz w:val="16"/>
+          <w:szCs w:val="16"/>
+          <w:lang w:eastAsia="ko-KR"/>
+        </w:rPr>
+        <w:lastRenderedPageBreak/>
+        <w:t xml:space="preserve"># </w:t>
+      </w:r>
+      <w:r>
+        <w:rPr>
+          <w:rFonts w:ascii="맑은 고딕" w:eastAsia="맑은 고딕" w:hAnsi="맑은 고딕" w:cs="맑은 고딕"/>
+          <w:b/>
+          <w:bCs/>
+          <w:i/>
+          <w:iCs/>
+          <w:sz w:val="16"/>
+          <w:szCs w:val="16"/>
+          <w:lang w:eastAsia="ko-KR"/>
+        </w:rPr>
+        <w:t>SQL</w:t>
+      </w:r>
+    </w:p>
+    <w:tbl>
+      <w:tblPr>
+        <w:tblStyle w:val="a3"/>
+        <w:tblW w:w="0" w:type="auto"/>
+        <w:tblLook w:val="04A0" w:firstRow="1" w:lastRow="0" w:firstColumn="1" w:lastColumn="0" w:noHBand="0" w:noVBand="1"/>
+      </w:tblPr>
+      <w:tblGrid>
+        <w:gridCol w:w="8296"/>
+      </w:tblGrid>
+      <w:tr>
+        <w:tc>
+          <w:tcPr>
+            <w:tcW w:w="8522" w:type="dxa"/>
+          </w:tcPr>
+          <w:p>
+            <w:pPr>
+              <w:spacing w:line="360" w:lineRule="auto"/>
+              <w:rPr>
+                <w:rFonts w:ascii="맑은 고딕" w:eastAsia="맑은 고딕" w:hAnsi="맑은 고딕" w:cs="맑은 고딕"/>
+                <w:b/>
+                <w:bCs/>
+                <w:i/>
+                <w:iCs/>
+                <w:sz w:val="16"/>
+                <w:szCs w:val="16"/>
+                <w:lang w:eastAsia="ko-KR"/>
+              </w:rPr>
+            </w:pPr>
+            <w:r>
+              <w:rPr>
+                <w:rFonts w:ascii="맑은 고딕" w:eastAsia="맑은 고딕" w:hAnsi="맑은 고딕" w:cs="맑은 고딕" w:hint="eastAsia"/>
+                <w:b/>
+                <w:bCs/>
+                <w:i/>
+                <w:iCs/>
+                <w:sz w:val="16"/>
+                <w:szCs w:val="16"/>
+                <w:lang w:eastAsia="ko-KR"/>
+              </w:rPr>
+              <w:t>정보</w:t>
+            </w:r>
+          </w:p>
+        </w:tc>
+      </w:tr>
+      <w:tr>
+        <w:trPr>
+          <w:trHeight w:val="714"/>
+        </w:trPr>
+        <w:tc>
+          <w:tcPr>
+            <w:tcW w:w="8522" w:type="dxa"/>
+          </w:tcPr>
+          <w:p>
+            <w:pPr>
+              <w:spacing w:line="360" w:lineRule="auto"/>
+              <w:rPr>
+                <w:rFonts w:ascii="맑은 고딕" w:eastAsia="맑은 고딕" w:hAnsi="맑은 고딕" w:cs="맑은 고딕"/>
+                <w:i/>
+                <w:iCs/>
+                <w:sz w:val="16"/>
+                <w:szCs w:val="16"/>
+                <w:lang w:eastAsia="ko-KR"/>
+              </w:rPr>
+            </w:pPr>
+            <w:r>
+              <w:rPr>
+                <w:rFonts w:ascii="맑은 고딕" w:eastAsia="맑은 고딕" w:hAnsi="맑은 고딕" w:cs="맑은 고딕" w:hint="eastAsia"/>
+                <w:i/>
+                <w:iCs/>
+                <w:sz w:val="16"/>
+                <w:szCs w:val="16"/>
+                <w:lang w:eastAsia="ko-KR"/>
+              </w:rPr>
+              <w:t>CREATE TABLE TASK</w:t>
+            </w:r>
+            <w:r>
+              <w:rPr>
+                <w:rFonts w:ascii="맑은 고딕" w:eastAsia="맑은 고딕" w:hAnsi="맑은 고딕" w:cs="맑은 고딕" w:hint="eastAsia"/>
+                <w:i/>
+                <w:iCs/>
+                <w:sz w:val="16"/>
+                <w:szCs w:val="16"/>
+                <w:lang w:eastAsia="ko-KR"/>
+              </w:rPr>
+              <w:t>_CALENDAR</w:t>
+            </w:r>
+          </w:p>
+          <w:p>
+            <w:pPr>
+              <w:spacing w:line="360" w:lineRule="auto"/>
+              <w:rPr>
+                <w:rFonts w:ascii="맑은 고딕" w:eastAsia="맑은 고딕" w:hAnsi="맑은 고딕" w:cs="맑은 고딕"/>
+                <w:i/>
+                <w:iCs/>
+                <w:sz w:val="16"/>
+                <w:szCs w:val="16"/>
+                <w:lang w:eastAsia="ko-KR"/>
+              </w:rPr>
+            </w:pPr>
+            <w:r>
+              <w:rPr>
+                <w:rFonts w:ascii="맑은 고딕" w:eastAsia="맑은 고딕" w:hAnsi="맑은 고딕" w:cs="맑은 고딕" w:hint="eastAsia"/>
+                <w:i/>
+                <w:iCs/>
+                <w:sz w:val="16"/>
+                <w:szCs w:val="16"/>
+                <w:lang w:eastAsia="ko-KR"/>
+              </w:rPr>
+              <w:t>(</w:t>
+            </w:r>
+          </w:p>
+          <w:p>
+            <w:pPr>
+              <w:spacing w:line="360" w:lineRule="auto"/>
+              <w:ind w:firstLine="420"/>
+              <w:rPr>
+                <w:rFonts w:ascii="맑은 고딕" w:eastAsia="맑은 고딕" w:hAnsi="맑은 고딕" w:cs="맑은 고딕"/>
+                <w:i/>
+                <w:iCs/>
+                <w:sz w:val="16"/>
+                <w:szCs w:val="16"/>
+                <w:lang w:eastAsia="ko-KR"/>
+              </w:rPr>
+            </w:pPr>
+            <w:r>
+              <w:rPr>
+                <w:rFonts w:ascii="맑은 고딕" w:eastAsia="맑은 고딕" w:hAnsi="맑은 고딕" w:cs="맑은 고딕" w:hint="eastAsia"/>
+                <w:i/>
+                <w:iCs/>
+                <w:sz w:val="16"/>
+                <w:szCs w:val="16"/>
+                <w:lang w:eastAsia="ko-KR"/>
+              </w:rPr>
+              <w:t>TASK</w:t>
+            </w:r>
+            <w:r>
+              <w:rPr>
+                <w:rFonts w:ascii="맑은 고딕" w:eastAsia="맑은 고딕" w:hAnsi="맑은 고딕" w:cs="맑은 고딕" w:hint="eastAsia"/>
+                <w:i/>
+                <w:iCs/>
+                <w:sz w:val="16"/>
+                <w:szCs w:val="16"/>
+                <w:lang w:eastAsia="ko-KR"/>
+              </w:rPr>
+              <w:t>CAL</w:t>
+            </w:r>
+            <w:r>
+              <w:rPr>
+                <w:rFonts w:ascii="맑은 고딕" w:eastAsia="맑은 고딕" w:hAnsi="맑은 고딕" w:cs="맑은 고딕" w:hint="eastAsia"/>
+                <w:i/>
+                <w:iCs/>
+                <w:sz w:val="16"/>
+                <w:szCs w:val="16"/>
+                <w:lang w:eastAsia="ko-KR"/>
+              </w:rPr>
+              <w:t>_ID</w:t>
+            </w:r>
+            <w:r>
+              <w:rPr>
+                <w:rFonts w:ascii="맑은 고딕" w:eastAsia="맑은 고딕" w:hAnsi="맑은 고딕" w:cs="맑은 고딕"/>
+                <w:i/>
+                <w:iCs/>
+                <w:sz w:val="16"/>
+                <w:szCs w:val="16"/>
+                <w:lang w:eastAsia="ko-KR"/>
+              </w:rPr>
+              <w:t xml:space="preserve"> </w:t>
+            </w:r>
+            <w:r>
+              <w:rPr>
+                <w:rFonts w:ascii="맑은 고딕" w:eastAsia="맑은 고딕" w:hAnsi="맑은 고딕" w:cs="맑은 고딕" w:hint="eastAsia"/>
+                <w:i/>
+                <w:iCs/>
+                <w:sz w:val="16"/>
+                <w:szCs w:val="16"/>
+                <w:lang w:eastAsia="ko-KR"/>
+              </w:rPr>
+              <w:t>VARCHAR2(2</w:t>
+            </w:r>
+            <w:r>
+              <w:rPr>
+                <w:rFonts w:ascii="맑은 고딕" w:eastAsia="맑은 고딕" w:hAnsi="맑은 고딕" w:cs="맑은 고딕"/>
+                <w:i/>
+                <w:iCs/>
+                <w:sz w:val="16"/>
+                <w:szCs w:val="16"/>
+                <w:lang w:eastAsia="ko-KR"/>
+              </w:rPr>
+              <w:t>0</w:t>
+            </w:r>
+            <w:r>
+              <w:rPr>
+                <w:rFonts w:ascii="맑은 고딕" w:eastAsia="맑은 고딕" w:hAnsi="맑은 고딕" w:cs="맑은 고딕" w:hint="eastAsia"/>
+                <w:i/>
+                <w:iCs/>
+                <w:sz w:val="16"/>
+                <w:szCs w:val="16"/>
+                <w:lang w:eastAsia="ko-KR"/>
+              </w:rPr>
+              <w:t>)</w:t>
+            </w:r>
+            <w:r>
+              <w:rPr>
+                <w:rFonts w:ascii="맑은 고딕" w:eastAsia="맑은 고딕" w:hAnsi="맑은 고딕" w:cs="맑은 고딕" w:hint="eastAsia"/>
+                <w:i/>
+                <w:iCs/>
+                <w:sz w:val="16"/>
+                <w:szCs w:val="16"/>
+                <w:lang w:eastAsia="ko-KR"/>
+              </w:rPr>
+              <w:t xml:space="preserve"> PRIMARY KEY</w:t>
+            </w:r>
+            <w:r>
+              <w:rPr>
+                <w:rFonts w:ascii="맑은 고딕" w:eastAsia="맑은 고딕" w:hAnsi="맑은 고딕" w:cs="맑은 고딕"/>
+                <w:i/>
+                <w:iCs/>
+                <w:sz w:val="16"/>
+                <w:szCs w:val="16"/>
+                <w:lang w:eastAsia="ko-KR"/>
+              </w:rPr>
+              <w:t>,</w:t>
+            </w:r>
+          </w:p>
+          <w:p>
+            <w:pPr>
+              <w:spacing w:line="360" w:lineRule="auto"/>
+              <w:ind w:firstLine="420"/>
+              <w:rPr>
+                <w:rFonts w:ascii="맑은 고딕" w:eastAsia="맑은 고딕" w:hAnsi="맑은 고딕" w:cs="맑은 고딕"/>
+                <w:i/>
+                <w:iCs/>
+                <w:sz w:val="16"/>
+                <w:szCs w:val="16"/>
+                <w:lang w:eastAsia="ko-KR"/>
+              </w:rPr>
+            </w:pPr>
+            <w:r>
+              <w:rPr>
+                <w:rFonts w:ascii="맑은 고딕" w:eastAsia="맑은 고딕" w:hAnsi="맑은 고딕" w:cs="맑은 고딕" w:hint="eastAsia"/>
+                <w:i/>
+                <w:iCs/>
+                <w:sz w:val="16"/>
+                <w:szCs w:val="16"/>
+                <w:lang w:eastAsia="ko-KR"/>
+              </w:rPr>
+              <w:t>TASK</w:t>
+            </w:r>
+            <w:r>
+              <w:rPr>
+                <w:rFonts w:ascii="맑은 고딕" w:eastAsia="맑은 고딕" w:hAnsi="맑은 고딕" w:cs="맑은 고딕" w:hint="eastAsia"/>
+                <w:i/>
+                <w:iCs/>
+                <w:sz w:val="16"/>
+                <w:szCs w:val="16"/>
+                <w:lang w:eastAsia="ko-KR"/>
+              </w:rPr>
+              <w:t>CAL</w:t>
+            </w:r>
+            <w:r>
+              <w:rPr>
+                <w:rFonts w:ascii="맑은 고딕" w:eastAsia="맑은 고딕" w:hAnsi="맑은 고딕" w:cs="맑은 고딕" w:hint="eastAsia"/>
+                <w:i/>
+                <w:iCs/>
+                <w:sz w:val="16"/>
+                <w:szCs w:val="16"/>
+                <w:lang w:eastAsia="ko-KR"/>
+              </w:rPr>
+              <w:t>_TITLE VARCHAR2(20),</w:t>
+            </w:r>
+          </w:p>
+          <w:p>
+            <w:pPr>
+              <w:spacing w:line="360" w:lineRule="auto"/>
+              <w:ind w:firstLine="420"/>
+              <w:rPr>
+                <w:rFonts w:ascii="맑은 고딕" w:eastAsia="맑은 고딕" w:hAnsi="맑은 고딕" w:cs="맑은 고딕"/>
+                <w:i/>
+                <w:iCs/>
+                <w:sz w:val="16"/>
+                <w:szCs w:val="16"/>
+                <w:lang w:eastAsia="ko-KR"/>
+              </w:rPr>
+            </w:pPr>
+            <w:r>
+              <w:rPr>
+                <w:rFonts w:ascii="맑은 고딕" w:eastAsia="맑은 고딕" w:hAnsi="맑은 고딕" w:cs="맑은 고딕" w:hint="eastAsia"/>
+                <w:i/>
+                <w:iCs/>
+                <w:sz w:val="16"/>
+                <w:szCs w:val="16"/>
+                <w:lang w:eastAsia="ko-KR"/>
+              </w:rPr>
+              <w:t>TASK</w:t>
+            </w:r>
+            <w:r>
+              <w:rPr>
+                <w:rFonts w:ascii="맑은 고딕" w:eastAsia="맑은 고딕" w:hAnsi="맑은 고딕" w:cs="맑은 고딕" w:hint="eastAsia"/>
+                <w:i/>
+                <w:iCs/>
+                <w:sz w:val="16"/>
+                <w:szCs w:val="16"/>
+                <w:lang w:eastAsia="ko-KR"/>
+              </w:rPr>
+              <w:t>CAL</w:t>
+            </w:r>
+            <w:r>
+              <w:rPr>
+                <w:rFonts w:ascii="맑은 고딕" w:eastAsia="맑은 고딕" w:hAnsi="맑은 고딕" w:cs="맑은 고딕" w:hint="eastAsia"/>
+                <w:i/>
+                <w:iCs/>
+                <w:sz w:val="16"/>
+                <w:szCs w:val="16"/>
+                <w:lang w:eastAsia="ko-KR"/>
+              </w:rPr>
+              <w:t>_CONT VARCHAR2(1000),</w:t>
+            </w:r>
+          </w:p>
+          <w:p>
+            <w:pPr>
+              <w:spacing w:line="360" w:lineRule="auto"/>
+              <w:ind w:firstLine="420"/>
+              <w:rPr>
+                <w:rFonts w:ascii="맑은 고딕" w:eastAsia="맑은 고딕" w:hAnsi="맑은 고딕" w:cs="맑은 고딕"/>
+                <w:i/>
+                <w:iCs/>
+                <w:sz w:val="16"/>
+                <w:szCs w:val="16"/>
+                <w:lang w:eastAsia="ko-KR"/>
+              </w:rPr>
+            </w:pPr>
+            <w:r>
+              <w:rPr>
+                <w:rFonts w:ascii="맑은 고딕" w:eastAsia="맑은 고딕" w:hAnsi="맑은 고딕" w:cs="맑은 고딕" w:hint="eastAsia"/>
+                <w:i/>
+                <w:iCs/>
+                <w:sz w:val="16"/>
+                <w:szCs w:val="16"/>
+                <w:lang w:eastAsia="ko-KR"/>
+              </w:rPr>
+              <w:t>TASKCAL_SDT VARCHAR2(10),</w:t>
+            </w:r>
+          </w:p>
+          <w:p>
+            <w:pPr>
+              <w:spacing w:line="360" w:lineRule="auto"/>
+              <w:ind w:firstLine="420"/>
+              <w:rPr>
+                <w:rFonts w:ascii="맑은 고딕" w:eastAsia="맑은 고딕" w:hAnsi="맑은 고딕" w:cs="맑은 고딕"/>
+                <w:i/>
+                <w:iCs/>
+                <w:sz w:val="16"/>
+                <w:szCs w:val="16"/>
+                <w:lang w:eastAsia="ko-KR"/>
+              </w:rPr>
+            </w:pPr>
+            <w:r>
+              <w:rPr>
+                <w:rFonts w:ascii="맑은 고딕" w:eastAsia="맑은 고딕" w:hAnsi="맑은 고딕" w:cs="맑은 고딕" w:hint="eastAsia"/>
+                <w:i/>
+                <w:iCs/>
+                <w:sz w:val="16"/>
+                <w:szCs w:val="16"/>
+                <w:lang w:eastAsia="ko-KR"/>
+              </w:rPr>
+              <w:t>TASKCAL_EDT VARCHAR2(10),</w:t>
+            </w:r>
+          </w:p>
+          <w:p>
+            <w:pPr>
+              <w:spacing w:line="360" w:lineRule="auto"/>
+              <w:ind w:firstLine="420"/>
+              <w:rPr>
+                <w:rFonts w:ascii="맑은 고딕" w:eastAsia="맑은 고딕" w:hAnsi="맑은 고딕" w:cs="맑은 고딕"/>
+                <w:i/>
+                <w:iCs/>
+                <w:sz w:val="16"/>
+                <w:szCs w:val="16"/>
+                <w:lang w:eastAsia="ko-KR"/>
+              </w:rPr>
+            </w:pPr>
+            <w:r>
+              <w:rPr>
+                <w:rFonts w:ascii="맑은 고딕" w:eastAsia="맑은 고딕" w:hAnsi="맑은 고딕" w:cs="맑은 고딕" w:hint="eastAsia"/>
+                <w:i/>
+                <w:iCs/>
+                <w:sz w:val="16"/>
+                <w:szCs w:val="16"/>
+                <w:lang w:eastAsia="ko-KR"/>
+              </w:rPr>
+              <w:t>EMP_IDX VARCHAR2(10),</w:t>
+            </w:r>
+          </w:p>
+          <w:p>
+            <w:pPr>
+              <w:spacing w:line="360" w:lineRule="auto"/>
+              <w:ind w:firstLine="420"/>
+              <w:rPr>
+                <w:rFonts w:ascii="맑은 고딕" w:eastAsia="맑은 고딕" w:hAnsi="맑은 고딕" w:cs="맑은 고딕"/>
+                <w:i/>
+                <w:iCs/>
+                <w:sz w:val="16"/>
+                <w:szCs w:val="16"/>
+                <w:lang w:eastAsia="ko-KR"/>
+              </w:rPr>
+            </w:pPr>
+            <w:r>
+              <w:rPr>
+                <w:rFonts w:ascii="맑은 고딕" w:eastAsia="맑은 고딕" w:hAnsi="맑은 고딕" w:cs="맑은 고딕" w:hint="eastAsia"/>
+                <w:i/>
+                <w:iCs/>
+                <w:sz w:val="16"/>
+                <w:szCs w:val="16"/>
+                <w:lang w:eastAsia="ko-KR"/>
+              </w:rPr>
+              <w:t xml:space="preserve">REG_DT </w:t>
+            </w:r>
+            <w:r>
+              <w:rPr>
+                <w:rFonts w:ascii="맑은 고딕" w:eastAsia="맑은 고딕" w:hAnsi="맑은 고딕" w:cs="맑은 고딕"/>
+                <w:i/>
+                <w:iCs/>
+                <w:sz w:val="16"/>
+                <w:szCs w:val="16"/>
+                <w:lang w:eastAsia="ko-KR"/>
+              </w:rPr>
+              <w:t>VARCHAR2(1</w:t>
+            </w:r>
+            <w:r>
+              <w:rPr>
+                <w:rFonts w:ascii="맑은 고딕" w:eastAsia="맑은 고딕" w:hAnsi="맑은 고딕" w:cs="맑은 고딕" w:hint="eastAsia"/>
+                <w:i/>
+                <w:iCs/>
+                <w:sz w:val="16"/>
+                <w:szCs w:val="16"/>
+                <w:lang w:eastAsia="ko-KR"/>
+              </w:rPr>
+              <w:t>0</w:t>
+            </w:r>
+            <w:r>
+              <w:rPr>
+                <w:rFonts w:ascii="맑은 고딕" w:eastAsia="맑은 고딕" w:hAnsi="맑은 고딕" w:cs="맑은 고딕"/>
+                <w:i/>
+                <w:iCs/>
+                <w:sz w:val="16"/>
+                <w:szCs w:val="16"/>
+                <w:lang w:eastAsia="ko-KR"/>
+              </w:rPr>
+              <w:t>),</w:t>
+            </w:r>
+          </w:p>
+          <w:p>
+            <w:pPr>
+              <w:spacing w:line="360" w:lineRule="auto"/>
+              <w:ind w:firstLine="420"/>
+              <w:rPr>
+                <w:rFonts w:ascii="맑은 고딕" w:eastAsia="맑은 고딕" w:hAnsi="맑은 고딕" w:cs="맑은 고딕"/>
+                <w:i/>
+                <w:iCs/>
+                <w:sz w:val="16"/>
+                <w:szCs w:val="16"/>
+                <w:lang w:eastAsia="ko-KR"/>
+              </w:rPr>
+            </w:pPr>
+            <w:r>
+              <w:rPr>
+                <w:rFonts w:ascii="맑은 고딕" w:eastAsia="맑은 고딕" w:hAnsi="맑은 고딕" w:cs="맑은 고딕" w:hint="eastAsia"/>
+                <w:i/>
+                <w:iCs/>
+                <w:sz w:val="16"/>
+                <w:szCs w:val="16"/>
+                <w:lang w:eastAsia="ko-KR"/>
+              </w:rPr>
+              <w:t>REG_TM VARCHAR2(10),</w:t>
+            </w:r>
+          </w:p>
+          <w:p>
+            <w:pPr>
+              <w:spacing w:line="360" w:lineRule="auto"/>
+              <w:ind w:firstLine="420"/>
+              <w:rPr>
+                <w:rFonts w:ascii="맑은 고딕" w:eastAsia="맑은 고딕" w:hAnsi="맑은 고딕" w:cs="맑은 고딕"/>
+                <w:i/>
+                <w:iCs/>
+                <w:sz w:val="16"/>
+                <w:szCs w:val="16"/>
+                <w:lang w:eastAsia="ko-KR"/>
+              </w:rPr>
+            </w:pPr>
+            <w:r>
+              <w:rPr>
+                <w:rFonts w:ascii="맑은 고딕" w:eastAsia="맑은 고딕" w:hAnsi="맑은 고딕" w:cs="맑은 고딕" w:hint="eastAsia"/>
+                <w:i/>
+                <w:iCs/>
+                <w:sz w:val="16"/>
+                <w:szCs w:val="16"/>
+                <w:lang w:eastAsia="ko-KR"/>
+              </w:rPr>
+              <w:t>USE_YN VARCHAR2(1),</w:t>
+            </w:r>
+          </w:p>
+          <w:p>
+            <w:pPr>
+              <w:spacing w:line="360" w:lineRule="auto"/>
+              <w:ind w:firstLine="420"/>
+              <w:rPr>
+                <w:rFonts w:ascii="맑은 고딕" w:eastAsia="맑은 고딕" w:hAnsi="맑은 고딕" w:cs="맑은 고딕"/>
+                <w:i/>
+                <w:iCs/>
+                <w:sz w:val="16"/>
+                <w:szCs w:val="16"/>
+                <w:lang w:eastAsia="ko-KR"/>
+              </w:rPr>
+            </w:pPr>
+            <w:r>
+              <w:rPr>
+                <w:rFonts w:ascii="맑은 고딕" w:eastAsia="맑은 고딕" w:hAnsi="맑은 고딕" w:cs="맑은 고딕"/>
+                <w:i/>
+                <w:iCs/>
+                <w:sz w:val="16"/>
+                <w:szCs w:val="16"/>
+                <w:lang w:eastAsia="ko-KR"/>
+              </w:rPr>
+              <w:t>DISP_ORDER</w:t>
+            </w:r>
+            <w:r>
+              <w:rPr>
+                <w:rFonts w:ascii="맑은 고딕" w:eastAsia="맑은 고딕" w:hAnsi="맑은 고딕" w:cs="맑은 고딕" w:hint="eastAsia"/>
+                <w:i/>
+                <w:iCs/>
+                <w:sz w:val="16"/>
+                <w:szCs w:val="16"/>
+                <w:lang w:eastAsia="ko-KR"/>
+              </w:rPr>
+              <w:t xml:space="preserve"> VARCHAR2(10)</w:t>
+            </w:r>
+            <w:r>
+              <w:rPr>
+                <w:rFonts w:ascii="맑은 고딕" w:eastAsia="맑은 고딕" w:hAnsi="맑은 고딕" w:cs="맑은 고딕"/>
+                <w:i/>
+                <w:iCs/>
+                <w:sz w:val="16"/>
+                <w:szCs w:val="16"/>
+                <w:lang w:eastAsia="ko-KR"/>
+              </w:rPr>
+              <w:t>,</w:t>
+            </w:r>
+          </w:p>
+          <w:p>
+            <w:pPr>
+              <w:spacing w:line="360" w:lineRule="auto"/>
+              <w:ind w:firstLine="420"/>
+              <w:rPr>
+                <w:rFonts w:ascii="맑은 고딕" w:eastAsia="맑은 고딕" w:hAnsi="맑은 고딕" w:cs="맑은 고딕"/>
+                <w:i/>
+                <w:iCs/>
+                <w:sz w:val="16"/>
+                <w:szCs w:val="16"/>
+                <w:lang w:eastAsia="ko-KR"/>
+              </w:rPr>
+            </w:pPr>
+            <w:r>
+              <w:rPr>
+                <w:rFonts w:ascii="맑은 고딕" w:eastAsia="맑은 고딕" w:hAnsi="맑은 고딕" w:cs="맑은 고딕"/>
+                <w:i/>
+                <w:iCs/>
+                <w:sz w:val="16"/>
+                <w:szCs w:val="16"/>
+                <w:lang w:eastAsia="ko-KR"/>
+              </w:rPr>
+              <w:t>REMARK</w:t>
+            </w:r>
+            <w:r>
+              <w:rPr>
+                <w:rFonts w:ascii="맑은 고딕" w:eastAsia="맑은 고딕" w:hAnsi="맑은 고딕" w:cs="맑은 고딕" w:hint="eastAsia"/>
+                <w:i/>
+                <w:iCs/>
+                <w:sz w:val="16"/>
+                <w:szCs w:val="16"/>
+                <w:lang w:eastAsia="ko-KR"/>
+              </w:rPr>
+              <w:t xml:space="preserve"> </w:t>
+            </w:r>
+            <w:r>
+              <w:rPr>
+                <w:rFonts w:ascii="맑은 고딕" w:eastAsia="맑은 고딕" w:hAnsi="맑은 고딕" w:cs="맑은 고딕"/>
+                <w:i/>
+                <w:iCs/>
+                <w:sz w:val="16"/>
+                <w:szCs w:val="16"/>
+                <w:lang w:eastAsia="ko-KR"/>
+              </w:rPr>
+              <w:t>VARCHAR2(2000)</w:t>
             </w:r>
           </w:p>
           <w:p>
@@ -51291,18 +54588,7 @@
           <w:szCs w:val="16"/>
           <w:lang w:eastAsia="ko-KR"/>
         </w:rPr>
-        <w:t>배너</w:t>
-      </w:r>
-      <w:r>
-        <w:rPr>
-          <w:rFonts w:ascii="맑은 고딕" w:eastAsia="맑은 고딕" w:hAnsi="맑은 고딕" w:cs="맑은 고딕" w:hint="eastAsia"/>
-          <w:i/>
-          <w:iCs/>
-          <w:sz w:val="16"/>
-          <w:szCs w:val="16"/>
-          <w:lang w:eastAsia="ko-KR"/>
-        </w:rPr>
-        <w:t xml:space="preserve"> 정보를 </w:t>
+        <w:t xml:space="preserve">배너 정보를 </w:t>
       </w:r>
       <w:r>
         <w:rPr>
@@ -51689,18 +54975,7 @@
                 <w:szCs w:val="16"/>
                 <w:lang w:eastAsia="ko-KR"/>
               </w:rPr>
-              <w:t>배너</w:t>
-            </w:r>
-            <w:r>
-              <w:rPr>
-                <w:rFonts w:ascii="맑은 고딕" w:eastAsia="맑은 고딕" w:hAnsi="맑은 고딕" w:cs="맑은 고딕" w:hint="eastAsia"/>
-                <w:i/>
-                <w:iCs/>
-                <w:sz w:val="16"/>
-                <w:szCs w:val="16"/>
-                <w:lang w:eastAsia="ko-KR"/>
-              </w:rPr>
-              <w:t xml:space="preserve"> ID</w:t>
+              <w:t>배너 ID</w:t>
             </w:r>
           </w:p>
         </w:tc>
@@ -51714,7 +54989,7 @@
             <w:pPr>
               <w:spacing w:line="360" w:lineRule="auto"/>
               <w:rPr>
-                <w:rFonts w:ascii="맑은 고딕" w:eastAsia="맑은 고딕" w:hAnsi="맑은 고딕" w:cs="맑은 고딕" w:hint="eastAsia"/>
+                <w:rFonts w:ascii="맑은 고딕" w:eastAsia="맑은 고딕" w:hAnsi="맑은 고딕" w:cs="맑은 고딕"/>
                 <w:i/>
                 <w:iCs/>
                 <w:sz w:val="16"/>
@@ -51760,29 +55035,7 @@
                 <w:szCs w:val="16"/>
                 <w:lang w:eastAsia="ko-KR"/>
               </w:rPr>
-              <w:t>VARCHAR2(</w:t>
-            </w:r>
-            <w:r>
-              <w:rPr>
-                <w:rFonts w:ascii="맑은 고딕" w:eastAsia="맑은 고딕" w:hAnsi="맑은 고딕" w:cs="맑은 고딕" w:hint="eastAsia"/>
-                <w:i/>
-                <w:iCs/>
-                <w:sz w:val="16"/>
-                <w:szCs w:val="16"/>
-                <w:lang w:eastAsia="ko-KR"/>
-              </w:rPr>
-              <w:t>1</w:t>
-            </w:r>
-            <w:r>
-              <w:rPr>
-                <w:rFonts w:ascii="맑은 고딕" w:eastAsia="맑은 고딕" w:hAnsi="맑은 고딕" w:cs="맑은 고딕" w:hint="eastAsia"/>
-                <w:i/>
-                <w:iCs/>
-                <w:sz w:val="16"/>
-                <w:szCs w:val="16"/>
-                <w:lang w:eastAsia="ko-KR"/>
-              </w:rPr>
-              <w:t>0)</w:t>
+              <w:t>VARCHAR2(10)</w:t>
             </w:r>
           </w:p>
         </w:tc>
@@ -51861,7 +55114,7 @@
             <w:pPr>
               <w:spacing w:line="360" w:lineRule="auto"/>
               <w:rPr>
-                <w:rFonts w:ascii="맑은 고딕" w:eastAsia="맑은 고딕" w:hAnsi="맑은 고딕" w:cs="맑은 고딕" w:hint="eastAsia"/>
+                <w:rFonts w:ascii="맑은 고딕" w:eastAsia="맑은 고딕" w:hAnsi="맑은 고딕" w:cs="맑은 고딕"/>
                 <w:i/>
                 <w:iCs/>
                 <w:sz w:val="16"/>
@@ -51907,29 +55160,7 @@
                 <w:szCs w:val="16"/>
                 <w:lang w:eastAsia="ko-KR"/>
               </w:rPr>
-              <w:t>VARCHAR2(</w:t>
-            </w:r>
-            <w:r>
-              <w:rPr>
-                <w:rFonts w:ascii="맑은 고딕" w:eastAsia="맑은 고딕" w:hAnsi="맑은 고딕" w:cs="맑은 고딕" w:hint="eastAsia"/>
-                <w:i/>
-                <w:iCs/>
-                <w:sz w:val="16"/>
-                <w:szCs w:val="16"/>
-                <w:lang w:eastAsia="ko-KR"/>
-              </w:rPr>
-              <w:t>1</w:t>
-            </w:r>
-            <w:r>
-              <w:rPr>
-                <w:rFonts w:ascii="맑은 고딕" w:eastAsia="맑은 고딕" w:hAnsi="맑은 고딕" w:cs="맑은 고딕" w:hint="eastAsia"/>
-                <w:i/>
-                <w:iCs/>
-                <w:sz w:val="16"/>
-                <w:szCs w:val="16"/>
-                <w:lang w:eastAsia="ko-KR"/>
-              </w:rPr>
-              <w:t>0)</w:t>
+              <w:t>VARCHAR2(10)</w:t>
             </w:r>
           </w:p>
         </w:tc>
@@ -52008,7 +55239,7 @@
             <w:pPr>
               <w:spacing w:line="360" w:lineRule="auto"/>
               <w:rPr>
-                <w:rFonts w:ascii="맑은 고딕" w:eastAsia="맑은 고딕" w:hAnsi="맑은 고딕" w:cs="맑은 고딕" w:hint="eastAsia"/>
+                <w:rFonts w:ascii="맑은 고딕" w:eastAsia="맑은 고딕" w:hAnsi="맑은 고딕" w:cs="맑은 고딕"/>
                 <w:i/>
                 <w:iCs/>
                 <w:sz w:val="16"/>
@@ -52156,7 +55387,7 @@
             <w:pPr>
               <w:spacing w:line="360" w:lineRule="auto"/>
               <w:rPr>
-                <w:rFonts w:ascii="맑은 고딕" w:eastAsia="맑은 고딕" w:hAnsi="맑은 고딕" w:cs="맑은 고딕" w:hint="eastAsia"/>
+                <w:rFonts w:ascii="맑은 고딕" w:eastAsia="맑은 고딕" w:hAnsi="맑은 고딕" w:cs="맑은 고딕"/>
                 <w:i/>
                 <w:iCs/>
                 <w:sz w:val="16"/>
@@ -52304,7 +55535,7 @@
             <w:pPr>
               <w:spacing w:line="360" w:lineRule="auto"/>
               <w:rPr>
-                <w:rFonts w:ascii="맑은 고딕" w:eastAsia="맑은 고딕" w:hAnsi="맑은 고딕" w:cs="맑은 고딕" w:hint="eastAsia"/>
+                <w:rFonts w:ascii="맑은 고딕" w:eastAsia="맑은 고딕" w:hAnsi="맑은 고딕" w:cs="맑은 고딕"/>
                 <w:i/>
                 <w:iCs/>
                 <w:sz w:val="16"/>
@@ -52430,7 +55661,7 @@
             <w:pPr>
               <w:spacing w:line="360" w:lineRule="auto"/>
               <w:rPr>
-                <w:rFonts w:ascii="맑은 고딕" w:eastAsia="맑은 고딕" w:hAnsi="맑은 고딕" w:cs="맑은 고딕" w:hint="eastAsia"/>
+                <w:rFonts w:ascii="맑은 고딕" w:eastAsia="맑은 고딕" w:hAnsi="맑은 고딕" w:cs="맑은 고딕"/>
                 <w:i/>
                 <w:iCs/>
                 <w:sz w:val="16"/>
@@ -52547,7 +55778,7 @@
             <w:pPr>
               <w:spacing w:line="360" w:lineRule="auto"/>
               <w:rPr>
-                <w:rFonts w:ascii="맑은 고딕" w:eastAsia="맑은 고딕" w:hAnsi="맑은 고딕" w:cs="맑은 고딕" w:hint="eastAsia"/>
+                <w:rFonts w:ascii="맑은 고딕" w:eastAsia="맑은 고딕" w:hAnsi="맑은 고딕" w:cs="맑은 고딕"/>
                 <w:i/>
                 <w:iCs/>
                 <w:sz w:val="16"/>
@@ -52578,7 +55809,7 @@
             <w:pPr>
               <w:spacing w:line="360" w:lineRule="auto"/>
               <w:rPr>
-                <w:rFonts w:ascii="맑은 고딕" w:eastAsia="맑은 고딕" w:hAnsi="맑은 고딕" w:cs="맑은 고딕" w:hint="eastAsia"/>
+                <w:rFonts w:ascii="맑은 고딕" w:eastAsia="맑은 고딕" w:hAnsi="맑은 고딕" w:cs="맑은 고딕"/>
                 <w:i/>
                 <w:iCs/>
                 <w:sz w:val="16"/>
@@ -53452,7 +56683,7 @@
             <w:pPr>
               <w:spacing w:line="360" w:lineRule="auto"/>
               <w:rPr>
-                <w:rFonts w:ascii="맑은 고딕" w:eastAsia="맑은 고딕" w:hAnsi="맑은 고딕" w:cs="맑은 고딕" w:hint="eastAsia"/>
+                <w:rFonts w:ascii="맑은 고딕" w:eastAsia="맑은 고딕" w:hAnsi="맑은 고딕" w:cs="맑은 고딕"/>
                 <w:i/>
                 <w:iCs/>
                 <w:sz w:val="16"/>
@@ -53529,18 +56760,7 @@
                 <w:szCs w:val="16"/>
                 <w:lang w:eastAsia="ko-KR"/>
               </w:rPr>
-              <w:t>BANR</w:t>
-            </w:r>
-            <w:r>
-              <w:rPr>
-                <w:rFonts w:ascii="맑은 고딕" w:eastAsia="맑은 고딕" w:hAnsi="맑은 고딕" w:cs="맑은 고딕" w:hint="eastAsia"/>
-                <w:i/>
-                <w:iCs/>
-                <w:sz w:val="16"/>
-                <w:szCs w:val="16"/>
-                <w:lang w:eastAsia="ko-KR"/>
-              </w:rPr>
-              <w:t xml:space="preserve">_CD </w:t>
+              <w:t xml:space="preserve">BANR_CD </w:t>
             </w:r>
             <w:r>
               <w:rPr>
@@ -53620,51 +56840,7 @@
                 <w:szCs w:val="16"/>
                 <w:lang w:eastAsia="ko-KR"/>
               </w:rPr>
-              <w:t>BANR</w:t>
-            </w:r>
-            <w:r>
-              <w:rPr>
-                <w:rFonts w:ascii="맑은 고딕" w:eastAsia="맑은 고딕" w:hAnsi="맑은 고딕" w:cs="맑은 고딕" w:hint="eastAsia"/>
-                <w:i/>
-                <w:iCs/>
-                <w:sz w:val="16"/>
-                <w:szCs w:val="16"/>
-                <w:lang w:eastAsia="ko-KR"/>
-              </w:rPr>
-              <w:t xml:space="preserve">_SDT </w:t>
-            </w:r>
-            <w:r>
-              <w:rPr>
-                <w:rFonts w:ascii="맑은 고딕" w:eastAsia="맑은 고딕" w:hAnsi="맑은 고딕" w:cs="맑은 고딕" w:hint="eastAsia"/>
-                <w:i/>
-                <w:iCs/>
-                <w:sz w:val="16"/>
-                <w:szCs w:val="16"/>
-                <w:lang w:eastAsia="ko-KR"/>
-              </w:rPr>
-              <w:t>VARCHAR2(</w:t>
-            </w:r>
-            <w:r>
-              <w:rPr>
-                <w:rFonts w:ascii="맑은 고딕" w:eastAsia="맑은 고딕" w:hAnsi="맑은 고딕" w:cs="맑은 고딕" w:hint="eastAsia"/>
-                <w:i/>
-                <w:iCs/>
-                <w:sz w:val="16"/>
-                <w:szCs w:val="16"/>
-                <w:lang w:eastAsia="ko-KR"/>
-              </w:rPr>
-              <w:t>10</w:t>
-            </w:r>
-            <w:r>
-              <w:rPr>
-                <w:rFonts w:ascii="맑은 고딕" w:eastAsia="맑은 고딕" w:hAnsi="맑은 고딕" w:cs="맑은 고딕" w:hint="eastAsia"/>
-                <w:i/>
-                <w:iCs/>
-                <w:sz w:val="16"/>
-                <w:szCs w:val="16"/>
-                <w:lang w:eastAsia="ko-KR"/>
-              </w:rPr>
-              <w:t>),</w:t>
+              <w:t>BANR_SDT VARCHAR2(10),</w:t>
             </w:r>
           </w:p>
           <w:p>
@@ -53689,40 +56865,7 @@
                 <w:szCs w:val="16"/>
                 <w:lang w:eastAsia="ko-KR"/>
               </w:rPr>
-              <w:t xml:space="preserve">BANR_EDT </w:t>
-            </w:r>
-            <w:r>
-              <w:rPr>
-                <w:rFonts w:ascii="맑은 고딕" w:eastAsia="맑은 고딕" w:hAnsi="맑은 고딕" w:cs="맑은 고딕" w:hint="eastAsia"/>
-                <w:i/>
-                <w:iCs/>
-                <w:sz w:val="16"/>
-                <w:szCs w:val="16"/>
-                <w:lang w:eastAsia="ko-KR"/>
-              </w:rPr>
-              <w:t>VARCHAR2(</w:t>
-            </w:r>
-            <w:r>
-              <w:rPr>
-                <w:rFonts w:ascii="맑은 고딕" w:eastAsia="맑은 고딕" w:hAnsi="맑은 고딕" w:cs="맑은 고딕" w:hint="eastAsia"/>
-                <w:i/>
-                <w:iCs/>
-                <w:sz w:val="16"/>
-                <w:szCs w:val="16"/>
-                <w:lang w:eastAsia="ko-KR"/>
-              </w:rPr>
-              <w:t>10</w:t>
-            </w:r>
-            <w:r>
-              <w:rPr>
-                <w:rFonts w:ascii="맑은 고딕" w:eastAsia="맑은 고딕" w:hAnsi="맑은 고딕" w:cs="맑은 고딕" w:hint="eastAsia"/>
-                <w:i/>
-                <w:iCs/>
-                <w:sz w:val="16"/>
-                <w:szCs w:val="16"/>
-                <w:lang w:eastAsia="ko-KR"/>
-              </w:rPr>
-              <w:t>),</w:t>
+              <w:t>BANR_EDT VARCHAR2(10),</w:t>
             </w:r>
           </w:p>
           <w:p>
@@ -53774,18 +56917,7 @@
                 <w:szCs w:val="16"/>
                 <w:lang w:eastAsia="ko-KR"/>
               </w:rPr>
-              <w:t xml:space="preserve">WIDTH </w:t>
-            </w:r>
-            <w:r>
-              <w:rPr>
-                <w:rFonts w:ascii="맑은 고딕" w:eastAsia="맑은 고딕" w:hAnsi="맑은 고딕" w:cs="맑은 고딕" w:hint="eastAsia"/>
-                <w:i/>
-                <w:iCs/>
-                <w:sz w:val="16"/>
-                <w:szCs w:val="16"/>
-                <w:lang w:eastAsia="ko-KR"/>
-              </w:rPr>
-              <w:t>VARCHAR2(10),</w:t>
+              <w:t>WIDTH VARCHAR2(10),</w:t>
             </w:r>
           </w:p>
           <w:p>
@@ -53810,18 +56942,7 @@
                 <w:szCs w:val="16"/>
                 <w:lang w:eastAsia="ko-KR"/>
               </w:rPr>
-              <w:t xml:space="preserve">HEIGHT </w:t>
-            </w:r>
-            <w:r>
-              <w:rPr>
-                <w:rFonts w:ascii="맑은 고딕" w:eastAsia="맑은 고딕" w:hAnsi="맑은 고딕" w:cs="맑은 고딕" w:hint="eastAsia"/>
-                <w:i/>
-                <w:iCs/>
-                <w:sz w:val="16"/>
-                <w:szCs w:val="16"/>
-                <w:lang w:eastAsia="ko-KR"/>
-              </w:rPr>
-              <w:t>VARCHAR2(10),</w:t>
+              <w:t>HEIGHT VARCHAR2(10),</w:t>
             </w:r>
           </w:p>
           <w:p>
@@ -53846,40 +56967,7 @@
                 <w:szCs w:val="16"/>
                 <w:lang w:eastAsia="ko-KR"/>
               </w:rPr>
-              <w:t>BANR_URL</w:t>
-            </w:r>
-            <w:r>
-              <w:rPr>
-                <w:rFonts w:ascii="맑은 고딕" w:eastAsia="맑은 고딕" w:hAnsi="맑은 고딕" w:cs="맑은 고딕" w:hint="eastAsia"/>
-                <w:i/>
-                <w:iCs/>
-                <w:sz w:val="16"/>
-                <w:szCs w:val="16"/>
-                <w:lang w:eastAsia="ko-KR"/>
-              </w:rPr>
-              <w:t xml:space="preserve"> VARCHAR2(1</w:t>
-            </w:r>
-            <w:r>
-              <w:rPr>
-                <w:rFonts w:ascii="맑은 고딕" w:eastAsia="맑은 고딕" w:hAnsi="맑은 고딕" w:cs="맑은 고딕" w:hint="eastAsia"/>
-                <w:i/>
-                <w:iCs/>
-                <w:sz w:val="16"/>
-                <w:szCs w:val="16"/>
-                <w:lang w:eastAsia="ko-KR"/>
-              </w:rPr>
-              <w:t>00</w:t>
-            </w:r>
-            <w:r>
-              <w:rPr>
-                <w:rFonts w:ascii="맑은 고딕" w:eastAsia="맑은 고딕" w:hAnsi="맑은 고딕" w:cs="맑은 고딕" w:hint="eastAsia"/>
-                <w:i/>
-                <w:iCs/>
-                <w:sz w:val="16"/>
-                <w:szCs w:val="16"/>
-                <w:lang w:eastAsia="ko-KR"/>
-              </w:rPr>
-              <w:t>0),</w:t>
+              <w:t>BANR_URL VARCHAR2(1000),</w:t>
             </w:r>
           </w:p>
           <w:p>

--- a/02.프로젝트/01.인트라넷/01.설계/인트라넷 테이블.docx
+++ b/02.프로젝트/01.인트라넷/01.설계/인트라넷 테이블.docx
@@ -19479,7 +19479,7 @@
             <w:pPr>
               <w:spacing w:line="360" w:lineRule="auto"/>
               <w:rPr>
-                <w:rFonts w:ascii="맑은 고딕" w:eastAsia="맑은 고딕" w:hAnsi="맑은 고딕" w:cs="맑은 고딕" w:hint="eastAsia"/>
+                <w:rFonts w:ascii="맑은 고딕" w:eastAsia="맑은 고딕" w:hAnsi="맑은 고딕" w:cs="맑은 고딕"/>
                 <w:i/>
                 <w:iCs/>
                 <w:sz w:val="16"/>
@@ -19508,7 +19508,7 @@
             <w:pPr>
               <w:spacing w:line="360" w:lineRule="auto"/>
               <w:rPr>
-                <w:rFonts w:ascii="맑은 고딕" w:eastAsia="맑은 고딕" w:hAnsi="맑은 고딕" w:cs="맑은 고딕" w:hint="eastAsia"/>
+                <w:rFonts w:ascii="맑은 고딕" w:eastAsia="맑은 고딕" w:hAnsi="맑은 고딕" w:cs="맑은 고딕"/>
                 <w:i/>
                 <w:iCs/>
                 <w:sz w:val="16"/>
@@ -19574,7 +19574,7 @@
             <w:pPr>
               <w:spacing w:line="360" w:lineRule="auto"/>
               <w:rPr>
-                <w:rFonts w:ascii="맑은 고딕" w:eastAsia="맑은 고딕" w:hAnsi="맑은 고딕" w:cs="맑은 고딕" w:hint="eastAsia"/>
+                <w:rFonts w:ascii="맑은 고딕" w:eastAsia="맑은 고딕" w:hAnsi="맑은 고딕" w:cs="맑은 고딕"/>
                 <w:i/>
                 <w:iCs/>
                 <w:sz w:val="16"/>
@@ -19605,7 +19605,7 @@
             <w:pPr>
               <w:spacing w:line="360" w:lineRule="auto"/>
               <w:rPr>
-                <w:rFonts w:ascii="맑은 고딕" w:eastAsia="맑은 고딕" w:hAnsi="맑은 고딕" w:cs="맑은 고딕" w:hint="eastAsia"/>
+                <w:rFonts w:ascii="맑은 고딕" w:eastAsia="맑은 고딕" w:hAnsi="맑은 고딕" w:cs="맑은 고딕"/>
                 <w:i/>
                 <w:iCs/>
                 <w:sz w:val="16"/>
@@ -19634,7 +19634,7 @@
             <w:pPr>
               <w:spacing w:line="360" w:lineRule="auto"/>
               <w:rPr>
-                <w:rFonts w:ascii="맑은 고딕" w:eastAsia="맑은 고딕" w:hAnsi="맑은 고딕" w:cs="맑은 고딕" w:hint="eastAsia"/>
+                <w:rFonts w:ascii="맑은 고딕" w:eastAsia="맑은 고딕" w:hAnsi="맑은 고딕" w:cs="맑은 고딕"/>
                 <w:i/>
                 <w:iCs/>
                 <w:sz w:val="16"/>
@@ -19700,7 +19700,7 @@
             <w:pPr>
               <w:spacing w:line="360" w:lineRule="auto"/>
               <w:rPr>
-                <w:rFonts w:ascii="맑은 고딕" w:eastAsia="맑은 고딕" w:hAnsi="맑은 고딕" w:cs="맑은 고딕" w:hint="eastAsia"/>
+                <w:rFonts w:ascii="맑은 고딕" w:eastAsia="맑은 고딕" w:hAnsi="맑은 고딕" w:cs="맑은 고딕"/>
                 <w:i/>
                 <w:iCs/>
                 <w:sz w:val="16"/>
@@ -21107,7 +21107,7 @@
               <w:spacing w:line="360" w:lineRule="auto"/>
               <w:ind w:firstLine="420"/>
               <w:rPr>
-                <w:rFonts w:ascii="맑은 고딕" w:eastAsia="맑은 고딕" w:hAnsi="맑은 고딕" w:cs="맑은 고딕" w:hint="eastAsia"/>
+                <w:rFonts w:ascii="맑은 고딕" w:eastAsia="맑은 고딕" w:hAnsi="맑은 고딕" w:cs="맑은 고딕"/>
                 <w:i/>
                 <w:iCs/>
                 <w:sz w:val="16"/>
@@ -51503,7 +51503,7 @@
             <w:pPr>
               <w:spacing w:line="360" w:lineRule="auto"/>
               <w:rPr>
-                <w:rFonts w:ascii="맑은 고딕" w:eastAsia="맑은 고딕" w:hAnsi="맑은 고딕" w:cs="맑은 고딕"/>
+                <w:rFonts w:ascii="맑은 고딕" w:eastAsia="맑은 고딕" w:hAnsi="맑은 고딕" w:cs="맑은 고딕" w:hint="eastAsia"/>
                 <w:i/>
                 <w:iCs/>
                 <w:sz w:val="16"/>
@@ -54809,7 +54809,7 @@
             <w:pPr>
               <w:spacing w:line="360" w:lineRule="auto"/>
               <w:rPr>
-                <w:rFonts w:ascii="맑은 고딕" w:eastAsia="맑은 고딕" w:hAnsi="맑은 고딕" w:cs="맑은 고딕"/>
+                <w:rFonts w:ascii="맑은 고딕" w:eastAsia="맑은 고딕" w:hAnsi="맑은 고딕" w:cs="맑은 고딕" w:hint="eastAsia"/>
                 <w:i/>
                 <w:iCs/>
                 <w:sz w:val="16"/>
@@ -54958,24 +54958,35 @@
             <w:pPr>
               <w:spacing w:line="360" w:lineRule="auto"/>
               <w:rPr>
-                <w:rFonts w:ascii="맑은 고딕" w:eastAsia="맑은 고딕" w:hAnsi="맑은 고딕" w:cs="맑은 고딕"/>
-                <w:i/>
-                <w:iCs/>
-                <w:sz w:val="16"/>
-                <w:szCs w:val="16"/>
-                <w:lang w:eastAsia="ko-KR"/>
-              </w:rPr>
-            </w:pPr>
-            <w:r>
-              <w:rPr>
-                <w:rFonts w:ascii="맑은 고딕" w:eastAsia="맑은 고딕" w:hAnsi="맑은 고딕" w:cs="맑은 고딕" w:hint="eastAsia"/>
-                <w:i/>
-                <w:iCs/>
-                <w:sz w:val="16"/>
-                <w:szCs w:val="16"/>
-                <w:lang w:eastAsia="ko-KR"/>
-              </w:rPr>
-              <w:t>배너 ID</w:t>
+                <w:rFonts w:ascii="맑은 고딕" w:eastAsia="맑은 고딕" w:hAnsi="맑은 고딕" w:cs="맑은 고딕" w:hint="eastAsia"/>
+                <w:i/>
+                <w:iCs/>
+                <w:sz w:val="16"/>
+                <w:szCs w:val="16"/>
+                <w:lang w:eastAsia="ko-KR"/>
+              </w:rPr>
+            </w:pPr>
+            <w:r>
+              <w:rPr>
+                <w:rFonts w:ascii="맑은 고딕" w:eastAsia="맑은 고딕" w:hAnsi="맑은 고딕" w:cs="맑은 고딕" w:hint="eastAsia"/>
+                <w:i/>
+                <w:iCs/>
+                <w:sz w:val="16"/>
+                <w:szCs w:val="16"/>
+                <w:lang w:eastAsia="ko-KR"/>
+              </w:rPr>
+              <w:t xml:space="preserve">배너 </w:t>
+            </w:r>
+            <w:r>
+              <w:rPr>
+                <w:rFonts w:ascii="맑은 고딕" w:eastAsia="맑은 고딕" w:hAnsi="맑은 고딕" w:cs="맑은 고딕" w:hint="eastAsia"/>
+                <w:i/>
+                <w:iCs/>
+                <w:sz w:val="16"/>
+                <w:szCs w:val="16"/>
+                <w:lang w:eastAsia="ko-KR"/>
+              </w:rPr>
+              <w:t>CD</w:t>
             </w:r>
           </w:p>
         </w:tc>
@@ -57265,6 +57276,22 @@
         </w:tc>
       </w:tr>
     </w:tbl>
+    <w:p>
+      <w:pPr>
+        <w:widowControl/>
+        <w:jc w:val="left"/>
+        <w:rPr>
+          <w:rFonts w:ascii="맑은 고딕" w:eastAsia="맑은 고딕" w:hAnsi="맑은 고딕" w:cs="맑은 고딕"/>
+          <w:b/>
+          <w:bCs/>
+          <w:i/>
+          <w:iCs/>
+          <w:sz w:val="16"/>
+          <w:szCs w:val="16"/>
+          <w:lang w:eastAsia="ko-KR"/>
+        </w:rPr>
+      </w:pPr>
+    </w:p>
     <w:p>
       <w:pPr>
         <w:widowControl/>
